--- a/Doing/Project56 - Use Case Specification.docx
+++ b/Doing/Project56 - Use Case Specification.docx
@@ -21,7 +21,7 @@
       <w:bookmarkStart w:id="1" w:name="_30j0zll" w:colFirst="0" w:colLast="0"/>
       <w:bookmarkEnd w:id="1"/>
       <w:r>
-        <w:t>&lt;&lt; Name document&gt;&gt;</w:t>
+        <w:t>Project56</w:t>
       </w:r>
     </w:p>
     <w:p>
@@ -1105,7 +1105,25 @@
         <w:rPr>
           <w:lang w:val="nl-NL"/>
         </w:rPr>
-        <w:t xml:space="preserve">Dit document dient als referentie voor alle </w:t>
+        <w:t>Dit document dient als referentie materia</w:t>
+      </w:r>
+      <w:r>
+        <w:rPr>
+          <w:lang w:val="nl-NL"/>
+        </w:rPr>
+        <w:t>a</w:t>
+      </w:r>
+      <w:r>
+        <w:rPr>
+          <w:lang w:val="nl-NL"/>
+        </w:rPr>
+        <w:t xml:space="preserve">l voor de webshop “Project56”. </w:t>
+      </w:r>
+      <w:r>
+        <w:rPr>
+          <w:lang w:val="nl-NL"/>
+        </w:rPr>
+        <w:t xml:space="preserve">In dit document zijn de </w:t>
       </w:r>
       <w:proofErr w:type="spellStart"/>
       <w:r>
@@ -1119,7 +1137,7 @@
         <w:rPr>
           <w:lang w:val="nl-NL"/>
         </w:rPr>
-        <w:t xml:space="preserve">, uitgewerkt in </w:t>
+        <w:t xml:space="preserve"> overzichtelijk uitgewerkt in </w:t>
       </w:r>
       <w:proofErr w:type="spellStart"/>
       <w:r>
@@ -1133,7 +1151,7 @@
         <w:rPr>
           <w:lang w:val="nl-NL"/>
         </w:rPr>
-        <w:t xml:space="preserve"> cases.  </w:t>
+        <w:t xml:space="preserve"> cases.</w:t>
       </w:r>
     </w:p>
     <w:p>
@@ -1167,6 +1185,87 @@
     <w:p>
       <w:r>
         <w:t>through this document.&gt;</w:t>
+      </w:r>
+    </w:p>
+    <w:p/>
+    <w:p>
+      <w:pPr>
+        <w:rPr>
+          <w:lang w:val="nl-NL"/>
+        </w:rPr>
+      </w:pPr>
+      <w:r>
+        <w:rPr>
+          <w:lang w:val="nl-NL"/>
+        </w:rPr>
+        <w:t xml:space="preserve">Het doel van dit document is ter ondersteuning en toepassing van de </w:t>
+      </w:r>
+      <w:r>
+        <w:rPr>
+          <w:lang w:val="nl-NL"/>
+        </w:rPr>
+        <w:t>document “</w:t>
+      </w:r>
+      <w:r>
+        <w:rPr>
+          <w:lang w:val="nl-NL"/>
+        </w:rPr>
+        <w:t xml:space="preserve">Project56 - Systems </w:t>
+      </w:r>
+      <w:proofErr w:type="spellStart"/>
+      <w:r>
+        <w:rPr>
+          <w:lang w:val="nl-NL"/>
+        </w:rPr>
+        <w:t>Requirements</w:t>
+      </w:r>
+      <w:proofErr w:type="spellEnd"/>
+      <w:r>
+        <w:rPr>
+          <w:lang w:val="nl-NL"/>
+        </w:rPr>
+        <w:t xml:space="preserve"> </w:t>
+      </w:r>
+      <w:proofErr w:type="spellStart"/>
+      <w:r>
+        <w:rPr>
+          <w:lang w:val="nl-NL"/>
+        </w:rPr>
+        <w:t>Specification</w:t>
+      </w:r>
+      <w:proofErr w:type="spellEnd"/>
+      <w:r>
+        <w:rPr>
+          <w:lang w:val="nl-NL"/>
+        </w:rPr>
+        <w:t>”.</w:t>
+      </w:r>
+    </w:p>
+    <w:p>
+      <w:pPr>
+        <w:rPr>
+          <w:lang w:val="nl-NL"/>
+        </w:rPr>
+      </w:pPr>
+      <w:r>
+        <w:rPr>
+          <w:lang w:val="nl-NL"/>
+        </w:rPr>
+        <w:t xml:space="preserve">Beide gaan over het opzetten van een webshop, waarbij de documenten toepassingen, grenzen en </w:t>
+      </w:r>
+      <w:proofErr w:type="spellStart"/>
+      <w:r>
+        <w:rPr>
+          <w:lang w:val="nl-NL"/>
+        </w:rPr>
+        <w:t>requirements</w:t>
+      </w:r>
+      <w:proofErr w:type="spellEnd"/>
+      <w:r>
+        <w:rPr>
+          <w:lang w:val="nl-NL"/>
+        </w:rPr>
+        <w:t xml:space="preserve"> weergeven.</w:t>
       </w:r>
     </w:p>
     <w:p>
@@ -1522,6 +1621,7 @@
       <w:bookmarkStart w:id="9" w:name="_2s8eyo1" w:colFirst="0" w:colLast="0"/>
       <w:bookmarkEnd w:id="9"/>
       <w:r>
+        <w:lastRenderedPageBreak/>
         <w:t>Target audience</w:t>
       </w:r>
     </w:p>
@@ -1532,9 +1632,17 @@
     </w:p>
     <w:p/>
     <w:p/>
-    <w:p>
-      <w:r>
-        <w:lastRenderedPageBreak/>
+    <w:p/>
+    <w:p>
+      <w:pPr>
+        <w:rPr>
+          <w:lang w:val="nl-NL"/>
+        </w:rPr>
+      </w:pPr>
+      <w:r>
+        <w:rPr>
+          <w:lang w:val="nl-NL"/>
+        </w:rPr>
         <w:br w:type="page"/>
       </w:r>
     </w:p>
@@ -2621,6 +2729,12 @@
                 <w:lang w:val="nl-NL"/>
               </w:rPr>
             </w:pPr>
+            <w:r>
+              <w:rPr>
+                <w:lang w:val="nl-NL"/>
+              </w:rPr>
+              <w:t>3</w:t>
+            </w:r>
           </w:p>
         </w:tc>
         <w:tc>
@@ -2642,6 +2756,12 @@
                 <w:lang w:val="nl-NL"/>
               </w:rPr>
             </w:pPr>
+            <w:r>
+              <w:rPr>
+                <w:lang w:val="nl-NL"/>
+              </w:rPr>
+              <w:t>3</w:t>
+            </w:r>
           </w:p>
         </w:tc>
       </w:tr>
@@ -2733,6 +2853,12 @@
                 <w:lang w:val="nl-NL"/>
               </w:rPr>
             </w:pPr>
+            <w:r>
+              <w:rPr>
+                <w:lang w:val="nl-NL"/>
+              </w:rPr>
+              <w:t>2</w:t>
+            </w:r>
           </w:p>
         </w:tc>
         <w:tc>
@@ -2754,6 +2880,12 @@
                 <w:lang w:val="nl-NL"/>
               </w:rPr>
             </w:pPr>
+            <w:r>
+              <w:rPr>
+                <w:lang w:val="nl-NL"/>
+              </w:rPr>
+              <w:t>3</w:t>
+            </w:r>
           </w:p>
         </w:tc>
       </w:tr>
@@ -2845,6 +2977,12 @@
                 <w:lang w:val="nl-NL"/>
               </w:rPr>
             </w:pPr>
+            <w:r>
+              <w:rPr>
+                <w:lang w:val="nl-NL"/>
+              </w:rPr>
+              <w:t>2</w:t>
+            </w:r>
           </w:p>
         </w:tc>
         <w:tc>
@@ -2866,6 +3004,12 @@
                 <w:lang w:val="nl-NL"/>
               </w:rPr>
             </w:pPr>
+            <w:r>
+              <w:rPr>
+                <w:lang w:val="nl-NL"/>
+              </w:rPr>
+              <w:t>3</w:t>
+            </w:r>
           </w:p>
         </w:tc>
       </w:tr>
@@ -2957,6 +3101,12 @@
                 <w:lang w:val="nl-NL"/>
               </w:rPr>
             </w:pPr>
+            <w:r>
+              <w:rPr>
+                <w:lang w:val="nl-NL"/>
+              </w:rPr>
+              <w:t>3</w:t>
+            </w:r>
           </w:p>
         </w:tc>
         <w:tc>
@@ -2978,10 +3128,19 @@
                 <w:lang w:val="nl-NL"/>
               </w:rPr>
             </w:pPr>
+            <w:r>
+              <w:rPr>
+                <w:lang w:val="nl-NL"/>
+              </w:rPr>
+              <w:t>3</w:t>
+            </w:r>
           </w:p>
         </w:tc>
       </w:tr>
       <w:tr>
+        <w:trPr>
+          <w:cantSplit/>
+        </w:trPr>
         <w:tc>
           <w:tcPr>
             <w:tcW w:w="2100" w:type="dxa"/>
@@ -3070,6 +3229,12 @@
                 <w:lang w:val="nl-NL"/>
               </w:rPr>
             </w:pPr>
+            <w:r>
+              <w:rPr>
+                <w:lang w:val="nl-NL"/>
+              </w:rPr>
+              <w:t>3</w:t>
+            </w:r>
           </w:p>
         </w:tc>
         <w:tc>
@@ -3091,6 +3256,12 @@
                 <w:lang w:val="nl-NL"/>
               </w:rPr>
             </w:pPr>
+            <w:r>
+              <w:rPr>
+                <w:lang w:val="nl-NL"/>
+              </w:rPr>
+              <w:t>3</w:t>
+            </w:r>
           </w:p>
         </w:tc>
       </w:tr>
@@ -3190,6 +3361,12 @@
                 <w:lang w:val="nl-NL"/>
               </w:rPr>
             </w:pPr>
+            <w:r>
+              <w:rPr>
+                <w:lang w:val="nl-NL"/>
+              </w:rPr>
+              <w:t>2</w:t>
+            </w:r>
           </w:p>
         </w:tc>
         <w:tc>
@@ -3211,6 +3388,12 @@
                 <w:lang w:val="nl-NL"/>
               </w:rPr>
             </w:pPr>
+            <w:r>
+              <w:rPr>
+                <w:lang w:val="nl-NL"/>
+              </w:rPr>
+              <w:t>2</w:t>
+            </w:r>
           </w:p>
         </w:tc>
       </w:tr>
@@ -3302,6 +3485,12 @@
                 <w:lang w:val="nl-NL"/>
               </w:rPr>
             </w:pPr>
+            <w:r>
+              <w:rPr>
+                <w:lang w:val="nl-NL"/>
+              </w:rPr>
+              <w:t>1</w:t>
+            </w:r>
           </w:p>
         </w:tc>
         <w:tc>
@@ -3323,6 +3512,12 @@
                 <w:lang w:val="nl-NL"/>
               </w:rPr>
             </w:pPr>
+            <w:r>
+              <w:rPr>
+                <w:lang w:val="nl-NL"/>
+              </w:rPr>
+              <w:t>2</w:t>
+            </w:r>
           </w:p>
         </w:tc>
       </w:tr>
@@ -3414,6 +3609,12 @@
                 <w:lang w:val="nl-NL"/>
               </w:rPr>
             </w:pPr>
+            <w:r>
+              <w:rPr>
+                <w:lang w:val="nl-NL"/>
+              </w:rPr>
+              <w:t>3</w:t>
+            </w:r>
           </w:p>
         </w:tc>
         <w:tc>
@@ -3435,6 +3636,12 @@
                 <w:lang w:val="nl-NL"/>
               </w:rPr>
             </w:pPr>
+            <w:r>
+              <w:rPr>
+                <w:lang w:val="nl-NL"/>
+              </w:rPr>
+              <w:t>3</w:t>
+            </w:r>
           </w:p>
         </w:tc>
       </w:tr>
@@ -3526,6 +3733,12 @@
                 <w:lang w:val="nl-NL"/>
               </w:rPr>
             </w:pPr>
+            <w:r>
+              <w:rPr>
+                <w:lang w:val="nl-NL"/>
+              </w:rPr>
+              <w:t>2</w:t>
+            </w:r>
           </w:p>
         </w:tc>
         <w:tc>
@@ -3547,6 +3760,12 @@
                 <w:lang w:val="nl-NL"/>
               </w:rPr>
             </w:pPr>
+            <w:r>
+              <w:rPr>
+                <w:lang w:val="nl-NL"/>
+              </w:rPr>
+              <w:t>2</w:t>
+            </w:r>
           </w:p>
         </w:tc>
       </w:tr>
@@ -3638,6 +3857,12 @@
                 <w:lang w:val="nl-NL"/>
               </w:rPr>
             </w:pPr>
+            <w:r>
+              <w:rPr>
+                <w:lang w:val="nl-NL"/>
+              </w:rPr>
+              <w:t>3</w:t>
+            </w:r>
           </w:p>
         </w:tc>
         <w:tc>
@@ -3659,6 +3884,12 @@
                 <w:lang w:val="nl-NL"/>
               </w:rPr>
             </w:pPr>
+            <w:r>
+              <w:rPr>
+                <w:lang w:val="nl-NL"/>
+              </w:rPr>
+              <w:t>1</w:t>
+            </w:r>
           </w:p>
         </w:tc>
       </w:tr>
@@ -3709,8 +3940,12 @@
                 <w:lang w:val="nl-NL"/>
               </w:rPr>
             </w:pPr>
-            <w:bookmarkStart w:id="12" w:name="_GoBack"/>
-            <w:bookmarkEnd w:id="12"/>
+            <w:r>
+              <w:rPr>
+                <w:lang w:val="nl-NL"/>
+              </w:rPr>
+              <w:t>Een gebruiker moet zijn bestel geschiedenis in kunnen zien</w:t>
+            </w:r>
           </w:p>
         </w:tc>
         <w:tc>
@@ -3732,6 +3967,12 @@
                 <w:lang w:val="nl-NL"/>
               </w:rPr>
             </w:pPr>
+            <w:r>
+              <w:rPr>
+                <w:lang w:val="nl-NL"/>
+              </w:rPr>
+              <w:t>2</w:t>
+            </w:r>
           </w:p>
         </w:tc>
         <w:tc>
@@ -3753,6 +3994,12 @@
                 <w:lang w:val="nl-NL"/>
               </w:rPr>
             </w:pPr>
+            <w:r>
+              <w:rPr>
+                <w:lang w:val="nl-NL"/>
+              </w:rPr>
+              <w:t>2</w:t>
+            </w:r>
           </w:p>
         </w:tc>
       </w:tr>
@@ -3803,6 +4050,12 @@
                 <w:lang w:val="nl-NL"/>
               </w:rPr>
             </w:pPr>
+            <w:r>
+              <w:rPr>
+                <w:lang w:val="nl-NL"/>
+              </w:rPr>
+              <w:t>Een gebruiker moet de status van zijn bestelling kunnen inzien</w:t>
+            </w:r>
           </w:p>
         </w:tc>
         <w:tc>
@@ -3824,6 +4077,12 @@
                 <w:lang w:val="nl-NL"/>
               </w:rPr>
             </w:pPr>
+            <w:r>
+              <w:rPr>
+                <w:lang w:val="nl-NL"/>
+              </w:rPr>
+              <w:t>1</w:t>
+            </w:r>
           </w:p>
         </w:tc>
         <w:tc>
@@ -3845,6 +4104,12 @@
                 <w:lang w:val="nl-NL"/>
               </w:rPr>
             </w:pPr>
+            <w:r>
+              <w:rPr>
+                <w:lang w:val="nl-NL"/>
+              </w:rPr>
+              <w:t>2</w:t>
+            </w:r>
           </w:p>
         </w:tc>
       </w:tr>
@@ -3895,6 +4160,12 @@
                 <w:lang w:val="nl-NL"/>
               </w:rPr>
             </w:pPr>
+            <w:r>
+              <w:rPr>
+                <w:lang w:val="nl-NL"/>
+              </w:rPr>
+              <w:t>De gebruiker moet een lijst van producten kunnen opslaan</w:t>
+            </w:r>
           </w:p>
         </w:tc>
         <w:tc>
@@ -3916,6 +4187,12 @@
                 <w:lang w:val="nl-NL"/>
               </w:rPr>
             </w:pPr>
+            <w:r>
+              <w:rPr>
+                <w:lang w:val="nl-NL"/>
+              </w:rPr>
+              <w:t>2</w:t>
+            </w:r>
           </w:p>
         </w:tc>
         <w:tc>
@@ -3937,178 +4214,12 @@
                 <w:lang w:val="nl-NL"/>
               </w:rPr>
             </w:pPr>
-          </w:p>
-        </w:tc>
-      </w:tr>
-      <w:tr>
-        <w:tc>
-          <w:tcPr>
-            <w:tcW w:w="2100" w:type="dxa"/>
-            <w:shd w:val="clear" w:color="auto" w:fill="auto"/>
-            <w:tcMar>
-              <w:top w:w="100" w:type="dxa"/>
-              <w:left w:w="100" w:type="dxa"/>
-              <w:bottom w:w="100" w:type="dxa"/>
-              <w:right w:w="100" w:type="dxa"/>
-            </w:tcMar>
-          </w:tcPr>
-          <w:p>
-            <w:pPr>
-              <w:widowControl w:val="0"/>
-              <w:spacing w:line="240" w:lineRule="auto"/>
-              <w:rPr>
-                <w:lang w:val="nl-NL"/>
-              </w:rPr>
-            </w:pPr>
-          </w:p>
-        </w:tc>
-        <w:tc>
-          <w:tcPr>
-            <w:tcW w:w="4635" w:type="dxa"/>
-            <w:shd w:val="clear" w:color="auto" w:fill="auto"/>
-            <w:tcMar>
-              <w:top w:w="100" w:type="dxa"/>
-              <w:left w:w="100" w:type="dxa"/>
-              <w:bottom w:w="100" w:type="dxa"/>
-              <w:right w:w="100" w:type="dxa"/>
-            </w:tcMar>
-          </w:tcPr>
-          <w:p>
-            <w:pPr>
-              <w:widowControl w:val="0"/>
-              <w:spacing w:line="240" w:lineRule="auto"/>
-              <w:rPr>
-                <w:lang w:val="nl-NL"/>
-              </w:rPr>
-            </w:pPr>
-          </w:p>
-        </w:tc>
-        <w:tc>
-          <w:tcPr>
-            <w:tcW w:w="1425" w:type="dxa"/>
-            <w:shd w:val="clear" w:color="auto" w:fill="auto"/>
-            <w:tcMar>
-              <w:top w:w="100" w:type="dxa"/>
-              <w:left w:w="100" w:type="dxa"/>
-              <w:bottom w:w="100" w:type="dxa"/>
-              <w:right w:w="100" w:type="dxa"/>
-            </w:tcMar>
-          </w:tcPr>
-          <w:p>
-            <w:pPr>
-              <w:widowControl w:val="0"/>
-              <w:spacing w:line="240" w:lineRule="auto"/>
-              <w:rPr>
-                <w:lang w:val="nl-NL"/>
-              </w:rPr>
-            </w:pPr>
-          </w:p>
-        </w:tc>
-        <w:tc>
-          <w:tcPr>
-            <w:tcW w:w="1200" w:type="dxa"/>
-            <w:shd w:val="clear" w:color="auto" w:fill="auto"/>
-            <w:tcMar>
-              <w:top w:w="100" w:type="dxa"/>
-              <w:left w:w="100" w:type="dxa"/>
-              <w:bottom w:w="100" w:type="dxa"/>
-              <w:right w:w="100" w:type="dxa"/>
-            </w:tcMar>
-          </w:tcPr>
-          <w:p>
-            <w:pPr>
-              <w:widowControl w:val="0"/>
-              <w:spacing w:line="240" w:lineRule="auto"/>
-              <w:rPr>
-                <w:lang w:val="nl-NL"/>
-              </w:rPr>
-            </w:pPr>
-          </w:p>
-        </w:tc>
-      </w:tr>
-      <w:tr>
-        <w:tc>
-          <w:tcPr>
-            <w:tcW w:w="2100" w:type="dxa"/>
-            <w:shd w:val="clear" w:color="auto" w:fill="auto"/>
-            <w:tcMar>
-              <w:top w:w="100" w:type="dxa"/>
-              <w:left w:w="100" w:type="dxa"/>
-              <w:bottom w:w="100" w:type="dxa"/>
-              <w:right w:w="100" w:type="dxa"/>
-            </w:tcMar>
-          </w:tcPr>
-          <w:p>
-            <w:pPr>
-              <w:widowControl w:val="0"/>
-              <w:spacing w:line="240" w:lineRule="auto"/>
-              <w:rPr>
-                <w:lang w:val="nl-NL"/>
-              </w:rPr>
-            </w:pPr>
-          </w:p>
-        </w:tc>
-        <w:tc>
-          <w:tcPr>
-            <w:tcW w:w="4635" w:type="dxa"/>
-            <w:shd w:val="clear" w:color="auto" w:fill="auto"/>
-            <w:tcMar>
-              <w:top w:w="100" w:type="dxa"/>
-              <w:left w:w="100" w:type="dxa"/>
-              <w:bottom w:w="100" w:type="dxa"/>
-              <w:right w:w="100" w:type="dxa"/>
-            </w:tcMar>
-          </w:tcPr>
-          <w:p>
-            <w:pPr>
-              <w:widowControl w:val="0"/>
-              <w:spacing w:line="240" w:lineRule="auto"/>
-              <w:rPr>
-                <w:lang w:val="nl-NL"/>
-              </w:rPr>
-            </w:pPr>
-          </w:p>
-        </w:tc>
-        <w:tc>
-          <w:tcPr>
-            <w:tcW w:w="1425" w:type="dxa"/>
-            <w:shd w:val="clear" w:color="auto" w:fill="auto"/>
-            <w:tcMar>
-              <w:top w:w="100" w:type="dxa"/>
-              <w:left w:w="100" w:type="dxa"/>
-              <w:bottom w:w="100" w:type="dxa"/>
-              <w:right w:w="100" w:type="dxa"/>
-            </w:tcMar>
-          </w:tcPr>
-          <w:p>
-            <w:pPr>
-              <w:widowControl w:val="0"/>
-              <w:spacing w:line="240" w:lineRule="auto"/>
-              <w:rPr>
-                <w:lang w:val="nl-NL"/>
-              </w:rPr>
-            </w:pPr>
-          </w:p>
-        </w:tc>
-        <w:tc>
-          <w:tcPr>
-            <w:tcW w:w="1200" w:type="dxa"/>
-            <w:shd w:val="clear" w:color="auto" w:fill="auto"/>
-            <w:tcMar>
-              <w:top w:w="100" w:type="dxa"/>
-              <w:left w:w="100" w:type="dxa"/>
-              <w:bottom w:w="100" w:type="dxa"/>
-              <w:right w:w="100" w:type="dxa"/>
-            </w:tcMar>
-          </w:tcPr>
-          <w:p>
-            <w:pPr>
-              <w:widowControl w:val="0"/>
-              <w:spacing w:line="240" w:lineRule="auto"/>
-              <w:rPr>
-                <w:lang w:val="nl-NL"/>
-              </w:rPr>
-            </w:pPr>
+            <w:r>
+              <w:rPr>
+                <w:lang w:val="nl-NL"/>
+              </w:rPr>
+              <w:t>2</w:t>
+            </w:r>
           </w:p>
         </w:tc>
       </w:tr>
@@ -4122,7 +4233,6 @@
     </w:p>
     <w:p>
       <w:r>
-        <w:lastRenderedPageBreak/>
         <w:t>The importance and priority have a value of 1 to 3, where 3 is the highest value (most important / highest priority)</w:t>
       </w:r>
     </w:p>
@@ -4137,8 +4247,8 @@
         <w:pStyle w:val="Kop1"/>
         <w:contextualSpacing w:val="0"/>
       </w:pPr>
-      <w:bookmarkStart w:id="13" w:name="_26in1rg" w:colFirst="0" w:colLast="0"/>
-      <w:bookmarkEnd w:id="13"/>
+      <w:bookmarkStart w:id="12" w:name="_26in1rg" w:colFirst="0" w:colLast="0"/>
+      <w:bookmarkEnd w:id="12"/>
       <w:r>
         <w:lastRenderedPageBreak/>
         <w:t>Use case diagram</w:t>
@@ -4350,8 +4460,8 @@
         <w:pStyle w:val="Kop1"/>
         <w:contextualSpacing w:val="0"/>
       </w:pPr>
-      <w:bookmarkStart w:id="14" w:name="_lnxbz9" w:colFirst="0" w:colLast="0"/>
-      <w:bookmarkEnd w:id="14"/>
+      <w:bookmarkStart w:id="13" w:name="_lnxbz9" w:colFirst="0" w:colLast="0"/>
+      <w:bookmarkEnd w:id="13"/>
       <w:r>
         <w:lastRenderedPageBreak/>
         <w:t>Description use cases</w:t>
@@ -4361,8 +4471,8 @@
       <w:pPr>
         <w:pStyle w:val="Kop2"/>
       </w:pPr>
-      <w:bookmarkStart w:id="15" w:name="_35nkun2" w:colFirst="0" w:colLast="0"/>
-      <w:bookmarkEnd w:id="15"/>
+      <w:bookmarkStart w:id="14" w:name="_35nkun2" w:colFirst="0" w:colLast="0"/>
+      <w:bookmarkEnd w:id="14"/>
       <w:r>
         <w:t>Use case UC-1: Search Product</w:t>
       </w:r>
@@ -4412,7 +4522,6 @@
     </w:p>
     <w:p>
       <w:r>
-        <w:lastRenderedPageBreak/>
         <w:t>UC-2: Select Product</w:t>
       </w:r>
     </w:p>
@@ -4422,6 +4531,7 @@
           <w:noProof/>
           <w:lang w:val="nl-NL"/>
         </w:rPr>
+        <w:lastRenderedPageBreak/>
         <w:drawing>
           <wp:inline distT="114300" distB="114300" distL="114300" distR="114300">
             <wp:extent cx="5686425" cy="5162550"/>
@@ -4480,8 +4590,8 @@
       <w:pPr>
         <w:pStyle w:val="Kop2"/>
       </w:pPr>
-      <w:bookmarkStart w:id="16" w:name="_1ksv4uv" w:colFirst="0" w:colLast="0"/>
-      <w:bookmarkEnd w:id="16"/>
+      <w:bookmarkStart w:id="15" w:name="_1ksv4uv" w:colFirst="0" w:colLast="0"/>
+      <w:bookmarkEnd w:id="15"/>
       <w:r>
         <w:lastRenderedPageBreak/>
         <w:t>Use case UC-4: Order Product</w:t>
@@ -4530,16 +4640,673 @@
         </w:drawing>
       </w:r>
     </w:p>
+    <w:p>
+      <w:r>
+        <w:br w:type="page"/>
+      </w:r>
+    </w:p>
+    <w:p>
+      <w:pPr>
+        <w:pStyle w:val="Kop2"/>
+      </w:pPr>
+      <w:r>
+        <w:lastRenderedPageBreak/>
+        <w:t>Use case UC-</w:t>
+      </w:r>
+      <w:r>
+        <w:t>5</w:t>
+      </w:r>
+      <w:r>
+        <w:t xml:space="preserve">: </w:t>
+      </w:r>
+      <w:r>
+        <w:t xml:space="preserve">Account </w:t>
+      </w:r>
+      <w:proofErr w:type="spellStart"/>
+      <w:r>
+        <w:t>registreren</w:t>
+      </w:r>
+      <w:proofErr w:type="spellEnd"/>
+    </w:p>
+    <w:p>
+      <w:r>
+        <w:rPr>
+          <w:noProof/>
+          <w:lang w:val="nl-NL"/>
+        </w:rPr>
+        <w:drawing>
+          <wp:inline distT="0" distB="0" distL="0" distR="0" wp14:anchorId="1BF23758" wp14:editId="6EAAE1CF">
+            <wp:extent cx="4695825" cy="5257800"/>
+            <wp:effectExtent l="0" t="0" r="9525" b="0"/>
+            <wp:docPr id="1" name="Afbeelding 1"/>
+            <wp:cNvGraphicFramePr>
+              <a:graphicFrameLocks xmlns:a="http://schemas.openxmlformats.org/drawingml/2006/main" noChangeAspect="1"/>
+            </wp:cNvGraphicFramePr>
+            <a:graphic xmlns:a="http://schemas.openxmlformats.org/drawingml/2006/main">
+              <a:graphicData uri="http://schemas.openxmlformats.org/drawingml/2006/picture">
+                <pic:pic xmlns:pic="http://schemas.openxmlformats.org/drawingml/2006/picture">
+                  <pic:nvPicPr>
+                    <pic:cNvPr id="1" name=""/>
+                    <pic:cNvPicPr/>
+                  </pic:nvPicPr>
+                  <pic:blipFill>
+                    <a:blip r:embed="rId11"/>
+                    <a:stretch>
+                      <a:fillRect/>
+                    </a:stretch>
+                  </pic:blipFill>
+                  <pic:spPr>
+                    <a:xfrm>
+                      <a:off x="0" y="0"/>
+                      <a:ext cx="4695825" cy="5257800"/>
+                    </a:xfrm>
+                    <a:prstGeom prst="rect">
+                      <a:avLst/>
+                    </a:prstGeom>
+                  </pic:spPr>
+                </pic:pic>
+              </a:graphicData>
+            </a:graphic>
+          </wp:inline>
+        </w:drawing>
+      </w:r>
+    </w:p>
+    <w:p/>
+    <w:p/>
+    <w:p/>
+    <w:p/>
+    <w:p>
+      <w:pPr>
+        <w:pStyle w:val="Kop2"/>
+      </w:pPr>
+      <w:r>
+        <w:lastRenderedPageBreak/>
+        <w:t xml:space="preserve">UC-6: </w:t>
+      </w:r>
+      <w:proofErr w:type="spellStart"/>
+      <w:r>
+        <w:t>Inloggen</w:t>
+      </w:r>
+      <w:proofErr w:type="spellEnd"/>
+      <w:r>
+        <w:t xml:space="preserve"> account</w:t>
+      </w:r>
+    </w:p>
+    <w:p/>
+    <w:p>
+      <w:r>
+        <w:pict>
+          <v:shapetype id="_x0000_t75" coordsize="21600,21600" o:spt="75" o:preferrelative="t" path="m@4@5l@4@11@9@11@9@5xe" filled="f" stroked="f">
+            <v:stroke joinstyle="miter"/>
+            <v:formulas>
+              <v:f eqn="if lineDrawn pixelLineWidth 0"/>
+              <v:f eqn="sum @0 1 0"/>
+              <v:f eqn="sum 0 0 @1"/>
+              <v:f eqn="prod @2 1 2"/>
+              <v:f eqn="prod @3 21600 pixelWidth"/>
+              <v:f eqn="prod @3 21600 pixelHeight"/>
+              <v:f eqn="sum @0 0 1"/>
+              <v:f eqn="prod @6 1 2"/>
+              <v:f eqn="prod @7 21600 pixelWidth"/>
+              <v:f eqn="sum @8 21600 0"/>
+              <v:f eqn="prod @7 21600 pixelHeight"/>
+              <v:f eqn="sum @10 21600 0"/>
+            </v:formulas>
+            <v:path o:extrusionok="f" gradientshapeok="t" o:connecttype="rect"/>
+            <o:lock v:ext="edit" aspectratio="t"/>
+          </v:shapetype>
+          <v:shape id="_x0000_i1025" type="#_x0000_t75" style="width:450pt;height:428.55pt">
+            <v:imagedata r:id="rId12" o:title="UC-06_ Login into account"/>
+          </v:shape>
+        </w:pict>
+      </w:r>
+    </w:p>
+    <w:p/>
+    <w:p/>
+    <w:p>
+      <w:pPr>
+        <w:pStyle w:val="Kop2"/>
+      </w:pPr>
+      <w:r>
+        <w:lastRenderedPageBreak/>
+        <w:t xml:space="preserve">UC-07: Product </w:t>
+      </w:r>
+      <w:proofErr w:type="spellStart"/>
+      <w:r>
+        <w:t>informatie</w:t>
+      </w:r>
+      <w:proofErr w:type="spellEnd"/>
+      <w:r>
+        <w:t xml:space="preserve"> </w:t>
+      </w:r>
+      <w:proofErr w:type="spellStart"/>
+      <w:r>
+        <w:t>aanmaken</w:t>
+      </w:r>
+      <w:proofErr w:type="spellEnd"/>
+    </w:p>
+    <w:p/>
+    <w:p>
+      <w:r>
+        <w:pict>
+          <v:shape id="_x0000_i1026" type="#_x0000_t75" style="width:450pt;height:428.55pt">
+            <v:imagedata r:id="rId13" o:title="UC-07_ Product informatie aanmaken"/>
+          </v:shape>
+        </w:pict>
+      </w:r>
+    </w:p>
+    <w:p>
+      <w:r>
+        <w:br w:type="page"/>
+      </w:r>
+    </w:p>
+    <w:p>
+      <w:pPr>
+        <w:pStyle w:val="Kop2"/>
+      </w:pPr>
+      <w:r>
+        <w:lastRenderedPageBreak/>
+        <w:t xml:space="preserve">UC-08: Product </w:t>
+      </w:r>
+      <w:proofErr w:type="spellStart"/>
+      <w:r>
+        <w:t>informatie</w:t>
+      </w:r>
+      <w:proofErr w:type="spellEnd"/>
+      <w:r>
+        <w:t xml:space="preserve"> </w:t>
+      </w:r>
+      <w:proofErr w:type="spellStart"/>
+      <w:r>
+        <w:t>aanpassen</w:t>
+      </w:r>
+      <w:proofErr w:type="spellEnd"/>
+    </w:p>
+    <w:p/>
+    <w:p>
+      <w:r>
+        <w:pict>
+          <v:shape id="_x0000_i1027" type="#_x0000_t75" style="width:450pt;height:428.55pt">
+            <v:imagedata r:id="rId14" o:title="UC-08_ Product informatie aanpassen"/>
+          </v:shape>
+        </w:pict>
+      </w:r>
+    </w:p>
+    <w:p>
+      <w:r>
+        <w:br w:type="page"/>
+      </w:r>
+    </w:p>
+    <w:p>
+      <w:pPr>
+        <w:pStyle w:val="Kop2"/>
+      </w:pPr>
+      <w:r>
+        <w:lastRenderedPageBreak/>
+        <w:t xml:space="preserve">UC-09: Product </w:t>
+      </w:r>
+      <w:proofErr w:type="spellStart"/>
+      <w:r>
+        <w:t>informatie</w:t>
+      </w:r>
+      <w:proofErr w:type="spellEnd"/>
+      <w:r>
+        <w:t xml:space="preserve"> </w:t>
+      </w:r>
+      <w:proofErr w:type="spellStart"/>
+      <w:r>
+        <w:t>lezen</w:t>
+      </w:r>
+      <w:proofErr w:type="spellEnd"/>
+    </w:p>
+    <w:p>
+      <w:r>
+        <w:pict>
+          <v:shape id="_x0000_i1028" type="#_x0000_t75" style="width:450pt;height:428.55pt">
+            <v:imagedata r:id="rId15" o:title="UC-09_ Product informatie lezen"/>
+          </v:shape>
+        </w:pict>
+      </w:r>
+    </w:p>
+    <w:p>
+      <w:r>
+        <w:br w:type="page"/>
+      </w:r>
+    </w:p>
+    <w:p>
+      <w:pPr>
+        <w:pStyle w:val="Kop2"/>
+      </w:pPr>
+      <w:r>
+        <w:lastRenderedPageBreak/>
+        <w:t xml:space="preserve">UC-10: Product </w:t>
+      </w:r>
+      <w:proofErr w:type="spellStart"/>
+      <w:r>
+        <w:t>informatie</w:t>
+      </w:r>
+      <w:proofErr w:type="spellEnd"/>
+      <w:r>
+        <w:t xml:space="preserve"> </w:t>
+      </w:r>
+      <w:proofErr w:type="spellStart"/>
+      <w:r>
+        <w:t>verwijderen</w:t>
+      </w:r>
+      <w:proofErr w:type="spellEnd"/>
+    </w:p>
+    <w:p>
+      <w:r>
+        <w:pict>
+          <v:shape id="_x0000_i1029" type="#_x0000_t75" style="width:450pt;height:428.55pt">
+            <v:imagedata r:id="rId16" o:title="UC-10_ Product informatie verwijderen"/>
+          </v:shape>
+        </w:pict>
+      </w:r>
+    </w:p>
+    <w:p>
+      <w:pPr>
+        <w:rPr>
+          <w:sz w:val="32"/>
+          <w:szCs w:val="32"/>
+        </w:rPr>
+      </w:pPr>
+      <w:r>
+        <w:br w:type="page"/>
+      </w:r>
+    </w:p>
+    <w:p>
+      <w:pPr>
+        <w:pStyle w:val="Kop2"/>
+      </w:pPr>
+      <w:r>
+        <w:lastRenderedPageBreak/>
+        <w:t xml:space="preserve">UC-11: </w:t>
+      </w:r>
+      <w:proofErr w:type="spellStart"/>
+      <w:r>
+        <w:t>Gebruiker</w:t>
+      </w:r>
+      <w:proofErr w:type="spellEnd"/>
+      <w:r>
+        <w:t xml:space="preserve"> </w:t>
+      </w:r>
+      <w:proofErr w:type="spellStart"/>
+      <w:r>
+        <w:t>informatie</w:t>
+      </w:r>
+      <w:proofErr w:type="spellEnd"/>
+      <w:r>
+        <w:t xml:space="preserve"> </w:t>
+      </w:r>
+      <w:proofErr w:type="spellStart"/>
+      <w:r>
+        <w:t>aanmaken</w:t>
+      </w:r>
+      <w:proofErr w:type="spellEnd"/>
+    </w:p>
+    <w:p>
+      <w:r>
+        <w:pict>
+          <v:shape id="_x0000_i1030" type="#_x0000_t75" style="width:450pt;height:428.55pt">
+            <v:imagedata r:id="rId17" o:title="UC-11_ Gebruiker informatie aanmaken"/>
+          </v:shape>
+        </w:pict>
+      </w:r>
+    </w:p>
+    <w:p>
+      <w:pPr>
+        <w:rPr>
+          <w:sz w:val="32"/>
+          <w:szCs w:val="32"/>
+        </w:rPr>
+      </w:pPr>
+      <w:r>
+        <w:br w:type="page"/>
+      </w:r>
+    </w:p>
+    <w:p>
+      <w:pPr>
+        <w:pStyle w:val="Kop2"/>
+      </w:pPr>
+      <w:r>
+        <w:lastRenderedPageBreak/>
+        <w:t xml:space="preserve">UC-12: </w:t>
+      </w:r>
+      <w:proofErr w:type="spellStart"/>
+      <w:r>
+        <w:t>Gebruiker</w:t>
+      </w:r>
+      <w:proofErr w:type="spellEnd"/>
+      <w:r>
+        <w:t xml:space="preserve"> </w:t>
+      </w:r>
+      <w:proofErr w:type="spellStart"/>
+      <w:r>
+        <w:t>informatie</w:t>
+      </w:r>
+      <w:proofErr w:type="spellEnd"/>
+      <w:r>
+        <w:t xml:space="preserve"> </w:t>
+      </w:r>
+      <w:proofErr w:type="spellStart"/>
+      <w:r>
+        <w:t>aanpassen</w:t>
+      </w:r>
+      <w:proofErr w:type="spellEnd"/>
+    </w:p>
+    <w:p>
+      <w:r>
+        <w:pict>
+          <v:shape id="_x0000_i1031" type="#_x0000_t75" style="width:450pt;height:428.55pt">
+            <v:imagedata r:id="rId18" o:title="UC-12_ Gebruiker informatie aanpassen"/>
+          </v:shape>
+        </w:pict>
+      </w:r>
+    </w:p>
+    <w:p>
+      <w:pPr>
+        <w:rPr>
+          <w:sz w:val="32"/>
+          <w:szCs w:val="32"/>
+        </w:rPr>
+      </w:pPr>
+      <w:r>
+        <w:br w:type="page"/>
+      </w:r>
+    </w:p>
+    <w:p>
+      <w:pPr>
+        <w:pStyle w:val="Kop2"/>
+      </w:pPr>
+      <w:r>
+        <w:lastRenderedPageBreak/>
+        <w:t xml:space="preserve">UC-13: </w:t>
+      </w:r>
+      <w:proofErr w:type="spellStart"/>
+      <w:r>
+        <w:t>Gebruiker</w:t>
+      </w:r>
+      <w:proofErr w:type="spellEnd"/>
+      <w:r>
+        <w:t xml:space="preserve"> </w:t>
+      </w:r>
+      <w:proofErr w:type="spellStart"/>
+      <w:r>
+        <w:t>informatie</w:t>
+      </w:r>
+      <w:proofErr w:type="spellEnd"/>
+      <w:r>
+        <w:t xml:space="preserve"> </w:t>
+      </w:r>
+      <w:proofErr w:type="spellStart"/>
+      <w:r>
+        <w:t>lezen</w:t>
+      </w:r>
+      <w:proofErr w:type="spellEnd"/>
+    </w:p>
+    <w:p>
+      <w:r>
+        <w:pict>
+          <v:shape id="_x0000_i1032" type="#_x0000_t75" style="width:450pt;height:428.55pt">
+            <v:imagedata r:id="rId19" o:title="UC-13_ Gebruiker informatie lezen"/>
+          </v:shape>
+        </w:pict>
+      </w:r>
+    </w:p>
+    <w:p>
+      <w:pPr>
+        <w:rPr>
+          <w:sz w:val="32"/>
+          <w:szCs w:val="32"/>
+        </w:rPr>
+      </w:pPr>
+      <w:r>
+        <w:br w:type="page"/>
+      </w:r>
+    </w:p>
+    <w:p>
+      <w:pPr>
+        <w:pStyle w:val="Kop2"/>
+      </w:pPr>
+      <w:r>
+        <w:lastRenderedPageBreak/>
+        <w:t xml:space="preserve">UC-14: </w:t>
+      </w:r>
+      <w:proofErr w:type="spellStart"/>
+      <w:r>
+        <w:t>Gebruiker</w:t>
+      </w:r>
+      <w:proofErr w:type="spellEnd"/>
+      <w:r>
+        <w:t xml:space="preserve"> </w:t>
+      </w:r>
+      <w:proofErr w:type="spellStart"/>
+      <w:r>
+        <w:t>informatie</w:t>
+      </w:r>
+      <w:proofErr w:type="spellEnd"/>
+      <w:r>
+        <w:t xml:space="preserve"> </w:t>
+      </w:r>
+      <w:proofErr w:type="spellStart"/>
+      <w:r>
+        <w:t>verwijderen</w:t>
+      </w:r>
+      <w:proofErr w:type="spellEnd"/>
+    </w:p>
+    <w:p>
+      <w:r>
+        <w:pict>
+          <v:shape id="_x0000_i1033" type="#_x0000_t75" style="width:450pt;height:428.55pt">
+            <v:imagedata r:id="rId20" o:title="UC-14_ Gebruiker informatie verwijderen"/>
+          </v:shape>
+        </w:pict>
+      </w:r>
+    </w:p>
+    <w:p>
+      <w:pPr>
+        <w:rPr>
+          <w:sz w:val="32"/>
+          <w:szCs w:val="32"/>
+        </w:rPr>
+      </w:pPr>
+      <w:r>
+        <w:br w:type="page"/>
+      </w:r>
+    </w:p>
+    <w:p>
+      <w:pPr>
+        <w:pStyle w:val="Kop2"/>
+      </w:pPr>
+      <w:r>
+        <w:lastRenderedPageBreak/>
+        <w:t xml:space="preserve">UC-15 </w:t>
+      </w:r>
+      <w:proofErr w:type="spellStart"/>
+      <w:r>
+        <w:t>Statistieken</w:t>
+      </w:r>
+      <w:proofErr w:type="spellEnd"/>
+      <w:r>
+        <w:t xml:space="preserve"> van </w:t>
+      </w:r>
+      <w:proofErr w:type="spellStart"/>
+      <w:r>
+        <w:t>producten</w:t>
+      </w:r>
+      <w:proofErr w:type="spellEnd"/>
+      <w:r>
+        <w:t xml:space="preserve"> </w:t>
+      </w:r>
+      <w:proofErr w:type="spellStart"/>
+      <w:r>
+        <w:t>inzien</w:t>
+      </w:r>
+      <w:proofErr w:type="spellEnd"/>
+    </w:p>
+    <w:p>
+      <w:r>
+        <w:pict>
+          <v:shape id="_x0000_i1034" type="#_x0000_t75" style="width:450pt;height:428.55pt">
+            <v:imagedata r:id="rId21" o:title="UC-15_ Statistieken over producten zien"/>
+          </v:shape>
+        </w:pict>
+      </w:r>
+    </w:p>
+    <w:p>
+      <w:pPr>
+        <w:rPr>
+          <w:sz w:val="32"/>
+          <w:szCs w:val="32"/>
+        </w:rPr>
+      </w:pPr>
+      <w:r>
+        <w:br w:type="page"/>
+      </w:r>
+    </w:p>
+    <w:p>
+      <w:pPr>
+        <w:pStyle w:val="Kop2"/>
+      </w:pPr>
+      <w:r>
+        <w:lastRenderedPageBreak/>
+        <w:t xml:space="preserve">UC-16: </w:t>
+      </w:r>
+      <w:proofErr w:type="spellStart"/>
+      <w:r>
+        <w:t>Bestel</w:t>
+      </w:r>
+      <w:proofErr w:type="spellEnd"/>
+      <w:r>
+        <w:t xml:space="preserve"> </w:t>
+      </w:r>
+      <w:proofErr w:type="spellStart"/>
+      <w:r>
+        <w:t>geschiedenis</w:t>
+      </w:r>
+      <w:proofErr w:type="spellEnd"/>
+      <w:r>
+        <w:t xml:space="preserve"> </w:t>
+      </w:r>
+      <w:proofErr w:type="spellStart"/>
+      <w:r>
+        <w:t>inzien</w:t>
+      </w:r>
+      <w:proofErr w:type="spellEnd"/>
+    </w:p>
+    <w:p>
+      <w:r>
+        <w:pict>
+          <v:shape id="_x0000_i1035" type="#_x0000_t75" style="width:450pt;height:428.55pt">
+            <v:imagedata r:id="rId22" o:title="UC-16_ Bestel geschiedenis inzien"/>
+          </v:shape>
+        </w:pict>
+      </w:r>
+    </w:p>
+    <w:p>
+      <w:pPr>
+        <w:rPr>
+          <w:sz w:val="32"/>
+          <w:szCs w:val="32"/>
+        </w:rPr>
+      </w:pPr>
+      <w:r>
+        <w:br w:type="page"/>
+      </w:r>
+    </w:p>
+    <w:p>
+      <w:pPr>
+        <w:pStyle w:val="Kop2"/>
+      </w:pPr>
+      <w:r>
+        <w:lastRenderedPageBreak/>
+        <w:t xml:space="preserve">UC-17: Status van </w:t>
+      </w:r>
+      <w:proofErr w:type="spellStart"/>
+      <w:r>
+        <w:t>bestelling</w:t>
+      </w:r>
+      <w:proofErr w:type="spellEnd"/>
+      <w:r>
+        <w:t xml:space="preserve"> </w:t>
+      </w:r>
+      <w:proofErr w:type="spellStart"/>
+      <w:r>
+        <w:t>zien</w:t>
+      </w:r>
+      <w:proofErr w:type="spellEnd"/>
+    </w:p>
+    <w:p>
+      <w:bookmarkStart w:id="16" w:name="_GoBack"/>
+      <w:bookmarkEnd w:id="16"/>
+      <w:r>
+        <w:pict>
+          <v:shape id="_x0000_i1036" type="#_x0000_t75" style="width:450pt;height:428.55pt">
+            <v:imagedata r:id="rId23" o:title="UC-17_ Status van bestelling zien"/>
+          </v:shape>
+        </w:pict>
+      </w:r>
+    </w:p>
+    <w:p>
+      <w:pPr>
+        <w:rPr>
+          <w:sz w:val="32"/>
+          <w:szCs w:val="32"/>
+        </w:rPr>
+      </w:pPr>
+      <w:r>
+        <w:br w:type="page"/>
+      </w:r>
+    </w:p>
+    <w:p>
+      <w:pPr>
+        <w:pStyle w:val="Kop2"/>
+      </w:pPr>
+      <w:r>
+        <w:lastRenderedPageBreak/>
+        <w:t xml:space="preserve">UC-18: </w:t>
+      </w:r>
+      <w:proofErr w:type="spellStart"/>
+      <w:r>
+        <w:t>Lijst</w:t>
+      </w:r>
+      <w:proofErr w:type="spellEnd"/>
+      <w:r>
+        <w:t xml:space="preserve"> van </w:t>
+      </w:r>
+      <w:proofErr w:type="spellStart"/>
+      <w:r>
+        <w:t>producten</w:t>
+      </w:r>
+      <w:proofErr w:type="spellEnd"/>
+      <w:r>
+        <w:t xml:space="preserve"> </w:t>
+      </w:r>
+      <w:proofErr w:type="spellStart"/>
+      <w:r>
+        <w:t>opslaan</w:t>
+      </w:r>
+      <w:proofErr w:type="spellEnd"/>
+    </w:p>
+    <w:p/>
+    <w:p>
+      <w:pPr>
+        <w:rPr>
+          <w:lang w:val="nl-NL"/>
+        </w:rPr>
+      </w:pPr>
+    </w:p>
     <w:sectPr>
-      <w:headerReference w:type="default" r:id="rId11"/>
-      <w:footerReference w:type="default" r:id="rId12"/>
-      <w:headerReference w:type="first" r:id="rId13"/>
-      <w:footerReference w:type="first" r:id="rId14"/>
+      <w:headerReference w:type="default" r:id="rId24"/>
+      <w:footerReference w:type="default" r:id="rId25"/>
+      <w:headerReference w:type="first" r:id="rId26"/>
+      <w:footerReference w:type="first" r:id="rId27"/>
       <w:pgSz w:w="12240" w:h="15840"/>
       <w:pgMar w:top="1440" w:right="1440" w:bottom="1440" w:left="1440" w:header="0" w:footer="708" w:gutter="0"/>
       <w:pgNumType w:start="1"/>
       <w:cols w:space="708"/>
-      <w:titlePg/>
+      <w:docGrid w:linePitch="299"/>
     </w:sectPr>
   </w:body>
 </w:document>
@@ -4572,12 +5339,11 @@
 
 <file path=word/footer1.xml><?xml version="1.0" encoding="utf-8"?>
 <w:ftr xmlns:wpc="http://schemas.microsoft.com/office/word/2010/wordprocessingCanvas" xmlns:mc="http://schemas.openxmlformats.org/markup-compatibility/2006" xmlns:o="urn:schemas-microsoft-com:office:office" xmlns:r="http://schemas.openxmlformats.org/officeDocument/2006/relationships" xmlns:m="http://schemas.openxmlformats.org/officeDocument/2006/math" xmlns:v="urn:schemas-microsoft-com:vml" xmlns:wp14="http://schemas.microsoft.com/office/word/2010/wordprocessingDrawing" xmlns:wp="http://schemas.openxmlformats.org/drawingml/2006/wordprocessingDrawing" xmlns:w10="urn:schemas-microsoft-com:office:word" xmlns:w="http://schemas.openxmlformats.org/wordprocessingml/2006/main" xmlns:w14="http://schemas.microsoft.com/office/word/2010/wordml" xmlns:w15="http://schemas.microsoft.com/office/word/2012/wordml" xmlns:wpg="http://schemas.microsoft.com/office/word/2010/wordprocessingGroup" xmlns:wpi="http://schemas.microsoft.com/office/word/2010/wordprocessingInk" xmlns:wne="http://schemas.microsoft.com/office/word/2006/wordml" xmlns:wps="http://schemas.microsoft.com/office/word/2010/wordprocessingShape" mc:Ignorable="w14 w15 wp14">
-  <w:p/>
   <w:tbl>
     <w:tblPr>
       <w:tblStyle w:val="a3"/>
-      <w:tblW w:w="9360" w:type="dxa"/>
-      <w:tblInd w:w="100" w:type="dxa"/>
+      <w:tblW w:w="6910" w:type="dxa"/>
+      <w:tblInd w:w="-10" w:type="dxa"/>
       <w:tblBorders>
         <w:top w:val="single" w:sz="8" w:space="0" w:color="000000"/>
         <w:left w:val="single" w:sz="8" w:space="0" w:color="000000"/>
@@ -4590,14 +5356,17 @@
       <w:tblLook w:val="0600" w:firstRow="0" w:lastRow="0" w:firstColumn="0" w:lastColumn="0" w:noHBand="1" w:noVBand="1"/>
     </w:tblPr>
     <w:tblGrid>
-      <w:gridCol w:w="1155"/>
-      <w:gridCol w:w="285"/>
-      <w:gridCol w:w="7920"/>
+      <w:gridCol w:w="851"/>
+      <w:gridCol w:w="220"/>
+      <w:gridCol w:w="5839"/>
     </w:tblGrid>
     <w:tr>
+      <w:trPr>
+        <w:trHeight w:val="86"/>
+      </w:trPr>
       <w:tc>
         <w:tcPr>
-          <w:tcW w:w="1155" w:type="dxa"/>
+          <w:tcW w:w="851" w:type="dxa"/>
           <w:tcBorders>
             <w:top w:val="single" w:sz="8" w:space="0" w:color="FFFFFF"/>
             <w:left w:val="single" w:sz="8" w:space="0" w:color="FFFFFF"/>
@@ -4632,7 +5401,7 @@
       </w:tc>
       <w:tc>
         <w:tcPr>
-          <w:tcW w:w="285" w:type="dxa"/>
+          <w:tcW w:w="220" w:type="dxa"/>
           <w:tcBorders>
             <w:top w:val="single" w:sz="8" w:space="0" w:color="FFFFFF"/>
             <w:left w:val="single" w:sz="8" w:space="0" w:color="FFFFFF"/>
@@ -4667,7 +5436,7 @@
       </w:tc>
       <w:tc>
         <w:tcPr>
-          <w:tcW w:w="7920" w:type="dxa"/>
+          <w:tcW w:w="5839" w:type="dxa"/>
           <w:tcBorders>
             <w:top w:val="single" w:sz="8" w:space="0" w:color="FFFFFF"/>
             <w:left w:val="single" w:sz="8" w:space="0" w:color="FFFFFF"/>
@@ -4702,9 +5471,12 @@
       </w:tc>
     </w:tr>
     <w:tr>
+      <w:trPr>
+        <w:trHeight w:val="80"/>
+      </w:trPr>
       <w:tc>
         <w:tcPr>
-          <w:tcW w:w="1155" w:type="dxa"/>
+          <w:tcW w:w="851" w:type="dxa"/>
           <w:tcBorders>
             <w:top w:val="single" w:sz="8" w:space="0" w:color="FFFFFF"/>
             <w:left w:val="single" w:sz="8" w:space="0" w:color="FFFFFF"/>
@@ -4739,7 +5511,7 @@
       </w:tc>
       <w:tc>
         <w:tcPr>
-          <w:tcW w:w="285" w:type="dxa"/>
+          <w:tcW w:w="220" w:type="dxa"/>
           <w:tcBorders>
             <w:top w:val="single" w:sz="8" w:space="0" w:color="FFFFFF"/>
             <w:left w:val="single" w:sz="8" w:space="0" w:color="FFFFFF"/>
@@ -4774,7 +5546,7 @@
       </w:tc>
       <w:tc>
         <w:tcPr>
-          <w:tcW w:w="7920" w:type="dxa"/>
+          <w:tcW w:w="5839" w:type="dxa"/>
           <w:tcBorders>
             <w:top w:val="single" w:sz="8" w:space="0" w:color="FFFFFF"/>
             <w:left w:val="single" w:sz="8" w:space="0" w:color="FFFFFF"/>
@@ -4809,9 +5581,12 @@
       </w:tc>
     </w:tr>
     <w:tr>
+      <w:trPr>
+        <w:trHeight w:val="249"/>
+      </w:trPr>
       <w:tc>
         <w:tcPr>
-          <w:tcW w:w="1155" w:type="dxa"/>
+          <w:tcW w:w="851" w:type="dxa"/>
           <w:tcBorders>
             <w:top w:val="single" w:sz="8" w:space="0" w:color="FFFFFF"/>
             <w:left w:val="single" w:sz="8" w:space="0" w:color="FFFFFF"/>
@@ -4846,7 +5621,7 @@
       </w:tc>
       <w:tc>
         <w:tcPr>
-          <w:tcW w:w="285" w:type="dxa"/>
+          <w:tcW w:w="220" w:type="dxa"/>
           <w:tcBorders>
             <w:top w:val="single" w:sz="8" w:space="0" w:color="FFFFFF"/>
             <w:left w:val="single" w:sz="8" w:space="0" w:color="FFFFFF"/>
@@ -4881,7 +5656,7 @@
       </w:tc>
       <w:tc>
         <w:tcPr>
-          <w:tcW w:w="7920" w:type="dxa"/>
+          <w:tcW w:w="5839" w:type="dxa"/>
           <w:tcBorders>
             <w:top w:val="single" w:sz="8" w:space="0" w:color="FFFFFF"/>
             <w:left w:val="single" w:sz="8" w:space="0" w:color="FFFFFF"/>
@@ -4912,7 +5687,59 @@
               <w:szCs w:val="16"/>
               <w:lang w:val="nl-NL"/>
             </w:rPr>
-            <w:t>Bram Brouwer; Jaap Jan van Hengel</w:t>
+            <w:t xml:space="preserve">Sophie van den Akker, </w:t>
+          </w:r>
+          <w:r>
+            <w:rPr>
+              <w:sz w:val="16"/>
+              <w:szCs w:val="16"/>
+              <w:lang w:val="nl-NL"/>
+            </w:rPr>
+            <w:t xml:space="preserve">Bram Brouwer; </w:t>
+          </w:r>
+          <w:proofErr w:type="spellStart"/>
+          <w:r>
+            <w:rPr>
+              <w:sz w:val="16"/>
+              <w:szCs w:val="16"/>
+              <w:lang w:val="nl-NL"/>
+            </w:rPr>
+            <w:t>Jinxi</w:t>
+          </w:r>
+          <w:proofErr w:type="spellEnd"/>
+          <w:r>
+            <w:rPr>
+              <w:sz w:val="16"/>
+              <w:szCs w:val="16"/>
+              <w:lang w:val="nl-NL"/>
+            </w:rPr>
+            <w:t xml:space="preserve"> </w:t>
+          </w:r>
+          <w:proofErr w:type="spellStart"/>
+          <w:r>
+            <w:rPr>
+              <w:sz w:val="16"/>
+              <w:szCs w:val="16"/>
+              <w:lang w:val="nl-NL"/>
+            </w:rPr>
+            <w:t>Cheng</w:t>
+          </w:r>
+          <w:proofErr w:type="spellEnd"/>
+          <w:r>
+            <w:rPr>
+              <w:sz w:val="16"/>
+              <w:szCs w:val="16"/>
+              <w:lang w:val="nl-NL"/>
+            </w:rPr>
+            <w:t xml:space="preserve"> en </w:t>
+          </w:r>
+          <w:r>
+            <w:rPr>
+              <w:sz w:val="16"/>
+              <w:szCs w:val="16"/>
+              <w:lang w:val="nl-NL"/>
+            </w:rPr>
+            <w:t>Jaap Jan van Hengel</w:t>
           </w:r>
         </w:p>
       </w:tc>
@@ -5055,7 +5882,21 @@
               <w:sz w:val="16"/>
               <w:szCs w:val="16"/>
             </w:rPr>
-            <w:t>2017-09-18</w:t>
+            <w:t>2017-10</w:t>
+          </w:r>
+          <w:r>
+            <w:rPr>
+              <w:sz w:val="16"/>
+              <w:szCs w:val="16"/>
+            </w:rPr>
+            <w:t>-</w:t>
+          </w:r>
+          <w:r>
+            <w:rPr>
+              <w:sz w:val="16"/>
+              <w:szCs w:val="16"/>
+            </w:rPr>
+            <w:t>24</w:t>
           </w:r>
         </w:p>
       </w:tc>
@@ -5162,7 +6003,7 @@
               <w:sz w:val="16"/>
               <w:szCs w:val="16"/>
             </w:rPr>
-            <w:t>Draft</w:t>
+            <w:t>In Progress</w:t>
           </w:r>
         </w:p>
       </w:tc>
@@ -5262,14 +6103,84 @@
             <w:rPr>
               <w:sz w:val="16"/>
               <w:szCs w:val="16"/>
+              <w:lang w:val="nl-NL"/>
             </w:rPr>
           </w:pPr>
           <w:r>
             <w:rPr>
               <w:sz w:val="16"/>
               <w:szCs w:val="16"/>
+              <w:lang w:val="nl-NL"/>
+            </w:rPr>
+            <w:t xml:space="preserve">Sophie van den Akker, </w:t>
+          </w:r>
+          <w:r>
+            <w:rPr>
+              <w:sz w:val="16"/>
+              <w:szCs w:val="16"/>
+              <w:lang w:val="nl-NL"/>
             </w:rPr>
             <w:t>Bram Brouwer</w:t>
+          </w:r>
+          <w:r>
+            <w:rPr>
+              <w:sz w:val="16"/>
+              <w:szCs w:val="16"/>
+              <w:lang w:val="nl-NL"/>
+            </w:rPr>
+            <w:t>,</w:t>
+          </w:r>
+          <w:r>
+            <w:rPr>
+              <w:sz w:val="16"/>
+              <w:szCs w:val="16"/>
+              <w:lang w:val="nl-NL"/>
+            </w:rPr>
+            <w:t xml:space="preserve"> </w:t>
+          </w:r>
+          <w:proofErr w:type="spellStart"/>
+          <w:r>
+            <w:rPr>
+              <w:sz w:val="16"/>
+              <w:szCs w:val="16"/>
+              <w:lang w:val="nl-NL"/>
+            </w:rPr>
+            <w:t>Jinxi</w:t>
+          </w:r>
+          <w:proofErr w:type="spellEnd"/>
+          <w:r>
+            <w:rPr>
+              <w:sz w:val="16"/>
+              <w:szCs w:val="16"/>
+              <w:lang w:val="nl-NL"/>
+            </w:rPr>
+            <w:t xml:space="preserve"> </w:t>
+          </w:r>
+          <w:proofErr w:type="spellStart"/>
+          <w:r>
+            <w:rPr>
+              <w:sz w:val="16"/>
+              <w:szCs w:val="16"/>
+              <w:lang w:val="nl-NL"/>
+            </w:rPr>
+            <w:t>Cheng</w:t>
+          </w:r>
+          <w:proofErr w:type="spellEnd"/>
+          <w:r>
+            <w:rPr>
+              <w:sz w:val="16"/>
+              <w:szCs w:val="16"/>
+              <w:lang w:val="nl-NL"/>
+            </w:rPr>
+            <w:t xml:space="preserve"> en</w:t>
+          </w:r>
+          <w:r>
+            <w:rPr>
+              <w:sz w:val="16"/>
+              <w:szCs w:val="16"/>
+              <w:lang w:val="nl-NL"/>
+            </w:rPr>
+            <w:t xml:space="preserve"> Jaap Jan van de Hengel </w:t>
           </w:r>
         </w:p>
       </w:tc>
@@ -5278,6 +6189,9 @@
   <w:p>
     <w:pPr>
       <w:spacing w:after="1440"/>
+      <w:rPr>
+        <w:lang w:val="nl-NL"/>
+      </w:rPr>
     </w:pPr>
   </w:p>
 </w:ftr>
@@ -5479,7 +6393,7 @@
               <w:sz w:val="16"/>
               <w:szCs w:val="16"/>
             </w:rPr>
-            <w:t>15</w:t>
+            <w:t>28</w:t>
           </w:r>
           <w:r>
             <w:rPr>
@@ -5522,7 +6436,7 @@
               <w:sz w:val="16"/>
               <w:szCs w:val="16"/>
             </w:rPr>
-            <w:t>15</w:t>
+            <w:t>28</w:t>
           </w:r>
           <w:r>
             <w:rPr>
@@ -5756,7 +6670,28 @@
               <w:sz w:val="16"/>
               <w:szCs w:val="16"/>
             </w:rPr>
-            <w:t>2017-09-18</w:t>
+            <w:t>2017-</w:t>
+          </w:r>
+          <w:r>
+            <w:rPr>
+              <w:sz w:val="16"/>
+              <w:szCs w:val="16"/>
+            </w:rPr>
+            <w:t>10</w:t>
+          </w:r>
+          <w:r>
+            <w:rPr>
+              <w:sz w:val="16"/>
+              <w:szCs w:val="16"/>
+            </w:rPr>
+            <w:t>-</w:t>
+          </w:r>
+          <w:r>
+            <w:rPr>
+              <w:sz w:val="16"/>
+              <w:szCs w:val="16"/>
+            </w:rPr>
+            <w:t>24</w:t>
           </w:r>
         </w:p>
       </w:tc>
@@ -5822,7 +6757,7 @@
   <w:latentStyles w:defLockedState="0" w:defUIPriority="99" w:defSemiHidden="0" w:defUnhideWhenUsed="0" w:defQFormat="0" w:count="371">
     <w:lsdException w:name="Normal" w:uiPriority="0" w:qFormat="1"/>
     <w:lsdException w:name="heading 1" w:uiPriority="9" w:qFormat="1"/>
-    <w:lsdException w:name="heading 2" w:semiHidden="1" w:uiPriority="9" w:unhideWhenUsed="1" w:qFormat="1"/>
+    <w:lsdException w:name="heading 2" w:semiHidden="1" w:uiPriority="0" w:unhideWhenUsed="1" w:qFormat="1"/>
     <w:lsdException w:name="heading 3" w:semiHidden="1" w:uiPriority="9" w:unhideWhenUsed="1" w:qFormat="1"/>
     <w:lsdException w:name="heading 4" w:semiHidden="1" w:uiPriority="9" w:unhideWhenUsed="1" w:qFormat="1"/>
     <w:lsdException w:name="heading 5" w:semiHidden="1" w:uiPriority="9" w:unhideWhenUsed="1" w:qFormat="1"/>
@@ -6432,7 +7367,571 @@
       </w:tblCellMar>
     </w:tblPr>
   </w:style>
+  <w:style w:type="paragraph" w:styleId="Koptekst">
+    <w:name w:val="header"/>
+    <w:basedOn w:val="Standaard"/>
+    <w:link w:val="KoptekstChar"/>
+    <w:uiPriority w:val="99"/>
+    <w:unhideWhenUsed/>
+    <w:rsid w:val="004136F3"/>
+    <w:pPr>
+      <w:tabs>
+        <w:tab w:val="center" w:pos="4513"/>
+        <w:tab w:val="right" w:pos="9026"/>
+      </w:tabs>
+      <w:spacing w:line="240" w:lineRule="auto"/>
+    </w:pPr>
+  </w:style>
+  <w:style w:type="character" w:customStyle="1" w:styleId="KoptekstChar">
+    <w:name w:val="Koptekst Char"/>
+    <w:basedOn w:val="Standaardalinea-lettertype"/>
+    <w:link w:val="Koptekst"/>
+    <w:uiPriority w:val="99"/>
+    <w:rsid w:val="004136F3"/>
+  </w:style>
+  <w:style w:type="paragraph" w:styleId="Voettekst">
+    <w:name w:val="footer"/>
+    <w:basedOn w:val="Standaard"/>
+    <w:link w:val="VoettekstChar"/>
+    <w:uiPriority w:val="99"/>
+    <w:unhideWhenUsed/>
+    <w:rsid w:val="004136F3"/>
+    <w:pPr>
+      <w:tabs>
+        <w:tab w:val="center" w:pos="4513"/>
+        <w:tab w:val="right" w:pos="9026"/>
+      </w:tabs>
+      <w:spacing w:line="240" w:lineRule="auto"/>
+    </w:pPr>
+  </w:style>
+  <w:style w:type="character" w:customStyle="1" w:styleId="VoettekstChar">
+    <w:name w:val="Voettekst Char"/>
+    <w:basedOn w:val="Standaardalinea-lettertype"/>
+    <w:link w:val="Voettekst"/>
+    <w:uiPriority w:val="99"/>
+    <w:rsid w:val="004136F3"/>
+  </w:style>
 </w:styles>
+</file>
+
+<file path=word/glossary/document.xml><?xml version="1.0" encoding="utf-8"?>
+<w:glossaryDocument xmlns:wpc="http://schemas.microsoft.com/office/word/2010/wordprocessingCanvas" xmlns:mc="http://schemas.openxmlformats.org/markup-compatibility/2006" xmlns:o="urn:schemas-microsoft-com:office:office" xmlns:r="http://schemas.openxmlformats.org/officeDocument/2006/relationships" xmlns:m="http://schemas.openxmlformats.org/officeDocument/2006/math" xmlns:v="urn:schemas-microsoft-com:vml" xmlns:wp14="http://schemas.microsoft.com/office/word/2010/wordprocessingDrawing" xmlns:wp="http://schemas.openxmlformats.org/drawingml/2006/wordprocessingDrawing" xmlns:w10="urn:schemas-microsoft-com:office:word" xmlns:w="http://schemas.openxmlformats.org/wordprocessingml/2006/main" xmlns:w14="http://schemas.microsoft.com/office/word/2010/wordml" xmlns:w15="http://schemas.microsoft.com/office/word/2012/wordml" xmlns:wpg="http://schemas.microsoft.com/office/word/2010/wordprocessingGroup" xmlns:wpi="http://schemas.microsoft.com/office/word/2010/wordprocessingInk" xmlns:wne="http://schemas.microsoft.com/office/word/2006/wordml" xmlns:wps="http://schemas.microsoft.com/office/word/2010/wordprocessingShape" mc:Ignorable="w14 w15 wp14"/>
+</file>
+
+<file path=word/glossary/fontTable.xml><?xml version="1.0" encoding="utf-8"?>
+<w:fonts xmlns:mc="http://schemas.openxmlformats.org/markup-compatibility/2006" xmlns:r="http://schemas.openxmlformats.org/officeDocument/2006/relationships" xmlns:w="http://schemas.openxmlformats.org/wordprocessingml/2006/main" xmlns:w14="http://schemas.microsoft.com/office/word/2010/wordml" xmlns:w15="http://schemas.microsoft.com/office/word/2012/wordml" mc:Ignorable="w14 w15">
+  <w:font w:name="Arial">
+    <w:panose1 w:val="020B0604020202020204"/>
+    <w:charset w:val="00"/>
+    <w:family w:val="swiss"/>
+    <w:pitch w:val="variable"/>
+    <w:sig w:usb0="E0002EFF" w:usb1="C0007843" w:usb2="00000009" w:usb3="00000000" w:csb0="000001FF" w:csb1="00000000"/>
+  </w:font>
+  <w:font w:name="Times New Roman">
+    <w:panose1 w:val="02020603050405020304"/>
+    <w:charset w:val="00"/>
+    <w:family w:val="roman"/>
+    <w:pitch w:val="variable"/>
+    <w:sig w:usb0="E0002EFF" w:usb1="C000785B" w:usb2="00000009" w:usb3="00000000" w:csb0="000001FF" w:csb1="00000000"/>
+  </w:font>
+  <w:font w:name="Calibri Light">
+    <w:panose1 w:val="020F0302020204030204"/>
+    <w:charset w:val="00"/>
+    <w:family w:val="swiss"/>
+    <w:pitch w:val="variable"/>
+    <w:sig w:usb0="E0002AFF" w:usb1="C000247B" w:usb2="00000009" w:usb3="00000000" w:csb0="000001FF" w:csb1="00000000"/>
+  </w:font>
+  <w:font w:name="Calibri">
+    <w:panose1 w:val="020F0502020204030204"/>
+    <w:charset w:val="00"/>
+    <w:family w:val="swiss"/>
+    <w:pitch w:val="variable"/>
+    <w:sig w:usb0="E0002AFF" w:usb1="C000247B" w:usb2="00000009" w:usb3="00000000" w:csb0="000001FF" w:csb1="00000000"/>
+  </w:font>
+</w:fonts>
+</file>
+
+<file path=word/glossary/settings.xml><?xml version="1.0" encoding="utf-8"?>
+<w:settings xmlns:mc="http://schemas.openxmlformats.org/markup-compatibility/2006" xmlns:o="urn:schemas-microsoft-com:office:office" xmlns:r="http://schemas.openxmlformats.org/officeDocument/2006/relationships" xmlns:m="http://schemas.openxmlformats.org/officeDocument/2006/math" xmlns:v="urn:schemas-microsoft-com:vml" xmlns:w10="urn:schemas-microsoft-com:office:word" xmlns:w="http://schemas.openxmlformats.org/wordprocessingml/2006/main" xmlns:w14="http://schemas.microsoft.com/office/word/2010/wordml" xmlns:w15="http://schemas.microsoft.com/office/word/2012/wordml" xmlns:sl="http://schemas.openxmlformats.org/schemaLibrary/2006/main" mc:Ignorable="w14 w15">
+  <w:view w:val="normal"/>
+  <w:defaultTabStop w:val="708"/>
+  <w:hyphenationZone w:val="425"/>
+  <w:characterSpacingControl w:val="doNotCompress"/>
+  <w:compat>
+    <w:useFELayout/>
+    <w:compatSetting w:name="compatibilityMode" w:uri="http://schemas.microsoft.com/office/word" w:val="15"/>
+    <w:compatSetting w:name="overrideTableStyleFontSizeAndJustification" w:uri="http://schemas.microsoft.com/office/word" w:val="1"/>
+    <w:compatSetting w:name="enableOpenTypeFeatures" w:uri="http://schemas.microsoft.com/office/word" w:val="1"/>
+    <w:compatSetting w:name="doNotFlipMirrorIndents" w:uri="http://schemas.microsoft.com/office/word" w:val="1"/>
+    <w:compatSetting w:name="differentiateMultirowTableHeaders" w:uri="http://schemas.microsoft.com/office/word" w:val="1"/>
+  </w:compat>
+  <w:rsids>
+    <w:rsidRoot w:val="00EC0020"/>
+    <w:rsid w:val="006010B7"/>
+    <w:rsid w:val="00EC0020"/>
+  </w:rsids>
+  <m:mathPr>
+    <m:mathFont m:val="Cambria Math"/>
+    <m:brkBin m:val="before"/>
+    <m:brkBinSub m:val="--"/>
+    <m:smallFrac m:val="0"/>
+    <m:dispDef/>
+    <m:lMargin m:val="0"/>
+    <m:rMargin m:val="0"/>
+    <m:defJc m:val="centerGroup"/>
+    <m:wrapIndent m:val="1440"/>
+    <m:intLim m:val="subSup"/>
+    <m:naryLim m:val="undOvr"/>
+  </m:mathPr>
+  <w:themeFontLang w:val="nl-NL"/>
+  <w:clrSchemeMapping w:bg1="light1" w:t1="dark1" w:bg2="light2" w:t2="dark2" w:accent1="accent1" w:accent2="accent2" w:accent3="accent3" w:accent4="accent4" w:accent5="accent5" w:accent6="accent6" w:hyperlink="hyperlink" w:followedHyperlink="followedHyperlink"/>
+  <w:decimalSymbol w:val="."/>
+  <w:listSeparator w:val=","/>
+  <w15:chartTrackingRefBased/>
+</w:settings>
+</file>
+
+<file path=word/glossary/styles.xml><?xml version="1.0" encoding="utf-8"?>
+<w:styles xmlns:mc="http://schemas.openxmlformats.org/markup-compatibility/2006" xmlns:r="http://schemas.openxmlformats.org/officeDocument/2006/relationships" xmlns:w="http://schemas.openxmlformats.org/wordprocessingml/2006/main" xmlns:w14="http://schemas.microsoft.com/office/word/2010/wordml" xmlns:w15="http://schemas.microsoft.com/office/word/2012/wordml" mc:Ignorable="w14 w15">
+  <w:docDefaults>
+    <w:rPrDefault>
+      <w:rPr>
+        <w:rFonts w:asciiTheme="minorHAnsi" w:eastAsiaTheme="minorEastAsia" w:hAnsiTheme="minorHAnsi" w:cstheme="minorBidi"/>
+        <w:sz w:val="22"/>
+        <w:szCs w:val="22"/>
+        <w:lang w:val="nl-NL" w:eastAsia="nl-NL" w:bidi="ar-SA"/>
+      </w:rPr>
+    </w:rPrDefault>
+    <w:pPrDefault>
+      <w:pPr>
+        <w:spacing w:after="160" w:line="259" w:lineRule="auto"/>
+      </w:pPr>
+    </w:pPrDefault>
+  </w:docDefaults>
+  <w:latentStyles w:defLockedState="0" w:defUIPriority="99" w:defSemiHidden="0" w:defUnhideWhenUsed="0" w:defQFormat="0" w:count="371">
+    <w:lsdException w:name="Normal" w:uiPriority="0" w:qFormat="1"/>
+    <w:lsdException w:name="heading 1" w:uiPriority="9" w:qFormat="1"/>
+    <w:lsdException w:name="heading 2" w:semiHidden="1" w:uiPriority="9" w:unhideWhenUsed="1" w:qFormat="1"/>
+    <w:lsdException w:name="heading 3" w:semiHidden="1" w:uiPriority="9" w:unhideWhenUsed="1" w:qFormat="1"/>
+    <w:lsdException w:name="heading 4" w:semiHidden="1" w:uiPriority="9" w:unhideWhenUsed="1" w:qFormat="1"/>
+    <w:lsdException w:name="heading 5" w:semiHidden="1" w:uiPriority="9" w:unhideWhenUsed="1" w:qFormat="1"/>
+    <w:lsdException w:name="heading 6" w:semiHidden="1" w:uiPriority="9" w:unhideWhenUsed="1" w:qFormat="1"/>
+    <w:lsdException w:name="heading 7" w:semiHidden="1" w:uiPriority="9" w:unhideWhenUsed="1" w:qFormat="1"/>
+    <w:lsdException w:name="heading 8" w:semiHidden="1" w:uiPriority="9" w:unhideWhenUsed="1" w:qFormat="1"/>
+    <w:lsdException w:name="heading 9" w:semiHidden="1" w:uiPriority="9" w:unhideWhenUsed="1" w:qFormat="1"/>
+    <w:lsdException w:name="index 1" w:semiHidden="1" w:unhideWhenUsed="1"/>
+    <w:lsdException w:name="index 2" w:semiHidden="1" w:unhideWhenUsed="1"/>
+    <w:lsdException w:name="index 3" w:semiHidden="1" w:unhideWhenUsed="1"/>
+    <w:lsdException w:name="index 4" w:semiHidden="1" w:unhideWhenUsed="1"/>
+    <w:lsdException w:name="index 5" w:semiHidden="1" w:unhideWhenUsed="1"/>
+    <w:lsdException w:name="index 6" w:semiHidden="1" w:unhideWhenUsed="1"/>
+    <w:lsdException w:name="index 7" w:semiHidden="1" w:unhideWhenUsed="1"/>
+    <w:lsdException w:name="index 8" w:semiHidden="1" w:unhideWhenUsed="1"/>
+    <w:lsdException w:name="index 9" w:semiHidden="1" w:unhideWhenUsed="1"/>
+    <w:lsdException w:name="toc 1" w:semiHidden="1" w:uiPriority="39" w:unhideWhenUsed="1"/>
+    <w:lsdException w:name="toc 2" w:semiHidden="1" w:uiPriority="39" w:unhideWhenUsed="1"/>
+    <w:lsdException w:name="toc 3" w:semiHidden="1" w:uiPriority="39" w:unhideWhenUsed="1"/>
+    <w:lsdException w:name="toc 4" w:semiHidden="1" w:uiPriority="39" w:unhideWhenUsed="1"/>
+    <w:lsdException w:name="toc 5" w:semiHidden="1" w:uiPriority="39" w:unhideWhenUsed="1"/>
+    <w:lsdException w:name="toc 6" w:semiHidden="1" w:uiPriority="39" w:unhideWhenUsed="1"/>
+    <w:lsdException w:name="toc 7" w:semiHidden="1" w:uiPriority="39" w:unhideWhenUsed="1"/>
+    <w:lsdException w:name="toc 8" w:semiHidden="1" w:uiPriority="39" w:unhideWhenUsed="1"/>
+    <w:lsdException w:name="toc 9" w:semiHidden="1" w:uiPriority="39" w:unhideWhenUsed="1"/>
+    <w:lsdException w:name="Normal Indent" w:semiHidden="1" w:unhideWhenUsed="1"/>
+    <w:lsdException w:name="footnote text" w:semiHidden="1" w:unhideWhenUsed="1"/>
+    <w:lsdException w:name="annotation text" w:semiHidden="1" w:unhideWhenUsed="1"/>
+    <w:lsdException w:name="header" w:semiHidden="1" w:unhideWhenUsed="1"/>
+    <w:lsdException w:name="footer" w:semiHidden="1" w:unhideWhenUsed="1"/>
+    <w:lsdException w:name="index heading" w:semiHidden="1" w:unhideWhenUsed="1"/>
+    <w:lsdException w:name="caption" w:semiHidden="1" w:uiPriority="35" w:unhideWhenUsed="1" w:qFormat="1"/>
+    <w:lsdException w:name="table of figures" w:semiHidden="1" w:unhideWhenUsed="1"/>
+    <w:lsdException w:name="envelope address" w:semiHidden="1" w:unhideWhenUsed="1"/>
+    <w:lsdException w:name="envelope return" w:semiHidden="1" w:unhideWhenUsed="1"/>
+    <w:lsdException w:name="footnote reference" w:semiHidden="1" w:unhideWhenUsed="1"/>
+    <w:lsdException w:name="annotation reference" w:semiHidden="1" w:unhideWhenUsed="1"/>
+    <w:lsdException w:name="line number" w:semiHidden="1" w:unhideWhenUsed="1"/>
+    <w:lsdException w:name="page number" w:semiHidden="1" w:unhideWhenUsed="1"/>
+    <w:lsdException w:name="endnote reference" w:semiHidden="1" w:unhideWhenUsed="1"/>
+    <w:lsdException w:name="endnote text" w:semiHidden="1" w:unhideWhenUsed="1"/>
+    <w:lsdException w:name="table of authorities" w:semiHidden="1" w:unhideWhenUsed="1"/>
+    <w:lsdException w:name="macro" w:semiHidden="1" w:unhideWhenUsed="1"/>
+    <w:lsdException w:name="toa heading" w:semiHidden="1" w:unhideWhenUsed="1"/>
+    <w:lsdException w:name="List" w:semiHidden="1" w:unhideWhenUsed="1"/>
+    <w:lsdException w:name="List Bullet" w:semiHidden="1" w:unhideWhenUsed="1"/>
+    <w:lsdException w:name="List Number" w:semiHidden="1" w:unhideWhenUsed="1"/>
+    <w:lsdException w:name="List 2" w:semiHidden="1" w:unhideWhenUsed="1"/>
+    <w:lsdException w:name="List 3" w:semiHidden="1" w:unhideWhenUsed="1"/>
+    <w:lsdException w:name="List 4" w:semiHidden="1" w:unhideWhenUsed="1"/>
+    <w:lsdException w:name="List 5" w:semiHidden="1" w:unhideWhenUsed="1"/>
+    <w:lsdException w:name="List Bullet 2" w:semiHidden="1" w:unhideWhenUsed="1"/>
+    <w:lsdException w:name="List Bullet 3" w:semiHidden="1" w:unhideWhenUsed="1"/>
+    <w:lsdException w:name="List Bullet 4" w:semiHidden="1" w:unhideWhenUsed="1"/>
+    <w:lsdException w:name="List Bullet 5" w:semiHidden="1" w:unhideWhenUsed="1"/>
+    <w:lsdException w:name="List Number 2" w:semiHidden="1" w:unhideWhenUsed="1"/>
+    <w:lsdException w:name="List Number 3" w:semiHidden="1" w:unhideWhenUsed="1"/>
+    <w:lsdException w:name="List Number 4" w:semiHidden="1" w:unhideWhenUsed="1"/>
+    <w:lsdException w:name="List Number 5" w:semiHidden="1" w:unhideWhenUsed="1"/>
+    <w:lsdException w:name="Title" w:uiPriority="10" w:qFormat="1"/>
+    <w:lsdException w:name="Closing" w:semiHidden="1" w:unhideWhenUsed="1"/>
+    <w:lsdException w:name="Signature" w:semiHidden="1" w:unhideWhenUsed="1"/>
+    <w:lsdException w:name="Default Paragraph Font" w:semiHidden="1" w:uiPriority="1" w:unhideWhenUsed="1"/>
+    <w:lsdException w:name="Body Text" w:semiHidden="1" w:unhideWhenUsed="1"/>
+    <w:lsdException w:name="Body Text Indent" w:semiHidden="1" w:unhideWhenUsed="1"/>
+    <w:lsdException w:name="List Continue" w:semiHidden="1" w:unhideWhenUsed="1"/>
+    <w:lsdException w:name="List Continue 2" w:semiHidden="1" w:unhideWhenUsed="1"/>
+    <w:lsdException w:name="List Continue 3" w:semiHidden="1" w:unhideWhenUsed="1"/>
+    <w:lsdException w:name="List Continue 4" w:semiHidden="1" w:unhideWhenUsed="1"/>
+    <w:lsdException w:name="List Continue 5" w:semiHidden="1" w:unhideWhenUsed="1"/>
+    <w:lsdException w:name="Message Header" w:semiHidden="1" w:unhideWhenUsed="1"/>
+    <w:lsdException w:name="Subtitle" w:uiPriority="11" w:qFormat="1"/>
+    <w:lsdException w:name="Salutation" w:semiHidden="1" w:unhideWhenUsed="1"/>
+    <w:lsdException w:name="Date" w:semiHidden="1" w:unhideWhenUsed="1"/>
+    <w:lsdException w:name="Body Text First Indent" w:semiHidden="1" w:unhideWhenUsed="1"/>
+    <w:lsdException w:name="Body Text First Indent 2" w:semiHidden="1" w:unhideWhenUsed="1"/>
+    <w:lsdException w:name="Note Heading" w:semiHidden="1" w:unhideWhenUsed="1"/>
+    <w:lsdException w:name="Body Text 2" w:semiHidden="1" w:unhideWhenUsed="1"/>
+    <w:lsdException w:name="Body Text 3" w:semiHidden="1" w:unhideWhenUsed="1"/>
+    <w:lsdException w:name="Body Text Indent 2" w:semiHidden="1" w:unhideWhenUsed="1"/>
+    <w:lsdException w:name="Body Text Indent 3" w:semiHidden="1" w:unhideWhenUsed="1"/>
+    <w:lsdException w:name="Block Text" w:semiHidden="1" w:unhideWhenUsed="1"/>
+    <w:lsdException w:name="Hyperlink" w:semiHidden="1" w:unhideWhenUsed="1"/>
+    <w:lsdException w:name="FollowedHyperlink" w:semiHidden="1" w:unhideWhenUsed="1"/>
+    <w:lsdException w:name="Strong" w:uiPriority="22" w:qFormat="1"/>
+    <w:lsdException w:name="Emphasis" w:uiPriority="20" w:qFormat="1"/>
+    <w:lsdException w:name="Document Map" w:semiHidden="1" w:unhideWhenUsed="1"/>
+    <w:lsdException w:name="Plain Text" w:semiHidden="1" w:unhideWhenUsed="1"/>
+    <w:lsdException w:name="E-mail Signature" w:semiHidden="1" w:unhideWhenUsed="1"/>
+    <w:lsdException w:name="HTML Top of Form" w:semiHidden="1" w:unhideWhenUsed="1"/>
+    <w:lsdException w:name="HTML Bottom of Form" w:semiHidden="1" w:unhideWhenUsed="1"/>
+    <w:lsdException w:name="Normal (Web)" w:semiHidden="1" w:unhideWhenUsed="1"/>
+    <w:lsdException w:name="HTML Acronym" w:semiHidden="1" w:unhideWhenUsed="1"/>
+    <w:lsdException w:name="HTML Address" w:semiHidden="1" w:unhideWhenUsed="1"/>
+    <w:lsdException w:name="HTML Cite" w:semiHidden="1" w:unhideWhenUsed="1"/>
+    <w:lsdException w:name="HTML Code" w:semiHidden="1" w:unhideWhenUsed="1"/>
+    <w:lsdException w:name="HTML Definition" w:semiHidden="1" w:unhideWhenUsed="1"/>
+    <w:lsdException w:name="HTML Keyboard" w:semiHidden="1" w:unhideWhenUsed="1"/>
+    <w:lsdException w:name="HTML Preformatted" w:semiHidden="1" w:unhideWhenUsed="1"/>
+    <w:lsdException w:name="HTML Sample" w:semiHidden="1" w:unhideWhenUsed="1"/>
+    <w:lsdException w:name="HTML Typewriter" w:semiHidden="1" w:unhideWhenUsed="1"/>
+    <w:lsdException w:name="HTML Variable" w:semiHidden="1" w:unhideWhenUsed="1"/>
+    <w:lsdException w:name="Normal Table" w:semiHidden="1" w:unhideWhenUsed="1"/>
+    <w:lsdException w:name="annotation subject" w:semiHidden="1" w:unhideWhenUsed="1"/>
+    <w:lsdException w:name="No List" w:semiHidden="1" w:unhideWhenUsed="1"/>
+    <w:lsdException w:name="Outline List 1" w:semiHidden="1" w:unhideWhenUsed="1"/>
+    <w:lsdException w:name="Outline List 2" w:semiHidden="1" w:unhideWhenUsed="1"/>
+    <w:lsdException w:name="Outline List 3" w:semiHidden="1" w:unhideWhenUsed="1"/>
+    <w:lsdException w:name="Table Simple 1" w:semiHidden="1" w:unhideWhenUsed="1"/>
+    <w:lsdException w:name="Table Simple 2" w:semiHidden="1" w:unhideWhenUsed="1"/>
+    <w:lsdException w:name="Table Simple 3" w:semiHidden="1" w:unhideWhenUsed="1"/>
+    <w:lsdException w:name="Table Classic 1" w:semiHidden="1" w:unhideWhenUsed="1"/>
+    <w:lsdException w:name="Table Classic 2" w:semiHidden="1" w:unhideWhenUsed="1"/>
+    <w:lsdException w:name="Table Classic 3" w:semiHidden="1" w:unhideWhenUsed="1"/>
+    <w:lsdException w:name="Table Classic 4" w:semiHidden="1" w:unhideWhenUsed="1"/>
+    <w:lsdException w:name="Table Colorful 1" w:semiHidden="1" w:unhideWhenUsed="1"/>
+    <w:lsdException w:name="Table Colorful 2" w:semiHidden="1" w:unhideWhenUsed="1"/>
+    <w:lsdException w:name="Table Colorful 3" w:semiHidden="1" w:unhideWhenUsed="1"/>
+    <w:lsdException w:name="Table Columns 1" w:semiHidden="1" w:unhideWhenUsed="1"/>
+    <w:lsdException w:name="Table Columns 2" w:semiHidden="1" w:unhideWhenUsed="1"/>
+    <w:lsdException w:name="Table Columns 3" w:semiHidden="1" w:unhideWhenUsed="1"/>
+    <w:lsdException w:name="Table Columns 4" w:semiHidden="1" w:unhideWhenUsed="1"/>
+    <w:lsdException w:name="Table Columns 5" w:semiHidden="1" w:unhideWhenUsed="1"/>
+    <w:lsdException w:name="Table Grid 1" w:semiHidden="1" w:unhideWhenUsed="1"/>
+    <w:lsdException w:name="Table Grid 2" w:semiHidden="1" w:unhideWhenUsed="1"/>
+    <w:lsdException w:name="Table Grid 3" w:semiHidden="1" w:unhideWhenUsed="1"/>
+    <w:lsdException w:name="Table Grid 4" w:semiHidden="1" w:unhideWhenUsed="1"/>
+    <w:lsdException w:name="Table Grid 5" w:semiHidden="1" w:unhideWhenUsed="1"/>
+    <w:lsdException w:name="Table Grid 6" w:semiHidden="1" w:unhideWhenUsed="1"/>
+    <w:lsdException w:name="Table Grid 7" w:semiHidden="1" w:unhideWhenUsed="1"/>
+    <w:lsdException w:name="Table Grid 8" w:semiHidden="1" w:unhideWhenUsed="1"/>
+    <w:lsdException w:name="Table List 1" w:semiHidden="1" w:unhideWhenUsed="1"/>
+    <w:lsdException w:name="Table List 2" w:semiHidden="1" w:unhideWhenUsed="1"/>
+    <w:lsdException w:name="Table List 3" w:semiHidden="1" w:unhideWhenUsed="1"/>
+    <w:lsdException w:name="Table List 4" w:semiHidden="1" w:unhideWhenUsed="1"/>
+    <w:lsdException w:name="Table List 5" w:semiHidden="1" w:unhideWhenUsed="1"/>
+    <w:lsdException w:name="Table List 6" w:semiHidden="1" w:unhideWhenUsed="1"/>
+    <w:lsdException w:name="Table List 7" w:semiHidden="1" w:unhideWhenUsed="1"/>
+    <w:lsdException w:name="Table List 8" w:semiHidden="1" w:unhideWhenUsed="1"/>
+    <w:lsdException w:name="Table 3D effects 1" w:semiHidden="1" w:unhideWhenUsed="1"/>
+    <w:lsdException w:name="Table 3D effects 2" w:semiHidden="1" w:unhideWhenUsed="1"/>
+    <w:lsdException w:name="Table 3D effects 3" w:semiHidden="1" w:unhideWhenUsed="1"/>
+    <w:lsdException w:name="Table Contemporary" w:semiHidden="1" w:unhideWhenUsed="1"/>
+    <w:lsdException w:name="Table Elegant" w:semiHidden="1" w:unhideWhenUsed="1"/>
+    <w:lsdException w:name="Table Professional" w:semiHidden="1" w:unhideWhenUsed="1"/>
+    <w:lsdException w:name="Table Subtle 1" w:semiHidden="1" w:unhideWhenUsed="1"/>
+    <w:lsdException w:name="Table Subtle 2" w:semiHidden="1" w:unhideWhenUsed="1"/>
+    <w:lsdException w:name="Table Web 1" w:semiHidden="1" w:unhideWhenUsed="1"/>
+    <w:lsdException w:name="Table Web 2" w:semiHidden="1" w:unhideWhenUsed="1"/>
+    <w:lsdException w:name="Table Web 3" w:semiHidden="1" w:unhideWhenUsed="1"/>
+    <w:lsdException w:name="Balloon Text" w:semiHidden="1" w:unhideWhenUsed="1"/>
+    <w:lsdException w:name="Table Grid" w:uiPriority="39"/>
+    <w:lsdException w:name="Table Theme" w:semiHidden="1" w:unhideWhenUsed="1"/>
+    <w:lsdException w:name="Placeholder Text" w:semiHidden="1"/>
+    <w:lsdException w:name="No Spacing" w:uiPriority="1" w:qFormat="1"/>
+    <w:lsdException w:name="Light Shading" w:uiPriority="60"/>
+    <w:lsdException w:name="Light List" w:uiPriority="61"/>
+    <w:lsdException w:name="Light Grid" w:uiPriority="62"/>
+    <w:lsdException w:name="Medium Shading 1" w:uiPriority="63"/>
+    <w:lsdException w:name="Medium Shading 2" w:uiPriority="64"/>
+    <w:lsdException w:name="Medium List 1" w:uiPriority="65"/>
+    <w:lsdException w:name="Medium List 2" w:uiPriority="66"/>
+    <w:lsdException w:name="Medium Grid 1" w:uiPriority="67"/>
+    <w:lsdException w:name="Medium Grid 2" w:uiPriority="68"/>
+    <w:lsdException w:name="Medium Grid 3" w:uiPriority="69"/>
+    <w:lsdException w:name="Dark List" w:uiPriority="70"/>
+    <w:lsdException w:name="Colorful Shading" w:uiPriority="71"/>
+    <w:lsdException w:name="Colorful List" w:uiPriority="72"/>
+    <w:lsdException w:name="Colorful Grid" w:uiPriority="73"/>
+    <w:lsdException w:name="Light Shading Accent 1" w:uiPriority="60"/>
+    <w:lsdException w:name="Light List Accent 1" w:uiPriority="61"/>
+    <w:lsdException w:name="Light Grid Accent 1" w:uiPriority="62"/>
+    <w:lsdException w:name="Medium Shading 1 Accent 1" w:uiPriority="63"/>
+    <w:lsdException w:name="Medium Shading 2 Accent 1" w:uiPriority="64"/>
+    <w:lsdException w:name="Medium List 1 Accent 1" w:uiPriority="65"/>
+    <w:lsdException w:name="Revision" w:semiHidden="1"/>
+    <w:lsdException w:name="List Paragraph" w:uiPriority="34" w:qFormat="1"/>
+    <w:lsdException w:name="Quote" w:uiPriority="29" w:qFormat="1"/>
+    <w:lsdException w:name="Intense Quote" w:uiPriority="30" w:qFormat="1"/>
+    <w:lsdException w:name="Medium List 2 Accent 1" w:uiPriority="66"/>
+    <w:lsdException w:name="Medium Grid 1 Accent 1" w:uiPriority="67"/>
+    <w:lsdException w:name="Medium Grid 2 Accent 1" w:uiPriority="68"/>
+    <w:lsdException w:name="Medium Grid 3 Accent 1" w:uiPriority="69"/>
+    <w:lsdException w:name="Dark List Accent 1" w:uiPriority="70"/>
+    <w:lsdException w:name="Colorful Shading Accent 1" w:uiPriority="71"/>
+    <w:lsdException w:name="Colorful List Accent 1" w:uiPriority="72"/>
+    <w:lsdException w:name="Colorful Grid Accent 1" w:uiPriority="73"/>
+    <w:lsdException w:name="Light Shading Accent 2" w:uiPriority="60"/>
+    <w:lsdException w:name="Light List Accent 2" w:uiPriority="61"/>
+    <w:lsdException w:name="Light Grid Accent 2" w:uiPriority="62"/>
+    <w:lsdException w:name="Medium Shading 1 Accent 2" w:uiPriority="63"/>
+    <w:lsdException w:name="Medium Shading 2 Accent 2" w:uiPriority="64"/>
+    <w:lsdException w:name="Medium List 1 Accent 2" w:uiPriority="65"/>
+    <w:lsdException w:name="Medium List 2 Accent 2" w:uiPriority="66"/>
+    <w:lsdException w:name="Medium Grid 1 Accent 2" w:uiPriority="67"/>
+    <w:lsdException w:name="Medium Grid 2 Accent 2" w:uiPriority="68"/>
+    <w:lsdException w:name="Medium Grid 3 Accent 2" w:uiPriority="69"/>
+    <w:lsdException w:name="Dark List Accent 2" w:uiPriority="70"/>
+    <w:lsdException w:name="Colorful Shading Accent 2" w:uiPriority="71"/>
+    <w:lsdException w:name="Colorful List Accent 2" w:uiPriority="72"/>
+    <w:lsdException w:name="Colorful Grid Accent 2" w:uiPriority="73"/>
+    <w:lsdException w:name="Light Shading Accent 3" w:uiPriority="60"/>
+    <w:lsdException w:name="Light List Accent 3" w:uiPriority="61"/>
+    <w:lsdException w:name="Light Grid Accent 3" w:uiPriority="62"/>
+    <w:lsdException w:name="Medium Shading 1 Accent 3" w:uiPriority="63"/>
+    <w:lsdException w:name="Medium Shading 2 Accent 3" w:uiPriority="64"/>
+    <w:lsdException w:name="Medium List 1 Accent 3" w:uiPriority="65"/>
+    <w:lsdException w:name="Medium List 2 Accent 3" w:uiPriority="66"/>
+    <w:lsdException w:name="Medium Grid 1 Accent 3" w:uiPriority="67"/>
+    <w:lsdException w:name="Medium Grid 2 Accent 3" w:uiPriority="68"/>
+    <w:lsdException w:name="Medium Grid 3 Accent 3" w:uiPriority="69"/>
+    <w:lsdException w:name="Dark List Accent 3" w:uiPriority="70"/>
+    <w:lsdException w:name="Colorful Shading Accent 3" w:uiPriority="71"/>
+    <w:lsdException w:name="Colorful List Accent 3" w:uiPriority="72"/>
+    <w:lsdException w:name="Colorful Grid Accent 3" w:uiPriority="73"/>
+    <w:lsdException w:name="Light Shading Accent 4" w:uiPriority="60"/>
+    <w:lsdException w:name="Light List Accent 4" w:uiPriority="61"/>
+    <w:lsdException w:name="Light Grid Accent 4" w:uiPriority="62"/>
+    <w:lsdException w:name="Medium Shading 1 Accent 4" w:uiPriority="63"/>
+    <w:lsdException w:name="Medium Shading 2 Accent 4" w:uiPriority="64"/>
+    <w:lsdException w:name="Medium List 1 Accent 4" w:uiPriority="65"/>
+    <w:lsdException w:name="Medium List 2 Accent 4" w:uiPriority="66"/>
+    <w:lsdException w:name="Medium Grid 1 Accent 4" w:uiPriority="67"/>
+    <w:lsdException w:name="Medium Grid 2 Accent 4" w:uiPriority="68"/>
+    <w:lsdException w:name="Medium Grid 3 Accent 4" w:uiPriority="69"/>
+    <w:lsdException w:name="Dark List Accent 4" w:uiPriority="70"/>
+    <w:lsdException w:name="Colorful Shading Accent 4" w:uiPriority="71"/>
+    <w:lsdException w:name="Colorful List Accent 4" w:uiPriority="72"/>
+    <w:lsdException w:name="Colorful Grid Accent 4" w:uiPriority="73"/>
+    <w:lsdException w:name="Light Shading Accent 5" w:uiPriority="60"/>
+    <w:lsdException w:name="Light List Accent 5" w:uiPriority="61"/>
+    <w:lsdException w:name="Light Grid Accent 5" w:uiPriority="62"/>
+    <w:lsdException w:name="Medium Shading 1 Accent 5" w:uiPriority="63"/>
+    <w:lsdException w:name="Medium Shading 2 Accent 5" w:uiPriority="64"/>
+    <w:lsdException w:name="Medium List 1 Accent 5" w:uiPriority="65"/>
+    <w:lsdException w:name="Medium List 2 Accent 5" w:uiPriority="66"/>
+    <w:lsdException w:name="Medium Grid 1 Accent 5" w:uiPriority="67"/>
+    <w:lsdException w:name="Medium Grid 2 Accent 5" w:uiPriority="68"/>
+    <w:lsdException w:name="Medium Grid 3 Accent 5" w:uiPriority="69"/>
+    <w:lsdException w:name="Dark List Accent 5" w:uiPriority="70"/>
+    <w:lsdException w:name="Colorful Shading Accent 5" w:uiPriority="71"/>
+    <w:lsdException w:name="Colorful List Accent 5" w:uiPriority="72"/>
+    <w:lsdException w:name="Colorful Grid Accent 5" w:uiPriority="73"/>
+    <w:lsdException w:name="Light Shading Accent 6" w:uiPriority="60"/>
+    <w:lsdException w:name="Light List Accent 6" w:uiPriority="61"/>
+    <w:lsdException w:name="Light Grid Accent 6" w:uiPriority="62"/>
+    <w:lsdException w:name="Medium Shading 1 Accent 6" w:uiPriority="63"/>
+    <w:lsdException w:name="Medium Shading 2 Accent 6" w:uiPriority="64"/>
+    <w:lsdException w:name="Medium List 1 Accent 6" w:uiPriority="65"/>
+    <w:lsdException w:name="Medium List 2 Accent 6" w:uiPriority="66"/>
+    <w:lsdException w:name="Medium Grid 1 Accent 6" w:uiPriority="67"/>
+    <w:lsdException w:name="Medium Grid 2 Accent 6" w:uiPriority="68"/>
+    <w:lsdException w:name="Medium Grid 3 Accent 6" w:uiPriority="69"/>
+    <w:lsdException w:name="Dark List Accent 6" w:uiPriority="70"/>
+    <w:lsdException w:name="Colorful Shading Accent 6" w:uiPriority="71"/>
+    <w:lsdException w:name="Colorful List Accent 6" w:uiPriority="72"/>
+    <w:lsdException w:name="Colorful Grid Accent 6" w:uiPriority="73"/>
+    <w:lsdException w:name="Subtle Emphasis" w:uiPriority="19" w:qFormat="1"/>
+    <w:lsdException w:name="Intense Emphasis" w:uiPriority="21" w:qFormat="1"/>
+    <w:lsdException w:name="Subtle Reference" w:uiPriority="31" w:qFormat="1"/>
+    <w:lsdException w:name="Intense Reference" w:uiPriority="32" w:qFormat="1"/>
+    <w:lsdException w:name="Book Title" w:uiPriority="33" w:qFormat="1"/>
+    <w:lsdException w:name="Bibliography" w:semiHidden="1" w:uiPriority="37" w:unhideWhenUsed="1"/>
+    <w:lsdException w:name="TOC Heading" w:semiHidden="1" w:uiPriority="39" w:unhideWhenUsed="1" w:qFormat="1"/>
+    <w:lsdException w:name="Plain Table 1" w:uiPriority="41"/>
+    <w:lsdException w:name="Plain Table 2" w:uiPriority="42"/>
+    <w:lsdException w:name="Plain Table 3" w:uiPriority="43"/>
+    <w:lsdException w:name="Plain Table 4" w:uiPriority="44"/>
+    <w:lsdException w:name="Plain Table 5" w:uiPriority="45"/>
+    <w:lsdException w:name="Grid Table Light" w:uiPriority="40"/>
+    <w:lsdException w:name="Grid Table 1 Light" w:uiPriority="46"/>
+    <w:lsdException w:name="Grid Table 2" w:uiPriority="47"/>
+    <w:lsdException w:name="Grid Table 3" w:uiPriority="48"/>
+    <w:lsdException w:name="Grid Table 4" w:uiPriority="49"/>
+    <w:lsdException w:name="Grid Table 5 Dark" w:uiPriority="50"/>
+    <w:lsdException w:name="Grid Table 6 Colorful" w:uiPriority="51"/>
+    <w:lsdException w:name="Grid Table 7 Colorful" w:uiPriority="52"/>
+    <w:lsdException w:name="Grid Table 1 Light Accent 1" w:uiPriority="46"/>
+    <w:lsdException w:name="Grid Table 2 Accent 1" w:uiPriority="47"/>
+    <w:lsdException w:name="Grid Table 3 Accent 1" w:uiPriority="48"/>
+    <w:lsdException w:name="Grid Table 4 Accent 1" w:uiPriority="49"/>
+    <w:lsdException w:name="Grid Table 5 Dark Accent 1" w:uiPriority="50"/>
+    <w:lsdException w:name="Grid Table 6 Colorful Accent 1" w:uiPriority="51"/>
+    <w:lsdException w:name="Grid Table 7 Colorful Accent 1" w:uiPriority="52"/>
+    <w:lsdException w:name="Grid Table 1 Light Accent 2" w:uiPriority="46"/>
+    <w:lsdException w:name="Grid Table 2 Accent 2" w:uiPriority="47"/>
+    <w:lsdException w:name="Grid Table 3 Accent 2" w:uiPriority="48"/>
+    <w:lsdException w:name="Grid Table 4 Accent 2" w:uiPriority="49"/>
+    <w:lsdException w:name="Grid Table 5 Dark Accent 2" w:uiPriority="50"/>
+    <w:lsdException w:name="Grid Table 6 Colorful Accent 2" w:uiPriority="51"/>
+    <w:lsdException w:name="Grid Table 7 Colorful Accent 2" w:uiPriority="52"/>
+    <w:lsdException w:name="Grid Table 1 Light Accent 3" w:uiPriority="46"/>
+    <w:lsdException w:name="Grid Table 2 Accent 3" w:uiPriority="47"/>
+    <w:lsdException w:name="Grid Table 3 Accent 3" w:uiPriority="48"/>
+    <w:lsdException w:name="Grid Table 4 Accent 3" w:uiPriority="49"/>
+    <w:lsdException w:name="Grid Table 5 Dark Accent 3" w:uiPriority="50"/>
+    <w:lsdException w:name="Grid Table 6 Colorful Accent 3" w:uiPriority="51"/>
+    <w:lsdException w:name="Grid Table 7 Colorful Accent 3" w:uiPriority="52"/>
+    <w:lsdException w:name="Grid Table 1 Light Accent 4" w:uiPriority="46"/>
+    <w:lsdException w:name="Grid Table 2 Accent 4" w:uiPriority="47"/>
+    <w:lsdException w:name="Grid Table 3 Accent 4" w:uiPriority="48"/>
+    <w:lsdException w:name="Grid Table 4 Accent 4" w:uiPriority="49"/>
+    <w:lsdException w:name="Grid Table 5 Dark Accent 4" w:uiPriority="50"/>
+    <w:lsdException w:name="Grid Table 6 Colorful Accent 4" w:uiPriority="51"/>
+    <w:lsdException w:name="Grid Table 7 Colorful Accent 4" w:uiPriority="52"/>
+    <w:lsdException w:name="Grid Table 1 Light Accent 5" w:uiPriority="46"/>
+    <w:lsdException w:name="Grid Table 2 Accent 5" w:uiPriority="47"/>
+    <w:lsdException w:name="Grid Table 3 Accent 5" w:uiPriority="48"/>
+    <w:lsdException w:name="Grid Table 4 Accent 5" w:uiPriority="49"/>
+    <w:lsdException w:name="Grid Table 5 Dark Accent 5" w:uiPriority="50"/>
+    <w:lsdException w:name="Grid Table 6 Colorful Accent 5" w:uiPriority="51"/>
+    <w:lsdException w:name="Grid Table 7 Colorful Accent 5" w:uiPriority="52"/>
+    <w:lsdException w:name="Grid Table 1 Light Accent 6" w:uiPriority="46"/>
+    <w:lsdException w:name="Grid Table 2 Accent 6" w:uiPriority="47"/>
+    <w:lsdException w:name="Grid Table 3 Accent 6" w:uiPriority="48"/>
+    <w:lsdException w:name="Grid Table 4 Accent 6" w:uiPriority="49"/>
+    <w:lsdException w:name="Grid Table 5 Dark Accent 6" w:uiPriority="50"/>
+    <w:lsdException w:name="Grid Table 6 Colorful Accent 6" w:uiPriority="51"/>
+    <w:lsdException w:name="Grid Table 7 Colorful Accent 6" w:uiPriority="52"/>
+    <w:lsdException w:name="List Table 1 Light" w:uiPriority="46"/>
+    <w:lsdException w:name="List Table 2" w:uiPriority="47"/>
+    <w:lsdException w:name="List Table 3" w:uiPriority="48"/>
+    <w:lsdException w:name="List Table 4" w:uiPriority="49"/>
+    <w:lsdException w:name="List Table 5 Dark" w:uiPriority="50"/>
+    <w:lsdException w:name="List Table 6 Colorful" w:uiPriority="51"/>
+    <w:lsdException w:name="List Table 7 Colorful" w:uiPriority="52"/>
+    <w:lsdException w:name="List Table 1 Light Accent 1" w:uiPriority="46"/>
+    <w:lsdException w:name="List Table 2 Accent 1" w:uiPriority="47"/>
+    <w:lsdException w:name="List Table 3 Accent 1" w:uiPriority="48"/>
+    <w:lsdException w:name="List Table 4 Accent 1" w:uiPriority="49"/>
+    <w:lsdException w:name="List Table 5 Dark Accent 1" w:uiPriority="50"/>
+    <w:lsdException w:name="List Table 6 Colorful Accent 1" w:uiPriority="51"/>
+    <w:lsdException w:name="List Table 7 Colorful Accent 1" w:uiPriority="52"/>
+    <w:lsdException w:name="List Table 1 Light Accent 2" w:uiPriority="46"/>
+    <w:lsdException w:name="List Table 2 Accent 2" w:uiPriority="47"/>
+    <w:lsdException w:name="List Table 3 Accent 2" w:uiPriority="48"/>
+    <w:lsdException w:name="List Table 4 Accent 2" w:uiPriority="49"/>
+    <w:lsdException w:name="List Table 5 Dark Accent 2" w:uiPriority="50"/>
+    <w:lsdException w:name="List Table 6 Colorful Accent 2" w:uiPriority="51"/>
+    <w:lsdException w:name="List Table 7 Colorful Accent 2" w:uiPriority="52"/>
+    <w:lsdException w:name="List Table 1 Light Accent 3" w:uiPriority="46"/>
+    <w:lsdException w:name="List Table 2 Accent 3" w:uiPriority="47"/>
+    <w:lsdException w:name="List Table 3 Accent 3" w:uiPriority="48"/>
+    <w:lsdException w:name="List Table 4 Accent 3" w:uiPriority="49"/>
+    <w:lsdException w:name="List Table 5 Dark Accent 3" w:uiPriority="50"/>
+    <w:lsdException w:name="List Table 6 Colorful Accent 3" w:uiPriority="51"/>
+    <w:lsdException w:name="List Table 7 Colorful Accent 3" w:uiPriority="52"/>
+    <w:lsdException w:name="List Table 1 Light Accent 4" w:uiPriority="46"/>
+    <w:lsdException w:name="List Table 2 Accent 4" w:uiPriority="47"/>
+    <w:lsdException w:name="List Table 3 Accent 4" w:uiPriority="48"/>
+    <w:lsdException w:name="List Table 4 Accent 4" w:uiPriority="49"/>
+    <w:lsdException w:name="List Table 5 Dark Accent 4" w:uiPriority="50"/>
+    <w:lsdException w:name="List Table 6 Colorful Accent 4" w:uiPriority="51"/>
+    <w:lsdException w:name="List Table 7 Colorful Accent 4" w:uiPriority="52"/>
+    <w:lsdException w:name="List Table 1 Light Accent 5" w:uiPriority="46"/>
+    <w:lsdException w:name="List Table 2 Accent 5" w:uiPriority="47"/>
+    <w:lsdException w:name="List Table 3 Accent 5" w:uiPriority="48"/>
+    <w:lsdException w:name="List Table 4 Accent 5" w:uiPriority="49"/>
+    <w:lsdException w:name="List Table 5 Dark Accent 5" w:uiPriority="50"/>
+    <w:lsdException w:name="List Table 6 Colorful Accent 5" w:uiPriority="51"/>
+    <w:lsdException w:name="List Table 7 Colorful Accent 5" w:uiPriority="52"/>
+    <w:lsdException w:name="List Table 1 Light Accent 6" w:uiPriority="46"/>
+    <w:lsdException w:name="List Table 2 Accent 6" w:uiPriority="47"/>
+    <w:lsdException w:name="List Table 3 Accent 6" w:uiPriority="48"/>
+    <w:lsdException w:name="List Table 4 Accent 6" w:uiPriority="49"/>
+    <w:lsdException w:name="List Table 5 Dark Accent 6" w:uiPriority="50"/>
+    <w:lsdException w:name="List Table 6 Colorful Accent 6" w:uiPriority="51"/>
+    <w:lsdException w:name="List Table 7 Colorful Accent 6" w:uiPriority="52"/>
+  </w:latentStyles>
+  <w:style w:type="paragraph" w:default="1" w:styleId="Standaard">
+    <w:name w:val="Normal"/>
+    <w:qFormat/>
+  </w:style>
+  <w:style w:type="character" w:default="1" w:styleId="Standaardalinea-lettertype">
+    <w:name w:val="Default Paragraph Font"/>
+    <w:uiPriority w:val="1"/>
+    <w:semiHidden/>
+    <w:unhideWhenUsed/>
+  </w:style>
+  <w:style w:type="table" w:default="1" w:styleId="Standaardtabel">
+    <w:name w:val="Normal Table"/>
+    <w:uiPriority w:val="99"/>
+    <w:semiHidden/>
+    <w:unhideWhenUsed/>
+    <w:tblPr>
+      <w:tblInd w:w="0" w:type="dxa"/>
+      <w:tblCellMar>
+        <w:top w:w="0" w:type="dxa"/>
+        <w:left w:w="108" w:type="dxa"/>
+        <w:bottom w:w="0" w:type="dxa"/>
+        <w:right w:w="108" w:type="dxa"/>
+      </w:tblCellMar>
+    </w:tblPr>
+  </w:style>
+  <w:style w:type="numbering" w:default="1" w:styleId="Geenlijst">
+    <w:name w:val="No List"/>
+    <w:uiPriority w:val="99"/>
+    <w:semiHidden/>
+    <w:unhideWhenUsed/>
+  </w:style>
+  <w:style w:type="paragraph" w:customStyle="1" w:styleId="B0BB4A2C7144446E857789AAFBAF67D1">
+    <w:name w:val="B0BB4A2C7144446E857789AAFBAF67D1"/>
+    <w:rsid w:val="00EC0020"/>
+  </w:style>
+  <w:style w:type="paragraph" w:customStyle="1" w:styleId="5E2CC8B48CD9490FB35CA73CDAD85394">
+    <w:name w:val="5E2CC8B48CD9490FB35CA73CDAD85394"/>
+    <w:rsid w:val="00EC0020"/>
+  </w:style>
+  <w:style w:type="paragraph" w:customStyle="1" w:styleId="FFC62FFE9FA2402D8661CD2D3BFBA1DF">
+    <w:name w:val="FFC62FFE9FA2402D8661CD2D3BFBA1DF"/>
+    <w:rsid w:val="00EC0020"/>
+  </w:style>
+</w:styles>
+</file>
+
+<file path=word/glossary/webSettings.xml><?xml version="1.0" encoding="utf-8"?>
+<w:webSettings xmlns:mc="http://schemas.openxmlformats.org/markup-compatibility/2006" xmlns:r="http://schemas.openxmlformats.org/officeDocument/2006/relationships" xmlns:w="http://schemas.openxmlformats.org/wordprocessingml/2006/main" xmlns:w14="http://schemas.microsoft.com/office/word/2010/wordml" xmlns:w15="http://schemas.microsoft.com/office/word/2012/wordml" mc:Ignorable="w14 w15">
+  <w:optimizeForBrowser/>
+  <w:allowPNG/>
+</w:webSettings>
 </file>
 
 <file path=word/theme/theme1.xml><?xml version="1.0" encoding="utf-8"?>

--- a/Doing/Project56 - Use Case Specification.docx
+++ b/Doing/Project56 - Use Case Specification.docx
@@ -4,7 +4,7 @@
   <w:body>
     <w:p>
       <w:pPr>
-        <w:pStyle w:val="Titel"/>
+        <w:pStyle w:val="Title"/>
         <w:jc w:val="center"/>
       </w:pPr>
       <w:bookmarkStart w:id="0" w:name="_gjdgxs" w:colFirst="0" w:colLast="0"/>
@@ -15,7 +15,7 @@
     </w:p>
     <w:p>
       <w:pPr>
-        <w:pStyle w:val="Titel"/>
+        <w:pStyle w:val="Title"/>
         <w:jc w:val="center"/>
       </w:pPr>
       <w:bookmarkStart w:id="1" w:name="_30j0zll" w:colFirst="0" w:colLast="0"/>
@@ -26,23 +26,18 @@
     </w:p>
     <w:p>
       <w:pPr>
-        <w:pStyle w:val="Ondertitel"/>
+        <w:pStyle w:val="Subtitle"/>
         <w:jc w:val="center"/>
       </w:pPr>
       <w:bookmarkStart w:id="2" w:name="_1fob9te" w:colFirst="0" w:colLast="0"/>
       <w:bookmarkEnd w:id="2"/>
-      <w:proofErr w:type="spellStart"/>
-      <w:r>
-        <w:t>Hogeschool</w:t>
-      </w:r>
-      <w:proofErr w:type="spellEnd"/>
-      <w:r>
-        <w:t xml:space="preserve"> Rotterdam</w:t>
-      </w:r>
-    </w:p>
-    <w:p>
-      <w:pPr>
-        <w:pStyle w:val="Ondertitel"/>
+      <w:r>
+        <w:t>Hogeschool Rotterdam</w:t>
+      </w:r>
+    </w:p>
+    <w:p>
+      <w:pPr>
+        <w:pStyle w:val="Subtitle"/>
         <w:jc w:val="center"/>
       </w:pPr>
       <w:bookmarkStart w:id="3" w:name="_3znysh7" w:colFirst="0" w:colLast="0"/>
@@ -71,10 +66,16 @@
       <w:sdtContent>
         <w:p>
           <w:pPr>
+            <w:pStyle w:val="TOC1"/>
             <w:tabs>
-              <w:tab w:val="right" w:pos="9360"/>
+              <w:tab w:val="right" w:pos="9350"/>
             </w:tabs>
-            <w:spacing w:before="80" w:line="240" w:lineRule="auto"/>
+            <w:rPr>
+              <w:rFonts w:asciiTheme="minorHAnsi" w:eastAsiaTheme="minorEastAsia" w:hAnsiTheme="minorHAnsi" w:cstheme="minorBidi"/>
+              <w:noProof/>
+              <w:color w:val="auto"/>
+              <w:lang w:val="en-GB" w:eastAsia="en-GB"/>
+            </w:rPr>
           </w:pPr>
           <w:r>
             <w:fldChar w:fldCharType="begin"/>
@@ -85,962 +86,1846 @@
           <w:r>
             <w:fldChar w:fldCharType="separate"/>
           </w:r>
-          <w:hyperlink w:anchor="_2et92p0">
-            <w:r>
-              <w:rPr>
-                <w:b/>
+          <w:hyperlink w:anchor="_Toc497237963" w:history="1">
+            <w:r>
+              <w:rPr>
+                <w:rStyle w:val="Hyperlink"/>
+                <w:noProof/>
               </w:rPr>
               <w:t>Introduction</w:t>
             </w:r>
+            <w:r>
+              <w:rPr>
+                <w:noProof/>
+                <w:webHidden/>
+              </w:rPr>
+              <w:tab/>
+            </w:r>
+            <w:r>
+              <w:rPr>
+                <w:noProof/>
+                <w:webHidden/>
+              </w:rPr>
+              <w:fldChar w:fldCharType="begin"/>
+            </w:r>
+            <w:r>
+              <w:rPr>
+                <w:noProof/>
+                <w:webHidden/>
+              </w:rPr>
+              <w:instrText xml:space="preserve"> PAGEREF _Toc497237963 \h </w:instrText>
+            </w:r>
+            <w:r>
+              <w:rPr>
+                <w:noProof/>
+                <w:webHidden/>
+              </w:rPr>
+            </w:r>
+            <w:r>
+              <w:rPr>
+                <w:noProof/>
+                <w:webHidden/>
+              </w:rPr>
+              <w:fldChar w:fldCharType="separate"/>
+            </w:r>
+            <w:r>
+              <w:rPr>
+                <w:noProof/>
+                <w:webHidden/>
+              </w:rPr>
+              <w:t>3</w:t>
+            </w:r>
+            <w:r>
+              <w:rPr>
+                <w:noProof/>
+                <w:webHidden/>
+              </w:rPr>
+              <w:fldChar w:fldCharType="end"/>
+            </w:r>
           </w:hyperlink>
-          <w:r>
-            <w:rPr>
-              <w:b/>
-            </w:rPr>
-            <w:tab/>
-          </w:r>
-          <w:r>
-            <w:fldChar w:fldCharType="begin"/>
-          </w:r>
-          <w:r>
-            <w:instrText xml:space="preserve"> PAGEREF _2et92p0 \h </w:instrText>
-          </w:r>
-          <w:r>
-            <w:fldChar w:fldCharType="separate"/>
-          </w:r>
-          <w:r>
-            <w:rPr>
-              <w:b/>
-            </w:rPr>
-            <w:t>3</w:t>
-          </w:r>
-          <w:r>
-            <w:fldChar w:fldCharType="end"/>
-          </w:r>
         </w:p>
         <w:p>
           <w:pPr>
+            <w:pStyle w:val="TOC2"/>
             <w:tabs>
-              <w:tab w:val="right" w:pos="9360"/>
+              <w:tab w:val="right" w:pos="9350"/>
             </w:tabs>
-            <w:spacing w:before="60" w:line="240" w:lineRule="auto"/>
-            <w:ind w:left="360"/>
+            <w:rPr>
+              <w:rFonts w:asciiTheme="minorHAnsi" w:eastAsiaTheme="minorEastAsia" w:hAnsiTheme="minorHAnsi" w:cstheme="minorBidi"/>
+              <w:noProof/>
+              <w:color w:val="auto"/>
+              <w:lang w:val="en-GB" w:eastAsia="en-GB"/>
+            </w:rPr>
           </w:pPr>
-          <w:hyperlink w:anchor="_tyjcwt">
-            <w:r>
+          <w:hyperlink w:anchor="_Toc497237964" w:history="1">
+            <w:r>
+              <w:rPr>
+                <w:rStyle w:val="Hyperlink"/>
+                <w:noProof/>
+              </w:rPr>
               <w:t>Purpose of this document</w:t>
             </w:r>
+            <w:r>
+              <w:rPr>
+                <w:noProof/>
+                <w:webHidden/>
+              </w:rPr>
+              <w:tab/>
+            </w:r>
+            <w:r>
+              <w:rPr>
+                <w:noProof/>
+                <w:webHidden/>
+              </w:rPr>
+              <w:fldChar w:fldCharType="begin"/>
+            </w:r>
+            <w:r>
+              <w:rPr>
+                <w:noProof/>
+                <w:webHidden/>
+              </w:rPr>
+              <w:instrText xml:space="preserve"> PAGEREF _Toc497237964 \h </w:instrText>
+            </w:r>
+            <w:r>
+              <w:rPr>
+                <w:noProof/>
+                <w:webHidden/>
+              </w:rPr>
+            </w:r>
+            <w:r>
+              <w:rPr>
+                <w:noProof/>
+                <w:webHidden/>
+              </w:rPr>
+              <w:fldChar w:fldCharType="separate"/>
+            </w:r>
+            <w:r>
+              <w:rPr>
+                <w:noProof/>
+                <w:webHidden/>
+              </w:rPr>
+              <w:t>3</w:t>
+            </w:r>
+            <w:r>
+              <w:rPr>
+                <w:noProof/>
+                <w:webHidden/>
+              </w:rPr>
+              <w:fldChar w:fldCharType="end"/>
+            </w:r>
           </w:hyperlink>
-          <w:r>
-            <w:tab/>
-          </w:r>
-          <w:r>
-            <w:fldChar w:fldCharType="begin"/>
-          </w:r>
-          <w:r>
-            <w:instrText xml:space="preserve"> PAGEREF _tyjcwt \h </w:instrText>
-          </w:r>
-          <w:r>
-            <w:fldChar w:fldCharType="separate"/>
-          </w:r>
-          <w:r>
-            <w:t>3</w:t>
-          </w:r>
-          <w:r>
-            <w:fldChar w:fldCharType="end"/>
-          </w:r>
         </w:p>
         <w:p>
           <w:pPr>
+            <w:pStyle w:val="TOC2"/>
             <w:tabs>
-              <w:tab w:val="right" w:pos="9360"/>
+              <w:tab w:val="right" w:pos="9350"/>
             </w:tabs>
-            <w:spacing w:before="60" w:line="240" w:lineRule="auto"/>
-            <w:ind w:left="360"/>
+            <w:rPr>
+              <w:rFonts w:asciiTheme="minorHAnsi" w:eastAsiaTheme="minorEastAsia" w:hAnsiTheme="minorHAnsi" w:cstheme="minorBidi"/>
+              <w:noProof/>
+              <w:color w:val="auto"/>
+              <w:lang w:val="en-GB" w:eastAsia="en-GB"/>
+            </w:rPr>
           </w:pPr>
-          <w:hyperlink w:anchor="_3dy6vkm">
-            <w:r>
+          <w:hyperlink w:anchor="_Toc497237965" w:history="1">
+            <w:r>
+              <w:rPr>
+                <w:rStyle w:val="Hyperlink"/>
+                <w:noProof/>
+                <w:lang w:val="nl-NL"/>
+              </w:rPr>
               <w:t>Scope</w:t>
             </w:r>
+            <w:r>
+              <w:rPr>
+                <w:noProof/>
+                <w:webHidden/>
+              </w:rPr>
+              <w:tab/>
+            </w:r>
+            <w:r>
+              <w:rPr>
+                <w:noProof/>
+                <w:webHidden/>
+              </w:rPr>
+              <w:fldChar w:fldCharType="begin"/>
+            </w:r>
+            <w:r>
+              <w:rPr>
+                <w:noProof/>
+                <w:webHidden/>
+              </w:rPr>
+              <w:instrText xml:space="preserve"> PAGEREF _Toc497237965 \h </w:instrText>
+            </w:r>
+            <w:r>
+              <w:rPr>
+                <w:noProof/>
+                <w:webHidden/>
+              </w:rPr>
+            </w:r>
+            <w:r>
+              <w:rPr>
+                <w:noProof/>
+                <w:webHidden/>
+              </w:rPr>
+              <w:fldChar w:fldCharType="separate"/>
+            </w:r>
+            <w:r>
+              <w:rPr>
+                <w:noProof/>
+                <w:webHidden/>
+              </w:rPr>
+              <w:t>3</w:t>
+            </w:r>
+            <w:r>
+              <w:rPr>
+                <w:noProof/>
+                <w:webHidden/>
+              </w:rPr>
+              <w:fldChar w:fldCharType="end"/>
+            </w:r>
           </w:hyperlink>
-          <w:r>
-            <w:tab/>
-          </w:r>
-          <w:r>
-            <w:fldChar w:fldCharType="begin"/>
-          </w:r>
-          <w:r>
-            <w:instrText xml:space="preserve"> PAGEREF _3dy6vkm \h </w:instrText>
-          </w:r>
-          <w:r>
-            <w:fldChar w:fldCharType="separate"/>
-          </w:r>
-          <w:r>
-            <w:t>3</w:t>
-          </w:r>
-          <w:r>
-            <w:fldChar w:fldCharType="end"/>
-          </w:r>
         </w:p>
         <w:p>
           <w:pPr>
+            <w:pStyle w:val="TOC2"/>
             <w:tabs>
-              <w:tab w:val="right" w:pos="9360"/>
+              <w:tab w:val="right" w:pos="9350"/>
             </w:tabs>
-            <w:spacing w:before="60" w:line="240" w:lineRule="auto"/>
-            <w:ind w:left="360"/>
+            <w:rPr>
+              <w:rFonts w:asciiTheme="minorHAnsi" w:eastAsiaTheme="minorEastAsia" w:hAnsiTheme="minorHAnsi" w:cstheme="minorBidi"/>
+              <w:noProof/>
+              <w:color w:val="auto"/>
+              <w:lang w:val="en-GB" w:eastAsia="en-GB"/>
+            </w:rPr>
           </w:pPr>
-          <w:hyperlink w:anchor="_1t3h5sf">
-            <w:r>
+          <w:hyperlink w:anchor="_Toc497237966" w:history="1">
+            <w:r>
+              <w:rPr>
+                <w:rStyle w:val="Hyperlink"/>
+                <w:noProof/>
+              </w:rPr>
               <w:t>References</w:t>
             </w:r>
+            <w:r>
+              <w:rPr>
+                <w:noProof/>
+                <w:webHidden/>
+              </w:rPr>
+              <w:tab/>
+            </w:r>
+            <w:r>
+              <w:rPr>
+                <w:noProof/>
+                <w:webHidden/>
+              </w:rPr>
+              <w:fldChar w:fldCharType="begin"/>
+            </w:r>
+            <w:r>
+              <w:rPr>
+                <w:noProof/>
+                <w:webHidden/>
+              </w:rPr>
+              <w:instrText xml:space="preserve"> PAGEREF _Toc497237966 \h </w:instrText>
+            </w:r>
+            <w:r>
+              <w:rPr>
+                <w:noProof/>
+                <w:webHidden/>
+              </w:rPr>
+            </w:r>
+            <w:r>
+              <w:rPr>
+                <w:noProof/>
+                <w:webHidden/>
+              </w:rPr>
+              <w:fldChar w:fldCharType="separate"/>
+            </w:r>
+            <w:r>
+              <w:rPr>
+                <w:noProof/>
+                <w:webHidden/>
+              </w:rPr>
+              <w:t>3</w:t>
+            </w:r>
+            <w:r>
+              <w:rPr>
+                <w:noProof/>
+                <w:webHidden/>
+              </w:rPr>
+              <w:fldChar w:fldCharType="end"/>
+            </w:r>
           </w:hyperlink>
-          <w:r>
-            <w:tab/>
-          </w:r>
-          <w:r>
-            <w:fldChar w:fldCharType="begin"/>
-          </w:r>
-          <w:r>
-            <w:instrText xml:space="preserve"> PAGEREF _1t3h5sf \h </w:instrText>
-          </w:r>
-          <w:r>
-            <w:fldChar w:fldCharType="separate"/>
-          </w:r>
-          <w:r>
-            <w:t>3</w:t>
-          </w:r>
-          <w:r>
-            <w:fldChar w:fldCharType="end"/>
-          </w:r>
         </w:p>
         <w:p>
           <w:pPr>
+            <w:pStyle w:val="TOC2"/>
             <w:tabs>
-              <w:tab w:val="right" w:pos="9360"/>
+              <w:tab w:val="right" w:pos="9350"/>
             </w:tabs>
-            <w:spacing w:before="60" w:line="240" w:lineRule="auto"/>
-            <w:ind w:left="360"/>
+            <w:rPr>
+              <w:rFonts w:asciiTheme="minorHAnsi" w:eastAsiaTheme="minorEastAsia" w:hAnsiTheme="minorHAnsi" w:cstheme="minorBidi"/>
+              <w:noProof/>
+              <w:color w:val="auto"/>
+              <w:lang w:val="en-GB" w:eastAsia="en-GB"/>
+            </w:rPr>
           </w:pPr>
-          <w:hyperlink w:anchor="_4d34og8">
-            <w:r>
+          <w:hyperlink w:anchor="_Toc497237967" w:history="1">
+            <w:r>
+              <w:rPr>
+                <w:rStyle w:val="Hyperlink"/>
+                <w:noProof/>
+              </w:rPr>
               <w:t>Version control</w:t>
             </w:r>
+            <w:r>
+              <w:rPr>
+                <w:noProof/>
+                <w:webHidden/>
+              </w:rPr>
+              <w:tab/>
+            </w:r>
+            <w:r>
+              <w:rPr>
+                <w:noProof/>
+                <w:webHidden/>
+              </w:rPr>
+              <w:fldChar w:fldCharType="begin"/>
+            </w:r>
+            <w:r>
+              <w:rPr>
+                <w:noProof/>
+                <w:webHidden/>
+              </w:rPr>
+              <w:instrText xml:space="preserve"> PAGEREF _Toc497237967 \h </w:instrText>
+            </w:r>
+            <w:r>
+              <w:rPr>
+                <w:noProof/>
+                <w:webHidden/>
+              </w:rPr>
+            </w:r>
+            <w:r>
+              <w:rPr>
+                <w:noProof/>
+                <w:webHidden/>
+              </w:rPr>
+              <w:fldChar w:fldCharType="separate"/>
+            </w:r>
+            <w:r>
+              <w:rPr>
+                <w:noProof/>
+                <w:webHidden/>
+              </w:rPr>
+              <w:t>3</w:t>
+            </w:r>
+            <w:r>
+              <w:rPr>
+                <w:noProof/>
+                <w:webHidden/>
+              </w:rPr>
+              <w:fldChar w:fldCharType="end"/>
+            </w:r>
           </w:hyperlink>
-          <w:r>
-            <w:tab/>
-          </w:r>
-          <w:r>
-            <w:fldChar w:fldCharType="begin"/>
-          </w:r>
-          <w:r>
-            <w:instrText xml:space="preserve"> PAGEREF _4d34og8 \h </w:instrText>
-          </w:r>
-          <w:r>
-            <w:fldChar w:fldCharType="separate"/>
-          </w:r>
-          <w:r>
-            <w:t>3</w:t>
-          </w:r>
-          <w:r>
-            <w:fldChar w:fldCharType="end"/>
-          </w:r>
         </w:p>
         <w:p>
           <w:pPr>
+            <w:pStyle w:val="TOC2"/>
             <w:tabs>
-              <w:tab w:val="right" w:pos="9360"/>
+              <w:tab w:val="right" w:pos="9350"/>
             </w:tabs>
-            <w:spacing w:before="60" w:line="240" w:lineRule="auto"/>
-            <w:ind w:left="360"/>
+            <w:rPr>
+              <w:rFonts w:asciiTheme="minorHAnsi" w:eastAsiaTheme="minorEastAsia" w:hAnsiTheme="minorHAnsi" w:cstheme="minorBidi"/>
+              <w:noProof/>
+              <w:color w:val="auto"/>
+              <w:lang w:val="en-GB" w:eastAsia="en-GB"/>
+            </w:rPr>
           </w:pPr>
-          <w:hyperlink w:anchor="_2s8eyo1">
-            <w:r>
+          <w:hyperlink w:anchor="_Toc497237968" w:history="1">
+            <w:r>
+              <w:rPr>
+                <w:rStyle w:val="Hyperlink"/>
+                <w:noProof/>
+              </w:rPr>
               <w:t>Target audience</w:t>
             </w:r>
+            <w:r>
+              <w:rPr>
+                <w:noProof/>
+                <w:webHidden/>
+              </w:rPr>
+              <w:tab/>
+            </w:r>
+            <w:r>
+              <w:rPr>
+                <w:noProof/>
+                <w:webHidden/>
+              </w:rPr>
+              <w:fldChar w:fldCharType="begin"/>
+            </w:r>
+            <w:r>
+              <w:rPr>
+                <w:noProof/>
+                <w:webHidden/>
+              </w:rPr>
+              <w:instrText xml:space="preserve"> PAGEREF _Toc497237968 \h </w:instrText>
+            </w:r>
+            <w:r>
+              <w:rPr>
+                <w:noProof/>
+                <w:webHidden/>
+              </w:rPr>
+            </w:r>
+            <w:r>
+              <w:rPr>
+                <w:noProof/>
+                <w:webHidden/>
+              </w:rPr>
+              <w:fldChar w:fldCharType="separate"/>
+            </w:r>
+            <w:r>
+              <w:rPr>
+                <w:noProof/>
+                <w:webHidden/>
+              </w:rPr>
+              <w:t>3</w:t>
+            </w:r>
+            <w:r>
+              <w:rPr>
+                <w:noProof/>
+                <w:webHidden/>
+              </w:rPr>
+              <w:fldChar w:fldCharType="end"/>
+            </w:r>
           </w:hyperlink>
-          <w:r>
-            <w:tab/>
-          </w:r>
-          <w:r>
-            <w:fldChar w:fldCharType="begin"/>
-          </w:r>
-          <w:r>
-            <w:instrText xml:space="preserve"> PAGEREF _2s8eyo1 \h </w:instrText>
-          </w:r>
-          <w:r>
-            <w:fldChar w:fldCharType="separate"/>
-          </w:r>
-          <w:r>
-            <w:t>3</w:t>
-          </w:r>
-          <w:r>
-            <w:fldChar w:fldCharType="end"/>
-          </w:r>
         </w:p>
         <w:p>
           <w:pPr>
+            <w:pStyle w:val="TOC1"/>
             <w:tabs>
-              <w:tab w:val="right" w:pos="9360"/>
+              <w:tab w:val="right" w:pos="9350"/>
             </w:tabs>
-            <w:spacing w:before="200" w:line="240" w:lineRule="auto"/>
+            <w:rPr>
+              <w:rFonts w:asciiTheme="minorHAnsi" w:eastAsiaTheme="minorEastAsia" w:hAnsiTheme="minorHAnsi" w:cstheme="minorBidi"/>
+              <w:noProof/>
+              <w:color w:val="auto"/>
+              <w:lang w:val="en-GB" w:eastAsia="en-GB"/>
+            </w:rPr>
           </w:pPr>
-          <w:hyperlink w:anchor="_44sinio">
-            <w:r>
-              <w:rPr>
-                <w:b/>
-              </w:rPr>
-              <w:t>Overall description</w:t>
+          <w:hyperlink w:anchor="_Toc497237969" w:history="1">
+            <w:r>
+              <w:rPr>
+                <w:rStyle w:val="Hyperlink"/>
+                <w:noProof/>
+              </w:rPr>
+              <w:t>Summary actors</w:t>
+            </w:r>
+            <w:r>
+              <w:rPr>
+                <w:noProof/>
+                <w:webHidden/>
+              </w:rPr>
+              <w:tab/>
+            </w:r>
+            <w:r>
+              <w:rPr>
+                <w:noProof/>
+                <w:webHidden/>
+              </w:rPr>
+              <w:fldChar w:fldCharType="begin"/>
+            </w:r>
+            <w:r>
+              <w:rPr>
+                <w:noProof/>
+                <w:webHidden/>
+              </w:rPr>
+              <w:instrText xml:space="preserve"> PAGEREF _Toc497237969 \h </w:instrText>
+            </w:r>
+            <w:r>
+              <w:rPr>
+                <w:noProof/>
+                <w:webHidden/>
+              </w:rPr>
+            </w:r>
+            <w:r>
+              <w:rPr>
+                <w:noProof/>
+                <w:webHidden/>
+              </w:rPr>
+              <w:fldChar w:fldCharType="separate"/>
+            </w:r>
+            <w:r>
+              <w:rPr>
+                <w:noProof/>
+                <w:webHidden/>
+              </w:rPr>
+              <w:t>5</w:t>
+            </w:r>
+            <w:r>
+              <w:rPr>
+                <w:noProof/>
+                <w:webHidden/>
+              </w:rPr>
+              <w:fldChar w:fldCharType="end"/>
             </w:r>
           </w:hyperlink>
-          <w:r>
-            <w:rPr>
-              <w:b/>
-            </w:rPr>
-            <w:tab/>
-          </w:r>
-          <w:r>
-            <w:fldChar w:fldCharType="begin"/>
-          </w:r>
-          <w:r>
-            <w:instrText xml:space="preserve"> PAGEREF _44sinio \h </w:instrText>
-          </w:r>
-          <w:r>
-            <w:fldChar w:fldCharType="separate"/>
-          </w:r>
-          <w:r>
-            <w:rPr>
-              <w:b/>
-            </w:rPr>
-            <w:t>4</w:t>
-          </w:r>
-          <w:r>
-            <w:fldChar w:fldCharType="end"/>
-          </w:r>
         </w:p>
         <w:p>
           <w:pPr>
+            <w:pStyle w:val="TOC1"/>
             <w:tabs>
-              <w:tab w:val="right" w:pos="9360"/>
+              <w:tab w:val="right" w:pos="9350"/>
             </w:tabs>
-            <w:spacing w:before="60" w:line="240" w:lineRule="auto"/>
-            <w:ind w:left="360"/>
+            <w:rPr>
+              <w:rFonts w:asciiTheme="minorHAnsi" w:eastAsiaTheme="minorEastAsia" w:hAnsiTheme="minorHAnsi" w:cstheme="minorBidi"/>
+              <w:noProof/>
+              <w:color w:val="auto"/>
+              <w:lang w:val="en-GB" w:eastAsia="en-GB"/>
+            </w:rPr>
           </w:pPr>
-          <w:hyperlink w:anchor="_2jxsxqh">
-            <w:r>
-              <w:t>System Context</w:t>
+          <w:hyperlink w:anchor="_Toc497237970" w:history="1">
+            <w:r>
+              <w:rPr>
+                <w:rStyle w:val="Hyperlink"/>
+                <w:noProof/>
+                <w:lang w:val="nl-NL"/>
+              </w:rPr>
+              <w:t>Summary use cases</w:t>
+            </w:r>
+            <w:r>
+              <w:rPr>
+                <w:noProof/>
+                <w:webHidden/>
+              </w:rPr>
+              <w:tab/>
+            </w:r>
+            <w:r>
+              <w:rPr>
+                <w:noProof/>
+                <w:webHidden/>
+              </w:rPr>
+              <w:fldChar w:fldCharType="begin"/>
+            </w:r>
+            <w:r>
+              <w:rPr>
+                <w:noProof/>
+                <w:webHidden/>
+              </w:rPr>
+              <w:instrText xml:space="preserve"> PAGEREF _Toc497237970 \h </w:instrText>
+            </w:r>
+            <w:r>
+              <w:rPr>
+                <w:noProof/>
+                <w:webHidden/>
+              </w:rPr>
+            </w:r>
+            <w:r>
+              <w:rPr>
+                <w:noProof/>
+                <w:webHidden/>
+              </w:rPr>
+              <w:fldChar w:fldCharType="separate"/>
+            </w:r>
+            <w:r>
+              <w:rPr>
+                <w:noProof/>
+                <w:webHidden/>
+              </w:rPr>
+              <w:t>6</w:t>
+            </w:r>
+            <w:r>
+              <w:rPr>
+                <w:noProof/>
+                <w:webHidden/>
+              </w:rPr>
+              <w:fldChar w:fldCharType="end"/>
             </w:r>
           </w:hyperlink>
-          <w:r>
-            <w:tab/>
-          </w:r>
-          <w:r>
-            <w:fldChar w:fldCharType="begin"/>
-          </w:r>
-          <w:r>
-            <w:instrText xml:space="preserve"> PAGEREF _2jxsxqh \h </w:instrText>
-          </w:r>
-          <w:r>
-            <w:fldChar w:fldCharType="separate"/>
-          </w:r>
-          <w:r>
-            <w:t>4</w:t>
-          </w:r>
-          <w:r>
-            <w:fldChar w:fldCharType="end"/>
-          </w:r>
         </w:p>
         <w:p>
           <w:pPr>
+            <w:pStyle w:val="TOC1"/>
             <w:tabs>
-              <w:tab w:val="right" w:pos="9360"/>
+              <w:tab w:val="right" w:pos="9350"/>
             </w:tabs>
-            <w:spacing w:before="60" w:line="240" w:lineRule="auto"/>
-            <w:ind w:left="360"/>
+            <w:rPr>
+              <w:rFonts w:asciiTheme="minorHAnsi" w:eastAsiaTheme="minorEastAsia" w:hAnsiTheme="minorHAnsi" w:cstheme="minorBidi"/>
+              <w:noProof/>
+              <w:color w:val="auto"/>
+              <w:lang w:val="en-GB" w:eastAsia="en-GB"/>
+            </w:rPr>
           </w:pPr>
-          <w:hyperlink w:anchor="_z337ya">
-            <w:r>
-              <w:t>System Properties</w:t>
+          <w:hyperlink w:anchor="_Toc497237971" w:history="1">
+            <w:r>
+              <w:rPr>
+                <w:rStyle w:val="Hyperlink"/>
+                <w:noProof/>
+              </w:rPr>
+              <w:t>Use case diagram</w:t>
+            </w:r>
+            <w:r>
+              <w:rPr>
+                <w:noProof/>
+                <w:webHidden/>
+              </w:rPr>
+              <w:tab/>
+            </w:r>
+            <w:r>
+              <w:rPr>
+                <w:noProof/>
+                <w:webHidden/>
+              </w:rPr>
+              <w:fldChar w:fldCharType="begin"/>
+            </w:r>
+            <w:r>
+              <w:rPr>
+                <w:noProof/>
+                <w:webHidden/>
+              </w:rPr>
+              <w:instrText xml:space="preserve"> PAGEREF _Toc497237971 \h </w:instrText>
+            </w:r>
+            <w:r>
+              <w:rPr>
+                <w:noProof/>
+                <w:webHidden/>
+              </w:rPr>
+            </w:r>
+            <w:r>
+              <w:rPr>
+                <w:noProof/>
+                <w:webHidden/>
+              </w:rPr>
+              <w:fldChar w:fldCharType="separate"/>
+            </w:r>
+            <w:r>
+              <w:rPr>
+                <w:noProof/>
+                <w:webHidden/>
+              </w:rPr>
+              <w:t>8</w:t>
+            </w:r>
+            <w:r>
+              <w:rPr>
+                <w:noProof/>
+                <w:webHidden/>
+              </w:rPr>
+              <w:fldChar w:fldCharType="end"/>
             </w:r>
           </w:hyperlink>
-          <w:r>
-            <w:tab/>
-          </w:r>
-          <w:r>
-            <w:fldChar w:fldCharType="begin"/>
-          </w:r>
-          <w:r>
-            <w:instrText xml:space="preserve"> PAGEREF _z337ya \h </w:instrText>
-          </w:r>
-          <w:r>
-            <w:fldChar w:fldCharType="separate"/>
-          </w:r>
-          <w:r>
-            <w:t>4</w:t>
-          </w:r>
-          <w:r>
-            <w:fldChar w:fldCharType="end"/>
-          </w:r>
         </w:p>
         <w:p>
           <w:pPr>
+            <w:pStyle w:val="TOC1"/>
             <w:tabs>
-              <w:tab w:val="right" w:pos="9360"/>
+              <w:tab w:val="right" w:pos="9350"/>
             </w:tabs>
-            <w:spacing w:before="60" w:line="240" w:lineRule="auto"/>
-            <w:ind w:left="360"/>
+            <w:rPr>
+              <w:rFonts w:asciiTheme="minorHAnsi" w:eastAsiaTheme="minorEastAsia" w:hAnsiTheme="minorHAnsi" w:cstheme="minorBidi"/>
+              <w:noProof/>
+              <w:color w:val="auto"/>
+              <w:lang w:val="en-GB" w:eastAsia="en-GB"/>
+            </w:rPr>
           </w:pPr>
-          <w:hyperlink w:anchor="_3j2qqm3">
-            <w:r>
-              <w:t>System environment</w:t>
+          <w:hyperlink w:anchor="_Toc497237972" w:history="1">
+            <w:r>
+              <w:rPr>
+                <w:rStyle w:val="Hyperlink"/>
+                <w:noProof/>
+              </w:rPr>
+              <w:t>Description use cases</w:t>
+            </w:r>
+            <w:r>
+              <w:rPr>
+                <w:noProof/>
+                <w:webHidden/>
+              </w:rPr>
+              <w:tab/>
+            </w:r>
+            <w:r>
+              <w:rPr>
+                <w:noProof/>
+                <w:webHidden/>
+              </w:rPr>
+              <w:fldChar w:fldCharType="begin"/>
+            </w:r>
+            <w:r>
+              <w:rPr>
+                <w:noProof/>
+                <w:webHidden/>
+              </w:rPr>
+              <w:instrText xml:space="preserve"> PAGEREF _Toc497237972 \h </w:instrText>
+            </w:r>
+            <w:r>
+              <w:rPr>
+                <w:noProof/>
+                <w:webHidden/>
+              </w:rPr>
+            </w:r>
+            <w:r>
+              <w:rPr>
+                <w:noProof/>
+                <w:webHidden/>
+              </w:rPr>
+              <w:fldChar w:fldCharType="separate"/>
+            </w:r>
+            <w:r>
+              <w:rPr>
+                <w:noProof/>
+                <w:webHidden/>
+              </w:rPr>
+              <w:t>10</w:t>
+            </w:r>
+            <w:r>
+              <w:rPr>
+                <w:noProof/>
+                <w:webHidden/>
+              </w:rPr>
+              <w:fldChar w:fldCharType="end"/>
             </w:r>
           </w:hyperlink>
-          <w:r>
-            <w:tab/>
-          </w:r>
-          <w:r>
-            <w:fldChar w:fldCharType="begin"/>
-          </w:r>
-          <w:r>
-            <w:instrText xml:space="preserve"> PAGEREF _3j2qqm3 \h </w:instrText>
-          </w:r>
-          <w:r>
-            <w:fldChar w:fldCharType="separate"/>
-          </w:r>
-          <w:r>
-            <w:t>4</w:t>
-          </w:r>
-          <w:r>
-            <w:fldChar w:fldCharType="end"/>
-          </w:r>
         </w:p>
         <w:p>
           <w:pPr>
+            <w:pStyle w:val="TOC2"/>
             <w:tabs>
-              <w:tab w:val="right" w:pos="9360"/>
+              <w:tab w:val="right" w:pos="9350"/>
             </w:tabs>
-            <w:spacing w:before="60" w:line="240" w:lineRule="auto"/>
-            <w:ind w:left="360"/>
+            <w:rPr>
+              <w:rFonts w:asciiTheme="minorHAnsi" w:eastAsiaTheme="minorEastAsia" w:hAnsiTheme="minorHAnsi" w:cstheme="minorBidi"/>
+              <w:noProof/>
+              <w:color w:val="auto"/>
+              <w:lang w:val="en-GB" w:eastAsia="en-GB"/>
+            </w:rPr>
           </w:pPr>
-          <w:hyperlink w:anchor="_1y810tw">
-            <w:r>
-              <w:t>Restrictions on design and development</w:t>
+          <w:hyperlink w:anchor="_Toc497237973" w:history="1">
+            <w:r>
+              <w:rPr>
+                <w:rStyle w:val="Hyperlink"/>
+                <w:noProof/>
+              </w:rPr>
+              <w:t>Use case UC-1: Search Product</w:t>
+            </w:r>
+            <w:r>
+              <w:rPr>
+                <w:noProof/>
+                <w:webHidden/>
+              </w:rPr>
+              <w:tab/>
+            </w:r>
+            <w:r>
+              <w:rPr>
+                <w:noProof/>
+                <w:webHidden/>
+              </w:rPr>
+              <w:fldChar w:fldCharType="begin"/>
+            </w:r>
+            <w:r>
+              <w:rPr>
+                <w:noProof/>
+                <w:webHidden/>
+              </w:rPr>
+              <w:instrText xml:space="preserve"> PAGEREF _Toc497237973 \h </w:instrText>
+            </w:r>
+            <w:r>
+              <w:rPr>
+                <w:noProof/>
+                <w:webHidden/>
+              </w:rPr>
+            </w:r>
+            <w:r>
+              <w:rPr>
+                <w:noProof/>
+                <w:webHidden/>
+              </w:rPr>
+              <w:fldChar w:fldCharType="separate"/>
+            </w:r>
+            <w:r>
+              <w:rPr>
+                <w:noProof/>
+                <w:webHidden/>
+              </w:rPr>
+              <w:t>10</w:t>
+            </w:r>
+            <w:r>
+              <w:rPr>
+                <w:noProof/>
+                <w:webHidden/>
+              </w:rPr>
+              <w:fldChar w:fldCharType="end"/>
             </w:r>
           </w:hyperlink>
-          <w:r>
-            <w:tab/>
-          </w:r>
-          <w:r>
-            <w:fldChar w:fldCharType="begin"/>
-          </w:r>
-          <w:r>
-            <w:instrText xml:space="preserve"> PAGEREF _1y810tw \h </w:instrText>
-          </w:r>
-          <w:r>
-            <w:fldChar w:fldCharType="separate"/>
-          </w:r>
-          <w:r>
-            <w:t>4</w:t>
-          </w:r>
-          <w:r>
-            <w:fldChar w:fldCharType="end"/>
-          </w:r>
         </w:p>
         <w:p>
           <w:pPr>
+            <w:pStyle w:val="TOC2"/>
             <w:tabs>
-              <w:tab w:val="right" w:pos="9360"/>
+              <w:tab w:val="right" w:pos="9350"/>
             </w:tabs>
-            <w:spacing w:before="60" w:line="240" w:lineRule="auto"/>
-            <w:ind w:left="360"/>
+            <w:rPr>
+              <w:rFonts w:asciiTheme="minorHAnsi" w:eastAsiaTheme="minorEastAsia" w:hAnsiTheme="minorHAnsi" w:cstheme="minorBidi"/>
+              <w:noProof/>
+              <w:color w:val="auto"/>
+              <w:lang w:val="en-GB" w:eastAsia="en-GB"/>
+            </w:rPr>
           </w:pPr>
-          <w:hyperlink w:anchor="_4i7ojhp">
-            <w:r>
-              <w:t>User Documentation</w:t>
+          <w:hyperlink w:anchor="_Toc497237974" w:history="1">
+            <w:r>
+              <w:rPr>
+                <w:rStyle w:val="Hyperlink"/>
+                <w:noProof/>
+              </w:rPr>
+              <w:t>Use case UC-4: Order Product</w:t>
+            </w:r>
+            <w:r>
+              <w:rPr>
+                <w:noProof/>
+                <w:webHidden/>
+              </w:rPr>
+              <w:tab/>
+            </w:r>
+            <w:r>
+              <w:rPr>
+                <w:noProof/>
+                <w:webHidden/>
+              </w:rPr>
+              <w:fldChar w:fldCharType="begin"/>
+            </w:r>
+            <w:r>
+              <w:rPr>
+                <w:noProof/>
+                <w:webHidden/>
+              </w:rPr>
+              <w:instrText xml:space="preserve"> PAGEREF _Toc497237974 \h </w:instrText>
+            </w:r>
+            <w:r>
+              <w:rPr>
+                <w:noProof/>
+                <w:webHidden/>
+              </w:rPr>
+            </w:r>
+            <w:r>
+              <w:rPr>
+                <w:noProof/>
+                <w:webHidden/>
+              </w:rPr>
+              <w:fldChar w:fldCharType="separate"/>
+            </w:r>
+            <w:r>
+              <w:rPr>
+                <w:noProof/>
+                <w:webHidden/>
+              </w:rPr>
+              <w:t>13</w:t>
+            </w:r>
+            <w:r>
+              <w:rPr>
+                <w:noProof/>
+                <w:webHidden/>
+              </w:rPr>
+              <w:fldChar w:fldCharType="end"/>
             </w:r>
           </w:hyperlink>
-          <w:r>
-            <w:tab/>
-          </w:r>
-          <w:r>
-            <w:fldChar w:fldCharType="begin"/>
-          </w:r>
-          <w:r>
-            <w:instrText xml:space="preserve"> PAGEREF _4i7ojhp \h </w:instrText>
-          </w:r>
-          <w:r>
-            <w:fldChar w:fldCharType="separate"/>
-          </w:r>
-          <w:r>
-            <w:t>4</w:t>
-          </w:r>
-          <w:r>
-            <w:fldChar w:fldCharType="end"/>
-          </w:r>
         </w:p>
         <w:p>
           <w:pPr>
+            <w:pStyle w:val="TOC2"/>
             <w:tabs>
-              <w:tab w:val="right" w:pos="9360"/>
+              <w:tab w:val="right" w:pos="9350"/>
             </w:tabs>
-            <w:spacing w:before="60" w:line="240" w:lineRule="auto"/>
-            <w:ind w:left="360"/>
+            <w:rPr>
+              <w:rFonts w:asciiTheme="minorHAnsi" w:eastAsiaTheme="minorEastAsia" w:hAnsiTheme="minorHAnsi" w:cstheme="minorBidi"/>
+              <w:noProof/>
+              <w:color w:val="auto"/>
+              <w:lang w:val="en-GB" w:eastAsia="en-GB"/>
+            </w:rPr>
           </w:pPr>
-          <w:hyperlink w:anchor="_2xcytpi">
-            <w:r>
-              <w:t>Assumptions and Dependencies</w:t>
+          <w:hyperlink w:anchor="_Toc497237975" w:history="1">
+            <w:r>
+              <w:rPr>
+                <w:rStyle w:val="Hyperlink"/>
+                <w:noProof/>
+              </w:rPr>
+              <w:t>Use case UC-5: Account registreren</w:t>
+            </w:r>
+            <w:r>
+              <w:rPr>
+                <w:noProof/>
+                <w:webHidden/>
+              </w:rPr>
+              <w:tab/>
+            </w:r>
+            <w:r>
+              <w:rPr>
+                <w:noProof/>
+                <w:webHidden/>
+              </w:rPr>
+              <w:fldChar w:fldCharType="begin"/>
+            </w:r>
+            <w:r>
+              <w:rPr>
+                <w:noProof/>
+                <w:webHidden/>
+              </w:rPr>
+              <w:instrText xml:space="preserve"> PAGEREF _Toc497237975 \h </w:instrText>
+            </w:r>
+            <w:r>
+              <w:rPr>
+                <w:noProof/>
+                <w:webHidden/>
+              </w:rPr>
+            </w:r>
+            <w:r>
+              <w:rPr>
+                <w:noProof/>
+                <w:webHidden/>
+              </w:rPr>
+              <w:fldChar w:fldCharType="separate"/>
+            </w:r>
+            <w:r>
+              <w:rPr>
+                <w:noProof/>
+                <w:webHidden/>
+              </w:rPr>
+              <w:t>14</w:t>
+            </w:r>
+            <w:r>
+              <w:rPr>
+                <w:noProof/>
+                <w:webHidden/>
+              </w:rPr>
+              <w:fldChar w:fldCharType="end"/>
             </w:r>
           </w:hyperlink>
-          <w:r>
-            <w:tab/>
-          </w:r>
-          <w:r>
-            <w:fldChar w:fldCharType="begin"/>
-          </w:r>
-          <w:r>
-            <w:instrText xml:space="preserve"> PAGEREF _2xcytpi \h </w:instrText>
-          </w:r>
-          <w:r>
-            <w:fldChar w:fldCharType="separate"/>
-          </w:r>
-          <w:r>
-            <w:t>5</w:t>
-          </w:r>
-          <w:r>
-            <w:fldChar w:fldCharType="end"/>
-          </w:r>
         </w:p>
         <w:p>
           <w:pPr>
+            <w:pStyle w:val="TOC2"/>
             <w:tabs>
-              <w:tab w:val="right" w:pos="9360"/>
+              <w:tab w:val="right" w:pos="9350"/>
             </w:tabs>
-            <w:spacing w:before="200" w:line="240" w:lineRule="auto"/>
+            <w:rPr>
+              <w:rFonts w:asciiTheme="minorHAnsi" w:eastAsiaTheme="minorEastAsia" w:hAnsiTheme="minorHAnsi" w:cstheme="minorBidi"/>
+              <w:noProof/>
+              <w:color w:val="auto"/>
+              <w:lang w:val="en-GB" w:eastAsia="en-GB"/>
+            </w:rPr>
           </w:pPr>
-          <w:hyperlink w:anchor="_1ci93xb">
-            <w:r>
-              <w:rPr>
-                <w:b/>
-              </w:rPr>
-              <w:t>Functional requirements</w:t>
+          <w:hyperlink w:anchor="_Toc497237976" w:history="1">
+            <w:r>
+              <w:rPr>
+                <w:rStyle w:val="Hyperlink"/>
+                <w:noProof/>
+              </w:rPr>
+              <w:t>UC-6: Inloggen account</w:t>
+            </w:r>
+            <w:r>
+              <w:rPr>
+                <w:noProof/>
+                <w:webHidden/>
+              </w:rPr>
+              <w:tab/>
+            </w:r>
+            <w:r>
+              <w:rPr>
+                <w:noProof/>
+                <w:webHidden/>
+              </w:rPr>
+              <w:fldChar w:fldCharType="begin"/>
+            </w:r>
+            <w:r>
+              <w:rPr>
+                <w:noProof/>
+                <w:webHidden/>
+              </w:rPr>
+              <w:instrText xml:space="preserve"> PAGEREF _Toc497237976 \h </w:instrText>
+            </w:r>
+            <w:r>
+              <w:rPr>
+                <w:noProof/>
+                <w:webHidden/>
+              </w:rPr>
+            </w:r>
+            <w:r>
+              <w:rPr>
+                <w:noProof/>
+                <w:webHidden/>
+              </w:rPr>
+              <w:fldChar w:fldCharType="separate"/>
+            </w:r>
+            <w:r>
+              <w:rPr>
+                <w:noProof/>
+                <w:webHidden/>
+              </w:rPr>
+              <w:t>14</w:t>
+            </w:r>
+            <w:r>
+              <w:rPr>
+                <w:noProof/>
+                <w:webHidden/>
+              </w:rPr>
+              <w:fldChar w:fldCharType="end"/>
             </w:r>
           </w:hyperlink>
-          <w:r>
-            <w:rPr>
-              <w:b/>
-            </w:rPr>
-            <w:tab/>
-          </w:r>
-          <w:r>
-            <w:fldChar w:fldCharType="begin"/>
-          </w:r>
-          <w:r>
-            <w:instrText xml:space="preserve"> PAGEREF _1ci93xb \h </w:instrText>
-          </w:r>
-          <w:r>
-            <w:fldChar w:fldCharType="separate"/>
-          </w:r>
-          <w:r>
-            <w:rPr>
-              <w:b/>
-            </w:rPr>
-            <w:t>6</w:t>
-          </w:r>
-          <w:r>
-            <w:fldChar w:fldCharType="end"/>
-          </w:r>
         </w:p>
         <w:p>
           <w:pPr>
+            <w:pStyle w:val="TOC2"/>
             <w:tabs>
-              <w:tab w:val="right" w:pos="9360"/>
+              <w:tab w:val="right" w:pos="9350"/>
             </w:tabs>
-            <w:spacing w:before="60" w:line="240" w:lineRule="auto"/>
-            <w:ind w:left="360"/>
+            <w:rPr>
+              <w:rFonts w:asciiTheme="minorHAnsi" w:eastAsiaTheme="minorEastAsia" w:hAnsiTheme="minorHAnsi" w:cstheme="minorBidi"/>
+              <w:noProof/>
+              <w:color w:val="auto"/>
+              <w:lang w:val="en-GB" w:eastAsia="en-GB"/>
+            </w:rPr>
           </w:pPr>
-          <w:hyperlink w:anchor="_3whwml4">
-            <w:r>
-              <w:t>&lt;functional requirement 1&gt;</w:t>
+          <w:hyperlink w:anchor="_Toc497237977" w:history="1">
+            <w:r>
+              <w:rPr>
+                <w:rStyle w:val="Hyperlink"/>
+                <w:noProof/>
+              </w:rPr>
+              <w:t>UC-07: Product informatie aanmaken</w:t>
+            </w:r>
+            <w:r>
+              <w:rPr>
+                <w:noProof/>
+                <w:webHidden/>
+              </w:rPr>
+              <w:tab/>
+            </w:r>
+            <w:r>
+              <w:rPr>
+                <w:noProof/>
+                <w:webHidden/>
+              </w:rPr>
+              <w:fldChar w:fldCharType="begin"/>
+            </w:r>
+            <w:r>
+              <w:rPr>
+                <w:noProof/>
+                <w:webHidden/>
+              </w:rPr>
+              <w:instrText xml:space="preserve"> PAGEREF _Toc497237977 \h </w:instrText>
+            </w:r>
+            <w:r>
+              <w:rPr>
+                <w:noProof/>
+                <w:webHidden/>
+              </w:rPr>
+            </w:r>
+            <w:r>
+              <w:rPr>
+                <w:noProof/>
+                <w:webHidden/>
+              </w:rPr>
+              <w:fldChar w:fldCharType="separate"/>
+            </w:r>
+            <w:r>
+              <w:rPr>
+                <w:noProof/>
+                <w:webHidden/>
+              </w:rPr>
+              <w:t>15</w:t>
+            </w:r>
+            <w:r>
+              <w:rPr>
+                <w:noProof/>
+                <w:webHidden/>
+              </w:rPr>
+              <w:fldChar w:fldCharType="end"/>
             </w:r>
           </w:hyperlink>
-          <w:r>
-            <w:tab/>
-          </w:r>
-          <w:r>
-            <w:fldChar w:fldCharType="begin"/>
-          </w:r>
-          <w:r>
-            <w:instrText xml:space="preserve"> PAGEREF _3whwml4 \h </w:instrText>
-          </w:r>
-          <w:r>
-            <w:fldChar w:fldCharType="separate"/>
-          </w:r>
-          <w:r>
-            <w:t>6</w:t>
-          </w:r>
-          <w:r>
-            <w:fldChar w:fldCharType="end"/>
-          </w:r>
         </w:p>
         <w:p>
           <w:pPr>
+            <w:pStyle w:val="TOC2"/>
             <w:tabs>
-              <w:tab w:val="right" w:pos="9360"/>
+              <w:tab w:val="right" w:pos="9350"/>
             </w:tabs>
-            <w:spacing w:before="60" w:line="240" w:lineRule="auto"/>
-            <w:ind w:left="720"/>
+            <w:rPr>
+              <w:rFonts w:asciiTheme="minorHAnsi" w:eastAsiaTheme="minorEastAsia" w:hAnsiTheme="minorHAnsi" w:cstheme="minorBidi"/>
+              <w:noProof/>
+              <w:color w:val="auto"/>
+              <w:lang w:val="en-GB" w:eastAsia="en-GB"/>
+            </w:rPr>
           </w:pPr>
-          <w:hyperlink w:anchor="_2bn6wsx">
-            <w:r>
-              <w:t>Description and priority</w:t>
+          <w:hyperlink w:anchor="_Toc497237978" w:history="1">
+            <w:r>
+              <w:rPr>
+                <w:rStyle w:val="Hyperlink"/>
+                <w:noProof/>
+              </w:rPr>
+              <w:t>UC-08: Product informatie aanpassen</w:t>
+            </w:r>
+            <w:r>
+              <w:rPr>
+                <w:noProof/>
+                <w:webHidden/>
+              </w:rPr>
+              <w:tab/>
+            </w:r>
+            <w:r>
+              <w:rPr>
+                <w:noProof/>
+                <w:webHidden/>
+              </w:rPr>
+              <w:fldChar w:fldCharType="begin"/>
+            </w:r>
+            <w:r>
+              <w:rPr>
+                <w:noProof/>
+                <w:webHidden/>
+              </w:rPr>
+              <w:instrText xml:space="preserve"> PAGEREF _Toc497237978 \h </w:instrText>
+            </w:r>
+            <w:r>
+              <w:rPr>
+                <w:noProof/>
+                <w:webHidden/>
+              </w:rPr>
+            </w:r>
+            <w:r>
+              <w:rPr>
+                <w:noProof/>
+                <w:webHidden/>
+              </w:rPr>
+              <w:fldChar w:fldCharType="separate"/>
+            </w:r>
+            <w:r>
+              <w:rPr>
+                <w:noProof/>
+                <w:webHidden/>
+              </w:rPr>
+              <w:t>17</w:t>
+            </w:r>
+            <w:r>
+              <w:rPr>
+                <w:noProof/>
+                <w:webHidden/>
+              </w:rPr>
+              <w:fldChar w:fldCharType="end"/>
             </w:r>
           </w:hyperlink>
-          <w:r>
-            <w:tab/>
-          </w:r>
-          <w:r>
-            <w:fldChar w:fldCharType="begin"/>
-          </w:r>
-          <w:r>
-            <w:instrText xml:space="preserve"> PAGEREF _2bn6wsx \h </w:instrText>
-          </w:r>
-          <w:r>
-            <w:fldChar w:fldCharType="separate"/>
-          </w:r>
-          <w:r>
-            <w:t>6</w:t>
-          </w:r>
-          <w:r>
-            <w:fldChar w:fldCharType="end"/>
-          </w:r>
         </w:p>
         <w:p>
           <w:pPr>
+            <w:pStyle w:val="TOC2"/>
             <w:tabs>
-              <w:tab w:val="right" w:pos="9360"/>
+              <w:tab w:val="right" w:pos="9350"/>
             </w:tabs>
-            <w:spacing w:before="60" w:line="240" w:lineRule="auto"/>
-            <w:ind w:left="720"/>
+            <w:rPr>
+              <w:rFonts w:asciiTheme="minorHAnsi" w:eastAsiaTheme="minorEastAsia" w:hAnsiTheme="minorHAnsi" w:cstheme="minorBidi"/>
+              <w:noProof/>
+              <w:color w:val="auto"/>
+              <w:lang w:val="en-GB" w:eastAsia="en-GB"/>
+            </w:rPr>
           </w:pPr>
-          <w:hyperlink w:anchor="_qsh70q">
-            <w:r>
-              <w:t>Actions and response</w:t>
+          <w:hyperlink w:anchor="_Toc497237979" w:history="1">
+            <w:r>
+              <w:rPr>
+                <w:rStyle w:val="Hyperlink"/>
+                <w:noProof/>
+              </w:rPr>
+              <w:t>UC-09: Product informatie lezen</w:t>
+            </w:r>
+            <w:r>
+              <w:rPr>
+                <w:noProof/>
+                <w:webHidden/>
+              </w:rPr>
+              <w:tab/>
+            </w:r>
+            <w:r>
+              <w:rPr>
+                <w:noProof/>
+                <w:webHidden/>
+              </w:rPr>
+              <w:fldChar w:fldCharType="begin"/>
+            </w:r>
+            <w:r>
+              <w:rPr>
+                <w:noProof/>
+                <w:webHidden/>
+              </w:rPr>
+              <w:instrText xml:space="preserve"> PAGEREF _Toc497237979 \h </w:instrText>
+            </w:r>
+            <w:r>
+              <w:rPr>
+                <w:noProof/>
+                <w:webHidden/>
+              </w:rPr>
+            </w:r>
+            <w:r>
+              <w:rPr>
+                <w:noProof/>
+                <w:webHidden/>
+              </w:rPr>
+              <w:fldChar w:fldCharType="separate"/>
+            </w:r>
+            <w:r>
+              <w:rPr>
+                <w:noProof/>
+                <w:webHidden/>
+              </w:rPr>
+              <w:t>18</w:t>
+            </w:r>
+            <w:r>
+              <w:rPr>
+                <w:noProof/>
+                <w:webHidden/>
+              </w:rPr>
+              <w:fldChar w:fldCharType="end"/>
             </w:r>
           </w:hyperlink>
-          <w:r>
-            <w:tab/>
-          </w:r>
-          <w:r>
-            <w:fldChar w:fldCharType="begin"/>
-          </w:r>
-          <w:r>
-            <w:instrText xml:space="preserve"> PAGEREF _qsh70q \h </w:instrText>
-          </w:r>
-          <w:r>
-            <w:fldChar w:fldCharType="separate"/>
-          </w:r>
-          <w:r>
-            <w:t>6</w:t>
-          </w:r>
-          <w:r>
-            <w:fldChar w:fldCharType="end"/>
-          </w:r>
         </w:p>
         <w:p>
           <w:pPr>
+            <w:pStyle w:val="TOC2"/>
             <w:tabs>
-              <w:tab w:val="right" w:pos="9360"/>
+              <w:tab w:val="right" w:pos="9350"/>
             </w:tabs>
-            <w:spacing w:before="60" w:line="240" w:lineRule="auto"/>
-            <w:ind w:left="360"/>
+            <w:rPr>
+              <w:rFonts w:asciiTheme="minorHAnsi" w:eastAsiaTheme="minorEastAsia" w:hAnsiTheme="minorHAnsi" w:cstheme="minorBidi"/>
+              <w:noProof/>
+              <w:color w:val="auto"/>
+              <w:lang w:val="en-GB" w:eastAsia="en-GB"/>
+            </w:rPr>
           </w:pPr>
-          <w:hyperlink w:anchor="_3as4poj">
-            <w:r>
-              <w:t>&lt;functional requirement 2&gt;</w:t>
+          <w:hyperlink w:anchor="_Toc497237980" w:history="1">
+            <w:r>
+              <w:rPr>
+                <w:rStyle w:val="Hyperlink"/>
+                <w:noProof/>
+              </w:rPr>
+              <w:t>UC-10: Product informatie verwijderen</w:t>
+            </w:r>
+            <w:r>
+              <w:rPr>
+                <w:noProof/>
+                <w:webHidden/>
+              </w:rPr>
+              <w:tab/>
+            </w:r>
+            <w:r>
+              <w:rPr>
+                <w:noProof/>
+                <w:webHidden/>
+              </w:rPr>
+              <w:fldChar w:fldCharType="begin"/>
+            </w:r>
+            <w:r>
+              <w:rPr>
+                <w:noProof/>
+                <w:webHidden/>
+              </w:rPr>
+              <w:instrText xml:space="preserve"> PAGEREF _Toc497237980 \h </w:instrText>
+            </w:r>
+            <w:r>
+              <w:rPr>
+                <w:noProof/>
+                <w:webHidden/>
+              </w:rPr>
+            </w:r>
+            <w:r>
+              <w:rPr>
+                <w:noProof/>
+                <w:webHidden/>
+              </w:rPr>
+              <w:fldChar w:fldCharType="separate"/>
+            </w:r>
+            <w:r>
+              <w:rPr>
+                <w:noProof/>
+                <w:webHidden/>
+              </w:rPr>
+              <w:t>19</w:t>
+            </w:r>
+            <w:r>
+              <w:rPr>
+                <w:noProof/>
+                <w:webHidden/>
+              </w:rPr>
+              <w:fldChar w:fldCharType="end"/>
             </w:r>
           </w:hyperlink>
-          <w:r>
-            <w:tab/>
-          </w:r>
-          <w:r>
-            <w:fldChar w:fldCharType="begin"/>
-          </w:r>
-          <w:r>
-            <w:instrText xml:space="preserve"> PAGEREF _3as4poj \h </w:instrText>
-          </w:r>
-          <w:r>
-            <w:fldChar w:fldCharType="separate"/>
-          </w:r>
-          <w:r>
-            <w:t>6</w:t>
-          </w:r>
-          <w:r>
-            <w:fldChar w:fldCharType="end"/>
-          </w:r>
         </w:p>
         <w:p>
           <w:pPr>
+            <w:pStyle w:val="TOC2"/>
             <w:tabs>
-              <w:tab w:val="right" w:pos="9360"/>
+              <w:tab w:val="right" w:pos="9350"/>
             </w:tabs>
-            <w:spacing w:before="200" w:line="240" w:lineRule="auto"/>
+            <w:rPr>
+              <w:rFonts w:asciiTheme="minorHAnsi" w:eastAsiaTheme="minorEastAsia" w:hAnsiTheme="minorHAnsi" w:cstheme="minorBidi"/>
+              <w:noProof/>
+              <w:color w:val="auto"/>
+              <w:lang w:val="en-GB" w:eastAsia="en-GB"/>
+            </w:rPr>
           </w:pPr>
-          <w:hyperlink w:anchor="_1pxezwc">
-            <w:r>
-              <w:rPr>
-                <w:b/>
-              </w:rPr>
-              <w:t>Interface Requirements</w:t>
+          <w:hyperlink w:anchor="_Toc497237981" w:history="1">
+            <w:r>
+              <w:rPr>
+                <w:rStyle w:val="Hyperlink"/>
+                <w:noProof/>
+              </w:rPr>
+              <w:t>UC-11: Gebruiker informatie aanmaken</w:t>
+            </w:r>
+            <w:r>
+              <w:rPr>
+                <w:noProof/>
+                <w:webHidden/>
+              </w:rPr>
+              <w:tab/>
+            </w:r>
+            <w:r>
+              <w:rPr>
+                <w:noProof/>
+                <w:webHidden/>
+              </w:rPr>
+              <w:fldChar w:fldCharType="begin"/>
+            </w:r>
+            <w:r>
+              <w:rPr>
+                <w:noProof/>
+                <w:webHidden/>
+              </w:rPr>
+              <w:instrText xml:space="preserve"> PAGEREF _Toc497237981 \h </w:instrText>
+            </w:r>
+            <w:r>
+              <w:rPr>
+                <w:noProof/>
+                <w:webHidden/>
+              </w:rPr>
+            </w:r>
+            <w:r>
+              <w:rPr>
+                <w:noProof/>
+                <w:webHidden/>
+              </w:rPr>
+              <w:fldChar w:fldCharType="separate"/>
+            </w:r>
+            <w:r>
+              <w:rPr>
+                <w:noProof/>
+                <w:webHidden/>
+              </w:rPr>
+              <w:t>20</w:t>
+            </w:r>
+            <w:r>
+              <w:rPr>
+                <w:noProof/>
+                <w:webHidden/>
+              </w:rPr>
+              <w:fldChar w:fldCharType="end"/>
             </w:r>
           </w:hyperlink>
-          <w:r>
-            <w:rPr>
-              <w:b/>
-            </w:rPr>
-            <w:tab/>
-          </w:r>
-          <w:r>
-            <w:fldChar w:fldCharType="begin"/>
-          </w:r>
-          <w:r>
-            <w:instrText xml:space="preserve"> PAGEREF _1pxezwc \h </w:instrText>
-          </w:r>
-          <w:r>
-            <w:fldChar w:fldCharType="separate"/>
-          </w:r>
-          <w:r>
-            <w:rPr>
-              <w:b/>
-            </w:rPr>
-            <w:t>7</w:t>
-          </w:r>
-          <w:r>
-            <w:fldChar w:fldCharType="end"/>
-          </w:r>
         </w:p>
         <w:p>
           <w:pPr>
+            <w:pStyle w:val="TOC2"/>
             <w:tabs>
-              <w:tab w:val="right" w:pos="9360"/>
+              <w:tab w:val="right" w:pos="9350"/>
             </w:tabs>
-            <w:spacing w:before="60" w:line="240" w:lineRule="auto"/>
-            <w:ind w:left="360"/>
+            <w:rPr>
+              <w:rFonts w:asciiTheme="minorHAnsi" w:eastAsiaTheme="minorEastAsia" w:hAnsiTheme="minorHAnsi" w:cstheme="minorBidi"/>
+              <w:noProof/>
+              <w:color w:val="auto"/>
+              <w:lang w:val="en-GB" w:eastAsia="en-GB"/>
+            </w:rPr>
           </w:pPr>
-          <w:hyperlink w:anchor="_49x2ik5">
-            <w:r>
-              <w:t>User Interfaces</w:t>
+          <w:hyperlink w:anchor="_Toc497237982" w:history="1">
+            <w:r>
+              <w:rPr>
+                <w:rStyle w:val="Hyperlink"/>
+                <w:noProof/>
+              </w:rPr>
+              <w:t>UC-12: Gebruiker informatie aanpassen</w:t>
+            </w:r>
+            <w:r>
+              <w:rPr>
+                <w:noProof/>
+                <w:webHidden/>
+              </w:rPr>
+              <w:tab/>
+            </w:r>
+            <w:r>
+              <w:rPr>
+                <w:noProof/>
+                <w:webHidden/>
+              </w:rPr>
+              <w:fldChar w:fldCharType="begin"/>
+            </w:r>
+            <w:r>
+              <w:rPr>
+                <w:noProof/>
+                <w:webHidden/>
+              </w:rPr>
+              <w:instrText xml:space="preserve"> PAGEREF _Toc497237982 \h </w:instrText>
+            </w:r>
+            <w:r>
+              <w:rPr>
+                <w:noProof/>
+                <w:webHidden/>
+              </w:rPr>
+            </w:r>
+            <w:r>
+              <w:rPr>
+                <w:noProof/>
+                <w:webHidden/>
+              </w:rPr>
+              <w:fldChar w:fldCharType="separate"/>
+            </w:r>
+            <w:r>
+              <w:rPr>
+                <w:noProof/>
+                <w:webHidden/>
+              </w:rPr>
+              <w:t>21</w:t>
+            </w:r>
+            <w:r>
+              <w:rPr>
+                <w:noProof/>
+                <w:webHidden/>
+              </w:rPr>
+              <w:fldChar w:fldCharType="end"/>
             </w:r>
           </w:hyperlink>
-          <w:r>
-            <w:tab/>
-          </w:r>
-          <w:r>
-            <w:fldChar w:fldCharType="begin"/>
-          </w:r>
-          <w:r>
-            <w:instrText xml:space="preserve"> PAGEREF _49x2ik5 \h </w:instrText>
-          </w:r>
-          <w:r>
-            <w:fldChar w:fldCharType="separate"/>
-          </w:r>
-          <w:r>
-            <w:t>7</w:t>
-          </w:r>
-          <w:r>
-            <w:fldChar w:fldCharType="end"/>
-          </w:r>
         </w:p>
         <w:p>
           <w:pPr>
+            <w:pStyle w:val="TOC2"/>
             <w:tabs>
-              <w:tab w:val="right" w:pos="9360"/>
+              <w:tab w:val="right" w:pos="9350"/>
             </w:tabs>
-            <w:spacing w:before="60" w:line="240" w:lineRule="auto"/>
-            <w:ind w:left="360"/>
+            <w:rPr>
+              <w:rFonts w:asciiTheme="minorHAnsi" w:eastAsiaTheme="minorEastAsia" w:hAnsiTheme="minorHAnsi" w:cstheme="minorBidi"/>
+              <w:noProof/>
+              <w:color w:val="auto"/>
+              <w:lang w:val="en-GB" w:eastAsia="en-GB"/>
+            </w:rPr>
           </w:pPr>
-          <w:hyperlink w:anchor="_2p2csry">
-            <w:r>
-              <w:t>Hardware interfaces</w:t>
+          <w:hyperlink w:anchor="_Toc497237983" w:history="1">
+            <w:r>
+              <w:rPr>
+                <w:rStyle w:val="Hyperlink"/>
+                <w:noProof/>
+              </w:rPr>
+              <w:t>UC-13: Gebruiker informatie lezen</w:t>
+            </w:r>
+            <w:r>
+              <w:rPr>
+                <w:noProof/>
+                <w:webHidden/>
+              </w:rPr>
+              <w:tab/>
+            </w:r>
+            <w:r>
+              <w:rPr>
+                <w:noProof/>
+                <w:webHidden/>
+              </w:rPr>
+              <w:fldChar w:fldCharType="begin"/>
+            </w:r>
+            <w:r>
+              <w:rPr>
+                <w:noProof/>
+                <w:webHidden/>
+              </w:rPr>
+              <w:instrText xml:space="preserve"> PAGEREF _Toc497237983 \h </w:instrText>
+            </w:r>
+            <w:r>
+              <w:rPr>
+                <w:noProof/>
+                <w:webHidden/>
+              </w:rPr>
+            </w:r>
+            <w:r>
+              <w:rPr>
+                <w:noProof/>
+                <w:webHidden/>
+              </w:rPr>
+              <w:fldChar w:fldCharType="separate"/>
+            </w:r>
+            <w:r>
+              <w:rPr>
+                <w:noProof/>
+                <w:webHidden/>
+              </w:rPr>
+              <w:t>22</w:t>
+            </w:r>
+            <w:r>
+              <w:rPr>
+                <w:noProof/>
+                <w:webHidden/>
+              </w:rPr>
+              <w:fldChar w:fldCharType="end"/>
             </w:r>
           </w:hyperlink>
-          <w:r>
-            <w:tab/>
-          </w:r>
-          <w:r>
-            <w:fldChar w:fldCharType="begin"/>
-          </w:r>
-          <w:r>
-            <w:instrText xml:space="preserve"> PAGEREF _2p2csry \h </w:instrText>
-          </w:r>
-          <w:r>
-            <w:fldChar w:fldCharType="separate"/>
-          </w:r>
-          <w:r>
-            <w:t>7</w:t>
-          </w:r>
-          <w:r>
-            <w:fldChar w:fldCharType="end"/>
-          </w:r>
         </w:p>
         <w:p>
           <w:pPr>
+            <w:pStyle w:val="TOC2"/>
             <w:tabs>
-              <w:tab w:val="right" w:pos="9360"/>
+              <w:tab w:val="right" w:pos="9350"/>
             </w:tabs>
-            <w:spacing w:before="60" w:line="240" w:lineRule="auto"/>
-            <w:ind w:left="360"/>
+            <w:rPr>
+              <w:rFonts w:asciiTheme="minorHAnsi" w:eastAsiaTheme="minorEastAsia" w:hAnsiTheme="minorHAnsi" w:cstheme="minorBidi"/>
+              <w:noProof/>
+              <w:color w:val="auto"/>
+              <w:lang w:val="en-GB" w:eastAsia="en-GB"/>
+            </w:rPr>
           </w:pPr>
-          <w:hyperlink w:anchor="_147n2zr">
-            <w:r>
-              <w:t>Software interfaces</w:t>
+          <w:hyperlink w:anchor="_Toc497237984" w:history="1">
+            <w:r>
+              <w:rPr>
+                <w:rStyle w:val="Hyperlink"/>
+                <w:noProof/>
+              </w:rPr>
+              <w:t>UC-14: Gebruiker informatie verwijderen</w:t>
+            </w:r>
+            <w:r>
+              <w:rPr>
+                <w:noProof/>
+                <w:webHidden/>
+              </w:rPr>
+              <w:tab/>
+            </w:r>
+            <w:r>
+              <w:rPr>
+                <w:noProof/>
+                <w:webHidden/>
+              </w:rPr>
+              <w:fldChar w:fldCharType="begin"/>
+            </w:r>
+            <w:r>
+              <w:rPr>
+                <w:noProof/>
+                <w:webHidden/>
+              </w:rPr>
+              <w:instrText xml:space="preserve"> PAGEREF _Toc497237984 \h </w:instrText>
+            </w:r>
+            <w:r>
+              <w:rPr>
+                <w:noProof/>
+                <w:webHidden/>
+              </w:rPr>
+            </w:r>
+            <w:r>
+              <w:rPr>
+                <w:noProof/>
+                <w:webHidden/>
+              </w:rPr>
+              <w:fldChar w:fldCharType="separate"/>
+            </w:r>
+            <w:r>
+              <w:rPr>
+                <w:noProof/>
+                <w:webHidden/>
+              </w:rPr>
+              <w:t>23</w:t>
+            </w:r>
+            <w:r>
+              <w:rPr>
+                <w:noProof/>
+                <w:webHidden/>
+              </w:rPr>
+              <w:fldChar w:fldCharType="end"/>
             </w:r>
           </w:hyperlink>
-          <w:r>
-            <w:tab/>
-          </w:r>
-          <w:r>
-            <w:fldChar w:fldCharType="begin"/>
-          </w:r>
-          <w:r>
-            <w:instrText xml:space="preserve"> PAGEREF _147n2zr \h </w:instrText>
-          </w:r>
-          <w:r>
-            <w:fldChar w:fldCharType="separate"/>
-          </w:r>
-          <w:r>
-            <w:t>7</w:t>
-          </w:r>
-          <w:r>
-            <w:fldChar w:fldCharType="end"/>
-          </w:r>
         </w:p>
         <w:p>
           <w:pPr>
+            <w:pStyle w:val="TOC2"/>
             <w:tabs>
-              <w:tab w:val="right" w:pos="9360"/>
+              <w:tab w:val="right" w:pos="9350"/>
             </w:tabs>
-            <w:spacing w:before="60" w:line="240" w:lineRule="auto"/>
-            <w:ind w:left="360"/>
+            <w:rPr>
+              <w:rFonts w:asciiTheme="minorHAnsi" w:eastAsiaTheme="minorEastAsia" w:hAnsiTheme="minorHAnsi" w:cstheme="minorBidi"/>
+              <w:noProof/>
+              <w:color w:val="auto"/>
+              <w:lang w:val="en-GB" w:eastAsia="en-GB"/>
+            </w:rPr>
           </w:pPr>
-          <w:hyperlink w:anchor="_3o7alnk">
-            <w:r>
-              <w:t>Communication interfaces</w:t>
+          <w:hyperlink w:anchor="_Toc497237985" w:history="1">
+            <w:r>
+              <w:rPr>
+                <w:rStyle w:val="Hyperlink"/>
+                <w:noProof/>
+              </w:rPr>
+              <w:t>UC-15 Statistieken van producten inzien</w:t>
+            </w:r>
+            <w:r>
+              <w:rPr>
+                <w:noProof/>
+                <w:webHidden/>
+              </w:rPr>
+              <w:tab/>
+            </w:r>
+            <w:r>
+              <w:rPr>
+                <w:noProof/>
+                <w:webHidden/>
+              </w:rPr>
+              <w:fldChar w:fldCharType="begin"/>
+            </w:r>
+            <w:r>
+              <w:rPr>
+                <w:noProof/>
+                <w:webHidden/>
+              </w:rPr>
+              <w:instrText xml:space="preserve"> PAGEREF _Toc497237985 \h </w:instrText>
+            </w:r>
+            <w:r>
+              <w:rPr>
+                <w:noProof/>
+                <w:webHidden/>
+              </w:rPr>
+            </w:r>
+            <w:r>
+              <w:rPr>
+                <w:noProof/>
+                <w:webHidden/>
+              </w:rPr>
+              <w:fldChar w:fldCharType="separate"/>
+            </w:r>
+            <w:r>
+              <w:rPr>
+                <w:noProof/>
+                <w:webHidden/>
+              </w:rPr>
+              <w:t>24</w:t>
+            </w:r>
+            <w:r>
+              <w:rPr>
+                <w:noProof/>
+                <w:webHidden/>
+              </w:rPr>
+              <w:fldChar w:fldCharType="end"/>
             </w:r>
           </w:hyperlink>
-          <w:r>
-            <w:tab/>
-          </w:r>
-          <w:r>
-            <w:fldChar w:fldCharType="begin"/>
-          </w:r>
-          <w:r>
-            <w:instrText xml:space="preserve"> PAGEREF _3o7alnk \h </w:instrText>
-          </w:r>
-          <w:r>
-            <w:fldChar w:fldCharType="separate"/>
-          </w:r>
-          <w:r>
-            <w:t>7</w:t>
-          </w:r>
-          <w:r>
-            <w:fldChar w:fldCharType="end"/>
-          </w:r>
         </w:p>
         <w:p>
           <w:pPr>
+            <w:pStyle w:val="TOC2"/>
             <w:tabs>
-              <w:tab w:val="right" w:pos="9360"/>
+              <w:tab w:val="right" w:pos="9350"/>
             </w:tabs>
-            <w:spacing w:before="200" w:line="240" w:lineRule="auto"/>
+            <w:rPr>
+              <w:rFonts w:asciiTheme="minorHAnsi" w:eastAsiaTheme="minorEastAsia" w:hAnsiTheme="minorHAnsi" w:cstheme="minorBidi"/>
+              <w:noProof/>
+              <w:color w:val="auto"/>
+              <w:lang w:val="en-GB" w:eastAsia="en-GB"/>
+            </w:rPr>
           </w:pPr>
-          <w:hyperlink w:anchor="_23ckvvd">
-            <w:r>
-              <w:rPr>
-                <w:b/>
-              </w:rPr>
-              <w:t>Non-functional requirements</w:t>
+          <w:hyperlink w:anchor="_Toc497237986" w:history="1">
+            <w:r>
+              <w:rPr>
+                <w:rStyle w:val="Hyperlink"/>
+                <w:noProof/>
+              </w:rPr>
+              <w:t>UC-16: Bestel geschiedenis inzien</w:t>
+            </w:r>
+            <w:r>
+              <w:rPr>
+                <w:noProof/>
+                <w:webHidden/>
+              </w:rPr>
+              <w:tab/>
+            </w:r>
+            <w:r>
+              <w:rPr>
+                <w:noProof/>
+                <w:webHidden/>
+              </w:rPr>
+              <w:fldChar w:fldCharType="begin"/>
+            </w:r>
+            <w:r>
+              <w:rPr>
+                <w:noProof/>
+                <w:webHidden/>
+              </w:rPr>
+              <w:instrText xml:space="preserve"> PAGEREF _Toc497237986 \h </w:instrText>
+            </w:r>
+            <w:r>
+              <w:rPr>
+                <w:noProof/>
+                <w:webHidden/>
+              </w:rPr>
+            </w:r>
+            <w:r>
+              <w:rPr>
+                <w:noProof/>
+                <w:webHidden/>
+              </w:rPr>
+              <w:fldChar w:fldCharType="separate"/>
+            </w:r>
+            <w:r>
+              <w:rPr>
+                <w:noProof/>
+                <w:webHidden/>
+              </w:rPr>
+              <w:t>25</w:t>
+            </w:r>
+            <w:r>
+              <w:rPr>
+                <w:noProof/>
+                <w:webHidden/>
+              </w:rPr>
+              <w:fldChar w:fldCharType="end"/>
             </w:r>
           </w:hyperlink>
-          <w:r>
-            <w:rPr>
-              <w:b/>
-            </w:rPr>
-            <w:tab/>
-          </w:r>
-          <w:r>
-            <w:fldChar w:fldCharType="begin"/>
-          </w:r>
-          <w:r>
-            <w:instrText xml:space="preserve"> PAGEREF _23ckvvd \h </w:instrText>
-          </w:r>
-          <w:r>
-            <w:fldChar w:fldCharType="separate"/>
-          </w:r>
-          <w:r>
-            <w:rPr>
-              <w:b/>
-            </w:rPr>
-            <w:t>8</w:t>
-          </w:r>
-          <w:r>
-            <w:fldChar w:fldCharType="end"/>
-          </w:r>
         </w:p>
         <w:p>
           <w:pPr>
+            <w:pStyle w:val="TOC2"/>
             <w:tabs>
-              <w:tab w:val="right" w:pos="9360"/>
+              <w:tab w:val="right" w:pos="9350"/>
             </w:tabs>
-            <w:spacing w:before="60" w:line="240" w:lineRule="auto"/>
-            <w:ind w:left="360"/>
+            <w:rPr>
+              <w:rFonts w:asciiTheme="minorHAnsi" w:eastAsiaTheme="minorEastAsia" w:hAnsiTheme="minorHAnsi" w:cstheme="minorBidi"/>
+              <w:noProof/>
+              <w:color w:val="auto"/>
+              <w:lang w:val="en-GB" w:eastAsia="en-GB"/>
+            </w:rPr>
           </w:pPr>
-          <w:hyperlink w:anchor="_ihv636">
-            <w:r>
-              <w:t>Non-functional requirement 1</w:t>
+          <w:hyperlink w:anchor="_Toc497237987" w:history="1">
+            <w:r>
+              <w:rPr>
+                <w:rStyle w:val="Hyperlink"/>
+                <w:noProof/>
+              </w:rPr>
+              <w:t>UC-17: Status van bestelling zien</w:t>
+            </w:r>
+            <w:r>
+              <w:rPr>
+                <w:noProof/>
+                <w:webHidden/>
+              </w:rPr>
+              <w:tab/>
+            </w:r>
+            <w:r>
+              <w:rPr>
+                <w:noProof/>
+                <w:webHidden/>
+              </w:rPr>
+              <w:fldChar w:fldCharType="begin"/>
+            </w:r>
+            <w:r>
+              <w:rPr>
+                <w:noProof/>
+                <w:webHidden/>
+              </w:rPr>
+              <w:instrText xml:space="preserve"> PAGEREF _Toc497237987 \h </w:instrText>
+            </w:r>
+            <w:r>
+              <w:rPr>
+                <w:noProof/>
+                <w:webHidden/>
+              </w:rPr>
+            </w:r>
+            <w:r>
+              <w:rPr>
+                <w:noProof/>
+                <w:webHidden/>
+              </w:rPr>
+              <w:fldChar w:fldCharType="separate"/>
+            </w:r>
+            <w:r>
+              <w:rPr>
+                <w:noProof/>
+                <w:webHidden/>
+              </w:rPr>
+              <w:t>26</w:t>
+            </w:r>
+            <w:r>
+              <w:rPr>
+                <w:noProof/>
+                <w:webHidden/>
+              </w:rPr>
+              <w:fldChar w:fldCharType="end"/>
             </w:r>
           </w:hyperlink>
-          <w:r>
-            <w:tab/>
-          </w:r>
-          <w:r>
-            <w:fldChar w:fldCharType="begin"/>
-          </w:r>
-          <w:r>
-            <w:instrText xml:space="preserve"> PAGEREF _ihv636 \h </w:instrText>
-          </w:r>
-          <w:r>
-            <w:fldChar w:fldCharType="separate"/>
-          </w:r>
-          <w:r>
-            <w:t>8</w:t>
-          </w:r>
-          <w:r>
-            <w:fldChar w:fldCharType="end"/>
-          </w:r>
         </w:p>
         <w:p>
           <w:pPr>
+            <w:pStyle w:val="TOC2"/>
             <w:tabs>
-              <w:tab w:val="right" w:pos="9360"/>
+              <w:tab w:val="right" w:pos="9350"/>
             </w:tabs>
-            <w:spacing w:before="60" w:line="240" w:lineRule="auto"/>
-            <w:ind w:left="720"/>
+            <w:rPr>
+              <w:rFonts w:asciiTheme="minorHAnsi" w:eastAsiaTheme="minorEastAsia" w:hAnsiTheme="minorHAnsi" w:cstheme="minorBidi"/>
+              <w:noProof/>
+              <w:color w:val="auto"/>
+              <w:lang w:val="en-GB" w:eastAsia="en-GB"/>
+            </w:rPr>
           </w:pPr>
-          <w:hyperlink w:anchor="_32hioqz">
-            <w:r>
-              <w:t>Description</w:t>
+          <w:hyperlink w:anchor="_Toc497237988" w:history="1">
+            <w:r>
+              <w:rPr>
+                <w:rStyle w:val="Hyperlink"/>
+                <w:noProof/>
+              </w:rPr>
+              <w:t>UC-18: Lijst van producten opslaan</w:t>
+            </w:r>
+            <w:r>
+              <w:rPr>
+                <w:noProof/>
+                <w:webHidden/>
+              </w:rPr>
+              <w:tab/>
+            </w:r>
+            <w:r>
+              <w:rPr>
+                <w:noProof/>
+                <w:webHidden/>
+              </w:rPr>
+              <w:fldChar w:fldCharType="begin"/>
+            </w:r>
+            <w:r>
+              <w:rPr>
+                <w:noProof/>
+                <w:webHidden/>
+              </w:rPr>
+              <w:instrText xml:space="preserve"> PAGEREF _Toc497237988 \h </w:instrText>
+            </w:r>
+            <w:r>
+              <w:rPr>
+                <w:noProof/>
+                <w:webHidden/>
+              </w:rPr>
+            </w:r>
+            <w:r>
+              <w:rPr>
+                <w:noProof/>
+                <w:webHidden/>
+              </w:rPr>
+              <w:fldChar w:fldCharType="separate"/>
+            </w:r>
+            <w:r>
+              <w:rPr>
+                <w:noProof/>
+                <w:webHidden/>
+              </w:rPr>
+              <w:t>27</w:t>
+            </w:r>
+            <w:r>
+              <w:rPr>
+                <w:noProof/>
+                <w:webHidden/>
+              </w:rPr>
+              <w:fldChar w:fldCharType="end"/>
             </w:r>
           </w:hyperlink>
-          <w:r>
-            <w:tab/>
-          </w:r>
-          <w:r>
-            <w:fldChar w:fldCharType="begin"/>
-          </w:r>
-          <w:r>
-            <w:instrText xml:space="preserve"> PAGEREF _32hioqz \h </w:instrText>
-          </w:r>
-          <w:r>
-            <w:fldChar w:fldCharType="separate"/>
-          </w:r>
-          <w:r>
-            <w:t>8</w:t>
-          </w:r>
-          <w:r>
-            <w:fldChar w:fldCharType="end"/>
-          </w:r>
-        </w:p>
-        <w:p>
-          <w:pPr>
-            <w:tabs>
-              <w:tab w:val="right" w:pos="9360"/>
-            </w:tabs>
-            <w:spacing w:before="60" w:line="240" w:lineRule="auto"/>
-            <w:ind w:left="720"/>
-          </w:pPr>
-          <w:hyperlink w:anchor="_1hmsyys">
-            <w:r>
-              <w:t>Indicator</w:t>
-            </w:r>
-          </w:hyperlink>
-          <w:r>
-            <w:tab/>
-          </w:r>
-          <w:r>
-            <w:fldChar w:fldCharType="begin"/>
-          </w:r>
-          <w:r>
-            <w:instrText xml:space="preserve"> PAGEREF _1hmsyys \h </w:instrText>
-          </w:r>
-          <w:r>
-            <w:fldChar w:fldCharType="separate"/>
-          </w:r>
-          <w:r>
-            <w:t>8</w:t>
-          </w:r>
-          <w:r>
-            <w:fldChar w:fldCharType="end"/>
-          </w:r>
-        </w:p>
-        <w:p>
-          <w:pPr>
-            <w:tabs>
-              <w:tab w:val="right" w:pos="9360"/>
-            </w:tabs>
-            <w:spacing w:before="60" w:line="240" w:lineRule="auto"/>
-            <w:ind w:left="720"/>
-          </w:pPr>
-          <w:hyperlink w:anchor="_41mghml">
-            <w:r>
-              <w:t>Measurement requirements</w:t>
-            </w:r>
-          </w:hyperlink>
-          <w:r>
-            <w:tab/>
-          </w:r>
-          <w:r>
-            <w:fldChar w:fldCharType="begin"/>
-          </w:r>
-          <w:r>
-            <w:instrText xml:space="preserve"> PAGEREF _41mghml \h </w:instrText>
-          </w:r>
-          <w:r>
-            <w:fldChar w:fldCharType="separate"/>
-          </w:r>
-          <w:r>
-            <w:t>8</w:t>
-          </w:r>
-          <w:r>
-            <w:fldChar w:fldCharType="end"/>
-          </w:r>
         </w:p>
         <w:p>
           <w:pPr>
             <w:widowControl w:val="0"/>
+            <w:ind w:firstLine="720"/>
           </w:pPr>
-          <w:hyperlink w:anchor="_2grqrue">
-            <w:r>
-              <w:t>Norm</w:t>
-            </w:r>
-          </w:hyperlink>
-          <w:r>
-            <w:tab/>
-          </w:r>
-          <w:r>
-            <w:fldChar w:fldCharType="begin"/>
-          </w:r>
-          <w:r>
-            <w:instrText xml:space="preserve"> PAGEREF _2grqrue \h </w:instrText>
-          </w:r>
-          <w:r>
-            <w:fldChar w:fldCharType="separate"/>
-          </w:r>
-          <w:r>
-            <w:t>8</w:t>
-          </w:r>
-          <w:r>
-            <w:fldChar w:fldCharType="end"/>
-          </w:r>
           <w:r>
             <w:fldChar w:fldCharType="end"/>
           </w:r>
@@ -1048,52 +1933,31 @@
       </w:sdtContent>
     </w:sdt>
     <w:p>
-      <w:pPr>
-        <w:widowControl w:val="0"/>
-      </w:pPr>
-    </w:p>
-    <w:p>
-      <w:pPr>
-        <w:tabs>
-          <w:tab w:val="right" w:pos="9360"/>
-        </w:tabs>
-        <w:spacing w:before="60" w:after="80" w:line="240" w:lineRule="auto"/>
-        <w:ind w:left="720"/>
-      </w:pPr>
-    </w:p>
-    <w:p/>
-    <w:p/>
-    <w:p>
       <w:r>
         <w:br w:type="page"/>
       </w:r>
     </w:p>
     <w:p>
       <w:pPr>
-        <w:pStyle w:val="Kop1"/>
+        <w:pStyle w:val="Heading1"/>
         <w:contextualSpacing w:val="0"/>
       </w:pPr>
-      <w:bookmarkStart w:id="4" w:name="_2et92p0" w:colFirst="0" w:colLast="0"/>
-      <w:bookmarkEnd w:id="4"/>
+      <w:bookmarkStart w:id="4" w:name="_Toc497237963"/>
       <w:r>
         <w:lastRenderedPageBreak/>
         <w:t>Introduction</w:t>
       </w:r>
-    </w:p>
-    <w:p>
-      <w:pPr>
-        <w:pStyle w:val="Kop2"/>
-      </w:pPr>
-      <w:bookmarkStart w:id="5" w:name="_tyjcwt" w:colFirst="0" w:colLast="0"/>
+      <w:bookmarkEnd w:id="4"/>
+    </w:p>
+    <w:p>
+      <w:pPr>
+        <w:pStyle w:val="Heading2"/>
+      </w:pPr>
+      <w:bookmarkStart w:id="5" w:name="_Toc497237964"/>
+      <w:r>
+        <w:t>Purpose of this document</w:t>
+      </w:r>
       <w:bookmarkEnd w:id="5"/>
-      <w:r>
-        <w:t>Purpose of this document</w:t>
-      </w:r>
-    </w:p>
-    <w:p>
-      <w:r>
-        <w:t>&lt;Enter the purpose of this document here.&gt;</w:t>
-      </w:r>
     </w:p>
     <w:p>
       <w:pPr>
@@ -1123,71 +1987,44 @@
         <w:rPr>
           <w:lang w:val="nl-NL"/>
         </w:rPr>
-        <w:t xml:space="preserve">In dit document zijn de </w:t>
-      </w:r>
-      <w:proofErr w:type="spellStart"/>
-      <w:r>
-        <w:rPr>
-          <w:lang w:val="nl-NL"/>
-        </w:rPr>
-        <w:t>requirements</w:t>
-      </w:r>
-      <w:proofErr w:type="spellEnd"/>
-      <w:r>
-        <w:rPr>
-          <w:lang w:val="nl-NL"/>
-        </w:rPr>
-        <w:t xml:space="preserve"> overzichtelijk uitgewerkt in </w:t>
-      </w:r>
-      <w:proofErr w:type="spellStart"/>
-      <w:r>
-        <w:rPr>
-          <w:lang w:val="nl-NL"/>
-        </w:rPr>
-        <w:t>use</w:t>
-      </w:r>
-      <w:proofErr w:type="spellEnd"/>
-      <w:r>
-        <w:rPr>
-          <w:lang w:val="nl-NL"/>
-        </w:rPr>
-        <w:t xml:space="preserve"> cases.</w:t>
-      </w:r>
-    </w:p>
-    <w:p>
-      <w:pPr>
-        <w:pStyle w:val="Kop2"/>
-      </w:pPr>
-      <w:bookmarkStart w:id="6" w:name="_3dy6vkm" w:colFirst="0" w:colLast="0"/>
+        <w:t>In dit document zijn de requirements overzichtelijk uitgewerkt in use cases.</w:t>
+      </w:r>
+    </w:p>
+    <w:p>
+      <w:pPr>
+        <w:rPr>
+          <w:lang w:val="nl-NL"/>
+        </w:rPr>
+      </w:pPr>
+      <w:r>
+        <w:rPr>
+          <w:lang w:val="nl-NL"/>
+        </w:rPr>
+        <w:t xml:space="preserve">Hierdoor is het voor zowel de product owner als voor de ontwikkelaars overzichtelijk wat de webshop moet kunnen </w:t>
+      </w:r>
+      <w:r>
+        <w:rPr>
+          <w:lang w:val="nl-NL"/>
+        </w:rPr>
+        <w:t>doen en hoe de webshop zich moet gedragen bij input van buiten het systeem.</w:t>
+      </w:r>
+    </w:p>
+    <w:p>
+      <w:pPr>
+        <w:pStyle w:val="Heading2"/>
+        <w:rPr>
+          <w:lang w:val="nl-NL"/>
+        </w:rPr>
+      </w:pPr>
+      <w:bookmarkStart w:id="6" w:name="_Toc497237965"/>
+      <w:r>
+        <w:rPr>
+          <w:lang w:val="nl-NL"/>
+        </w:rPr>
+        <w:t>Scope</w:t>
+      </w:r>
       <w:bookmarkEnd w:id="6"/>
-      <w:r>
-        <w:t>Scope</w:t>
-      </w:r>
-    </w:p>
-    <w:p>
-      <w:r>
-        <w:t xml:space="preserve">&lt;Specify which system </w:t>
-      </w:r>
-      <w:proofErr w:type="spellStart"/>
-      <w:r>
-        <w:t>system</w:t>
-      </w:r>
-      <w:proofErr w:type="spellEnd"/>
-      <w:r>
-        <w:t xml:space="preserve"> query specification (SRS) should be heard and enter one</w:t>
-      </w:r>
-    </w:p>
-    <w:p>
-      <w:r>
-        <w:t>Brief description of the system. Name any issues that may be affected</w:t>
-      </w:r>
-    </w:p>
-    <w:p>
-      <w:r>
-        <w:t>through this document.&gt;</w:t>
-      </w:r>
-    </w:p>
-    <w:p/>
+    </w:p>
     <w:p>
       <w:pPr>
         <w:rPr>
@@ -1210,30 +2047,8 @@
         <w:rPr>
           <w:lang w:val="nl-NL"/>
         </w:rPr>
-        <w:t xml:space="preserve">Project56 - Systems </w:t>
-      </w:r>
-      <w:proofErr w:type="spellStart"/>
-      <w:r>
-        <w:rPr>
-          <w:lang w:val="nl-NL"/>
-        </w:rPr>
-        <w:t>Requirements</w:t>
-      </w:r>
-      <w:proofErr w:type="spellEnd"/>
-      <w:r>
-        <w:rPr>
-          <w:lang w:val="nl-NL"/>
-        </w:rPr>
-        <w:t xml:space="preserve"> </w:t>
-      </w:r>
-      <w:proofErr w:type="spellStart"/>
-      <w:r>
-        <w:rPr>
-          <w:lang w:val="nl-NL"/>
-        </w:rPr>
-        <w:t>Specification</w:t>
-      </w:r>
-      <w:proofErr w:type="spellEnd"/>
+        <w:t>Project56 - Systems Requirements Specification</w:t>
+      </w:r>
       <w:r>
         <w:rPr>
           <w:lang w:val="nl-NL"/>
@@ -1251,32 +2066,42 @@
         <w:rPr>
           <w:lang w:val="nl-NL"/>
         </w:rPr>
-        <w:t xml:space="preserve">Beide gaan over het opzetten van een webshop, waarbij de documenten toepassingen, grenzen en </w:t>
-      </w:r>
-      <w:proofErr w:type="spellStart"/>
-      <w:r>
-        <w:rPr>
-          <w:lang w:val="nl-NL"/>
-        </w:rPr>
-        <w:t>requirements</w:t>
-      </w:r>
-      <w:proofErr w:type="spellEnd"/>
-      <w:r>
-        <w:rPr>
-          <w:lang w:val="nl-NL"/>
-        </w:rPr>
-        <w:t xml:space="preserve"> weergeven.</w:t>
-      </w:r>
-    </w:p>
-    <w:p>
-      <w:pPr>
-        <w:pStyle w:val="Kop2"/>
-      </w:pPr>
-      <w:bookmarkStart w:id="7" w:name="_1t3h5sf" w:colFirst="0" w:colLast="0"/>
+        <w:t>Beide gaan over het opzetten van een webshop, waarbij de documenten toepassingen</w:t>
+      </w:r>
+      <w:r>
+        <w:rPr>
+          <w:lang w:val="nl-NL"/>
+        </w:rPr>
+        <w:t>, gedrag</w:t>
+      </w:r>
+      <w:r>
+        <w:rPr>
+          <w:lang w:val="nl-NL"/>
+        </w:rPr>
+        <w:t xml:space="preserve"> grenzen en requirements </w:t>
+      </w:r>
+      <w:r>
+        <w:rPr>
+          <w:lang w:val="nl-NL"/>
+        </w:rPr>
+        <w:t xml:space="preserve">van het systeem </w:t>
+      </w:r>
+      <w:r>
+        <w:rPr>
+          <w:lang w:val="nl-NL"/>
+        </w:rPr>
+        <w:t>weergeven.</w:t>
+      </w:r>
+    </w:p>
+    <w:p>
+      <w:pPr>
+        <w:pStyle w:val="Heading2"/>
+      </w:pPr>
+      <w:bookmarkStart w:id="7" w:name="_Toc497237966"/>
+      <w:r>
+        <w:t>References</w:t>
+      </w:r>
       <w:bookmarkEnd w:id="7"/>
-      <w:r>
-        <w:t>References</w:t>
-      </w:r>
     </w:p>
     <w:p>
       <w:r>
@@ -1290,13 +2115,13 @@
     </w:p>
     <w:p>
       <w:pPr>
-        <w:pStyle w:val="Kop2"/>
-      </w:pPr>
-      <w:bookmarkStart w:id="8" w:name="_4d34og8" w:colFirst="0" w:colLast="0"/>
+        <w:pStyle w:val="Heading2"/>
+      </w:pPr>
+      <w:bookmarkStart w:id="8" w:name="_Toc497237967"/>
+      <w:r>
+        <w:t>Version control</w:t>
+      </w:r>
       <w:bookmarkEnd w:id="8"/>
-      <w:r>
-        <w:t>Version control</w:t>
-      </w:r>
     </w:p>
     <w:p/>
     <w:tbl>
@@ -1446,6 +2271,9 @@
               <w:widowControl w:val="0"/>
               <w:spacing w:line="240" w:lineRule="auto"/>
             </w:pPr>
+            <w:r>
+              <w:t>1</w:t>
+            </w:r>
           </w:p>
         </w:tc>
         <w:tc>
@@ -1464,6 +2292,9 @@
               <w:widowControl w:val="0"/>
               <w:spacing w:line="240" w:lineRule="auto"/>
             </w:pPr>
+            <w:r>
+              <w:t>Draft</w:t>
+            </w:r>
           </w:p>
         </w:tc>
         <w:tc>
@@ -1482,6 +2313,9 @@
               <w:widowControl w:val="0"/>
               <w:spacing w:line="240" w:lineRule="auto"/>
             </w:pPr>
+            <w:r>
+              <w:t>2017-09-15</w:t>
+            </w:r>
           </w:p>
         </w:tc>
         <w:tc>
@@ -1500,6 +2334,9 @@
               <w:widowControl w:val="0"/>
               <w:spacing w:line="240" w:lineRule="auto"/>
             </w:pPr>
+            <w:r>
+              <w:t>Bram Brouwer</w:t>
+            </w:r>
           </w:p>
         </w:tc>
         <w:tc>
@@ -1616,23 +2453,62 @@
     </w:tbl>
     <w:p>
       <w:pPr>
-        <w:pStyle w:val="Kop2"/>
-      </w:pPr>
-      <w:bookmarkStart w:id="9" w:name="_2s8eyo1" w:colFirst="0" w:colLast="0"/>
+        <w:pStyle w:val="Heading2"/>
+      </w:pPr>
+      <w:bookmarkStart w:id="9" w:name="_Toc497237968"/>
+      <w:r>
+        <w:t>Target audience</w:t>
+      </w:r>
       <w:bookmarkEnd w:id="9"/>
-      <w:r>
+    </w:p>
+    <w:p>
+      <w:pPr>
+        <w:rPr>
+          <w:lang w:val="nl-NL"/>
+        </w:rPr>
+      </w:pPr>
+      <w:r>
+        <w:rPr>
+          <w:lang w:val="nl-NL"/>
+        </w:rPr>
+        <w:t xml:space="preserve">Dit document is geschreven voor de Hogeschool Rotterdam. Specifiek voor het vak Analyse (NFANL22-5). </w:t>
+      </w:r>
+    </w:p>
+    <w:p>
+      <w:pPr>
+        <w:rPr>
+          <w:lang w:val="nl-NL"/>
+        </w:rPr>
+      </w:pPr>
+      <w:r>
+        <w:rPr>
+          <w:lang w:val="nl-NL"/>
+        </w:rPr>
         <w:lastRenderedPageBreak/>
-        <w:t>Target audience</w:t>
-      </w:r>
-    </w:p>
-    <w:p>
-      <w:r>
-        <w:t>&lt;Indicate for whom this document was written.&gt;</w:t>
-      </w:r>
-    </w:p>
-    <w:p/>
-    <w:p/>
-    <w:p/>
+        <w:t>Hiernaast is dit document ook geschreven voor de product owner zodat de product owner inzicht krijgt in de ontwikkelingen van zijn project. Ook is het voor de ontwikkelaars geschreven aangezien dit document dient als leidraad voor het ontwikkelen van de webshop.</w:t>
+      </w:r>
+    </w:p>
+    <w:p>
+      <w:pPr>
+        <w:rPr>
+          <w:lang w:val="nl-NL"/>
+        </w:rPr>
+      </w:pPr>
+    </w:p>
+    <w:p>
+      <w:pPr>
+        <w:rPr>
+          <w:lang w:val="nl-NL"/>
+        </w:rPr>
+      </w:pPr>
+    </w:p>
+    <w:p>
+      <w:pPr>
+        <w:rPr>
+          <w:lang w:val="nl-NL"/>
+        </w:rPr>
+      </w:pPr>
+    </w:p>
     <w:p>
       <w:pPr>
         <w:rPr>
@@ -1648,20 +2524,17 @@
     </w:p>
     <w:p>
       <w:pPr>
-        <w:pStyle w:val="Kop1"/>
+        <w:pStyle w:val="Heading1"/>
         <w:contextualSpacing w:val="0"/>
       </w:pPr>
       <w:bookmarkStart w:id="10" w:name="_17dp8vu" w:colFirst="0" w:colLast="0"/>
+      <w:bookmarkStart w:id="11" w:name="_Toc497237969"/>
       <w:bookmarkEnd w:id="10"/>
       <w:r>
         <w:lastRenderedPageBreak/>
         <w:t>Summary actors</w:t>
       </w:r>
-    </w:p>
-    <w:p>
-      <w:r>
-        <w:t>&lt;Enter a list of all actors.&gt;</w:t>
-      </w:r>
+      <w:bookmarkEnd w:id="11"/>
     </w:p>
     <w:p/>
     <w:tbl>
@@ -1767,15 +2640,7 @@
               <w:spacing w:line="240" w:lineRule="auto"/>
             </w:pPr>
             <w:r>
-              <w:t xml:space="preserve">A user who uses the </w:t>
-            </w:r>
-            <w:proofErr w:type="spellStart"/>
-            <w:r>
-              <w:t>webshop</w:t>
-            </w:r>
-            <w:proofErr w:type="spellEnd"/>
-            <w:r>
-              <w:t xml:space="preserve"> without an account</w:t>
+              <w:t>A user who uses the webshop without an account</w:t>
             </w:r>
           </w:p>
         </w:tc>
@@ -1819,15 +2684,7 @@
               <w:spacing w:line="240" w:lineRule="auto"/>
             </w:pPr>
             <w:r>
-              <w:t xml:space="preserve">A user who uses the </w:t>
-            </w:r>
-            <w:proofErr w:type="spellStart"/>
-            <w:r>
-              <w:t>webshop</w:t>
-            </w:r>
-            <w:proofErr w:type="spellEnd"/>
-            <w:r>
-              <w:t xml:space="preserve"> with an account</w:t>
+              <w:t>A user who uses the webshop with an account</w:t>
             </w:r>
           </w:p>
         </w:tc>
@@ -1871,13 +2728,8 @@
               <w:spacing w:line="240" w:lineRule="auto"/>
             </w:pPr>
             <w:r>
-              <w:t xml:space="preserve">A user who has administrator rights in the </w:t>
-            </w:r>
-            <w:proofErr w:type="spellStart"/>
-            <w:r>
-              <w:t>webshop</w:t>
-            </w:r>
-            <w:proofErr w:type="spellEnd"/>
+              <w:t>A user who has administrator rights in the webshop</w:t>
+            </w:r>
           </w:p>
         </w:tc>
       </w:tr>
@@ -1890,22 +2742,70 @@
     </w:p>
     <w:p>
       <w:pPr>
-        <w:pStyle w:val="Kop1"/>
+        <w:pStyle w:val="Heading1"/>
         <w:contextualSpacing w:val="0"/>
-      </w:pPr>
-      <w:bookmarkStart w:id="11" w:name="_3rdcrjn" w:colFirst="0" w:colLast="0"/>
-      <w:bookmarkEnd w:id="11"/>
-      <w:r>
+        <w:rPr>
+          <w:lang w:val="nl-NL"/>
+        </w:rPr>
+      </w:pPr>
+      <w:bookmarkStart w:id="12" w:name="_3rdcrjn" w:colFirst="0" w:colLast="0"/>
+      <w:bookmarkStart w:id="13" w:name="_Toc497237970"/>
+      <w:bookmarkEnd w:id="12"/>
+      <w:r>
+        <w:rPr>
+          <w:lang w:val="nl-NL"/>
+        </w:rPr>
         <w:lastRenderedPageBreak/>
         <w:t>Summary use cases</w:t>
       </w:r>
-    </w:p>
-    <w:p>
-      <w:r>
-        <w:t>&lt;Give a summary of the use cases including description, weight and priority.&gt;</w:t>
-      </w:r>
-    </w:p>
-    <w:p/>
+      <w:bookmarkEnd w:id="13"/>
+    </w:p>
+    <w:p>
+      <w:pPr>
+        <w:rPr>
+          <w:lang w:val="nl-NL"/>
+        </w:rPr>
+      </w:pPr>
+      <w:r>
+        <w:rPr>
+          <w:lang w:val="nl-NL"/>
+        </w:rPr>
+        <w:t>Hieronder volgt een overzicht van alles use cases voor deze webshop. In de eerste column is de naam van de use case weergeven met daarbij een korte omschrijving.</w:t>
+      </w:r>
+    </w:p>
+    <w:p>
+      <w:pPr>
+        <w:rPr>
+          <w:lang w:val="nl-NL"/>
+        </w:rPr>
+      </w:pPr>
+      <w:r>
+        <w:rPr>
+          <w:lang w:val="nl-NL"/>
+        </w:rPr>
+        <w:t xml:space="preserve">De kolommen “importance” en “Priority” geven aan hoe belangrijk de use case is en welke prioriteit deze heeft. </w:t>
+      </w:r>
+      <w:r>
+        <w:rPr>
+          <w:lang w:val="nl-NL"/>
+        </w:rPr>
+        <w:t>Hierbij is 1 het laagst en 3 het hoogst.</w:t>
+      </w:r>
+    </w:p>
+    <w:p>
+      <w:pPr>
+        <w:rPr>
+          <w:lang w:val="nl-NL"/>
+        </w:rPr>
+      </w:pPr>
+    </w:p>
+    <w:p>
+      <w:pPr>
+        <w:rPr>
+          <w:lang w:val="nl-NL"/>
+        </w:rPr>
+      </w:pPr>
+    </w:p>
     <w:tbl>
       <w:tblPr>
         <w:tblStyle w:val="a1"/>
@@ -2038,7 +2938,10 @@
               <w:spacing w:line="240" w:lineRule="auto"/>
             </w:pPr>
             <w:r>
-              <w:t>Name of the use case</w:t>
+              <w:t xml:space="preserve">UC-1: </w:t>
+            </w:r>
+            <w:r>
+              <w:t>Product zoeken</w:t>
             </w:r>
           </w:p>
         </w:tc>
@@ -2057,17 +2960,27 @@
             <w:pPr>
               <w:widowControl w:val="0"/>
               <w:spacing w:line="240" w:lineRule="auto"/>
-            </w:pPr>
-            <w:r>
-              <w:t xml:space="preserve">Description of the </w:t>
-            </w:r>
-            <w:proofErr w:type="spellStart"/>
-            <w:r>
-              <w:t>usecase</w:t>
-            </w:r>
-            <w:proofErr w:type="spellEnd"/>
-            <w:r>
-              <w:t>.</w:t>
+              <w:rPr>
+                <w:lang w:val="nl-NL"/>
+              </w:rPr>
+            </w:pPr>
+            <w:r>
+              <w:rPr>
+                <w:lang w:val="nl-NL"/>
+              </w:rPr>
+              <w:t xml:space="preserve">Een gebruiker </w:t>
+            </w:r>
+            <w:r>
+              <w:rPr>
+                <w:lang w:val="nl-NL"/>
+              </w:rPr>
+              <w:t>moet</w:t>
+            </w:r>
+            <w:r>
+              <w:rPr>
+                <w:lang w:val="nl-NL"/>
+              </w:rPr>
+              <w:t xml:space="preserve"> kunnen zoeken naar producten op de webshop</w:t>
             </w:r>
           </w:p>
         </w:tc>
@@ -2087,6 +3000,9 @@
               <w:widowControl w:val="0"/>
               <w:spacing w:line="240" w:lineRule="auto"/>
             </w:pPr>
+            <w:r>
+              <w:t>3</w:t>
+            </w:r>
           </w:p>
         </w:tc>
         <w:tc>
@@ -2105,6 +3021,9 @@
               <w:widowControl w:val="0"/>
               <w:spacing w:line="240" w:lineRule="auto"/>
             </w:pPr>
+            <w:r>
+              <w:t>3</w:t>
+            </w:r>
           </w:p>
         </w:tc>
       </w:tr>
@@ -2126,16 +3045,8 @@
               <w:spacing w:line="240" w:lineRule="auto"/>
             </w:pPr>
             <w:r>
-              <w:t xml:space="preserve">UC-1: </w:t>
-            </w:r>
-            <w:r>
-              <w:t xml:space="preserve">Product </w:t>
-            </w:r>
-            <w:proofErr w:type="spellStart"/>
-            <w:r>
-              <w:t>zoeken</w:t>
-            </w:r>
-            <w:proofErr w:type="spellEnd"/>
+              <w:t>UC-2: Product selecteren</w:t>
+            </w:r>
           </w:p>
         </w:tc>
         <w:tc>
@@ -2173,7 +3084,7 @@
               <w:rPr>
                 <w:lang w:val="nl-NL"/>
               </w:rPr>
-              <w:t xml:space="preserve"> kunnen zoeken naar producten op de webshop</w:t>
+              <w:t xml:space="preserve"> een product kunnen selecteren om een actie te kunnen uitvoeren</w:t>
             </w:r>
           </w:p>
         </w:tc>
@@ -2194,7 +3105,7 @@
               <w:spacing w:line="240" w:lineRule="auto"/>
             </w:pPr>
             <w:r>
-              <w:t>3</w:t>
+              <w:t>2</w:t>
             </w:r>
           </w:p>
         </w:tc>
@@ -2215,7 +3126,7 @@
               <w:spacing w:line="240" w:lineRule="auto"/>
             </w:pPr>
             <w:r>
-              <w:t>3</w:t>
+              <w:t>2</w:t>
             </w:r>
           </w:p>
         </w:tc>
@@ -2238,13 +3149,11 @@
               <w:spacing w:line="240" w:lineRule="auto"/>
             </w:pPr>
             <w:r>
-              <w:t xml:space="preserve">UC-2: Product </w:t>
-            </w:r>
-            <w:proofErr w:type="spellStart"/>
-            <w:r>
-              <w:t>selecteren</w:t>
-            </w:r>
-            <w:proofErr w:type="spellEnd"/>
+              <w:t xml:space="preserve">UC-3: </w:t>
+            </w:r>
+            <w:r>
+              <w:t>Product opslaan</w:t>
+            </w:r>
           </w:p>
         </w:tc>
         <w:tc>
@@ -2282,7 +3191,7 @@
               <w:rPr>
                 <w:lang w:val="nl-NL"/>
               </w:rPr>
-              <w:t xml:space="preserve"> een product kunnen selecteren om een actie te kunnen uitvoeren</w:t>
+              <w:t xml:space="preserve"> producten kunnen opslaan</w:t>
             </w:r>
           </w:p>
         </w:tc>
@@ -2301,9 +3210,15 @@
             <w:pPr>
               <w:widowControl w:val="0"/>
               <w:spacing w:line="240" w:lineRule="auto"/>
-            </w:pPr>
-            <w:r>
-              <w:t>2</w:t>
+              <w:rPr>
+                <w:lang w:val="nl-NL"/>
+              </w:rPr>
+            </w:pPr>
+            <w:r>
+              <w:rPr>
+                <w:lang w:val="nl-NL"/>
+              </w:rPr>
+              <w:t>1</w:t>
             </w:r>
           </w:p>
         </w:tc>
@@ -2322,9 +3237,15 @@
             <w:pPr>
               <w:widowControl w:val="0"/>
               <w:spacing w:line="240" w:lineRule="auto"/>
-            </w:pPr>
-            <w:r>
-              <w:t>2</w:t>
+              <w:rPr>
+                <w:lang w:val="nl-NL"/>
+              </w:rPr>
+            </w:pPr>
+            <w:r>
+              <w:rPr>
+                <w:lang w:val="nl-NL"/>
+              </w:rPr>
+              <w:t>1</w:t>
             </w:r>
           </w:p>
         </w:tc>
@@ -2347,16 +3268,11 @@
               <w:spacing w:line="240" w:lineRule="auto"/>
             </w:pPr>
             <w:r>
-              <w:t xml:space="preserve">UC-3: </w:t>
-            </w:r>
-            <w:r>
-              <w:t xml:space="preserve">Product </w:t>
-            </w:r>
-            <w:proofErr w:type="spellStart"/>
-            <w:r>
-              <w:t>opslaan</w:t>
-            </w:r>
-            <w:proofErr w:type="spellEnd"/>
+              <w:t xml:space="preserve">UC-4: </w:t>
+            </w:r>
+            <w:r>
+              <w:t>Product bestellen</w:t>
+            </w:r>
           </w:p>
         </w:tc>
         <w:tc>
@@ -2382,19 +3298,7 @@
               <w:rPr>
                 <w:lang w:val="nl-NL"/>
               </w:rPr>
-              <w:t xml:space="preserve">Een gebruiker </w:t>
-            </w:r>
-            <w:r>
-              <w:rPr>
-                <w:lang w:val="nl-NL"/>
-              </w:rPr>
-              <w:t>moet</w:t>
-            </w:r>
-            <w:r>
-              <w:rPr>
-                <w:lang w:val="nl-NL"/>
-              </w:rPr>
-              <w:t xml:space="preserve"> producten kunnen opslaan</w:t>
+              <w:t>Een gebruiker moet producten kunnen bestellen</w:t>
             </w:r>
           </w:p>
         </w:tc>
@@ -2413,10 +3317,10 @@
             <w:pPr>
               <w:widowControl w:val="0"/>
               <w:spacing w:line="240" w:lineRule="auto"/>
-              <w:rPr>
-                <w:lang w:val="nl-NL"/>
-              </w:rPr>
-            </w:pPr>
+            </w:pPr>
+            <w:r>
+              <w:t>3</w:t>
+            </w:r>
           </w:p>
         </w:tc>
         <w:tc>
@@ -2434,10 +3338,10 @@
             <w:pPr>
               <w:widowControl w:val="0"/>
               <w:spacing w:line="240" w:lineRule="auto"/>
-              <w:rPr>
-                <w:lang w:val="nl-NL"/>
-              </w:rPr>
-            </w:pPr>
+            </w:pPr>
+            <w:r>
+              <w:t>3</w:t>
+            </w:r>
           </w:p>
         </w:tc>
       </w:tr>
@@ -2459,16 +3363,11 @@
               <w:spacing w:line="240" w:lineRule="auto"/>
             </w:pPr>
             <w:r>
-              <w:t xml:space="preserve">UC-4: </w:t>
-            </w:r>
-            <w:r>
-              <w:t xml:space="preserve">Product </w:t>
-            </w:r>
-            <w:proofErr w:type="spellStart"/>
-            <w:r>
-              <w:t>bestellen</w:t>
-            </w:r>
-            <w:proofErr w:type="spellEnd"/>
+              <w:t xml:space="preserve">UC-5: </w:t>
+            </w:r>
+            <w:r>
+              <w:t>Account registreren</w:t>
+            </w:r>
           </w:p>
         </w:tc>
         <w:tc>
@@ -2494,7 +3393,19 @@
               <w:rPr>
                 <w:lang w:val="nl-NL"/>
               </w:rPr>
-              <w:t>Een gebruiker moet producten kunnen bestellen</w:t>
+              <w:t xml:space="preserve">Een ongeregistreerde gebruiker moet een account aan kunnen maken </w:t>
+            </w:r>
+            <w:r>
+              <w:rPr>
+                <w:lang w:val="nl-NL"/>
+              </w:rPr>
+              <w:t>in</w:t>
+            </w:r>
+            <w:r>
+              <w:rPr>
+                <w:lang w:val="nl-NL"/>
+              </w:rPr>
+              <w:t xml:space="preserve"> de webshop</w:t>
             </w:r>
           </w:p>
         </w:tc>
@@ -2515,7 +3426,7 @@
               <w:spacing w:line="240" w:lineRule="auto"/>
             </w:pPr>
             <w:r>
-              <w:t>3</w:t>
+              <w:t>2</w:t>
             </w:r>
           </w:p>
         </w:tc>
@@ -2536,7 +3447,7 @@
               <w:spacing w:line="240" w:lineRule="auto"/>
             </w:pPr>
             <w:r>
-              <w:t>3</w:t>
+              <w:t>1</w:t>
             </w:r>
           </w:p>
         </w:tc>
@@ -2559,16 +3470,11 @@
               <w:spacing w:line="240" w:lineRule="auto"/>
             </w:pPr>
             <w:r>
-              <w:t xml:space="preserve">UC-5: </w:t>
-            </w:r>
-            <w:r>
-              <w:t xml:space="preserve">Account </w:t>
-            </w:r>
-            <w:proofErr w:type="spellStart"/>
-            <w:r>
-              <w:t>registreren</w:t>
-            </w:r>
-            <w:proofErr w:type="spellEnd"/>
+              <w:t xml:space="preserve">UC-6: </w:t>
+            </w:r>
+            <w:r>
+              <w:t>Inloggen account</w:t>
+            </w:r>
           </w:p>
         </w:tc>
         <w:tc>
@@ -2594,19 +3500,7 @@
               <w:rPr>
                 <w:lang w:val="nl-NL"/>
               </w:rPr>
-              <w:t xml:space="preserve">Een ongeregistreerde gebruiker moet een account aan kunnen maken </w:t>
-            </w:r>
-            <w:r>
-              <w:rPr>
-                <w:lang w:val="nl-NL"/>
-              </w:rPr>
-              <w:t>in</w:t>
-            </w:r>
-            <w:r>
-              <w:rPr>
-                <w:lang w:val="nl-NL"/>
-              </w:rPr>
-              <w:t xml:space="preserve"> de webshop</w:t>
+              <w:t>Een geregistreerde gebruiker moet kunnen inloggen</w:t>
             </w:r>
           </w:p>
         </w:tc>
@@ -2625,9 +3519,15 @@
             <w:pPr>
               <w:widowControl w:val="0"/>
               <w:spacing w:line="240" w:lineRule="auto"/>
-            </w:pPr>
-            <w:r>
-              <w:t>2</w:t>
+              <w:rPr>
+                <w:lang w:val="nl-NL"/>
+              </w:rPr>
+            </w:pPr>
+            <w:r>
+              <w:rPr>
+                <w:lang w:val="nl-NL"/>
+              </w:rPr>
+              <w:t>3</w:t>
             </w:r>
           </w:p>
         </w:tc>
@@ -2646,9 +3546,15 @@
             <w:pPr>
               <w:widowControl w:val="0"/>
               <w:spacing w:line="240" w:lineRule="auto"/>
-            </w:pPr>
-            <w:r>
-              <w:t>1</w:t>
+              <w:rPr>
+                <w:lang w:val="nl-NL"/>
+              </w:rPr>
+            </w:pPr>
+            <w:r>
+              <w:rPr>
+                <w:lang w:val="nl-NL"/>
+              </w:rPr>
+              <w:t>3</w:t>
             </w:r>
           </w:p>
         </w:tc>
@@ -2669,17 +3575,15 @@
             <w:pPr>
               <w:widowControl w:val="0"/>
               <w:spacing w:line="240" w:lineRule="auto"/>
-            </w:pPr>
-            <w:r>
-              <w:t xml:space="preserve">UC-6: </w:t>
-            </w:r>
-            <w:proofErr w:type="spellStart"/>
-            <w:r>
-              <w:t>Inloggen</w:t>
-            </w:r>
-            <w:proofErr w:type="spellEnd"/>
-            <w:r>
-              <w:t xml:space="preserve"> account</w:t>
+              <w:rPr>
+                <w:lang w:val="nl-NL"/>
+              </w:rPr>
+            </w:pPr>
+            <w:r>
+              <w:rPr>
+                <w:lang w:val="nl-NL"/>
+              </w:rPr>
+              <w:t>UC-07: Product informatie aanmaken</w:t>
             </w:r>
           </w:p>
         </w:tc>
@@ -2706,7 +3610,13 @@
               <w:rPr>
                 <w:lang w:val="nl-NL"/>
               </w:rPr>
-              <w:t>Een geregistreerde gebruiker moet kunnen inloggen</w:t>
+              <w:t xml:space="preserve">Een </w:t>
+            </w:r>
+            <w:r>
+              <w:rPr>
+                <w:lang w:val="nl-NL"/>
+              </w:rPr>
+              <w:t>admin moet product informatie kunnen toevoegen aan een product</w:t>
             </w:r>
           </w:p>
         </w:tc>
@@ -2733,7 +3643,7 @@
               <w:rPr>
                 <w:lang w:val="nl-NL"/>
               </w:rPr>
-              <w:t>3</w:t>
+              <w:t>2</w:t>
             </w:r>
           </w:p>
         </w:tc>
@@ -2789,7 +3699,7 @@
               <w:rPr>
                 <w:lang w:val="nl-NL"/>
               </w:rPr>
-              <w:t>UC-07: Product informatie aanmaken</w:t>
+              <w:t>UC-08: Product informatie aanpassen</w:t>
             </w:r>
           </w:p>
         </w:tc>
@@ -2816,21 +3726,7 @@
               <w:rPr>
                 <w:lang w:val="nl-NL"/>
               </w:rPr>
-              <w:t xml:space="preserve">Een </w:t>
-            </w:r>
-            <w:proofErr w:type="spellStart"/>
-            <w:r>
-              <w:rPr>
-                <w:lang w:val="nl-NL"/>
-              </w:rPr>
-              <w:t>admin</w:t>
-            </w:r>
-            <w:proofErr w:type="spellEnd"/>
-            <w:r>
-              <w:rPr>
-                <w:lang w:val="nl-NL"/>
-              </w:rPr>
-              <w:t xml:space="preserve"> moet product informatie kunnen toevoegen aan een product</w:t>
+              <w:t>Een admin moet product informatie kunnen aanpassen</w:t>
             </w:r>
           </w:p>
         </w:tc>
@@ -2913,7 +3809,7 @@
               <w:rPr>
                 <w:lang w:val="nl-NL"/>
               </w:rPr>
-              <w:t>UC-08: Product informatie aanpassen</w:t>
+              <w:t>UC-09: Product informatie lezen</w:t>
             </w:r>
           </w:p>
         </w:tc>
@@ -2940,145 +3836,7 @@
               <w:rPr>
                 <w:lang w:val="nl-NL"/>
               </w:rPr>
-              <w:t xml:space="preserve">Een </w:t>
-            </w:r>
-            <w:proofErr w:type="spellStart"/>
-            <w:r>
-              <w:rPr>
-                <w:lang w:val="nl-NL"/>
-              </w:rPr>
-              <w:t>admin</w:t>
-            </w:r>
-            <w:proofErr w:type="spellEnd"/>
-            <w:r>
-              <w:rPr>
-                <w:lang w:val="nl-NL"/>
-              </w:rPr>
-              <w:t xml:space="preserve"> moet product informatie kunnen aanpassen</w:t>
-            </w:r>
-          </w:p>
-        </w:tc>
-        <w:tc>
-          <w:tcPr>
-            <w:tcW w:w="1425" w:type="dxa"/>
-            <w:shd w:val="clear" w:color="auto" w:fill="auto"/>
-            <w:tcMar>
-              <w:top w:w="100" w:type="dxa"/>
-              <w:left w:w="100" w:type="dxa"/>
-              <w:bottom w:w="100" w:type="dxa"/>
-              <w:right w:w="100" w:type="dxa"/>
-            </w:tcMar>
-          </w:tcPr>
-          <w:p>
-            <w:pPr>
-              <w:widowControl w:val="0"/>
-              <w:spacing w:line="240" w:lineRule="auto"/>
-              <w:rPr>
-                <w:lang w:val="nl-NL"/>
-              </w:rPr>
-            </w:pPr>
-            <w:r>
-              <w:rPr>
-                <w:lang w:val="nl-NL"/>
-              </w:rPr>
-              <w:t>2</w:t>
-            </w:r>
-          </w:p>
-        </w:tc>
-        <w:tc>
-          <w:tcPr>
-            <w:tcW w:w="1200" w:type="dxa"/>
-            <w:shd w:val="clear" w:color="auto" w:fill="auto"/>
-            <w:tcMar>
-              <w:top w:w="100" w:type="dxa"/>
-              <w:left w:w="100" w:type="dxa"/>
-              <w:bottom w:w="100" w:type="dxa"/>
-              <w:right w:w="100" w:type="dxa"/>
-            </w:tcMar>
-          </w:tcPr>
-          <w:p>
-            <w:pPr>
-              <w:widowControl w:val="0"/>
-              <w:spacing w:line="240" w:lineRule="auto"/>
-              <w:rPr>
-                <w:lang w:val="nl-NL"/>
-              </w:rPr>
-            </w:pPr>
-            <w:r>
-              <w:rPr>
-                <w:lang w:val="nl-NL"/>
-              </w:rPr>
-              <w:t>3</w:t>
-            </w:r>
-          </w:p>
-        </w:tc>
-      </w:tr>
-      <w:tr>
-        <w:tc>
-          <w:tcPr>
-            <w:tcW w:w="2100" w:type="dxa"/>
-            <w:shd w:val="clear" w:color="auto" w:fill="auto"/>
-            <w:tcMar>
-              <w:top w:w="100" w:type="dxa"/>
-              <w:left w:w="100" w:type="dxa"/>
-              <w:bottom w:w="100" w:type="dxa"/>
-              <w:right w:w="100" w:type="dxa"/>
-            </w:tcMar>
-          </w:tcPr>
-          <w:p>
-            <w:pPr>
-              <w:widowControl w:val="0"/>
-              <w:spacing w:line="240" w:lineRule="auto"/>
-              <w:rPr>
-                <w:lang w:val="nl-NL"/>
-              </w:rPr>
-            </w:pPr>
-            <w:r>
-              <w:rPr>
-                <w:lang w:val="nl-NL"/>
-              </w:rPr>
-              <w:t>UC-09: Product informatie lezen</w:t>
-            </w:r>
-          </w:p>
-        </w:tc>
-        <w:tc>
-          <w:tcPr>
-            <w:tcW w:w="4635" w:type="dxa"/>
-            <w:shd w:val="clear" w:color="auto" w:fill="auto"/>
-            <w:tcMar>
-              <w:top w:w="100" w:type="dxa"/>
-              <w:left w:w="100" w:type="dxa"/>
-              <w:bottom w:w="100" w:type="dxa"/>
-              <w:right w:w="100" w:type="dxa"/>
-            </w:tcMar>
-          </w:tcPr>
-          <w:p>
-            <w:pPr>
-              <w:widowControl w:val="0"/>
-              <w:spacing w:line="240" w:lineRule="auto"/>
-              <w:rPr>
-                <w:lang w:val="nl-NL"/>
-              </w:rPr>
-            </w:pPr>
-            <w:r>
-              <w:rPr>
-                <w:lang w:val="nl-NL"/>
-              </w:rPr>
-              <w:t xml:space="preserve">Een </w:t>
-            </w:r>
-            <w:proofErr w:type="spellStart"/>
-            <w:r>
-              <w:rPr>
-                <w:lang w:val="nl-NL"/>
-              </w:rPr>
-              <w:t>admin</w:t>
-            </w:r>
-            <w:proofErr w:type="spellEnd"/>
-            <w:r>
-              <w:rPr>
-                <w:lang w:val="nl-NL"/>
-              </w:rPr>
-              <w:t xml:space="preserve"> moet de informatie van producten kunnen inzien</w:t>
+              <w:t>Een admin moet de informatie van producten kunnen inzien</w:t>
             </w:r>
           </w:p>
         </w:tc>
@@ -3164,7 +3922,6 @@
               <w:rPr>
                 <w:lang w:val="nl-NL"/>
               </w:rPr>
-              <w:lastRenderedPageBreak/>
               <w:t>UC-10: Product informatie verwijderen</w:t>
             </w:r>
           </w:p>
@@ -3192,21 +3949,7 @@
               <w:rPr>
                 <w:lang w:val="nl-NL"/>
               </w:rPr>
-              <w:t xml:space="preserve">Een </w:t>
-            </w:r>
-            <w:proofErr w:type="spellStart"/>
-            <w:r>
-              <w:rPr>
-                <w:lang w:val="nl-NL"/>
-              </w:rPr>
-              <w:t>admin</w:t>
-            </w:r>
-            <w:proofErr w:type="spellEnd"/>
-            <w:r>
-              <w:rPr>
-                <w:lang w:val="nl-NL"/>
-              </w:rPr>
-              <w:t xml:space="preserve"> moet informatie over producten kunnen verwijderen</w:t>
+              <w:t>Een admin moet informatie over producten kunnen verwijderen</w:t>
             </w:r>
           </w:p>
         </w:tc>
@@ -3289,6 +4032,7 @@
               <w:rPr>
                 <w:lang w:val="nl-NL"/>
               </w:rPr>
+              <w:lastRenderedPageBreak/>
               <w:t>UC-11: Gebruiker informatie aanmaken</w:t>
             </w:r>
           </w:p>
@@ -3316,30 +4060,8 @@
               <w:rPr>
                 <w:lang w:val="nl-NL"/>
               </w:rPr>
-              <w:t xml:space="preserve">Een </w:t>
-            </w:r>
-            <w:proofErr w:type="spellStart"/>
-            <w:r>
-              <w:rPr>
-                <w:lang w:val="nl-NL"/>
-              </w:rPr>
-              <w:t>admin</w:t>
-            </w:r>
-            <w:proofErr w:type="spellEnd"/>
-            <w:r>
-              <w:rPr>
-                <w:lang w:val="nl-NL"/>
-              </w:rPr>
-              <w:t xml:space="preserve"> moet informatie van een gebruiker kunnen </w:t>
-            </w:r>
-            <w:proofErr w:type="spellStart"/>
-            <w:r>
-              <w:rPr>
-                <w:lang w:val="nl-NL"/>
-              </w:rPr>
-              <w:t>aanamekn</w:t>
-            </w:r>
-            <w:proofErr w:type="spellEnd"/>
+              <w:t>Een admin moet informatie van een gebruiker kunnen aanamekn</w:t>
+            </w:r>
           </w:p>
         </w:tc>
         <w:tc>
@@ -3448,21 +4170,7 @@
               <w:rPr>
                 <w:lang w:val="nl-NL"/>
               </w:rPr>
-              <w:t xml:space="preserve">Een </w:t>
-            </w:r>
-            <w:proofErr w:type="spellStart"/>
-            <w:r>
-              <w:rPr>
-                <w:lang w:val="nl-NL"/>
-              </w:rPr>
-              <w:t>admin</w:t>
-            </w:r>
-            <w:proofErr w:type="spellEnd"/>
-            <w:r>
-              <w:rPr>
-                <w:lang w:val="nl-NL"/>
-              </w:rPr>
-              <w:t xml:space="preserve"> moet informatie over de gebruiker kunnen aanpassen</w:t>
+              <w:t>Een admin moet informatie over de gebruiker kunnen aanpassen</w:t>
             </w:r>
           </w:p>
         </w:tc>
@@ -3572,21 +4280,7 @@
               <w:rPr>
                 <w:lang w:val="nl-NL"/>
               </w:rPr>
-              <w:t xml:space="preserve">Een </w:t>
-            </w:r>
-            <w:proofErr w:type="spellStart"/>
-            <w:r>
-              <w:rPr>
-                <w:lang w:val="nl-NL"/>
-              </w:rPr>
-              <w:t>admin</w:t>
-            </w:r>
-            <w:proofErr w:type="spellEnd"/>
-            <w:r>
-              <w:rPr>
-                <w:lang w:val="nl-NL"/>
-              </w:rPr>
-              <w:t xml:space="preserve"> moet gebruikers informatie kunnen inzien</w:t>
+              <w:t>Een admin moet gebruikers informatie kunnen inzien</w:t>
             </w:r>
           </w:p>
         </w:tc>
@@ -3696,21 +4390,7 @@
               <w:rPr>
                 <w:lang w:val="nl-NL"/>
               </w:rPr>
-              <w:t xml:space="preserve">Een </w:t>
-            </w:r>
-            <w:proofErr w:type="spellStart"/>
-            <w:r>
-              <w:rPr>
-                <w:lang w:val="nl-NL"/>
-              </w:rPr>
-              <w:t>admin</w:t>
-            </w:r>
-            <w:proofErr w:type="spellEnd"/>
-            <w:r>
-              <w:rPr>
-                <w:lang w:val="nl-NL"/>
-              </w:rPr>
-              <w:t xml:space="preserve"> moet informatie van de gebruiker kunnen verwijderen</w:t>
+              <w:t>Een admin moet informatie van de gebruiker kunnen verwijderen</w:t>
             </w:r>
           </w:p>
         </w:tc>
@@ -3820,21 +4500,7 @@
               <w:rPr>
                 <w:lang w:val="nl-NL"/>
               </w:rPr>
-              <w:t xml:space="preserve">Een </w:t>
-            </w:r>
-            <w:proofErr w:type="spellStart"/>
-            <w:r>
-              <w:rPr>
-                <w:lang w:val="nl-NL"/>
-              </w:rPr>
-              <w:t>admin</w:t>
-            </w:r>
-            <w:proofErr w:type="spellEnd"/>
-            <w:r>
-              <w:rPr>
-                <w:lang w:val="nl-NL"/>
-              </w:rPr>
-              <w:t xml:space="preserve"> moet statistieken kunnen inzien over de producten die verkocht zijn</w:t>
+              <w:t>Een admin moet statistieken kunnen inzien over de producten die verkocht zijn</w:t>
             </w:r>
           </w:p>
         </w:tc>
@@ -4231,11 +4897,6 @@
         </w:rPr>
       </w:pPr>
     </w:p>
-    <w:p>
-      <w:r>
-        <w:t>The importance and priority have a value of 1 to 3, where 3 is the highest value (most important / highest priority)</w:t>
-      </w:r>
-    </w:p>
     <w:p/>
     <w:p>
       <w:r>
@@ -4244,46 +4905,143 @@
     </w:p>
     <w:p>
       <w:pPr>
-        <w:pStyle w:val="Kop1"/>
+        <w:pStyle w:val="Heading1"/>
         <w:contextualSpacing w:val="0"/>
       </w:pPr>
-      <w:bookmarkStart w:id="12" w:name="_26in1rg" w:colFirst="0" w:colLast="0"/>
-      <w:bookmarkEnd w:id="12"/>
+      <w:bookmarkStart w:id="14" w:name="_26in1rg" w:colFirst="0" w:colLast="0"/>
+      <w:bookmarkStart w:id="15" w:name="_Toc497237971"/>
+      <w:bookmarkEnd w:id="14"/>
       <w:r>
         <w:lastRenderedPageBreak/>
         <w:t>Use case diagram</w:t>
       </w:r>
-    </w:p>
-    <w:p>
-      <w:r>
-        <w:t>&lt;Take a UML use case diagram showing the actors and the use cases in conjunction.&gt;</w:t>
-      </w:r>
-    </w:p>
-    <w:p/>
-    <w:p/>
-    <w:p>
+      <w:bookmarkEnd w:id="15"/>
+    </w:p>
+    <w:p>
+      <w:pPr>
+        <w:rPr>
+          <w:lang w:val="nl-NL"/>
+        </w:rPr>
+      </w:pPr>
+      <w:r>
+        <w:rPr>
+          <w:lang w:val="nl-NL"/>
+        </w:rPr>
+        <w:t xml:space="preserve">Hieronder is </w:t>
+      </w:r>
+      <w:r>
+        <w:rPr>
+          <w:lang w:val="nl-NL"/>
+        </w:rPr>
+        <w:t>het</w:t>
+      </w:r>
+      <w:r>
+        <w:rPr>
+          <w:lang w:val="nl-NL"/>
+        </w:rPr>
+        <w:t xml:space="preserve"> use case </w:t>
+      </w:r>
+      <w:r>
+        <w:rPr>
+          <w:lang w:val="nl-NL"/>
+        </w:rPr>
+        <w:t xml:space="preserve">diagram </w:t>
+      </w:r>
+      <w:r>
+        <w:rPr>
+          <w:lang w:val="nl-NL"/>
+        </w:rPr>
+        <w:t xml:space="preserve">te zien voor de gebruikers. </w:t>
+      </w:r>
+      <w:r>
+        <w:rPr>
+          <w:lang w:val="nl-NL"/>
+        </w:rPr>
+        <w:t>Z</w:t>
+      </w:r>
+      <w:r>
+        <w:rPr>
+          <w:lang w:val="nl-NL"/>
+        </w:rPr>
+        <w:t>ow</w:t>
+      </w:r>
+      <w:r>
+        <w:rPr>
+          <w:lang w:val="nl-NL"/>
+        </w:rPr>
+        <w:t>el de geregistreerde als niet-</w:t>
+      </w:r>
+      <w:r>
+        <w:rPr>
+          <w:lang w:val="nl-NL"/>
+        </w:rPr>
+        <w:t>geregis</w:t>
+      </w:r>
+      <w:r>
+        <w:rPr>
+          <w:lang w:val="nl-NL"/>
+        </w:rPr>
+        <w:t>t</w:t>
+      </w:r>
+      <w:r>
+        <w:rPr>
+          <w:lang w:val="nl-NL"/>
+        </w:rPr>
+        <w:t>reerde</w:t>
+      </w:r>
+      <w:r>
+        <w:rPr>
+          <w:lang w:val="nl-NL"/>
+        </w:rPr>
+        <w:t xml:space="preserve"> gebruikers and de </w:t>
+      </w:r>
+      <w:r>
+        <w:rPr>
+          <w:lang w:val="nl-NL"/>
+        </w:rPr>
+        <w:t>bijbehorende</w:t>
+      </w:r>
+      <w:r>
+        <w:rPr>
+          <w:lang w:val="nl-NL"/>
+        </w:rPr>
+        <w:t xml:space="preserve"> use cases</w:t>
+      </w:r>
+      <w:r>
+        <w:rPr>
+          <w:lang w:val="nl-NL"/>
+        </w:rPr>
+        <w:t>.</w:t>
+      </w:r>
+    </w:p>
+    <w:p>
+      <w:pPr>
+        <w:rPr>
+          <w:lang w:val="nl-NL"/>
+        </w:rPr>
+      </w:pPr>
       <w:r>
         <w:rPr>
           <w:noProof/>
-          <w:lang w:val="nl-NL"/>
+          <w:lang w:val="en-GB" w:eastAsia="en-GB"/>
         </w:rPr>
         <w:drawing>
           <wp:anchor distT="0" distB="0" distL="114300" distR="114300" simplePos="0" relativeHeight="251659264" behindDoc="1" locked="0" layoutInCell="1" allowOverlap="1">
             <wp:simplePos x="0" y="0"/>
-            <wp:positionH relativeFrom="column">
-              <wp:posOffset>-121920</wp:posOffset>
+            <wp:positionH relativeFrom="margin">
+              <wp:align>center</wp:align>
             </wp:positionH>
             <wp:positionV relativeFrom="paragraph">
-              <wp:posOffset>269240</wp:posOffset>
+              <wp:posOffset>316865</wp:posOffset>
             </wp:positionV>
-            <wp:extent cx="5943600" cy="2949575"/>
-            <wp:effectExtent l="0" t="0" r="0" b="3175"/>
+            <wp:extent cx="6591300" cy="3270885"/>
+            <wp:effectExtent l="0" t="0" r="0" b="5715"/>
             <wp:wrapTight wrapText="bothSides">
               <wp:wrapPolygon edited="0">
                 <wp:start x="0" y="0"/>
-                <wp:lineTo x="0" y="21484"/>
-                <wp:lineTo x="21531" y="21484"/>
-                <wp:lineTo x="21531" y="0"/>
+                <wp:lineTo x="0" y="21512"/>
+                <wp:lineTo x="21538" y="21512"/>
+                <wp:lineTo x="21538" y="0"/>
                 <wp:lineTo x="0" y="0"/>
               </wp:wrapPolygon>
             </wp:wrapTight>
@@ -4312,7 +5070,7 @@
                   <pic:spPr bwMode="auto">
                     <a:xfrm>
                       <a:off x="0" y="0"/>
-                      <a:ext cx="5943600" cy="2949575"/>
+                      <a:ext cx="6591300" cy="3270885"/>
                     </a:xfrm>
                     <a:prstGeom prst="rect">
                       <a:avLst/>
@@ -4339,41 +5097,181 @@
         </w:drawing>
       </w:r>
     </w:p>
-    <w:p/>
-    <w:p/>
-    <w:p/>
-    <w:p/>
-    <w:p/>
-    <w:p/>
-    <w:p/>
-    <w:p/>
-    <w:p/>
-    <w:p/>
-    <w:p/>
-    <w:p>
+    <w:p>
+      <w:pPr>
+        <w:rPr>
+          <w:lang w:val="nl-NL"/>
+        </w:rPr>
+      </w:pPr>
+    </w:p>
+    <w:p>
+      <w:pPr>
+        <w:rPr>
+          <w:lang w:val="nl-NL"/>
+        </w:rPr>
+      </w:pPr>
+    </w:p>
+    <w:p>
+      <w:pPr>
+        <w:rPr>
+          <w:lang w:val="nl-NL"/>
+        </w:rPr>
+      </w:pPr>
+    </w:p>
+    <w:p>
+      <w:pPr>
+        <w:rPr>
+          <w:lang w:val="nl-NL"/>
+        </w:rPr>
+      </w:pPr>
+    </w:p>
+    <w:p>
+      <w:pPr>
+        <w:rPr>
+          <w:lang w:val="nl-NL"/>
+        </w:rPr>
+      </w:pPr>
+    </w:p>
+    <w:p>
+      <w:pPr>
+        <w:rPr>
+          <w:lang w:val="nl-NL"/>
+        </w:rPr>
+      </w:pPr>
+    </w:p>
+    <w:p>
+      <w:pPr>
+        <w:rPr>
+          <w:lang w:val="nl-NL"/>
+        </w:rPr>
+      </w:pPr>
+    </w:p>
+    <w:p>
+      <w:pPr>
+        <w:rPr>
+          <w:lang w:val="nl-NL"/>
+        </w:rPr>
+      </w:pPr>
+    </w:p>
+    <w:p>
+      <w:pPr>
+        <w:rPr>
+          <w:lang w:val="nl-NL"/>
+        </w:rPr>
+      </w:pPr>
+    </w:p>
+    <w:p>
+      <w:pPr>
+        <w:rPr>
+          <w:lang w:val="nl-NL"/>
+        </w:rPr>
+      </w:pPr>
+    </w:p>
+    <w:p>
+      <w:pPr>
+        <w:rPr>
+          <w:lang w:val="nl-NL"/>
+        </w:rPr>
+      </w:pPr>
+    </w:p>
+    <w:p>
+      <w:pPr>
+        <w:rPr>
+          <w:lang w:val="nl-NL"/>
+        </w:rPr>
+      </w:pPr>
+      <w:r>
+        <w:rPr>
+          <w:lang w:val="nl-NL"/>
+        </w:rPr>
+        <w:br w:type="page"/>
+      </w:r>
+    </w:p>
+    <w:p>
+      <w:pPr>
+        <w:rPr>
+          <w:lang w:val="nl-NL"/>
+        </w:rPr>
+      </w:pPr>
+      <w:r>
+        <w:rPr>
+          <w:lang w:val="nl-NL"/>
+        </w:rPr>
+        <w:lastRenderedPageBreak/>
+        <w:t>Hier</w:t>
+      </w:r>
+      <w:r>
+        <w:rPr>
+          <w:lang w:val="nl-NL"/>
+        </w:rPr>
+        <w:t>onder</w:t>
+      </w:r>
+      <w:r>
+        <w:rPr>
+          <w:lang w:val="nl-NL"/>
+        </w:rPr>
+        <w:t xml:space="preserve"> is </w:t>
+      </w:r>
+      <w:r>
+        <w:rPr>
+          <w:lang w:val="nl-NL"/>
+        </w:rPr>
+        <w:t xml:space="preserve">het use case diagram van de </w:t>
+      </w:r>
+      <w:r>
+        <w:rPr>
+          <w:lang w:val="nl-NL"/>
+        </w:rPr>
+        <w:t xml:space="preserve">admin </w:t>
+      </w:r>
+      <w:r>
+        <w:rPr>
+          <w:lang w:val="nl-NL"/>
+        </w:rPr>
+        <w:t xml:space="preserve">gebruiker </w:t>
+      </w:r>
+      <w:r>
+        <w:rPr>
+          <w:lang w:val="nl-NL"/>
+        </w:rPr>
+        <w:t>weergeven met zijn bijbehorende use cases.</w:t>
+      </w:r>
+    </w:p>
+    <w:p>
+      <w:pPr>
+        <w:rPr>
+          <w:lang w:val="nl-NL"/>
+        </w:rPr>
+      </w:pPr>
+    </w:p>
+    <w:p>
+      <w:pPr>
+        <w:rPr>
+          <w:lang w:val="nl-NL"/>
+        </w:rPr>
+      </w:pPr>
       <w:r>
         <w:rPr>
           <w:noProof/>
-          <w:lang w:val="nl-NL"/>
-        </w:rPr>
-        <w:lastRenderedPageBreak/>
+          <w:lang w:val="en-GB" w:eastAsia="en-GB"/>
+        </w:rPr>
         <w:drawing>
           <wp:anchor distT="0" distB="0" distL="114300" distR="114300" simplePos="0" relativeHeight="251658240" behindDoc="1" locked="0" layoutInCell="1" allowOverlap="1">
             <wp:simplePos x="0" y="0"/>
             <wp:positionH relativeFrom="margin">
-              <wp:posOffset>342900</wp:posOffset>
+              <wp:posOffset>1514475</wp:posOffset>
             </wp:positionH>
             <wp:positionV relativeFrom="margin">
-              <wp:posOffset>77470</wp:posOffset>
+              <wp:posOffset>374015</wp:posOffset>
             </wp:positionV>
-            <wp:extent cx="2898775" cy="5791200"/>
-            <wp:effectExtent l="0" t="0" r="0" b="0"/>
+            <wp:extent cx="3181350" cy="6355715"/>
+            <wp:effectExtent l="0" t="0" r="0" b="6985"/>
             <wp:wrapTight wrapText="bothSides">
               <wp:wrapPolygon edited="0">
                 <wp:start x="0" y="0"/>
-                <wp:lineTo x="0" y="21529"/>
-                <wp:lineTo x="21434" y="21529"/>
-                <wp:lineTo x="21434" y="0"/>
+                <wp:lineTo x="0" y="21559"/>
+                <wp:lineTo x="21471" y="21559"/>
+                <wp:lineTo x="21471" y="0"/>
                 <wp:lineTo x="0" y="0"/>
               </wp:wrapPolygon>
             </wp:wrapTight>
@@ -4403,7 +5301,7 @@
                   <pic:spPr>
                     <a:xfrm>
                       <a:off x="0" y="0"/>
-                      <a:ext cx="2898775" cy="5791200"/>
+                      <a:ext cx="3181350" cy="6355715"/>
                     </a:xfrm>
                     <a:prstGeom prst="rect">
                       <a:avLst/>
@@ -4422,66 +5320,277 @@
         </w:drawing>
       </w:r>
     </w:p>
-    <w:p/>
-    <w:p/>
-    <w:p/>
-    <w:p/>
-    <w:p/>
-    <w:p/>
-    <w:p/>
-    <w:p/>
-    <w:p/>
-    <w:p/>
-    <w:p/>
-    <w:p/>
-    <w:p/>
-    <w:p/>
-    <w:p/>
-    <w:p/>
-    <w:p/>
-    <w:p/>
-    <w:p/>
-    <w:p/>
-    <w:p/>
-    <w:p/>
-    <w:p/>
-    <w:p/>
-    <w:p/>
-    <w:p/>
-    <w:p/>
-    <w:p/>
-    <w:p>
-      <w:r>
+    <w:p>
+      <w:pPr>
+        <w:rPr>
+          <w:lang w:val="nl-NL"/>
+        </w:rPr>
+      </w:pPr>
+    </w:p>
+    <w:p>
+      <w:pPr>
+        <w:rPr>
+          <w:lang w:val="nl-NL"/>
+        </w:rPr>
+      </w:pPr>
+    </w:p>
+    <w:p>
+      <w:pPr>
+        <w:rPr>
+          <w:lang w:val="nl-NL"/>
+        </w:rPr>
+      </w:pPr>
+    </w:p>
+    <w:p>
+      <w:pPr>
+        <w:rPr>
+          <w:lang w:val="nl-NL"/>
+        </w:rPr>
+      </w:pPr>
+    </w:p>
+    <w:p>
+      <w:pPr>
+        <w:rPr>
+          <w:lang w:val="nl-NL"/>
+        </w:rPr>
+      </w:pPr>
+    </w:p>
+    <w:p>
+      <w:pPr>
+        <w:rPr>
+          <w:lang w:val="nl-NL"/>
+        </w:rPr>
+      </w:pPr>
+    </w:p>
+    <w:p>
+      <w:pPr>
+        <w:rPr>
+          <w:lang w:val="nl-NL"/>
+        </w:rPr>
+      </w:pPr>
+    </w:p>
+    <w:p>
+      <w:pPr>
+        <w:rPr>
+          <w:lang w:val="nl-NL"/>
+        </w:rPr>
+      </w:pPr>
+    </w:p>
+    <w:p>
+      <w:pPr>
+        <w:rPr>
+          <w:lang w:val="nl-NL"/>
+        </w:rPr>
+      </w:pPr>
+    </w:p>
+    <w:p>
+      <w:pPr>
+        <w:rPr>
+          <w:lang w:val="nl-NL"/>
+        </w:rPr>
+      </w:pPr>
+    </w:p>
+    <w:p>
+      <w:pPr>
+        <w:rPr>
+          <w:lang w:val="nl-NL"/>
+        </w:rPr>
+      </w:pPr>
+    </w:p>
+    <w:p>
+      <w:pPr>
+        <w:rPr>
+          <w:lang w:val="nl-NL"/>
+        </w:rPr>
+      </w:pPr>
+    </w:p>
+    <w:p>
+      <w:pPr>
+        <w:rPr>
+          <w:lang w:val="nl-NL"/>
+        </w:rPr>
+      </w:pPr>
+    </w:p>
+    <w:p>
+      <w:pPr>
+        <w:rPr>
+          <w:lang w:val="nl-NL"/>
+        </w:rPr>
+      </w:pPr>
+    </w:p>
+    <w:p>
+      <w:pPr>
+        <w:rPr>
+          <w:lang w:val="nl-NL"/>
+        </w:rPr>
+      </w:pPr>
+    </w:p>
+    <w:p>
+      <w:pPr>
+        <w:rPr>
+          <w:lang w:val="nl-NL"/>
+        </w:rPr>
+      </w:pPr>
+    </w:p>
+    <w:p>
+      <w:pPr>
+        <w:rPr>
+          <w:lang w:val="nl-NL"/>
+        </w:rPr>
+      </w:pPr>
+    </w:p>
+    <w:p>
+      <w:pPr>
+        <w:rPr>
+          <w:lang w:val="nl-NL"/>
+        </w:rPr>
+      </w:pPr>
+    </w:p>
+    <w:p>
+      <w:pPr>
+        <w:rPr>
+          <w:lang w:val="nl-NL"/>
+        </w:rPr>
+      </w:pPr>
+    </w:p>
+    <w:p>
+      <w:pPr>
+        <w:rPr>
+          <w:lang w:val="nl-NL"/>
+        </w:rPr>
+      </w:pPr>
+    </w:p>
+    <w:p>
+      <w:pPr>
+        <w:rPr>
+          <w:lang w:val="nl-NL"/>
+        </w:rPr>
+      </w:pPr>
+    </w:p>
+    <w:p>
+      <w:pPr>
+        <w:rPr>
+          <w:lang w:val="nl-NL"/>
+        </w:rPr>
+      </w:pPr>
+    </w:p>
+    <w:p>
+      <w:pPr>
+        <w:rPr>
+          <w:lang w:val="nl-NL"/>
+        </w:rPr>
+      </w:pPr>
+    </w:p>
+    <w:p>
+      <w:pPr>
+        <w:rPr>
+          <w:lang w:val="nl-NL"/>
+        </w:rPr>
+      </w:pPr>
+    </w:p>
+    <w:p>
+      <w:pPr>
+        <w:rPr>
+          <w:lang w:val="nl-NL"/>
+        </w:rPr>
+      </w:pPr>
+    </w:p>
+    <w:p>
+      <w:pPr>
+        <w:rPr>
+          <w:lang w:val="nl-NL"/>
+        </w:rPr>
+      </w:pPr>
+    </w:p>
+    <w:p>
+      <w:pPr>
+        <w:rPr>
+          <w:lang w:val="nl-NL"/>
+        </w:rPr>
+      </w:pPr>
+      <w:r>
+        <w:rPr>
+          <w:lang w:val="nl-NL"/>
+        </w:rPr>
         <w:br w:type="page"/>
       </w:r>
     </w:p>
     <w:p>
       <w:pPr>
-        <w:pStyle w:val="Kop1"/>
+        <w:pStyle w:val="Heading1"/>
         <w:contextualSpacing w:val="0"/>
       </w:pPr>
-      <w:bookmarkStart w:id="13" w:name="_lnxbz9" w:colFirst="0" w:colLast="0"/>
-      <w:bookmarkEnd w:id="13"/>
+      <w:bookmarkStart w:id="16" w:name="_lnxbz9" w:colFirst="0" w:colLast="0"/>
+      <w:bookmarkStart w:id="17" w:name="_Toc497237972"/>
+      <w:bookmarkEnd w:id="16"/>
       <w:r>
         <w:lastRenderedPageBreak/>
         <w:t>Description use cases</w:t>
       </w:r>
-    </w:p>
-    <w:p>
-      <w:pPr>
-        <w:pStyle w:val="Kop2"/>
-      </w:pPr>
-      <w:bookmarkStart w:id="14" w:name="_35nkun2" w:colFirst="0" w:colLast="0"/>
-      <w:bookmarkEnd w:id="14"/>
-      <w:r>
+      <w:bookmarkEnd w:id="17"/>
+    </w:p>
+    <w:p/>
+    <w:p>
+      <w:pPr>
+        <w:rPr>
+          <w:lang w:val="nl-NL"/>
+        </w:rPr>
+      </w:pPr>
+      <w:r>
+        <w:rPr>
+          <w:lang w:val="nl-NL"/>
+        </w:rPr>
+        <w:t xml:space="preserve">In dit onderdeel worden alle verschillende use case uitgewerkt door middel van de Use Case Description. </w:t>
+      </w:r>
+      <w:r>
+        <w:rPr>
+          <w:lang w:val="nl-NL"/>
+        </w:rPr>
+        <w:t>Hier worden de use case kort</w:t>
+      </w:r>
+      <w:bookmarkStart w:id="18" w:name="_GoBack"/>
+      <w:bookmarkEnd w:id="18"/>
+    </w:p>
+    <w:p>
+      <w:pPr>
+        <w:rPr>
+          <w:lang w:val="nl-NL"/>
+        </w:rPr>
+      </w:pPr>
+    </w:p>
+    <w:p>
+      <w:pPr>
+        <w:rPr>
+          <w:sz w:val="32"/>
+          <w:szCs w:val="32"/>
+          <w:lang w:val="nl-NL"/>
+        </w:rPr>
+      </w:pPr>
+      <w:bookmarkStart w:id="19" w:name="_35nkun2" w:colFirst="0" w:colLast="0"/>
+      <w:bookmarkStart w:id="20" w:name="_Toc497237973"/>
+      <w:bookmarkEnd w:id="19"/>
+      <w:r>
+        <w:rPr>
+          <w:lang w:val="nl-NL"/>
+        </w:rPr>
+        <w:br w:type="page"/>
+      </w:r>
+    </w:p>
+    <w:p>
+      <w:pPr>
+        <w:pStyle w:val="Heading2"/>
+      </w:pPr>
+      <w:r>
+        <w:lastRenderedPageBreak/>
         <w:t>Use case UC-1: Search Product</w:t>
       </w:r>
+      <w:bookmarkEnd w:id="20"/>
     </w:p>
     <w:p>
       <w:r>
         <w:rPr>
           <w:noProof/>
-          <w:lang w:val="nl-NL"/>
+          <w:lang w:val="en-GB" w:eastAsia="en-GB"/>
         </w:rPr>
         <w:drawing>
           <wp:inline distT="114300" distB="114300" distL="114300" distR="114300">
@@ -4529,7 +5638,7 @@
       <w:r>
         <w:rPr>
           <w:noProof/>
-          <w:lang w:val="nl-NL"/>
+          <w:lang w:val="en-GB" w:eastAsia="en-GB"/>
         </w:rPr>
         <w:lastRenderedPageBreak/>
         <w:drawing>
@@ -4588,20 +5697,22 @@
     </w:p>
     <w:p>
       <w:pPr>
-        <w:pStyle w:val="Kop2"/>
-      </w:pPr>
-      <w:bookmarkStart w:id="15" w:name="_1ksv4uv" w:colFirst="0" w:colLast="0"/>
-      <w:bookmarkEnd w:id="15"/>
+        <w:pStyle w:val="Heading2"/>
+      </w:pPr>
+      <w:bookmarkStart w:id="21" w:name="_1ksv4uv" w:colFirst="0" w:colLast="0"/>
+      <w:bookmarkStart w:id="22" w:name="_Toc497237974"/>
+      <w:bookmarkEnd w:id="21"/>
       <w:r>
         <w:lastRenderedPageBreak/>
         <w:t>Use case UC-4: Order Product</w:t>
       </w:r>
+      <w:bookmarkEnd w:id="22"/>
     </w:p>
     <w:p>
       <w:r>
         <w:rPr>
           <w:noProof/>
-          <w:lang w:val="nl-NL"/>
+          <w:lang w:val="en-GB" w:eastAsia="en-GB"/>
         </w:rPr>
         <w:drawing>
           <wp:inline distT="114300" distB="114300" distL="114300" distR="114300">
@@ -4647,8 +5758,9 @@
     </w:p>
     <w:p>
       <w:pPr>
-        <w:pStyle w:val="Kop2"/>
-      </w:pPr>
+        <w:pStyle w:val="Heading2"/>
+      </w:pPr>
+      <w:bookmarkStart w:id="23" w:name="_Toc497237975"/>
       <w:r>
         <w:lastRenderedPageBreak/>
         <w:t>Use case UC-</w:t>
@@ -4660,19 +5772,15 @@
         <w:t xml:space="preserve">: </w:t>
       </w:r>
       <w:r>
-        <w:t xml:space="preserve">Account </w:t>
-      </w:r>
-      <w:proofErr w:type="spellStart"/>
-      <w:r>
-        <w:t>registreren</w:t>
-      </w:r>
-      <w:proofErr w:type="spellEnd"/>
+        <w:t>Account registreren</w:t>
+      </w:r>
+      <w:bookmarkEnd w:id="23"/>
     </w:p>
     <w:p>
       <w:r>
         <w:rPr>
           <w:noProof/>
-          <w:lang w:val="nl-NL"/>
+          <w:lang w:val="en-GB" w:eastAsia="en-GB"/>
         </w:rPr>
         <w:drawing>
           <wp:inline distT="0" distB="0" distL="0" distR="0" wp14:anchorId="1BF23758" wp14:editId="6EAAE1CF">
@@ -4717,24 +5825,18 @@
     <w:p/>
     <w:p>
       <w:pPr>
-        <w:pStyle w:val="Kop2"/>
-      </w:pPr>
+        <w:pStyle w:val="Heading2"/>
+      </w:pPr>
+      <w:bookmarkStart w:id="24" w:name="_Toc497237976"/>
+      <w:r>
+        <w:t>UC-6: Inloggen account</w:t>
+      </w:r>
+      <w:bookmarkEnd w:id="24"/>
+    </w:p>
+    <w:p/>
+    <w:p>
       <w:r>
         <w:lastRenderedPageBreak/>
-        <w:t xml:space="preserve">UC-6: </w:t>
-      </w:r>
-      <w:proofErr w:type="spellStart"/>
-      <w:r>
-        <w:t>Inloggen</w:t>
-      </w:r>
-      <w:proofErr w:type="spellEnd"/>
-      <w:r>
-        <w:t xml:space="preserve"> account</w:t>
-      </w:r>
-    </w:p>
-    <w:p/>
-    <w:p>
-      <w:r>
         <w:pict>
           <v:shapetype id="_x0000_t75" coordsize="21600,21600" o:spt="75" o:preferrelative="t" path="m@4@5l@4@11@9@11@9@5xe" filled="f" stroked="f">
             <v:stroke joinstyle="miter"/>
@@ -4755,7 +5857,7 @@
             <v:path o:extrusionok="f" gradientshapeok="t" o:connecttype="rect"/>
             <o:lock v:ext="edit" aspectratio="t"/>
           </v:shapetype>
-          <v:shape id="_x0000_i1025" type="#_x0000_t75" style="width:450pt;height:428.55pt">
+          <v:shape id="_x0000_i1025" type="#_x0000_t75" style="width:450pt;height:429pt">
             <v:imagedata r:id="rId12" o:title="UC-06_ Login into account"/>
           </v:shape>
         </w:pict>
@@ -4765,31 +5867,20 @@
     <w:p/>
     <w:p>
       <w:pPr>
-        <w:pStyle w:val="Kop2"/>
-      </w:pPr>
+        <w:pStyle w:val="Heading2"/>
+      </w:pPr>
+      <w:bookmarkStart w:id="25" w:name="_Toc497237977"/>
+      <w:r>
+        <w:t>UC-07: Product informatie aanmaken</w:t>
+      </w:r>
+      <w:bookmarkEnd w:id="25"/>
+    </w:p>
+    <w:p/>
+    <w:p>
       <w:r>
         <w:lastRenderedPageBreak/>
-        <w:t xml:space="preserve">UC-07: Product </w:t>
-      </w:r>
-      <w:proofErr w:type="spellStart"/>
-      <w:r>
-        <w:t>informatie</w:t>
-      </w:r>
-      <w:proofErr w:type="spellEnd"/>
-      <w:r>
-        <w:t xml:space="preserve"> </w:t>
-      </w:r>
-      <w:proofErr w:type="spellStart"/>
-      <w:r>
-        <w:t>aanmaken</w:t>
-      </w:r>
-      <w:proofErr w:type="spellEnd"/>
-    </w:p>
-    <w:p/>
-    <w:p>
-      <w:r>
         <w:pict>
-          <v:shape id="_x0000_i1026" type="#_x0000_t75" style="width:450pt;height:428.55pt">
+          <v:shape id="_x0000_i1026" type="#_x0000_t75" style="width:450pt;height:429pt">
             <v:imagedata r:id="rId13" o:title="UC-07_ Product informatie aanmaken"/>
           </v:shape>
         </w:pict>
@@ -4802,31 +5893,20 @@
     </w:p>
     <w:p>
       <w:pPr>
-        <w:pStyle w:val="Kop2"/>
-      </w:pPr>
+        <w:pStyle w:val="Heading2"/>
+      </w:pPr>
+      <w:bookmarkStart w:id="26" w:name="_Toc497237978"/>
       <w:r>
         <w:lastRenderedPageBreak/>
-        <w:t xml:space="preserve">UC-08: Product </w:t>
-      </w:r>
-      <w:proofErr w:type="spellStart"/>
-      <w:r>
-        <w:t>informatie</w:t>
-      </w:r>
-      <w:proofErr w:type="spellEnd"/>
-      <w:r>
-        <w:t xml:space="preserve"> </w:t>
-      </w:r>
-      <w:proofErr w:type="spellStart"/>
-      <w:r>
-        <w:t>aanpassen</w:t>
-      </w:r>
-      <w:proofErr w:type="spellEnd"/>
+        <w:t>UC-08: Product informatie aanpassen</w:t>
+      </w:r>
+      <w:bookmarkEnd w:id="26"/>
     </w:p>
     <w:p/>
     <w:p>
       <w:r>
         <w:pict>
-          <v:shape id="_x0000_i1027" type="#_x0000_t75" style="width:450pt;height:428.55pt">
+          <v:shape id="_x0000_i1027" type="#_x0000_t75" style="width:450pt;height:429pt">
             <v:imagedata r:id="rId14" o:title="UC-08_ Product informatie aanpassen"/>
           </v:shape>
         </w:pict>
@@ -4839,30 +5919,19 @@
     </w:p>
     <w:p>
       <w:pPr>
-        <w:pStyle w:val="Kop2"/>
-      </w:pPr>
+        <w:pStyle w:val="Heading2"/>
+      </w:pPr>
+      <w:bookmarkStart w:id="27" w:name="_Toc497237979"/>
       <w:r>
         <w:lastRenderedPageBreak/>
-        <w:t xml:space="preserve">UC-09: Product </w:t>
-      </w:r>
-      <w:proofErr w:type="spellStart"/>
-      <w:r>
-        <w:t>informatie</w:t>
-      </w:r>
-      <w:proofErr w:type="spellEnd"/>
-      <w:r>
-        <w:t xml:space="preserve"> </w:t>
-      </w:r>
-      <w:proofErr w:type="spellStart"/>
-      <w:r>
-        <w:t>lezen</w:t>
-      </w:r>
-      <w:proofErr w:type="spellEnd"/>
+        <w:t>UC-09: Product informatie lezen</w:t>
+      </w:r>
+      <w:bookmarkEnd w:id="27"/>
     </w:p>
     <w:p>
       <w:r>
         <w:pict>
-          <v:shape id="_x0000_i1028" type="#_x0000_t75" style="width:450pt;height:428.55pt">
+          <v:shape id="_x0000_i1028" type="#_x0000_t75" style="width:450pt;height:429pt">
             <v:imagedata r:id="rId15" o:title="UC-09_ Product informatie lezen"/>
           </v:shape>
         </w:pict>
@@ -4875,30 +5944,19 @@
     </w:p>
     <w:p>
       <w:pPr>
-        <w:pStyle w:val="Kop2"/>
-      </w:pPr>
+        <w:pStyle w:val="Heading2"/>
+      </w:pPr>
+      <w:bookmarkStart w:id="28" w:name="_Toc497237980"/>
       <w:r>
         <w:lastRenderedPageBreak/>
-        <w:t xml:space="preserve">UC-10: Product </w:t>
-      </w:r>
-      <w:proofErr w:type="spellStart"/>
-      <w:r>
-        <w:t>informatie</w:t>
-      </w:r>
-      <w:proofErr w:type="spellEnd"/>
-      <w:r>
-        <w:t xml:space="preserve"> </w:t>
-      </w:r>
-      <w:proofErr w:type="spellStart"/>
-      <w:r>
-        <w:t>verwijderen</w:t>
-      </w:r>
-      <w:proofErr w:type="spellEnd"/>
+        <w:t>UC-10: Product informatie verwijderen</w:t>
+      </w:r>
+      <w:bookmarkEnd w:id="28"/>
     </w:p>
     <w:p>
       <w:r>
         <w:pict>
-          <v:shape id="_x0000_i1029" type="#_x0000_t75" style="width:450pt;height:428.55pt">
+          <v:shape id="_x0000_i1029" type="#_x0000_t75" style="width:450pt;height:429pt">
             <v:imagedata r:id="rId16" o:title="UC-10_ Product informatie verwijderen"/>
           </v:shape>
         </w:pict>
@@ -4917,38 +5975,19 @@
     </w:p>
     <w:p>
       <w:pPr>
-        <w:pStyle w:val="Kop2"/>
-      </w:pPr>
+        <w:pStyle w:val="Heading2"/>
+      </w:pPr>
+      <w:bookmarkStart w:id="29" w:name="_Toc497237981"/>
       <w:r>
         <w:lastRenderedPageBreak/>
-        <w:t xml:space="preserve">UC-11: </w:t>
-      </w:r>
-      <w:proofErr w:type="spellStart"/>
-      <w:r>
-        <w:t>Gebruiker</w:t>
-      </w:r>
-      <w:proofErr w:type="spellEnd"/>
-      <w:r>
-        <w:t xml:space="preserve"> </w:t>
-      </w:r>
-      <w:proofErr w:type="spellStart"/>
-      <w:r>
-        <w:t>informatie</w:t>
-      </w:r>
-      <w:proofErr w:type="spellEnd"/>
-      <w:r>
-        <w:t xml:space="preserve"> </w:t>
-      </w:r>
-      <w:proofErr w:type="spellStart"/>
-      <w:r>
-        <w:t>aanmaken</w:t>
-      </w:r>
-      <w:proofErr w:type="spellEnd"/>
+        <w:t>UC-11: Gebruiker informatie aanmaken</w:t>
+      </w:r>
+      <w:bookmarkEnd w:id="29"/>
     </w:p>
     <w:p>
       <w:r>
         <w:pict>
-          <v:shape id="_x0000_i1030" type="#_x0000_t75" style="width:450pt;height:428.55pt">
+          <v:shape id="_x0000_i1030" type="#_x0000_t75" style="width:450pt;height:429pt">
             <v:imagedata r:id="rId17" o:title="UC-11_ Gebruiker informatie aanmaken"/>
           </v:shape>
         </w:pict>
@@ -4967,38 +6006,19 @@
     </w:p>
     <w:p>
       <w:pPr>
-        <w:pStyle w:val="Kop2"/>
-      </w:pPr>
+        <w:pStyle w:val="Heading2"/>
+      </w:pPr>
+      <w:bookmarkStart w:id="30" w:name="_Toc497237982"/>
       <w:r>
         <w:lastRenderedPageBreak/>
-        <w:t xml:space="preserve">UC-12: </w:t>
-      </w:r>
-      <w:proofErr w:type="spellStart"/>
-      <w:r>
-        <w:t>Gebruiker</w:t>
-      </w:r>
-      <w:proofErr w:type="spellEnd"/>
-      <w:r>
-        <w:t xml:space="preserve"> </w:t>
-      </w:r>
-      <w:proofErr w:type="spellStart"/>
-      <w:r>
-        <w:t>informatie</w:t>
-      </w:r>
-      <w:proofErr w:type="spellEnd"/>
-      <w:r>
-        <w:t xml:space="preserve"> </w:t>
-      </w:r>
-      <w:proofErr w:type="spellStart"/>
-      <w:r>
-        <w:t>aanpassen</w:t>
-      </w:r>
-      <w:proofErr w:type="spellEnd"/>
+        <w:t>UC-12: Gebruiker informatie aanpassen</w:t>
+      </w:r>
+      <w:bookmarkEnd w:id="30"/>
     </w:p>
     <w:p>
       <w:r>
         <w:pict>
-          <v:shape id="_x0000_i1031" type="#_x0000_t75" style="width:450pt;height:428.55pt">
+          <v:shape id="_x0000_i1031" type="#_x0000_t75" style="width:450pt;height:429pt">
             <v:imagedata r:id="rId18" o:title="UC-12_ Gebruiker informatie aanpassen"/>
           </v:shape>
         </w:pict>
@@ -5017,38 +6037,19 @@
     </w:p>
     <w:p>
       <w:pPr>
-        <w:pStyle w:val="Kop2"/>
-      </w:pPr>
+        <w:pStyle w:val="Heading2"/>
+      </w:pPr>
+      <w:bookmarkStart w:id="31" w:name="_Toc497237983"/>
       <w:r>
         <w:lastRenderedPageBreak/>
-        <w:t xml:space="preserve">UC-13: </w:t>
-      </w:r>
-      <w:proofErr w:type="spellStart"/>
-      <w:r>
-        <w:t>Gebruiker</w:t>
-      </w:r>
-      <w:proofErr w:type="spellEnd"/>
-      <w:r>
-        <w:t xml:space="preserve"> </w:t>
-      </w:r>
-      <w:proofErr w:type="spellStart"/>
-      <w:r>
-        <w:t>informatie</w:t>
-      </w:r>
-      <w:proofErr w:type="spellEnd"/>
-      <w:r>
-        <w:t xml:space="preserve"> </w:t>
-      </w:r>
-      <w:proofErr w:type="spellStart"/>
-      <w:r>
-        <w:t>lezen</w:t>
-      </w:r>
-      <w:proofErr w:type="spellEnd"/>
+        <w:t>UC-13: Gebruiker informatie lezen</w:t>
+      </w:r>
+      <w:bookmarkEnd w:id="31"/>
     </w:p>
     <w:p>
       <w:r>
         <w:pict>
-          <v:shape id="_x0000_i1032" type="#_x0000_t75" style="width:450pt;height:428.55pt">
+          <v:shape id="_x0000_i1032" type="#_x0000_t75" style="width:450pt;height:429pt">
             <v:imagedata r:id="rId19" o:title="UC-13_ Gebruiker informatie lezen"/>
           </v:shape>
         </w:pict>
@@ -5067,38 +6068,19 @@
     </w:p>
     <w:p>
       <w:pPr>
-        <w:pStyle w:val="Kop2"/>
-      </w:pPr>
+        <w:pStyle w:val="Heading2"/>
+      </w:pPr>
+      <w:bookmarkStart w:id="32" w:name="_Toc497237984"/>
       <w:r>
         <w:lastRenderedPageBreak/>
-        <w:t xml:space="preserve">UC-14: </w:t>
-      </w:r>
-      <w:proofErr w:type="spellStart"/>
-      <w:r>
-        <w:t>Gebruiker</w:t>
-      </w:r>
-      <w:proofErr w:type="spellEnd"/>
-      <w:r>
-        <w:t xml:space="preserve"> </w:t>
-      </w:r>
-      <w:proofErr w:type="spellStart"/>
-      <w:r>
-        <w:t>informatie</w:t>
-      </w:r>
-      <w:proofErr w:type="spellEnd"/>
-      <w:r>
-        <w:t xml:space="preserve"> </w:t>
-      </w:r>
-      <w:proofErr w:type="spellStart"/>
-      <w:r>
-        <w:t>verwijderen</w:t>
-      </w:r>
-      <w:proofErr w:type="spellEnd"/>
+        <w:t>UC-14: Gebruiker informatie verwijderen</w:t>
+      </w:r>
+      <w:bookmarkEnd w:id="32"/>
     </w:p>
     <w:p>
       <w:r>
         <w:pict>
-          <v:shape id="_x0000_i1033" type="#_x0000_t75" style="width:450pt;height:428.55pt">
+          <v:shape id="_x0000_i1033" type="#_x0000_t75" style="width:450pt;height:429pt">
             <v:imagedata r:id="rId20" o:title="UC-14_ Gebruiker informatie verwijderen"/>
           </v:shape>
         </w:pict>
@@ -5117,38 +6099,19 @@
     </w:p>
     <w:p>
       <w:pPr>
-        <w:pStyle w:val="Kop2"/>
-      </w:pPr>
+        <w:pStyle w:val="Heading2"/>
+      </w:pPr>
+      <w:bookmarkStart w:id="33" w:name="_Toc497237985"/>
       <w:r>
         <w:lastRenderedPageBreak/>
-        <w:t xml:space="preserve">UC-15 </w:t>
-      </w:r>
-      <w:proofErr w:type="spellStart"/>
-      <w:r>
-        <w:t>Statistieken</w:t>
-      </w:r>
-      <w:proofErr w:type="spellEnd"/>
-      <w:r>
-        <w:t xml:space="preserve"> van </w:t>
-      </w:r>
-      <w:proofErr w:type="spellStart"/>
-      <w:r>
-        <w:t>producten</w:t>
-      </w:r>
-      <w:proofErr w:type="spellEnd"/>
-      <w:r>
-        <w:t xml:space="preserve"> </w:t>
-      </w:r>
-      <w:proofErr w:type="spellStart"/>
-      <w:r>
-        <w:t>inzien</w:t>
-      </w:r>
-      <w:proofErr w:type="spellEnd"/>
+        <w:t>UC-15 Statistieken van producten inzien</w:t>
+      </w:r>
+      <w:bookmarkEnd w:id="33"/>
     </w:p>
     <w:p>
       <w:r>
         <w:pict>
-          <v:shape id="_x0000_i1034" type="#_x0000_t75" style="width:450pt;height:428.55pt">
+          <v:shape id="_x0000_i1034" type="#_x0000_t75" style="width:450pt;height:429pt">
             <v:imagedata r:id="rId21" o:title="UC-15_ Statistieken over producten zien"/>
           </v:shape>
         </w:pict>
@@ -5167,38 +6130,19 @@
     </w:p>
     <w:p>
       <w:pPr>
-        <w:pStyle w:val="Kop2"/>
-      </w:pPr>
+        <w:pStyle w:val="Heading2"/>
+      </w:pPr>
+      <w:bookmarkStart w:id="34" w:name="_Toc497237986"/>
       <w:r>
         <w:lastRenderedPageBreak/>
-        <w:t xml:space="preserve">UC-16: </w:t>
-      </w:r>
-      <w:proofErr w:type="spellStart"/>
-      <w:r>
-        <w:t>Bestel</w:t>
-      </w:r>
-      <w:proofErr w:type="spellEnd"/>
-      <w:r>
-        <w:t xml:space="preserve"> </w:t>
-      </w:r>
-      <w:proofErr w:type="spellStart"/>
-      <w:r>
-        <w:t>geschiedenis</w:t>
-      </w:r>
-      <w:proofErr w:type="spellEnd"/>
-      <w:r>
-        <w:t xml:space="preserve"> </w:t>
-      </w:r>
-      <w:proofErr w:type="spellStart"/>
-      <w:r>
-        <w:t>inzien</w:t>
-      </w:r>
-      <w:proofErr w:type="spellEnd"/>
+        <w:t>UC-16: Bestel geschiedenis inzien</w:t>
+      </w:r>
+      <w:bookmarkEnd w:id="34"/>
     </w:p>
     <w:p>
       <w:r>
         <w:pict>
-          <v:shape id="_x0000_i1035" type="#_x0000_t75" style="width:450pt;height:428.55pt">
+          <v:shape id="_x0000_i1035" type="#_x0000_t75" style="width:450pt;height:429pt">
             <v:imagedata r:id="rId22" o:title="UC-16_ Bestel geschiedenis inzien"/>
           </v:shape>
         </w:pict>
@@ -5217,32 +6161,19 @@
     </w:p>
     <w:p>
       <w:pPr>
-        <w:pStyle w:val="Kop2"/>
-      </w:pPr>
+        <w:pStyle w:val="Heading2"/>
+      </w:pPr>
+      <w:bookmarkStart w:id="35" w:name="_Toc497237987"/>
       <w:r>
         <w:lastRenderedPageBreak/>
-        <w:t xml:space="preserve">UC-17: Status van </w:t>
-      </w:r>
-      <w:proofErr w:type="spellStart"/>
-      <w:r>
-        <w:t>bestelling</w:t>
-      </w:r>
-      <w:proofErr w:type="spellEnd"/>
-      <w:r>
-        <w:t xml:space="preserve"> </w:t>
-      </w:r>
-      <w:proofErr w:type="spellStart"/>
-      <w:r>
-        <w:t>zien</w:t>
-      </w:r>
-      <w:proofErr w:type="spellEnd"/>
-    </w:p>
-    <w:p>
-      <w:bookmarkStart w:id="16" w:name="_GoBack"/>
-      <w:bookmarkEnd w:id="16"/>
+        <w:t>UC-17: Status van bestelling zien</w:t>
+      </w:r>
+      <w:bookmarkEnd w:id="35"/>
+    </w:p>
+    <w:p>
       <w:r>
         <w:pict>
-          <v:shape id="_x0000_i1036" type="#_x0000_t75" style="width:450pt;height:428.55pt">
+          <v:shape id="_x0000_i1036" type="#_x0000_t75" style="width:450pt;height:429pt">
             <v:imagedata r:id="rId23" o:title="UC-17_ Status van bestelling zien"/>
           </v:shape>
         </w:pict>
@@ -5261,33 +6192,14 @@
     </w:p>
     <w:p>
       <w:pPr>
-        <w:pStyle w:val="Kop2"/>
-      </w:pPr>
+        <w:pStyle w:val="Heading2"/>
+      </w:pPr>
+      <w:bookmarkStart w:id="36" w:name="_Toc497237988"/>
       <w:r>
         <w:lastRenderedPageBreak/>
-        <w:t xml:space="preserve">UC-18: </w:t>
-      </w:r>
-      <w:proofErr w:type="spellStart"/>
-      <w:r>
-        <w:t>Lijst</w:t>
-      </w:r>
-      <w:proofErr w:type="spellEnd"/>
-      <w:r>
-        <w:t xml:space="preserve"> van </w:t>
-      </w:r>
-      <w:proofErr w:type="spellStart"/>
-      <w:r>
-        <w:t>producten</w:t>
-      </w:r>
-      <w:proofErr w:type="spellEnd"/>
-      <w:r>
-        <w:t xml:space="preserve"> </w:t>
-      </w:r>
-      <w:proofErr w:type="spellStart"/>
-      <w:r>
-        <w:t>opslaan</w:t>
-      </w:r>
-      <w:proofErr w:type="spellEnd"/>
+        <w:t>UC-18: Lijst van producten opslaan</w:t>
+      </w:r>
+      <w:bookmarkEnd w:id="36"/>
     </w:p>
     <w:p/>
     <w:p>
@@ -5306,6 +6218,7 @@
       <w:pgMar w:top="1440" w:right="1440" w:bottom="1440" w:left="1440" w:header="0" w:footer="708" w:gutter="0"/>
       <w:pgNumType w:start="1"/>
       <w:cols w:space="708"/>
+      <w:titlePg/>
       <w:docGrid w:linePitch="299"/>
     </w:sectPr>
   </w:body>
@@ -5341,9 +6254,9 @@
 <w:ftr xmlns:wpc="http://schemas.microsoft.com/office/word/2010/wordprocessingCanvas" xmlns:mc="http://schemas.openxmlformats.org/markup-compatibility/2006" xmlns:o="urn:schemas-microsoft-com:office:office" xmlns:r="http://schemas.openxmlformats.org/officeDocument/2006/relationships" xmlns:m="http://schemas.openxmlformats.org/officeDocument/2006/math" xmlns:v="urn:schemas-microsoft-com:vml" xmlns:wp14="http://schemas.microsoft.com/office/word/2010/wordprocessingDrawing" xmlns:wp="http://schemas.openxmlformats.org/drawingml/2006/wordprocessingDrawing" xmlns:w10="urn:schemas-microsoft-com:office:word" xmlns:w="http://schemas.openxmlformats.org/wordprocessingml/2006/main" xmlns:w14="http://schemas.microsoft.com/office/word/2010/wordml" xmlns:w15="http://schemas.microsoft.com/office/word/2012/wordml" xmlns:wpg="http://schemas.microsoft.com/office/word/2010/wordprocessingGroup" xmlns:wpi="http://schemas.microsoft.com/office/word/2010/wordprocessingInk" xmlns:wne="http://schemas.microsoft.com/office/word/2006/wordml" xmlns:wps="http://schemas.microsoft.com/office/word/2010/wordprocessingShape" mc:Ignorable="w14 w15 wp14">
   <w:tbl>
     <w:tblPr>
-      <w:tblStyle w:val="a3"/>
-      <w:tblW w:w="6910" w:type="dxa"/>
-      <w:tblInd w:w="-10" w:type="dxa"/>
+      <w:tblStyle w:val="a1"/>
+      <w:tblW w:w="9360" w:type="dxa"/>
+      <w:tblInd w:w="100" w:type="dxa"/>
       <w:tblBorders>
         <w:top w:val="single" w:sz="8" w:space="0" w:color="000000"/>
         <w:left w:val="single" w:sz="8" w:space="0" w:color="000000"/>
@@ -5356,17 +6269,14 @@
       <w:tblLook w:val="0600" w:firstRow="0" w:lastRow="0" w:firstColumn="0" w:lastColumn="0" w:noHBand="1" w:noVBand="1"/>
     </w:tblPr>
     <w:tblGrid>
-      <w:gridCol w:w="851"/>
-      <w:gridCol w:w="220"/>
-      <w:gridCol w:w="5839"/>
+      <w:gridCol w:w="1155"/>
+      <w:gridCol w:w="285"/>
+      <w:gridCol w:w="7920"/>
     </w:tblGrid>
     <w:tr>
-      <w:trPr>
-        <w:trHeight w:val="86"/>
-      </w:trPr>
       <w:tc>
         <w:tcPr>
-          <w:tcW w:w="851" w:type="dxa"/>
+          <w:tcW w:w="1155" w:type="dxa"/>
           <w:tcBorders>
             <w:top w:val="single" w:sz="8" w:space="0" w:color="FFFFFF"/>
             <w:left w:val="single" w:sz="8" w:space="0" w:color="FFFFFF"/>
@@ -5401,7 +6311,7 @@
       </w:tc>
       <w:tc>
         <w:tcPr>
-          <w:tcW w:w="220" w:type="dxa"/>
+          <w:tcW w:w="285" w:type="dxa"/>
           <w:tcBorders>
             <w:top w:val="single" w:sz="8" w:space="0" w:color="FFFFFF"/>
             <w:left w:val="single" w:sz="8" w:space="0" w:color="FFFFFF"/>
@@ -5436,7 +6346,7 @@
       </w:tc>
       <w:tc>
         <w:tcPr>
-          <w:tcW w:w="5839" w:type="dxa"/>
+          <w:tcW w:w="7920" w:type="dxa"/>
           <w:tcBorders>
             <w:top w:val="single" w:sz="8" w:space="0" w:color="FFFFFF"/>
             <w:left w:val="single" w:sz="8" w:space="0" w:color="FFFFFF"/>
@@ -5465,18 +6375,15 @@
               <w:sz w:val="16"/>
               <w:szCs w:val="16"/>
             </w:rPr>
-            <w:t>2017-09-19</w:t>
+            <w:t>2017-10-09</w:t>
           </w:r>
         </w:p>
       </w:tc>
     </w:tr>
     <w:tr>
-      <w:trPr>
-        <w:trHeight w:val="80"/>
-      </w:trPr>
       <w:tc>
         <w:tcPr>
-          <w:tcW w:w="851" w:type="dxa"/>
+          <w:tcW w:w="1155" w:type="dxa"/>
           <w:tcBorders>
             <w:top w:val="single" w:sz="8" w:space="0" w:color="FFFFFF"/>
             <w:left w:val="single" w:sz="8" w:space="0" w:color="FFFFFF"/>
@@ -5511,7 +6418,7 @@
       </w:tc>
       <w:tc>
         <w:tcPr>
-          <w:tcW w:w="220" w:type="dxa"/>
+          <w:tcW w:w="285" w:type="dxa"/>
           <w:tcBorders>
             <w:top w:val="single" w:sz="8" w:space="0" w:color="FFFFFF"/>
             <w:left w:val="single" w:sz="8" w:space="0" w:color="FFFFFF"/>
@@ -5546,7 +6453,7 @@
       </w:tc>
       <w:tc>
         <w:tcPr>
-          <w:tcW w:w="5839" w:type="dxa"/>
+          <w:tcW w:w="7920" w:type="dxa"/>
           <w:tcBorders>
             <w:top w:val="single" w:sz="8" w:space="0" w:color="FFFFFF"/>
             <w:left w:val="single" w:sz="8" w:space="0" w:color="FFFFFF"/>
@@ -5575,18 +6482,15 @@
               <w:sz w:val="16"/>
               <w:szCs w:val="16"/>
             </w:rPr>
-            <w:t>Draft</w:t>
+            <w:t>Final</w:t>
           </w:r>
         </w:p>
       </w:tc>
     </w:tr>
     <w:tr>
-      <w:trPr>
-        <w:trHeight w:val="249"/>
-      </w:trPr>
       <w:tc>
         <w:tcPr>
-          <w:tcW w:w="851" w:type="dxa"/>
+          <w:tcW w:w="1155" w:type="dxa"/>
           <w:tcBorders>
             <w:top w:val="single" w:sz="8" w:space="0" w:color="FFFFFF"/>
             <w:left w:val="single" w:sz="8" w:space="0" w:color="FFFFFF"/>
@@ -5615,13 +6519,13 @@
               <w:sz w:val="16"/>
               <w:szCs w:val="16"/>
             </w:rPr>
-            <w:t>Authors</w:t>
+            <w:t>Author</w:t>
           </w:r>
         </w:p>
       </w:tc>
       <w:tc>
         <w:tcPr>
-          <w:tcW w:w="220" w:type="dxa"/>
+          <w:tcW w:w="285" w:type="dxa"/>
           <w:tcBorders>
             <w:top w:val="single" w:sz="8" w:space="0" w:color="FFFFFF"/>
             <w:left w:val="single" w:sz="8" w:space="0" w:color="FFFFFF"/>
@@ -5656,7 +6560,7 @@
       </w:tc>
       <w:tc>
         <w:tcPr>
-          <w:tcW w:w="5839" w:type="dxa"/>
+          <w:tcW w:w="7920" w:type="dxa"/>
           <w:tcBorders>
             <w:top w:val="single" w:sz="8" w:space="0" w:color="FFFFFF"/>
             <w:left w:val="single" w:sz="8" w:space="0" w:color="FFFFFF"/>
@@ -5687,7 +6591,7 @@
               <w:szCs w:val="16"/>
               <w:lang w:val="nl-NL"/>
             </w:rPr>
-            <w:t xml:space="preserve">Sophie van den Akker, </w:t>
+            <w:t xml:space="preserve">Bram Brouwer, Jaap </w:t>
           </w:r>
           <w:r>
             <w:rPr>
@@ -5695,59 +6599,74 @@
               <w:szCs w:val="16"/>
               <w:lang w:val="nl-NL"/>
             </w:rPr>
-            <w:t xml:space="preserve">Bram Brouwer; </w:t>
+            <w:t xml:space="preserve">Jan </w:t>
           </w:r>
-          <w:proofErr w:type="spellStart"/>
           <w:r>
             <w:rPr>
               <w:sz w:val="16"/>
               <w:szCs w:val="16"/>
               <w:lang w:val="nl-NL"/>
             </w:rPr>
-            <w:t>Jinxi</w:t>
+            <w:t>van Hengel</w:t>
           </w:r>
-          <w:proofErr w:type="spellEnd"/>
           <w:r>
             <w:rPr>
               <w:sz w:val="16"/>
               <w:szCs w:val="16"/>
               <w:lang w:val="nl-NL"/>
             </w:rPr>
-            <w:t xml:space="preserve"> </w:t>
-          </w:r>
-          <w:proofErr w:type="spellStart"/>
-          <w:r>
-            <w:rPr>
-              <w:sz w:val="16"/>
-              <w:szCs w:val="16"/>
-              <w:lang w:val="nl-NL"/>
-            </w:rPr>
-            <w:t>Cheng</w:t>
-          </w:r>
-          <w:proofErr w:type="spellEnd"/>
-          <w:r>
-            <w:rPr>
-              <w:sz w:val="16"/>
-              <w:szCs w:val="16"/>
-              <w:lang w:val="nl-NL"/>
-            </w:rPr>
-            <w:t xml:space="preserve"> en </w:t>
-          </w:r>
-          <w:r>
-            <w:rPr>
-              <w:sz w:val="16"/>
-              <w:szCs w:val="16"/>
-              <w:lang w:val="nl-NL"/>
-            </w:rPr>
-            <w:t>Jaap Jan van Hengel</w:t>
+            <w:t>, Jinxi Cheng, Sophie van den Akker</w:t>
           </w:r>
         </w:p>
       </w:tc>
     </w:tr>
   </w:tbl>
+  <w:sdt>
+    <w:sdtPr>
+      <w:id w:val="-2074728234"/>
+      <w:docPartObj>
+        <w:docPartGallery w:val="Page Numbers (Bottom of Page)"/>
+        <w:docPartUnique/>
+      </w:docPartObj>
+    </w:sdtPr>
+    <w:sdtEndPr>
+      <w:rPr>
+        <w:noProof/>
+      </w:rPr>
+    </w:sdtEndPr>
+    <w:sdtContent>
+      <w:p>
+        <w:pPr>
+          <w:pStyle w:val="Footer"/>
+          <w:jc w:val="right"/>
+        </w:pPr>
+        <w:r>
+          <w:fldChar w:fldCharType="begin"/>
+        </w:r>
+        <w:r>
+          <w:instrText xml:space="preserve"> PAGE   \* MERGEFORMAT </w:instrText>
+        </w:r>
+        <w:r>
+          <w:fldChar w:fldCharType="separate"/>
+        </w:r>
+        <w:r>
+          <w:rPr>
+            <w:noProof/>
+          </w:rPr>
+          <w:t>28</w:t>
+        </w:r>
+        <w:r>
+          <w:rPr>
+            <w:noProof/>
+          </w:rPr>
+          <w:fldChar w:fldCharType="end"/>
+        </w:r>
+      </w:p>
+    </w:sdtContent>
+  </w:sdt>
   <w:p>
     <w:pPr>
-      <w:spacing w:after="1440"/>
+      <w:pStyle w:val="Footer"/>
       <w:rPr>
         <w:lang w:val="nl-NL"/>
       </w:rPr>
@@ -5803,13 +6722,11 @@
             <w:widowControl w:val="0"/>
             <w:spacing w:line="240" w:lineRule="auto"/>
             <w:rPr>
-              <w:sz w:val="16"/>
               <w:szCs w:val="16"/>
             </w:rPr>
           </w:pPr>
           <w:r>
             <w:rPr>
-              <w:sz w:val="16"/>
               <w:szCs w:val="16"/>
             </w:rPr>
             <w:t>Date</w:t>
@@ -5838,13 +6755,11 @@
             <w:widowControl w:val="0"/>
             <w:spacing w:line="240" w:lineRule="auto"/>
             <w:rPr>
-              <w:sz w:val="16"/>
               <w:szCs w:val="16"/>
             </w:rPr>
           </w:pPr>
           <w:r>
             <w:rPr>
-              <w:sz w:val="16"/>
               <w:szCs w:val="16"/>
             </w:rPr>
             <w:t>:</w:t>
@@ -5873,27 +6788,23 @@
             <w:widowControl w:val="0"/>
             <w:spacing w:line="240" w:lineRule="auto"/>
             <w:rPr>
-              <w:sz w:val="16"/>
               <w:szCs w:val="16"/>
             </w:rPr>
           </w:pPr>
           <w:r>
             <w:rPr>
-              <w:sz w:val="16"/>
               <w:szCs w:val="16"/>
             </w:rPr>
             <w:t>2017-10</w:t>
           </w:r>
           <w:r>
             <w:rPr>
-              <w:sz w:val="16"/>
               <w:szCs w:val="16"/>
             </w:rPr>
             <w:t>-</w:t>
           </w:r>
           <w:r>
             <w:rPr>
-              <w:sz w:val="16"/>
               <w:szCs w:val="16"/>
             </w:rPr>
             <w:t>24</w:t>
@@ -5924,13 +6835,11 @@
             <w:widowControl w:val="0"/>
             <w:spacing w:line="240" w:lineRule="auto"/>
             <w:rPr>
-              <w:sz w:val="16"/>
               <w:szCs w:val="16"/>
             </w:rPr>
           </w:pPr>
           <w:r>
             <w:rPr>
-              <w:sz w:val="16"/>
               <w:szCs w:val="16"/>
             </w:rPr>
             <w:t>Status</w:t>
@@ -5959,13 +6868,11 @@
             <w:widowControl w:val="0"/>
             <w:spacing w:line="240" w:lineRule="auto"/>
             <w:rPr>
-              <w:sz w:val="16"/>
               <w:szCs w:val="16"/>
             </w:rPr>
           </w:pPr>
           <w:r>
             <w:rPr>
-              <w:sz w:val="16"/>
               <w:szCs w:val="16"/>
             </w:rPr>
             <w:t>:</w:t>
@@ -5994,13 +6901,11 @@
             <w:widowControl w:val="0"/>
             <w:spacing w:line="240" w:lineRule="auto"/>
             <w:rPr>
-              <w:sz w:val="16"/>
               <w:szCs w:val="16"/>
             </w:rPr>
           </w:pPr>
           <w:r>
             <w:rPr>
-              <w:sz w:val="16"/>
               <w:szCs w:val="16"/>
             </w:rPr>
             <w:t>In Progress</w:t>
@@ -6031,13 +6936,11 @@
             <w:widowControl w:val="0"/>
             <w:spacing w:line="240" w:lineRule="auto"/>
             <w:rPr>
-              <w:sz w:val="16"/>
               <w:szCs w:val="16"/>
             </w:rPr>
           </w:pPr>
           <w:r>
             <w:rPr>
-              <w:sz w:val="16"/>
               <w:szCs w:val="16"/>
             </w:rPr>
             <w:t>Author</w:t>
@@ -6066,13 +6969,11 @@
             <w:widowControl w:val="0"/>
             <w:spacing w:line="240" w:lineRule="auto"/>
             <w:rPr>
-              <w:sz w:val="16"/>
               <w:szCs w:val="16"/>
             </w:rPr>
           </w:pPr>
           <w:r>
             <w:rPr>
-              <w:sz w:val="16"/>
               <w:szCs w:val="16"/>
             </w:rPr>
             <w:t>:</w:t>
@@ -6101,14 +7002,12 @@
             <w:widowControl w:val="0"/>
             <w:spacing w:line="240" w:lineRule="auto"/>
             <w:rPr>
-              <w:sz w:val="16"/>
               <w:szCs w:val="16"/>
               <w:lang w:val="nl-NL"/>
             </w:rPr>
           </w:pPr>
           <w:r>
             <w:rPr>
-              <w:sz w:val="16"/>
               <w:szCs w:val="16"/>
               <w:lang w:val="nl-NL"/>
             </w:rPr>
@@ -6116,7 +7015,6 @@
           </w:r>
           <w:r>
             <w:rPr>
-              <w:sz w:val="16"/>
               <w:szCs w:val="16"/>
               <w:lang w:val="nl-NL"/>
             </w:rPr>
@@ -6124,63 +7022,10 @@
           </w:r>
           <w:r>
             <w:rPr>
-              <w:sz w:val="16"/>
               <w:szCs w:val="16"/>
               <w:lang w:val="nl-NL"/>
             </w:rPr>
-            <w:t>,</w:t>
-          </w:r>
-          <w:r>
-            <w:rPr>
-              <w:sz w:val="16"/>
-              <w:szCs w:val="16"/>
-              <w:lang w:val="nl-NL"/>
-            </w:rPr>
-            <w:t xml:space="preserve"> </w:t>
-          </w:r>
-          <w:proofErr w:type="spellStart"/>
-          <w:r>
-            <w:rPr>
-              <w:sz w:val="16"/>
-              <w:szCs w:val="16"/>
-              <w:lang w:val="nl-NL"/>
-            </w:rPr>
-            <w:t>Jinxi</w:t>
-          </w:r>
-          <w:proofErr w:type="spellEnd"/>
-          <w:r>
-            <w:rPr>
-              <w:sz w:val="16"/>
-              <w:szCs w:val="16"/>
-              <w:lang w:val="nl-NL"/>
-            </w:rPr>
-            <w:t xml:space="preserve"> </w:t>
-          </w:r>
-          <w:proofErr w:type="spellStart"/>
-          <w:r>
-            <w:rPr>
-              <w:sz w:val="16"/>
-              <w:szCs w:val="16"/>
-              <w:lang w:val="nl-NL"/>
-            </w:rPr>
-            <w:t>Cheng</w:t>
-          </w:r>
-          <w:proofErr w:type="spellEnd"/>
-          <w:r>
-            <w:rPr>
-              <w:sz w:val="16"/>
-              <w:szCs w:val="16"/>
-              <w:lang w:val="nl-NL"/>
-            </w:rPr>
-            <w:t xml:space="preserve"> en</w:t>
-          </w:r>
-          <w:r>
-            <w:rPr>
-              <w:sz w:val="16"/>
-              <w:szCs w:val="16"/>
-              <w:lang w:val="nl-NL"/>
-            </w:rPr>
-            <w:t xml:space="preserve"> Jaap Jan van de Hengel </w:t>
+            <w:t xml:space="preserve">, Jinxi Cheng en Jaap Jan van de Hengel </w:t>
           </w:r>
         </w:p>
       </w:tc>
@@ -6268,7 +7113,6 @@
               <w:szCs w:val="16"/>
             </w:rPr>
           </w:pPr>
-          <w:proofErr w:type="spellStart"/>
           <w:r>
             <w:rPr>
               <w:sz w:val="16"/>
@@ -6276,7 +7120,6 @@
             </w:rPr>
             <w:t>Organisation</w:t>
           </w:r>
-          <w:proofErr w:type="spellEnd"/>
         </w:p>
       </w:tc>
       <w:tc>
@@ -6299,21 +7142,12 @@
               <w:szCs w:val="16"/>
             </w:rPr>
           </w:pPr>
-          <w:proofErr w:type="spellStart"/>
           <w:r>
             <w:rPr>
               <w:sz w:val="16"/>
               <w:szCs w:val="16"/>
             </w:rPr>
-            <w:t>Hogeschool</w:t>
-          </w:r>
-          <w:proofErr w:type="spellEnd"/>
-          <w:r>
-            <w:rPr>
-              <w:sz w:val="16"/>
-              <w:szCs w:val="16"/>
-            </w:rPr>
-            <w:t xml:space="preserve"> Rotterdam</w:t>
+            <w:t>Hogeschool Rotterdam</w:t>
           </w:r>
         </w:p>
       </w:tc>
@@ -6472,7 +7306,6 @@
               <w:szCs w:val="16"/>
             </w:rPr>
           </w:pPr>
-          <w:proofErr w:type="spellStart"/>
           <w:r>
             <w:rPr>
               <w:sz w:val="16"/>
@@ -6480,7 +7313,6 @@
             </w:rPr>
             <w:t>Titel</w:t>
           </w:r>
-          <w:proofErr w:type="spellEnd"/>
         </w:p>
       </w:tc>
       <w:tc>
@@ -6503,6 +7335,13 @@
               <w:szCs w:val="16"/>
             </w:rPr>
           </w:pPr>
+          <w:r>
+            <w:rPr>
+              <w:sz w:val="16"/>
+              <w:szCs w:val="16"/>
+            </w:rPr>
+            <w:t>Project56</w:t>
+          </w:r>
         </w:p>
       </w:tc>
       <w:tc>
@@ -6614,6 +7453,13 @@
               <w:szCs w:val="16"/>
             </w:rPr>
           </w:pPr>
+          <w:r>
+            <w:rPr>
+              <w:sz w:val="16"/>
+              <w:szCs w:val="16"/>
+            </w:rPr>
+            <w:t>Use Case Specification</w:t>
+          </w:r>
         </w:p>
       </w:tc>
       <w:tc>
@@ -7127,13 +7973,13 @@
     <w:lsdException w:name="List Table 6 Colorful Accent 6" w:uiPriority="51"/>
     <w:lsdException w:name="List Table 7 Colorful Accent 6" w:uiPriority="52"/>
   </w:latentStyles>
-  <w:style w:type="paragraph" w:default="1" w:styleId="Standaard">
+  <w:style w:type="paragraph" w:default="1" w:styleId="Normal">
     <w:name w:val="Normal"/>
   </w:style>
-  <w:style w:type="paragraph" w:styleId="Kop1">
+  <w:style w:type="paragraph" w:styleId="Heading1">
     <w:name w:val="heading 1"/>
-    <w:basedOn w:val="Standaard"/>
-    <w:next w:val="Standaard"/>
+    <w:basedOn w:val="Normal"/>
+    <w:next w:val="Normal"/>
     <w:pPr>
       <w:keepNext/>
       <w:keepLines/>
@@ -7146,10 +7992,10 @@
       <w:szCs w:val="40"/>
     </w:rPr>
   </w:style>
-  <w:style w:type="paragraph" w:styleId="Kop2">
+  <w:style w:type="paragraph" w:styleId="Heading2">
     <w:name w:val="heading 2"/>
-    <w:basedOn w:val="Standaard"/>
-    <w:next w:val="Standaard"/>
+    <w:basedOn w:val="Normal"/>
+    <w:next w:val="Normal"/>
     <w:pPr>
       <w:keepNext/>
       <w:keepLines/>
@@ -7161,10 +8007,10 @@
       <w:szCs w:val="32"/>
     </w:rPr>
   </w:style>
-  <w:style w:type="paragraph" w:styleId="Kop3">
+  <w:style w:type="paragraph" w:styleId="Heading3">
     <w:name w:val="heading 3"/>
-    <w:basedOn w:val="Standaard"/>
-    <w:next w:val="Standaard"/>
+    <w:basedOn w:val="Normal"/>
+    <w:next w:val="Normal"/>
     <w:pPr>
       <w:keepNext/>
       <w:keepLines/>
@@ -7177,10 +8023,10 @@
       <w:szCs w:val="28"/>
     </w:rPr>
   </w:style>
-  <w:style w:type="paragraph" w:styleId="Kop4">
+  <w:style w:type="paragraph" w:styleId="Heading4">
     <w:name w:val="heading 4"/>
-    <w:basedOn w:val="Standaard"/>
-    <w:next w:val="Standaard"/>
+    <w:basedOn w:val="Normal"/>
+    <w:next w:val="Normal"/>
     <w:pPr>
       <w:keepNext/>
       <w:keepLines/>
@@ -7193,10 +8039,10 @@
       <w:szCs w:val="24"/>
     </w:rPr>
   </w:style>
-  <w:style w:type="paragraph" w:styleId="Kop5">
+  <w:style w:type="paragraph" w:styleId="Heading5">
     <w:name w:val="heading 5"/>
-    <w:basedOn w:val="Standaard"/>
-    <w:next w:val="Standaard"/>
+    <w:basedOn w:val="Normal"/>
+    <w:next w:val="Normal"/>
     <w:pPr>
       <w:keepNext/>
       <w:keepLines/>
@@ -7207,10 +8053,10 @@
       <w:color w:val="666666"/>
     </w:rPr>
   </w:style>
-  <w:style w:type="paragraph" w:styleId="Kop6">
+  <w:style w:type="paragraph" w:styleId="Heading6">
     <w:name w:val="heading 6"/>
-    <w:basedOn w:val="Standaard"/>
-    <w:next w:val="Standaard"/>
+    <w:basedOn w:val="Normal"/>
+    <w:next w:val="Normal"/>
     <w:pPr>
       <w:keepNext/>
       <w:keepLines/>
@@ -7222,13 +8068,13 @@
       <w:color w:val="666666"/>
     </w:rPr>
   </w:style>
-  <w:style w:type="character" w:default="1" w:styleId="Standaardalinea-lettertype">
+  <w:style w:type="character" w:default="1" w:styleId="DefaultParagraphFont">
     <w:name w:val="Default Paragraph Font"/>
     <w:uiPriority w:val="1"/>
     <w:semiHidden/>
     <w:unhideWhenUsed/>
   </w:style>
-  <w:style w:type="table" w:default="1" w:styleId="Standaardtabel">
+  <w:style w:type="table" w:default="1" w:styleId="TableNormal">
     <w:name w:val="Normal Table"/>
     <w:uiPriority w:val="99"/>
     <w:semiHidden/>
@@ -7243,14 +8089,14 @@
       </w:tblCellMar>
     </w:tblPr>
   </w:style>
-  <w:style w:type="numbering" w:default="1" w:styleId="Geenlijst">
+  <w:style w:type="numbering" w:default="1" w:styleId="NoList">
     <w:name w:val="No List"/>
     <w:uiPriority w:val="99"/>
     <w:semiHidden/>
     <w:unhideWhenUsed/>
   </w:style>
-  <w:style w:type="table" w:customStyle="1" w:styleId="TableNormal">
-    <w:name w:val="Table Normal"/>
+  <w:style w:type="table" w:customStyle="1" w:styleId="TableNormal1">
+    <w:name w:val="Table Normal1"/>
     <w:tblPr>
       <w:tblCellMar>
         <w:top w:w="0" w:type="dxa"/>
@@ -7260,10 +8106,10 @@
       </w:tblCellMar>
     </w:tblPr>
   </w:style>
-  <w:style w:type="paragraph" w:styleId="Titel">
+  <w:style w:type="paragraph" w:styleId="Title">
     <w:name w:val="Title"/>
-    <w:basedOn w:val="Standaard"/>
-    <w:next w:val="Standaard"/>
+    <w:basedOn w:val="Normal"/>
+    <w:next w:val="Normal"/>
     <w:pPr>
       <w:keepNext/>
       <w:keepLines/>
@@ -7274,10 +8120,10 @@
       <w:szCs w:val="52"/>
     </w:rPr>
   </w:style>
-  <w:style w:type="paragraph" w:styleId="Ondertitel">
+  <w:style w:type="paragraph" w:styleId="Subtitle">
     <w:name w:val="Subtitle"/>
-    <w:basedOn w:val="Standaard"/>
-    <w:next w:val="Standaard"/>
+    <w:basedOn w:val="Normal"/>
+    <w:next w:val="Normal"/>
     <w:pPr>
       <w:keepNext/>
       <w:keepLines/>
@@ -7290,7 +8136,7 @@
     </w:rPr>
   </w:style>
   <w:style w:type="table" w:customStyle="1" w:styleId="a">
-    <w:basedOn w:val="TableNormal"/>
+    <w:basedOn w:val="TableNormal1"/>
     <w:tblPr>
       <w:tblStyleRowBandSize w:val="1"/>
       <w:tblStyleColBandSize w:val="1"/>
@@ -7303,7 +8149,7 @@
     </w:tblPr>
   </w:style>
   <w:style w:type="table" w:customStyle="1" w:styleId="a0">
-    <w:basedOn w:val="TableNormal"/>
+    <w:basedOn w:val="TableNormal1"/>
     <w:tblPr>
       <w:tblStyleRowBandSize w:val="1"/>
       <w:tblStyleColBandSize w:val="1"/>
@@ -7316,7 +8162,7 @@
     </w:tblPr>
   </w:style>
   <w:style w:type="table" w:customStyle="1" w:styleId="a1">
-    <w:basedOn w:val="TableNormal"/>
+    <w:basedOn w:val="TableNormal1"/>
     <w:tblPr>
       <w:tblStyleRowBandSize w:val="1"/>
       <w:tblStyleColBandSize w:val="1"/>
@@ -7329,7 +8175,7 @@
     </w:tblPr>
   </w:style>
   <w:style w:type="table" w:customStyle="1" w:styleId="a2">
-    <w:basedOn w:val="TableNormal"/>
+    <w:basedOn w:val="TableNormal1"/>
     <w:tblPr>
       <w:tblStyleRowBandSize w:val="1"/>
       <w:tblStyleColBandSize w:val="1"/>
@@ -7342,7 +8188,7 @@
     </w:tblPr>
   </w:style>
   <w:style w:type="table" w:customStyle="1" w:styleId="a3">
-    <w:basedOn w:val="TableNormal"/>
+    <w:basedOn w:val="TableNormal1"/>
     <w:tblPr>
       <w:tblStyleRowBandSize w:val="1"/>
       <w:tblStyleColBandSize w:val="1"/>
@@ -7355,7 +8201,7 @@
     </w:tblPr>
   </w:style>
   <w:style w:type="table" w:customStyle="1" w:styleId="a4">
-    <w:basedOn w:val="TableNormal"/>
+    <w:basedOn w:val="TableNormal1"/>
     <w:tblPr>
       <w:tblStyleRowBandSize w:val="1"/>
       <w:tblStyleColBandSize w:val="1"/>
@@ -7367,10 +8213,10 @@
       </w:tblCellMar>
     </w:tblPr>
   </w:style>
-  <w:style w:type="paragraph" w:styleId="Koptekst">
+  <w:style w:type="paragraph" w:styleId="Header">
     <w:name w:val="header"/>
-    <w:basedOn w:val="Standaard"/>
-    <w:link w:val="KoptekstChar"/>
+    <w:basedOn w:val="Normal"/>
+    <w:link w:val="HeaderChar"/>
     <w:uiPriority w:val="99"/>
     <w:unhideWhenUsed/>
     <w:rsid w:val="004136F3"/>
@@ -7382,17 +8228,17 @@
       <w:spacing w:line="240" w:lineRule="auto"/>
     </w:pPr>
   </w:style>
-  <w:style w:type="character" w:customStyle="1" w:styleId="KoptekstChar">
-    <w:name w:val="Koptekst Char"/>
-    <w:basedOn w:val="Standaardalinea-lettertype"/>
-    <w:link w:val="Koptekst"/>
+  <w:style w:type="character" w:customStyle="1" w:styleId="HeaderChar">
+    <w:name w:val="Header Char"/>
+    <w:basedOn w:val="DefaultParagraphFont"/>
+    <w:link w:val="Header"/>
     <w:uiPriority w:val="99"/>
     <w:rsid w:val="004136F3"/>
   </w:style>
-  <w:style w:type="paragraph" w:styleId="Voettekst">
+  <w:style w:type="paragraph" w:styleId="Footer">
     <w:name w:val="footer"/>
-    <w:basedOn w:val="Standaard"/>
-    <w:link w:val="VoettekstChar"/>
+    <w:basedOn w:val="Normal"/>
+    <w:link w:val="FooterChar"/>
     <w:uiPriority w:val="99"/>
     <w:unhideWhenUsed/>
     <w:rsid w:val="004136F3"/>
@@ -7404,12 +8250,48 @@
       <w:spacing w:line="240" w:lineRule="auto"/>
     </w:pPr>
   </w:style>
-  <w:style w:type="character" w:customStyle="1" w:styleId="VoettekstChar">
-    <w:name w:val="Voettekst Char"/>
-    <w:basedOn w:val="Standaardalinea-lettertype"/>
-    <w:link w:val="Voettekst"/>
+  <w:style w:type="character" w:customStyle="1" w:styleId="FooterChar">
+    <w:name w:val="Footer Char"/>
+    <w:basedOn w:val="DefaultParagraphFont"/>
+    <w:link w:val="Footer"/>
     <w:uiPriority w:val="99"/>
     <w:rsid w:val="004136F3"/>
+  </w:style>
+  <w:style w:type="paragraph" w:styleId="TOC1">
+    <w:name w:val="toc 1"/>
+    <w:basedOn w:val="Normal"/>
+    <w:next w:val="Normal"/>
+    <w:autoRedefine/>
+    <w:uiPriority w:val="39"/>
+    <w:unhideWhenUsed/>
+    <w:rsid w:val="00C97375"/>
+    <w:pPr>
+      <w:spacing w:after="100"/>
+    </w:pPr>
+  </w:style>
+  <w:style w:type="paragraph" w:styleId="TOC2">
+    <w:name w:val="toc 2"/>
+    <w:basedOn w:val="Normal"/>
+    <w:next w:val="Normal"/>
+    <w:autoRedefine/>
+    <w:uiPriority w:val="39"/>
+    <w:unhideWhenUsed/>
+    <w:rsid w:val="00C97375"/>
+    <w:pPr>
+      <w:spacing w:after="100"/>
+      <w:ind w:left="220"/>
+    </w:pPr>
+  </w:style>
+  <w:style w:type="character" w:styleId="Hyperlink">
+    <w:name w:val="Hyperlink"/>
+    <w:basedOn w:val="DefaultParagraphFont"/>
+    <w:uiPriority w:val="99"/>
+    <w:unhideWhenUsed/>
+    <w:rsid w:val="00C97375"/>
+    <w:rPr>
+      <w:color w:val="0563C1" w:themeColor="hyperlink"/>
+      <w:u w:val="single"/>
+    </w:rPr>
   </w:style>
 </w:styles>
 </file>
@@ -7425,28 +8307,28 @@
     <w:charset w:val="00"/>
     <w:family w:val="swiss"/>
     <w:pitch w:val="variable"/>
-    <w:sig w:usb0="E0002EFF" w:usb1="C0007843" w:usb2="00000009" w:usb3="00000000" w:csb0="000001FF" w:csb1="00000000"/>
+    <w:sig w:usb0="E0002AFF" w:usb1="C0007843" w:usb2="00000009" w:usb3="00000000" w:csb0="000001FF" w:csb1="00000000"/>
   </w:font>
   <w:font w:name="Times New Roman">
     <w:panose1 w:val="02020603050405020304"/>
     <w:charset w:val="00"/>
     <w:family w:val="roman"/>
     <w:pitch w:val="variable"/>
-    <w:sig w:usb0="E0002EFF" w:usb1="C000785B" w:usb2="00000009" w:usb3="00000000" w:csb0="000001FF" w:csb1="00000000"/>
+    <w:sig w:usb0="E0002AFF" w:usb1="C0007841" w:usb2="00000009" w:usb3="00000000" w:csb0="000001FF" w:csb1="00000000"/>
+  </w:font>
+  <w:font w:name="Calibri">
+    <w:panose1 w:val="020F0502020204030204"/>
+    <w:charset w:val="00"/>
+    <w:family w:val="swiss"/>
+    <w:pitch w:val="variable"/>
+    <w:sig w:usb0="E00002FF" w:usb1="4000ACFF" w:usb2="00000001" w:usb3="00000000" w:csb0="0000019F" w:csb1="00000000"/>
   </w:font>
   <w:font w:name="Calibri Light">
     <w:panose1 w:val="020F0302020204030204"/>
     <w:charset w:val="00"/>
     <w:family w:val="swiss"/>
     <w:pitch w:val="variable"/>
-    <w:sig w:usb0="E0002AFF" w:usb1="C000247B" w:usb2="00000009" w:usb3="00000000" w:csb0="000001FF" w:csb1="00000000"/>
-  </w:font>
-  <w:font w:name="Calibri">
-    <w:panose1 w:val="020F0502020204030204"/>
-    <w:charset w:val="00"/>
-    <w:family w:val="swiss"/>
-    <w:pitch w:val="variable"/>
-    <w:sig w:usb0="E0002AFF" w:usb1="C000247B" w:usb2="00000009" w:usb3="00000000" w:csb0="000001FF" w:csb1="00000000"/>
+    <w:sig w:usb0="A00002EF" w:usb1="4000207B" w:usb2="00000000" w:usb3="00000000" w:csb0="0000019F" w:csb1="00000000"/>
   </w:font>
 </w:fonts>
 </file>
@@ -7454,8 +8336,7 @@
 <file path=word/glossary/settings.xml><?xml version="1.0" encoding="utf-8"?>
 <w:settings xmlns:mc="http://schemas.openxmlformats.org/markup-compatibility/2006" xmlns:o="urn:schemas-microsoft-com:office:office" xmlns:r="http://schemas.openxmlformats.org/officeDocument/2006/relationships" xmlns:m="http://schemas.openxmlformats.org/officeDocument/2006/math" xmlns:v="urn:schemas-microsoft-com:vml" xmlns:w10="urn:schemas-microsoft-com:office:word" xmlns:w="http://schemas.openxmlformats.org/wordprocessingml/2006/main" xmlns:w14="http://schemas.microsoft.com/office/word/2010/wordml" xmlns:w15="http://schemas.microsoft.com/office/word/2012/wordml" xmlns:sl="http://schemas.openxmlformats.org/schemaLibrary/2006/main" mc:Ignorable="w14 w15">
   <w:view w:val="normal"/>
-  <w:defaultTabStop w:val="708"/>
-  <w:hyphenationZone w:val="425"/>
+  <w:defaultTabStop w:val="720"/>
   <w:characterSpacingControl w:val="doNotCompress"/>
   <w:compat>
     <w:useFELayout/>
@@ -7466,9 +8347,9 @@
     <w:compatSetting w:name="differentiateMultirowTableHeaders" w:uri="http://schemas.microsoft.com/office/word" w:val="1"/>
   </w:compat>
   <w:rsids>
-    <w:rsidRoot w:val="00EC0020"/>
-    <w:rsid w:val="006010B7"/>
-    <w:rsid w:val="00EC0020"/>
+    <w:rsidRoot w:val="00166DDF"/>
+    <w:rsid w:val="00166DDF"/>
+    <w:rsid w:val="0058142A"/>
   </w:rsids>
   <m:mathPr>
     <m:mathFont m:val="Cambria Math"/>
@@ -7483,7 +8364,7 @@
     <m:intLim m:val="subSup"/>
     <m:naryLim m:val="undOvr"/>
   </m:mathPr>
-  <w:themeFontLang w:val="nl-NL"/>
+  <w:themeFontLang w:val="en-GB"/>
   <w:clrSchemeMapping w:bg1="light1" w:t1="dark1" w:bg2="light2" w:t2="dark2" w:accent1="accent1" w:accent2="accent2" w:accent3="accent3" w:accent4="accent4" w:accent5="accent5" w:accent6="accent6" w:hyperlink="hyperlink" w:followedHyperlink="followedHyperlink"/>
   <w:decimalSymbol w:val="."/>
   <w:listSeparator w:val=","/>
@@ -7499,7 +8380,7 @@
         <w:rFonts w:asciiTheme="minorHAnsi" w:eastAsiaTheme="minorEastAsia" w:hAnsiTheme="minorHAnsi" w:cstheme="minorBidi"/>
         <w:sz w:val="22"/>
         <w:szCs w:val="22"/>
-        <w:lang w:val="nl-NL" w:eastAsia="nl-NL" w:bidi="ar-SA"/>
+        <w:lang w:val="en-GB" w:eastAsia="en-GB" w:bidi="ar-SA"/>
       </w:rPr>
     </w:rPrDefault>
     <w:pPrDefault>
@@ -7881,17 +8762,17 @@
     <w:lsdException w:name="List Table 6 Colorful Accent 6" w:uiPriority="51"/>
     <w:lsdException w:name="List Table 7 Colorful Accent 6" w:uiPriority="52"/>
   </w:latentStyles>
-  <w:style w:type="paragraph" w:default="1" w:styleId="Standaard">
+  <w:style w:type="paragraph" w:default="1" w:styleId="Normal">
     <w:name w:val="Normal"/>
     <w:qFormat/>
   </w:style>
-  <w:style w:type="character" w:default="1" w:styleId="Standaardalinea-lettertype">
+  <w:style w:type="character" w:default="1" w:styleId="DefaultParagraphFont">
     <w:name w:val="Default Paragraph Font"/>
     <w:uiPriority w:val="1"/>
     <w:semiHidden/>
     <w:unhideWhenUsed/>
   </w:style>
-  <w:style w:type="table" w:default="1" w:styleId="Standaardtabel">
+  <w:style w:type="table" w:default="1" w:styleId="TableNormal">
     <w:name w:val="Normal Table"/>
     <w:uiPriority w:val="99"/>
     <w:semiHidden/>
@@ -7906,23 +8787,19 @@
       </w:tblCellMar>
     </w:tblPr>
   </w:style>
-  <w:style w:type="numbering" w:default="1" w:styleId="Geenlijst">
+  <w:style w:type="numbering" w:default="1" w:styleId="NoList">
     <w:name w:val="No List"/>
     <w:uiPriority w:val="99"/>
     <w:semiHidden/>
     <w:unhideWhenUsed/>
   </w:style>
-  <w:style w:type="paragraph" w:customStyle="1" w:styleId="B0BB4A2C7144446E857789AAFBAF67D1">
-    <w:name w:val="B0BB4A2C7144446E857789AAFBAF67D1"/>
-    <w:rsid w:val="00EC0020"/>
+  <w:style w:type="paragraph" w:customStyle="1" w:styleId="913B8493A01248F098CCB32FFD427F6B">
+    <w:name w:val="913B8493A01248F098CCB32FFD427F6B"/>
+    <w:rsid w:val="00166DDF"/>
   </w:style>
-  <w:style w:type="paragraph" w:customStyle="1" w:styleId="5E2CC8B48CD9490FB35CA73CDAD85394">
-    <w:name w:val="5E2CC8B48CD9490FB35CA73CDAD85394"/>
-    <w:rsid w:val="00EC0020"/>
-  </w:style>
-  <w:style w:type="paragraph" w:customStyle="1" w:styleId="FFC62FFE9FA2402D8661CD2D3BFBA1DF">
-    <w:name w:val="FFC62FFE9FA2402D8661CD2D3BFBA1DF"/>
-    <w:rsid w:val="00EC0020"/>
+  <w:style w:type="paragraph" w:customStyle="1" w:styleId="4FCBE922CB384ACC87132E8BC9E5A6E5">
+    <w:name w:val="4FCBE922CB384ACC87132E8BC9E5A6E5"/>
+    <w:rsid w:val="00166DDF"/>
   </w:style>
 </w:styles>
 </file>

--- a/Doing/Project56 - Use Case Specification.docx
+++ b/Doing/Project56 - Use Case Specification.docx
@@ -4,7 +4,7 @@
   <w:body>
     <w:p>
       <w:pPr>
-        <w:pStyle w:val="Title"/>
+        <w:pStyle w:val="Titel"/>
         <w:jc w:val="center"/>
       </w:pPr>
       <w:bookmarkStart w:id="0" w:name="_gjdgxs" w:colFirst="0" w:colLast="0"/>
@@ -15,29 +15,45 @@
     </w:p>
     <w:p>
       <w:pPr>
-        <w:pStyle w:val="Title"/>
+        <w:pStyle w:val="Titel"/>
         <w:jc w:val="center"/>
       </w:pPr>
       <w:bookmarkStart w:id="1" w:name="_30j0zll" w:colFirst="0" w:colLast="0"/>
       <w:bookmarkEnd w:id="1"/>
+      <w:proofErr w:type="spellStart"/>
+      <w:r>
+        <w:t>Webshop</w:t>
+      </w:r>
+      <w:proofErr w:type="spellEnd"/>
+      <w:r>
+        <w:t xml:space="preserve"> “</w:t>
+      </w:r>
       <w:r>
         <w:t>Project56</w:t>
       </w:r>
-    </w:p>
-    <w:p>
-      <w:pPr>
-        <w:pStyle w:val="Subtitle"/>
+      <w:r>
+        <w:t>”</w:t>
+      </w:r>
+    </w:p>
+    <w:p>
+      <w:pPr>
+        <w:pStyle w:val="Ondertitel"/>
         <w:jc w:val="center"/>
       </w:pPr>
       <w:bookmarkStart w:id="2" w:name="_1fob9te" w:colFirst="0" w:colLast="0"/>
       <w:bookmarkEnd w:id="2"/>
-      <w:r>
-        <w:t>Hogeschool Rotterdam</w:t>
-      </w:r>
-    </w:p>
-    <w:p>
-      <w:pPr>
-        <w:pStyle w:val="Subtitle"/>
+      <w:proofErr w:type="spellStart"/>
+      <w:r>
+        <w:t>Hogeschool</w:t>
+      </w:r>
+      <w:proofErr w:type="spellEnd"/>
+      <w:r>
+        <w:t xml:space="preserve"> Rotterdam</w:t>
+      </w:r>
+    </w:p>
+    <w:p>
+      <w:pPr>
+        <w:pStyle w:val="Ondertitel"/>
         <w:jc w:val="center"/>
       </w:pPr>
       <w:bookmarkStart w:id="3" w:name="_3znysh7" w:colFirst="0" w:colLast="0"/>
@@ -66,7 +82,7 @@
       <w:sdtContent>
         <w:p>
           <w:pPr>
-            <w:pStyle w:val="TOC1"/>
+            <w:pStyle w:val="Inhopg1"/>
             <w:tabs>
               <w:tab w:val="right" w:pos="9350"/>
             </w:tabs>
@@ -146,7 +162,7 @@
         </w:p>
         <w:p>
           <w:pPr>
-            <w:pStyle w:val="TOC2"/>
+            <w:pStyle w:val="Inhopg2"/>
             <w:tabs>
               <w:tab w:val="right" w:pos="9350"/>
             </w:tabs>
@@ -217,7 +233,7 @@
         </w:p>
         <w:p>
           <w:pPr>
-            <w:pStyle w:val="TOC2"/>
+            <w:pStyle w:val="Inhopg2"/>
             <w:tabs>
               <w:tab w:val="right" w:pos="9350"/>
             </w:tabs>
@@ -289,7 +305,7 @@
         </w:p>
         <w:p>
           <w:pPr>
-            <w:pStyle w:val="TOC2"/>
+            <w:pStyle w:val="Inhopg2"/>
             <w:tabs>
               <w:tab w:val="right" w:pos="9350"/>
             </w:tabs>
@@ -360,7 +376,7 @@
         </w:p>
         <w:p>
           <w:pPr>
-            <w:pStyle w:val="TOC2"/>
+            <w:pStyle w:val="Inhopg2"/>
             <w:tabs>
               <w:tab w:val="right" w:pos="9350"/>
             </w:tabs>
@@ -431,7 +447,7 @@
         </w:p>
         <w:p>
           <w:pPr>
-            <w:pStyle w:val="TOC2"/>
+            <w:pStyle w:val="Inhopg2"/>
             <w:tabs>
               <w:tab w:val="right" w:pos="9350"/>
             </w:tabs>
@@ -502,7 +518,7 @@
         </w:p>
         <w:p>
           <w:pPr>
-            <w:pStyle w:val="TOC1"/>
+            <w:pStyle w:val="Inhopg1"/>
             <w:tabs>
               <w:tab w:val="right" w:pos="9350"/>
             </w:tabs>
@@ -573,7 +589,7 @@
         </w:p>
         <w:p>
           <w:pPr>
-            <w:pStyle w:val="TOC1"/>
+            <w:pStyle w:val="Inhopg1"/>
             <w:tabs>
               <w:tab w:val="right" w:pos="9350"/>
             </w:tabs>
@@ -645,7 +661,7 @@
         </w:p>
         <w:p>
           <w:pPr>
-            <w:pStyle w:val="TOC1"/>
+            <w:pStyle w:val="Inhopg1"/>
             <w:tabs>
               <w:tab w:val="right" w:pos="9350"/>
             </w:tabs>
@@ -716,7 +732,7 @@
         </w:p>
         <w:p>
           <w:pPr>
-            <w:pStyle w:val="TOC1"/>
+            <w:pStyle w:val="Inhopg1"/>
             <w:tabs>
               <w:tab w:val="right" w:pos="9350"/>
             </w:tabs>
@@ -787,7 +803,7 @@
         </w:p>
         <w:p>
           <w:pPr>
-            <w:pStyle w:val="TOC2"/>
+            <w:pStyle w:val="Inhopg2"/>
             <w:tabs>
               <w:tab w:val="right" w:pos="9350"/>
             </w:tabs>
@@ -858,7 +874,7 @@
         </w:p>
         <w:p>
           <w:pPr>
-            <w:pStyle w:val="TOC2"/>
+            <w:pStyle w:val="Inhopg2"/>
             <w:tabs>
               <w:tab w:val="right" w:pos="9350"/>
             </w:tabs>
@@ -929,7 +945,7 @@
         </w:p>
         <w:p>
           <w:pPr>
-            <w:pStyle w:val="TOC2"/>
+            <w:pStyle w:val="Inhopg2"/>
             <w:tabs>
               <w:tab w:val="right" w:pos="9350"/>
             </w:tabs>
@@ -1000,7 +1016,7 @@
         </w:p>
         <w:p>
           <w:pPr>
-            <w:pStyle w:val="TOC2"/>
+            <w:pStyle w:val="Inhopg2"/>
             <w:tabs>
               <w:tab w:val="right" w:pos="9350"/>
             </w:tabs>
@@ -1071,7 +1087,7 @@
         </w:p>
         <w:p>
           <w:pPr>
-            <w:pStyle w:val="TOC2"/>
+            <w:pStyle w:val="Inhopg2"/>
             <w:tabs>
               <w:tab w:val="right" w:pos="9350"/>
             </w:tabs>
@@ -1142,7 +1158,7 @@
         </w:p>
         <w:p>
           <w:pPr>
-            <w:pStyle w:val="TOC2"/>
+            <w:pStyle w:val="Inhopg2"/>
             <w:tabs>
               <w:tab w:val="right" w:pos="9350"/>
             </w:tabs>
@@ -1213,7 +1229,7 @@
         </w:p>
         <w:p>
           <w:pPr>
-            <w:pStyle w:val="TOC2"/>
+            <w:pStyle w:val="Inhopg2"/>
             <w:tabs>
               <w:tab w:val="right" w:pos="9350"/>
             </w:tabs>
@@ -1284,7 +1300,7 @@
         </w:p>
         <w:p>
           <w:pPr>
-            <w:pStyle w:val="TOC2"/>
+            <w:pStyle w:val="Inhopg2"/>
             <w:tabs>
               <w:tab w:val="right" w:pos="9350"/>
             </w:tabs>
@@ -1355,7 +1371,7 @@
         </w:p>
         <w:p>
           <w:pPr>
-            <w:pStyle w:val="TOC2"/>
+            <w:pStyle w:val="Inhopg2"/>
             <w:tabs>
               <w:tab w:val="right" w:pos="9350"/>
             </w:tabs>
@@ -1426,7 +1442,7 @@
         </w:p>
         <w:p>
           <w:pPr>
-            <w:pStyle w:val="TOC2"/>
+            <w:pStyle w:val="Inhopg2"/>
             <w:tabs>
               <w:tab w:val="right" w:pos="9350"/>
             </w:tabs>
@@ -1497,7 +1513,7 @@
         </w:p>
         <w:p>
           <w:pPr>
-            <w:pStyle w:val="TOC2"/>
+            <w:pStyle w:val="Inhopg2"/>
             <w:tabs>
               <w:tab w:val="right" w:pos="9350"/>
             </w:tabs>
@@ -1568,7 +1584,7 @@
         </w:p>
         <w:p>
           <w:pPr>
-            <w:pStyle w:val="TOC2"/>
+            <w:pStyle w:val="Inhopg2"/>
             <w:tabs>
               <w:tab w:val="right" w:pos="9350"/>
             </w:tabs>
@@ -1639,7 +1655,7 @@
         </w:p>
         <w:p>
           <w:pPr>
-            <w:pStyle w:val="TOC2"/>
+            <w:pStyle w:val="Inhopg2"/>
             <w:tabs>
               <w:tab w:val="right" w:pos="9350"/>
             </w:tabs>
@@ -1710,7 +1726,7 @@
         </w:p>
         <w:p>
           <w:pPr>
-            <w:pStyle w:val="TOC2"/>
+            <w:pStyle w:val="Inhopg2"/>
             <w:tabs>
               <w:tab w:val="right" w:pos="9350"/>
             </w:tabs>
@@ -1781,7 +1797,7 @@
         </w:p>
         <w:p>
           <w:pPr>
-            <w:pStyle w:val="TOC2"/>
+            <w:pStyle w:val="Inhopg2"/>
             <w:tabs>
               <w:tab w:val="right" w:pos="9350"/>
             </w:tabs>
@@ -1852,7 +1868,7 @@
         </w:p>
         <w:p>
           <w:pPr>
-            <w:pStyle w:val="TOC2"/>
+            <w:pStyle w:val="Inhopg2"/>
             <w:tabs>
               <w:tab w:val="right" w:pos="9350"/>
             </w:tabs>
@@ -1930,6 +1946,8 @@
             <w:fldChar w:fldCharType="end"/>
           </w:r>
         </w:p>
+        <w:bookmarkStart w:id="4" w:name="_GoBack" w:displacedByCustomXml="next"/>
+        <w:bookmarkEnd w:id="4" w:displacedByCustomXml="next"/>
       </w:sdtContent>
     </w:sdt>
     <w:p>
@@ -1939,25 +1957,61 @@
     </w:p>
     <w:p>
       <w:pPr>
-        <w:pStyle w:val="Heading1"/>
+        <w:pStyle w:val="Kop1"/>
         <w:contextualSpacing w:val="0"/>
-      </w:pPr>
-      <w:bookmarkStart w:id="4" w:name="_Toc497237963"/>
-      <w:r>
+        <w:rPr>
+          <w:lang w:val="nl-NL"/>
+        </w:rPr>
+      </w:pPr>
+      <w:bookmarkStart w:id="5" w:name="_Toc497237963"/>
+      <w:proofErr w:type="spellStart"/>
+      <w:r>
+        <w:rPr>
+          <w:lang w:val="nl-NL"/>
+        </w:rPr>
         <w:lastRenderedPageBreak/>
         <w:t>Introduction</w:t>
       </w:r>
-      <w:bookmarkEnd w:id="4"/>
-    </w:p>
-    <w:p>
-      <w:pPr>
-        <w:pStyle w:val="Heading2"/>
-      </w:pPr>
-      <w:bookmarkStart w:id="5" w:name="_Toc497237964"/>
-      <w:r>
-        <w:t>Purpose of this document</w:t>
-      </w:r>
       <w:bookmarkEnd w:id="5"/>
+      <w:proofErr w:type="spellEnd"/>
+    </w:p>
+    <w:p>
+      <w:pPr>
+        <w:pStyle w:val="Kop2"/>
+        <w:rPr>
+          <w:lang w:val="nl-NL"/>
+        </w:rPr>
+      </w:pPr>
+      <w:bookmarkStart w:id="6" w:name="_Toc497237964"/>
+      <w:proofErr w:type="spellStart"/>
+      <w:r>
+        <w:rPr>
+          <w:lang w:val="nl-NL"/>
+        </w:rPr>
+        <w:t>Purpose</w:t>
+      </w:r>
+      <w:proofErr w:type="spellEnd"/>
+      <w:r>
+        <w:rPr>
+          <w:lang w:val="nl-NL"/>
+        </w:rPr>
+        <w:t xml:space="preserve"> of </w:t>
+      </w:r>
+      <w:proofErr w:type="spellStart"/>
+      <w:r>
+        <w:rPr>
+          <w:lang w:val="nl-NL"/>
+        </w:rPr>
+        <w:t>this</w:t>
+      </w:r>
+      <w:proofErr w:type="spellEnd"/>
+      <w:r>
+        <w:rPr>
+          <w:lang w:val="nl-NL"/>
+        </w:rPr>
+        <w:t xml:space="preserve"> document</w:t>
+      </w:r>
+      <w:bookmarkEnd w:id="6"/>
     </w:p>
     <w:p>
       <w:pPr>
@@ -1987,20 +2041,62 @@
         <w:rPr>
           <w:lang w:val="nl-NL"/>
         </w:rPr>
-        <w:t>In dit document zijn de requirements overzichtelijk uitgewerkt in use cases.</w:t>
-      </w:r>
-    </w:p>
-    <w:p>
-      <w:pPr>
-        <w:rPr>
-          <w:lang w:val="nl-NL"/>
-        </w:rPr>
-      </w:pPr>
-      <w:r>
-        <w:rPr>
-          <w:lang w:val="nl-NL"/>
-        </w:rPr>
-        <w:t xml:space="preserve">Hierdoor is het voor zowel de product owner als voor de ontwikkelaars overzichtelijk wat de webshop moet kunnen </w:t>
+        <w:t xml:space="preserve">In dit document zijn de </w:t>
+      </w:r>
+      <w:proofErr w:type="spellStart"/>
+      <w:r>
+        <w:rPr>
+          <w:lang w:val="nl-NL"/>
+        </w:rPr>
+        <w:t>requirements</w:t>
+      </w:r>
+      <w:proofErr w:type="spellEnd"/>
+      <w:r>
+        <w:rPr>
+          <w:lang w:val="nl-NL"/>
+        </w:rPr>
+        <w:t xml:space="preserve"> overzichtelijk uitgewerkt in </w:t>
+      </w:r>
+      <w:proofErr w:type="spellStart"/>
+      <w:r>
+        <w:rPr>
+          <w:lang w:val="nl-NL"/>
+        </w:rPr>
+        <w:t>use</w:t>
+      </w:r>
+      <w:proofErr w:type="spellEnd"/>
+      <w:r>
+        <w:rPr>
+          <w:lang w:val="nl-NL"/>
+        </w:rPr>
+        <w:t xml:space="preserve"> cases.</w:t>
+      </w:r>
+    </w:p>
+    <w:p>
+      <w:pPr>
+        <w:rPr>
+          <w:lang w:val="nl-NL"/>
+        </w:rPr>
+      </w:pPr>
+      <w:r>
+        <w:rPr>
+          <w:lang w:val="nl-NL"/>
+        </w:rPr>
+        <w:t xml:space="preserve">Hierdoor is het voor zowel de product </w:t>
+      </w:r>
+      <w:proofErr w:type="spellStart"/>
+      <w:r>
+        <w:rPr>
+          <w:lang w:val="nl-NL"/>
+        </w:rPr>
+        <w:t>owner</w:t>
+      </w:r>
+      <w:proofErr w:type="spellEnd"/>
+      <w:r>
+        <w:rPr>
+          <w:lang w:val="nl-NL"/>
+        </w:rPr>
+        <w:t xml:space="preserve"> als voor de ontwikkelaars overzichtelijk wat de webshop moet kunnen </w:t>
       </w:r>
       <w:r>
         <w:rPr>
@@ -2011,19 +2107,19 @@
     </w:p>
     <w:p>
       <w:pPr>
-        <w:pStyle w:val="Heading2"/>
-        <w:rPr>
-          <w:lang w:val="nl-NL"/>
-        </w:rPr>
-      </w:pPr>
-      <w:bookmarkStart w:id="6" w:name="_Toc497237965"/>
+        <w:pStyle w:val="Kop2"/>
+        <w:rPr>
+          <w:lang w:val="nl-NL"/>
+        </w:rPr>
+      </w:pPr>
+      <w:bookmarkStart w:id="7" w:name="_Toc497237965"/>
       <w:r>
         <w:rPr>
           <w:lang w:val="nl-NL"/>
         </w:rPr>
         <w:t>Scope</w:t>
       </w:r>
-      <w:bookmarkEnd w:id="6"/>
+      <w:bookmarkEnd w:id="7"/>
     </w:p>
     <w:p>
       <w:pPr>
@@ -2047,8 +2143,30 @@
         <w:rPr>
           <w:lang w:val="nl-NL"/>
         </w:rPr>
-        <w:t>Project56 - Systems Requirements Specification</w:t>
-      </w:r>
+        <w:t xml:space="preserve">Project56 - Systems </w:t>
+      </w:r>
+      <w:proofErr w:type="spellStart"/>
+      <w:r>
+        <w:rPr>
+          <w:lang w:val="nl-NL"/>
+        </w:rPr>
+        <w:t>Requirements</w:t>
+      </w:r>
+      <w:proofErr w:type="spellEnd"/>
+      <w:r>
+        <w:rPr>
+          <w:lang w:val="nl-NL"/>
+        </w:rPr>
+        <w:t xml:space="preserve"> </w:t>
+      </w:r>
+      <w:proofErr w:type="spellStart"/>
+      <w:r>
+        <w:rPr>
+          <w:lang w:val="nl-NL"/>
+        </w:rPr>
+        <w:t>Specification</w:t>
+      </w:r>
+      <w:proofErr w:type="spellEnd"/>
       <w:r>
         <w:rPr>
           <w:lang w:val="nl-NL"/>
@@ -2078,7 +2196,21 @@
         <w:rPr>
           <w:lang w:val="nl-NL"/>
         </w:rPr>
-        <w:t xml:space="preserve"> grenzen en requirements </w:t>
+        <w:t xml:space="preserve"> grenzen en </w:t>
+      </w:r>
+      <w:proofErr w:type="spellStart"/>
+      <w:r>
+        <w:rPr>
+          <w:lang w:val="nl-NL"/>
+        </w:rPr>
+        <w:t>requirements</w:t>
+      </w:r>
+      <w:proofErr w:type="spellEnd"/>
+      <w:r>
+        <w:rPr>
+          <w:lang w:val="nl-NL"/>
+        </w:rPr>
+        <w:t xml:space="preserve"> </w:t>
       </w:r>
       <w:r>
         <w:rPr>
@@ -2095,13 +2227,13 @@
     </w:p>
     <w:p>
       <w:pPr>
-        <w:pStyle w:val="Heading2"/>
-      </w:pPr>
-      <w:bookmarkStart w:id="7" w:name="_Toc497237966"/>
+        <w:pStyle w:val="Kop2"/>
+      </w:pPr>
+      <w:bookmarkStart w:id="8" w:name="_Toc497237966"/>
       <w:r>
         <w:t>References</w:t>
       </w:r>
-      <w:bookmarkEnd w:id="7"/>
+      <w:bookmarkEnd w:id="8"/>
     </w:p>
     <w:p>
       <w:r>
@@ -2115,13 +2247,13 @@
     </w:p>
     <w:p>
       <w:pPr>
-        <w:pStyle w:val="Heading2"/>
-      </w:pPr>
-      <w:bookmarkStart w:id="8" w:name="_Toc497237967"/>
+        <w:pStyle w:val="Kop2"/>
+      </w:pPr>
+      <w:bookmarkStart w:id="9" w:name="_Toc497237967"/>
       <w:r>
         <w:t>Version control</w:t>
       </w:r>
-      <w:bookmarkEnd w:id="8"/>
+      <w:bookmarkEnd w:id="9"/>
     </w:p>
     <w:p/>
     <w:tbl>
@@ -2453,13 +2585,13 @@
     </w:tbl>
     <w:p>
       <w:pPr>
-        <w:pStyle w:val="Heading2"/>
-      </w:pPr>
-      <w:bookmarkStart w:id="9" w:name="_Toc497237968"/>
+        <w:pStyle w:val="Kop2"/>
+      </w:pPr>
+      <w:bookmarkStart w:id="10" w:name="_Toc497237968"/>
       <w:r>
         <w:t>Target audience</w:t>
       </w:r>
-      <w:bookmarkEnd w:id="9"/>
+      <w:bookmarkEnd w:id="10"/>
     </w:p>
     <w:p>
       <w:pPr>
@@ -2485,7 +2617,35 @@
           <w:lang w:val="nl-NL"/>
         </w:rPr>
         <w:lastRenderedPageBreak/>
-        <w:t>Hiernaast is dit document ook geschreven voor de product owner zodat de product owner inzicht krijgt in de ontwikkelingen van zijn project. Ook is het voor de ontwikkelaars geschreven aangezien dit document dient als leidraad voor het ontwikkelen van de webshop.</w:t>
+        <w:t xml:space="preserve">Hiernaast is dit document ook geschreven voor de product </w:t>
+      </w:r>
+      <w:proofErr w:type="spellStart"/>
+      <w:r>
+        <w:rPr>
+          <w:lang w:val="nl-NL"/>
+        </w:rPr>
+        <w:t>owner</w:t>
+      </w:r>
+      <w:proofErr w:type="spellEnd"/>
+      <w:r>
+        <w:rPr>
+          <w:lang w:val="nl-NL"/>
+        </w:rPr>
+        <w:t xml:space="preserve"> zodat de product </w:t>
+      </w:r>
+      <w:proofErr w:type="spellStart"/>
+      <w:r>
+        <w:rPr>
+          <w:lang w:val="nl-NL"/>
+        </w:rPr>
+        <w:t>owner</w:t>
+      </w:r>
+      <w:proofErr w:type="spellEnd"/>
+      <w:r>
+        <w:rPr>
+          <w:lang w:val="nl-NL"/>
+        </w:rPr>
+        <w:t xml:space="preserve"> inzicht krijgt in de ontwikkelingen van zijn project. Ook is het voor de ontwikkelaars geschreven aangezien dit document dient als leidraad voor het ontwikkelen van de webshop.</w:t>
       </w:r>
     </w:p>
     <w:p>
@@ -2524,17 +2684,17 @@
     </w:p>
     <w:p>
       <w:pPr>
-        <w:pStyle w:val="Heading1"/>
+        <w:pStyle w:val="Kop1"/>
         <w:contextualSpacing w:val="0"/>
       </w:pPr>
-      <w:bookmarkStart w:id="10" w:name="_17dp8vu" w:colFirst="0" w:colLast="0"/>
-      <w:bookmarkStart w:id="11" w:name="_Toc497237969"/>
-      <w:bookmarkEnd w:id="10"/>
+      <w:bookmarkStart w:id="11" w:name="_17dp8vu" w:colFirst="0" w:colLast="0"/>
+      <w:bookmarkStart w:id="12" w:name="_Toc497237969"/>
+      <w:bookmarkEnd w:id="11"/>
       <w:r>
         <w:lastRenderedPageBreak/>
         <w:t>Summary actors</w:t>
       </w:r>
-      <w:bookmarkEnd w:id="11"/>
+      <w:bookmarkEnd w:id="12"/>
     </w:p>
     <w:p/>
     <w:tbl>
@@ -2640,7 +2800,15 @@
               <w:spacing w:line="240" w:lineRule="auto"/>
             </w:pPr>
             <w:r>
-              <w:t>A user who uses the webshop without an account</w:t>
+              <w:t xml:space="preserve">A user who uses the </w:t>
+            </w:r>
+            <w:proofErr w:type="spellStart"/>
+            <w:r>
+              <w:t>webshop</w:t>
+            </w:r>
+            <w:proofErr w:type="spellEnd"/>
+            <w:r>
+              <w:t xml:space="preserve"> without an account</w:t>
             </w:r>
           </w:p>
         </w:tc>
@@ -2684,7 +2852,15 @@
               <w:spacing w:line="240" w:lineRule="auto"/>
             </w:pPr>
             <w:r>
-              <w:t>A user who uses the webshop with an account</w:t>
+              <w:t xml:space="preserve">A user who uses the </w:t>
+            </w:r>
+            <w:proofErr w:type="spellStart"/>
+            <w:r>
+              <w:t>webshop</w:t>
+            </w:r>
+            <w:proofErr w:type="spellEnd"/>
+            <w:r>
+              <w:t xml:space="preserve"> with an account</w:t>
             </w:r>
           </w:p>
         </w:tc>
@@ -2728,8 +2904,13 @@
               <w:spacing w:line="240" w:lineRule="auto"/>
             </w:pPr>
             <w:r>
-              <w:t>A user who has administrator rights in the webshop</w:t>
-            </w:r>
+              <w:t xml:space="preserve">A user who has administrator rights in the </w:t>
+            </w:r>
+            <w:proofErr w:type="spellStart"/>
+            <w:r>
+              <w:t>webshop</w:t>
+            </w:r>
+            <w:proofErr w:type="spellEnd"/>
           </w:p>
         </w:tc>
       </w:tr>
@@ -2742,48 +2923,118 @@
     </w:p>
     <w:p>
       <w:pPr>
-        <w:pStyle w:val="Heading1"/>
+        <w:pStyle w:val="Kop1"/>
         <w:contextualSpacing w:val="0"/>
         <w:rPr>
           <w:lang w:val="nl-NL"/>
         </w:rPr>
       </w:pPr>
-      <w:bookmarkStart w:id="12" w:name="_3rdcrjn" w:colFirst="0" w:colLast="0"/>
-      <w:bookmarkStart w:id="13" w:name="_Toc497237970"/>
-      <w:bookmarkEnd w:id="12"/>
+      <w:bookmarkStart w:id="13" w:name="_3rdcrjn" w:colFirst="0" w:colLast="0"/>
+      <w:bookmarkStart w:id="14" w:name="_Toc497237970"/>
+      <w:bookmarkEnd w:id="13"/>
       <w:r>
         <w:rPr>
           <w:lang w:val="nl-NL"/>
         </w:rPr>
         <w:lastRenderedPageBreak/>
-        <w:t>Summary use cases</w:t>
-      </w:r>
-      <w:bookmarkEnd w:id="13"/>
-    </w:p>
-    <w:p>
-      <w:pPr>
-        <w:rPr>
-          <w:lang w:val="nl-NL"/>
-        </w:rPr>
-      </w:pPr>
-      <w:r>
-        <w:rPr>
-          <w:lang w:val="nl-NL"/>
-        </w:rPr>
-        <w:t>Hieronder volgt een overzicht van alles use cases voor deze webshop. In de eerste column is de naam van de use case weergeven met daarbij een korte omschrijving.</w:t>
-      </w:r>
-    </w:p>
-    <w:p>
-      <w:pPr>
-        <w:rPr>
-          <w:lang w:val="nl-NL"/>
-        </w:rPr>
-      </w:pPr>
-      <w:r>
-        <w:rPr>
-          <w:lang w:val="nl-NL"/>
-        </w:rPr>
-        <w:t xml:space="preserve">De kolommen “importance” en “Priority” geven aan hoe belangrijk de use case is en welke prioriteit deze heeft. </w:t>
+        <w:t xml:space="preserve">Summary </w:t>
+      </w:r>
+      <w:proofErr w:type="spellStart"/>
+      <w:r>
+        <w:rPr>
+          <w:lang w:val="nl-NL"/>
+        </w:rPr>
+        <w:t>use</w:t>
+      </w:r>
+      <w:proofErr w:type="spellEnd"/>
+      <w:r>
+        <w:rPr>
+          <w:lang w:val="nl-NL"/>
+        </w:rPr>
+        <w:t xml:space="preserve"> cases</w:t>
+      </w:r>
+      <w:bookmarkEnd w:id="14"/>
+    </w:p>
+    <w:p>
+      <w:pPr>
+        <w:rPr>
+          <w:lang w:val="nl-NL"/>
+        </w:rPr>
+      </w:pPr>
+      <w:r>
+        <w:rPr>
+          <w:lang w:val="nl-NL"/>
+        </w:rPr>
+        <w:t xml:space="preserve">Hieronder volgt een overzicht van alles </w:t>
+      </w:r>
+      <w:proofErr w:type="spellStart"/>
+      <w:r>
+        <w:rPr>
+          <w:lang w:val="nl-NL"/>
+        </w:rPr>
+        <w:t>use</w:t>
+      </w:r>
+      <w:proofErr w:type="spellEnd"/>
+      <w:r>
+        <w:rPr>
+          <w:lang w:val="nl-NL"/>
+        </w:rPr>
+        <w:t xml:space="preserve"> cases voor deze webshop. In de eerste column is de naam van de </w:t>
+      </w:r>
+      <w:proofErr w:type="spellStart"/>
+      <w:r>
+        <w:rPr>
+          <w:lang w:val="nl-NL"/>
+        </w:rPr>
+        <w:t>use</w:t>
+      </w:r>
+      <w:proofErr w:type="spellEnd"/>
+      <w:r>
+        <w:rPr>
+          <w:lang w:val="nl-NL"/>
+        </w:rPr>
+        <w:t xml:space="preserve"> case weergeven met daarbij een korte omschrijving.</w:t>
+      </w:r>
+    </w:p>
+    <w:p>
+      <w:pPr>
+        <w:rPr>
+          <w:lang w:val="nl-NL"/>
+        </w:rPr>
+      </w:pPr>
+      <w:r>
+        <w:rPr>
+          <w:lang w:val="nl-NL"/>
+        </w:rPr>
+        <w:t>De kolommen “</w:t>
+      </w:r>
+      <w:proofErr w:type="spellStart"/>
+      <w:r>
+        <w:rPr>
+          <w:lang w:val="nl-NL"/>
+        </w:rPr>
+        <w:t>importance</w:t>
+      </w:r>
+      <w:proofErr w:type="spellEnd"/>
+      <w:r>
+        <w:rPr>
+          <w:lang w:val="nl-NL"/>
+        </w:rPr>
+        <w:t xml:space="preserve">” en “Priority” geven aan hoe belangrijk de </w:t>
+      </w:r>
+      <w:proofErr w:type="spellStart"/>
+      <w:r>
+        <w:rPr>
+          <w:lang w:val="nl-NL"/>
+        </w:rPr>
+        <w:t>use</w:t>
+      </w:r>
+      <w:proofErr w:type="spellEnd"/>
+      <w:r>
+        <w:rPr>
+          <w:lang w:val="nl-NL"/>
+        </w:rPr>
+        <w:t xml:space="preserve"> case is en welke prioriteit deze heeft. </w:t>
       </w:r>
       <w:r>
         <w:rPr>
@@ -2941,8 +3192,13 @@
               <w:t xml:space="preserve">UC-1: </w:t>
             </w:r>
             <w:r>
-              <w:t>Product zoeken</w:t>
-            </w:r>
+              <w:t xml:space="preserve">Product </w:t>
+            </w:r>
+            <w:proofErr w:type="spellStart"/>
+            <w:r>
+              <w:t>zoeken</w:t>
+            </w:r>
+            <w:proofErr w:type="spellEnd"/>
           </w:p>
         </w:tc>
         <w:tc>
@@ -3045,8 +3301,13 @@
               <w:spacing w:line="240" w:lineRule="auto"/>
             </w:pPr>
             <w:r>
-              <w:t>UC-2: Product selecteren</w:t>
-            </w:r>
+              <w:t xml:space="preserve">UC-2: Product </w:t>
+            </w:r>
+            <w:proofErr w:type="spellStart"/>
+            <w:r>
+              <w:t>selecteren</w:t>
+            </w:r>
+            <w:proofErr w:type="spellEnd"/>
           </w:p>
         </w:tc>
         <w:tc>
@@ -3152,8 +3413,13 @@
               <w:t xml:space="preserve">UC-3: </w:t>
             </w:r>
             <w:r>
-              <w:t>Product opslaan</w:t>
-            </w:r>
+              <w:t xml:space="preserve">Product </w:t>
+            </w:r>
+            <w:proofErr w:type="spellStart"/>
+            <w:r>
+              <w:t>opslaan</w:t>
+            </w:r>
+            <w:proofErr w:type="spellEnd"/>
           </w:p>
         </w:tc>
         <w:tc>
@@ -3271,8 +3537,13 @@
               <w:t xml:space="preserve">UC-4: </w:t>
             </w:r>
             <w:r>
-              <w:t>Product bestellen</w:t>
-            </w:r>
+              <w:t xml:space="preserve">Product </w:t>
+            </w:r>
+            <w:proofErr w:type="spellStart"/>
+            <w:r>
+              <w:t>bestellen</w:t>
+            </w:r>
+            <w:proofErr w:type="spellEnd"/>
           </w:p>
         </w:tc>
         <w:tc>
@@ -3366,8 +3637,13 @@
               <w:t xml:space="preserve">UC-5: </w:t>
             </w:r>
             <w:r>
-              <w:t>Account registreren</w:t>
-            </w:r>
+              <w:t xml:space="preserve">Account </w:t>
+            </w:r>
+            <w:proofErr w:type="spellStart"/>
+            <w:r>
+              <w:t>registreren</w:t>
+            </w:r>
+            <w:proofErr w:type="spellEnd"/>
           </w:p>
         </w:tc>
         <w:tc>
@@ -3472,8 +3748,13 @@
             <w:r>
               <w:t xml:space="preserve">UC-6: </w:t>
             </w:r>
-            <w:r>
-              <w:t>Inloggen account</w:t>
+            <w:proofErr w:type="spellStart"/>
+            <w:r>
+              <w:t>Inloggen</w:t>
+            </w:r>
+            <w:proofErr w:type="spellEnd"/>
+            <w:r>
+              <w:t xml:space="preserve"> account</w:t>
             </w:r>
           </w:p>
         </w:tc>
@@ -3612,11 +3893,19 @@
               </w:rPr>
               <w:t xml:space="preserve">Een </w:t>
             </w:r>
-            <w:r>
-              <w:rPr>
-                <w:lang w:val="nl-NL"/>
-              </w:rPr>
-              <w:t>admin moet product informatie kunnen toevoegen aan een product</w:t>
+            <w:proofErr w:type="spellStart"/>
+            <w:r>
+              <w:rPr>
+                <w:lang w:val="nl-NL"/>
+              </w:rPr>
+              <w:t>admin</w:t>
+            </w:r>
+            <w:proofErr w:type="spellEnd"/>
+            <w:r>
+              <w:rPr>
+                <w:lang w:val="nl-NL"/>
+              </w:rPr>
+              <w:t xml:space="preserve"> moet product informatie kunnen toevoegen aan een product</w:t>
             </w:r>
           </w:p>
         </w:tc>
@@ -3726,7 +4015,21 @@
               <w:rPr>
                 <w:lang w:val="nl-NL"/>
               </w:rPr>
-              <w:t>Een admin moet product informatie kunnen aanpassen</w:t>
+              <w:t xml:space="preserve">Een </w:t>
+            </w:r>
+            <w:proofErr w:type="spellStart"/>
+            <w:r>
+              <w:rPr>
+                <w:lang w:val="nl-NL"/>
+              </w:rPr>
+              <w:t>admin</w:t>
+            </w:r>
+            <w:proofErr w:type="spellEnd"/>
+            <w:r>
+              <w:rPr>
+                <w:lang w:val="nl-NL"/>
+              </w:rPr>
+              <w:t xml:space="preserve"> moet product informatie kunnen aanpassen</w:t>
             </w:r>
           </w:p>
         </w:tc>
@@ -3836,7 +4139,21 @@
               <w:rPr>
                 <w:lang w:val="nl-NL"/>
               </w:rPr>
-              <w:t>Een admin moet de informatie van producten kunnen inzien</w:t>
+              <w:t xml:space="preserve">Een </w:t>
+            </w:r>
+            <w:proofErr w:type="spellStart"/>
+            <w:r>
+              <w:rPr>
+                <w:lang w:val="nl-NL"/>
+              </w:rPr>
+              <w:t>admin</w:t>
+            </w:r>
+            <w:proofErr w:type="spellEnd"/>
+            <w:r>
+              <w:rPr>
+                <w:lang w:val="nl-NL"/>
+              </w:rPr>
+              <w:t xml:space="preserve"> moet de informatie van producten kunnen inzien</w:t>
             </w:r>
           </w:p>
         </w:tc>
@@ -3949,7 +4266,21 @@
               <w:rPr>
                 <w:lang w:val="nl-NL"/>
               </w:rPr>
-              <w:t>Een admin moet informatie over producten kunnen verwijderen</w:t>
+              <w:t xml:space="preserve">Een </w:t>
+            </w:r>
+            <w:proofErr w:type="spellStart"/>
+            <w:r>
+              <w:rPr>
+                <w:lang w:val="nl-NL"/>
+              </w:rPr>
+              <w:t>admin</w:t>
+            </w:r>
+            <w:proofErr w:type="spellEnd"/>
+            <w:r>
+              <w:rPr>
+                <w:lang w:val="nl-NL"/>
+              </w:rPr>
+              <w:t xml:space="preserve"> moet informatie over producten kunnen verwijderen</w:t>
             </w:r>
           </w:p>
         </w:tc>
@@ -4032,8 +4363,14 @@
               <w:rPr>
                 <w:lang w:val="nl-NL"/>
               </w:rPr>
+              <w:t xml:space="preserve">UC-11: Gebruiker </w:t>
+            </w:r>
+            <w:r>
+              <w:rPr>
+                <w:lang w:val="nl-NL"/>
+              </w:rPr>
               <w:lastRenderedPageBreak/>
-              <w:t>UC-11: Gebruiker informatie aanmaken</w:t>
+              <w:t>informatie aanmaken</w:t>
             </w:r>
           </w:p>
         </w:tc>
@@ -4060,8 +4397,38 @@
               <w:rPr>
                 <w:lang w:val="nl-NL"/>
               </w:rPr>
-              <w:t>Een admin moet informatie van een gebruiker kunnen aanamekn</w:t>
-            </w:r>
+              <w:lastRenderedPageBreak/>
+              <w:t xml:space="preserve">Een </w:t>
+            </w:r>
+            <w:proofErr w:type="spellStart"/>
+            <w:r>
+              <w:rPr>
+                <w:lang w:val="nl-NL"/>
+              </w:rPr>
+              <w:t>admin</w:t>
+            </w:r>
+            <w:proofErr w:type="spellEnd"/>
+            <w:r>
+              <w:rPr>
+                <w:lang w:val="nl-NL"/>
+              </w:rPr>
+              <w:t xml:space="preserve"> moet informatie van een </w:t>
+            </w:r>
+            <w:r>
+              <w:rPr>
+                <w:lang w:val="nl-NL"/>
+              </w:rPr>
+              <w:lastRenderedPageBreak/>
+              <w:t xml:space="preserve">gebruiker kunnen </w:t>
+            </w:r>
+            <w:proofErr w:type="spellStart"/>
+            <w:r>
+              <w:rPr>
+                <w:lang w:val="nl-NL"/>
+              </w:rPr>
+              <w:t>aanamekn</w:t>
+            </w:r>
+            <w:proofErr w:type="spellEnd"/>
           </w:p>
         </w:tc>
         <w:tc>
@@ -4087,6 +4454,7 @@
               <w:rPr>
                 <w:lang w:val="nl-NL"/>
               </w:rPr>
+              <w:lastRenderedPageBreak/>
               <w:t>2</w:t>
             </w:r>
           </w:p>
@@ -4170,7 +4538,21 @@
               <w:rPr>
                 <w:lang w:val="nl-NL"/>
               </w:rPr>
-              <w:t>Een admin moet informatie over de gebruiker kunnen aanpassen</w:t>
+              <w:t xml:space="preserve">Een </w:t>
+            </w:r>
+            <w:proofErr w:type="spellStart"/>
+            <w:r>
+              <w:rPr>
+                <w:lang w:val="nl-NL"/>
+              </w:rPr>
+              <w:t>admin</w:t>
+            </w:r>
+            <w:proofErr w:type="spellEnd"/>
+            <w:r>
+              <w:rPr>
+                <w:lang w:val="nl-NL"/>
+              </w:rPr>
+              <w:t xml:space="preserve"> moet informatie over de gebruiker kunnen aanpassen</w:t>
             </w:r>
           </w:p>
         </w:tc>
@@ -4280,7 +4662,21 @@
               <w:rPr>
                 <w:lang w:val="nl-NL"/>
               </w:rPr>
-              <w:t>Een admin moet gebruikers informatie kunnen inzien</w:t>
+              <w:t xml:space="preserve">Een </w:t>
+            </w:r>
+            <w:proofErr w:type="spellStart"/>
+            <w:r>
+              <w:rPr>
+                <w:lang w:val="nl-NL"/>
+              </w:rPr>
+              <w:t>admin</w:t>
+            </w:r>
+            <w:proofErr w:type="spellEnd"/>
+            <w:r>
+              <w:rPr>
+                <w:lang w:val="nl-NL"/>
+              </w:rPr>
+              <w:t xml:space="preserve"> moet gebruikers informatie kunnen inzien</w:t>
             </w:r>
           </w:p>
         </w:tc>
@@ -4390,7 +4786,21 @@
               <w:rPr>
                 <w:lang w:val="nl-NL"/>
               </w:rPr>
-              <w:t>Een admin moet informatie van de gebruiker kunnen verwijderen</w:t>
+              <w:t xml:space="preserve">Een </w:t>
+            </w:r>
+            <w:proofErr w:type="spellStart"/>
+            <w:r>
+              <w:rPr>
+                <w:lang w:val="nl-NL"/>
+              </w:rPr>
+              <w:t>admin</w:t>
+            </w:r>
+            <w:proofErr w:type="spellEnd"/>
+            <w:r>
+              <w:rPr>
+                <w:lang w:val="nl-NL"/>
+              </w:rPr>
+              <w:t xml:space="preserve"> moet informatie van de gebruiker kunnen verwijderen</w:t>
             </w:r>
           </w:p>
         </w:tc>
@@ -4500,7 +4910,21 @@
               <w:rPr>
                 <w:lang w:val="nl-NL"/>
               </w:rPr>
-              <w:t>Een admin moet statistieken kunnen inzien over de producten die verkocht zijn</w:t>
+              <w:t xml:space="preserve">Een </w:t>
+            </w:r>
+            <w:proofErr w:type="spellStart"/>
+            <w:r>
+              <w:rPr>
+                <w:lang w:val="nl-NL"/>
+              </w:rPr>
+              <w:t>admin</w:t>
+            </w:r>
+            <w:proofErr w:type="spellEnd"/>
+            <w:r>
+              <w:rPr>
+                <w:lang w:val="nl-NL"/>
+              </w:rPr>
+              <w:t xml:space="preserve"> moet statistieken kunnen inzien over de producten die verkocht zijn</w:t>
             </w:r>
           </w:p>
         </w:tc>
@@ -4905,17 +5329,17 @@
     </w:p>
     <w:p>
       <w:pPr>
-        <w:pStyle w:val="Heading1"/>
+        <w:pStyle w:val="Kop1"/>
         <w:contextualSpacing w:val="0"/>
       </w:pPr>
-      <w:bookmarkStart w:id="14" w:name="_26in1rg" w:colFirst="0" w:colLast="0"/>
-      <w:bookmarkStart w:id="15" w:name="_Toc497237971"/>
-      <w:bookmarkEnd w:id="14"/>
+      <w:bookmarkStart w:id="15" w:name="_26in1rg" w:colFirst="0" w:colLast="0"/>
+      <w:bookmarkStart w:id="16" w:name="_Toc497237971"/>
+      <w:bookmarkEnd w:id="15"/>
       <w:r>
         <w:lastRenderedPageBreak/>
         <w:t>Use case diagram</w:t>
       </w:r>
-      <w:bookmarkEnd w:id="15"/>
+      <w:bookmarkEnd w:id="16"/>
     </w:p>
     <w:p>
       <w:pPr>
@@ -4939,7 +5363,21 @@
         <w:rPr>
           <w:lang w:val="nl-NL"/>
         </w:rPr>
-        <w:t xml:space="preserve"> use case </w:t>
+        <w:t xml:space="preserve"> </w:t>
+      </w:r>
+      <w:proofErr w:type="spellStart"/>
+      <w:r>
+        <w:rPr>
+          <w:lang w:val="nl-NL"/>
+        </w:rPr>
+        <w:t>use</w:t>
+      </w:r>
+      <w:proofErr w:type="spellEnd"/>
+      <w:r>
+        <w:rPr>
+          <w:lang w:val="nl-NL"/>
+        </w:rPr>
+        <w:t xml:space="preserve"> case </w:t>
       </w:r>
       <w:r>
         <w:rPr>
@@ -4993,7 +5431,21 @@
         <w:rPr>
           <w:lang w:val="nl-NL"/>
         </w:rPr>
-        <w:t xml:space="preserve"> gebruikers and de </w:t>
+        <w:t xml:space="preserve"> gebruikers </w:t>
+      </w:r>
+      <w:proofErr w:type="spellStart"/>
+      <w:r>
+        <w:rPr>
+          <w:lang w:val="nl-NL"/>
+        </w:rPr>
+        <w:t>and</w:t>
+      </w:r>
+      <w:proofErr w:type="spellEnd"/>
+      <w:r>
+        <w:rPr>
+          <w:lang w:val="nl-NL"/>
+        </w:rPr>
+        <w:t xml:space="preserve"> de </w:t>
       </w:r>
       <w:r>
         <w:rPr>
@@ -5005,7 +5457,21 @@
         <w:rPr>
           <w:lang w:val="nl-NL"/>
         </w:rPr>
-        <w:t xml:space="preserve"> use cases</w:t>
+        <w:t xml:space="preserve"> </w:t>
+      </w:r>
+      <w:proofErr w:type="spellStart"/>
+      <w:r>
+        <w:rPr>
+          <w:lang w:val="nl-NL"/>
+        </w:rPr>
+        <w:t>use</w:t>
+      </w:r>
+      <w:proofErr w:type="spellEnd"/>
+      <w:r>
+        <w:rPr>
+          <w:lang w:val="nl-NL"/>
+        </w:rPr>
+        <w:t xml:space="preserve"> cases</w:t>
       </w:r>
       <w:r>
         <w:rPr>
@@ -5023,7 +5489,7 @@
       <w:r>
         <w:rPr>
           <w:noProof/>
-          <w:lang w:val="en-GB" w:eastAsia="en-GB"/>
+          <w:lang w:val="nl-NL"/>
         </w:rPr>
         <w:drawing>
           <wp:anchor distT="0" distB="0" distL="114300" distR="114300" simplePos="0" relativeHeight="251659264" behindDoc="1" locked="0" layoutInCell="1" allowOverlap="1">
@@ -5216,13 +5682,35 @@
         <w:rPr>
           <w:lang w:val="nl-NL"/>
         </w:rPr>
-        <w:t xml:space="preserve">het use case diagram van de </w:t>
-      </w:r>
-      <w:r>
-        <w:rPr>
-          <w:lang w:val="nl-NL"/>
-        </w:rPr>
-        <w:t xml:space="preserve">admin </w:t>
+        <w:t xml:space="preserve">het </w:t>
+      </w:r>
+      <w:proofErr w:type="spellStart"/>
+      <w:r>
+        <w:rPr>
+          <w:lang w:val="nl-NL"/>
+        </w:rPr>
+        <w:t>use</w:t>
+      </w:r>
+      <w:proofErr w:type="spellEnd"/>
+      <w:r>
+        <w:rPr>
+          <w:lang w:val="nl-NL"/>
+        </w:rPr>
+        <w:t xml:space="preserve"> case diagram van de </w:t>
+      </w:r>
+      <w:proofErr w:type="spellStart"/>
+      <w:r>
+        <w:rPr>
+          <w:lang w:val="nl-NL"/>
+        </w:rPr>
+        <w:t>admin</w:t>
+      </w:r>
+      <w:proofErr w:type="spellEnd"/>
+      <w:r>
+        <w:rPr>
+          <w:lang w:val="nl-NL"/>
+        </w:rPr>
+        <w:t xml:space="preserve"> </w:t>
       </w:r>
       <w:r>
         <w:rPr>
@@ -5234,7 +5722,21 @@
         <w:rPr>
           <w:lang w:val="nl-NL"/>
         </w:rPr>
-        <w:t>weergeven met zijn bijbehorende use cases.</w:t>
+        <w:t xml:space="preserve">weergeven met zijn bijbehorende </w:t>
+      </w:r>
+      <w:proofErr w:type="spellStart"/>
+      <w:r>
+        <w:rPr>
+          <w:lang w:val="nl-NL"/>
+        </w:rPr>
+        <w:t>use</w:t>
+      </w:r>
+      <w:proofErr w:type="spellEnd"/>
+      <w:r>
+        <w:rPr>
+          <w:lang w:val="nl-NL"/>
+        </w:rPr>
+        <w:t xml:space="preserve"> cases.</w:t>
       </w:r>
     </w:p>
     <w:p>
@@ -5253,7 +5755,7 @@
       <w:r>
         <w:rPr>
           <w:noProof/>
-          <w:lang w:val="en-GB" w:eastAsia="en-GB"/>
+          <w:lang w:val="nl-NL"/>
         </w:rPr>
         <w:drawing>
           <wp:anchor distT="0" distB="0" distL="114300" distR="114300" simplePos="0" relativeHeight="251658240" behindDoc="1" locked="0" layoutInCell="1" allowOverlap="1">
@@ -5517,44 +6019,148 @@
     </w:p>
     <w:p>
       <w:pPr>
-        <w:pStyle w:val="Heading1"/>
+        <w:pStyle w:val="Kop1"/>
         <w:contextualSpacing w:val="0"/>
-      </w:pPr>
-      <w:bookmarkStart w:id="16" w:name="_lnxbz9" w:colFirst="0" w:colLast="0"/>
-      <w:bookmarkStart w:id="17" w:name="_Toc497237972"/>
-      <w:bookmarkEnd w:id="16"/>
-      <w:r>
+        <w:rPr>
+          <w:lang w:val="nl-NL"/>
+        </w:rPr>
+      </w:pPr>
+      <w:bookmarkStart w:id="17" w:name="_lnxbz9" w:colFirst="0" w:colLast="0"/>
+      <w:bookmarkStart w:id="18" w:name="_Toc497237972"/>
+      <w:bookmarkEnd w:id="17"/>
+      <w:proofErr w:type="spellStart"/>
+      <w:r>
+        <w:rPr>
+          <w:lang w:val="nl-NL"/>
+        </w:rPr>
         <w:lastRenderedPageBreak/>
-        <w:t>Description use cases</w:t>
-      </w:r>
-      <w:bookmarkEnd w:id="17"/>
-    </w:p>
-    <w:p/>
-    <w:p>
-      <w:pPr>
-        <w:rPr>
-          <w:lang w:val="nl-NL"/>
-        </w:rPr>
-      </w:pPr>
-      <w:r>
-        <w:rPr>
-          <w:lang w:val="nl-NL"/>
-        </w:rPr>
-        <w:t xml:space="preserve">In dit onderdeel worden alle verschillende use case uitgewerkt door middel van de Use Case Description. </w:t>
-      </w:r>
-      <w:r>
-        <w:rPr>
-          <w:lang w:val="nl-NL"/>
-        </w:rPr>
-        <w:t>Hier worden de use case kort</w:t>
-      </w:r>
-      <w:bookmarkStart w:id="18" w:name="_GoBack"/>
+        <w:t>Description</w:t>
+      </w:r>
+      <w:proofErr w:type="spellEnd"/>
+      <w:r>
+        <w:rPr>
+          <w:lang w:val="nl-NL"/>
+        </w:rPr>
+        <w:t xml:space="preserve"> </w:t>
+      </w:r>
+      <w:proofErr w:type="spellStart"/>
+      <w:r>
+        <w:rPr>
+          <w:lang w:val="nl-NL"/>
+        </w:rPr>
+        <w:t>use</w:t>
+      </w:r>
+      <w:proofErr w:type="spellEnd"/>
+      <w:r>
+        <w:rPr>
+          <w:lang w:val="nl-NL"/>
+        </w:rPr>
+        <w:t xml:space="preserve"> cases</w:t>
+      </w:r>
       <w:bookmarkEnd w:id="18"/>
     </w:p>
     <w:p>
       <w:pPr>
         <w:rPr>
           <w:lang w:val="nl-NL"/>
+        </w:rPr>
+      </w:pPr>
+    </w:p>
+    <w:p>
+      <w:pPr>
+        <w:rPr>
+          <w:lang w:val="en-GB"/>
+        </w:rPr>
+      </w:pPr>
+      <w:r>
+        <w:rPr>
+          <w:lang w:val="nl-NL"/>
+        </w:rPr>
+        <w:t xml:space="preserve">In dit onderdeel worden alle verschillende </w:t>
+      </w:r>
+      <w:proofErr w:type="spellStart"/>
+      <w:r>
+        <w:rPr>
+          <w:lang w:val="nl-NL"/>
+        </w:rPr>
+        <w:t>use</w:t>
+      </w:r>
+      <w:proofErr w:type="spellEnd"/>
+      <w:r>
+        <w:rPr>
+          <w:lang w:val="nl-NL"/>
+        </w:rPr>
+        <w:t xml:space="preserve"> case uitgewerkt door middel van de </w:t>
+      </w:r>
+      <w:proofErr w:type="spellStart"/>
+      <w:r>
+        <w:rPr>
+          <w:lang w:val="nl-NL"/>
+        </w:rPr>
+        <w:t>Use</w:t>
+      </w:r>
+      <w:proofErr w:type="spellEnd"/>
+      <w:r>
+        <w:rPr>
+          <w:lang w:val="nl-NL"/>
+        </w:rPr>
+        <w:t xml:space="preserve"> Case </w:t>
+      </w:r>
+      <w:proofErr w:type="spellStart"/>
+      <w:r>
+        <w:rPr>
+          <w:lang w:val="nl-NL"/>
+        </w:rPr>
+        <w:t>Description</w:t>
+      </w:r>
+      <w:proofErr w:type="spellEnd"/>
+      <w:r>
+        <w:rPr>
+          <w:lang w:val="nl-NL"/>
+        </w:rPr>
+        <w:t xml:space="preserve">. </w:t>
+      </w:r>
+      <w:proofErr w:type="spellStart"/>
+      <w:r>
+        <w:rPr>
+          <w:lang w:val="en-GB"/>
+        </w:rPr>
+        <w:t>Hier</w:t>
+      </w:r>
+      <w:proofErr w:type="spellEnd"/>
+      <w:r>
+        <w:rPr>
+          <w:lang w:val="en-GB"/>
+        </w:rPr>
+        <w:t xml:space="preserve"> </w:t>
+      </w:r>
+      <w:proofErr w:type="spellStart"/>
+      <w:r>
+        <w:rPr>
+          <w:lang w:val="en-GB"/>
+        </w:rPr>
+        <w:t>worden</w:t>
+      </w:r>
+      <w:proofErr w:type="spellEnd"/>
+      <w:r>
+        <w:rPr>
+          <w:lang w:val="en-GB"/>
+        </w:rPr>
+        <w:t xml:space="preserve"> de use case </w:t>
+      </w:r>
+      <w:proofErr w:type="spellStart"/>
+      <w:r>
+        <w:rPr>
+          <w:lang w:val="en-GB"/>
+        </w:rPr>
+        <w:t>kort</w:t>
+      </w:r>
+      <w:proofErr w:type="spellEnd"/>
+    </w:p>
+    <w:p>
+      <w:pPr>
+        <w:rPr>
+          <w:lang w:val="en-GB"/>
         </w:rPr>
       </w:pPr>
     </w:p>
@@ -5563,7 +6169,7 @@
         <w:rPr>
           <w:sz w:val="32"/>
           <w:szCs w:val="32"/>
-          <w:lang w:val="nl-NL"/>
+          <w:lang w:val="en-GB"/>
         </w:rPr>
       </w:pPr>
       <w:bookmarkStart w:id="19" w:name="_35nkun2" w:colFirst="0" w:colLast="0"/>
@@ -5571,14 +6177,14 @@
       <w:bookmarkEnd w:id="19"/>
       <w:r>
         <w:rPr>
-          <w:lang w:val="nl-NL"/>
+          <w:lang w:val="en-GB"/>
         </w:rPr>
         <w:br w:type="page"/>
       </w:r>
     </w:p>
     <w:p>
       <w:pPr>
-        <w:pStyle w:val="Heading2"/>
+        <w:pStyle w:val="Kop2"/>
       </w:pPr>
       <w:r>
         <w:lastRenderedPageBreak/>
@@ -5590,7 +6196,7 @@
       <w:r>
         <w:rPr>
           <w:noProof/>
-          <w:lang w:val="en-GB" w:eastAsia="en-GB"/>
+          <w:lang w:val="nl-NL"/>
         </w:rPr>
         <w:drawing>
           <wp:inline distT="114300" distB="114300" distL="114300" distR="114300">
@@ -5638,7 +6244,7 @@
       <w:r>
         <w:rPr>
           <w:noProof/>
-          <w:lang w:val="en-GB" w:eastAsia="en-GB"/>
+          <w:lang w:val="nl-NL"/>
         </w:rPr>
         <w:lastRenderedPageBreak/>
         <w:drawing>
@@ -5697,7 +6303,7 @@
     </w:p>
     <w:p>
       <w:pPr>
-        <w:pStyle w:val="Heading2"/>
+        <w:pStyle w:val="Kop2"/>
       </w:pPr>
       <w:bookmarkStart w:id="21" w:name="_1ksv4uv" w:colFirst="0" w:colLast="0"/>
       <w:bookmarkStart w:id="22" w:name="_Toc497237974"/>
@@ -5712,7 +6318,7 @@
       <w:r>
         <w:rPr>
           <w:noProof/>
-          <w:lang w:val="en-GB" w:eastAsia="en-GB"/>
+          <w:lang w:val="nl-NL"/>
         </w:rPr>
         <w:drawing>
           <wp:inline distT="114300" distB="114300" distL="114300" distR="114300">
@@ -5758,7 +6364,7 @@
     </w:p>
     <w:p>
       <w:pPr>
-        <w:pStyle w:val="Heading2"/>
+        <w:pStyle w:val="Kop2"/>
       </w:pPr>
       <w:bookmarkStart w:id="23" w:name="_Toc497237975"/>
       <w:r>
@@ -5772,15 +6378,20 @@
         <w:t xml:space="preserve">: </w:t>
       </w:r>
       <w:r>
-        <w:t>Account registreren</w:t>
+        <w:t xml:space="preserve">Account </w:t>
+      </w:r>
+      <w:proofErr w:type="spellStart"/>
+      <w:r>
+        <w:t>registreren</w:t>
       </w:r>
       <w:bookmarkEnd w:id="23"/>
+      <w:proofErr w:type="spellEnd"/>
     </w:p>
     <w:p>
       <w:r>
         <w:rPr>
           <w:noProof/>
-          <w:lang w:val="en-GB" w:eastAsia="en-GB"/>
+          <w:lang w:val="nl-NL"/>
         </w:rPr>
         <w:drawing>
           <wp:inline distT="0" distB="0" distL="0" distR="0" wp14:anchorId="1BF23758" wp14:editId="6EAAE1CF">
@@ -5825,11 +6436,19 @@
     <w:p/>
     <w:p>
       <w:pPr>
-        <w:pStyle w:val="Heading2"/>
+        <w:pStyle w:val="Kop2"/>
       </w:pPr>
       <w:bookmarkStart w:id="24" w:name="_Toc497237976"/>
       <w:r>
-        <w:t>UC-6: Inloggen account</w:t>
+        <w:t xml:space="preserve">UC-6: </w:t>
+      </w:r>
+      <w:proofErr w:type="spellStart"/>
+      <w:r>
+        <w:t>Inloggen</w:t>
+      </w:r>
+      <w:proofErr w:type="spellEnd"/>
+      <w:r>
+        <w:t xml:space="preserve"> account</w:t>
       </w:r>
       <w:bookmarkEnd w:id="24"/>
     </w:p>
@@ -5867,13 +6486,26 @@
     <w:p/>
     <w:p>
       <w:pPr>
-        <w:pStyle w:val="Heading2"/>
+        <w:pStyle w:val="Kop2"/>
       </w:pPr>
       <w:bookmarkStart w:id="25" w:name="_Toc497237977"/>
       <w:r>
-        <w:t>UC-07: Product informatie aanmaken</w:t>
+        <w:t xml:space="preserve">UC-07: Product </w:t>
+      </w:r>
+      <w:proofErr w:type="spellStart"/>
+      <w:r>
+        <w:t>informatie</w:t>
+      </w:r>
+      <w:proofErr w:type="spellEnd"/>
+      <w:r>
+        <w:t xml:space="preserve"> </w:t>
+      </w:r>
+      <w:proofErr w:type="spellStart"/>
+      <w:r>
+        <w:t>aanmaken</w:t>
       </w:r>
       <w:bookmarkEnd w:id="25"/>
+      <w:proofErr w:type="spellEnd"/>
     </w:p>
     <w:p/>
     <w:p>
@@ -5893,14 +6525,27 @@
     </w:p>
     <w:p>
       <w:pPr>
-        <w:pStyle w:val="Heading2"/>
+        <w:pStyle w:val="Kop2"/>
       </w:pPr>
       <w:bookmarkStart w:id="26" w:name="_Toc497237978"/>
       <w:r>
         <w:lastRenderedPageBreak/>
-        <w:t>UC-08: Product informatie aanpassen</w:t>
+        <w:t xml:space="preserve">UC-08: Product </w:t>
+      </w:r>
+      <w:proofErr w:type="spellStart"/>
+      <w:r>
+        <w:t>informatie</w:t>
+      </w:r>
+      <w:proofErr w:type="spellEnd"/>
+      <w:r>
+        <w:t xml:space="preserve"> </w:t>
+      </w:r>
+      <w:proofErr w:type="spellStart"/>
+      <w:r>
+        <w:t>aanpassen</w:t>
       </w:r>
       <w:bookmarkEnd w:id="26"/>
+      <w:proofErr w:type="spellEnd"/>
     </w:p>
     <w:p/>
     <w:p>
@@ -5919,14 +6564,27 @@
     </w:p>
     <w:p>
       <w:pPr>
-        <w:pStyle w:val="Heading2"/>
+        <w:pStyle w:val="Kop2"/>
       </w:pPr>
       <w:bookmarkStart w:id="27" w:name="_Toc497237979"/>
       <w:r>
         <w:lastRenderedPageBreak/>
-        <w:t>UC-09: Product informatie lezen</w:t>
+        <w:t xml:space="preserve">UC-09: Product </w:t>
+      </w:r>
+      <w:proofErr w:type="spellStart"/>
+      <w:r>
+        <w:t>informatie</w:t>
+      </w:r>
+      <w:proofErr w:type="spellEnd"/>
+      <w:r>
+        <w:t xml:space="preserve"> </w:t>
+      </w:r>
+      <w:proofErr w:type="spellStart"/>
+      <w:r>
+        <w:t>lezen</w:t>
       </w:r>
       <w:bookmarkEnd w:id="27"/>
+      <w:proofErr w:type="spellEnd"/>
     </w:p>
     <w:p>
       <w:r>
@@ -5944,14 +6602,27 @@
     </w:p>
     <w:p>
       <w:pPr>
-        <w:pStyle w:val="Heading2"/>
+        <w:pStyle w:val="Kop2"/>
       </w:pPr>
       <w:bookmarkStart w:id="28" w:name="_Toc497237980"/>
       <w:r>
         <w:lastRenderedPageBreak/>
-        <w:t>UC-10: Product informatie verwijderen</w:t>
+        <w:t xml:space="preserve">UC-10: Product </w:t>
+      </w:r>
+      <w:proofErr w:type="spellStart"/>
+      <w:r>
+        <w:t>informatie</w:t>
+      </w:r>
+      <w:proofErr w:type="spellEnd"/>
+      <w:r>
+        <w:t xml:space="preserve"> </w:t>
+      </w:r>
+      <w:proofErr w:type="spellStart"/>
+      <w:r>
+        <w:t>verwijderen</w:t>
       </w:r>
       <w:bookmarkEnd w:id="28"/>
+      <w:proofErr w:type="spellEnd"/>
     </w:p>
     <w:p>
       <w:r>
@@ -5975,14 +6646,35 @@
     </w:p>
     <w:p>
       <w:pPr>
-        <w:pStyle w:val="Heading2"/>
+        <w:pStyle w:val="Kop2"/>
       </w:pPr>
       <w:bookmarkStart w:id="29" w:name="_Toc497237981"/>
       <w:r>
         <w:lastRenderedPageBreak/>
-        <w:t>UC-11: Gebruiker informatie aanmaken</w:t>
+        <w:t xml:space="preserve">UC-11: </w:t>
+      </w:r>
+      <w:proofErr w:type="spellStart"/>
+      <w:r>
+        <w:t>Gebruiker</w:t>
+      </w:r>
+      <w:proofErr w:type="spellEnd"/>
+      <w:r>
+        <w:t xml:space="preserve"> </w:t>
+      </w:r>
+      <w:proofErr w:type="spellStart"/>
+      <w:r>
+        <w:t>informatie</w:t>
+      </w:r>
+      <w:proofErr w:type="spellEnd"/>
+      <w:r>
+        <w:t xml:space="preserve"> </w:t>
+      </w:r>
+      <w:proofErr w:type="spellStart"/>
+      <w:r>
+        <w:t>aanmaken</w:t>
       </w:r>
       <w:bookmarkEnd w:id="29"/>
+      <w:proofErr w:type="spellEnd"/>
     </w:p>
     <w:p>
       <w:r>
@@ -6006,14 +6698,35 @@
     </w:p>
     <w:p>
       <w:pPr>
-        <w:pStyle w:val="Heading2"/>
+        <w:pStyle w:val="Kop2"/>
       </w:pPr>
       <w:bookmarkStart w:id="30" w:name="_Toc497237982"/>
       <w:r>
         <w:lastRenderedPageBreak/>
-        <w:t>UC-12: Gebruiker informatie aanpassen</w:t>
+        <w:t xml:space="preserve">UC-12: </w:t>
+      </w:r>
+      <w:proofErr w:type="spellStart"/>
+      <w:r>
+        <w:t>Gebruiker</w:t>
+      </w:r>
+      <w:proofErr w:type="spellEnd"/>
+      <w:r>
+        <w:t xml:space="preserve"> </w:t>
+      </w:r>
+      <w:proofErr w:type="spellStart"/>
+      <w:r>
+        <w:t>informatie</w:t>
+      </w:r>
+      <w:proofErr w:type="spellEnd"/>
+      <w:r>
+        <w:t xml:space="preserve"> </w:t>
+      </w:r>
+      <w:proofErr w:type="spellStart"/>
+      <w:r>
+        <w:t>aanpassen</w:t>
       </w:r>
       <w:bookmarkEnd w:id="30"/>
+      <w:proofErr w:type="spellEnd"/>
     </w:p>
     <w:p>
       <w:r>
@@ -6037,14 +6750,35 @@
     </w:p>
     <w:p>
       <w:pPr>
-        <w:pStyle w:val="Heading2"/>
+        <w:pStyle w:val="Kop2"/>
       </w:pPr>
       <w:bookmarkStart w:id="31" w:name="_Toc497237983"/>
       <w:r>
         <w:lastRenderedPageBreak/>
-        <w:t>UC-13: Gebruiker informatie lezen</w:t>
+        <w:t xml:space="preserve">UC-13: </w:t>
+      </w:r>
+      <w:proofErr w:type="spellStart"/>
+      <w:r>
+        <w:t>Gebruiker</w:t>
+      </w:r>
+      <w:proofErr w:type="spellEnd"/>
+      <w:r>
+        <w:t xml:space="preserve"> </w:t>
+      </w:r>
+      <w:proofErr w:type="spellStart"/>
+      <w:r>
+        <w:t>informatie</w:t>
+      </w:r>
+      <w:proofErr w:type="spellEnd"/>
+      <w:r>
+        <w:t xml:space="preserve"> </w:t>
+      </w:r>
+      <w:proofErr w:type="spellStart"/>
+      <w:r>
+        <w:t>lezen</w:t>
       </w:r>
       <w:bookmarkEnd w:id="31"/>
+      <w:proofErr w:type="spellEnd"/>
     </w:p>
     <w:p>
       <w:r>
@@ -6068,14 +6802,35 @@
     </w:p>
     <w:p>
       <w:pPr>
-        <w:pStyle w:val="Heading2"/>
+        <w:pStyle w:val="Kop2"/>
       </w:pPr>
       <w:bookmarkStart w:id="32" w:name="_Toc497237984"/>
       <w:r>
         <w:lastRenderedPageBreak/>
-        <w:t>UC-14: Gebruiker informatie verwijderen</w:t>
+        <w:t xml:space="preserve">UC-14: </w:t>
+      </w:r>
+      <w:proofErr w:type="spellStart"/>
+      <w:r>
+        <w:t>Gebruiker</w:t>
+      </w:r>
+      <w:proofErr w:type="spellEnd"/>
+      <w:r>
+        <w:t xml:space="preserve"> </w:t>
+      </w:r>
+      <w:proofErr w:type="spellStart"/>
+      <w:r>
+        <w:t>informatie</w:t>
+      </w:r>
+      <w:proofErr w:type="spellEnd"/>
+      <w:r>
+        <w:t xml:space="preserve"> </w:t>
+      </w:r>
+      <w:proofErr w:type="spellStart"/>
+      <w:r>
+        <w:t>verwijderen</w:t>
       </w:r>
       <w:bookmarkEnd w:id="32"/>
+      <w:proofErr w:type="spellEnd"/>
     </w:p>
     <w:p>
       <w:r>
@@ -6099,14 +6854,35 @@
     </w:p>
     <w:p>
       <w:pPr>
-        <w:pStyle w:val="Heading2"/>
+        <w:pStyle w:val="Kop2"/>
       </w:pPr>
       <w:bookmarkStart w:id="33" w:name="_Toc497237985"/>
       <w:r>
         <w:lastRenderedPageBreak/>
-        <w:t>UC-15 Statistieken van producten inzien</w:t>
+        <w:t xml:space="preserve">UC-15 </w:t>
+      </w:r>
+      <w:proofErr w:type="spellStart"/>
+      <w:r>
+        <w:t>Statistieken</w:t>
+      </w:r>
+      <w:proofErr w:type="spellEnd"/>
+      <w:r>
+        <w:t xml:space="preserve"> van </w:t>
+      </w:r>
+      <w:proofErr w:type="spellStart"/>
+      <w:r>
+        <w:t>producten</w:t>
+      </w:r>
+      <w:proofErr w:type="spellEnd"/>
+      <w:r>
+        <w:t xml:space="preserve"> </w:t>
+      </w:r>
+      <w:proofErr w:type="spellStart"/>
+      <w:r>
+        <w:t>inzien</w:t>
       </w:r>
       <w:bookmarkEnd w:id="33"/>
+      <w:proofErr w:type="spellEnd"/>
     </w:p>
     <w:p>
       <w:r>
@@ -6130,14 +6906,35 @@
     </w:p>
     <w:p>
       <w:pPr>
-        <w:pStyle w:val="Heading2"/>
+        <w:pStyle w:val="Kop2"/>
       </w:pPr>
       <w:bookmarkStart w:id="34" w:name="_Toc497237986"/>
       <w:r>
         <w:lastRenderedPageBreak/>
-        <w:t>UC-16: Bestel geschiedenis inzien</w:t>
+        <w:t xml:space="preserve">UC-16: </w:t>
+      </w:r>
+      <w:proofErr w:type="spellStart"/>
+      <w:r>
+        <w:t>Bestel</w:t>
+      </w:r>
+      <w:proofErr w:type="spellEnd"/>
+      <w:r>
+        <w:t xml:space="preserve"> </w:t>
+      </w:r>
+      <w:proofErr w:type="spellStart"/>
+      <w:r>
+        <w:t>geschiedenis</w:t>
+      </w:r>
+      <w:proofErr w:type="spellEnd"/>
+      <w:r>
+        <w:t xml:space="preserve"> </w:t>
+      </w:r>
+      <w:proofErr w:type="spellStart"/>
+      <w:r>
+        <w:t>inzien</w:t>
       </w:r>
       <w:bookmarkEnd w:id="34"/>
+      <w:proofErr w:type="spellEnd"/>
     </w:p>
     <w:p>
       <w:r>
@@ -6161,14 +6958,27 @@
     </w:p>
     <w:p>
       <w:pPr>
-        <w:pStyle w:val="Heading2"/>
+        <w:pStyle w:val="Kop2"/>
       </w:pPr>
       <w:bookmarkStart w:id="35" w:name="_Toc497237987"/>
       <w:r>
         <w:lastRenderedPageBreak/>
-        <w:t>UC-17: Status van bestelling zien</w:t>
+        <w:t xml:space="preserve">UC-17: Status van </w:t>
+      </w:r>
+      <w:proofErr w:type="spellStart"/>
+      <w:r>
+        <w:t>bestelling</w:t>
+      </w:r>
+      <w:proofErr w:type="spellEnd"/>
+      <w:r>
+        <w:t xml:space="preserve"> </w:t>
+      </w:r>
+      <w:proofErr w:type="spellStart"/>
+      <w:r>
+        <w:t>zien</w:t>
       </w:r>
       <w:bookmarkEnd w:id="35"/>
+      <w:proofErr w:type="spellEnd"/>
     </w:p>
     <w:p>
       <w:r>
@@ -6192,14 +7002,35 @@
     </w:p>
     <w:p>
       <w:pPr>
-        <w:pStyle w:val="Heading2"/>
+        <w:pStyle w:val="Kop2"/>
       </w:pPr>
       <w:bookmarkStart w:id="36" w:name="_Toc497237988"/>
       <w:r>
         <w:lastRenderedPageBreak/>
-        <w:t>UC-18: Lijst van producten opslaan</w:t>
+        <w:t xml:space="preserve">UC-18: </w:t>
+      </w:r>
+      <w:proofErr w:type="spellStart"/>
+      <w:r>
+        <w:t>Lijst</w:t>
+      </w:r>
+      <w:proofErr w:type="spellEnd"/>
+      <w:r>
+        <w:t xml:space="preserve"> van </w:t>
+      </w:r>
+      <w:proofErr w:type="spellStart"/>
+      <w:r>
+        <w:t>producten</w:t>
+      </w:r>
+      <w:proofErr w:type="spellEnd"/>
+      <w:r>
+        <w:t xml:space="preserve"> </w:t>
+      </w:r>
+      <w:proofErr w:type="spellStart"/>
+      <w:r>
+        <w:t>opslaan</w:t>
       </w:r>
       <w:bookmarkEnd w:id="36"/>
+      <w:proofErr w:type="spellEnd"/>
     </w:p>
     <w:p/>
     <w:p>
@@ -6615,58 +7446,51 @@
               <w:szCs w:val="16"/>
               <w:lang w:val="nl-NL"/>
             </w:rPr>
-            <w:t>, Jinxi Cheng, Sophie van den Akker</w:t>
+            <w:t xml:space="preserve">, </w:t>
+          </w:r>
+          <w:proofErr w:type="spellStart"/>
+          <w:r>
+            <w:rPr>
+              <w:sz w:val="16"/>
+              <w:szCs w:val="16"/>
+              <w:lang w:val="nl-NL"/>
+            </w:rPr>
+            <w:t>Jinxi</w:t>
+          </w:r>
+          <w:proofErr w:type="spellEnd"/>
+          <w:r>
+            <w:rPr>
+              <w:sz w:val="16"/>
+              <w:szCs w:val="16"/>
+              <w:lang w:val="nl-NL"/>
+            </w:rPr>
+            <w:t xml:space="preserve"> </w:t>
+          </w:r>
+          <w:proofErr w:type="spellStart"/>
+          <w:r>
+            <w:rPr>
+              <w:sz w:val="16"/>
+              <w:szCs w:val="16"/>
+              <w:lang w:val="nl-NL"/>
+            </w:rPr>
+            <w:t>Cheng</w:t>
+          </w:r>
+          <w:proofErr w:type="spellEnd"/>
+          <w:r>
+            <w:rPr>
+              <w:sz w:val="16"/>
+              <w:szCs w:val="16"/>
+              <w:lang w:val="nl-NL"/>
+            </w:rPr>
+            <w:t>, Sophie van den Akker</w:t>
           </w:r>
         </w:p>
       </w:tc>
     </w:tr>
   </w:tbl>
-  <w:sdt>
-    <w:sdtPr>
-      <w:id w:val="-2074728234"/>
-      <w:docPartObj>
-        <w:docPartGallery w:val="Page Numbers (Bottom of Page)"/>
-        <w:docPartUnique/>
-      </w:docPartObj>
-    </w:sdtPr>
-    <w:sdtEndPr>
-      <w:rPr>
-        <w:noProof/>
-      </w:rPr>
-    </w:sdtEndPr>
-    <w:sdtContent>
-      <w:p>
-        <w:pPr>
-          <w:pStyle w:val="Footer"/>
-          <w:jc w:val="right"/>
-        </w:pPr>
-        <w:r>
-          <w:fldChar w:fldCharType="begin"/>
-        </w:r>
-        <w:r>
-          <w:instrText xml:space="preserve"> PAGE   \* MERGEFORMAT </w:instrText>
-        </w:r>
-        <w:r>
-          <w:fldChar w:fldCharType="separate"/>
-        </w:r>
-        <w:r>
-          <w:rPr>
-            <w:noProof/>
-          </w:rPr>
-          <w:t>28</w:t>
-        </w:r>
-        <w:r>
-          <w:rPr>
-            <w:noProof/>
-          </w:rPr>
-          <w:fldChar w:fldCharType="end"/>
-        </w:r>
-      </w:p>
-    </w:sdtContent>
-  </w:sdt>
   <w:p>
     <w:pPr>
-      <w:pStyle w:val="Footer"/>
+      <w:pStyle w:val="Voettekst"/>
       <w:rPr>
         <w:lang w:val="nl-NL"/>
       </w:rPr>
@@ -7025,7 +7849,39 @@
               <w:szCs w:val="16"/>
               <w:lang w:val="nl-NL"/>
             </w:rPr>
-            <w:t xml:space="preserve">, Jinxi Cheng en Jaap Jan van de Hengel </w:t>
+            <w:t xml:space="preserve">, </w:t>
+          </w:r>
+          <w:proofErr w:type="spellStart"/>
+          <w:r>
+            <w:rPr>
+              <w:szCs w:val="16"/>
+              <w:lang w:val="nl-NL"/>
+            </w:rPr>
+            <w:t>Jinxi</w:t>
+          </w:r>
+          <w:proofErr w:type="spellEnd"/>
+          <w:r>
+            <w:rPr>
+              <w:szCs w:val="16"/>
+              <w:lang w:val="nl-NL"/>
+            </w:rPr>
+            <w:t xml:space="preserve"> </w:t>
+          </w:r>
+          <w:proofErr w:type="spellStart"/>
+          <w:r>
+            <w:rPr>
+              <w:szCs w:val="16"/>
+              <w:lang w:val="nl-NL"/>
+            </w:rPr>
+            <w:t>Cheng</w:t>
+          </w:r>
+          <w:proofErr w:type="spellEnd"/>
+          <w:r>
+            <w:rPr>
+              <w:szCs w:val="16"/>
+              <w:lang w:val="nl-NL"/>
+            </w:rPr>
+            <w:t xml:space="preserve"> en Jaap Jan van de Hengel </w:t>
           </w:r>
         </w:p>
       </w:tc>
@@ -7113,6 +7969,7 @@
               <w:szCs w:val="16"/>
             </w:rPr>
           </w:pPr>
+          <w:proofErr w:type="spellStart"/>
           <w:r>
             <w:rPr>
               <w:sz w:val="16"/>
@@ -7120,6 +7977,7 @@
             </w:rPr>
             <w:t>Organisation</w:t>
           </w:r>
+          <w:proofErr w:type="spellEnd"/>
         </w:p>
       </w:tc>
       <w:tc>
@@ -7142,12 +8000,21 @@
               <w:szCs w:val="16"/>
             </w:rPr>
           </w:pPr>
+          <w:proofErr w:type="spellStart"/>
           <w:r>
             <w:rPr>
               <w:sz w:val="16"/>
               <w:szCs w:val="16"/>
             </w:rPr>
-            <w:t>Hogeschool Rotterdam</w:t>
+            <w:t>Hogeschool</w:t>
+          </w:r>
+          <w:proofErr w:type="spellEnd"/>
+          <w:r>
+            <w:rPr>
+              <w:sz w:val="16"/>
+              <w:szCs w:val="16"/>
+            </w:rPr>
+            <w:t xml:space="preserve"> Rotterdam</w:t>
           </w:r>
         </w:p>
       </w:tc>
@@ -7227,7 +8094,7 @@
               <w:sz w:val="16"/>
               <w:szCs w:val="16"/>
             </w:rPr>
-            <w:t>28</w:t>
+            <w:t>3</w:t>
           </w:r>
           <w:r>
             <w:rPr>
@@ -7306,6 +8173,7 @@
               <w:szCs w:val="16"/>
             </w:rPr>
           </w:pPr>
+          <w:proofErr w:type="spellStart"/>
           <w:r>
             <w:rPr>
               <w:sz w:val="16"/>
@@ -7313,6 +8181,7 @@
             </w:rPr>
             <w:t>Titel</w:t>
           </w:r>
+          <w:proofErr w:type="spellEnd"/>
         </w:p>
       </w:tc>
       <w:tc>
@@ -7973,13 +8842,13 @@
     <w:lsdException w:name="List Table 6 Colorful Accent 6" w:uiPriority="51"/>
     <w:lsdException w:name="List Table 7 Colorful Accent 6" w:uiPriority="52"/>
   </w:latentStyles>
-  <w:style w:type="paragraph" w:default="1" w:styleId="Normal">
+  <w:style w:type="paragraph" w:default="1" w:styleId="Standaard">
     <w:name w:val="Normal"/>
   </w:style>
-  <w:style w:type="paragraph" w:styleId="Heading1">
+  <w:style w:type="paragraph" w:styleId="Kop1">
     <w:name w:val="heading 1"/>
-    <w:basedOn w:val="Normal"/>
-    <w:next w:val="Normal"/>
+    <w:basedOn w:val="Standaard"/>
+    <w:next w:val="Standaard"/>
     <w:pPr>
       <w:keepNext/>
       <w:keepLines/>
@@ -7992,10 +8861,10 @@
       <w:szCs w:val="40"/>
     </w:rPr>
   </w:style>
-  <w:style w:type="paragraph" w:styleId="Heading2">
+  <w:style w:type="paragraph" w:styleId="Kop2">
     <w:name w:val="heading 2"/>
-    <w:basedOn w:val="Normal"/>
-    <w:next w:val="Normal"/>
+    <w:basedOn w:val="Standaard"/>
+    <w:next w:val="Standaard"/>
     <w:pPr>
       <w:keepNext/>
       <w:keepLines/>
@@ -8007,10 +8876,10 @@
       <w:szCs w:val="32"/>
     </w:rPr>
   </w:style>
-  <w:style w:type="paragraph" w:styleId="Heading3">
+  <w:style w:type="paragraph" w:styleId="Kop3">
     <w:name w:val="heading 3"/>
-    <w:basedOn w:val="Normal"/>
-    <w:next w:val="Normal"/>
+    <w:basedOn w:val="Standaard"/>
+    <w:next w:val="Standaard"/>
     <w:pPr>
       <w:keepNext/>
       <w:keepLines/>
@@ -8023,10 +8892,10 @@
       <w:szCs w:val="28"/>
     </w:rPr>
   </w:style>
-  <w:style w:type="paragraph" w:styleId="Heading4">
+  <w:style w:type="paragraph" w:styleId="Kop4">
     <w:name w:val="heading 4"/>
-    <w:basedOn w:val="Normal"/>
-    <w:next w:val="Normal"/>
+    <w:basedOn w:val="Standaard"/>
+    <w:next w:val="Standaard"/>
     <w:pPr>
       <w:keepNext/>
       <w:keepLines/>
@@ -8039,10 +8908,10 @@
       <w:szCs w:val="24"/>
     </w:rPr>
   </w:style>
-  <w:style w:type="paragraph" w:styleId="Heading5">
+  <w:style w:type="paragraph" w:styleId="Kop5">
     <w:name w:val="heading 5"/>
-    <w:basedOn w:val="Normal"/>
-    <w:next w:val="Normal"/>
+    <w:basedOn w:val="Standaard"/>
+    <w:next w:val="Standaard"/>
     <w:pPr>
       <w:keepNext/>
       <w:keepLines/>
@@ -8053,10 +8922,10 @@
       <w:color w:val="666666"/>
     </w:rPr>
   </w:style>
-  <w:style w:type="paragraph" w:styleId="Heading6">
+  <w:style w:type="paragraph" w:styleId="Kop6">
     <w:name w:val="heading 6"/>
-    <w:basedOn w:val="Normal"/>
-    <w:next w:val="Normal"/>
+    <w:basedOn w:val="Standaard"/>
+    <w:next w:val="Standaard"/>
     <w:pPr>
       <w:keepNext/>
       <w:keepLines/>
@@ -8068,13 +8937,13 @@
       <w:color w:val="666666"/>
     </w:rPr>
   </w:style>
-  <w:style w:type="character" w:default="1" w:styleId="DefaultParagraphFont">
+  <w:style w:type="character" w:default="1" w:styleId="Standaardalinea-lettertype">
     <w:name w:val="Default Paragraph Font"/>
     <w:uiPriority w:val="1"/>
     <w:semiHidden/>
     <w:unhideWhenUsed/>
   </w:style>
-  <w:style w:type="table" w:default="1" w:styleId="TableNormal">
+  <w:style w:type="table" w:default="1" w:styleId="Standaardtabel">
     <w:name w:val="Normal Table"/>
     <w:uiPriority w:val="99"/>
     <w:semiHidden/>
@@ -8089,7 +8958,7 @@
       </w:tblCellMar>
     </w:tblPr>
   </w:style>
-  <w:style w:type="numbering" w:default="1" w:styleId="NoList">
+  <w:style w:type="numbering" w:default="1" w:styleId="Geenlijst">
     <w:name w:val="No List"/>
     <w:uiPriority w:val="99"/>
     <w:semiHidden/>
@@ -8106,10 +8975,10 @@
       </w:tblCellMar>
     </w:tblPr>
   </w:style>
-  <w:style w:type="paragraph" w:styleId="Title">
+  <w:style w:type="paragraph" w:styleId="Titel">
     <w:name w:val="Title"/>
-    <w:basedOn w:val="Normal"/>
-    <w:next w:val="Normal"/>
+    <w:basedOn w:val="Standaard"/>
+    <w:next w:val="Standaard"/>
     <w:pPr>
       <w:keepNext/>
       <w:keepLines/>
@@ -8120,10 +8989,10 @@
       <w:szCs w:val="52"/>
     </w:rPr>
   </w:style>
-  <w:style w:type="paragraph" w:styleId="Subtitle">
+  <w:style w:type="paragraph" w:styleId="Ondertitel">
     <w:name w:val="Subtitle"/>
-    <w:basedOn w:val="Normal"/>
-    <w:next w:val="Normal"/>
+    <w:basedOn w:val="Standaard"/>
+    <w:next w:val="Standaard"/>
     <w:pPr>
       <w:keepNext/>
       <w:keepLines/>
@@ -8213,10 +9082,10 @@
       </w:tblCellMar>
     </w:tblPr>
   </w:style>
-  <w:style w:type="paragraph" w:styleId="Header">
+  <w:style w:type="paragraph" w:styleId="Koptekst">
     <w:name w:val="header"/>
-    <w:basedOn w:val="Normal"/>
-    <w:link w:val="HeaderChar"/>
+    <w:basedOn w:val="Standaard"/>
+    <w:link w:val="KoptekstChar"/>
     <w:uiPriority w:val="99"/>
     <w:unhideWhenUsed/>
     <w:rsid w:val="004136F3"/>
@@ -8228,17 +9097,17 @@
       <w:spacing w:line="240" w:lineRule="auto"/>
     </w:pPr>
   </w:style>
-  <w:style w:type="character" w:customStyle="1" w:styleId="HeaderChar">
-    <w:name w:val="Header Char"/>
-    <w:basedOn w:val="DefaultParagraphFont"/>
-    <w:link w:val="Header"/>
+  <w:style w:type="character" w:customStyle="1" w:styleId="KoptekstChar">
+    <w:name w:val="Koptekst Char"/>
+    <w:basedOn w:val="Standaardalinea-lettertype"/>
+    <w:link w:val="Koptekst"/>
     <w:uiPriority w:val="99"/>
     <w:rsid w:val="004136F3"/>
   </w:style>
-  <w:style w:type="paragraph" w:styleId="Footer">
+  <w:style w:type="paragraph" w:styleId="Voettekst">
     <w:name w:val="footer"/>
-    <w:basedOn w:val="Normal"/>
-    <w:link w:val="FooterChar"/>
+    <w:basedOn w:val="Standaard"/>
+    <w:link w:val="VoettekstChar"/>
     <w:uiPriority w:val="99"/>
     <w:unhideWhenUsed/>
     <w:rsid w:val="004136F3"/>
@@ -8250,17 +9119,17 @@
       <w:spacing w:line="240" w:lineRule="auto"/>
     </w:pPr>
   </w:style>
-  <w:style w:type="character" w:customStyle="1" w:styleId="FooterChar">
-    <w:name w:val="Footer Char"/>
-    <w:basedOn w:val="DefaultParagraphFont"/>
-    <w:link w:val="Footer"/>
+  <w:style w:type="character" w:customStyle="1" w:styleId="VoettekstChar">
+    <w:name w:val="Voettekst Char"/>
+    <w:basedOn w:val="Standaardalinea-lettertype"/>
+    <w:link w:val="Voettekst"/>
     <w:uiPriority w:val="99"/>
     <w:rsid w:val="004136F3"/>
   </w:style>
-  <w:style w:type="paragraph" w:styleId="TOC1">
+  <w:style w:type="paragraph" w:styleId="Inhopg1">
     <w:name w:val="toc 1"/>
-    <w:basedOn w:val="Normal"/>
-    <w:next w:val="Normal"/>
+    <w:basedOn w:val="Standaard"/>
+    <w:next w:val="Standaard"/>
     <w:autoRedefine/>
     <w:uiPriority w:val="39"/>
     <w:unhideWhenUsed/>
@@ -8269,10 +9138,10 @@
       <w:spacing w:after="100"/>
     </w:pPr>
   </w:style>
-  <w:style w:type="paragraph" w:styleId="TOC2">
+  <w:style w:type="paragraph" w:styleId="Inhopg2">
     <w:name w:val="toc 2"/>
-    <w:basedOn w:val="Normal"/>
-    <w:next w:val="Normal"/>
+    <w:basedOn w:val="Standaard"/>
+    <w:next w:val="Standaard"/>
     <w:autoRedefine/>
     <w:uiPriority w:val="39"/>
     <w:unhideWhenUsed/>
@@ -8284,7 +9153,7 @@
   </w:style>
   <w:style w:type="character" w:styleId="Hyperlink">
     <w:name w:val="Hyperlink"/>
-    <w:basedOn w:val="DefaultParagraphFont"/>
+    <w:basedOn w:val="Standaardalinea-lettertype"/>
     <w:uiPriority w:val="99"/>
     <w:unhideWhenUsed/>
     <w:rsid w:val="00C97375"/>
@@ -8294,521 +9163,6 @@
     </w:rPr>
   </w:style>
 </w:styles>
-</file>
-
-<file path=word/glossary/document.xml><?xml version="1.0" encoding="utf-8"?>
-<w:glossaryDocument xmlns:wpc="http://schemas.microsoft.com/office/word/2010/wordprocessingCanvas" xmlns:mc="http://schemas.openxmlformats.org/markup-compatibility/2006" xmlns:o="urn:schemas-microsoft-com:office:office" xmlns:r="http://schemas.openxmlformats.org/officeDocument/2006/relationships" xmlns:m="http://schemas.openxmlformats.org/officeDocument/2006/math" xmlns:v="urn:schemas-microsoft-com:vml" xmlns:wp14="http://schemas.microsoft.com/office/word/2010/wordprocessingDrawing" xmlns:wp="http://schemas.openxmlformats.org/drawingml/2006/wordprocessingDrawing" xmlns:w10="urn:schemas-microsoft-com:office:word" xmlns:w="http://schemas.openxmlformats.org/wordprocessingml/2006/main" xmlns:w14="http://schemas.microsoft.com/office/word/2010/wordml" xmlns:w15="http://schemas.microsoft.com/office/word/2012/wordml" xmlns:wpg="http://schemas.microsoft.com/office/word/2010/wordprocessingGroup" xmlns:wpi="http://schemas.microsoft.com/office/word/2010/wordprocessingInk" xmlns:wne="http://schemas.microsoft.com/office/word/2006/wordml" xmlns:wps="http://schemas.microsoft.com/office/word/2010/wordprocessingShape" mc:Ignorable="w14 w15 wp14"/>
-</file>
-
-<file path=word/glossary/fontTable.xml><?xml version="1.0" encoding="utf-8"?>
-<w:fonts xmlns:mc="http://schemas.openxmlformats.org/markup-compatibility/2006" xmlns:r="http://schemas.openxmlformats.org/officeDocument/2006/relationships" xmlns:w="http://schemas.openxmlformats.org/wordprocessingml/2006/main" xmlns:w14="http://schemas.microsoft.com/office/word/2010/wordml" xmlns:w15="http://schemas.microsoft.com/office/word/2012/wordml" mc:Ignorable="w14 w15">
-  <w:font w:name="Arial">
-    <w:panose1 w:val="020B0604020202020204"/>
-    <w:charset w:val="00"/>
-    <w:family w:val="swiss"/>
-    <w:pitch w:val="variable"/>
-    <w:sig w:usb0="E0002AFF" w:usb1="C0007843" w:usb2="00000009" w:usb3="00000000" w:csb0="000001FF" w:csb1="00000000"/>
-  </w:font>
-  <w:font w:name="Times New Roman">
-    <w:panose1 w:val="02020603050405020304"/>
-    <w:charset w:val="00"/>
-    <w:family w:val="roman"/>
-    <w:pitch w:val="variable"/>
-    <w:sig w:usb0="E0002AFF" w:usb1="C0007841" w:usb2="00000009" w:usb3="00000000" w:csb0="000001FF" w:csb1="00000000"/>
-  </w:font>
-  <w:font w:name="Calibri">
-    <w:panose1 w:val="020F0502020204030204"/>
-    <w:charset w:val="00"/>
-    <w:family w:val="swiss"/>
-    <w:pitch w:val="variable"/>
-    <w:sig w:usb0="E00002FF" w:usb1="4000ACFF" w:usb2="00000001" w:usb3="00000000" w:csb0="0000019F" w:csb1="00000000"/>
-  </w:font>
-  <w:font w:name="Calibri Light">
-    <w:panose1 w:val="020F0302020204030204"/>
-    <w:charset w:val="00"/>
-    <w:family w:val="swiss"/>
-    <w:pitch w:val="variable"/>
-    <w:sig w:usb0="A00002EF" w:usb1="4000207B" w:usb2="00000000" w:usb3="00000000" w:csb0="0000019F" w:csb1="00000000"/>
-  </w:font>
-</w:fonts>
-</file>
-
-<file path=word/glossary/settings.xml><?xml version="1.0" encoding="utf-8"?>
-<w:settings xmlns:mc="http://schemas.openxmlformats.org/markup-compatibility/2006" xmlns:o="urn:schemas-microsoft-com:office:office" xmlns:r="http://schemas.openxmlformats.org/officeDocument/2006/relationships" xmlns:m="http://schemas.openxmlformats.org/officeDocument/2006/math" xmlns:v="urn:schemas-microsoft-com:vml" xmlns:w10="urn:schemas-microsoft-com:office:word" xmlns:w="http://schemas.openxmlformats.org/wordprocessingml/2006/main" xmlns:w14="http://schemas.microsoft.com/office/word/2010/wordml" xmlns:w15="http://schemas.microsoft.com/office/word/2012/wordml" xmlns:sl="http://schemas.openxmlformats.org/schemaLibrary/2006/main" mc:Ignorable="w14 w15">
-  <w:view w:val="normal"/>
-  <w:defaultTabStop w:val="720"/>
-  <w:characterSpacingControl w:val="doNotCompress"/>
-  <w:compat>
-    <w:useFELayout/>
-    <w:compatSetting w:name="compatibilityMode" w:uri="http://schemas.microsoft.com/office/word" w:val="15"/>
-    <w:compatSetting w:name="overrideTableStyleFontSizeAndJustification" w:uri="http://schemas.microsoft.com/office/word" w:val="1"/>
-    <w:compatSetting w:name="enableOpenTypeFeatures" w:uri="http://schemas.microsoft.com/office/word" w:val="1"/>
-    <w:compatSetting w:name="doNotFlipMirrorIndents" w:uri="http://schemas.microsoft.com/office/word" w:val="1"/>
-    <w:compatSetting w:name="differentiateMultirowTableHeaders" w:uri="http://schemas.microsoft.com/office/word" w:val="1"/>
-  </w:compat>
-  <w:rsids>
-    <w:rsidRoot w:val="00166DDF"/>
-    <w:rsid w:val="00166DDF"/>
-    <w:rsid w:val="0058142A"/>
-  </w:rsids>
-  <m:mathPr>
-    <m:mathFont m:val="Cambria Math"/>
-    <m:brkBin m:val="before"/>
-    <m:brkBinSub m:val="--"/>
-    <m:smallFrac m:val="0"/>
-    <m:dispDef/>
-    <m:lMargin m:val="0"/>
-    <m:rMargin m:val="0"/>
-    <m:defJc m:val="centerGroup"/>
-    <m:wrapIndent m:val="1440"/>
-    <m:intLim m:val="subSup"/>
-    <m:naryLim m:val="undOvr"/>
-  </m:mathPr>
-  <w:themeFontLang w:val="en-GB"/>
-  <w:clrSchemeMapping w:bg1="light1" w:t1="dark1" w:bg2="light2" w:t2="dark2" w:accent1="accent1" w:accent2="accent2" w:accent3="accent3" w:accent4="accent4" w:accent5="accent5" w:accent6="accent6" w:hyperlink="hyperlink" w:followedHyperlink="followedHyperlink"/>
-  <w:decimalSymbol w:val="."/>
-  <w:listSeparator w:val=","/>
-  <w15:chartTrackingRefBased/>
-</w:settings>
-</file>
-
-<file path=word/glossary/styles.xml><?xml version="1.0" encoding="utf-8"?>
-<w:styles xmlns:mc="http://schemas.openxmlformats.org/markup-compatibility/2006" xmlns:r="http://schemas.openxmlformats.org/officeDocument/2006/relationships" xmlns:w="http://schemas.openxmlformats.org/wordprocessingml/2006/main" xmlns:w14="http://schemas.microsoft.com/office/word/2010/wordml" xmlns:w15="http://schemas.microsoft.com/office/word/2012/wordml" mc:Ignorable="w14 w15">
-  <w:docDefaults>
-    <w:rPrDefault>
-      <w:rPr>
-        <w:rFonts w:asciiTheme="minorHAnsi" w:eastAsiaTheme="minorEastAsia" w:hAnsiTheme="minorHAnsi" w:cstheme="minorBidi"/>
-        <w:sz w:val="22"/>
-        <w:szCs w:val="22"/>
-        <w:lang w:val="en-GB" w:eastAsia="en-GB" w:bidi="ar-SA"/>
-      </w:rPr>
-    </w:rPrDefault>
-    <w:pPrDefault>
-      <w:pPr>
-        <w:spacing w:after="160" w:line="259" w:lineRule="auto"/>
-      </w:pPr>
-    </w:pPrDefault>
-  </w:docDefaults>
-  <w:latentStyles w:defLockedState="0" w:defUIPriority="99" w:defSemiHidden="0" w:defUnhideWhenUsed="0" w:defQFormat="0" w:count="371">
-    <w:lsdException w:name="Normal" w:uiPriority="0" w:qFormat="1"/>
-    <w:lsdException w:name="heading 1" w:uiPriority="9" w:qFormat="1"/>
-    <w:lsdException w:name="heading 2" w:semiHidden="1" w:uiPriority="9" w:unhideWhenUsed="1" w:qFormat="1"/>
-    <w:lsdException w:name="heading 3" w:semiHidden="1" w:uiPriority="9" w:unhideWhenUsed="1" w:qFormat="1"/>
-    <w:lsdException w:name="heading 4" w:semiHidden="1" w:uiPriority="9" w:unhideWhenUsed="1" w:qFormat="1"/>
-    <w:lsdException w:name="heading 5" w:semiHidden="1" w:uiPriority="9" w:unhideWhenUsed="1" w:qFormat="1"/>
-    <w:lsdException w:name="heading 6" w:semiHidden="1" w:uiPriority="9" w:unhideWhenUsed="1" w:qFormat="1"/>
-    <w:lsdException w:name="heading 7" w:semiHidden="1" w:uiPriority="9" w:unhideWhenUsed="1" w:qFormat="1"/>
-    <w:lsdException w:name="heading 8" w:semiHidden="1" w:uiPriority="9" w:unhideWhenUsed="1" w:qFormat="1"/>
-    <w:lsdException w:name="heading 9" w:semiHidden="1" w:uiPriority="9" w:unhideWhenUsed="1" w:qFormat="1"/>
-    <w:lsdException w:name="index 1" w:semiHidden="1" w:unhideWhenUsed="1"/>
-    <w:lsdException w:name="index 2" w:semiHidden="1" w:unhideWhenUsed="1"/>
-    <w:lsdException w:name="index 3" w:semiHidden="1" w:unhideWhenUsed="1"/>
-    <w:lsdException w:name="index 4" w:semiHidden="1" w:unhideWhenUsed="1"/>
-    <w:lsdException w:name="index 5" w:semiHidden="1" w:unhideWhenUsed="1"/>
-    <w:lsdException w:name="index 6" w:semiHidden="1" w:unhideWhenUsed="1"/>
-    <w:lsdException w:name="index 7" w:semiHidden="1" w:unhideWhenUsed="1"/>
-    <w:lsdException w:name="index 8" w:semiHidden="1" w:unhideWhenUsed="1"/>
-    <w:lsdException w:name="index 9" w:semiHidden="1" w:unhideWhenUsed="1"/>
-    <w:lsdException w:name="toc 1" w:semiHidden="1" w:uiPriority="39" w:unhideWhenUsed="1"/>
-    <w:lsdException w:name="toc 2" w:semiHidden="1" w:uiPriority="39" w:unhideWhenUsed="1"/>
-    <w:lsdException w:name="toc 3" w:semiHidden="1" w:uiPriority="39" w:unhideWhenUsed="1"/>
-    <w:lsdException w:name="toc 4" w:semiHidden="1" w:uiPriority="39" w:unhideWhenUsed="1"/>
-    <w:lsdException w:name="toc 5" w:semiHidden="1" w:uiPriority="39" w:unhideWhenUsed="1"/>
-    <w:lsdException w:name="toc 6" w:semiHidden="1" w:uiPriority="39" w:unhideWhenUsed="1"/>
-    <w:lsdException w:name="toc 7" w:semiHidden="1" w:uiPriority="39" w:unhideWhenUsed="1"/>
-    <w:lsdException w:name="toc 8" w:semiHidden="1" w:uiPriority="39" w:unhideWhenUsed="1"/>
-    <w:lsdException w:name="toc 9" w:semiHidden="1" w:uiPriority="39" w:unhideWhenUsed="1"/>
-    <w:lsdException w:name="Normal Indent" w:semiHidden="1" w:unhideWhenUsed="1"/>
-    <w:lsdException w:name="footnote text" w:semiHidden="1" w:unhideWhenUsed="1"/>
-    <w:lsdException w:name="annotation text" w:semiHidden="1" w:unhideWhenUsed="1"/>
-    <w:lsdException w:name="header" w:semiHidden="1" w:unhideWhenUsed="1"/>
-    <w:lsdException w:name="footer" w:semiHidden="1" w:unhideWhenUsed="1"/>
-    <w:lsdException w:name="index heading" w:semiHidden="1" w:unhideWhenUsed="1"/>
-    <w:lsdException w:name="caption" w:semiHidden="1" w:uiPriority="35" w:unhideWhenUsed="1" w:qFormat="1"/>
-    <w:lsdException w:name="table of figures" w:semiHidden="1" w:unhideWhenUsed="1"/>
-    <w:lsdException w:name="envelope address" w:semiHidden="1" w:unhideWhenUsed="1"/>
-    <w:lsdException w:name="envelope return" w:semiHidden="1" w:unhideWhenUsed="1"/>
-    <w:lsdException w:name="footnote reference" w:semiHidden="1" w:unhideWhenUsed="1"/>
-    <w:lsdException w:name="annotation reference" w:semiHidden="1" w:unhideWhenUsed="1"/>
-    <w:lsdException w:name="line number" w:semiHidden="1" w:unhideWhenUsed="1"/>
-    <w:lsdException w:name="page number" w:semiHidden="1" w:unhideWhenUsed="1"/>
-    <w:lsdException w:name="endnote reference" w:semiHidden="1" w:unhideWhenUsed="1"/>
-    <w:lsdException w:name="endnote text" w:semiHidden="1" w:unhideWhenUsed="1"/>
-    <w:lsdException w:name="table of authorities" w:semiHidden="1" w:unhideWhenUsed="1"/>
-    <w:lsdException w:name="macro" w:semiHidden="1" w:unhideWhenUsed="1"/>
-    <w:lsdException w:name="toa heading" w:semiHidden="1" w:unhideWhenUsed="1"/>
-    <w:lsdException w:name="List" w:semiHidden="1" w:unhideWhenUsed="1"/>
-    <w:lsdException w:name="List Bullet" w:semiHidden="1" w:unhideWhenUsed="1"/>
-    <w:lsdException w:name="List Number" w:semiHidden="1" w:unhideWhenUsed="1"/>
-    <w:lsdException w:name="List 2" w:semiHidden="1" w:unhideWhenUsed="1"/>
-    <w:lsdException w:name="List 3" w:semiHidden="1" w:unhideWhenUsed="1"/>
-    <w:lsdException w:name="List 4" w:semiHidden="1" w:unhideWhenUsed="1"/>
-    <w:lsdException w:name="List 5" w:semiHidden="1" w:unhideWhenUsed="1"/>
-    <w:lsdException w:name="List Bullet 2" w:semiHidden="1" w:unhideWhenUsed="1"/>
-    <w:lsdException w:name="List Bullet 3" w:semiHidden="1" w:unhideWhenUsed="1"/>
-    <w:lsdException w:name="List Bullet 4" w:semiHidden="1" w:unhideWhenUsed="1"/>
-    <w:lsdException w:name="List Bullet 5" w:semiHidden="1" w:unhideWhenUsed="1"/>
-    <w:lsdException w:name="List Number 2" w:semiHidden="1" w:unhideWhenUsed="1"/>
-    <w:lsdException w:name="List Number 3" w:semiHidden="1" w:unhideWhenUsed="1"/>
-    <w:lsdException w:name="List Number 4" w:semiHidden="1" w:unhideWhenUsed="1"/>
-    <w:lsdException w:name="List Number 5" w:semiHidden="1" w:unhideWhenUsed="1"/>
-    <w:lsdException w:name="Title" w:uiPriority="10" w:qFormat="1"/>
-    <w:lsdException w:name="Closing" w:semiHidden="1" w:unhideWhenUsed="1"/>
-    <w:lsdException w:name="Signature" w:semiHidden="1" w:unhideWhenUsed="1"/>
-    <w:lsdException w:name="Default Paragraph Font" w:semiHidden="1" w:uiPriority="1" w:unhideWhenUsed="1"/>
-    <w:lsdException w:name="Body Text" w:semiHidden="1" w:unhideWhenUsed="1"/>
-    <w:lsdException w:name="Body Text Indent" w:semiHidden="1" w:unhideWhenUsed="1"/>
-    <w:lsdException w:name="List Continue" w:semiHidden="1" w:unhideWhenUsed="1"/>
-    <w:lsdException w:name="List Continue 2" w:semiHidden="1" w:unhideWhenUsed="1"/>
-    <w:lsdException w:name="List Continue 3" w:semiHidden="1" w:unhideWhenUsed="1"/>
-    <w:lsdException w:name="List Continue 4" w:semiHidden="1" w:unhideWhenUsed="1"/>
-    <w:lsdException w:name="List Continue 5" w:semiHidden="1" w:unhideWhenUsed="1"/>
-    <w:lsdException w:name="Message Header" w:semiHidden="1" w:unhideWhenUsed="1"/>
-    <w:lsdException w:name="Subtitle" w:uiPriority="11" w:qFormat="1"/>
-    <w:lsdException w:name="Salutation" w:semiHidden="1" w:unhideWhenUsed="1"/>
-    <w:lsdException w:name="Date" w:semiHidden="1" w:unhideWhenUsed="1"/>
-    <w:lsdException w:name="Body Text First Indent" w:semiHidden="1" w:unhideWhenUsed="1"/>
-    <w:lsdException w:name="Body Text First Indent 2" w:semiHidden="1" w:unhideWhenUsed="1"/>
-    <w:lsdException w:name="Note Heading" w:semiHidden="1" w:unhideWhenUsed="1"/>
-    <w:lsdException w:name="Body Text 2" w:semiHidden="1" w:unhideWhenUsed="1"/>
-    <w:lsdException w:name="Body Text 3" w:semiHidden="1" w:unhideWhenUsed="1"/>
-    <w:lsdException w:name="Body Text Indent 2" w:semiHidden="1" w:unhideWhenUsed="1"/>
-    <w:lsdException w:name="Body Text Indent 3" w:semiHidden="1" w:unhideWhenUsed="1"/>
-    <w:lsdException w:name="Block Text" w:semiHidden="1" w:unhideWhenUsed="1"/>
-    <w:lsdException w:name="Hyperlink" w:semiHidden="1" w:unhideWhenUsed="1"/>
-    <w:lsdException w:name="FollowedHyperlink" w:semiHidden="1" w:unhideWhenUsed="1"/>
-    <w:lsdException w:name="Strong" w:uiPriority="22" w:qFormat="1"/>
-    <w:lsdException w:name="Emphasis" w:uiPriority="20" w:qFormat="1"/>
-    <w:lsdException w:name="Document Map" w:semiHidden="1" w:unhideWhenUsed="1"/>
-    <w:lsdException w:name="Plain Text" w:semiHidden="1" w:unhideWhenUsed="1"/>
-    <w:lsdException w:name="E-mail Signature" w:semiHidden="1" w:unhideWhenUsed="1"/>
-    <w:lsdException w:name="HTML Top of Form" w:semiHidden="1" w:unhideWhenUsed="1"/>
-    <w:lsdException w:name="HTML Bottom of Form" w:semiHidden="1" w:unhideWhenUsed="1"/>
-    <w:lsdException w:name="Normal (Web)" w:semiHidden="1" w:unhideWhenUsed="1"/>
-    <w:lsdException w:name="HTML Acronym" w:semiHidden="1" w:unhideWhenUsed="1"/>
-    <w:lsdException w:name="HTML Address" w:semiHidden="1" w:unhideWhenUsed="1"/>
-    <w:lsdException w:name="HTML Cite" w:semiHidden="1" w:unhideWhenUsed="1"/>
-    <w:lsdException w:name="HTML Code" w:semiHidden="1" w:unhideWhenUsed="1"/>
-    <w:lsdException w:name="HTML Definition" w:semiHidden="1" w:unhideWhenUsed="1"/>
-    <w:lsdException w:name="HTML Keyboard" w:semiHidden="1" w:unhideWhenUsed="1"/>
-    <w:lsdException w:name="HTML Preformatted" w:semiHidden="1" w:unhideWhenUsed="1"/>
-    <w:lsdException w:name="HTML Sample" w:semiHidden="1" w:unhideWhenUsed="1"/>
-    <w:lsdException w:name="HTML Typewriter" w:semiHidden="1" w:unhideWhenUsed="1"/>
-    <w:lsdException w:name="HTML Variable" w:semiHidden="1" w:unhideWhenUsed="1"/>
-    <w:lsdException w:name="Normal Table" w:semiHidden="1" w:unhideWhenUsed="1"/>
-    <w:lsdException w:name="annotation subject" w:semiHidden="1" w:unhideWhenUsed="1"/>
-    <w:lsdException w:name="No List" w:semiHidden="1" w:unhideWhenUsed="1"/>
-    <w:lsdException w:name="Outline List 1" w:semiHidden="1" w:unhideWhenUsed="1"/>
-    <w:lsdException w:name="Outline List 2" w:semiHidden="1" w:unhideWhenUsed="1"/>
-    <w:lsdException w:name="Outline List 3" w:semiHidden="1" w:unhideWhenUsed="1"/>
-    <w:lsdException w:name="Table Simple 1" w:semiHidden="1" w:unhideWhenUsed="1"/>
-    <w:lsdException w:name="Table Simple 2" w:semiHidden="1" w:unhideWhenUsed="1"/>
-    <w:lsdException w:name="Table Simple 3" w:semiHidden="1" w:unhideWhenUsed="1"/>
-    <w:lsdException w:name="Table Classic 1" w:semiHidden="1" w:unhideWhenUsed="1"/>
-    <w:lsdException w:name="Table Classic 2" w:semiHidden="1" w:unhideWhenUsed="1"/>
-    <w:lsdException w:name="Table Classic 3" w:semiHidden="1" w:unhideWhenUsed="1"/>
-    <w:lsdException w:name="Table Classic 4" w:semiHidden="1" w:unhideWhenUsed="1"/>
-    <w:lsdException w:name="Table Colorful 1" w:semiHidden="1" w:unhideWhenUsed="1"/>
-    <w:lsdException w:name="Table Colorful 2" w:semiHidden="1" w:unhideWhenUsed="1"/>
-    <w:lsdException w:name="Table Colorful 3" w:semiHidden="1" w:unhideWhenUsed="1"/>
-    <w:lsdException w:name="Table Columns 1" w:semiHidden="1" w:unhideWhenUsed="1"/>
-    <w:lsdException w:name="Table Columns 2" w:semiHidden="1" w:unhideWhenUsed="1"/>
-    <w:lsdException w:name="Table Columns 3" w:semiHidden="1" w:unhideWhenUsed="1"/>
-    <w:lsdException w:name="Table Columns 4" w:semiHidden="1" w:unhideWhenUsed="1"/>
-    <w:lsdException w:name="Table Columns 5" w:semiHidden="1" w:unhideWhenUsed="1"/>
-    <w:lsdException w:name="Table Grid 1" w:semiHidden="1" w:unhideWhenUsed="1"/>
-    <w:lsdException w:name="Table Grid 2" w:semiHidden="1" w:unhideWhenUsed="1"/>
-    <w:lsdException w:name="Table Grid 3" w:semiHidden="1" w:unhideWhenUsed="1"/>
-    <w:lsdException w:name="Table Grid 4" w:semiHidden="1" w:unhideWhenUsed="1"/>
-    <w:lsdException w:name="Table Grid 5" w:semiHidden="1" w:unhideWhenUsed="1"/>
-    <w:lsdException w:name="Table Grid 6" w:semiHidden="1" w:unhideWhenUsed="1"/>
-    <w:lsdException w:name="Table Grid 7" w:semiHidden="1" w:unhideWhenUsed="1"/>
-    <w:lsdException w:name="Table Grid 8" w:semiHidden="1" w:unhideWhenUsed="1"/>
-    <w:lsdException w:name="Table List 1" w:semiHidden="1" w:unhideWhenUsed="1"/>
-    <w:lsdException w:name="Table List 2" w:semiHidden="1" w:unhideWhenUsed="1"/>
-    <w:lsdException w:name="Table List 3" w:semiHidden="1" w:unhideWhenUsed="1"/>
-    <w:lsdException w:name="Table List 4" w:semiHidden="1" w:unhideWhenUsed="1"/>
-    <w:lsdException w:name="Table List 5" w:semiHidden="1" w:unhideWhenUsed="1"/>
-    <w:lsdException w:name="Table List 6" w:semiHidden="1" w:unhideWhenUsed="1"/>
-    <w:lsdException w:name="Table List 7" w:semiHidden="1" w:unhideWhenUsed="1"/>
-    <w:lsdException w:name="Table List 8" w:semiHidden="1" w:unhideWhenUsed="1"/>
-    <w:lsdException w:name="Table 3D effects 1" w:semiHidden="1" w:unhideWhenUsed="1"/>
-    <w:lsdException w:name="Table 3D effects 2" w:semiHidden="1" w:unhideWhenUsed="1"/>
-    <w:lsdException w:name="Table 3D effects 3" w:semiHidden="1" w:unhideWhenUsed="1"/>
-    <w:lsdException w:name="Table Contemporary" w:semiHidden="1" w:unhideWhenUsed="1"/>
-    <w:lsdException w:name="Table Elegant" w:semiHidden="1" w:unhideWhenUsed="1"/>
-    <w:lsdException w:name="Table Professional" w:semiHidden="1" w:unhideWhenUsed="1"/>
-    <w:lsdException w:name="Table Subtle 1" w:semiHidden="1" w:unhideWhenUsed="1"/>
-    <w:lsdException w:name="Table Subtle 2" w:semiHidden="1" w:unhideWhenUsed="1"/>
-    <w:lsdException w:name="Table Web 1" w:semiHidden="1" w:unhideWhenUsed="1"/>
-    <w:lsdException w:name="Table Web 2" w:semiHidden="1" w:unhideWhenUsed="1"/>
-    <w:lsdException w:name="Table Web 3" w:semiHidden="1" w:unhideWhenUsed="1"/>
-    <w:lsdException w:name="Balloon Text" w:semiHidden="1" w:unhideWhenUsed="1"/>
-    <w:lsdException w:name="Table Grid" w:uiPriority="39"/>
-    <w:lsdException w:name="Table Theme" w:semiHidden="1" w:unhideWhenUsed="1"/>
-    <w:lsdException w:name="Placeholder Text" w:semiHidden="1"/>
-    <w:lsdException w:name="No Spacing" w:uiPriority="1" w:qFormat="1"/>
-    <w:lsdException w:name="Light Shading" w:uiPriority="60"/>
-    <w:lsdException w:name="Light List" w:uiPriority="61"/>
-    <w:lsdException w:name="Light Grid" w:uiPriority="62"/>
-    <w:lsdException w:name="Medium Shading 1" w:uiPriority="63"/>
-    <w:lsdException w:name="Medium Shading 2" w:uiPriority="64"/>
-    <w:lsdException w:name="Medium List 1" w:uiPriority="65"/>
-    <w:lsdException w:name="Medium List 2" w:uiPriority="66"/>
-    <w:lsdException w:name="Medium Grid 1" w:uiPriority="67"/>
-    <w:lsdException w:name="Medium Grid 2" w:uiPriority="68"/>
-    <w:lsdException w:name="Medium Grid 3" w:uiPriority="69"/>
-    <w:lsdException w:name="Dark List" w:uiPriority="70"/>
-    <w:lsdException w:name="Colorful Shading" w:uiPriority="71"/>
-    <w:lsdException w:name="Colorful List" w:uiPriority="72"/>
-    <w:lsdException w:name="Colorful Grid" w:uiPriority="73"/>
-    <w:lsdException w:name="Light Shading Accent 1" w:uiPriority="60"/>
-    <w:lsdException w:name="Light List Accent 1" w:uiPriority="61"/>
-    <w:lsdException w:name="Light Grid Accent 1" w:uiPriority="62"/>
-    <w:lsdException w:name="Medium Shading 1 Accent 1" w:uiPriority="63"/>
-    <w:lsdException w:name="Medium Shading 2 Accent 1" w:uiPriority="64"/>
-    <w:lsdException w:name="Medium List 1 Accent 1" w:uiPriority="65"/>
-    <w:lsdException w:name="Revision" w:semiHidden="1"/>
-    <w:lsdException w:name="List Paragraph" w:uiPriority="34" w:qFormat="1"/>
-    <w:lsdException w:name="Quote" w:uiPriority="29" w:qFormat="1"/>
-    <w:lsdException w:name="Intense Quote" w:uiPriority="30" w:qFormat="1"/>
-    <w:lsdException w:name="Medium List 2 Accent 1" w:uiPriority="66"/>
-    <w:lsdException w:name="Medium Grid 1 Accent 1" w:uiPriority="67"/>
-    <w:lsdException w:name="Medium Grid 2 Accent 1" w:uiPriority="68"/>
-    <w:lsdException w:name="Medium Grid 3 Accent 1" w:uiPriority="69"/>
-    <w:lsdException w:name="Dark List Accent 1" w:uiPriority="70"/>
-    <w:lsdException w:name="Colorful Shading Accent 1" w:uiPriority="71"/>
-    <w:lsdException w:name="Colorful List Accent 1" w:uiPriority="72"/>
-    <w:lsdException w:name="Colorful Grid Accent 1" w:uiPriority="73"/>
-    <w:lsdException w:name="Light Shading Accent 2" w:uiPriority="60"/>
-    <w:lsdException w:name="Light List Accent 2" w:uiPriority="61"/>
-    <w:lsdException w:name="Light Grid Accent 2" w:uiPriority="62"/>
-    <w:lsdException w:name="Medium Shading 1 Accent 2" w:uiPriority="63"/>
-    <w:lsdException w:name="Medium Shading 2 Accent 2" w:uiPriority="64"/>
-    <w:lsdException w:name="Medium List 1 Accent 2" w:uiPriority="65"/>
-    <w:lsdException w:name="Medium List 2 Accent 2" w:uiPriority="66"/>
-    <w:lsdException w:name="Medium Grid 1 Accent 2" w:uiPriority="67"/>
-    <w:lsdException w:name="Medium Grid 2 Accent 2" w:uiPriority="68"/>
-    <w:lsdException w:name="Medium Grid 3 Accent 2" w:uiPriority="69"/>
-    <w:lsdException w:name="Dark List Accent 2" w:uiPriority="70"/>
-    <w:lsdException w:name="Colorful Shading Accent 2" w:uiPriority="71"/>
-    <w:lsdException w:name="Colorful List Accent 2" w:uiPriority="72"/>
-    <w:lsdException w:name="Colorful Grid Accent 2" w:uiPriority="73"/>
-    <w:lsdException w:name="Light Shading Accent 3" w:uiPriority="60"/>
-    <w:lsdException w:name="Light List Accent 3" w:uiPriority="61"/>
-    <w:lsdException w:name="Light Grid Accent 3" w:uiPriority="62"/>
-    <w:lsdException w:name="Medium Shading 1 Accent 3" w:uiPriority="63"/>
-    <w:lsdException w:name="Medium Shading 2 Accent 3" w:uiPriority="64"/>
-    <w:lsdException w:name="Medium List 1 Accent 3" w:uiPriority="65"/>
-    <w:lsdException w:name="Medium List 2 Accent 3" w:uiPriority="66"/>
-    <w:lsdException w:name="Medium Grid 1 Accent 3" w:uiPriority="67"/>
-    <w:lsdException w:name="Medium Grid 2 Accent 3" w:uiPriority="68"/>
-    <w:lsdException w:name="Medium Grid 3 Accent 3" w:uiPriority="69"/>
-    <w:lsdException w:name="Dark List Accent 3" w:uiPriority="70"/>
-    <w:lsdException w:name="Colorful Shading Accent 3" w:uiPriority="71"/>
-    <w:lsdException w:name="Colorful List Accent 3" w:uiPriority="72"/>
-    <w:lsdException w:name="Colorful Grid Accent 3" w:uiPriority="73"/>
-    <w:lsdException w:name="Light Shading Accent 4" w:uiPriority="60"/>
-    <w:lsdException w:name="Light List Accent 4" w:uiPriority="61"/>
-    <w:lsdException w:name="Light Grid Accent 4" w:uiPriority="62"/>
-    <w:lsdException w:name="Medium Shading 1 Accent 4" w:uiPriority="63"/>
-    <w:lsdException w:name="Medium Shading 2 Accent 4" w:uiPriority="64"/>
-    <w:lsdException w:name="Medium List 1 Accent 4" w:uiPriority="65"/>
-    <w:lsdException w:name="Medium List 2 Accent 4" w:uiPriority="66"/>
-    <w:lsdException w:name="Medium Grid 1 Accent 4" w:uiPriority="67"/>
-    <w:lsdException w:name="Medium Grid 2 Accent 4" w:uiPriority="68"/>
-    <w:lsdException w:name="Medium Grid 3 Accent 4" w:uiPriority="69"/>
-    <w:lsdException w:name="Dark List Accent 4" w:uiPriority="70"/>
-    <w:lsdException w:name="Colorful Shading Accent 4" w:uiPriority="71"/>
-    <w:lsdException w:name="Colorful List Accent 4" w:uiPriority="72"/>
-    <w:lsdException w:name="Colorful Grid Accent 4" w:uiPriority="73"/>
-    <w:lsdException w:name="Light Shading Accent 5" w:uiPriority="60"/>
-    <w:lsdException w:name="Light List Accent 5" w:uiPriority="61"/>
-    <w:lsdException w:name="Light Grid Accent 5" w:uiPriority="62"/>
-    <w:lsdException w:name="Medium Shading 1 Accent 5" w:uiPriority="63"/>
-    <w:lsdException w:name="Medium Shading 2 Accent 5" w:uiPriority="64"/>
-    <w:lsdException w:name="Medium List 1 Accent 5" w:uiPriority="65"/>
-    <w:lsdException w:name="Medium List 2 Accent 5" w:uiPriority="66"/>
-    <w:lsdException w:name="Medium Grid 1 Accent 5" w:uiPriority="67"/>
-    <w:lsdException w:name="Medium Grid 2 Accent 5" w:uiPriority="68"/>
-    <w:lsdException w:name="Medium Grid 3 Accent 5" w:uiPriority="69"/>
-    <w:lsdException w:name="Dark List Accent 5" w:uiPriority="70"/>
-    <w:lsdException w:name="Colorful Shading Accent 5" w:uiPriority="71"/>
-    <w:lsdException w:name="Colorful List Accent 5" w:uiPriority="72"/>
-    <w:lsdException w:name="Colorful Grid Accent 5" w:uiPriority="73"/>
-    <w:lsdException w:name="Light Shading Accent 6" w:uiPriority="60"/>
-    <w:lsdException w:name="Light List Accent 6" w:uiPriority="61"/>
-    <w:lsdException w:name="Light Grid Accent 6" w:uiPriority="62"/>
-    <w:lsdException w:name="Medium Shading 1 Accent 6" w:uiPriority="63"/>
-    <w:lsdException w:name="Medium Shading 2 Accent 6" w:uiPriority="64"/>
-    <w:lsdException w:name="Medium List 1 Accent 6" w:uiPriority="65"/>
-    <w:lsdException w:name="Medium List 2 Accent 6" w:uiPriority="66"/>
-    <w:lsdException w:name="Medium Grid 1 Accent 6" w:uiPriority="67"/>
-    <w:lsdException w:name="Medium Grid 2 Accent 6" w:uiPriority="68"/>
-    <w:lsdException w:name="Medium Grid 3 Accent 6" w:uiPriority="69"/>
-    <w:lsdException w:name="Dark List Accent 6" w:uiPriority="70"/>
-    <w:lsdException w:name="Colorful Shading Accent 6" w:uiPriority="71"/>
-    <w:lsdException w:name="Colorful List Accent 6" w:uiPriority="72"/>
-    <w:lsdException w:name="Colorful Grid Accent 6" w:uiPriority="73"/>
-    <w:lsdException w:name="Subtle Emphasis" w:uiPriority="19" w:qFormat="1"/>
-    <w:lsdException w:name="Intense Emphasis" w:uiPriority="21" w:qFormat="1"/>
-    <w:lsdException w:name="Subtle Reference" w:uiPriority="31" w:qFormat="1"/>
-    <w:lsdException w:name="Intense Reference" w:uiPriority="32" w:qFormat="1"/>
-    <w:lsdException w:name="Book Title" w:uiPriority="33" w:qFormat="1"/>
-    <w:lsdException w:name="Bibliography" w:semiHidden="1" w:uiPriority="37" w:unhideWhenUsed="1"/>
-    <w:lsdException w:name="TOC Heading" w:semiHidden="1" w:uiPriority="39" w:unhideWhenUsed="1" w:qFormat="1"/>
-    <w:lsdException w:name="Plain Table 1" w:uiPriority="41"/>
-    <w:lsdException w:name="Plain Table 2" w:uiPriority="42"/>
-    <w:lsdException w:name="Plain Table 3" w:uiPriority="43"/>
-    <w:lsdException w:name="Plain Table 4" w:uiPriority="44"/>
-    <w:lsdException w:name="Plain Table 5" w:uiPriority="45"/>
-    <w:lsdException w:name="Grid Table Light" w:uiPriority="40"/>
-    <w:lsdException w:name="Grid Table 1 Light" w:uiPriority="46"/>
-    <w:lsdException w:name="Grid Table 2" w:uiPriority="47"/>
-    <w:lsdException w:name="Grid Table 3" w:uiPriority="48"/>
-    <w:lsdException w:name="Grid Table 4" w:uiPriority="49"/>
-    <w:lsdException w:name="Grid Table 5 Dark" w:uiPriority="50"/>
-    <w:lsdException w:name="Grid Table 6 Colorful" w:uiPriority="51"/>
-    <w:lsdException w:name="Grid Table 7 Colorful" w:uiPriority="52"/>
-    <w:lsdException w:name="Grid Table 1 Light Accent 1" w:uiPriority="46"/>
-    <w:lsdException w:name="Grid Table 2 Accent 1" w:uiPriority="47"/>
-    <w:lsdException w:name="Grid Table 3 Accent 1" w:uiPriority="48"/>
-    <w:lsdException w:name="Grid Table 4 Accent 1" w:uiPriority="49"/>
-    <w:lsdException w:name="Grid Table 5 Dark Accent 1" w:uiPriority="50"/>
-    <w:lsdException w:name="Grid Table 6 Colorful Accent 1" w:uiPriority="51"/>
-    <w:lsdException w:name="Grid Table 7 Colorful Accent 1" w:uiPriority="52"/>
-    <w:lsdException w:name="Grid Table 1 Light Accent 2" w:uiPriority="46"/>
-    <w:lsdException w:name="Grid Table 2 Accent 2" w:uiPriority="47"/>
-    <w:lsdException w:name="Grid Table 3 Accent 2" w:uiPriority="48"/>
-    <w:lsdException w:name="Grid Table 4 Accent 2" w:uiPriority="49"/>
-    <w:lsdException w:name="Grid Table 5 Dark Accent 2" w:uiPriority="50"/>
-    <w:lsdException w:name="Grid Table 6 Colorful Accent 2" w:uiPriority="51"/>
-    <w:lsdException w:name="Grid Table 7 Colorful Accent 2" w:uiPriority="52"/>
-    <w:lsdException w:name="Grid Table 1 Light Accent 3" w:uiPriority="46"/>
-    <w:lsdException w:name="Grid Table 2 Accent 3" w:uiPriority="47"/>
-    <w:lsdException w:name="Grid Table 3 Accent 3" w:uiPriority="48"/>
-    <w:lsdException w:name="Grid Table 4 Accent 3" w:uiPriority="49"/>
-    <w:lsdException w:name="Grid Table 5 Dark Accent 3" w:uiPriority="50"/>
-    <w:lsdException w:name="Grid Table 6 Colorful Accent 3" w:uiPriority="51"/>
-    <w:lsdException w:name="Grid Table 7 Colorful Accent 3" w:uiPriority="52"/>
-    <w:lsdException w:name="Grid Table 1 Light Accent 4" w:uiPriority="46"/>
-    <w:lsdException w:name="Grid Table 2 Accent 4" w:uiPriority="47"/>
-    <w:lsdException w:name="Grid Table 3 Accent 4" w:uiPriority="48"/>
-    <w:lsdException w:name="Grid Table 4 Accent 4" w:uiPriority="49"/>
-    <w:lsdException w:name="Grid Table 5 Dark Accent 4" w:uiPriority="50"/>
-    <w:lsdException w:name="Grid Table 6 Colorful Accent 4" w:uiPriority="51"/>
-    <w:lsdException w:name="Grid Table 7 Colorful Accent 4" w:uiPriority="52"/>
-    <w:lsdException w:name="Grid Table 1 Light Accent 5" w:uiPriority="46"/>
-    <w:lsdException w:name="Grid Table 2 Accent 5" w:uiPriority="47"/>
-    <w:lsdException w:name="Grid Table 3 Accent 5" w:uiPriority="48"/>
-    <w:lsdException w:name="Grid Table 4 Accent 5" w:uiPriority="49"/>
-    <w:lsdException w:name="Grid Table 5 Dark Accent 5" w:uiPriority="50"/>
-    <w:lsdException w:name="Grid Table 6 Colorful Accent 5" w:uiPriority="51"/>
-    <w:lsdException w:name="Grid Table 7 Colorful Accent 5" w:uiPriority="52"/>
-    <w:lsdException w:name="Grid Table 1 Light Accent 6" w:uiPriority="46"/>
-    <w:lsdException w:name="Grid Table 2 Accent 6" w:uiPriority="47"/>
-    <w:lsdException w:name="Grid Table 3 Accent 6" w:uiPriority="48"/>
-    <w:lsdException w:name="Grid Table 4 Accent 6" w:uiPriority="49"/>
-    <w:lsdException w:name="Grid Table 5 Dark Accent 6" w:uiPriority="50"/>
-    <w:lsdException w:name="Grid Table 6 Colorful Accent 6" w:uiPriority="51"/>
-    <w:lsdException w:name="Grid Table 7 Colorful Accent 6" w:uiPriority="52"/>
-    <w:lsdException w:name="List Table 1 Light" w:uiPriority="46"/>
-    <w:lsdException w:name="List Table 2" w:uiPriority="47"/>
-    <w:lsdException w:name="List Table 3" w:uiPriority="48"/>
-    <w:lsdException w:name="List Table 4" w:uiPriority="49"/>
-    <w:lsdException w:name="List Table 5 Dark" w:uiPriority="50"/>
-    <w:lsdException w:name="List Table 6 Colorful" w:uiPriority="51"/>
-    <w:lsdException w:name="List Table 7 Colorful" w:uiPriority="52"/>
-    <w:lsdException w:name="List Table 1 Light Accent 1" w:uiPriority="46"/>
-    <w:lsdException w:name="List Table 2 Accent 1" w:uiPriority="47"/>
-    <w:lsdException w:name="List Table 3 Accent 1" w:uiPriority="48"/>
-    <w:lsdException w:name="List Table 4 Accent 1" w:uiPriority="49"/>
-    <w:lsdException w:name="List Table 5 Dark Accent 1" w:uiPriority="50"/>
-    <w:lsdException w:name="List Table 6 Colorful Accent 1" w:uiPriority="51"/>
-    <w:lsdException w:name="List Table 7 Colorful Accent 1" w:uiPriority="52"/>
-    <w:lsdException w:name="List Table 1 Light Accent 2" w:uiPriority="46"/>
-    <w:lsdException w:name="List Table 2 Accent 2" w:uiPriority="47"/>
-    <w:lsdException w:name="List Table 3 Accent 2" w:uiPriority="48"/>
-    <w:lsdException w:name="List Table 4 Accent 2" w:uiPriority="49"/>
-    <w:lsdException w:name="List Table 5 Dark Accent 2" w:uiPriority="50"/>
-    <w:lsdException w:name="List Table 6 Colorful Accent 2" w:uiPriority="51"/>
-    <w:lsdException w:name="List Table 7 Colorful Accent 2" w:uiPriority="52"/>
-    <w:lsdException w:name="List Table 1 Light Accent 3" w:uiPriority="46"/>
-    <w:lsdException w:name="List Table 2 Accent 3" w:uiPriority="47"/>
-    <w:lsdException w:name="List Table 3 Accent 3" w:uiPriority="48"/>
-    <w:lsdException w:name="List Table 4 Accent 3" w:uiPriority="49"/>
-    <w:lsdException w:name="List Table 5 Dark Accent 3" w:uiPriority="50"/>
-    <w:lsdException w:name="List Table 6 Colorful Accent 3" w:uiPriority="51"/>
-    <w:lsdException w:name="List Table 7 Colorful Accent 3" w:uiPriority="52"/>
-    <w:lsdException w:name="List Table 1 Light Accent 4" w:uiPriority="46"/>
-    <w:lsdException w:name="List Table 2 Accent 4" w:uiPriority="47"/>
-    <w:lsdException w:name="List Table 3 Accent 4" w:uiPriority="48"/>
-    <w:lsdException w:name="List Table 4 Accent 4" w:uiPriority="49"/>
-    <w:lsdException w:name="List Table 5 Dark Accent 4" w:uiPriority="50"/>
-    <w:lsdException w:name="List Table 6 Colorful Accent 4" w:uiPriority="51"/>
-    <w:lsdException w:name="List Table 7 Colorful Accent 4" w:uiPriority="52"/>
-    <w:lsdException w:name="List Table 1 Light Accent 5" w:uiPriority="46"/>
-    <w:lsdException w:name="List Table 2 Accent 5" w:uiPriority="47"/>
-    <w:lsdException w:name="List Table 3 Accent 5" w:uiPriority="48"/>
-    <w:lsdException w:name="List Table 4 Accent 5" w:uiPriority="49"/>
-    <w:lsdException w:name="List Table 5 Dark Accent 5" w:uiPriority="50"/>
-    <w:lsdException w:name="List Table 6 Colorful Accent 5" w:uiPriority="51"/>
-    <w:lsdException w:name="List Table 7 Colorful Accent 5" w:uiPriority="52"/>
-    <w:lsdException w:name="List Table 1 Light Accent 6" w:uiPriority="46"/>
-    <w:lsdException w:name="List Table 2 Accent 6" w:uiPriority="47"/>
-    <w:lsdException w:name="List Table 3 Accent 6" w:uiPriority="48"/>
-    <w:lsdException w:name="List Table 4 Accent 6" w:uiPriority="49"/>
-    <w:lsdException w:name="List Table 5 Dark Accent 6" w:uiPriority="50"/>
-    <w:lsdException w:name="List Table 6 Colorful Accent 6" w:uiPriority="51"/>
-    <w:lsdException w:name="List Table 7 Colorful Accent 6" w:uiPriority="52"/>
-  </w:latentStyles>
-  <w:style w:type="paragraph" w:default="1" w:styleId="Normal">
-    <w:name w:val="Normal"/>
-    <w:qFormat/>
-  </w:style>
-  <w:style w:type="character" w:default="1" w:styleId="DefaultParagraphFont">
-    <w:name w:val="Default Paragraph Font"/>
-    <w:uiPriority w:val="1"/>
-    <w:semiHidden/>
-    <w:unhideWhenUsed/>
-  </w:style>
-  <w:style w:type="table" w:default="1" w:styleId="TableNormal">
-    <w:name w:val="Normal Table"/>
-    <w:uiPriority w:val="99"/>
-    <w:semiHidden/>
-    <w:unhideWhenUsed/>
-    <w:tblPr>
-      <w:tblInd w:w="0" w:type="dxa"/>
-      <w:tblCellMar>
-        <w:top w:w="0" w:type="dxa"/>
-        <w:left w:w="108" w:type="dxa"/>
-        <w:bottom w:w="0" w:type="dxa"/>
-        <w:right w:w="108" w:type="dxa"/>
-      </w:tblCellMar>
-    </w:tblPr>
-  </w:style>
-  <w:style w:type="numbering" w:default="1" w:styleId="NoList">
-    <w:name w:val="No List"/>
-    <w:uiPriority w:val="99"/>
-    <w:semiHidden/>
-    <w:unhideWhenUsed/>
-  </w:style>
-  <w:style w:type="paragraph" w:customStyle="1" w:styleId="913B8493A01248F098CCB32FFD427F6B">
-    <w:name w:val="913B8493A01248F098CCB32FFD427F6B"/>
-    <w:rsid w:val="00166DDF"/>
-  </w:style>
-  <w:style w:type="paragraph" w:customStyle="1" w:styleId="4FCBE922CB384ACC87132E8BC9E5A6E5">
-    <w:name w:val="4FCBE922CB384ACC87132E8BC9E5A6E5"/>
-    <w:rsid w:val="00166DDF"/>
-  </w:style>
-</w:styles>
-</file>
-
-<file path=word/glossary/webSettings.xml><?xml version="1.0" encoding="utf-8"?>
-<w:webSettings xmlns:mc="http://schemas.openxmlformats.org/markup-compatibility/2006" xmlns:r="http://schemas.openxmlformats.org/officeDocument/2006/relationships" xmlns:w="http://schemas.openxmlformats.org/wordprocessingml/2006/main" xmlns:w14="http://schemas.microsoft.com/office/word/2010/wordml" xmlns:w15="http://schemas.microsoft.com/office/word/2012/wordml" mc:Ignorable="w14 w15">
-  <w:optimizeForBrowser/>
-  <w:allowPNG/>
-</w:webSettings>
 </file>
 
 <file path=word/theme/theme1.xml><?xml version="1.0" encoding="utf-8"?>

--- a/Doing/Project56 - Use Case Specification.docx
+++ b/Doing/Project56 - Use Case Specification.docx
@@ -20,13 +20,8 @@
       </w:pPr>
       <w:bookmarkStart w:id="1" w:name="_30j0zll" w:colFirst="0" w:colLast="0"/>
       <w:bookmarkEnd w:id="1"/>
-      <w:proofErr w:type="spellStart"/>
-      <w:r>
-        <w:t>Webshop</w:t>
-      </w:r>
-      <w:proofErr w:type="spellEnd"/>
-      <w:r>
-        <w:t xml:space="preserve"> “</w:t>
+      <w:r>
+        <w:t>Webshop “</w:t>
       </w:r>
       <w:r>
         <w:t>Project56</w:t>
@@ -42,13 +37,8 @@
       </w:pPr>
       <w:bookmarkStart w:id="2" w:name="_1fob9te" w:colFirst="0" w:colLast="0"/>
       <w:bookmarkEnd w:id="2"/>
-      <w:proofErr w:type="spellStart"/>
-      <w:r>
-        <w:t>Hogeschool</w:t>
-      </w:r>
-      <w:proofErr w:type="spellEnd"/>
-      <w:r>
-        <w:t xml:space="preserve"> Rotterdam</w:t>
+      <w:r>
+        <w:t>Hogeschool Rotterdam</w:t>
       </w:r>
     </w:p>
     <w:p>
@@ -90,7 +80,7 @@
               <w:rFonts w:asciiTheme="minorHAnsi" w:eastAsiaTheme="minorEastAsia" w:hAnsiTheme="minorHAnsi" w:cstheme="minorBidi"/>
               <w:noProof/>
               <w:color w:val="auto"/>
-              <w:lang w:val="en-GB" w:eastAsia="en-GB"/>
+              <w:lang w:val="nl-NL"/>
             </w:rPr>
           </w:pPr>
           <w:r>
@@ -102,13 +92,133 @@
           <w:r>
             <w:fldChar w:fldCharType="separate"/>
           </w:r>
-          <w:hyperlink w:anchor="_Toc497237963" w:history="1">
+          <w:bookmarkStart w:id="4" w:name="_GoBack"/>
+          <w:bookmarkEnd w:id="4"/>
+          <w:r>
+            <w:rPr>
+              <w:rStyle w:val="Hyperlink"/>
+              <w:noProof/>
+            </w:rPr>
+            <w:fldChar w:fldCharType="begin"/>
+          </w:r>
+          <w:r>
+            <w:rPr>
+              <w:rStyle w:val="Hyperlink"/>
+              <w:noProof/>
+            </w:rPr>
+            <w:instrText xml:space="preserve"> </w:instrText>
+          </w:r>
+          <w:r>
+            <w:rPr>
+              <w:noProof/>
+            </w:rPr>
+            <w:instrText>HYPERLINK \l "_Toc497322144"</w:instrText>
+          </w:r>
+          <w:r>
+            <w:rPr>
+              <w:rStyle w:val="Hyperlink"/>
+              <w:noProof/>
+            </w:rPr>
+            <w:instrText xml:space="preserve"> </w:instrText>
+          </w:r>
+          <w:r>
+            <w:rPr>
+              <w:rStyle w:val="Hyperlink"/>
+              <w:noProof/>
+            </w:rPr>
+          </w:r>
+          <w:r>
+            <w:rPr>
+              <w:rStyle w:val="Hyperlink"/>
+              <w:noProof/>
+            </w:rPr>
+            <w:fldChar w:fldCharType="separate"/>
+          </w:r>
+          <w:r>
+            <w:rPr>
+              <w:rStyle w:val="Hyperlink"/>
+              <w:noProof/>
+              <w:lang w:val="nl-NL"/>
+            </w:rPr>
+            <w:t>Introduction</w:t>
+          </w:r>
+          <w:r>
+            <w:rPr>
+              <w:noProof/>
+              <w:webHidden/>
+            </w:rPr>
+            <w:tab/>
+          </w:r>
+          <w:r>
+            <w:rPr>
+              <w:noProof/>
+              <w:webHidden/>
+            </w:rPr>
+            <w:fldChar w:fldCharType="begin"/>
+          </w:r>
+          <w:r>
+            <w:rPr>
+              <w:noProof/>
+              <w:webHidden/>
+            </w:rPr>
+            <w:instrText xml:space="preserve"> PAGEREF _Toc497322144 \h </w:instrText>
+          </w:r>
+          <w:r>
+            <w:rPr>
+              <w:noProof/>
+              <w:webHidden/>
+            </w:rPr>
+          </w:r>
+          <w:r>
+            <w:rPr>
+              <w:noProof/>
+              <w:webHidden/>
+            </w:rPr>
+            <w:fldChar w:fldCharType="separate"/>
+          </w:r>
+          <w:r>
+            <w:rPr>
+              <w:noProof/>
+              <w:webHidden/>
+            </w:rPr>
+            <w:t>3</w:t>
+          </w:r>
+          <w:r>
+            <w:rPr>
+              <w:noProof/>
+              <w:webHidden/>
+            </w:rPr>
+            <w:fldChar w:fldCharType="end"/>
+          </w:r>
+          <w:r>
+            <w:rPr>
+              <w:rStyle w:val="Hyperlink"/>
+              <w:noProof/>
+            </w:rPr>
+            <w:fldChar w:fldCharType="end"/>
+          </w:r>
+        </w:p>
+        <w:p>
+          <w:pPr>
+            <w:pStyle w:val="Inhopg2"/>
+            <w:tabs>
+              <w:tab w:val="right" w:pos="9350"/>
+            </w:tabs>
+            <w:rPr>
+              <w:rFonts w:asciiTheme="minorHAnsi" w:eastAsiaTheme="minorEastAsia" w:hAnsiTheme="minorHAnsi" w:cstheme="minorBidi"/>
+              <w:noProof/>
+              <w:color w:val="auto"/>
+              <w:lang w:val="nl-NL"/>
+            </w:rPr>
+          </w:pPr>
+          <w:hyperlink w:anchor="_Toc497322145" w:history="1">
             <w:r>
               <w:rPr>
                 <w:rStyle w:val="Hyperlink"/>
                 <w:noProof/>
-              </w:rPr>
-              <w:t>Introduction</w:t>
+                <w:lang w:val="nl-NL"/>
+              </w:rPr>
+              <w:t>Purpose of this document</w:t>
             </w:r>
             <w:r>
               <w:rPr>
@@ -129,7 +239,7 @@
                 <w:noProof/>
                 <w:webHidden/>
               </w:rPr>
-              <w:instrText xml:space="preserve"> PAGEREF _Toc497237963 \h </w:instrText>
+              <w:instrText xml:space="preserve"> PAGEREF _Toc497322145 \h </w:instrText>
             </w:r>
             <w:r>
               <w:rPr>
@@ -170,16 +280,17 @@
               <w:rFonts w:asciiTheme="minorHAnsi" w:eastAsiaTheme="minorEastAsia" w:hAnsiTheme="minorHAnsi" w:cstheme="minorBidi"/>
               <w:noProof/>
               <w:color w:val="auto"/>
-              <w:lang w:val="en-GB" w:eastAsia="en-GB"/>
+              <w:lang w:val="nl-NL"/>
             </w:rPr>
           </w:pPr>
-          <w:hyperlink w:anchor="_Toc497237964" w:history="1">
+          <w:hyperlink w:anchor="_Toc497322146" w:history="1">
             <w:r>
               <w:rPr>
                 <w:rStyle w:val="Hyperlink"/>
                 <w:noProof/>
-              </w:rPr>
-              <w:t>Purpose of this document</w:t>
+                <w:lang w:val="nl-NL"/>
+              </w:rPr>
+              <w:t>Scope</w:t>
             </w:r>
             <w:r>
               <w:rPr>
@@ -200,7 +311,7 @@
                 <w:noProof/>
                 <w:webHidden/>
               </w:rPr>
-              <w:instrText xml:space="preserve"> PAGEREF _Toc497237964 \h </w:instrText>
+              <w:instrText xml:space="preserve"> PAGEREF _Toc497322146 \h </w:instrText>
             </w:r>
             <w:r>
               <w:rPr>
@@ -241,17 +352,16 @@
               <w:rFonts w:asciiTheme="minorHAnsi" w:eastAsiaTheme="minorEastAsia" w:hAnsiTheme="minorHAnsi" w:cstheme="minorBidi"/>
               <w:noProof/>
               <w:color w:val="auto"/>
-              <w:lang w:val="en-GB" w:eastAsia="en-GB"/>
+              <w:lang w:val="nl-NL"/>
             </w:rPr>
           </w:pPr>
-          <w:hyperlink w:anchor="_Toc497237965" w:history="1">
+          <w:hyperlink w:anchor="_Toc497322147" w:history="1">
             <w:r>
               <w:rPr>
                 <w:rStyle w:val="Hyperlink"/>
                 <w:noProof/>
-                <w:lang w:val="nl-NL"/>
-              </w:rPr>
-              <w:t>Scope</w:t>
+              </w:rPr>
+              <w:t>References</w:t>
             </w:r>
             <w:r>
               <w:rPr>
@@ -272,7 +382,7 @@
                 <w:noProof/>
                 <w:webHidden/>
               </w:rPr>
-              <w:instrText xml:space="preserve"> PAGEREF _Toc497237965 \h </w:instrText>
+              <w:instrText xml:space="preserve"> PAGEREF _Toc497322147 \h </w:instrText>
             </w:r>
             <w:r>
               <w:rPr>
@@ -313,16 +423,16 @@
               <w:rFonts w:asciiTheme="minorHAnsi" w:eastAsiaTheme="minorEastAsia" w:hAnsiTheme="minorHAnsi" w:cstheme="minorBidi"/>
               <w:noProof/>
               <w:color w:val="auto"/>
-              <w:lang w:val="en-GB" w:eastAsia="en-GB"/>
+              <w:lang w:val="nl-NL"/>
             </w:rPr>
           </w:pPr>
-          <w:hyperlink w:anchor="_Toc497237966" w:history="1">
+          <w:hyperlink w:anchor="_Toc497322148" w:history="1">
             <w:r>
               <w:rPr>
                 <w:rStyle w:val="Hyperlink"/>
                 <w:noProof/>
               </w:rPr>
-              <w:t>References</w:t>
+              <w:t>Version control</w:t>
             </w:r>
             <w:r>
               <w:rPr>
@@ -343,7 +453,7 @@
                 <w:noProof/>
                 <w:webHidden/>
               </w:rPr>
-              <w:instrText xml:space="preserve"> PAGEREF _Toc497237966 \h </w:instrText>
+              <w:instrText xml:space="preserve"> PAGEREF _Toc497322148 \h </w:instrText>
             </w:r>
             <w:r>
               <w:rPr>
@@ -363,7 +473,7 @@
                 <w:noProof/>
                 <w:webHidden/>
               </w:rPr>
-              <w:t>3</w:t>
+              <w:t>4</w:t>
             </w:r>
             <w:r>
               <w:rPr>
@@ -384,16 +494,16 @@
               <w:rFonts w:asciiTheme="minorHAnsi" w:eastAsiaTheme="minorEastAsia" w:hAnsiTheme="minorHAnsi" w:cstheme="minorBidi"/>
               <w:noProof/>
               <w:color w:val="auto"/>
-              <w:lang w:val="en-GB" w:eastAsia="en-GB"/>
+              <w:lang w:val="nl-NL"/>
             </w:rPr>
           </w:pPr>
-          <w:hyperlink w:anchor="_Toc497237967" w:history="1">
+          <w:hyperlink w:anchor="_Toc497322149" w:history="1">
             <w:r>
               <w:rPr>
                 <w:rStyle w:val="Hyperlink"/>
                 <w:noProof/>
               </w:rPr>
-              <w:t>Version control</w:t>
+              <w:t>Target audience</w:t>
             </w:r>
             <w:r>
               <w:rPr>
@@ -414,7 +524,7 @@
                 <w:noProof/>
                 <w:webHidden/>
               </w:rPr>
-              <w:instrText xml:space="preserve"> PAGEREF _Toc497237967 \h </w:instrText>
+              <w:instrText xml:space="preserve"> PAGEREF _Toc497322149 \h </w:instrText>
             </w:r>
             <w:r>
               <w:rPr>
@@ -434,7 +544,293 @@
                 <w:noProof/>
                 <w:webHidden/>
               </w:rPr>
-              <w:t>3</w:t>
+              <w:t>4</w:t>
+            </w:r>
+            <w:r>
+              <w:rPr>
+                <w:noProof/>
+                <w:webHidden/>
+              </w:rPr>
+              <w:fldChar w:fldCharType="end"/>
+            </w:r>
+          </w:hyperlink>
+        </w:p>
+        <w:p>
+          <w:pPr>
+            <w:pStyle w:val="Inhopg1"/>
+            <w:tabs>
+              <w:tab w:val="right" w:pos="9350"/>
+            </w:tabs>
+            <w:rPr>
+              <w:rFonts w:asciiTheme="minorHAnsi" w:eastAsiaTheme="minorEastAsia" w:hAnsiTheme="minorHAnsi" w:cstheme="minorBidi"/>
+              <w:noProof/>
+              <w:color w:val="auto"/>
+              <w:lang w:val="nl-NL"/>
+            </w:rPr>
+          </w:pPr>
+          <w:hyperlink w:anchor="_Toc497322150" w:history="1">
+            <w:r>
+              <w:rPr>
+                <w:rStyle w:val="Hyperlink"/>
+                <w:noProof/>
+              </w:rPr>
+              <w:t>Summary actors</w:t>
+            </w:r>
+            <w:r>
+              <w:rPr>
+                <w:noProof/>
+                <w:webHidden/>
+              </w:rPr>
+              <w:tab/>
+            </w:r>
+            <w:r>
+              <w:rPr>
+                <w:noProof/>
+                <w:webHidden/>
+              </w:rPr>
+              <w:fldChar w:fldCharType="begin"/>
+            </w:r>
+            <w:r>
+              <w:rPr>
+                <w:noProof/>
+                <w:webHidden/>
+              </w:rPr>
+              <w:instrText xml:space="preserve"> PAGEREF _Toc497322150 \h </w:instrText>
+            </w:r>
+            <w:r>
+              <w:rPr>
+                <w:noProof/>
+                <w:webHidden/>
+              </w:rPr>
+            </w:r>
+            <w:r>
+              <w:rPr>
+                <w:noProof/>
+                <w:webHidden/>
+              </w:rPr>
+              <w:fldChar w:fldCharType="separate"/>
+            </w:r>
+            <w:r>
+              <w:rPr>
+                <w:noProof/>
+                <w:webHidden/>
+              </w:rPr>
+              <w:t>5</w:t>
+            </w:r>
+            <w:r>
+              <w:rPr>
+                <w:noProof/>
+                <w:webHidden/>
+              </w:rPr>
+              <w:fldChar w:fldCharType="end"/>
+            </w:r>
+          </w:hyperlink>
+        </w:p>
+        <w:p>
+          <w:pPr>
+            <w:pStyle w:val="Inhopg1"/>
+            <w:tabs>
+              <w:tab w:val="right" w:pos="9350"/>
+            </w:tabs>
+            <w:rPr>
+              <w:rFonts w:asciiTheme="minorHAnsi" w:eastAsiaTheme="minorEastAsia" w:hAnsiTheme="minorHAnsi" w:cstheme="minorBidi"/>
+              <w:noProof/>
+              <w:color w:val="auto"/>
+              <w:lang w:val="nl-NL"/>
+            </w:rPr>
+          </w:pPr>
+          <w:hyperlink w:anchor="_Toc497322151" w:history="1">
+            <w:r>
+              <w:rPr>
+                <w:rStyle w:val="Hyperlink"/>
+                <w:noProof/>
+                <w:lang w:val="nl-NL"/>
+              </w:rPr>
+              <w:t>Summary use cases</w:t>
+            </w:r>
+            <w:r>
+              <w:rPr>
+                <w:noProof/>
+                <w:webHidden/>
+              </w:rPr>
+              <w:tab/>
+            </w:r>
+            <w:r>
+              <w:rPr>
+                <w:noProof/>
+                <w:webHidden/>
+              </w:rPr>
+              <w:fldChar w:fldCharType="begin"/>
+            </w:r>
+            <w:r>
+              <w:rPr>
+                <w:noProof/>
+                <w:webHidden/>
+              </w:rPr>
+              <w:instrText xml:space="preserve"> PAGEREF _Toc497322151 \h </w:instrText>
+            </w:r>
+            <w:r>
+              <w:rPr>
+                <w:noProof/>
+                <w:webHidden/>
+              </w:rPr>
+            </w:r>
+            <w:r>
+              <w:rPr>
+                <w:noProof/>
+                <w:webHidden/>
+              </w:rPr>
+              <w:fldChar w:fldCharType="separate"/>
+            </w:r>
+            <w:r>
+              <w:rPr>
+                <w:noProof/>
+                <w:webHidden/>
+              </w:rPr>
+              <w:t>6</w:t>
+            </w:r>
+            <w:r>
+              <w:rPr>
+                <w:noProof/>
+                <w:webHidden/>
+              </w:rPr>
+              <w:fldChar w:fldCharType="end"/>
+            </w:r>
+          </w:hyperlink>
+        </w:p>
+        <w:p>
+          <w:pPr>
+            <w:pStyle w:val="Inhopg1"/>
+            <w:tabs>
+              <w:tab w:val="right" w:pos="9350"/>
+            </w:tabs>
+            <w:rPr>
+              <w:rFonts w:asciiTheme="minorHAnsi" w:eastAsiaTheme="minorEastAsia" w:hAnsiTheme="minorHAnsi" w:cstheme="minorBidi"/>
+              <w:noProof/>
+              <w:color w:val="auto"/>
+              <w:lang w:val="nl-NL"/>
+            </w:rPr>
+          </w:pPr>
+          <w:hyperlink w:anchor="_Toc497322152" w:history="1">
+            <w:r>
+              <w:rPr>
+                <w:rStyle w:val="Hyperlink"/>
+                <w:noProof/>
+              </w:rPr>
+              <w:t>Use case diagram</w:t>
+            </w:r>
+            <w:r>
+              <w:rPr>
+                <w:noProof/>
+                <w:webHidden/>
+              </w:rPr>
+              <w:tab/>
+            </w:r>
+            <w:r>
+              <w:rPr>
+                <w:noProof/>
+                <w:webHidden/>
+              </w:rPr>
+              <w:fldChar w:fldCharType="begin"/>
+            </w:r>
+            <w:r>
+              <w:rPr>
+                <w:noProof/>
+                <w:webHidden/>
+              </w:rPr>
+              <w:instrText xml:space="preserve"> PAGEREF _Toc497322152 \h </w:instrText>
+            </w:r>
+            <w:r>
+              <w:rPr>
+                <w:noProof/>
+                <w:webHidden/>
+              </w:rPr>
+            </w:r>
+            <w:r>
+              <w:rPr>
+                <w:noProof/>
+                <w:webHidden/>
+              </w:rPr>
+              <w:fldChar w:fldCharType="separate"/>
+            </w:r>
+            <w:r>
+              <w:rPr>
+                <w:noProof/>
+                <w:webHidden/>
+              </w:rPr>
+              <w:t>8</w:t>
+            </w:r>
+            <w:r>
+              <w:rPr>
+                <w:noProof/>
+                <w:webHidden/>
+              </w:rPr>
+              <w:fldChar w:fldCharType="end"/>
+            </w:r>
+          </w:hyperlink>
+        </w:p>
+        <w:p>
+          <w:pPr>
+            <w:pStyle w:val="Inhopg1"/>
+            <w:tabs>
+              <w:tab w:val="right" w:pos="9350"/>
+            </w:tabs>
+            <w:rPr>
+              <w:rFonts w:asciiTheme="minorHAnsi" w:eastAsiaTheme="minorEastAsia" w:hAnsiTheme="minorHAnsi" w:cstheme="minorBidi"/>
+              <w:noProof/>
+              <w:color w:val="auto"/>
+              <w:lang w:val="nl-NL"/>
+            </w:rPr>
+          </w:pPr>
+          <w:hyperlink w:anchor="_Toc497322153" w:history="1">
+            <w:r>
+              <w:rPr>
+                <w:rStyle w:val="Hyperlink"/>
+                <w:noProof/>
+                <w:lang w:val="nl-NL"/>
+              </w:rPr>
+              <w:t>Description use cases</w:t>
+            </w:r>
+            <w:r>
+              <w:rPr>
+                <w:noProof/>
+                <w:webHidden/>
+              </w:rPr>
+              <w:tab/>
+            </w:r>
+            <w:r>
+              <w:rPr>
+                <w:noProof/>
+                <w:webHidden/>
+              </w:rPr>
+              <w:fldChar w:fldCharType="begin"/>
+            </w:r>
+            <w:r>
+              <w:rPr>
+                <w:noProof/>
+                <w:webHidden/>
+              </w:rPr>
+              <w:instrText xml:space="preserve"> PAGEREF _Toc497322153 \h </w:instrText>
+            </w:r>
+            <w:r>
+              <w:rPr>
+                <w:noProof/>
+                <w:webHidden/>
+              </w:rPr>
+            </w:r>
+            <w:r>
+              <w:rPr>
+                <w:noProof/>
+                <w:webHidden/>
+              </w:rPr>
+              <w:fldChar w:fldCharType="separate"/>
+            </w:r>
+            <w:r>
+              <w:rPr>
+                <w:noProof/>
+                <w:webHidden/>
+              </w:rPr>
+              <w:t>10</w:t>
             </w:r>
             <w:r>
               <w:rPr>
@@ -455,16 +851,16 @@
               <w:rFonts w:asciiTheme="minorHAnsi" w:eastAsiaTheme="minorEastAsia" w:hAnsiTheme="minorHAnsi" w:cstheme="minorBidi"/>
               <w:noProof/>
               <w:color w:val="auto"/>
-              <w:lang w:val="en-GB" w:eastAsia="en-GB"/>
+              <w:lang w:val="nl-NL"/>
             </w:rPr>
           </w:pPr>
-          <w:hyperlink w:anchor="_Toc497237968" w:history="1">
+          <w:hyperlink w:anchor="_Toc497322154" w:history="1">
             <w:r>
               <w:rPr>
                 <w:rStyle w:val="Hyperlink"/>
                 <w:noProof/>
               </w:rPr>
-              <w:t>Target audience</w:t>
+              <w:t>Use case UC-1: Search Product</w:t>
             </w:r>
             <w:r>
               <w:rPr>
@@ -485,7 +881,7 @@
                 <w:noProof/>
                 <w:webHidden/>
               </w:rPr>
-              <w:instrText xml:space="preserve"> PAGEREF _Toc497237968 \h </w:instrText>
+              <w:instrText xml:space="preserve"> PAGEREF _Toc497322154 \h </w:instrText>
             </w:r>
             <w:r>
               <w:rPr>
@@ -505,292 +901,7 @@
                 <w:noProof/>
                 <w:webHidden/>
               </w:rPr>
-              <w:t>3</w:t>
-            </w:r>
-            <w:r>
-              <w:rPr>
-                <w:noProof/>
-                <w:webHidden/>
-              </w:rPr>
-              <w:fldChar w:fldCharType="end"/>
-            </w:r>
-          </w:hyperlink>
-        </w:p>
-        <w:p>
-          <w:pPr>
-            <w:pStyle w:val="Inhopg1"/>
-            <w:tabs>
-              <w:tab w:val="right" w:pos="9350"/>
-            </w:tabs>
-            <w:rPr>
-              <w:rFonts w:asciiTheme="minorHAnsi" w:eastAsiaTheme="minorEastAsia" w:hAnsiTheme="minorHAnsi" w:cstheme="minorBidi"/>
-              <w:noProof/>
-              <w:color w:val="auto"/>
-              <w:lang w:val="en-GB" w:eastAsia="en-GB"/>
-            </w:rPr>
-          </w:pPr>
-          <w:hyperlink w:anchor="_Toc497237969" w:history="1">
-            <w:r>
-              <w:rPr>
-                <w:rStyle w:val="Hyperlink"/>
-                <w:noProof/>
-              </w:rPr>
-              <w:t>Summary actors</w:t>
-            </w:r>
-            <w:r>
-              <w:rPr>
-                <w:noProof/>
-                <w:webHidden/>
-              </w:rPr>
-              <w:tab/>
-            </w:r>
-            <w:r>
-              <w:rPr>
-                <w:noProof/>
-                <w:webHidden/>
-              </w:rPr>
-              <w:fldChar w:fldCharType="begin"/>
-            </w:r>
-            <w:r>
-              <w:rPr>
-                <w:noProof/>
-                <w:webHidden/>
-              </w:rPr>
-              <w:instrText xml:space="preserve"> PAGEREF _Toc497237969 \h </w:instrText>
-            </w:r>
-            <w:r>
-              <w:rPr>
-                <w:noProof/>
-                <w:webHidden/>
-              </w:rPr>
-            </w:r>
-            <w:r>
-              <w:rPr>
-                <w:noProof/>
-                <w:webHidden/>
-              </w:rPr>
-              <w:fldChar w:fldCharType="separate"/>
-            </w:r>
-            <w:r>
-              <w:rPr>
-                <w:noProof/>
-                <w:webHidden/>
-              </w:rPr>
-              <w:t>5</w:t>
-            </w:r>
-            <w:r>
-              <w:rPr>
-                <w:noProof/>
-                <w:webHidden/>
-              </w:rPr>
-              <w:fldChar w:fldCharType="end"/>
-            </w:r>
-          </w:hyperlink>
-        </w:p>
-        <w:p>
-          <w:pPr>
-            <w:pStyle w:val="Inhopg1"/>
-            <w:tabs>
-              <w:tab w:val="right" w:pos="9350"/>
-            </w:tabs>
-            <w:rPr>
-              <w:rFonts w:asciiTheme="minorHAnsi" w:eastAsiaTheme="minorEastAsia" w:hAnsiTheme="minorHAnsi" w:cstheme="minorBidi"/>
-              <w:noProof/>
-              <w:color w:val="auto"/>
-              <w:lang w:val="en-GB" w:eastAsia="en-GB"/>
-            </w:rPr>
-          </w:pPr>
-          <w:hyperlink w:anchor="_Toc497237970" w:history="1">
-            <w:r>
-              <w:rPr>
-                <w:rStyle w:val="Hyperlink"/>
-                <w:noProof/>
-                <w:lang w:val="nl-NL"/>
-              </w:rPr>
-              <w:t>Summary use cases</w:t>
-            </w:r>
-            <w:r>
-              <w:rPr>
-                <w:noProof/>
-                <w:webHidden/>
-              </w:rPr>
-              <w:tab/>
-            </w:r>
-            <w:r>
-              <w:rPr>
-                <w:noProof/>
-                <w:webHidden/>
-              </w:rPr>
-              <w:fldChar w:fldCharType="begin"/>
-            </w:r>
-            <w:r>
-              <w:rPr>
-                <w:noProof/>
-                <w:webHidden/>
-              </w:rPr>
-              <w:instrText xml:space="preserve"> PAGEREF _Toc497237970 \h </w:instrText>
-            </w:r>
-            <w:r>
-              <w:rPr>
-                <w:noProof/>
-                <w:webHidden/>
-              </w:rPr>
-            </w:r>
-            <w:r>
-              <w:rPr>
-                <w:noProof/>
-                <w:webHidden/>
-              </w:rPr>
-              <w:fldChar w:fldCharType="separate"/>
-            </w:r>
-            <w:r>
-              <w:rPr>
-                <w:noProof/>
-                <w:webHidden/>
-              </w:rPr>
-              <w:t>6</w:t>
-            </w:r>
-            <w:r>
-              <w:rPr>
-                <w:noProof/>
-                <w:webHidden/>
-              </w:rPr>
-              <w:fldChar w:fldCharType="end"/>
-            </w:r>
-          </w:hyperlink>
-        </w:p>
-        <w:p>
-          <w:pPr>
-            <w:pStyle w:val="Inhopg1"/>
-            <w:tabs>
-              <w:tab w:val="right" w:pos="9350"/>
-            </w:tabs>
-            <w:rPr>
-              <w:rFonts w:asciiTheme="minorHAnsi" w:eastAsiaTheme="minorEastAsia" w:hAnsiTheme="minorHAnsi" w:cstheme="minorBidi"/>
-              <w:noProof/>
-              <w:color w:val="auto"/>
-              <w:lang w:val="en-GB" w:eastAsia="en-GB"/>
-            </w:rPr>
-          </w:pPr>
-          <w:hyperlink w:anchor="_Toc497237971" w:history="1">
-            <w:r>
-              <w:rPr>
-                <w:rStyle w:val="Hyperlink"/>
-                <w:noProof/>
-              </w:rPr>
-              <w:t>Use case diagram</w:t>
-            </w:r>
-            <w:r>
-              <w:rPr>
-                <w:noProof/>
-                <w:webHidden/>
-              </w:rPr>
-              <w:tab/>
-            </w:r>
-            <w:r>
-              <w:rPr>
-                <w:noProof/>
-                <w:webHidden/>
-              </w:rPr>
-              <w:fldChar w:fldCharType="begin"/>
-            </w:r>
-            <w:r>
-              <w:rPr>
-                <w:noProof/>
-                <w:webHidden/>
-              </w:rPr>
-              <w:instrText xml:space="preserve"> PAGEREF _Toc497237971 \h </w:instrText>
-            </w:r>
-            <w:r>
-              <w:rPr>
-                <w:noProof/>
-                <w:webHidden/>
-              </w:rPr>
-            </w:r>
-            <w:r>
-              <w:rPr>
-                <w:noProof/>
-                <w:webHidden/>
-              </w:rPr>
-              <w:fldChar w:fldCharType="separate"/>
-            </w:r>
-            <w:r>
-              <w:rPr>
-                <w:noProof/>
-                <w:webHidden/>
-              </w:rPr>
-              <w:t>8</w:t>
-            </w:r>
-            <w:r>
-              <w:rPr>
-                <w:noProof/>
-                <w:webHidden/>
-              </w:rPr>
-              <w:fldChar w:fldCharType="end"/>
-            </w:r>
-          </w:hyperlink>
-        </w:p>
-        <w:p>
-          <w:pPr>
-            <w:pStyle w:val="Inhopg1"/>
-            <w:tabs>
-              <w:tab w:val="right" w:pos="9350"/>
-            </w:tabs>
-            <w:rPr>
-              <w:rFonts w:asciiTheme="minorHAnsi" w:eastAsiaTheme="minorEastAsia" w:hAnsiTheme="minorHAnsi" w:cstheme="minorBidi"/>
-              <w:noProof/>
-              <w:color w:val="auto"/>
-              <w:lang w:val="en-GB" w:eastAsia="en-GB"/>
-            </w:rPr>
-          </w:pPr>
-          <w:hyperlink w:anchor="_Toc497237972" w:history="1">
-            <w:r>
-              <w:rPr>
-                <w:rStyle w:val="Hyperlink"/>
-                <w:noProof/>
-              </w:rPr>
-              <w:t>Description use cases</w:t>
-            </w:r>
-            <w:r>
-              <w:rPr>
-                <w:noProof/>
-                <w:webHidden/>
-              </w:rPr>
-              <w:tab/>
-            </w:r>
-            <w:r>
-              <w:rPr>
-                <w:noProof/>
-                <w:webHidden/>
-              </w:rPr>
-              <w:fldChar w:fldCharType="begin"/>
-            </w:r>
-            <w:r>
-              <w:rPr>
-                <w:noProof/>
-                <w:webHidden/>
-              </w:rPr>
-              <w:instrText xml:space="preserve"> PAGEREF _Toc497237972 \h </w:instrText>
-            </w:r>
-            <w:r>
-              <w:rPr>
-                <w:noProof/>
-                <w:webHidden/>
-              </w:rPr>
-            </w:r>
-            <w:r>
-              <w:rPr>
-                <w:noProof/>
-                <w:webHidden/>
-              </w:rPr>
-              <w:fldChar w:fldCharType="separate"/>
-            </w:r>
-            <w:r>
-              <w:rPr>
-                <w:noProof/>
-                <w:webHidden/>
-              </w:rPr>
-              <w:t>10</w:t>
+              <w:t>11</w:t>
             </w:r>
             <w:r>
               <w:rPr>
@@ -811,16 +922,16 @@
               <w:rFonts w:asciiTheme="minorHAnsi" w:eastAsiaTheme="minorEastAsia" w:hAnsiTheme="minorHAnsi" w:cstheme="minorBidi"/>
               <w:noProof/>
               <w:color w:val="auto"/>
-              <w:lang w:val="en-GB" w:eastAsia="en-GB"/>
+              <w:lang w:val="nl-NL"/>
             </w:rPr>
           </w:pPr>
-          <w:hyperlink w:anchor="_Toc497237973" w:history="1">
+          <w:hyperlink w:anchor="_Toc497322155" w:history="1">
             <w:r>
               <w:rPr>
                 <w:rStyle w:val="Hyperlink"/>
                 <w:noProof/>
               </w:rPr>
-              <w:t>Use case UC-1: Search Product</w:t>
+              <w:t>UC-2: Select Product</w:t>
             </w:r>
             <w:r>
               <w:rPr>
@@ -841,7 +952,7 @@
                 <w:noProof/>
                 <w:webHidden/>
               </w:rPr>
-              <w:instrText xml:space="preserve"> PAGEREF _Toc497237973 \h </w:instrText>
+              <w:instrText xml:space="preserve"> PAGEREF _Toc497322155 \h </w:instrText>
             </w:r>
             <w:r>
               <w:rPr>
@@ -861,7 +972,7 @@
                 <w:noProof/>
                 <w:webHidden/>
               </w:rPr>
-              <w:t>10</w:t>
+              <w:t>12</w:t>
             </w:r>
             <w:r>
               <w:rPr>
@@ -882,10 +993,10 @@
               <w:rFonts w:asciiTheme="minorHAnsi" w:eastAsiaTheme="minorEastAsia" w:hAnsiTheme="minorHAnsi" w:cstheme="minorBidi"/>
               <w:noProof/>
               <w:color w:val="auto"/>
-              <w:lang w:val="en-GB" w:eastAsia="en-GB"/>
+              <w:lang w:val="nl-NL"/>
             </w:rPr>
           </w:pPr>
-          <w:hyperlink w:anchor="_Toc497237974" w:history="1">
+          <w:hyperlink w:anchor="_Toc497322156" w:history="1">
             <w:r>
               <w:rPr>
                 <w:rStyle w:val="Hyperlink"/>
@@ -912,7 +1023,7 @@
                 <w:noProof/>
                 <w:webHidden/>
               </w:rPr>
-              <w:instrText xml:space="preserve"> PAGEREF _Toc497237974 \h </w:instrText>
+              <w:instrText xml:space="preserve"> PAGEREF _Toc497322156 \h </w:instrText>
             </w:r>
             <w:r>
               <w:rPr>
@@ -932,7 +1043,7 @@
                 <w:noProof/>
                 <w:webHidden/>
               </w:rPr>
-              <w:t>13</w:t>
+              <w:t>14</w:t>
             </w:r>
             <w:r>
               <w:rPr>
@@ -953,10 +1064,10 @@
               <w:rFonts w:asciiTheme="minorHAnsi" w:eastAsiaTheme="minorEastAsia" w:hAnsiTheme="minorHAnsi" w:cstheme="minorBidi"/>
               <w:noProof/>
               <w:color w:val="auto"/>
-              <w:lang w:val="en-GB" w:eastAsia="en-GB"/>
+              <w:lang w:val="nl-NL"/>
             </w:rPr>
           </w:pPr>
-          <w:hyperlink w:anchor="_Toc497237975" w:history="1">
+          <w:hyperlink w:anchor="_Toc497322157" w:history="1">
             <w:r>
               <w:rPr>
                 <w:rStyle w:val="Hyperlink"/>
@@ -983,7 +1094,7 @@
                 <w:noProof/>
                 <w:webHidden/>
               </w:rPr>
-              <w:instrText xml:space="preserve"> PAGEREF _Toc497237975 \h </w:instrText>
+              <w:instrText xml:space="preserve"> PAGEREF _Toc497322157 \h </w:instrText>
             </w:r>
             <w:r>
               <w:rPr>
@@ -1003,7 +1114,7 @@
                 <w:noProof/>
                 <w:webHidden/>
               </w:rPr>
-              <w:t>14</w:t>
+              <w:t>15</w:t>
             </w:r>
             <w:r>
               <w:rPr>
@@ -1024,10 +1135,10 @@
               <w:rFonts w:asciiTheme="minorHAnsi" w:eastAsiaTheme="minorEastAsia" w:hAnsiTheme="minorHAnsi" w:cstheme="minorBidi"/>
               <w:noProof/>
               <w:color w:val="auto"/>
-              <w:lang w:val="en-GB" w:eastAsia="en-GB"/>
+              <w:lang w:val="nl-NL"/>
             </w:rPr>
           </w:pPr>
-          <w:hyperlink w:anchor="_Toc497237976" w:history="1">
+          <w:hyperlink w:anchor="_Toc497322158" w:history="1">
             <w:r>
               <w:rPr>
                 <w:rStyle w:val="Hyperlink"/>
@@ -1054,7 +1165,7 @@
                 <w:noProof/>
                 <w:webHidden/>
               </w:rPr>
-              <w:instrText xml:space="preserve"> PAGEREF _Toc497237976 \h </w:instrText>
+              <w:instrText xml:space="preserve"> PAGEREF _Toc497322158 \h </w:instrText>
             </w:r>
             <w:r>
               <w:rPr>
@@ -1074,7 +1185,7 @@
                 <w:noProof/>
                 <w:webHidden/>
               </w:rPr>
-              <w:t>14</w:t>
+              <w:t>16</w:t>
             </w:r>
             <w:r>
               <w:rPr>
@@ -1095,10 +1206,10 @@
               <w:rFonts w:asciiTheme="minorHAnsi" w:eastAsiaTheme="minorEastAsia" w:hAnsiTheme="minorHAnsi" w:cstheme="minorBidi"/>
               <w:noProof/>
               <w:color w:val="auto"/>
-              <w:lang w:val="en-GB" w:eastAsia="en-GB"/>
+              <w:lang w:val="nl-NL"/>
             </w:rPr>
           </w:pPr>
-          <w:hyperlink w:anchor="_Toc497237977" w:history="1">
+          <w:hyperlink w:anchor="_Toc497322159" w:history="1">
             <w:r>
               <w:rPr>
                 <w:rStyle w:val="Hyperlink"/>
@@ -1125,7 +1236,7 @@
                 <w:noProof/>
                 <w:webHidden/>
               </w:rPr>
-              <w:instrText xml:space="preserve"> PAGEREF _Toc497237977 \h </w:instrText>
+              <w:instrText xml:space="preserve"> PAGEREF _Toc497322159 \h </w:instrText>
             </w:r>
             <w:r>
               <w:rPr>
@@ -1145,7 +1256,7 @@
                 <w:noProof/>
                 <w:webHidden/>
               </w:rPr>
-              <w:t>15</w:t>
+              <w:t>17</w:t>
             </w:r>
             <w:r>
               <w:rPr>
@@ -1166,10 +1277,10 @@
               <w:rFonts w:asciiTheme="minorHAnsi" w:eastAsiaTheme="minorEastAsia" w:hAnsiTheme="minorHAnsi" w:cstheme="minorBidi"/>
               <w:noProof/>
               <w:color w:val="auto"/>
-              <w:lang w:val="en-GB" w:eastAsia="en-GB"/>
+              <w:lang w:val="nl-NL"/>
             </w:rPr>
           </w:pPr>
-          <w:hyperlink w:anchor="_Toc497237978" w:history="1">
+          <w:hyperlink w:anchor="_Toc497322160" w:history="1">
             <w:r>
               <w:rPr>
                 <w:rStyle w:val="Hyperlink"/>
@@ -1196,7 +1307,7 @@
                 <w:noProof/>
                 <w:webHidden/>
               </w:rPr>
-              <w:instrText xml:space="preserve"> PAGEREF _Toc497237978 \h </w:instrText>
+              <w:instrText xml:space="preserve"> PAGEREF _Toc497322160 \h </w:instrText>
             </w:r>
             <w:r>
               <w:rPr>
@@ -1216,7 +1327,7 @@
                 <w:noProof/>
                 <w:webHidden/>
               </w:rPr>
-              <w:t>17</w:t>
+              <w:t>18</w:t>
             </w:r>
             <w:r>
               <w:rPr>
@@ -1237,10 +1348,10 @@
               <w:rFonts w:asciiTheme="minorHAnsi" w:eastAsiaTheme="minorEastAsia" w:hAnsiTheme="minorHAnsi" w:cstheme="minorBidi"/>
               <w:noProof/>
               <w:color w:val="auto"/>
-              <w:lang w:val="en-GB" w:eastAsia="en-GB"/>
+              <w:lang w:val="nl-NL"/>
             </w:rPr>
           </w:pPr>
-          <w:hyperlink w:anchor="_Toc497237979" w:history="1">
+          <w:hyperlink w:anchor="_Toc497322161" w:history="1">
             <w:r>
               <w:rPr>
                 <w:rStyle w:val="Hyperlink"/>
@@ -1267,7 +1378,7 @@
                 <w:noProof/>
                 <w:webHidden/>
               </w:rPr>
-              <w:instrText xml:space="preserve"> PAGEREF _Toc497237979 \h </w:instrText>
+              <w:instrText xml:space="preserve"> PAGEREF _Toc497322161 \h </w:instrText>
             </w:r>
             <w:r>
               <w:rPr>
@@ -1287,7 +1398,7 @@
                 <w:noProof/>
                 <w:webHidden/>
               </w:rPr>
-              <w:t>18</w:t>
+              <w:t>19</w:t>
             </w:r>
             <w:r>
               <w:rPr>
@@ -1308,10 +1419,10 @@
               <w:rFonts w:asciiTheme="minorHAnsi" w:eastAsiaTheme="minorEastAsia" w:hAnsiTheme="minorHAnsi" w:cstheme="minorBidi"/>
               <w:noProof/>
               <w:color w:val="auto"/>
-              <w:lang w:val="en-GB" w:eastAsia="en-GB"/>
+              <w:lang w:val="nl-NL"/>
             </w:rPr>
           </w:pPr>
-          <w:hyperlink w:anchor="_Toc497237980" w:history="1">
+          <w:hyperlink w:anchor="_Toc497322162" w:history="1">
             <w:r>
               <w:rPr>
                 <w:rStyle w:val="Hyperlink"/>
@@ -1338,7 +1449,7 @@
                 <w:noProof/>
                 <w:webHidden/>
               </w:rPr>
-              <w:instrText xml:space="preserve"> PAGEREF _Toc497237980 \h </w:instrText>
+              <w:instrText xml:space="preserve"> PAGEREF _Toc497322162 \h </w:instrText>
             </w:r>
             <w:r>
               <w:rPr>
@@ -1358,7 +1469,7 @@
                 <w:noProof/>
                 <w:webHidden/>
               </w:rPr>
-              <w:t>19</w:t>
+              <w:t>20</w:t>
             </w:r>
             <w:r>
               <w:rPr>
@@ -1379,10 +1490,10 @@
               <w:rFonts w:asciiTheme="minorHAnsi" w:eastAsiaTheme="minorEastAsia" w:hAnsiTheme="minorHAnsi" w:cstheme="minorBidi"/>
               <w:noProof/>
               <w:color w:val="auto"/>
-              <w:lang w:val="en-GB" w:eastAsia="en-GB"/>
+              <w:lang w:val="nl-NL"/>
             </w:rPr>
           </w:pPr>
-          <w:hyperlink w:anchor="_Toc497237981" w:history="1">
+          <w:hyperlink w:anchor="_Toc497322163" w:history="1">
             <w:r>
               <w:rPr>
                 <w:rStyle w:val="Hyperlink"/>
@@ -1409,7 +1520,7 @@
                 <w:noProof/>
                 <w:webHidden/>
               </w:rPr>
-              <w:instrText xml:space="preserve"> PAGEREF _Toc497237981 \h </w:instrText>
+              <w:instrText xml:space="preserve"> PAGEREF _Toc497322163 \h </w:instrText>
             </w:r>
             <w:r>
               <w:rPr>
@@ -1429,7 +1540,7 @@
                 <w:noProof/>
                 <w:webHidden/>
               </w:rPr>
-              <w:t>20</w:t>
+              <w:t>21</w:t>
             </w:r>
             <w:r>
               <w:rPr>
@@ -1450,10 +1561,10 @@
               <w:rFonts w:asciiTheme="minorHAnsi" w:eastAsiaTheme="minorEastAsia" w:hAnsiTheme="minorHAnsi" w:cstheme="minorBidi"/>
               <w:noProof/>
               <w:color w:val="auto"/>
-              <w:lang w:val="en-GB" w:eastAsia="en-GB"/>
+              <w:lang w:val="nl-NL"/>
             </w:rPr>
           </w:pPr>
-          <w:hyperlink w:anchor="_Toc497237982" w:history="1">
+          <w:hyperlink w:anchor="_Toc497322164" w:history="1">
             <w:r>
               <w:rPr>
                 <w:rStyle w:val="Hyperlink"/>
@@ -1480,7 +1591,7 @@
                 <w:noProof/>
                 <w:webHidden/>
               </w:rPr>
-              <w:instrText xml:space="preserve"> PAGEREF _Toc497237982 \h </w:instrText>
+              <w:instrText xml:space="preserve"> PAGEREF _Toc497322164 \h </w:instrText>
             </w:r>
             <w:r>
               <w:rPr>
@@ -1500,7 +1611,7 @@
                 <w:noProof/>
                 <w:webHidden/>
               </w:rPr>
-              <w:t>21</w:t>
+              <w:t>22</w:t>
             </w:r>
             <w:r>
               <w:rPr>
@@ -1521,10 +1632,10 @@
               <w:rFonts w:asciiTheme="minorHAnsi" w:eastAsiaTheme="minorEastAsia" w:hAnsiTheme="minorHAnsi" w:cstheme="minorBidi"/>
               <w:noProof/>
               <w:color w:val="auto"/>
-              <w:lang w:val="en-GB" w:eastAsia="en-GB"/>
+              <w:lang w:val="nl-NL"/>
             </w:rPr>
           </w:pPr>
-          <w:hyperlink w:anchor="_Toc497237983" w:history="1">
+          <w:hyperlink w:anchor="_Toc497322165" w:history="1">
             <w:r>
               <w:rPr>
                 <w:rStyle w:val="Hyperlink"/>
@@ -1551,7 +1662,7 @@
                 <w:noProof/>
                 <w:webHidden/>
               </w:rPr>
-              <w:instrText xml:space="preserve"> PAGEREF _Toc497237983 \h </w:instrText>
+              <w:instrText xml:space="preserve"> PAGEREF _Toc497322165 \h </w:instrText>
             </w:r>
             <w:r>
               <w:rPr>
@@ -1571,7 +1682,7 @@
                 <w:noProof/>
                 <w:webHidden/>
               </w:rPr>
-              <w:t>22</w:t>
+              <w:t>23</w:t>
             </w:r>
             <w:r>
               <w:rPr>
@@ -1592,10 +1703,10 @@
               <w:rFonts w:asciiTheme="minorHAnsi" w:eastAsiaTheme="minorEastAsia" w:hAnsiTheme="minorHAnsi" w:cstheme="minorBidi"/>
               <w:noProof/>
               <w:color w:val="auto"/>
-              <w:lang w:val="en-GB" w:eastAsia="en-GB"/>
+              <w:lang w:val="nl-NL"/>
             </w:rPr>
           </w:pPr>
-          <w:hyperlink w:anchor="_Toc497237984" w:history="1">
+          <w:hyperlink w:anchor="_Toc497322166" w:history="1">
             <w:r>
               <w:rPr>
                 <w:rStyle w:val="Hyperlink"/>
@@ -1622,7 +1733,7 @@
                 <w:noProof/>
                 <w:webHidden/>
               </w:rPr>
-              <w:instrText xml:space="preserve"> PAGEREF _Toc497237984 \h </w:instrText>
+              <w:instrText xml:space="preserve"> PAGEREF _Toc497322166 \h </w:instrText>
             </w:r>
             <w:r>
               <w:rPr>
@@ -1642,7 +1753,7 @@
                 <w:noProof/>
                 <w:webHidden/>
               </w:rPr>
-              <w:t>23</w:t>
+              <w:t>24</w:t>
             </w:r>
             <w:r>
               <w:rPr>
@@ -1663,10 +1774,10 @@
               <w:rFonts w:asciiTheme="minorHAnsi" w:eastAsiaTheme="minorEastAsia" w:hAnsiTheme="minorHAnsi" w:cstheme="minorBidi"/>
               <w:noProof/>
               <w:color w:val="auto"/>
-              <w:lang w:val="en-GB" w:eastAsia="en-GB"/>
+              <w:lang w:val="nl-NL"/>
             </w:rPr>
           </w:pPr>
-          <w:hyperlink w:anchor="_Toc497237985" w:history="1">
+          <w:hyperlink w:anchor="_Toc497322167" w:history="1">
             <w:r>
               <w:rPr>
                 <w:rStyle w:val="Hyperlink"/>
@@ -1693,7 +1804,7 @@
                 <w:noProof/>
                 <w:webHidden/>
               </w:rPr>
-              <w:instrText xml:space="preserve"> PAGEREF _Toc497237985 \h </w:instrText>
+              <w:instrText xml:space="preserve"> PAGEREF _Toc497322167 \h </w:instrText>
             </w:r>
             <w:r>
               <w:rPr>
@@ -1713,7 +1824,7 @@
                 <w:noProof/>
                 <w:webHidden/>
               </w:rPr>
-              <w:t>24</w:t>
+              <w:t>25</w:t>
             </w:r>
             <w:r>
               <w:rPr>
@@ -1734,10 +1845,10 @@
               <w:rFonts w:asciiTheme="minorHAnsi" w:eastAsiaTheme="minorEastAsia" w:hAnsiTheme="minorHAnsi" w:cstheme="minorBidi"/>
               <w:noProof/>
               <w:color w:val="auto"/>
-              <w:lang w:val="en-GB" w:eastAsia="en-GB"/>
+              <w:lang w:val="nl-NL"/>
             </w:rPr>
           </w:pPr>
-          <w:hyperlink w:anchor="_Toc497237986" w:history="1">
+          <w:hyperlink w:anchor="_Toc497322168" w:history="1">
             <w:r>
               <w:rPr>
                 <w:rStyle w:val="Hyperlink"/>
@@ -1764,7 +1875,7 @@
                 <w:noProof/>
                 <w:webHidden/>
               </w:rPr>
-              <w:instrText xml:space="preserve"> PAGEREF _Toc497237986 \h </w:instrText>
+              <w:instrText xml:space="preserve"> PAGEREF _Toc497322168 \h </w:instrText>
             </w:r>
             <w:r>
               <w:rPr>
@@ -1784,7 +1895,7 @@
                 <w:noProof/>
                 <w:webHidden/>
               </w:rPr>
-              <w:t>25</w:t>
+              <w:t>26</w:t>
             </w:r>
             <w:r>
               <w:rPr>
@@ -1805,10 +1916,10 @@
               <w:rFonts w:asciiTheme="minorHAnsi" w:eastAsiaTheme="minorEastAsia" w:hAnsiTheme="minorHAnsi" w:cstheme="minorBidi"/>
               <w:noProof/>
               <w:color w:val="auto"/>
-              <w:lang w:val="en-GB" w:eastAsia="en-GB"/>
+              <w:lang w:val="nl-NL"/>
             </w:rPr>
           </w:pPr>
-          <w:hyperlink w:anchor="_Toc497237987" w:history="1">
+          <w:hyperlink w:anchor="_Toc497322169" w:history="1">
             <w:r>
               <w:rPr>
                 <w:rStyle w:val="Hyperlink"/>
@@ -1835,7 +1946,7 @@
                 <w:noProof/>
                 <w:webHidden/>
               </w:rPr>
-              <w:instrText xml:space="preserve"> PAGEREF _Toc497237987 \h </w:instrText>
+              <w:instrText xml:space="preserve"> PAGEREF _Toc497322169 \h </w:instrText>
             </w:r>
             <w:r>
               <w:rPr>
@@ -1855,7 +1966,7 @@
                 <w:noProof/>
                 <w:webHidden/>
               </w:rPr>
-              <w:t>26</w:t>
+              <w:t>27</w:t>
             </w:r>
             <w:r>
               <w:rPr>
@@ -1876,10 +1987,10 @@
               <w:rFonts w:asciiTheme="minorHAnsi" w:eastAsiaTheme="minorEastAsia" w:hAnsiTheme="minorHAnsi" w:cstheme="minorBidi"/>
               <w:noProof/>
               <w:color w:val="auto"/>
-              <w:lang w:val="en-GB" w:eastAsia="en-GB"/>
+              <w:lang w:val="nl-NL"/>
             </w:rPr>
           </w:pPr>
-          <w:hyperlink w:anchor="_Toc497237988" w:history="1">
+          <w:hyperlink w:anchor="_Toc497322170" w:history="1">
             <w:r>
               <w:rPr>
                 <w:rStyle w:val="Hyperlink"/>
@@ -1906,7 +2017,7 @@
                 <w:noProof/>
                 <w:webHidden/>
               </w:rPr>
-              <w:instrText xml:space="preserve"> PAGEREF _Toc497237988 \h </w:instrText>
+              <w:instrText xml:space="preserve"> PAGEREF _Toc497322170 \h </w:instrText>
             </w:r>
             <w:r>
               <w:rPr>
@@ -1926,7 +2037,7 @@
                 <w:noProof/>
                 <w:webHidden/>
               </w:rPr>
-              <w:t>27</w:t>
+              <w:t>28</w:t>
             </w:r>
             <w:r>
               <w:rPr>
@@ -1946,8 +2057,6 @@
             <w:fldChar w:fldCharType="end"/>
           </w:r>
         </w:p>
-        <w:bookmarkStart w:id="4" w:name="_GoBack" w:displacedByCustomXml="next"/>
-        <w:bookmarkEnd w:id="4" w:displacedByCustomXml="next"/>
       </w:sdtContent>
     </w:sdt>
     <w:p>
@@ -1963,8 +2072,7 @@
           <w:lang w:val="nl-NL"/>
         </w:rPr>
       </w:pPr>
-      <w:bookmarkStart w:id="5" w:name="_Toc497237963"/>
-      <w:proofErr w:type="spellStart"/>
+      <w:bookmarkStart w:id="5" w:name="_Toc497322144"/>
       <w:r>
         <w:rPr>
           <w:lang w:val="nl-NL"/>
@@ -1973,7 +2081,6 @@
         <w:t>Introduction</w:t>
       </w:r>
       <w:bookmarkEnd w:id="5"/>
-      <w:proofErr w:type="spellEnd"/>
     </w:p>
     <w:p>
       <w:pPr>
@@ -1982,34 +2089,12 @@
           <w:lang w:val="nl-NL"/>
         </w:rPr>
       </w:pPr>
-      <w:bookmarkStart w:id="6" w:name="_Toc497237964"/>
-      <w:proofErr w:type="spellStart"/>
-      <w:r>
-        <w:rPr>
-          <w:lang w:val="nl-NL"/>
-        </w:rPr>
-        <w:t>Purpose</w:t>
-      </w:r>
-      <w:proofErr w:type="spellEnd"/>
-      <w:r>
-        <w:rPr>
-          <w:lang w:val="nl-NL"/>
-        </w:rPr>
-        <w:t xml:space="preserve"> of </w:t>
-      </w:r>
-      <w:proofErr w:type="spellStart"/>
-      <w:r>
-        <w:rPr>
-          <w:lang w:val="nl-NL"/>
-        </w:rPr>
-        <w:t>this</w:t>
-      </w:r>
-      <w:proofErr w:type="spellEnd"/>
-      <w:r>
-        <w:rPr>
-          <w:lang w:val="nl-NL"/>
-        </w:rPr>
-        <w:t xml:space="preserve"> document</w:t>
+      <w:bookmarkStart w:id="6" w:name="_Toc497322145"/>
+      <w:r>
+        <w:rPr>
+          <w:lang w:val="nl-NL"/>
+        </w:rPr>
+        <w:t>Purpose of this document</w:t>
       </w:r>
       <w:bookmarkEnd w:id="6"/>
     </w:p>
@@ -2041,62 +2126,20 @@
         <w:rPr>
           <w:lang w:val="nl-NL"/>
         </w:rPr>
-        <w:t xml:space="preserve">In dit document zijn de </w:t>
-      </w:r>
-      <w:proofErr w:type="spellStart"/>
-      <w:r>
-        <w:rPr>
-          <w:lang w:val="nl-NL"/>
-        </w:rPr>
-        <w:t>requirements</w:t>
-      </w:r>
-      <w:proofErr w:type="spellEnd"/>
-      <w:r>
-        <w:rPr>
-          <w:lang w:val="nl-NL"/>
-        </w:rPr>
-        <w:t xml:space="preserve"> overzichtelijk uitgewerkt in </w:t>
-      </w:r>
-      <w:proofErr w:type="spellStart"/>
-      <w:r>
-        <w:rPr>
-          <w:lang w:val="nl-NL"/>
-        </w:rPr>
-        <w:t>use</w:t>
-      </w:r>
-      <w:proofErr w:type="spellEnd"/>
-      <w:r>
-        <w:rPr>
-          <w:lang w:val="nl-NL"/>
-        </w:rPr>
-        <w:t xml:space="preserve"> cases.</w:t>
-      </w:r>
-    </w:p>
-    <w:p>
-      <w:pPr>
-        <w:rPr>
-          <w:lang w:val="nl-NL"/>
-        </w:rPr>
-      </w:pPr>
-      <w:r>
-        <w:rPr>
-          <w:lang w:val="nl-NL"/>
-        </w:rPr>
-        <w:t xml:space="preserve">Hierdoor is het voor zowel de product </w:t>
-      </w:r>
-      <w:proofErr w:type="spellStart"/>
-      <w:r>
-        <w:rPr>
-          <w:lang w:val="nl-NL"/>
-        </w:rPr>
-        <w:t>owner</w:t>
-      </w:r>
-      <w:proofErr w:type="spellEnd"/>
-      <w:r>
-        <w:rPr>
-          <w:lang w:val="nl-NL"/>
-        </w:rPr>
-        <w:t xml:space="preserve"> als voor de ontwikkelaars overzichtelijk wat de webshop moet kunnen </w:t>
+        <w:t>In dit document zijn de requirements overzichtelijk uitgewerkt in use cases.</w:t>
+      </w:r>
+    </w:p>
+    <w:p>
+      <w:pPr>
+        <w:rPr>
+          <w:lang w:val="nl-NL"/>
+        </w:rPr>
+      </w:pPr>
+      <w:r>
+        <w:rPr>
+          <w:lang w:val="nl-NL"/>
+        </w:rPr>
+        <w:t xml:space="preserve">Hierdoor is het voor zowel de product owner als voor de ontwikkelaars overzichtelijk wat de webshop moet kunnen </w:t>
       </w:r>
       <w:r>
         <w:rPr>
@@ -2112,7 +2155,7 @@
           <w:lang w:val="nl-NL"/>
         </w:rPr>
       </w:pPr>
-      <w:bookmarkStart w:id="7" w:name="_Toc497237965"/>
+      <w:bookmarkStart w:id="7" w:name="_Toc497322146"/>
       <w:r>
         <w:rPr>
           <w:lang w:val="nl-NL"/>
@@ -2143,30 +2186,8 @@
         <w:rPr>
           <w:lang w:val="nl-NL"/>
         </w:rPr>
-        <w:t xml:space="preserve">Project56 - Systems </w:t>
-      </w:r>
-      <w:proofErr w:type="spellStart"/>
-      <w:r>
-        <w:rPr>
-          <w:lang w:val="nl-NL"/>
-        </w:rPr>
-        <w:t>Requirements</w:t>
-      </w:r>
-      <w:proofErr w:type="spellEnd"/>
-      <w:r>
-        <w:rPr>
-          <w:lang w:val="nl-NL"/>
-        </w:rPr>
-        <w:t xml:space="preserve"> </w:t>
-      </w:r>
-      <w:proofErr w:type="spellStart"/>
-      <w:r>
-        <w:rPr>
-          <w:lang w:val="nl-NL"/>
-        </w:rPr>
-        <w:t>Specification</w:t>
-      </w:r>
-      <w:proofErr w:type="spellEnd"/>
+        <w:t>Project56 - Systems Requirements Specification</w:t>
+      </w:r>
       <w:r>
         <w:rPr>
           <w:lang w:val="nl-NL"/>
@@ -2196,21 +2217,7 @@
         <w:rPr>
           <w:lang w:val="nl-NL"/>
         </w:rPr>
-        <w:t xml:space="preserve"> grenzen en </w:t>
-      </w:r>
-      <w:proofErr w:type="spellStart"/>
-      <w:r>
-        <w:rPr>
-          <w:lang w:val="nl-NL"/>
-        </w:rPr>
-        <w:t>requirements</w:t>
-      </w:r>
-      <w:proofErr w:type="spellEnd"/>
-      <w:r>
-        <w:rPr>
-          <w:lang w:val="nl-NL"/>
-        </w:rPr>
-        <w:t xml:space="preserve"> </w:t>
+        <w:t xml:space="preserve"> grenzen en requirements </w:t>
       </w:r>
       <w:r>
         <w:rPr>
@@ -2229,28 +2236,52 @@
       <w:pPr>
         <w:pStyle w:val="Kop2"/>
       </w:pPr>
-      <w:bookmarkStart w:id="8" w:name="_Toc497237966"/>
+      <w:bookmarkStart w:id="8" w:name="_Toc497322147"/>
       <w:r>
         <w:t>References</w:t>
       </w:r>
       <w:bookmarkEnd w:id="8"/>
     </w:p>
-    <w:p>
-      <w:r>
-        <w:t>&lt;Please provide a list of the documents referred to or referenced in this SRS</w:t>
-      </w:r>
-    </w:p>
-    <w:p>
-      <w:r>
-        <w:t>of which the SRS has been established. Indicate where the document can be found.&gt;</w:t>
+    <w:p/>
+    <w:p>
+      <w:pPr>
+        <w:rPr>
+          <w:lang w:val="nl-NL"/>
+        </w:rPr>
+      </w:pPr>
+      <w:r>
+        <w:rPr>
+          <w:lang w:val="nl-NL"/>
+        </w:rPr>
+        <w:t xml:space="preserve">Dit document is gebaseerd op de module wijzer die we voor Project 5-6 hebben gekregen. </w:t>
+      </w:r>
+      <w:r>
+        <w:rPr>
+          <w:lang w:val="nl-NL"/>
+        </w:rPr>
+        <w:t>Daarnaast heeft dit document raakvlakken met de System Requirements Specification en het System Design Document.</w:t>
+      </w:r>
+    </w:p>
+    <w:p>
+      <w:pPr>
+        <w:rPr>
+          <w:lang w:val="nl-NL"/>
+        </w:rPr>
+      </w:pPr>
+      <w:r>
+        <w:rPr>
+          <w:lang w:val="nl-NL"/>
+        </w:rPr>
+        <w:br w:type="page"/>
       </w:r>
     </w:p>
     <w:p>
       <w:pPr>
         <w:pStyle w:val="Kop2"/>
       </w:pPr>
-      <w:bookmarkStart w:id="9" w:name="_Toc497237967"/>
-      <w:r>
+      <w:bookmarkStart w:id="9" w:name="_Toc497322148"/>
+      <w:r>
+        <w:lastRenderedPageBreak/>
         <w:t>Version control</w:t>
       </w:r>
       <w:bookmarkEnd w:id="9"/>
@@ -2507,6 +2538,9 @@
               <w:widowControl w:val="0"/>
               <w:spacing w:line="240" w:lineRule="auto"/>
             </w:pPr>
+            <w:r>
+              <w:t>2</w:t>
+            </w:r>
           </w:p>
         </w:tc>
         <w:tc>
@@ -2525,6 +2559,9 @@
               <w:widowControl w:val="0"/>
               <w:spacing w:line="240" w:lineRule="auto"/>
             </w:pPr>
+            <w:r>
+              <w:t>Draft</w:t>
+            </w:r>
           </w:p>
         </w:tc>
         <w:tc>
@@ -2543,6 +2580,9 @@
               <w:widowControl w:val="0"/>
               <w:spacing w:line="240" w:lineRule="auto"/>
             </w:pPr>
+            <w:r>
+              <w:t>2017-10-03</w:t>
+            </w:r>
           </w:p>
         </w:tc>
         <w:tc>
@@ -2561,6 +2601,116 @@
               <w:widowControl w:val="0"/>
               <w:spacing w:line="240" w:lineRule="auto"/>
             </w:pPr>
+            <w:r>
+              <w:t>Jaap Jan van Hengel</w:t>
+            </w:r>
+          </w:p>
+        </w:tc>
+        <w:tc>
+          <w:tcPr>
+            <w:tcW w:w="4305" w:type="dxa"/>
+            <w:shd w:val="clear" w:color="auto" w:fill="auto"/>
+            <w:tcMar>
+              <w:top w:w="100" w:type="dxa"/>
+              <w:left w:w="100" w:type="dxa"/>
+              <w:bottom w:w="100" w:type="dxa"/>
+              <w:right w:w="100" w:type="dxa"/>
+            </w:tcMar>
+          </w:tcPr>
+          <w:p>
+            <w:pPr>
+              <w:widowControl w:val="0"/>
+              <w:spacing w:line="240" w:lineRule="auto"/>
+            </w:pPr>
+            <w:r>
+              <w:t>Updates en toevoegingen</w:t>
+            </w:r>
+          </w:p>
+        </w:tc>
+      </w:tr>
+      <w:tr>
+        <w:tc>
+          <w:tcPr>
+            <w:tcW w:w="1320" w:type="dxa"/>
+            <w:shd w:val="clear" w:color="auto" w:fill="auto"/>
+            <w:tcMar>
+              <w:top w:w="100" w:type="dxa"/>
+              <w:left w:w="100" w:type="dxa"/>
+              <w:bottom w:w="100" w:type="dxa"/>
+              <w:right w:w="100" w:type="dxa"/>
+            </w:tcMar>
+          </w:tcPr>
+          <w:p>
+            <w:pPr>
+              <w:widowControl w:val="0"/>
+              <w:spacing w:line="240" w:lineRule="auto"/>
+            </w:pPr>
+            <w:r>
+              <w:t>3</w:t>
+            </w:r>
+          </w:p>
+        </w:tc>
+        <w:tc>
+          <w:tcPr>
+            <w:tcW w:w="1470" w:type="dxa"/>
+            <w:shd w:val="clear" w:color="auto" w:fill="auto"/>
+            <w:tcMar>
+              <w:top w:w="100" w:type="dxa"/>
+              <w:left w:w="100" w:type="dxa"/>
+              <w:bottom w:w="100" w:type="dxa"/>
+              <w:right w:w="100" w:type="dxa"/>
+            </w:tcMar>
+          </w:tcPr>
+          <w:p>
+            <w:pPr>
+              <w:widowControl w:val="0"/>
+              <w:spacing w:line="240" w:lineRule="auto"/>
+            </w:pPr>
+            <w:r>
+              <w:t>Final</w:t>
+            </w:r>
+          </w:p>
+        </w:tc>
+        <w:tc>
+          <w:tcPr>
+            <w:tcW w:w="1080" w:type="dxa"/>
+            <w:shd w:val="clear" w:color="auto" w:fill="auto"/>
+            <w:tcMar>
+              <w:top w:w="100" w:type="dxa"/>
+              <w:left w:w="100" w:type="dxa"/>
+              <w:bottom w:w="100" w:type="dxa"/>
+              <w:right w:w="100" w:type="dxa"/>
+            </w:tcMar>
+          </w:tcPr>
+          <w:p>
+            <w:pPr>
+              <w:widowControl w:val="0"/>
+              <w:spacing w:line="240" w:lineRule="auto"/>
+            </w:pPr>
+            <w:r>
+              <w:t>2017-10-31</w:t>
+            </w:r>
+          </w:p>
+        </w:tc>
+        <w:tc>
+          <w:tcPr>
+            <w:tcW w:w="1170" w:type="dxa"/>
+            <w:shd w:val="clear" w:color="auto" w:fill="auto"/>
+            <w:tcMar>
+              <w:top w:w="100" w:type="dxa"/>
+              <w:left w:w="100" w:type="dxa"/>
+              <w:bottom w:w="100" w:type="dxa"/>
+              <w:right w:w="100" w:type="dxa"/>
+            </w:tcMar>
+          </w:tcPr>
+          <w:p>
+            <w:pPr>
+              <w:widowControl w:val="0"/>
+              <w:spacing w:line="240" w:lineRule="auto"/>
+            </w:pPr>
+            <w:r>
+              <w:t>Bram Brouwer</w:t>
+            </w:r>
           </w:p>
         </w:tc>
         <w:tc>
@@ -2587,7 +2737,7 @@
       <w:pPr>
         <w:pStyle w:val="Kop2"/>
       </w:pPr>
-      <w:bookmarkStart w:id="10" w:name="_Toc497237968"/>
+      <w:bookmarkStart w:id="10" w:name="_Toc497322149"/>
       <w:r>
         <w:t>Target audience</w:t>
       </w:r>
@@ -2616,36 +2766,7 @@
         <w:rPr>
           <w:lang w:val="nl-NL"/>
         </w:rPr>
-        <w:lastRenderedPageBreak/>
-        <w:t xml:space="preserve">Hiernaast is dit document ook geschreven voor de product </w:t>
-      </w:r>
-      <w:proofErr w:type="spellStart"/>
-      <w:r>
-        <w:rPr>
-          <w:lang w:val="nl-NL"/>
-        </w:rPr>
-        <w:t>owner</w:t>
-      </w:r>
-      <w:proofErr w:type="spellEnd"/>
-      <w:r>
-        <w:rPr>
-          <w:lang w:val="nl-NL"/>
-        </w:rPr>
-        <w:t xml:space="preserve"> zodat de product </w:t>
-      </w:r>
-      <w:proofErr w:type="spellStart"/>
-      <w:r>
-        <w:rPr>
-          <w:lang w:val="nl-NL"/>
-        </w:rPr>
-        <w:t>owner</w:t>
-      </w:r>
-      <w:proofErr w:type="spellEnd"/>
-      <w:r>
-        <w:rPr>
-          <w:lang w:val="nl-NL"/>
-        </w:rPr>
-        <w:t xml:space="preserve"> inzicht krijgt in de ontwikkelingen van zijn project. Ook is het voor de ontwikkelaars geschreven aangezien dit document dient als leidraad voor het ontwikkelen van de webshop.</w:t>
+        <w:t>Hiernaast is dit document ook geschreven voor de product owner zodat de product owner inzicht krijgt in de ontwikkelingen van zijn project. Ook is het voor de ontwikkelaars geschreven aangezien dit document dient als leidraad voor het ontwikkelen van de webshop.</w:t>
       </w:r>
     </w:p>
     <w:p>
@@ -2688,7 +2809,7 @@
         <w:contextualSpacing w:val="0"/>
       </w:pPr>
       <w:bookmarkStart w:id="11" w:name="_17dp8vu" w:colFirst="0" w:colLast="0"/>
-      <w:bookmarkStart w:id="12" w:name="_Toc497237969"/>
+      <w:bookmarkStart w:id="12" w:name="_Toc497322150"/>
       <w:bookmarkEnd w:id="11"/>
       <w:r>
         <w:lastRenderedPageBreak/>
@@ -2800,15 +2921,7 @@
               <w:spacing w:line="240" w:lineRule="auto"/>
             </w:pPr>
             <w:r>
-              <w:t xml:space="preserve">A user who uses the </w:t>
-            </w:r>
-            <w:proofErr w:type="spellStart"/>
-            <w:r>
-              <w:t>webshop</w:t>
-            </w:r>
-            <w:proofErr w:type="spellEnd"/>
-            <w:r>
-              <w:t xml:space="preserve"> without an account</w:t>
+              <w:t>A user who uses the webshop without an account</w:t>
             </w:r>
           </w:p>
         </w:tc>
@@ -2852,15 +2965,7 @@
               <w:spacing w:line="240" w:lineRule="auto"/>
             </w:pPr>
             <w:r>
-              <w:t xml:space="preserve">A user who uses the </w:t>
-            </w:r>
-            <w:proofErr w:type="spellStart"/>
-            <w:r>
-              <w:t>webshop</w:t>
-            </w:r>
-            <w:proofErr w:type="spellEnd"/>
-            <w:r>
-              <w:t xml:space="preserve"> with an account</w:t>
+              <w:t>A user who uses the webshop with an account</w:t>
             </w:r>
           </w:p>
         </w:tc>
@@ -2904,13 +3009,8 @@
               <w:spacing w:line="240" w:lineRule="auto"/>
             </w:pPr>
             <w:r>
-              <w:t xml:space="preserve">A user who has administrator rights in the </w:t>
-            </w:r>
-            <w:proofErr w:type="spellStart"/>
-            <w:r>
-              <w:t>webshop</w:t>
-            </w:r>
-            <w:proofErr w:type="spellEnd"/>
+              <w:t>A user who has administrator rights in the webshop</w:t>
+            </w:r>
           </w:p>
         </w:tc>
       </w:tr>
@@ -2930,28 +3030,14 @@
         </w:rPr>
       </w:pPr>
       <w:bookmarkStart w:id="13" w:name="_3rdcrjn" w:colFirst="0" w:colLast="0"/>
-      <w:bookmarkStart w:id="14" w:name="_Toc497237970"/>
+      <w:bookmarkStart w:id="14" w:name="_Toc497322151"/>
       <w:bookmarkEnd w:id="13"/>
       <w:r>
         <w:rPr>
           <w:lang w:val="nl-NL"/>
         </w:rPr>
         <w:lastRenderedPageBreak/>
-        <w:t xml:space="preserve">Summary </w:t>
-      </w:r>
-      <w:proofErr w:type="spellStart"/>
-      <w:r>
-        <w:rPr>
-          <w:lang w:val="nl-NL"/>
-        </w:rPr>
-        <w:t>use</w:t>
-      </w:r>
-      <w:proofErr w:type="spellEnd"/>
-      <w:r>
-        <w:rPr>
-          <w:lang w:val="nl-NL"/>
-        </w:rPr>
-        <w:t xml:space="preserve"> cases</w:t>
+        <w:t>Summary use cases</w:t>
       </w:r>
       <w:bookmarkEnd w:id="14"/>
     </w:p>
@@ -2965,76 +3051,20 @@
         <w:rPr>
           <w:lang w:val="nl-NL"/>
         </w:rPr>
-        <w:t xml:space="preserve">Hieronder volgt een overzicht van alles </w:t>
-      </w:r>
-      <w:proofErr w:type="spellStart"/>
-      <w:r>
-        <w:rPr>
-          <w:lang w:val="nl-NL"/>
-        </w:rPr>
-        <w:t>use</w:t>
-      </w:r>
-      <w:proofErr w:type="spellEnd"/>
-      <w:r>
-        <w:rPr>
-          <w:lang w:val="nl-NL"/>
-        </w:rPr>
-        <w:t xml:space="preserve"> cases voor deze webshop. In de eerste column is de naam van de </w:t>
-      </w:r>
-      <w:proofErr w:type="spellStart"/>
-      <w:r>
-        <w:rPr>
-          <w:lang w:val="nl-NL"/>
-        </w:rPr>
-        <w:t>use</w:t>
-      </w:r>
-      <w:proofErr w:type="spellEnd"/>
-      <w:r>
-        <w:rPr>
-          <w:lang w:val="nl-NL"/>
-        </w:rPr>
-        <w:t xml:space="preserve"> case weergeven met daarbij een korte omschrijving.</w:t>
-      </w:r>
-    </w:p>
-    <w:p>
-      <w:pPr>
-        <w:rPr>
-          <w:lang w:val="nl-NL"/>
-        </w:rPr>
-      </w:pPr>
-      <w:r>
-        <w:rPr>
-          <w:lang w:val="nl-NL"/>
-        </w:rPr>
-        <w:t>De kolommen “</w:t>
-      </w:r>
-      <w:proofErr w:type="spellStart"/>
-      <w:r>
-        <w:rPr>
-          <w:lang w:val="nl-NL"/>
-        </w:rPr>
-        <w:t>importance</w:t>
-      </w:r>
-      <w:proofErr w:type="spellEnd"/>
-      <w:r>
-        <w:rPr>
-          <w:lang w:val="nl-NL"/>
-        </w:rPr>
-        <w:t xml:space="preserve">” en “Priority” geven aan hoe belangrijk de </w:t>
-      </w:r>
-      <w:proofErr w:type="spellStart"/>
-      <w:r>
-        <w:rPr>
-          <w:lang w:val="nl-NL"/>
-        </w:rPr>
-        <w:t>use</w:t>
-      </w:r>
-      <w:proofErr w:type="spellEnd"/>
-      <w:r>
-        <w:rPr>
-          <w:lang w:val="nl-NL"/>
-        </w:rPr>
-        <w:t xml:space="preserve"> case is en welke prioriteit deze heeft. </w:t>
+        <w:t>Hieronder volgt een overzicht van alles use cases voor deze webshop. In de eerste column is de naam van de use case weergeven met daarbij een korte omschrijving.</w:t>
+      </w:r>
+    </w:p>
+    <w:p>
+      <w:pPr>
+        <w:rPr>
+          <w:lang w:val="nl-NL"/>
+        </w:rPr>
+      </w:pPr>
+      <w:r>
+        <w:rPr>
+          <w:lang w:val="nl-NL"/>
+        </w:rPr>
+        <w:t xml:space="preserve">De kolommen “importance” en “Priority” geven aan hoe belangrijk de use case is en welke prioriteit deze heeft. </w:t>
       </w:r>
       <w:r>
         <w:rPr>
@@ -3192,13 +3222,8 @@
               <w:t xml:space="preserve">UC-1: </w:t>
             </w:r>
             <w:r>
-              <w:t xml:space="preserve">Product </w:t>
-            </w:r>
-            <w:proofErr w:type="spellStart"/>
-            <w:r>
-              <w:t>zoeken</w:t>
-            </w:r>
-            <w:proofErr w:type="spellEnd"/>
+              <w:t>Product zoeken</w:t>
+            </w:r>
           </w:p>
         </w:tc>
         <w:tc>
@@ -3301,13 +3326,8 @@
               <w:spacing w:line="240" w:lineRule="auto"/>
             </w:pPr>
             <w:r>
-              <w:t xml:space="preserve">UC-2: Product </w:t>
-            </w:r>
-            <w:proofErr w:type="spellStart"/>
-            <w:r>
-              <w:t>selecteren</w:t>
-            </w:r>
-            <w:proofErr w:type="spellEnd"/>
+              <w:t>UC-2: Product selecteren</w:t>
+            </w:r>
           </w:p>
         </w:tc>
         <w:tc>
@@ -3413,13 +3433,8 @@
               <w:t xml:space="preserve">UC-3: </w:t>
             </w:r>
             <w:r>
-              <w:t xml:space="preserve">Product </w:t>
-            </w:r>
-            <w:proofErr w:type="spellStart"/>
-            <w:r>
-              <w:t>opslaan</w:t>
-            </w:r>
-            <w:proofErr w:type="spellEnd"/>
+              <w:t>Product opslaan</w:t>
+            </w:r>
           </w:p>
         </w:tc>
         <w:tc>
@@ -3537,13 +3552,8 @@
               <w:t xml:space="preserve">UC-4: </w:t>
             </w:r>
             <w:r>
-              <w:t xml:space="preserve">Product </w:t>
-            </w:r>
-            <w:proofErr w:type="spellStart"/>
-            <w:r>
-              <w:t>bestellen</w:t>
-            </w:r>
-            <w:proofErr w:type="spellEnd"/>
+              <w:t>Product bestellen</w:t>
+            </w:r>
           </w:p>
         </w:tc>
         <w:tc>
@@ -3637,13 +3647,8 @@
               <w:t xml:space="preserve">UC-5: </w:t>
             </w:r>
             <w:r>
-              <w:t xml:space="preserve">Account </w:t>
-            </w:r>
-            <w:proofErr w:type="spellStart"/>
-            <w:r>
-              <w:t>registreren</w:t>
-            </w:r>
-            <w:proofErr w:type="spellEnd"/>
+              <w:t>Account registreren</w:t>
+            </w:r>
           </w:p>
         </w:tc>
         <w:tc>
@@ -3748,13 +3753,8 @@
             <w:r>
               <w:t xml:space="preserve">UC-6: </w:t>
             </w:r>
-            <w:proofErr w:type="spellStart"/>
-            <w:r>
-              <w:t>Inloggen</w:t>
-            </w:r>
-            <w:proofErr w:type="spellEnd"/>
-            <w:r>
-              <w:t xml:space="preserve"> account</w:t>
+            <w:r>
+              <w:t>Inloggen account</w:t>
             </w:r>
           </w:p>
         </w:tc>
@@ -3893,19 +3893,11 @@
               </w:rPr>
               <w:t xml:space="preserve">Een </w:t>
             </w:r>
-            <w:proofErr w:type="spellStart"/>
-            <w:r>
-              <w:rPr>
-                <w:lang w:val="nl-NL"/>
-              </w:rPr>
-              <w:t>admin</w:t>
-            </w:r>
-            <w:proofErr w:type="spellEnd"/>
-            <w:r>
-              <w:rPr>
-                <w:lang w:val="nl-NL"/>
-              </w:rPr>
-              <w:t xml:space="preserve"> moet product informatie kunnen toevoegen aan een product</w:t>
+            <w:r>
+              <w:rPr>
+                <w:lang w:val="nl-NL"/>
+              </w:rPr>
+              <w:t>admin moet product informatie kunnen toevoegen aan een product</w:t>
             </w:r>
           </w:p>
         </w:tc>
@@ -4015,21 +4007,7 @@
               <w:rPr>
                 <w:lang w:val="nl-NL"/>
               </w:rPr>
-              <w:t xml:space="preserve">Een </w:t>
-            </w:r>
-            <w:proofErr w:type="spellStart"/>
-            <w:r>
-              <w:rPr>
-                <w:lang w:val="nl-NL"/>
-              </w:rPr>
-              <w:t>admin</w:t>
-            </w:r>
-            <w:proofErr w:type="spellEnd"/>
-            <w:r>
-              <w:rPr>
-                <w:lang w:val="nl-NL"/>
-              </w:rPr>
-              <w:t xml:space="preserve"> moet product informatie kunnen aanpassen</w:t>
+              <w:t>Een admin moet product informatie kunnen aanpassen</w:t>
             </w:r>
           </w:p>
         </w:tc>
@@ -4139,21 +4117,7 @@
               <w:rPr>
                 <w:lang w:val="nl-NL"/>
               </w:rPr>
-              <w:t xml:space="preserve">Een </w:t>
-            </w:r>
-            <w:proofErr w:type="spellStart"/>
-            <w:r>
-              <w:rPr>
-                <w:lang w:val="nl-NL"/>
-              </w:rPr>
-              <w:t>admin</w:t>
-            </w:r>
-            <w:proofErr w:type="spellEnd"/>
-            <w:r>
-              <w:rPr>
-                <w:lang w:val="nl-NL"/>
-              </w:rPr>
-              <w:t xml:space="preserve"> moet de informatie van producten kunnen inzien</w:t>
+              <w:t>Een admin moet de informatie van producten kunnen inzien</w:t>
             </w:r>
           </w:p>
         </w:tc>
@@ -4266,21 +4230,7 @@
               <w:rPr>
                 <w:lang w:val="nl-NL"/>
               </w:rPr>
-              <w:t xml:space="preserve">Een </w:t>
-            </w:r>
-            <w:proofErr w:type="spellStart"/>
-            <w:r>
-              <w:rPr>
-                <w:lang w:val="nl-NL"/>
-              </w:rPr>
-              <w:t>admin</w:t>
-            </w:r>
-            <w:proofErr w:type="spellEnd"/>
-            <w:r>
-              <w:rPr>
-                <w:lang w:val="nl-NL"/>
-              </w:rPr>
-              <w:t xml:space="preserve"> moet informatie over producten kunnen verwijderen</w:t>
+              <w:t>Een admin moet informatie over producten kunnen verwijderen</w:t>
             </w:r>
           </w:p>
         </w:tc>
@@ -4398,37 +4348,15 @@
                 <w:lang w:val="nl-NL"/>
               </w:rPr>
               <w:lastRenderedPageBreak/>
-              <w:t xml:space="preserve">Een </w:t>
-            </w:r>
-            <w:proofErr w:type="spellStart"/>
-            <w:r>
-              <w:rPr>
-                <w:lang w:val="nl-NL"/>
-              </w:rPr>
-              <w:t>admin</w:t>
-            </w:r>
-            <w:proofErr w:type="spellEnd"/>
-            <w:r>
-              <w:rPr>
-                <w:lang w:val="nl-NL"/>
-              </w:rPr>
-              <w:t xml:space="preserve"> moet informatie van een </w:t>
+              <w:t xml:space="preserve">Een admin moet informatie van een </w:t>
             </w:r>
             <w:r>
               <w:rPr>
                 <w:lang w:val="nl-NL"/>
               </w:rPr>
               <w:lastRenderedPageBreak/>
-              <w:t xml:space="preserve">gebruiker kunnen </w:t>
-            </w:r>
-            <w:proofErr w:type="spellStart"/>
-            <w:r>
-              <w:rPr>
-                <w:lang w:val="nl-NL"/>
-              </w:rPr>
-              <w:t>aanamekn</w:t>
-            </w:r>
-            <w:proofErr w:type="spellEnd"/>
+              <w:t>gebruiker kunnen aanamekn</w:t>
+            </w:r>
           </w:p>
         </w:tc>
         <w:tc>
@@ -4538,21 +4466,7 @@
               <w:rPr>
                 <w:lang w:val="nl-NL"/>
               </w:rPr>
-              <w:t xml:space="preserve">Een </w:t>
-            </w:r>
-            <w:proofErr w:type="spellStart"/>
-            <w:r>
-              <w:rPr>
-                <w:lang w:val="nl-NL"/>
-              </w:rPr>
-              <w:t>admin</w:t>
-            </w:r>
-            <w:proofErr w:type="spellEnd"/>
-            <w:r>
-              <w:rPr>
-                <w:lang w:val="nl-NL"/>
-              </w:rPr>
-              <w:t xml:space="preserve"> moet informatie over de gebruiker kunnen aanpassen</w:t>
+              <w:t>Een admin moet informatie over de gebruiker kunnen aanpassen</w:t>
             </w:r>
           </w:p>
         </w:tc>
@@ -4662,21 +4576,7 @@
               <w:rPr>
                 <w:lang w:val="nl-NL"/>
               </w:rPr>
-              <w:t xml:space="preserve">Een </w:t>
-            </w:r>
-            <w:proofErr w:type="spellStart"/>
-            <w:r>
-              <w:rPr>
-                <w:lang w:val="nl-NL"/>
-              </w:rPr>
-              <w:t>admin</w:t>
-            </w:r>
-            <w:proofErr w:type="spellEnd"/>
-            <w:r>
-              <w:rPr>
-                <w:lang w:val="nl-NL"/>
-              </w:rPr>
-              <w:t xml:space="preserve"> moet gebruikers informatie kunnen inzien</w:t>
+              <w:t>Een admin moet gebruikers informatie kunnen inzien</w:t>
             </w:r>
           </w:p>
         </w:tc>
@@ -4786,21 +4686,7 @@
               <w:rPr>
                 <w:lang w:val="nl-NL"/>
               </w:rPr>
-              <w:t xml:space="preserve">Een </w:t>
-            </w:r>
-            <w:proofErr w:type="spellStart"/>
-            <w:r>
-              <w:rPr>
-                <w:lang w:val="nl-NL"/>
-              </w:rPr>
-              <w:t>admin</w:t>
-            </w:r>
-            <w:proofErr w:type="spellEnd"/>
-            <w:r>
-              <w:rPr>
-                <w:lang w:val="nl-NL"/>
-              </w:rPr>
-              <w:t xml:space="preserve"> moet informatie van de gebruiker kunnen verwijderen</w:t>
+              <w:t>Een admin moet informatie van de gebruiker kunnen verwijderen</w:t>
             </w:r>
           </w:p>
         </w:tc>
@@ -4910,21 +4796,7 @@
               <w:rPr>
                 <w:lang w:val="nl-NL"/>
               </w:rPr>
-              <w:t xml:space="preserve">Een </w:t>
-            </w:r>
-            <w:proofErr w:type="spellStart"/>
-            <w:r>
-              <w:rPr>
-                <w:lang w:val="nl-NL"/>
-              </w:rPr>
-              <w:t>admin</w:t>
-            </w:r>
-            <w:proofErr w:type="spellEnd"/>
-            <w:r>
-              <w:rPr>
-                <w:lang w:val="nl-NL"/>
-              </w:rPr>
-              <w:t xml:space="preserve"> moet statistieken kunnen inzien over de producten die verkocht zijn</w:t>
+              <w:t>Een admin moet statistieken kunnen inzien over de producten die verkocht zijn</w:t>
             </w:r>
           </w:p>
         </w:tc>
@@ -5333,7 +5205,7 @@
         <w:contextualSpacing w:val="0"/>
       </w:pPr>
       <w:bookmarkStart w:id="15" w:name="_26in1rg" w:colFirst="0" w:colLast="0"/>
-      <w:bookmarkStart w:id="16" w:name="_Toc497237971"/>
+      <w:bookmarkStart w:id="16" w:name="_Toc497322152"/>
       <w:bookmarkEnd w:id="15"/>
       <w:r>
         <w:lastRenderedPageBreak/>
@@ -5363,21 +5235,7 @@
         <w:rPr>
           <w:lang w:val="nl-NL"/>
         </w:rPr>
-        <w:t xml:space="preserve"> </w:t>
-      </w:r>
-      <w:proofErr w:type="spellStart"/>
-      <w:r>
-        <w:rPr>
-          <w:lang w:val="nl-NL"/>
-        </w:rPr>
-        <w:t>use</w:t>
-      </w:r>
-      <w:proofErr w:type="spellEnd"/>
-      <w:r>
-        <w:rPr>
-          <w:lang w:val="nl-NL"/>
-        </w:rPr>
-        <w:t xml:space="preserve"> case </w:t>
+        <w:t xml:space="preserve"> use case </w:t>
       </w:r>
       <w:r>
         <w:rPr>
@@ -5431,21 +5289,7 @@
         <w:rPr>
           <w:lang w:val="nl-NL"/>
         </w:rPr>
-        <w:t xml:space="preserve"> gebruikers </w:t>
-      </w:r>
-      <w:proofErr w:type="spellStart"/>
-      <w:r>
-        <w:rPr>
-          <w:lang w:val="nl-NL"/>
-        </w:rPr>
-        <w:t>and</w:t>
-      </w:r>
-      <w:proofErr w:type="spellEnd"/>
-      <w:r>
-        <w:rPr>
-          <w:lang w:val="nl-NL"/>
-        </w:rPr>
-        <w:t xml:space="preserve"> de </w:t>
+        <w:t xml:space="preserve"> gebruikers and de </w:t>
       </w:r>
       <w:r>
         <w:rPr>
@@ -5457,21 +5301,7 @@
         <w:rPr>
           <w:lang w:val="nl-NL"/>
         </w:rPr>
-        <w:t xml:space="preserve"> </w:t>
-      </w:r>
-      <w:proofErr w:type="spellStart"/>
-      <w:r>
-        <w:rPr>
-          <w:lang w:val="nl-NL"/>
-        </w:rPr>
-        <w:t>use</w:t>
-      </w:r>
-      <w:proofErr w:type="spellEnd"/>
-      <w:r>
-        <w:rPr>
-          <w:lang w:val="nl-NL"/>
-        </w:rPr>
-        <w:t xml:space="preserve"> cases</w:t>
+        <w:t xml:space="preserve"> use cases</w:t>
       </w:r>
       <w:r>
         <w:rPr>
@@ -5682,35 +5512,13 @@
         <w:rPr>
           <w:lang w:val="nl-NL"/>
         </w:rPr>
-        <w:t xml:space="preserve">het </w:t>
-      </w:r>
-      <w:proofErr w:type="spellStart"/>
-      <w:r>
-        <w:rPr>
-          <w:lang w:val="nl-NL"/>
-        </w:rPr>
-        <w:t>use</w:t>
-      </w:r>
-      <w:proofErr w:type="spellEnd"/>
-      <w:r>
-        <w:rPr>
-          <w:lang w:val="nl-NL"/>
-        </w:rPr>
-        <w:t xml:space="preserve"> case diagram van de </w:t>
-      </w:r>
-      <w:proofErr w:type="spellStart"/>
-      <w:r>
-        <w:rPr>
-          <w:lang w:val="nl-NL"/>
-        </w:rPr>
-        <w:t>admin</w:t>
-      </w:r>
-      <w:proofErr w:type="spellEnd"/>
-      <w:r>
-        <w:rPr>
-          <w:lang w:val="nl-NL"/>
-        </w:rPr>
-        <w:t xml:space="preserve"> </w:t>
+        <w:t xml:space="preserve">het use case diagram van de </w:t>
+      </w:r>
+      <w:r>
+        <w:rPr>
+          <w:lang w:val="nl-NL"/>
+        </w:rPr>
+        <w:t xml:space="preserve">admin </w:t>
       </w:r>
       <w:r>
         <w:rPr>
@@ -5722,21 +5530,7 @@
         <w:rPr>
           <w:lang w:val="nl-NL"/>
         </w:rPr>
-        <w:t xml:space="preserve">weergeven met zijn bijbehorende </w:t>
-      </w:r>
-      <w:proofErr w:type="spellStart"/>
-      <w:r>
-        <w:rPr>
-          <w:lang w:val="nl-NL"/>
-        </w:rPr>
-        <w:t>use</w:t>
-      </w:r>
-      <w:proofErr w:type="spellEnd"/>
-      <w:r>
-        <w:rPr>
-          <w:lang w:val="nl-NL"/>
-        </w:rPr>
-        <w:t xml:space="preserve"> cases.</w:t>
+        <w:t>weergeven met zijn bijbehorende use cases.</w:t>
       </w:r>
     </w:p>
     <w:p>
@@ -6026,36 +5820,14 @@
         </w:rPr>
       </w:pPr>
       <w:bookmarkStart w:id="17" w:name="_lnxbz9" w:colFirst="0" w:colLast="0"/>
-      <w:bookmarkStart w:id="18" w:name="_Toc497237972"/>
+      <w:bookmarkStart w:id="18" w:name="_Toc497322153"/>
       <w:bookmarkEnd w:id="17"/>
-      <w:proofErr w:type="spellStart"/>
       <w:r>
         <w:rPr>
           <w:lang w:val="nl-NL"/>
         </w:rPr>
         <w:lastRenderedPageBreak/>
-        <w:t>Description</w:t>
-      </w:r>
-      <w:proofErr w:type="spellEnd"/>
-      <w:r>
-        <w:rPr>
-          <w:lang w:val="nl-NL"/>
-        </w:rPr>
-        <w:t xml:space="preserve"> </w:t>
-      </w:r>
-      <w:proofErr w:type="spellStart"/>
-      <w:r>
-        <w:rPr>
-          <w:lang w:val="nl-NL"/>
-        </w:rPr>
-        <w:t>use</w:t>
-      </w:r>
-      <w:proofErr w:type="spellEnd"/>
-      <w:r>
-        <w:rPr>
-          <w:lang w:val="nl-NL"/>
-        </w:rPr>
-        <w:t xml:space="preserve"> cases</w:t>
+        <w:t>Description use cases</w:t>
       </w:r>
       <w:bookmarkEnd w:id="18"/>
     </w:p>
@@ -6069,98 +5841,39 @@
     <w:p>
       <w:pPr>
         <w:rPr>
-          <w:lang w:val="en-GB"/>
-        </w:rPr>
-      </w:pPr>
-      <w:r>
-        <w:rPr>
-          <w:lang w:val="nl-NL"/>
-        </w:rPr>
-        <w:t xml:space="preserve">In dit onderdeel worden alle verschillende </w:t>
-      </w:r>
-      <w:proofErr w:type="spellStart"/>
-      <w:r>
-        <w:rPr>
-          <w:lang w:val="nl-NL"/>
-        </w:rPr>
-        <w:t>use</w:t>
-      </w:r>
-      <w:proofErr w:type="spellEnd"/>
-      <w:r>
-        <w:rPr>
-          <w:lang w:val="nl-NL"/>
-        </w:rPr>
-        <w:t xml:space="preserve"> case uitgewerkt door middel van de </w:t>
-      </w:r>
-      <w:proofErr w:type="spellStart"/>
-      <w:r>
-        <w:rPr>
-          <w:lang w:val="nl-NL"/>
-        </w:rPr>
-        <w:t>Use</w:t>
-      </w:r>
-      <w:proofErr w:type="spellEnd"/>
-      <w:r>
-        <w:rPr>
-          <w:lang w:val="nl-NL"/>
-        </w:rPr>
-        <w:t xml:space="preserve"> Case </w:t>
-      </w:r>
-      <w:proofErr w:type="spellStart"/>
-      <w:r>
-        <w:rPr>
-          <w:lang w:val="nl-NL"/>
-        </w:rPr>
-        <w:t>Description</w:t>
-      </w:r>
-      <w:proofErr w:type="spellEnd"/>
-      <w:r>
-        <w:rPr>
-          <w:lang w:val="nl-NL"/>
-        </w:rPr>
-        <w:t xml:space="preserve">. </w:t>
-      </w:r>
-      <w:proofErr w:type="spellStart"/>
-      <w:r>
-        <w:rPr>
-          <w:lang w:val="en-GB"/>
-        </w:rPr>
-        <w:t>Hier</w:t>
-      </w:r>
-      <w:proofErr w:type="spellEnd"/>
-      <w:r>
-        <w:rPr>
-          <w:lang w:val="en-GB"/>
-        </w:rPr>
-        <w:t xml:space="preserve"> </w:t>
-      </w:r>
-      <w:proofErr w:type="spellStart"/>
-      <w:r>
-        <w:rPr>
-          <w:lang w:val="en-GB"/>
-        </w:rPr>
-        <w:t>worden</w:t>
-      </w:r>
-      <w:proofErr w:type="spellEnd"/>
-      <w:r>
-        <w:rPr>
-          <w:lang w:val="en-GB"/>
-        </w:rPr>
-        <w:t xml:space="preserve"> de use case </w:t>
-      </w:r>
-      <w:proofErr w:type="spellStart"/>
-      <w:r>
-        <w:rPr>
-          <w:lang w:val="en-GB"/>
-        </w:rPr>
-        <w:t>kort</w:t>
-      </w:r>
-      <w:proofErr w:type="spellEnd"/>
-    </w:p>
-    <w:p>
-      <w:pPr>
-        <w:rPr>
-          <w:lang w:val="en-GB"/>
+          <w:lang w:val="nl-NL"/>
+        </w:rPr>
+      </w:pPr>
+      <w:r>
+        <w:rPr>
+          <w:lang w:val="nl-NL"/>
+        </w:rPr>
+        <w:t>In dit onderdeel worden alle verschillende use case uitgewerkt door midd</w:t>
+      </w:r>
+      <w:r>
+        <w:rPr>
+          <w:lang w:val="nl-NL"/>
+        </w:rPr>
+        <w:t>el van de Use Case Description.</w:t>
+      </w:r>
+    </w:p>
+    <w:p>
+      <w:pPr>
+        <w:rPr>
+          <w:lang w:val="nl-NL"/>
+        </w:rPr>
+      </w:pPr>
+      <w:r>
+        <w:rPr>
+          <w:lang w:val="nl-NL"/>
+        </w:rPr>
+        <w:t>De use case description geven weer met welke actors de use cases raakvlakken hebben. Ook wordt er stap voor stap uitgelegd wat een gebruiker moet doen.</w:t>
+      </w:r>
+    </w:p>
+    <w:p>
+      <w:pPr>
+        <w:rPr>
+          <w:lang w:val="nl-NL"/>
         </w:rPr>
       </w:pPr>
     </w:p>
@@ -6169,15 +5882,14 @@
         <w:rPr>
           <w:sz w:val="32"/>
           <w:szCs w:val="32"/>
-          <w:lang w:val="en-GB"/>
+          <w:lang w:val="nl-NL"/>
         </w:rPr>
       </w:pPr>
       <w:bookmarkStart w:id="19" w:name="_35nkun2" w:colFirst="0" w:colLast="0"/>
-      <w:bookmarkStart w:id="20" w:name="_Toc497237973"/>
       <w:bookmarkEnd w:id="19"/>
       <w:r>
         <w:rPr>
-          <w:lang w:val="en-GB"/>
+          <w:lang w:val="nl-NL"/>
         </w:rPr>
         <w:br w:type="page"/>
       </w:r>
@@ -6186,6 +5898,7 @@
       <w:pPr>
         <w:pStyle w:val="Kop2"/>
       </w:pPr>
+      <w:bookmarkStart w:id="20" w:name="_Toc497322154"/>
       <w:r>
         <w:lastRenderedPageBreak/>
         <w:t>Use case UC-1: Search Product</w:t>
@@ -6193,269 +5906,17 @@
       <w:bookmarkEnd w:id="20"/>
     </w:p>
     <w:p>
-      <w:r>
+      <w:pPr>
         <w:rPr>
           <w:noProof/>
           <w:lang w:val="nl-NL"/>
         </w:rPr>
-        <w:drawing>
-          <wp:inline distT="114300" distB="114300" distL="114300" distR="114300">
-            <wp:extent cx="5328285" cy="5181600"/>
-            <wp:effectExtent l="0" t="0" r="5715" b="0"/>
-            <wp:docPr id="3" name="image7.png"/>
-            <wp:cNvGraphicFramePr/>
-            <a:graphic xmlns:a="http://schemas.openxmlformats.org/drawingml/2006/main">
-              <a:graphicData uri="http://schemas.openxmlformats.org/drawingml/2006/picture">
-                <pic:pic xmlns:pic="http://schemas.openxmlformats.org/drawingml/2006/picture">
-                  <pic:nvPicPr>
-                    <pic:cNvPr id="0" name="image7.png"/>
-                    <pic:cNvPicPr preferRelativeResize="0"/>
-                  </pic:nvPicPr>
-                  <pic:blipFill>
-                    <a:blip r:embed="rId8"/>
-                    <a:srcRect/>
-                    <a:stretch>
-                      <a:fillRect/>
-                    </a:stretch>
-                  </pic:blipFill>
-                  <pic:spPr>
-                    <a:xfrm>
-                      <a:off x="0" y="0"/>
-                      <a:ext cx="5328285" cy="5181600"/>
-                    </a:xfrm>
-                    <a:prstGeom prst="rect">
-                      <a:avLst/>
-                    </a:prstGeom>
-                    <a:ln/>
-                  </pic:spPr>
-                </pic:pic>
-              </a:graphicData>
-            </a:graphic>
-          </wp:inline>
-        </w:drawing>
-      </w:r>
-    </w:p>
-    <w:p>
-      <w:r>
-        <w:t>UC-2: Select Product</w:t>
-      </w:r>
-    </w:p>
-    <w:p>
+      </w:pPr>
       <w:r>
         <w:rPr>
           <w:noProof/>
           <w:lang w:val="nl-NL"/>
         </w:rPr>
-        <w:lastRenderedPageBreak/>
-        <w:drawing>
-          <wp:inline distT="114300" distB="114300" distL="114300" distR="114300">
-            <wp:extent cx="5686425" cy="5162550"/>
-            <wp:effectExtent l="0" t="0" r="0" b="0"/>
-            <wp:docPr id="2" name="image5.png"/>
-            <wp:cNvGraphicFramePr/>
-            <a:graphic xmlns:a="http://schemas.openxmlformats.org/drawingml/2006/main">
-              <a:graphicData uri="http://schemas.openxmlformats.org/drawingml/2006/picture">
-                <pic:pic xmlns:pic="http://schemas.openxmlformats.org/drawingml/2006/picture">
-                  <pic:nvPicPr>
-                    <pic:cNvPr id="0" name="image5.png"/>
-                    <pic:cNvPicPr preferRelativeResize="0"/>
-                  </pic:nvPicPr>
-                  <pic:blipFill>
-                    <a:blip r:embed="rId9"/>
-                    <a:srcRect/>
-                    <a:stretch>
-                      <a:fillRect/>
-                    </a:stretch>
-                  </pic:blipFill>
-                  <pic:spPr>
-                    <a:xfrm>
-                      <a:off x="0" y="0"/>
-                      <a:ext cx="5686425" cy="5162550"/>
-                    </a:xfrm>
-                    <a:prstGeom prst="rect">
-                      <a:avLst/>
-                    </a:prstGeom>
-                    <a:ln/>
-                  </pic:spPr>
-                </pic:pic>
-              </a:graphicData>
-            </a:graphic>
-          </wp:inline>
-        </w:drawing>
-      </w:r>
-    </w:p>
-    <w:p/>
-    <w:p>
-      <w:r>
-        <w:br w:type="page"/>
-      </w:r>
-    </w:p>
-    <w:p>
-      <w:r>
-        <w:lastRenderedPageBreak/>
-        <w:t>UC-3: Save Product</w:t>
-      </w:r>
-    </w:p>
-    <w:p>
-      <w:r>
-        <w:br w:type="page"/>
-      </w:r>
-    </w:p>
-    <w:p>
-      <w:pPr>
-        <w:pStyle w:val="Kop2"/>
-      </w:pPr>
-      <w:bookmarkStart w:id="21" w:name="_1ksv4uv" w:colFirst="0" w:colLast="0"/>
-      <w:bookmarkStart w:id="22" w:name="_Toc497237974"/>
-      <w:bookmarkEnd w:id="21"/>
-      <w:r>
-        <w:lastRenderedPageBreak/>
-        <w:t>Use case UC-4: Order Product</w:t>
-      </w:r>
-      <w:bookmarkEnd w:id="22"/>
-    </w:p>
-    <w:p>
-      <w:r>
-        <w:rPr>
-          <w:noProof/>
-          <w:lang w:val="nl-NL"/>
-        </w:rPr>
-        <w:drawing>
-          <wp:inline distT="114300" distB="114300" distL="114300" distR="114300">
-            <wp:extent cx="5705475" cy="5429250"/>
-            <wp:effectExtent l="0" t="0" r="0" b="0"/>
-            <wp:docPr id="4" name="image8.png"/>
-            <wp:cNvGraphicFramePr/>
-            <a:graphic xmlns:a="http://schemas.openxmlformats.org/drawingml/2006/main">
-              <a:graphicData uri="http://schemas.openxmlformats.org/drawingml/2006/picture">
-                <pic:pic xmlns:pic="http://schemas.openxmlformats.org/drawingml/2006/picture">
-                  <pic:nvPicPr>
-                    <pic:cNvPr id="0" name="image8.png"/>
-                    <pic:cNvPicPr preferRelativeResize="0"/>
-                  </pic:nvPicPr>
-                  <pic:blipFill>
-                    <a:blip r:embed="rId10"/>
-                    <a:srcRect/>
-                    <a:stretch>
-                      <a:fillRect/>
-                    </a:stretch>
-                  </pic:blipFill>
-                  <pic:spPr>
-                    <a:xfrm>
-                      <a:off x="0" y="0"/>
-                      <a:ext cx="5705475" cy="5429250"/>
-                    </a:xfrm>
-                    <a:prstGeom prst="rect">
-                      <a:avLst/>
-                    </a:prstGeom>
-                    <a:ln/>
-                  </pic:spPr>
-                </pic:pic>
-              </a:graphicData>
-            </a:graphic>
-          </wp:inline>
-        </w:drawing>
-      </w:r>
-    </w:p>
-    <w:p>
-      <w:r>
-        <w:br w:type="page"/>
-      </w:r>
-    </w:p>
-    <w:p>
-      <w:pPr>
-        <w:pStyle w:val="Kop2"/>
-      </w:pPr>
-      <w:bookmarkStart w:id="23" w:name="_Toc497237975"/>
-      <w:r>
-        <w:lastRenderedPageBreak/>
-        <w:t>Use case UC-</w:t>
-      </w:r>
-      <w:r>
-        <w:t>5</w:t>
-      </w:r>
-      <w:r>
-        <w:t xml:space="preserve">: </w:t>
-      </w:r>
-      <w:r>
-        <w:t xml:space="preserve">Account </w:t>
-      </w:r>
-      <w:proofErr w:type="spellStart"/>
-      <w:r>
-        <w:t>registreren</w:t>
-      </w:r>
-      <w:bookmarkEnd w:id="23"/>
-      <w:proofErr w:type="spellEnd"/>
-    </w:p>
-    <w:p>
-      <w:r>
-        <w:rPr>
-          <w:noProof/>
-          <w:lang w:val="nl-NL"/>
-        </w:rPr>
-        <w:drawing>
-          <wp:inline distT="0" distB="0" distL="0" distR="0" wp14:anchorId="1BF23758" wp14:editId="6EAAE1CF">
-            <wp:extent cx="4695825" cy="5257800"/>
-            <wp:effectExtent l="0" t="0" r="9525" b="0"/>
-            <wp:docPr id="1" name="Afbeelding 1"/>
-            <wp:cNvGraphicFramePr>
-              <a:graphicFrameLocks xmlns:a="http://schemas.openxmlformats.org/drawingml/2006/main" noChangeAspect="1"/>
-            </wp:cNvGraphicFramePr>
-            <a:graphic xmlns:a="http://schemas.openxmlformats.org/drawingml/2006/main">
-              <a:graphicData uri="http://schemas.openxmlformats.org/drawingml/2006/picture">
-                <pic:pic xmlns:pic="http://schemas.openxmlformats.org/drawingml/2006/picture">
-                  <pic:nvPicPr>
-                    <pic:cNvPr id="1" name=""/>
-                    <pic:cNvPicPr/>
-                  </pic:nvPicPr>
-                  <pic:blipFill>
-                    <a:blip r:embed="rId11"/>
-                    <a:stretch>
-                      <a:fillRect/>
-                    </a:stretch>
-                  </pic:blipFill>
-                  <pic:spPr>
-                    <a:xfrm>
-                      <a:off x="0" y="0"/>
-                      <a:ext cx="4695825" cy="5257800"/>
-                    </a:xfrm>
-                    <a:prstGeom prst="rect">
-                      <a:avLst/>
-                    </a:prstGeom>
-                  </pic:spPr>
-                </pic:pic>
-              </a:graphicData>
-            </a:graphic>
-          </wp:inline>
-        </w:drawing>
-      </w:r>
-    </w:p>
-    <w:p/>
-    <w:p/>
-    <w:p/>
-    <w:p/>
-    <w:p>
-      <w:pPr>
-        <w:pStyle w:val="Kop2"/>
-      </w:pPr>
-      <w:bookmarkStart w:id="24" w:name="_Toc497237976"/>
-      <w:r>
-        <w:t xml:space="preserve">UC-6: </w:t>
-      </w:r>
-      <w:proofErr w:type="spellStart"/>
-      <w:r>
-        <w:t>Inloggen</w:t>
-      </w:r>
-      <w:proofErr w:type="spellEnd"/>
-      <w:r>
-        <w:t xml:space="preserve"> account</w:t>
-      </w:r>
-      <w:bookmarkEnd w:id="24"/>
-    </w:p>
-    <w:p/>
-    <w:p>
-      <w:r>
-        <w:lastRenderedPageBreak/>
         <w:pict>
           <v:shapetype id="_x0000_t75" coordsize="21600,21600" o:spt="75" o:preferrelative="t" path="m@4@5l@4@11@9@11@9@5xe" filled="f" stroked="f">
             <v:stroke joinstyle="miter"/>
@@ -6476,48 +5937,219 @@
             <v:path o:extrusionok="f" gradientshapeok="t" o:connecttype="rect"/>
             <o:lock v:ext="edit" aspectratio="t"/>
           </v:shapetype>
-          <v:shape id="_x0000_i1025" type="#_x0000_t75" style="width:450pt;height:429pt">
-            <v:imagedata r:id="rId12" o:title="UC-06_ Login into account"/>
+          <v:shape id="_x0000_i1025" type="#_x0000_t75" style="width:450pt;height:440.4pt">
+            <v:imagedata r:id="rId8" o:title="UC-01_ Product Search"/>
           </v:shape>
         </w:pict>
       </w:r>
     </w:p>
+    <w:p>
+      <w:pPr>
+        <w:rPr>
+          <w:noProof/>
+          <w:lang w:val="nl-NL"/>
+        </w:rPr>
+      </w:pPr>
+      <w:r>
+        <w:rPr>
+          <w:noProof/>
+          <w:lang w:val="nl-NL"/>
+        </w:rPr>
+        <w:br w:type="page"/>
+      </w:r>
+    </w:p>
+    <w:p>
+      <w:pPr>
+        <w:pStyle w:val="Kop2"/>
+      </w:pPr>
+      <w:bookmarkStart w:id="21" w:name="_Toc497322155"/>
+      <w:r>
+        <w:lastRenderedPageBreak/>
+        <w:t>UC-2: Select Product</w:t>
+      </w:r>
+      <w:bookmarkEnd w:id="21"/>
+    </w:p>
+    <w:p>
+      <w:r>
+        <w:rPr>
+          <w:noProof/>
+          <w:lang w:val="nl-NL"/>
+        </w:rPr>
+        <w:pict>
+          <v:shape id="_x0000_i1026" type="#_x0000_t75" style="width:450pt;height:440.4pt">
+            <v:imagedata r:id="rId9" o:title="UC-02_ Product Select"/>
+          </v:shape>
+        </w:pict>
+      </w:r>
+    </w:p>
+    <w:p/>
+    <w:p>
+      <w:r>
+        <w:br w:type="page"/>
+      </w:r>
+    </w:p>
+    <w:p>
+      <w:pPr>
+        <w:rPr>
+          <w:sz w:val="32"/>
+          <w:szCs w:val="32"/>
+        </w:rPr>
+      </w:pPr>
+      <w:r>
+        <w:rPr>
+          <w:sz w:val="32"/>
+          <w:szCs w:val="32"/>
+        </w:rPr>
+        <w:lastRenderedPageBreak/>
+        <w:t>UC-3: Save Product</w:t>
+      </w:r>
+    </w:p>
+    <w:p>
+      <w:pPr>
+        <w:rPr>
+          <w:sz w:val="32"/>
+          <w:szCs w:val="32"/>
+        </w:rPr>
+      </w:pPr>
+      <w:r>
+        <w:rPr>
+          <w:sz w:val="32"/>
+          <w:szCs w:val="32"/>
+        </w:rPr>
+        <w:pict>
+          <v:shape id="_x0000_i1027" type="#_x0000_t75" style="width:450pt;height:446.4pt">
+            <v:imagedata r:id="rId10" o:title="UC-03_ Product Save"/>
+          </v:shape>
+        </w:pict>
+      </w:r>
+    </w:p>
+    <w:p>
+      <w:r>
+        <w:br w:type="page"/>
+      </w:r>
+    </w:p>
+    <w:p>
+      <w:pPr>
+        <w:pStyle w:val="Kop2"/>
+      </w:pPr>
+      <w:bookmarkStart w:id="22" w:name="_1ksv4uv" w:colFirst="0" w:colLast="0"/>
+      <w:bookmarkStart w:id="23" w:name="_Toc497322156"/>
+      <w:bookmarkEnd w:id="22"/>
+      <w:r>
+        <w:lastRenderedPageBreak/>
+        <w:t>Use case UC-4: Order Product</w:t>
+      </w:r>
+      <w:bookmarkEnd w:id="23"/>
+    </w:p>
+    <w:p>
+      <w:r>
+        <w:rPr>
+          <w:noProof/>
+          <w:lang w:val="nl-NL"/>
+        </w:rPr>
+        <w:pict>
+          <v:shape id="_x0000_i1028" type="#_x0000_t75" style="width:450pt;height:455.4pt">
+            <v:imagedata r:id="rId11" o:title="UC-04_ Product Order"/>
+          </v:shape>
+        </w:pict>
+      </w:r>
+    </w:p>
+    <w:p>
+      <w:r>
+        <w:br w:type="page"/>
+      </w:r>
+    </w:p>
+    <w:p>
+      <w:pPr>
+        <w:pStyle w:val="Kop2"/>
+      </w:pPr>
+      <w:bookmarkStart w:id="24" w:name="_Toc497322157"/>
+      <w:r>
+        <w:lastRenderedPageBreak/>
+        <w:t>Use case UC-</w:t>
+      </w:r>
+      <w:r>
+        <w:t>5</w:t>
+      </w:r>
+      <w:r>
+        <w:t xml:space="preserve">: </w:t>
+      </w:r>
+      <w:r>
+        <w:t>Account registreren</w:t>
+      </w:r>
+      <w:bookmarkEnd w:id="24"/>
+    </w:p>
+    <w:p/>
+    <w:p>
+      <w:r>
+        <w:pict>
+          <v:shape id="_x0000_i1029" type="#_x0000_t75" style="width:450pt;height:440.4pt">
+            <v:imagedata r:id="rId12" o:title="UC-05_ Register Account"/>
+          </v:shape>
+        </w:pict>
+      </w:r>
+    </w:p>
+    <w:p>
+      <w:r>
+        <w:br w:type="page"/>
+      </w:r>
+    </w:p>
+    <w:p>
+      <w:pPr>
+        <w:pStyle w:val="Kop2"/>
+      </w:pPr>
+      <w:bookmarkStart w:id="25" w:name="_Toc497322158"/>
+      <w:r>
+        <w:lastRenderedPageBreak/>
+        <w:t>UC-6: Inloggen account</w:t>
+      </w:r>
+      <w:bookmarkEnd w:id="25"/>
+    </w:p>
+    <w:p/>
+    <w:p>
+      <w:r>
+        <w:pict>
+          <v:shape id="_x0000_i1030" type="#_x0000_t75" style="width:450pt;height:428.4pt">
+            <v:imagedata r:id="rId13" o:title="UC-06_ Account Login"/>
+          </v:shape>
+        </w:pict>
+      </w:r>
+    </w:p>
     <w:p/>
     <w:p/>
     <w:p>
       <w:pPr>
+        <w:rPr>
+          <w:sz w:val="32"/>
+          <w:szCs w:val="32"/>
+        </w:rPr>
+      </w:pPr>
+      <w:r>
+        <w:br w:type="page"/>
+      </w:r>
+    </w:p>
+    <w:p>
+      <w:pPr>
         <w:pStyle w:val="Kop2"/>
       </w:pPr>
-      <w:bookmarkStart w:id="25" w:name="_Toc497237977"/>
-      <w:r>
-        <w:t xml:space="preserve">UC-07: Product </w:t>
-      </w:r>
-      <w:proofErr w:type="spellStart"/>
-      <w:r>
-        <w:t>informatie</w:t>
-      </w:r>
-      <w:proofErr w:type="spellEnd"/>
-      <w:r>
-        <w:t xml:space="preserve"> </w:t>
-      </w:r>
-      <w:proofErr w:type="spellStart"/>
-      <w:r>
-        <w:t>aanmaken</w:t>
-      </w:r>
-      <w:bookmarkEnd w:id="25"/>
-      <w:proofErr w:type="spellEnd"/>
+      <w:bookmarkStart w:id="26" w:name="_Toc497322159"/>
+      <w:r>
+        <w:lastRenderedPageBreak/>
+        <w:t>UC-07: Product informatie aanmaken</w:t>
+      </w:r>
+      <w:bookmarkEnd w:id="26"/>
     </w:p>
     <w:p/>
     <w:p>
       <w:r>
-        <w:lastRenderedPageBreak/>
         <w:pict>
-          <v:shape id="_x0000_i1026" type="#_x0000_t75" style="width:450pt;height:429pt">
-            <v:imagedata r:id="rId13" o:title="UC-07_ Product informatie aanmaken"/>
+          <v:shape id="_x0000_i1031" type="#_x0000_t75" style="width:450pt;height:428.4pt">
+            <v:imagedata r:id="rId14" o:title="UC-07_ Create Product Information"/>
           </v:shape>
         </w:pict>
       </w:r>
     </w:p>
+    <w:p/>
     <w:p>
       <w:r>
         <w:br w:type="page"/>
@@ -6527,36 +6159,24 @@
       <w:pPr>
         <w:pStyle w:val="Kop2"/>
       </w:pPr>
-      <w:bookmarkStart w:id="26" w:name="_Toc497237978"/>
+      <w:bookmarkStart w:id="27" w:name="_Toc497322160"/>
       <w:r>
         <w:lastRenderedPageBreak/>
-        <w:t xml:space="preserve">UC-08: Product </w:t>
-      </w:r>
-      <w:proofErr w:type="spellStart"/>
-      <w:r>
-        <w:t>informatie</w:t>
-      </w:r>
-      <w:proofErr w:type="spellEnd"/>
-      <w:r>
-        <w:t xml:space="preserve"> </w:t>
-      </w:r>
-      <w:proofErr w:type="spellStart"/>
-      <w:r>
-        <w:t>aanpassen</w:t>
-      </w:r>
-      <w:bookmarkEnd w:id="26"/>
-      <w:proofErr w:type="spellEnd"/>
+        <w:t>UC-08: Product informatie aanpassen</w:t>
+      </w:r>
+      <w:bookmarkEnd w:id="27"/>
     </w:p>
     <w:p/>
     <w:p>
       <w:r>
         <w:pict>
-          <v:shape id="_x0000_i1027" type="#_x0000_t75" style="width:450pt;height:429pt">
-            <v:imagedata r:id="rId14" o:title="UC-08_ Product informatie aanpassen"/>
+          <v:shape id="_x0000_i1032" type="#_x0000_t75" style="width:450pt;height:428.4pt">
+            <v:imagedata r:id="rId15" o:title="UC-08_ Change Product Information"/>
           </v:shape>
         </w:pict>
       </w:r>
     </w:p>
+    <w:p/>
     <w:p>
       <w:r>
         <w:br w:type="page"/>
@@ -6566,35 +6186,24 @@
       <w:pPr>
         <w:pStyle w:val="Kop2"/>
       </w:pPr>
-      <w:bookmarkStart w:id="27" w:name="_Toc497237979"/>
+      <w:bookmarkStart w:id="28" w:name="_Toc497322161"/>
       <w:r>
         <w:lastRenderedPageBreak/>
-        <w:t xml:space="preserve">UC-09: Product </w:t>
-      </w:r>
-      <w:proofErr w:type="spellStart"/>
-      <w:r>
-        <w:t>informatie</w:t>
-      </w:r>
-      <w:proofErr w:type="spellEnd"/>
-      <w:r>
-        <w:t xml:space="preserve"> </w:t>
-      </w:r>
-      <w:proofErr w:type="spellStart"/>
-      <w:r>
-        <w:t>lezen</w:t>
-      </w:r>
-      <w:bookmarkEnd w:id="27"/>
-      <w:proofErr w:type="spellEnd"/>
-    </w:p>
+        <w:t>UC-09: Product informatie lezen</w:t>
+      </w:r>
+      <w:bookmarkEnd w:id="28"/>
+    </w:p>
+    <w:p/>
     <w:p>
       <w:r>
         <w:pict>
-          <v:shape id="_x0000_i1028" type="#_x0000_t75" style="width:450pt;height:429pt">
-            <v:imagedata r:id="rId15" o:title="UC-09_ Product informatie lezen"/>
+          <v:shape id="_x0000_i1033" type="#_x0000_t75" style="width:450pt;height:428.4pt">
+            <v:imagedata r:id="rId16" o:title="UC-09_ Read Product Information"/>
           </v:shape>
         </w:pict>
       </w:r>
     </w:p>
+    <w:p/>
     <w:p>
       <w:r>
         <w:br w:type="page"/>
@@ -6604,35 +6213,25 @@
       <w:pPr>
         <w:pStyle w:val="Kop2"/>
       </w:pPr>
-      <w:bookmarkStart w:id="28" w:name="_Toc497237980"/>
+      <w:bookmarkStart w:id="29" w:name="_Toc497322162"/>
       <w:r>
         <w:lastRenderedPageBreak/>
-        <w:t xml:space="preserve">UC-10: Product </w:t>
-      </w:r>
-      <w:proofErr w:type="spellStart"/>
-      <w:r>
-        <w:t>informatie</w:t>
-      </w:r>
-      <w:proofErr w:type="spellEnd"/>
-      <w:r>
-        <w:t xml:space="preserve"> </w:t>
-      </w:r>
-      <w:proofErr w:type="spellStart"/>
-      <w:r>
-        <w:t>verwijderen</w:t>
-      </w:r>
-      <w:bookmarkEnd w:id="28"/>
-      <w:proofErr w:type="spellEnd"/>
-    </w:p>
+        <w:t>UC-10: Product informatie verwijderen</w:t>
+      </w:r>
+      <w:bookmarkEnd w:id="29"/>
+    </w:p>
+    <w:p/>
     <w:p>
       <w:r>
         <w:pict>
-          <v:shape id="_x0000_i1029" type="#_x0000_t75" style="width:450pt;height:429pt">
-            <v:imagedata r:id="rId16" o:title="UC-10_ Product informatie verwijderen"/>
+          <v:shape id="_x0000_i1034" type="#_x0000_t75" style="width:450pt;height:428.4pt">
+            <v:imagedata r:id="rId17" o:title="UC-10_ Delete Product Information"/>
           </v:shape>
         </w:pict>
       </w:r>
     </w:p>
+    <w:p/>
+    <w:p/>
     <w:p>
       <w:pPr>
         <w:rPr>
@@ -6648,43 +6247,25 @@
       <w:pPr>
         <w:pStyle w:val="Kop2"/>
       </w:pPr>
-      <w:bookmarkStart w:id="29" w:name="_Toc497237981"/>
+      <w:bookmarkStart w:id="30" w:name="_Toc497322163"/>
       <w:r>
         <w:lastRenderedPageBreak/>
-        <w:t xml:space="preserve">UC-11: </w:t>
-      </w:r>
-      <w:proofErr w:type="spellStart"/>
-      <w:r>
-        <w:t>Gebruiker</w:t>
-      </w:r>
-      <w:proofErr w:type="spellEnd"/>
-      <w:r>
-        <w:t xml:space="preserve"> </w:t>
-      </w:r>
-      <w:proofErr w:type="spellStart"/>
-      <w:r>
-        <w:t>informatie</w:t>
-      </w:r>
-      <w:proofErr w:type="spellEnd"/>
-      <w:r>
-        <w:t xml:space="preserve"> </w:t>
-      </w:r>
-      <w:proofErr w:type="spellStart"/>
-      <w:r>
-        <w:t>aanmaken</w:t>
-      </w:r>
-      <w:bookmarkEnd w:id="29"/>
-      <w:proofErr w:type="spellEnd"/>
-    </w:p>
+        <w:t>UC-11: Gebruiker informatie aanmaken</w:t>
+      </w:r>
+      <w:bookmarkEnd w:id="30"/>
+    </w:p>
+    <w:p/>
     <w:p>
       <w:r>
         <w:pict>
-          <v:shape id="_x0000_i1030" type="#_x0000_t75" style="width:450pt;height:429pt">
-            <v:imagedata r:id="rId17" o:title="UC-11_ Gebruiker informatie aanmaken"/>
+          <v:shape id="_x0000_i1035" type="#_x0000_t75" style="width:450pt;height:428.4pt">
+            <v:imagedata r:id="rId18" o:title="UC-11_ Create User Information"/>
           </v:shape>
         </w:pict>
       </w:r>
     </w:p>
+    <w:p/>
+    <w:p/>
     <w:p>
       <w:pPr>
         <w:rPr>
@@ -6700,39 +6281,20 @@
       <w:pPr>
         <w:pStyle w:val="Kop2"/>
       </w:pPr>
-      <w:bookmarkStart w:id="30" w:name="_Toc497237982"/>
+      <w:bookmarkStart w:id="31" w:name="_Toc497322164"/>
       <w:r>
         <w:lastRenderedPageBreak/>
-        <w:t xml:space="preserve">UC-12: </w:t>
-      </w:r>
-      <w:proofErr w:type="spellStart"/>
-      <w:r>
-        <w:t>Gebruiker</w:t>
-      </w:r>
-      <w:proofErr w:type="spellEnd"/>
-      <w:r>
-        <w:t xml:space="preserve"> </w:t>
-      </w:r>
-      <w:proofErr w:type="spellStart"/>
-      <w:r>
-        <w:t>informatie</w:t>
-      </w:r>
-      <w:proofErr w:type="spellEnd"/>
-      <w:r>
-        <w:t xml:space="preserve"> </w:t>
-      </w:r>
-      <w:proofErr w:type="spellStart"/>
-      <w:r>
-        <w:t>aanpassen</w:t>
-      </w:r>
-      <w:bookmarkEnd w:id="30"/>
-      <w:proofErr w:type="spellEnd"/>
-    </w:p>
+        <w:t>UC-12: Gebruiker informatie aanpassen</w:t>
+      </w:r>
+      <w:bookmarkEnd w:id="31"/>
+    </w:p>
+    <w:p/>
+    <w:p/>
     <w:p>
       <w:r>
         <w:pict>
-          <v:shape id="_x0000_i1031" type="#_x0000_t75" style="width:450pt;height:429pt">
-            <v:imagedata r:id="rId18" o:title="UC-12_ Gebruiker informatie aanpassen"/>
+          <v:shape id="_x0000_i1036" type="#_x0000_t75" style="width:450pt;height:428.4pt">
+            <v:imagedata r:id="rId19" o:title="UC-12_ Change User Information"/>
           </v:shape>
         </w:pict>
       </w:r>
@@ -6752,43 +6314,24 @@
       <w:pPr>
         <w:pStyle w:val="Kop2"/>
       </w:pPr>
-      <w:bookmarkStart w:id="31" w:name="_Toc497237983"/>
+      <w:bookmarkStart w:id="32" w:name="_Toc497322165"/>
       <w:r>
         <w:lastRenderedPageBreak/>
-        <w:t xml:space="preserve">UC-13: </w:t>
-      </w:r>
-      <w:proofErr w:type="spellStart"/>
-      <w:r>
-        <w:t>Gebruiker</w:t>
-      </w:r>
-      <w:proofErr w:type="spellEnd"/>
-      <w:r>
-        <w:t xml:space="preserve"> </w:t>
-      </w:r>
-      <w:proofErr w:type="spellStart"/>
-      <w:r>
-        <w:t>informatie</w:t>
-      </w:r>
-      <w:proofErr w:type="spellEnd"/>
-      <w:r>
-        <w:t xml:space="preserve"> </w:t>
-      </w:r>
-      <w:proofErr w:type="spellStart"/>
-      <w:r>
-        <w:t>lezen</w:t>
-      </w:r>
-      <w:bookmarkEnd w:id="31"/>
-      <w:proofErr w:type="spellEnd"/>
-    </w:p>
+        <w:t>UC-13: Gebruiker informatie lezen</w:t>
+      </w:r>
+      <w:bookmarkEnd w:id="32"/>
+    </w:p>
+    <w:p/>
     <w:p>
       <w:r>
         <w:pict>
-          <v:shape id="_x0000_i1032" type="#_x0000_t75" style="width:450pt;height:429pt">
-            <v:imagedata r:id="rId19" o:title="UC-13_ Gebruiker informatie lezen"/>
+          <v:shape id="_x0000_i1037" type="#_x0000_t75" style="width:450pt;height:428.4pt">
+            <v:imagedata r:id="rId20" o:title="UC-13_ Read User Information"/>
           </v:shape>
         </w:pict>
       </w:r>
     </w:p>
+    <w:p/>
     <w:p>
       <w:pPr>
         <w:rPr>
@@ -6804,43 +6347,24 @@
       <w:pPr>
         <w:pStyle w:val="Kop2"/>
       </w:pPr>
-      <w:bookmarkStart w:id="32" w:name="_Toc497237984"/>
+      <w:bookmarkStart w:id="33" w:name="_Toc497322166"/>
       <w:r>
         <w:lastRenderedPageBreak/>
-        <w:t xml:space="preserve">UC-14: </w:t>
-      </w:r>
-      <w:proofErr w:type="spellStart"/>
-      <w:r>
-        <w:t>Gebruiker</w:t>
-      </w:r>
-      <w:proofErr w:type="spellEnd"/>
-      <w:r>
-        <w:t xml:space="preserve"> </w:t>
-      </w:r>
-      <w:proofErr w:type="spellStart"/>
-      <w:r>
-        <w:t>informatie</w:t>
-      </w:r>
-      <w:proofErr w:type="spellEnd"/>
-      <w:r>
-        <w:t xml:space="preserve"> </w:t>
-      </w:r>
-      <w:proofErr w:type="spellStart"/>
-      <w:r>
-        <w:t>verwijderen</w:t>
-      </w:r>
-      <w:bookmarkEnd w:id="32"/>
-      <w:proofErr w:type="spellEnd"/>
-    </w:p>
+        <w:t>UC-14: Gebruiker informatie verwijderen</w:t>
+      </w:r>
+      <w:bookmarkEnd w:id="33"/>
+    </w:p>
+    <w:p/>
     <w:p>
       <w:r>
         <w:pict>
-          <v:shape id="_x0000_i1033" type="#_x0000_t75" style="width:450pt;height:429pt">
-            <v:imagedata r:id="rId20" o:title="UC-14_ Gebruiker informatie verwijderen"/>
+          <v:shape id="_x0000_i1038" type="#_x0000_t75" style="width:450pt;height:428.4pt">
+            <v:imagedata r:id="rId21" o:title="UC-14_ Delete User Information"/>
           </v:shape>
         </w:pict>
       </w:r>
     </w:p>
+    <w:p/>
     <w:p>
       <w:pPr>
         <w:rPr>
@@ -6856,39 +6380,20 @@
       <w:pPr>
         <w:pStyle w:val="Kop2"/>
       </w:pPr>
-      <w:bookmarkStart w:id="33" w:name="_Toc497237985"/>
+      <w:bookmarkStart w:id="34" w:name="_Toc497322167"/>
       <w:r>
         <w:lastRenderedPageBreak/>
-        <w:t xml:space="preserve">UC-15 </w:t>
-      </w:r>
-      <w:proofErr w:type="spellStart"/>
-      <w:r>
-        <w:t>Statistieken</w:t>
-      </w:r>
-      <w:proofErr w:type="spellEnd"/>
-      <w:r>
-        <w:t xml:space="preserve"> van </w:t>
-      </w:r>
-      <w:proofErr w:type="spellStart"/>
-      <w:r>
-        <w:t>producten</w:t>
-      </w:r>
-      <w:proofErr w:type="spellEnd"/>
-      <w:r>
-        <w:t xml:space="preserve"> </w:t>
-      </w:r>
-      <w:proofErr w:type="spellStart"/>
-      <w:r>
-        <w:t>inzien</w:t>
-      </w:r>
-      <w:bookmarkEnd w:id="33"/>
-      <w:proofErr w:type="spellEnd"/>
-    </w:p>
+        <w:t>UC-15 Statistieken van producten inzien</w:t>
+      </w:r>
+      <w:bookmarkEnd w:id="34"/>
+    </w:p>
+    <w:p/>
+    <w:p/>
     <w:p>
       <w:r>
         <w:pict>
-          <v:shape id="_x0000_i1034" type="#_x0000_t75" style="width:450pt;height:429pt">
-            <v:imagedata r:id="rId21" o:title="UC-15_ Statistieken over producten zien"/>
+          <v:shape id="_x0000_i1039" type="#_x0000_t75" style="width:450pt;height:428.4pt">
+            <v:imagedata r:id="rId22" o:title="UC-15_ View Product Statistics"/>
           </v:shape>
         </w:pict>
       </w:r>
@@ -6908,39 +6413,20 @@
       <w:pPr>
         <w:pStyle w:val="Kop2"/>
       </w:pPr>
-      <w:bookmarkStart w:id="34" w:name="_Toc497237986"/>
+      <w:bookmarkStart w:id="35" w:name="_Toc497322168"/>
       <w:r>
         <w:lastRenderedPageBreak/>
-        <w:t xml:space="preserve">UC-16: </w:t>
-      </w:r>
-      <w:proofErr w:type="spellStart"/>
-      <w:r>
-        <w:t>Bestel</w:t>
-      </w:r>
-      <w:proofErr w:type="spellEnd"/>
-      <w:r>
-        <w:t xml:space="preserve"> </w:t>
-      </w:r>
-      <w:proofErr w:type="spellStart"/>
-      <w:r>
-        <w:t>geschiedenis</w:t>
-      </w:r>
-      <w:proofErr w:type="spellEnd"/>
-      <w:r>
-        <w:t xml:space="preserve"> </w:t>
-      </w:r>
-      <w:proofErr w:type="spellStart"/>
-      <w:r>
-        <w:t>inzien</w:t>
-      </w:r>
-      <w:bookmarkEnd w:id="34"/>
-      <w:proofErr w:type="spellEnd"/>
-    </w:p>
+        <w:t>UC-16: Bestel geschiedenis inzien</w:t>
+      </w:r>
+      <w:bookmarkEnd w:id="35"/>
+    </w:p>
+    <w:p/>
+    <w:p/>
     <w:p>
       <w:r>
         <w:pict>
-          <v:shape id="_x0000_i1035" type="#_x0000_t75" style="width:450pt;height:429pt">
-            <v:imagedata r:id="rId22" o:title="UC-16_ Bestel geschiedenis inzien"/>
+          <v:shape id="_x0000_i1040" type="#_x0000_t75" style="width:450pt;height:449.4pt">
+            <v:imagedata r:id="rId23" o:title="UC-16_ View Order History"/>
           </v:shape>
         </w:pict>
       </w:r>
@@ -6960,35 +6446,24 @@
       <w:pPr>
         <w:pStyle w:val="Kop2"/>
       </w:pPr>
-      <w:bookmarkStart w:id="35" w:name="_Toc497237987"/>
+      <w:bookmarkStart w:id="36" w:name="_Toc497322169"/>
       <w:r>
         <w:lastRenderedPageBreak/>
-        <w:t xml:space="preserve">UC-17: Status van </w:t>
-      </w:r>
-      <w:proofErr w:type="spellStart"/>
-      <w:r>
-        <w:t>bestelling</w:t>
-      </w:r>
-      <w:proofErr w:type="spellEnd"/>
-      <w:r>
-        <w:t xml:space="preserve"> </w:t>
-      </w:r>
-      <w:proofErr w:type="spellStart"/>
-      <w:r>
-        <w:t>zien</w:t>
-      </w:r>
-      <w:bookmarkEnd w:id="35"/>
-      <w:proofErr w:type="spellEnd"/>
-    </w:p>
+        <w:t>UC-17: Status van bestelling zien</w:t>
+      </w:r>
+      <w:bookmarkEnd w:id="36"/>
+    </w:p>
+    <w:p/>
     <w:p>
       <w:r>
         <w:pict>
-          <v:shape id="_x0000_i1036" type="#_x0000_t75" style="width:450pt;height:429pt">
-            <v:imagedata r:id="rId23" o:title="UC-17_ Status van bestelling zien"/>
+          <v:shape id="_x0000_i1041" type="#_x0000_t75" style="width:450pt;height:449.4pt">
+            <v:imagedata r:id="rId24" o:title="UC-17_ Order Status"/>
           </v:shape>
         </w:pict>
       </w:r>
     </w:p>
+    <w:p/>
     <w:p>
       <w:pPr>
         <w:rPr>
@@ -7004,33 +6479,12 @@
       <w:pPr>
         <w:pStyle w:val="Kop2"/>
       </w:pPr>
-      <w:bookmarkStart w:id="36" w:name="_Toc497237988"/>
+      <w:bookmarkStart w:id="37" w:name="_Toc497322170"/>
       <w:r>
         <w:lastRenderedPageBreak/>
-        <w:t xml:space="preserve">UC-18: </w:t>
-      </w:r>
-      <w:proofErr w:type="spellStart"/>
-      <w:r>
-        <w:t>Lijst</w:t>
-      </w:r>
-      <w:proofErr w:type="spellEnd"/>
-      <w:r>
-        <w:t xml:space="preserve"> van </w:t>
-      </w:r>
-      <w:proofErr w:type="spellStart"/>
-      <w:r>
-        <w:t>producten</w:t>
-      </w:r>
-      <w:proofErr w:type="spellEnd"/>
-      <w:r>
-        <w:t xml:space="preserve"> </w:t>
-      </w:r>
-      <w:proofErr w:type="spellStart"/>
-      <w:r>
-        <w:t>opslaan</w:t>
-      </w:r>
-      <w:bookmarkEnd w:id="36"/>
-      <w:proofErr w:type="spellEnd"/>
+        <w:t>UC-18: Lijst van producten opslaan</w:t>
+      </w:r>
+      <w:bookmarkEnd w:id="37"/>
     </w:p>
     <w:p/>
     <w:p>
@@ -7039,12 +6493,36 @@
           <w:lang w:val="nl-NL"/>
         </w:rPr>
       </w:pPr>
+      <w:r>
+        <w:rPr>
+          <w:lang w:val="nl-NL"/>
+        </w:rPr>
+        <w:pict>
+          <v:shape id="_x0000_i1042" type="#_x0000_t75" style="width:450pt;height:428.4pt">
+            <v:imagedata r:id="rId25" o:title="UC-18_ Saved Products List"/>
+          </v:shape>
+        </w:pict>
+      </w:r>
+    </w:p>
+    <w:p>
+      <w:pPr>
+        <w:rPr>
+          <w:lang w:val="nl-NL"/>
+        </w:rPr>
+      </w:pPr>
+    </w:p>
+    <w:p>
+      <w:pPr>
+        <w:rPr>
+          <w:lang w:val="nl-NL"/>
+        </w:rPr>
+      </w:pPr>
     </w:p>
     <w:sectPr>
-      <w:headerReference w:type="default" r:id="rId24"/>
-      <w:footerReference w:type="default" r:id="rId25"/>
-      <w:headerReference w:type="first" r:id="rId26"/>
-      <w:footerReference w:type="first" r:id="rId27"/>
+      <w:headerReference w:type="default" r:id="rId26"/>
+      <w:footerReference w:type="default" r:id="rId27"/>
+      <w:headerReference w:type="first" r:id="rId28"/>
+      <w:footerReference w:type="first" r:id="rId29"/>
       <w:pgSz w:w="12240" w:h="15840"/>
       <w:pgMar w:top="1440" w:right="1440" w:bottom="1440" w:left="1440" w:header="0" w:footer="708" w:gutter="0"/>
       <w:pgNumType w:start="1"/>
@@ -7446,43 +6924,7 @@
               <w:szCs w:val="16"/>
               <w:lang w:val="nl-NL"/>
             </w:rPr>
-            <w:t xml:space="preserve">, </w:t>
-          </w:r>
-          <w:proofErr w:type="spellStart"/>
-          <w:r>
-            <w:rPr>
-              <w:sz w:val="16"/>
-              <w:szCs w:val="16"/>
-              <w:lang w:val="nl-NL"/>
-            </w:rPr>
-            <w:t>Jinxi</w:t>
-          </w:r>
-          <w:proofErr w:type="spellEnd"/>
-          <w:r>
-            <w:rPr>
-              <w:sz w:val="16"/>
-              <w:szCs w:val="16"/>
-              <w:lang w:val="nl-NL"/>
-            </w:rPr>
-            <w:t xml:space="preserve"> </w:t>
-          </w:r>
-          <w:proofErr w:type="spellStart"/>
-          <w:r>
-            <w:rPr>
-              <w:sz w:val="16"/>
-              <w:szCs w:val="16"/>
-              <w:lang w:val="nl-NL"/>
-            </w:rPr>
-            <w:t>Cheng</w:t>
-          </w:r>
-          <w:proofErr w:type="spellEnd"/>
-          <w:r>
-            <w:rPr>
-              <w:sz w:val="16"/>
-              <w:szCs w:val="16"/>
-              <w:lang w:val="nl-NL"/>
-            </w:rPr>
-            <w:t>, Sophie van den Akker</w:t>
+            <w:t>, Jinxi Cheng, Sophie van den Akker</w:t>
           </w:r>
         </w:p>
       </w:tc>
@@ -7849,39 +7291,7 @@
               <w:szCs w:val="16"/>
               <w:lang w:val="nl-NL"/>
             </w:rPr>
-            <w:t xml:space="preserve">, </w:t>
-          </w:r>
-          <w:proofErr w:type="spellStart"/>
-          <w:r>
-            <w:rPr>
-              <w:szCs w:val="16"/>
-              <w:lang w:val="nl-NL"/>
-            </w:rPr>
-            <w:t>Jinxi</w:t>
-          </w:r>
-          <w:proofErr w:type="spellEnd"/>
-          <w:r>
-            <w:rPr>
-              <w:szCs w:val="16"/>
-              <w:lang w:val="nl-NL"/>
-            </w:rPr>
-            <w:t xml:space="preserve"> </w:t>
-          </w:r>
-          <w:proofErr w:type="spellStart"/>
-          <w:r>
-            <w:rPr>
-              <w:szCs w:val="16"/>
-              <w:lang w:val="nl-NL"/>
-            </w:rPr>
-            <w:t>Cheng</w:t>
-          </w:r>
-          <w:proofErr w:type="spellEnd"/>
-          <w:r>
-            <w:rPr>
-              <w:szCs w:val="16"/>
-              <w:lang w:val="nl-NL"/>
-            </w:rPr>
-            <w:t xml:space="preserve"> en Jaap Jan van de Hengel </w:t>
+            <w:t xml:space="preserve">, Jinxi Cheng en Jaap Jan van de Hengel </w:t>
           </w:r>
         </w:p>
       </w:tc>
@@ -7969,7 +7379,6 @@
               <w:szCs w:val="16"/>
             </w:rPr>
           </w:pPr>
-          <w:proofErr w:type="spellStart"/>
           <w:r>
             <w:rPr>
               <w:sz w:val="16"/>
@@ -7977,7 +7386,6 @@
             </w:rPr>
             <w:t>Organisation</w:t>
           </w:r>
-          <w:proofErr w:type="spellEnd"/>
         </w:p>
       </w:tc>
       <w:tc>
@@ -8000,21 +7408,12 @@
               <w:szCs w:val="16"/>
             </w:rPr>
           </w:pPr>
-          <w:proofErr w:type="spellStart"/>
           <w:r>
             <w:rPr>
               <w:sz w:val="16"/>
               <w:szCs w:val="16"/>
             </w:rPr>
-            <w:t>Hogeschool</w:t>
-          </w:r>
-          <w:proofErr w:type="spellEnd"/>
-          <w:r>
-            <w:rPr>
-              <w:sz w:val="16"/>
-              <w:szCs w:val="16"/>
-            </w:rPr>
-            <w:t xml:space="preserve"> Rotterdam</w:t>
+            <w:t>Hogeschool Rotterdam</w:t>
           </w:r>
         </w:p>
       </w:tc>
@@ -8094,7 +7493,7 @@
               <w:sz w:val="16"/>
               <w:szCs w:val="16"/>
             </w:rPr>
-            <w:t>3</w:t>
+            <w:t>20</w:t>
           </w:r>
           <w:r>
             <w:rPr>
@@ -8173,7 +7572,6 @@
               <w:szCs w:val="16"/>
             </w:rPr>
           </w:pPr>
-          <w:proofErr w:type="spellStart"/>
           <w:r>
             <w:rPr>
               <w:sz w:val="16"/>
@@ -8181,7 +7579,6 @@
             </w:rPr>
             <w:t>Titel</w:t>
           </w:r>
-          <w:proofErr w:type="spellEnd"/>
         </w:p>
       </w:tc>
       <w:tc>
@@ -8267,7 +7664,7 @@
               <w:sz w:val="16"/>
               <w:szCs w:val="16"/>
             </w:rPr>
-            <w:t>1</w:t>
+            <w:t>3</w:t>
           </w:r>
         </w:p>
       </w:tc>
@@ -8406,7 +7803,7 @@
               <w:sz w:val="16"/>
               <w:szCs w:val="16"/>
             </w:rPr>
-            <w:t>24</w:t>
+            <w:t>31</w:t>
           </w:r>
         </w:p>
       </w:tc>

--- a/Doing/Project56 - Use Case Specification.docx
+++ b/Doing/Project56 - Use Case Specification.docx
@@ -20,8 +20,13 @@
       </w:pPr>
       <w:bookmarkStart w:id="1" w:name="_30j0zll" w:colFirst="0" w:colLast="0"/>
       <w:bookmarkEnd w:id="1"/>
-      <w:r>
-        <w:t>Webshop “</w:t>
+      <w:proofErr w:type="spellStart"/>
+      <w:r>
+        <w:t>Webshop</w:t>
+      </w:r>
+      <w:proofErr w:type="spellEnd"/>
+      <w:r>
+        <w:t xml:space="preserve"> “</w:t>
       </w:r>
       <w:r>
         <w:t>Project56</w:t>
@@ -37,8 +42,13 @@
       </w:pPr>
       <w:bookmarkStart w:id="2" w:name="_1fob9te" w:colFirst="0" w:colLast="0"/>
       <w:bookmarkEnd w:id="2"/>
-      <w:r>
-        <w:t>Hogeschool Rotterdam</w:t>
+      <w:proofErr w:type="spellStart"/>
+      <w:r>
+        <w:t>Hogeschool</w:t>
+      </w:r>
+      <w:proofErr w:type="spellEnd"/>
+      <w:r>
+        <w:t xml:space="preserve"> Rotterdam</w:t>
       </w:r>
     </w:p>
     <w:p>
@@ -92,111 +102,64 @@
           <w:r>
             <w:fldChar w:fldCharType="separate"/>
           </w:r>
-          <w:bookmarkStart w:id="4" w:name="_GoBack"/>
-          <w:bookmarkEnd w:id="4"/>
-          <w:r>
-            <w:rPr>
-              <w:rStyle w:val="Hyperlink"/>
-              <w:noProof/>
-            </w:rPr>
-            <w:fldChar w:fldCharType="begin"/>
-          </w:r>
-          <w:r>
-            <w:rPr>
-              <w:rStyle w:val="Hyperlink"/>
-              <w:noProof/>
-            </w:rPr>
-            <w:instrText xml:space="preserve"> </w:instrText>
-          </w:r>
-          <w:r>
-            <w:rPr>
-              <w:noProof/>
-            </w:rPr>
-            <w:instrText>HYPERLINK \l "_Toc497322144"</w:instrText>
-          </w:r>
-          <w:r>
-            <w:rPr>
-              <w:rStyle w:val="Hyperlink"/>
-              <w:noProof/>
-            </w:rPr>
-            <w:instrText xml:space="preserve"> </w:instrText>
-          </w:r>
-          <w:r>
-            <w:rPr>
-              <w:rStyle w:val="Hyperlink"/>
-              <w:noProof/>
-            </w:rPr>
-          </w:r>
-          <w:r>
-            <w:rPr>
-              <w:rStyle w:val="Hyperlink"/>
-              <w:noProof/>
-            </w:rPr>
-            <w:fldChar w:fldCharType="separate"/>
-          </w:r>
-          <w:r>
-            <w:rPr>
-              <w:rStyle w:val="Hyperlink"/>
-              <w:noProof/>
-              <w:lang w:val="nl-NL"/>
-            </w:rPr>
-            <w:t>Introduction</w:t>
-          </w:r>
-          <w:r>
-            <w:rPr>
-              <w:noProof/>
-              <w:webHidden/>
-            </w:rPr>
-            <w:tab/>
-          </w:r>
-          <w:r>
-            <w:rPr>
-              <w:noProof/>
-              <w:webHidden/>
-            </w:rPr>
-            <w:fldChar w:fldCharType="begin"/>
-          </w:r>
-          <w:r>
-            <w:rPr>
-              <w:noProof/>
-              <w:webHidden/>
-            </w:rPr>
-            <w:instrText xml:space="preserve"> PAGEREF _Toc497322144 \h </w:instrText>
-          </w:r>
-          <w:r>
-            <w:rPr>
-              <w:noProof/>
-              <w:webHidden/>
-            </w:rPr>
-          </w:r>
-          <w:r>
-            <w:rPr>
-              <w:noProof/>
-              <w:webHidden/>
-            </w:rPr>
-            <w:fldChar w:fldCharType="separate"/>
-          </w:r>
-          <w:r>
-            <w:rPr>
-              <w:noProof/>
-              <w:webHidden/>
-            </w:rPr>
-            <w:t>3</w:t>
-          </w:r>
-          <w:r>
-            <w:rPr>
-              <w:noProof/>
-              <w:webHidden/>
-            </w:rPr>
-            <w:fldChar w:fldCharType="end"/>
-          </w:r>
-          <w:r>
-            <w:rPr>
-              <w:rStyle w:val="Hyperlink"/>
-              <w:noProof/>
-            </w:rPr>
-            <w:fldChar w:fldCharType="end"/>
-          </w:r>
+          <w:hyperlink w:anchor="_Toc497322144" w:history="1">
+            <w:r>
+              <w:rPr>
+                <w:rStyle w:val="Hyperlink"/>
+                <w:noProof/>
+                <w:lang w:val="nl-NL"/>
+              </w:rPr>
+              <w:t>Introduction</w:t>
+            </w:r>
+            <w:r>
+              <w:rPr>
+                <w:noProof/>
+                <w:webHidden/>
+              </w:rPr>
+              <w:tab/>
+            </w:r>
+            <w:r>
+              <w:rPr>
+                <w:noProof/>
+                <w:webHidden/>
+              </w:rPr>
+              <w:fldChar w:fldCharType="begin"/>
+            </w:r>
+            <w:r>
+              <w:rPr>
+                <w:noProof/>
+                <w:webHidden/>
+              </w:rPr>
+              <w:instrText xml:space="preserve"> PAGEREF _Toc497322144 \h </w:instrText>
+            </w:r>
+            <w:r>
+              <w:rPr>
+                <w:noProof/>
+                <w:webHidden/>
+              </w:rPr>
+            </w:r>
+            <w:r>
+              <w:rPr>
+                <w:noProof/>
+                <w:webHidden/>
+              </w:rPr>
+              <w:fldChar w:fldCharType="separate"/>
+            </w:r>
+            <w:r>
+              <w:rPr>
+                <w:noProof/>
+                <w:webHidden/>
+              </w:rPr>
+              <w:t>3</w:t>
+            </w:r>
+            <w:r>
+              <w:rPr>
+                <w:noProof/>
+                <w:webHidden/>
+              </w:rPr>
+              <w:fldChar w:fldCharType="end"/>
+            </w:r>
+          </w:hyperlink>
         </w:p>
         <w:p>
           <w:pPr>
@@ -2072,7 +2035,8 @@
           <w:lang w:val="nl-NL"/>
         </w:rPr>
       </w:pPr>
-      <w:bookmarkStart w:id="5" w:name="_Toc497322144"/>
+      <w:bookmarkStart w:id="4" w:name="_Toc497322144"/>
+      <w:proofErr w:type="spellStart"/>
       <w:r>
         <w:rPr>
           <w:lang w:val="nl-NL"/>
@@ -2080,21 +2044,152 @@
         <w:lastRenderedPageBreak/>
         <w:t>Introduction</w:t>
       </w:r>
+      <w:bookmarkEnd w:id="4"/>
+      <w:proofErr w:type="spellEnd"/>
+    </w:p>
+    <w:p>
+      <w:pPr>
+        <w:pStyle w:val="Kop2"/>
+        <w:rPr>
+          <w:lang w:val="nl-NL"/>
+        </w:rPr>
+      </w:pPr>
+      <w:bookmarkStart w:id="5" w:name="_Toc497322145"/>
+      <w:proofErr w:type="spellStart"/>
+      <w:r>
+        <w:rPr>
+          <w:lang w:val="nl-NL"/>
+        </w:rPr>
+        <w:t>Purpose</w:t>
+      </w:r>
+      <w:proofErr w:type="spellEnd"/>
+      <w:r>
+        <w:rPr>
+          <w:lang w:val="nl-NL"/>
+        </w:rPr>
+        <w:t xml:space="preserve"> of </w:t>
+      </w:r>
+      <w:proofErr w:type="spellStart"/>
+      <w:r>
+        <w:rPr>
+          <w:lang w:val="nl-NL"/>
+        </w:rPr>
+        <w:t>this</w:t>
+      </w:r>
+      <w:proofErr w:type="spellEnd"/>
+      <w:r>
+        <w:rPr>
+          <w:lang w:val="nl-NL"/>
+        </w:rPr>
+        <w:t xml:space="preserve"> document</w:t>
+      </w:r>
       <w:bookmarkEnd w:id="5"/>
     </w:p>
     <w:p>
       <w:pPr>
+        <w:rPr>
+          <w:lang w:val="nl-NL"/>
+        </w:rPr>
+      </w:pPr>
+      <w:r>
+        <w:rPr>
+          <w:lang w:val="nl-NL"/>
+        </w:rPr>
+        <w:t>Dit document dient als referentie materia</w:t>
+      </w:r>
+      <w:r>
+        <w:rPr>
+          <w:lang w:val="nl-NL"/>
+        </w:rPr>
+        <w:t>a</w:t>
+      </w:r>
+      <w:r>
+        <w:rPr>
+          <w:lang w:val="nl-NL"/>
+        </w:rPr>
+        <w:t xml:space="preserve">l voor de webshop “Project56”. </w:t>
+      </w:r>
+      <w:r>
+        <w:rPr>
+          <w:lang w:val="nl-NL"/>
+        </w:rPr>
+        <w:t xml:space="preserve">In dit document zijn de </w:t>
+      </w:r>
+      <w:proofErr w:type="spellStart"/>
+      <w:r>
+        <w:rPr>
+          <w:lang w:val="nl-NL"/>
+        </w:rPr>
+        <w:t>requirements</w:t>
+      </w:r>
+      <w:proofErr w:type="spellEnd"/>
+      <w:r>
+        <w:rPr>
+          <w:lang w:val="nl-NL"/>
+        </w:rPr>
+        <w:t xml:space="preserve"> overzichtelijk uitgewerkt in </w:t>
+      </w:r>
+      <w:proofErr w:type="spellStart"/>
+      <w:r>
+        <w:rPr>
+          <w:lang w:val="nl-NL"/>
+        </w:rPr>
+        <w:t>use</w:t>
+      </w:r>
+      <w:proofErr w:type="spellEnd"/>
+      <w:r>
+        <w:rPr>
+          <w:lang w:val="nl-NL"/>
+        </w:rPr>
+        <w:t xml:space="preserve"> cases.</w:t>
+      </w:r>
+    </w:p>
+    <w:p>
+      <w:pPr>
+        <w:rPr>
+          <w:lang w:val="nl-NL"/>
+        </w:rPr>
+      </w:pPr>
+      <w:r>
+        <w:rPr>
+          <w:lang w:val="nl-NL"/>
+        </w:rPr>
+        <w:t xml:space="preserve">Hierdoor is het voor zowel de product </w:t>
+      </w:r>
+      <w:proofErr w:type="spellStart"/>
+      <w:r>
+        <w:rPr>
+          <w:lang w:val="nl-NL"/>
+        </w:rPr>
+        <w:t>owner</w:t>
+      </w:r>
+      <w:proofErr w:type="spellEnd"/>
+      <w:r>
+        <w:rPr>
+          <w:lang w:val="nl-NL"/>
+        </w:rPr>
+        <w:t xml:space="preserve"> als voor de ontwikkelaars overzichtelijk wat de webshop moet kunnen </w:t>
+      </w:r>
+      <w:r>
+        <w:rPr>
+          <w:lang w:val="nl-NL"/>
+        </w:rPr>
+        <w:t>doen en hoe de webshop zich moet gedragen bij input van buiten het systeem.</w:t>
+      </w:r>
+    </w:p>
+    <w:p>
+      <w:pPr>
         <w:pStyle w:val="Kop2"/>
         <w:rPr>
           <w:lang w:val="nl-NL"/>
         </w:rPr>
       </w:pPr>
-      <w:bookmarkStart w:id="6" w:name="_Toc497322145"/>
-      <w:r>
-        <w:rPr>
-          <w:lang w:val="nl-NL"/>
-        </w:rPr>
-        <w:t>Purpose of this document</w:t>
+      <w:bookmarkStart w:id="6" w:name="_Toc497322146"/>
+      <w:r>
+        <w:rPr>
+          <w:lang w:val="nl-NL"/>
+        </w:rPr>
+        <w:t>Scope</w:t>
       </w:r>
       <w:bookmarkEnd w:id="6"/>
     </w:p>
@@ -2108,183 +2203,181 @@
         <w:rPr>
           <w:lang w:val="nl-NL"/>
         </w:rPr>
-        <w:t>Dit document dient als referentie materia</w:t>
-      </w:r>
-      <w:r>
-        <w:rPr>
-          <w:lang w:val="nl-NL"/>
-        </w:rPr>
-        <w:t>a</w:t>
-      </w:r>
-      <w:r>
-        <w:rPr>
-          <w:lang w:val="nl-NL"/>
-        </w:rPr>
-        <w:t xml:space="preserve">l voor de webshop “Project56”. </w:t>
-      </w:r>
-      <w:r>
-        <w:rPr>
-          <w:lang w:val="nl-NL"/>
-        </w:rPr>
-        <w:t>In dit document zijn de requirements overzichtelijk uitgewerkt in use cases.</w:t>
-      </w:r>
-    </w:p>
-    <w:p>
-      <w:pPr>
-        <w:rPr>
-          <w:lang w:val="nl-NL"/>
-        </w:rPr>
-      </w:pPr>
-      <w:r>
-        <w:rPr>
-          <w:lang w:val="nl-NL"/>
-        </w:rPr>
-        <w:t xml:space="preserve">Hierdoor is het voor zowel de product owner als voor de ontwikkelaars overzichtelijk wat de webshop moet kunnen </w:t>
-      </w:r>
-      <w:r>
-        <w:rPr>
-          <w:lang w:val="nl-NL"/>
-        </w:rPr>
-        <w:t>doen en hoe de webshop zich moet gedragen bij input van buiten het systeem.</w:t>
+        <w:t xml:space="preserve">Het doel van dit document is ter ondersteuning en toepassing van de </w:t>
+      </w:r>
+      <w:r>
+        <w:rPr>
+          <w:lang w:val="nl-NL"/>
+        </w:rPr>
+        <w:t>document “</w:t>
+      </w:r>
+      <w:r>
+        <w:rPr>
+          <w:lang w:val="nl-NL"/>
+        </w:rPr>
+        <w:t xml:space="preserve">Project56 - Systems </w:t>
+      </w:r>
+      <w:proofErr w:type="spellStart"/>
+      <w:r>
+        <w:rPr>
+          <w:lang w:val="nl-NL"/>
+        </w:rPr>
+        <w:t>Requirements</w:t>
+      </w:r>
+      <w:proofErr w:type="spellEnd"/>
+      <w:r>
+        <w:rPr>
+          <w:lang w:val="nl-NL"/>
+        </w:rPr>
+        <w:t xml:space="preserve"> </w:t>
+      </w:r>
+      <w:proofErr w:type="spellStart"/>
+      <w:r>
+        <w:rPr>
+          <w:lang w:val="nl-NL"/>
+        </w:rPr>
+        <w:t>Specification</w:t>
+      </w:r>
+      <w:proofErr w:type="spellEnd"/>
+      <w:r>
+        <w:rPr>
+          <w:lang w:val="nl-NL"/>
+        </w:rPr>
+        <w:t>”.</w:t>
+      </w:r>
+    </w:p>
+    <w:p>
+      <w:pPr>
+        <w:rPr>
+          <w:lang w:val="nl-NL"/>
+        </w:rPr>
+      </w:pPr>
+      <w:r>
+        <w:rPr>
+          <w:lang w:val="nl-NL"/>
+        </w:rPr>
+        <w:t>Beide gaan over het opzetten van een webshop, waarbij de documenten toepassingen</w:t>
+      </w:r>
+      <w:r>
+        <w:rPr>
+          <w:lang w:val="nl-NL"/>
+        </w:rPr>
+        <w:t>, gedrag</w:t>
+      </w:r>
+      <w:r>
+        <w:rPr>
+          <w:lang w:val="nl-NL"/>
+        </w:rPr>
+        <w:t xml:space="preserve"> grenzen en </w:t>
+      </w:r>
+      <w:proofErr w:type="spellStart"/>
+      <w:r>
+        <w:rPr>
+          <w:lang w:val="nl-NL"/>
+        </w:rPr>
+        <w:t>requirements</w:t>
+      </w:r>
+      <w:proofErr w:type="spellEnd"/>
+      <w:r>
+        <w:rPr>
+          <w:lang w:val="nl-NL"/>
+        </w:rPr>
+        <w:t xml:space="preserve"> </w:t>
+      </w:r>
+      <w:r>
+        <w:rPr>
+          <w:lang w:val="nl-NL"/>
+        </w:rPr>
+        <w:t xml:space="preserve">van het systeem </w:t>
+      </w:r>
+      <w:r>
+        <w:rPr>
+          <w:lang w:val="nl-NL"/>
+        </w:rPr>
+        <w:t>weergeven.</w:t>
       </w:r>
     </w:p>
     <w:p>
       <w:pPr>
         <w:pStyle w:val="Kop2"/>
-        <w:rPr>
-          <w:lang w:val="nl-NL"/>
-        </w:rPr>
-      </w:pPr>
-      <w:bookmarkStart w:id="7" w:name="_Toc497322146"/>
-      <w:r>
-        <w:rPr>
-          <w:lang w:val="nl-NL"/>
-        </w:rPr>
-        <w:t>Scope</w:t>
+      </w:pPr>
+      <w:bookmarkStart w:id="7" w:name="_Toc497322147"/>
+      <w:r>
+        <w:t>References</w:t>
       </w:r>
       <w:bookmarkEnd w:id="7"/>
     </w:p>
-    <w:p>
-      <w:pPr>
-        <w:rPr>
-          <w:lang w:val="nl-NL"/>
-        </w:rPr>
-      </w:pPr>
-      <w:r>
-        <w:rPr>
-          <w:lang w:val="nl-NL"/>
-        </w:rPr>
-        <w:t xml:space="preserve">Het doel van dit document is ter ondersteuning en toepassing van de </w:t>
-      </w:r>
-      <w:r>
-        <w:rPr>
-          <w:lang w:val="nl-NL"/>
-        </w:rPr>
-        <w:t>document “</w:t>
-      </w:r>
-      <w:r>
-        <w:rPr>
-          <w:lang w:val="nl-NL"/>
-        </w:rPr>
-        <w:t>Project56 - Systems Requirements Specification</w:t>
-      </w:r>
-      <w:r>
-        <w:rPr>
-          <w:lang w:val="nl-NL"/>
-        </w:rPr>
-        <w:t>”.</w:t>
-      </w:r>
-    </w:p>
-    <w:p>
-      <w:pPr>
-        <w:rPr>
-          <w:lang w:val="nl-NL"/>
-        </w:rPr>
-      </w:pPr>
-      <w:r>
-        <w:rPr>
-          <w:lang w:val="nl-NL"/>
-        </w:rPr>
-        <w:t>Beide gaan over het opzetten van een webshop, waarbij de documenten toepassingen</w:t>
-      </w:r>
-      <w:r>
-        <w:rPr>
-          <w:lang w:val="nl-NL"/>
-        </w:rPr>
-        <w:t>, gedrag</w:t>
-      </w:r>
-      <w:r>
-        <w:rPr>
-          <w:lang w:val="nl-NL"/>
-        </w:rPr>
-        <w:t xml:space="preserve"> grenzen en requirements </w:t>
-      </w:r>
-      <w:r>
-        <w:rPr>
-          <w:lang w:val="nl-NL"/>
-        </w:rPr>
-        <w:t xml:space="preserve">van het systeem </w:t>
-      </w:r>
-      <w:r>
-        <w:rPr>
-          <w:lang w:val="nl-NL"/>
-        </w:rPr>
-        <w:t>weergeven.</w:t>
+    <w:p/>
+    <w:p>
+      <w:pPr>
+        <w:rPr>
+          <w:lang w:val="nl-NL"/>
+        </w:rPr>
+      </w:pPr>
+      <w:r>
+        <w:rPr>
+          <w:lang w:val="nl-NL"/>
+        </w:rPr>
+        <w:t xml:space="preserve">Dit document is gebaseerd op de module wijzer die we voor Project 5-6 hebben gekregen. </w:t>
+      </w:r>
+      <w:r>
+        <w:rPr>
+          <w:lang w:val="nl-NL"/>
+        </w:rPr>
+        <w:t xml:space="preserve">Daarnaast heeft dit document raakvlakken met de System </w:t>
+      </w:r>
+      <w:proofErr w:type="spellStart"/>
+      <w:r>
+        <w:rPr>
+          <w:lang w:val="nl-NL"/>
+        </w:rPr>
+        <w:t>Requirements</w:t>
+      </w:r>
+      <w:proofErr w:type="spellEnd"/>
+      <w:r>
+        <w:rPr>
+          <w:lang w:val="nl-NL"/>
+        </w:rPr>
+        <w:t xml:space="preserve"> </w:t>
+      </w:r>
+      <w:proofErr w:type="spellStart"/>
+      <w:r>
+        <w:rPr>
+          <w:lang w:val="nl-NL"/>
+        </w:rPr>
+        <w:t>Specification</w:t>
+      </w:r>
+      <w:proofErr w:type="spellEnd"/>
+      <w:r>
+        <w:rPr>
+          <w:lang w:val="nl-NL"/>
+        </w:rPr>
+        <w:t xml:space="preserve"> en het System Design Document.</w:t>
+      </w:r>
+    </w:p>
+    <w:p>
+      <w:pPr>
+        <w:rPr>
+          <w:lang w:val="nl-NL"/>
+        </w:rPr>
+      </w:pPr>
+      <w:r>
+        <w:rPr>
+          <w:lang w:val="nl-NL"/>
+        </w:rPr>
+        <w:br w:type="page"/>
       </w:r>
     </w:p>
     <w:p>
       <w:pPr>
         <w:pStyle w:val="Kop2"/>
       </w:pPr>
-      <w:bookmarkStart w:id="8" w:name="_Toc497322147"/>
-      <w:r>
-        <w:t>References</w:t>
-      </w:r>
-      <w:bookmarkEnd w:id="8"/>
-    </w:p>
-    <w:p/>
-    <w:p>
-      <w:pPr>
-        <w:rPr>
-          <w:lang w:val="nl-NL"/>
-        </w:rPr>
-      </w:pPr>
-      <w:r>
-        <w:rPr>
-          <w:lang w:val="nl-NL"/>
-        </w:rPr>
-        <w:t xml:space="preserve">Dit document is gebaseerd op de module wijzer die we voor Project 5-6 hebben gekregen. </w:t>
-      </w:r>
-      <w:r>
-        <w:rPr>
-          <w:lang w:val="nl-NL"/>
-        </w:rPr>
-        <w:t>Daarnaast heeft dit document raakvlakken met de System Requirements Specification en het System Design Document.</w:t>
-      </w:r>
-    </w:p>
-    <w:p>
-      <w:pPr>
-        <w:rPr>
-          <w:lang w:val="nl-NL"/>
-        </w:rPr>
-      </w:pPr>
-      <w:r>
-        <w:rPr>
-          <w:lang w:val="nl-NL"/>
-        </w:rPr>
-        <w:br w:type="page"/>
-      </w:r>
-    </w:p>
-    <w:p>
-      <w:pPr>
-        <w:pStyle w:val="Kop2"/>
-      </w:pPr>
-      <w:bookmarkStart w:id="9" w:name="_Toc497322148"/>
+      <w:bookmarkStart w:id="8" w:name="_Toc497322148"/>
       <w:r>
         <w:lastRenderedPageBreak/>
         <w:t>Version control</w:t>
       </w:r>
-      <w:bookmarkEnd w:id="9"/>
+      <w:bookmarkEnd w:id="8"/>
     </w:p>
     <w:p/>
     <w:tbl>
@@ -2601,9 +2694,19 @@
               <w:widowControl w:val="0"/>
               <w:spacing w:line="240" w:lineRule="auto"/>
             </w:pPr>
-            <w:r>
-              <w:t>Jaap Jan van Hengel</w:t>
-            </w:r>
+            <w:proofErr w:type="spellStart"/>
+            <w:r>
+              <w:t>Jaap</w:t>
+            </w:r>
+            <w:proofErr w:type="spellEnd"/>
+            <w:r>
+              <w:t xml:space="preserve"> Jan van </w:t>
+            </w:r>
+            <w:proofErr w:type="spellStart"/>
+            <w:r>
+              <w:t>Hengel</w:t>
+            </w:r>
+            <w:proofErr w:type="spellEnd"/>
           </w:p>
         </w:tc>
         <w:tc>
@@ -2623,8 +2726,21 @@
               <w:spacing w:line="240" w:lineRule="auto"/>
             </w:pPr>
             <w:r>
-              <w:t>Updates en toevoegingen</w:t>
-            </w:r>
+              <w:t xml:space="preserve">Updates </w:t>
+            </w:r>
+            <w:proofErr w:type="spellStart"/>
+            <w:r>
+              <w:t>en</w:t>
+            </w:r>
+            <w:proofErr w:type="spellEnd"/>
+            <w:r>
+              <w:t xml:space="preserve"> </w:t>
+            </w:r>
+            <w:proofErr w:type="spellStart"/>
+            <w:r>
+              <w:t>toevoegingen</w:t>
+            </w:r>
+            <w:proofErr w:type="spellEnd"/>
           </w:p>
         </w:tc>
       </w:tr>
@@ -2737,11 +2853,11 @@
       <w:pPr>
         <w:pStyle w:val="Kop2"/>
       </w:pPr>
-      <w:bookmarkStart w:id="10" w:name="_Toc497322149"/>
+      <w:bookmarkStart w:id="9" w:name="_Toc497322149"/>
       <w:r>
         <w:t>Target audience</w:t>
       </w:r>
-      <w:bookmarkEnd w:id="10"/>
+      <w:bookmarkEnd w:id="9"/>
     </w:p>
     <w:p>
       <w:pPr>
@@ -2766,7 +2882,35 @@
         <w:rPr>
           <w:lang w:val="nl-NL"/>
         </w:rPr>
-        <w:t>Hiernaast is dit document ook geschreven voor de product owner zodat de product owner inzicht krijgt in de ontwikkelingen van zijn project. Ook is het voor de ontwikkelaars geschreven aangezien dit document dient als leidraad voor het ontwikkelen van de webshop.</w:t>
+        <w:t xml:space="preserve">Hiernaast is dit document ook geschreven voor de product </w:t>
+      </w:r>
+      <w:proofErr w:type="spellStart"/>
+      <w:r>
+        <w:rPr>
+          <w:lang w:val="nl-NL"/>
+        </w:rPr>
+        <w:t>owner</w:t>
+      </w:r>
+      <w:proofErr w:type="spellEnd"/>
+      <w:r>
+        <w:rPr>
+          <w:lang w:val="nl-NL"/>
+        </w:rPr>
+        <w:t xml:space="preserve"> zodat de product </w:t>
+      </w:r>
+      <w:proofErr w:type="spellStart"/>
+      <w:r>
+        <w:rPr>
+          <w:lang w:val="nl-NL"/>
+        </w:rPr>
+        <w:t>owner</w:t>
+      </w:r>
+      <w:proofErr w:type="spellEnd"/>
+      <w:r>
+        <w:rPr>
+          <w:lang w:val="nl-NL"/>
+        </w:rPr>
+        <w:t xml:space="preserve"> inzicht krijgt in de ontwikkelingen van zijn project. Ook is het voor de ontwikkelaars geschreven aangezien dit document dient als leidraad voor het ontwikkelen van de webshop.</w:t>
       </w:r>
     </w:p>
     <w:p>
@@ -2808,14 +2952,14 @@
         <w:pStyle w:val="Kop1"/>
         <w:contextualSpacing w:val="0"/>
       </w:pPr>
-      <w:bookmarkStart w:id="11" w:name="_17dp8vu" w:colFirst="0" w:colLast="0"/>
-      <w:bookmarkStart w:id="12" w:name="_Toc497322150"/>
-      <w:bookmarkEnd w:id="11"/>
+      <w:bookmarkStart w:id="10" w:name="_17dp8vu" w:colFirst="0" w:colLast="0"/>
+      <w:bookmarkStart w:id="11" w:name="_Toc497322150"/>
+      <w:bookmarkEnd w:id="10"/>
       <w:r>
         <w:lastRenderedPageBreak/>
         <w:t>Summary actors</w:t>
       </w:r>
-      <w:bookmarkEnd w:id="12"/>
+      <w:bookmarkEnd w:id="11"/>
     </w:p>
     <w:p/>
     <w:tbl>
@@ -2921,7 +3065,15 @@
               <w:spacing w:line="240" w:lineRule="auto"/>
             </w:pPr>
             <w:r>
-              <w:t>A user who uses the webshop without an account</w:t>
+              <w:t xml:space="preserve">A user who uses the </w:t>
+            </w:r>
+            <w:proofErr w:type="spellStart"/>
+            <w:r>
+              <w:t>webshop</w:t>
+            </w:r>
+            <w:proofErr w:type="spellEnd"/>
+            <w:r>
+              <w:t xml:space="preserve"> without an account</w:t>
             </w:r>
           </w:p>
         </w:tc>
@@ -2965,7 +3117,15 @@
               <w:spacing w:line="240" w:lineRule="auto"/>
             </w:pPr>
             <w:r>
-              <w:t>A user who uses the webshop with an account</w:t>
+              <w:t xml:space="preserve">A user who uses the </w:t>
+            </w:r>
+            <w:proofErr w:type="spellStart"/>
+            <w:r>
+              <w:t>webshop</w:t>
+            </w:r>
+            <w:proofErr w:type="spellEnd"/>
+            <w:r>
+              <w:t xml:space="preserve"> with an account</w:t>
             </w:r>
           </w:p>
         </w:tc>
@@ -3009,8 +3169,13 @@
               <w:spacing w:line="240" w:lineRule="auto"/>
             </w:pPr>
             <w:r>
-              <w:t>A user who has administrator rights in the webshop</w:t>
-            </w:r>
+              <w:t xml:space="preserve">A user who has administrator rights in the </w:t>
+            </w:r>
+            <w:proofErr w:type="spellStart"/>
+            <w:r>
+              <w:t>webshop</w:t>
+            </w:r>
+            <w:proofErr w:type="spellEnd"/>
           </w:p>
         </w:tc>
       </w:tr>
@@ -3020,6 +3185,8 @@
       <w:r>
         <w:br w:type="page"/>
       </w:r>
+      <w:bookmarkStart w:id="12" w:name="_GoBack"/>
+      <w:bookmarkEnd w:id="12"/>
     </w:p>
     <w:p>
       <w:pPr>
@@ -3037,7 +3204,21 @@
           <w:lang w:val="nl-NL"/>
         </w:rPr>
         <w:lastRenderedPageBreak/>
-        <w:t>Summary use cases</w:t>
+        <w:t xml:space="preserve">Summary </w:t>
+      </w:r>
+      <w:proofErr w:type="spellStart"/>
+      <w:r>
+        <w:rPr>
+          <w:lang w:val="nl-NL"/>
+        </w:rPr>
+        <w:t>use</w:t>
+      </w:r>
+      <w:proofErr w:type="spellEnd"/>
+      <w:r>
+        <w:rPr>
+          <w:lang w:val="nl-NL"/>
+        </w:rPr>
+        <w:t xml:space="preserve"> cases</w:t>
       </w:r>
       <w:bookmarkEnd w:id="14"/>
     </w:p>
@@ -3051,20 +3232,76 @@
         <w:rPr>
           <w:lang w:val="nl-NL"/>
         </w:rPr>
-        <w:t>Hieronder volgt een overzicht van alles use cases voor deze webshop. In de eerste column is de naam van de use case weergeven met daarbij een korte omschrijving.</w:t>
-      </w:r>
-    </w:p>
-    <w:p>
-      <w:pPr>
-        <w:rPr>
-          <w:lang w:val="nl-NL"/>
-        </w:rPr>
-      </w:pPr>
-      <w:r>
-        <w:rPr>
-          <w:lang w:val="nl-NL"/>
-        </w:rPr>
-        <w:t xml:space="preserve">De kolommen “importance” en “Priority” geven aan hoe belangrijk de use case is en welke prioriteit deze heeft. </w:t>
+        <w:t xml:space="preserve">Hieronder volgt een overzicht van alles </w:t>
+      </w:r>
+      <w:proofErr w:type="spellStart"/>
+      <w:r>
+        <w:rPr>
+          <w:lang w:val="nl-NL"/>
+        </w:rPr>
+        <w:t>use</w:t>
+      </w:r>
+      <w:proofErr w:type="spellEnd"/>
+      <w:r>
+        <w:rPr>
+          <w:lang w:val="nl-NL"/>
+        </w:rPr>
+        <w:t xml:space="preserve"> cases voor deze webshop. In de eerste column is de naam van de </w:t>
+      </w:r>
+      <w:proofErr w:type="spellStart"/>
+      <w:r>
+        <w:rPr>
+          <w:lang w:val="nl-NL"/>
+        </w:rPr>
+        <w:t>use</w:t>
+      </w:r>
+      <w:proofErr w:type="spellEnd"/>
+      <w:r>
+        <w:rPr>
+          <w:lang w:val="nl-NL"/>
+        </w:rPr>
+        <w:t xml:space="preserve"> case weergeven met daarbij een korte omschrijving.</w:t>
+      </w:r>
+    </w:p>
+    <w:p>
+      <w:pPr>
+        <w:rPr>
+          <w:lang w:val="nl-NL"/>
+        </w:rPr>
+      </w:pPr>
+      <w:r>
+        <w:rPr>
+          <w:lang w:val="nl-NL"/>
+        </w:rPr>
+        <w:t>De kolommen “</w:t>
+      </w:r>
+      <w:proofErr w:type="spellStart"/>
+      <w:r>
+        <w:rPr>
+          <w:lang w:val="nl-NL"/>
+        </w:rPr>
+        <w:t>importance</w:t>
+      </w:r>
+      <w:proofErr w:type="spellEnd"/>
+      <w:r>
+        <w:rPr>
+          <w:lang w:val="nl-NL"/>
+        </w:rPr>
+        <w:t xml:space="preserve">” en “Priority” geven aan hoe belangrijk de </w:t>
+      </w:r>
+      <w:proofErr w:type="spellStart"/>
+      <w:r>
+        <w:rPr>
+          <w:lang w:val="nl-NL"/>
+        </w:rPr>
+        <w:t>use</w:t>
+      </w:r>
+      <w:proofErr w:type="spellEnd"/>
+      <w:r>
+        <w:rPr>
+          <w:lang w:val="nl-NL"/>
+        </w:rPr>
+        <w:t xml:space="preserve"> case is en welke prioriteit deze heeft. </w:t>
       </w:r>
       <w:r>
         <w:rPr>
@@ -3222,8 +3459,13 @@
               <w:t xml:space="preserve">UC-1: </w:t>
             </w:r>
             <w:r>
-              <w:t>Product zoeken</w:t>
-            </w:r>
+              <w:t xml:space="preserve">Product </w:t>
+            </w:r>
+            <w:proofErr w:type="spellStart"/>
+            <w:r>
+              <w:t>zoeken</w:t>
+            </w:r>
+            <w:proofErr w:type="spellEnd"/>
           </w:p>
         </w:tc>
         <w:tc>
@@ -3326,8 +3568,13 @@
               <w:spacing w:line="240" w:lineRule="auto"/>
             </w:pPr>
             <w:r>
-              <w:t>UC-2: Product selecteren</w:t>
-            </w:r>
+              <w:t xml:space="preserve">UC-2: Product </w:t>
+            </w:r>
+            <w:proofErr w:type="spellStart"/>
+            <w:r>
+              <w:t>selecteren</w:t>
+            </w:r>
+            <w:proofErr w:type="spellEnd"/>
           </w:p>
         </w:tc>
         <w:tc>
@@ -3433,8 +3680,13 @@
               <w:t xml:space="preserve">UC-3: </w:t>
             </w:r>
             <w:r>
-              <w:t>Product opslaan</w:t>
-            </w:r>
+              <w:t xml:space="preserve">Product </w:t>
+            </w:r>
+            <w:proofErr w:type="spellStart"/>
+            <w:r>
+              <w:t>opslaan</w:t>
+            </w:r>
+            <w:proofErr w:type="spellEnd"/>
           </w:p>
         </w:tc>
         <w:tc>
@@ -3552,8 +3804,13 @@
               <w:t xml:space="preserve">UC-4: </w:t>
             </w:r>
             <w:r>
-              <w:t>Product bestellen</w:t>
-            </w:r>
+              <w:t xml:space="preserve">Product </w:t>
+            </w:r>
+            <w:proofErr w:type="spellStart"/>
+            <w:r>
+              <w:t>bestellen</w:t>
+            </w:r>
+            <w:proofErr w:type="spellEnd"/>
           </w:p>
         </w:tc>
         <w:tc>
@@ -3647,8 +3904,13 @@
               <w:t xml:space="preserve">UC-5: </w:t>
             </w:r>
             <w:r>
-              <w:t>Account registreren</w:t>
-            </w:r>
+              <w:t xml:space="preserve">Account </w:t>
+            </w:r>
+            <w:proofErr w:type="spellStart"/>
+            <w:r>
+              <w:t>registreren</w:t>
+            </w:r>
+            <w:proofErr w:type="spellEnd"/>
           </w:p>
         </w:tc>
         <w:tc>
@@ -3753,8 +4015,13 @@
             <w:r>
               <w:t xml:space="preserve">UC-6: </w:t>
             </w:r>
-            <w:r>
-              <w:t>Inloggen account</w:t>
+            <w:proofErr w:type="spellStart"/>
+            <w:r>
+              <w:t>Inloggen</w:t>
+            </w:r>
+            <w:proofErr w:type="spellEnd"/>
+            <w:r>
+              <w:t xml:space="preserve"> account</w:t>
             </w:r>
           </w:p>
         </w:tc>
@@ -3893,11 +4160,19 @@
               </w:rPr>
               <w:t xml:space="preserve">Een </w:t>
             </w:r>
-            <w:r>
-              <w:rPr>
-                <w:lang w:val="nl-NL"/>
-              </w:rPr>
-              <w:t>admin moet product informatie kunnen toevoegen aan een product</w:t>
+            <w:proofErr w:type="spellStart"/>
+            <w:r>
+              <w:rPr>
+                <w:lang w:val="nl-NL"/>
+              </w:rPr>
+              <w:t>admin</w:t>
+            </w:r>
+            <w:proofErr w:type="spellEnd"/>
+            <w:r>
+              <w:rPr>
+                <w:lang w:val="nl-NL"/>
+              </w:rPr>
+              <w:t xml:space="preserve"> moet product informatie kunnen toevoegen aan een product</w:t>
             </w:r>
           </w:p>
         </w:tc>
@@ -4007,7 +4282,21 @@
               <w:rPr>
                 <w:lang w:val="nl-NL"/>
               </w:rPr>
-              <w:t>Een admin moet product informatie kunnen aanpassen</w:t>
+              <w:t xml:space="preserve">Een </w:t>
+            </w:r>
+            <w:proofErr w:type="spellStart"/>
+            <w:r>
+              <w:rPr>
+                <w:lang w:val="nl-NL"/>
+              </w:rPr>
+              <w:t>admin</w:t>
+            </w:r>
+            <w:proofErr w:type="spellEnd"/>
+            <w:r>
+              <w:rPr>
+                <w:lang w:val="nl-NL"/>
+              </w:rPr>
+              <w:t xml:space="preserve"> moet product informatie kunnen aanpassen</w:t>
             </w:r>
           </w:p>
         </w:tc>
@@ -4117,7 +4406,21 @@
               <w:rPr>
                 <w:lang w:val="nl-NL"/>
               </w:rPr>
-              <w:t>Een admin moet de informatie van producten kunnen inzien</w:t>
+              <w:t xml:space="preserve">Een </w:t>
+            </w:r>
+            <w:proofErr w:type="spellStart"/>
+            <w:r>
+              <w:rPr>
+                <w:lang w:val="nl-NL"/>
+              </w:rPr>
+              <w:t>admin</w:t>
+            </w:r>
+            <w:proofErr w:type="spellEnd"/>
+            <w:r>
+              <w:rPr>
+                <w:lang w:val="nl-NL"/>
+              </w:rPr>
+              <w:t xml:space="preserve"> moet de informatie van producten kunnen inzien</w:t>
             </w:r>
           </w:p>
         </w:tc>
@@ -4230,7 +4533,21 @@
               <w:rPr>
                 <w:lang w:val="nl-NL"/>
               </w:rPr>
-              <w:t>Een admin moet informatie over producten kunnen verwijderen</w:t>
+              <w:t xml:space="preserve">Een </w:t>
+            </w:r>
+            <w:proofErr w:type="spellStart"/>
+            <w:r>
+              <w:rPr>
+                <w:lang w:val="nl-NL"/>
+              </w:rPr>
+              <w:t>admin</w:t>
+            </w:r>
+            <w:proofErr w:type="spellEnd"/>
+            <w:r>
+              <w:rPr>
+                <w:lang w:val="nl-NL"/>
+              </w:rPr>
+              <w:t xml:space="preserve"> moet informatie over producten kunnen verwijderen</w:t>
             </w:r>
           </w:p>
         </w:tc>
@@ -4348,15 +4665,37 @@
                 <w:lang w:val="nl-NL"/>
               </w:rPr>
               <w:lastRenderedPageBreak/>
-              <w:t xml:space="preserve">Een admin moet informatie van een </w:t>
+              <w:t xml:space="preserve">Een </w:t>
+            </w:r>
+            <w:proofErr w:type="spellStart"/>
+            <w:r>
+              <w:rPr>
+                <w:lang w:val="nl-NL"/>
+              </w:rPr>
+              <w:t>admin</w:t>
+            </w:r>
+            <w:proofErr w:type="spellEnd"/>
+            <w:r>
+              <w:rPr>
+                <w:lang w:val="nl-NL"/>
+              </w:rPr>
+              <w:t xml:space="preserve"> moet informatie van een </w:t>
             </w:r>
             <w:r>
               <w:rPr>
                 <w:lang w:val="nl-NL"/>
               </w:rPr>
               <w:lastRenderedPageBreak/>
-              <w:t>gebruiker kunnen aanamekn</w:t>
-            </w:r>
+              <w:t xml:space="preserve">gebruiker kunnen </w:t>
+            </w:r>
+            <w:proofErr w:type="spellStart"/>
+            <w:r>
+              <w:rPr>
+                <w:lang w:val="nl-NL"/>
+              </w:rPr>
+              <w:t>aanamekn</w:t>
+            </w:r>
+            <w:proofErr w:type="spellEnd"/>
           </w:p>
         </w:tc>
         <w:tc>
@@ -4466,7 +4805,21 @@
               <w:rPr>
                 <w:lang w:val="nl-NL"/>
               </w:rPr>
-              <w:t>Een admin moet informatie over de gebruiker kunnen aanpassen</w:t>
+              <w:t xml:space="preserve">Een </w:t>
+            </w:r>
+            <w:proofErr w:type="spellStart"/>
+            <w:r>
+              <w:rPr>
+                <w:lang w:val="nl-NL"/>
+              </w:rPr>
+              <w:t>admin</w:t>
+            </w:r>
+            <w:proofErr w:type="spellEnd"/>
+            <w:r>
+              <w:rPr>
+                <w:lang w:val="nl-NL"/>
+              </w:rPr>
+              <w:t xml:space="preserve"> moet informatie over de gebruiker kunnen aanpassen</w:t>
             </w:r>
           </w:p>
         </w:tc>
@@ -4576,7 +4929,21 @@
               <w:rPr>
                 <w:lang w:val="nl-NL"/>
               </w:rPr>
-              <w:t>Een admin moet gebruikers informatie kunnen inzien</w:t>
+              <w:t xml:space="preserve">Een </w:t>
+            </w:r>
+            <w:proofErr w:type="spellStart"/>
+            <w:r>
+              <w:rPr>
+                <w:lang w:val="nl-NL"/>
+              </w:rPr>
+              <w:t>admin</w:t>
+            </w:r>
+            <w:proofErr w:type="spellEnd"/>
+            <w:r>
+              <w:rPr>
+                <w:lang w:val="nl-NL"/>
+              </w:rPr>
+              <w:t xml:space="preserve"> moet gebruikers informatie kunnen inzien</w:t>
             </w:r>
           </w:p>
         </w:tc>
@@ -4686,7 +5053,21 @@
               <w:rPr>
                 <w:lang w:val="nl-NL"/>
               </w:rPr>
-              <w:t>Een admin moet informatie van de gebruiker kunnen verwijderen</w:t>
+              <w:t xml:space="preserve">Een </w:t>
+            </w:r>
+            <w:proofErr w:type="spellStart"/>
+            <w:r>
+              <w:rPr>
+                <w:lang w:val="nl-NL"/>
+              </w:rPr>
+              <w:t>admin</w:t>
+            </w:r>
+            <w:proofErr w:type="spellEnd"/>
+            <w:r>
+              <w:rPr>
+                <w:lang w:val="nl-NL"/>
+              </w:rPr>
+              <w:t xml:space="preserve"> moet informatie van de gebruiker kunnen verwijderen</w:t>
             </w:r>
           </w:p>
         </w:tc>
@@ -4796,7 +5177,21 @@
               <w:rPr>
                 <w:lang w:val="nl-NL"/>
               </w:rPr>
-              <w:t>Een admin moet statistieken kunnen inzien over de producten die verkocht zijn</w:t>
+              <w:t xml:space="preserve">Een </w:t>
+            </w:r>
+            <w:proofErr w:type="spellStart"/>
+            <w:r>
+              <w:rPr>
+                <w:lang w:val="nl-NL"/>
+              </w:rPr>
+              <w:t>admin</w:t>
+            </w:r>
+            <w:proofErr w:type="spellEnd"/>
+            <w:r>
+              <w:rPr>
+                <w:lang w:val="nl-NL"/>
+              </w:rPr>
+              <w:t xml:space="preserve"> moet statistieken kunnen inzien over de producten die verkocht zijn</w:t>
             </w:r>
           </w:p>
         </w:tc>
@@ -5235,7 +5630,21 @@
         <w:rPr>
           <w:lang w:val="nl-NL"/>
         </w:rPr>
-        <w:t xml:space="preserve"> use case </w:t>
+        <w:t xml:space="preserve"> </w:t>
+      </w:r>
+      <w:proofErr w:type="spellStart"/>
+      <w:r>
+        <w:rPr>
+          <w:lang w:val="nl-NL"/>
+        </w:rPr>
+        <w:t>use</w:t>
+      </w:r>
+      <w:proofErr w:type="spellEnd"/>
+      <w:r>
+        <w:rPr>
+          <w:lang w:val="nl-NL"/>
+        </w:rPr>
+        <w:t xml:space="preserve"> case </w:t>
       </w:r>
       <w:r>
         <w:rPr>
@@ -5289,7 +5698,21 @@
         <w:rPr>
           <w:lang w:val="nl-NL"/>
         </w:rPr>
-        <w:t xml:space="preserve"> gebruikers and de </w:t>
+        <w:t xml:space="preserve"> gebruikers </w:t>
+      </w:r>
+      <w:proofErr w:type="spellStart"/>
+      <w:r>
+        <w:rPr>
+          <w:lang w:val="nl-NL"/>
+        </w:rPr>
+        <w:t>and</w:t>
+      </w:r>
+      <w:proofErr w:type="spellEnd"/>
+      <w:r>
+        <w:rPr>
+          <w:lang w:val="nl-NL"/>
+        </w:rPr>
+        <w:t xml:space="preserve"> de </w:t>
       </w:r>
       <w:r>
         <w:rPr>
@@ -5301,7 +5724,21 @@
         <w:rPr>
           <w:lang w:val="nl-NL"/>
         </w:rPr>
-        <w:t xml:space="preserve"> use cases</w:t>
+        <w:t xml:space="preserve"> </w:t>
+      </w:r>
+      <w:proofErr w:type="spellStart"/>
+      <w:r>
+        <w:rPr>
+          <w:lang w:val="nl-NL"/>
+        </w:rPr>
+        <w:t>use</w:t>
+      </w:r>
+      <w:proofErr w:type="spellEnd"/>
+      <w:r>
+        <w:rPr>
+          <w:lang w:val="nl-NL"/>
+        </w:rPr>
+        <w:t xml:space="preserve"> cases</w:t>
       </w:r>
       <w:r>
         <w:rPr>
@@ -5512,13 +5949,35 @@
         <w:rPr>
           <w:lang w:val="nl-NL"/>
         </w:rPr>
-        <w:t xml:space="preserve">het use case diagram van de </w:t>
-      </w:r>
-      <w:r>
-        <w:rPr>
-          <w:lang w:val="nl-NL"/>
-        </w:rPr>
-        <w:t xml:space="preserve">admin </w:t>
+        <w:t xml:space="preserve">het </w:t>
+      </w:r>
+      <w:proofErr w:type="spellStart"/>
+      <w:r>
+        <w:rPr>
+          <w:lang w:val="nl-NL"/>
+        </w:rPr>
+        <w:t>use</w:t>
+      </w:r>
+      <w:proofErr w:type="spellEnd"/>
+      <w:r>
+        <w:rPr>
+          <w:lang w:val="nl-NL"/>
+        </w:rPr>
+        <w:t xml:space="preserve"> case diagram van de </w:t>
+      </w:r>
+      <w:proofErr w:type="spellStart"/>
+      <w:r>
+        <w:rPr>
+          <w:lang w:val="nl-NL"/>
+        </w:rPr>
+        <w:t>admin</w:t>
+      </w:r>
+      <w:proofErr w:type="spellEnd"/>
+      <w:r>
+        <w:rPr>
+          <w:lang w:val="nl-NL"/>
+        </w:rPr>
+        <w:t xml:space="preserve"> </w:t>
       </w:r>
       <w:r>
         <w:rPr>
@@ -5530,7 +5989,21 @@
         <w:rPr>
           <w:lang w:val="nl-NL"/>
         </w:rPr>
-        <w:t>weergeven met zijn bijbehorende use cases.</w:t>
+        <w:t xml:space="preserve">weergeven met zijn bijbehorende </w:t>
+      </w:r>
+      <w:proofErr w:type="spellStart"/>
+      <w:r>
+        <w:rPr>
+          <w:lang w:val="nl-NL"/>
+        </w:rPr>
+        <w:t>use</w:t>
+      </w:r>
+      <w:proofErr w:type="spellEnd"/>
+      <w:r>
+        <w:rPr>
+          <w:lang w:val="nl-NL"/>
+        </w:rPr>
+        <w:t xml:space="preserve"> cases.</w:t>
       </w:r>
     </w:p>
     <w:p>
@@ -5822,12 +6295,34 @@
       <w:bookmarkStart w:id="17" w:name="_lnxbz9" w:colFirst="0" w:colLast="0"/>
       <w:bookmarkStart w:id="18" w:name="_Toc497322153"/>
       <w:bookmarkEnd w:id="17"/>
+      <w:proofErr w:type="spellStart"/>
       <w:r>
         <w:rPr>
           <w:lang w:val="nl-NL"/>
         </w:rPr>
         <w:lastRenderedPageBreak/>
-        <w:t>Description use cases</w:t>
+        <w:t>Description</w:t>
+      </w:r>
+      <w:proofErr w:type="spellEnd"/>
+      <w:r>
+        <w:rPr>
+          <w:lang w:val="nl-NL"/>
+        </w:rPr>
+        <w:t xml:space="preserve"> </w:t>
+      </w:r>
+      <w:proofErr w:type="spellStart"/>
+      <w:r>
+        <w:rPr>
+          <w:lang w:val="nl-NL"/>
+        </w:rPr>
+        <w:t>use</w:t>
+      </w:r>
+      <w:proofErr w:type="spellEnd"/>
+      <w:r>
+        <w:rPr>
+          <w:lang w:val="nl-NL"/>
+        </w:rPr>
+        <w:t xml:space="preserve"> cases</w:t>
       </w:r>
       <w:bookmarkEnd w:id="18"/>
     </w:p>
@@ -5848,26 +6343,110 @@
         <w:rPr>
           <w:lang w:val="nl-NL"/>
         </w:rPr>
-        <w:t>In dit onderdeel worden alle verschillende use case uitgewerkt door midd</w:t>
-      </w:r>
-      <w:r>
-        <w:rPr>
-          <w:lang w:val="nl-NL"/>
-        </w:rPr>
-        <w:t>el van de Use Case Description.</w:t>
-      </w:r>
-    </w:p>
-    <w:p>
-      <w:pPr>
-        <w:rPr>
-          <w:lang w:val="nl-NL"/>
-        </w:rPr>
-      </w:pPr>
-      <w:r>
-        <w:rPr>
-          <w:lang w:val="nl-NL"/>
-        </w:rPr>
-        <w:t>De use case description geven weer met welke actors de use cases raakvlakken hebben. Ook wordt er stap voor stap uitgelegd wat een gebruiker moet doen.</w:t>
+        <w:t xml:space="preserve">In dit onderdeel worden alle verschillende </w:t>
+      </w:r>
+      <w:proofErr w:type="spellStart"/>
+      <w:r>
+        <w:rPr>
+          <w:lang w:val="nl-NL"/>
+        </w:rPr>
+        <w:t>use</w:t>
+      </w:r>
+      <w:proofErr w:type="spellEnd"/>
+      <w:r>
+        <w:rPr>
+          <w:lang w:val="nl-NL"/>
+        </w:rPr>
+        <w:t xml:space="preserve"> case uitgewerkt door midd</w:t>
+      </w:r>
+      <w:r>
+        <w:rPr>
+          <w:lang w:val="nl-NL"/>
+        </w:rPr>
+        <w:t xml:space="preserve">el van de </w:t>
+      </w:r>
+      <w:proofErr w:type="spellStart"/>
+      <w:r>
+        <w:rPr>
+          <w:lang w:val="nl-NL"/>
+        </w:rPr>
+        <w:t>Use</w:t>
+      </w:r>
+      <w:proofErr w:type="spellEnd"/>
+      <w:r>
+        <w:rPr>
+          <w:lang w:val="nl-NL"/>
+        </w:rPr>
+        <w:t xml:space="preserve"> Case </w:t>
+      </w:r>
+      <w:proofErr w:type="spellStart"/>
+      <w:r>
+        <w:rPr>
+          <w:lang w:val="nl-NL"/>
+        </w:rPr>
+        <w:t>Description</w:t>
+      </w:r>
+      <w:proofErr w:type="spellEnd"/>
+      <w:r>
+        <w:rPr>
+          <w:lang w:val="nl-NL"/>
+        </w:rPr>
+        <w:t>.</w:t>
+      </w:r>
+    </w:p>
+    <w:p>
+      <w:pPr>
+        <w:rPr>
+          <w:lang w:val="nl-NL"/>
+        </w:rPr>
+      </w:pPr>
+      <w:r>
+        <w:rPr>
+          <w:lang w:val="nl-NL"/>
+        </w:rPr>
+        <w:t xml:space="preserve">De </w:t>
+      </w:r>
+      <w:proofErr w:type="spellStart"/>
+      <w:r>
+        <w:rPr>
+          <w:lang w:val="nl-NL"/>
+        </w:rPr>
+        <w:t>use</w:t>
+      </w:r>
+      <w:proofErr w:type="spellEnd"/>
+      <w:r>
+        <w:rPr>
+          <w:lang w:val="nl-NL"/>
+        </w:rPr>
+        <w:t xml:space="preserve"> case </w:t>
+      </w:r>
+      <w:proofErr w:type="spellStart"/>
+      <w:r>
+        <w:rPr>
+          <w:lang w:val="nl-NL"/>
+        </w:rPr>
+        <w:t>description</w:t>
+      </w:r>
+      <w:proofErr w:type="spellEnd"/>
+      <w:r>
+        <w:rPr>
+          <w:lang w:val="nl-NL"/>
+        </w:rPr>
+        <w:t xml:space="preserve"> geven weer met welke actors de </w:t>
+      </w:r>
+      <w:proofErr w:type="spellStart"/>
+      <w:r>
+        <w:rPr>
+          <w:lang w:val="nl-NL"/>
+        </w:rPr>
+        <w:t>use</w:t>
+      </w:r>
+      <w:proofErr w:type="spellEnd"/>
+      <w:r>
+        <w:rPr>
+          <w:lang w:val="nl-NL"/>
+        </w:rPr>
+        <w:t xml:space="preserve"> cases raakvlakken hebben. Ook wordt er stap voor stap uitgelegd wat een gebruiker moet doen.</w:t>
       </w:r>
     </w:p>
     <w:p>
@@ -6075,15 +6654,20 @@
         <w:t xml:space="preserve">: </w:t>
       </w:r>
       <w:r>
-        <w:t>Account registreren</w:t>
+        <w:t xml:space="preserve">Account </w:t>
+      </w:r>
+      <w:proofErr w:type="spellStart"/>
+      <w:r>
+        <w:t>registreren</w:t>
       </w:r>
       <w:bookmarkEnd w:id="24"/>
+      <w:proofErr w:type="spellEnd"/>
     </w:p>
     <w:p/>
     <w:p>
       <w:r>
         <w:pict>
-          <v:shape id="_x0000_i1029" type="#_x0000_t75" style="width:450pt;height:440.4pt">
+          <v:shape id="_x0000_i1041" type="#_x0000_t75" style="width:450pt;height:461.4pt">
             <v:imagedata r:id="rId12" o:title="UC-05_ Register Account"/>
           </v:shape>
         </w:pict>
@@ -6101,7 +6685,15 @@
       <w:bookmarkStart w:id="25" w:name="_Toc497322158"/>
       <w:r>
         <w:lastRenderedPageBreak/>
-        <w:t>UC-6: Inloggen account</w:t>
+        <w:t xml:space="preserve">UC-6: </w:t>
+      </w:r>
+      <w:proofErr w:type="spellStart"/>
+      <w:r>
+        <w:t>Inloggen</w:t>
+      </w:r>
+      <w:proofErr w:type="spellEnd"/>
+      <w:r>
+        <w:t xml:space="preserve"> account</w:t>
       </w:r>
       <w:bookmarkEnd w:id="25"/>
     </w:p>
@@ -6109,7 +6701,7 @@
     <w:p>
       <w:r>
         <w:pict>
-          <v:shape id="_x0000_i1030" type="#_x0000_t75" style="width:450pt;height:428.4pt">
+          <v:shape id="_x0000_i1042" type="#_x0000_t75" style="width:450pt;height:428.4pt">
             <v:imagedata r:id="rId13" o:title="UC-06_ Account Login"/>
           </v:shape>
         </w:pict>
@@ -6135,15 +6727,28 @@
       <w:bookmarkStart w:id="26" w:name="_Toc497322159"/>
       <w:r>
         <w:lastRenderedPageBreak/>
-        <w:t>UC-07: Product informatie aanmaken</w:t>
+        <w:t xml:space="preserve">UC-07: Product </w:t>
+      </w:r>
+      <w:proofErr w:type="spellStart"/>
+      <w:r>
+        <w:t>informatie</w:t>
+      </w:r>
+      <w:proofErr w:type="spellEnd"/>
+      <w:r>
+        <w:t xml:space="preserve"> </w:t>
+      </w:r>
+      <w:proofErr w:type="spellStart"/>
+      <w:r>
+        <w:t>aanmaken</w:t>
       </w:r>
       <w:bookmarkEnd w:id="26"/>
+      <w:proofErr w:type="spellEnd"/>
     </w:p>
     <w:p/>
     <w:p>
       <w:r>
         <w:pict>
-          <v:shape id="_x0000_i1031" type="#_x0000_t75" style="width:450pt;height:428.4pt">
+          <v:shape id="_x0000_i1029" type="#_x0000_t75" style="width:450pt;height:428.4pt">
             <v:imagedata r:id="rId14" o:title="UC-07_ Create Product Information"/>
           </v:shape>
         </w:pict>
@@ -6162,15 +6767,28 @@
       <w:bookmarkStart w:id="27" w:name="_Toc497322160"/>
       <w:r>
         <w:lastRenderedPageBreak/>
-        <w:t>UC-08: Product informatie aanpassen</w:t>
+        <w:t xml:space="preserve">UC-08: Product </w:t>
+      </w:r>
+      <w:proofErr w:type="spellStart"/>
+      <w:r>
+        <w:t>informatie</w:t>
+      </w:r>
+      <w:proofErr w:type="spellEnd"/>
+      <w:r>
+        <w:t xml:space="preserve"> </w:t>
+      </w:r>
+      <w:proofErr w:type="spellStart"/>
+      <w:r>
+        <w:t>aanpassen</w:t>
       </w:r>
       <w:bookmarkEnd w:id="27"/>
+      <w:proofErr w:type="spellEnd"/>
     </w:p>
     <w:p/>
     <w:p>
       <w:r>
         <w:pict>
-          <v:shape id="_x0000_i1032" type="#_x0000_t75" style="width:450pt;height:428.4pt">
+          <v:shape id="_x0000_i1030" type="#_x0000_t75" style="width:450pt;height:428.4pt">
             <v:imagedata r:id="rId15" o:title="UC-08_ Change Product Information"/>
           </v:shape>
         </w:pict>
@@ -6189,15 +6807,28 @@
       <w:bookmarkStart w:id="28" w:name="_Toc497322161"/>
       <w:r>
         <w:lastRenderedPageBreak/>
-        <w:t>UC-09: Product informatie lezen</w:t>
+        <w:t xml:space="preserve">UC-09: Product </w:t>
+      </w:r>
+      <w:proofErr w:type="spellStart"/>
+      <w:r>
+        <w:t>informatie</w:t>
+      </w:r>
+      <w:proofErr w:type="spellEnd"/>
+      <w:r>
+        <w:t xml:space="preserve"> </w:t>
+      </w:r>
+      <w:proofErr w:type="spellStart"/>
+      <w:r>
+        <w:t>lezen</w:t>
       </w:r>
       <w:bookmarkEnd w:id="28"/>
+      <w:proofErr w:type="spellEnd"/>
     </w:p>
     <w:p/>
     <w:p>
       <w:r>
         <w:pict>
-          <v:shape id="_x0000_i1033" type="#_x0000_t75" style="width:450pt;height:428.4pt">
+          <v:shape id="_x0000_i1031" type="#_x0000_t75" style="width:450pt;height:428.4pt">
             <v:imagedata r:id="rId16" o:title="UC-09_ Read Product Information"/>
           </v:shape>
         </w:pict>
@@ -6216,15 +6847,28 @@
       <w:bookmarkStart w:id="29" w:name="_Toc497322162"/>
       <w:r>
         <w:lastRenderedPageBreak/>
-        <w:t>UC-10: Product informatie verwijderen</w:t>
+        <w:t xml:space="preserve">UC-10: Product </w:t>
+      </w:r>
+      <w:proofErr w:type="spellStart"/>
+      <w:r>
+        <w:t>informatie</w:t>
+      </w:r>
+      <w:proofErr w:type="spellEnd"/>
+      <w:r>
+        <w:t xml:space="preserve"> </w:t>
+      </w:r>
+      <w:proofErr w:type="spellStart"/>
+      <w:r>
+        <w:t>verwijderen</w:t>
       </w:r>
       <w:bookmarkEnd w:id="29"/>
+      <w:proofErr w:type="spellEnd"/>
     </w:p>
     <w:p/>
     <w:p>
       <w:r>
         <w:pict>
-          <v:shape id="_x0000_i1034" type="#_x0000_t75" style="width:450pt;height:428.4pt">
+          <v:shape id="_x0000_i1032" type="#_x0000_t75" style="width:450pt;height:428.4pt">
             <v:imagedata r:id="rId17" o:title="UC-10_ Delete Product Information"/>
           </v:shape>
         </w:pict>
@@ -6250,15 +6894,36 @@
       <w:bookmarkStart w:id="30" w:name="_Toc497322163"/>
       <w:r>
         <w:lastRenderedPageBreak/>
-        <w:t>UC-11: Gebruiker informatie aanmaken</w:t>
+        <w:t xml:space="preserve">UC-11: </w:t>
+      </w:r>
+      <w:proofErr w:type="spellStart"/>
+      <w:r>
+        <w:t>Gebruiker</w:t>
+      </w:r>
+      <w:proofErr w:type="spellEnd"/>
+      <w:r>
+        <w:t xml:space="preserve"> </w:t>
+      </w:r>
+      <w:proofErr w:type="spellStart"/>
+      <w:r>
+        <w:t>informatie</w:t>
+      </w:r>
+      <w:proofErr w:type="spellEnd"/>
+      <w:r>
+        <w:t xml:space="preserve"> </w:t>
+      </w:r>
+      <w:proofErr w:type="spellStart"/>
+      <w:r>
+        <w:t>aanmaken</w:t>
       </w:r>
       <w:bookmarkEnd w:id="30"/>
+      <w:proofErr w:type="spellEnd"/>
     </w:p>
     <w:p/>
     <w:p>
       <w:r>
         <w:pict>
-          <v:shape id="_x0000_i1035" type="#_x0000_t75" style="width:450pt;height:428.4pt">
+          <v:shape id="_x0000_i1033" type="#_x0000_t75" style="width:450pt;height:428.4pt">
             <v:imagedata r:id="rId18" o:title="UC-11_ Create User Information"/>
           </v:shape>
         </w:pict>
@@ -6284,16 +6949,37 @@
       <w:bookmarkStart w:id="31" w:name="_Toc497322164"/>
       <w:r>
         <w:lastRenderedPageBreak/>
-        <w:t>UC-12: Gebruiker informatie aanpassen</w:t>
+        <w:t xml:space="preserve">UC-12: </w:t>
+      </w:r>
+      <w:proofErr w:type="spellStart"/>
+      <w:r>
+        <w:t>Gebruiker</w:t>
+      </w:r>
+      <w:proofErr w:type="spellEnd"/>
+      <w:r>
+        <w:t xml:space="preserve"> </w:t>
+      </w:r>
+      <w:proofErr w:type="spellStart"/>
+      <w:r>
+        <w:t>informatie</w:t>
+      </w:r>
+      <w:proofErr w:type="spellEnd"/>
+      <w:r>
+        <w:t xml:space="preserve"> </w:t>
+      </w:r>
+      <w:proofErr w:type="spellStart"/>
+      <w:r>
+        <w:t>aanpassen</w:t>
       </w:r>
       <w:bookmarkEnd w:id="31"/>
+      <w:proofErr w:type="spellEnd"/>
     </w:p>
     <w:p/>
     <w:p/>
     <w:p>
       <w:r>
         <w:pict>
-          <v:shape id="_x0000_i1036" type="#_x0000_t75" style="width:450pt;height:428.4pt">
+          <v:shape id="_x0000_i1034" type="#_x0000_t75" style="width:450pt;height:428.4pt">
             <v:imagedata r:id="rId19" o:title="UC-12_ Change User Information"/>
           </v:shape>
         </w:pict>
@@ -6317,15 +7003,36 @@
       <w:bookmarkStart w:id="32" w:name="_Toc497322165"/>
       <w:r>
         <w:lastRenderedPageBreak/>
-        <w:t>UC-13: Gebruiker informatie lezen</w:t>
+        <w:t xml:space="preserve">UC-13: </w:t>
+      </w:r>
+      <w:proofErr w:type="spellStart"/>
+      <w:r>
+        <w:t>Gebruiker</w:t>
+      </w:r>
+      <w:proofErr w:type="spellEnd"/>
+      <w:r>
+        <w:t xml:space="preserve"> </w:t>
+      </w:r>
+      <w:proofErr w:type="spellStart"/>
+      <w:r>
+        <w:t>informatie</w:t>
+      </w:r>
+      <w:proofErr w:type="spellEnd"/>
+      <w:r>
+        <w:t xml:space="preserve"> </w:t>
+      </w:r>
+      <w:proofErr w:type="spellStart"/>
+      <w:r>
+        <w:t>lezen</w:t>
       </w:r>
       <w:bookmarkEnd w:id="32"/>
+      <w:proofErr w:type="spellEnd"/>
     </w:p>
     <w:p/>
     <w:p>
       <w:r>
         <w:pict>
-          <v:shape id="_x0000_i1037" type="#_x0000_t75" style="width:450pt;height:428.4pt">
+          <v:shape id="_x0000_i1035" type="#_x0000_t75" style="width:450pt;height:428.4pt">
             <v:imagedata r:id="rId20" o:title="UC-13_ Read User Information"/>
           </v:shape>
         </w:pict>
@@ -6350,15 +7057,36 @@
       <w:bookmarkStart w:id="33" w:name="_Toc497322166"/>
       <w:r>
         <w:lastRenderedPageBreak/>
-        <w:t>UC-14: Gebruiker informatie verwijderen</w:t>
+        <w:t xml:space="preserve">UC-14: </w:t>
+      </w:r>
+      <w:proofErr w:type="spellStart"/>
+      <w:r>
+        <w:t>Gebruiker</w:t>
+      </w:r>
+      <w:proofErr w:type="spellEnd"/>
+      <w:r>
+        <w:t xml:space="preserve"> </w:t>
+      </w:r>
+      <w:proofErr w:type="spellStart"/>
+      <w:r>
+        <w:t>informatie</w:t>
+      </w:r>
+      <w:proofErr w:type="spellEnd"/>
+      <w:r>
+        <w:t xml:space="preserve"> </w:t>
+      </w:r>
+      <w:proofErr w:type="spellStart"/>
+      <w:r>
+        <w:t>verwijderen</w:t>
       </w:r>
       <w:bookmarkEnd w:id="33"/>
+      <w:proofErr w:type="spellEnd"/>
     </w:p>
     <w:p/>
     <w:p>
       <w:r>
         <w:pict>
-          <v:shape id="_x0000_i1038" type="#_x0000_t75" style="width:450pt;height:428.4pt">
+          <v:shape id="_x0000_i1036" type="#_x0000_t75" style="width:450pt;height:428.4pt">
             <v:imagedata r:id="rId21" o:title="UC-14_ Delete User Information"/>
           </v:shape>
         </w:pict>
@@ -6383,16 +7111,37 @@
       <w:bookmarkStart w:id="34" w:name="_Toc497322167"/>
       <w:r>
         <w:lastRenderedPageBreak/>
-        <w:t>UC-15 Statistieken van producten inzien</w:t>
+        <w:t xml:space="preserve">UC-15 </w:t>
+      </w:r>
+      <w:proofErr w:type="spellStart"/>
+      <w:r>
+        <w:t>Statistieken</w:t>
+      </w:r>
+      <w:proofErr w:type="spellEnd"/>
+      <w:r>
+        <w:t xml:space="preserve"> van </w:t>
+      </w:r>
+      <w:proofErr w:type="spellStart"/>
+      <w:r>
+        <w:t>producten</w:t>
+      </w:r>
+      <w:proofErr w:type="spellEnd"/>
+      <w:r>
+        <w:t xml:space="preserve"> </w:t>
+      </w:r>
+      <w:proofErr w:type="spellStart"/>
+      <w:r>
+        <w:t>inzien</w:t>
       </w:r>
       <w:bookmarkEnd w:id="34"/>
+      <w:proofErr w:type="spellEnd"/>
     </w:p>
     <w:p/>
     <w:p/>
     <w:p>
       <w:r>
         <w:pict>
-          <v:shape id="_x0000_i1039" type="#_x0000_t75" style="width:450pt;height:428.4pt">
+          <v:shape id="_x0000_i1037" type="#_x0000_t75" style="width:450pt;height:428.4pt">
             <v:imagedata r:id="rId22" o:title="UC-15_ View Product Statistics"/>
           </v:shape>
         </w:pict>
@@ -6416,16 +7165,37 @@
       <w:bookmarkStart w:id="35" w:name="_Toc497322168"/>
       <w:r>
         <w:lastRenderedPageBreak/>
-        <w:t>UC-16: Bestel geschiedenis inzien</w:t>
+        <w:t xml:space="preserve">UC-16: </w:t>
+      </w:r>
+      <w:proofErr w:type="spellStart"/>
+      <w:r>
+        <w:t>Bestel</w:t>
+      </w:r>
+      <w:proofErr w:type="spellEnd"/>
+      <w:r>
+        <w:t xml:space="preserve"> </w:t>
+      </w:r>
+      <w:proofErr w:type="spellStart"/>
+      <w:r>
+        <w:t>geschiedenis</w:t>
+      </w:r>
+      <w:proofErr w:type="spellEnd"/>
+      <w:r>
+        <w:t xml:space="preserve"> </w:t>
+      </w:r>
+      <w:proofErr w:type="spellStart"/>
+      <w:r>
+        <w:t>inzien</w:t>
       </w:r>
       <w:bookmarkEnd w:id="35"/>
+      <w:proofErr w:type="spellEnd"/>
     </w:p>
     <w:p/>
     <w:p/>
     <w:p>
       <w:r>
         <w:pict>
-          <v:shape id="_x0000_i1040" type="#_x0000_t75" style="width:450pt;height:449.4pt">
+          <v:shape id="_x0000_i1038" type="#_x0000_t75" style="width:450pt;height:449.4pt">
             <v:imagedata r:id="rId23" o:title="UC-16_ View Order History"/>
           </v:shape>
         </w:pict>
@@ -6449,15 +7219,28 @@
       <w:bookmarkStart w:id="36" w:name="_Toc497322169"/>
       <w:r>
         <w:lastRenderedPageBreak/>
-        <w:t>UC-17: Status van bestelling zien</w:t>
+        <w:t xml:space="preserve">UC-17: Status van </w:t>
+      </w:r>
+      <w:proofErr w:type="spellStart"/>
+      <w:r>
+        <w:t>bestelling</w:t>
+      </w:r>
+      <w:proofErr w:type="spellEnd"/>
+      <w:r>
+        <w:t xml:space="preserve"> </w:t>
+      </w:r>
+      <w:proofErr w:type="spellStart"/>
+      <w:r>
+        <w:t>zien</w:t>
       </w:r>
       <w:bookmarkEnd w:id="36"/>
+      <w:proofErr w:type="spellEnd"/>
     </w:p>
     <w:p/>
     <w:p>
       <w:r>
         <w:pict>
-          <v:shape id="_x0000_i1041" type="#_x0000_t75" style="width:450pt;height:449.4pt">
+          <v:shape id="_x0000_i1039" type="#_x0000_t75" style="width:450pt;height:449.4pt">
             <v:imagedata r:id="rId24" o:title="UC-17_ Order Status"/>
           </v:shape>
         </w:pict>
@@ -6482,9 +7265,30 @@
       <w:bookmarkStart w:id="37" w:name="_Toc497322170"/>
       <w:r>
         <w:lastRenderedPageBreak/>
-        <w:t>UC-18: Lijst van producten opslaan</w:t>
+        <w:t xml:space="preserve">UC-18: </w:t>
+      </w:r>
+      <w:proofErr w:type="spellStart"/>
+      <w:r>
+        <w:t>Lijst</w:t>
+      </w:r>
+      <w:proofErr w:type="spellEnd"/>
+      <w:r>
+        <w:t xml:space="preserve"> van </w:t>
+      </w:r>
+      <w:proofErr w:type="spellStart"/>
+      <w:r>
+        <w:t>producten</w:t>
+      </w:r>
+      <w:proofErr w:type="spellEnd"/>
+      <w:r>
+        <w:t xml:space="preserve"> </w:t>
+      </w:r>
+      <w:proofErr w:type="spellStart"/>
+      <w:r>
+        <w:t>opslaan</w:t>
       </w:r>
       <w:bookmarkEnd w:id="37"/>
+      <w:proofErr w:type="spellEnd"/>
     </w:p>
     <w:p/>
     <w:p>
@@ -6498,7 +7302,7 @@
           <w:lang w:val="nl-NL"/>
         </w:rPr>
         <w:pict>
-          <v:shape id="_x0000_i1042" type="#_x0000_t75" style="width:450pt;height:428.4pt">
+          <v:shape id="_x0000_i1040" type="#_x0000_t75" style="width:450pt;height:428.4pt">
             <v:imagedata r:id="rId25" o:title="UC-18_ Saved Products List"/>
           </v:shape>
         </w:pict>
@@ -6684,7 +7488,7 @@
               <w:sz w:val="16"/>
               <w:szCs w:val="16"/>
             </w:rPr>
-            <w:t>2017-10-09</w:t>
+            <w:t>2017-10-31</w:t>
           </w:r>
         </w:p>
       </w:tc>
@@ -6924,7 +7728,43 @@
               <w:szCs w:val="16"/>
               <w:lang w:val="nl-NL"/>
             </w:rPr>
-            <w:t>, Jinxi Cheng, Sophie van den Akker</w:t>
+            <w:t xml:space="preserve">, </w:t>
+          </w:r>
+          <w:proofErr w:type="spellStart"/>
+          <w:r>
+            <w:rPr>
+              <w:sz w:val="16"/>
+              <w:szCs w:val="16"/>
+              <w:lang w:val="nl-NL"/>
+            </w:rPr>
+            <w:t>Jinxi</w:t>
+          </w:r>
+          <w:proofErr w:type="spellEnd"/>
+          <w:r>
+            <w:rPr>
+              <w:sz w:val="16"/>
+              <w:szCs w:val="16"/>
+              <w:lang w:val="nl-NL"/>
+            </w:rPr>
+            <w:t xml:space="preserve"> </w:t>
+          </w:r>
+          <w:proofErr w:type="spellStart"/>
+          <w:r>
+            <w:rPr>
+              <w:sz w:val="16"/>
+              <w:szCs w:val="16"/>
+              <w:lang w:val="nl-NL"/>
+            </w:rPr>
+            <w:t>Cheng</w:t>
+          </w:r>
+          <w:proofErr w:type="spellEnd"/>
+          <w:r>
+            <w:rPr>
+              <w:sz w:val="16"/>
+              <w:szCs w:val="16"/>
+              <w:lang w:val="nl-NL"/>
+            </w:rPr>
+            <w:t>, Sophie van den Akker</w:t>
           </w:r>
         </w:p>
       </w:tc>
@@ -7291,7 +8131,39 @@
               <w:szCs w:val="16"/>
               <w:lang w:val="nl-NL"/>
             </w:rPr>
-            <w:t xml:space="preserve">, Jinxi Cheng en Jaap Jan van de Hengel </w:t>
+            <w:t xml:space="preserve">, </w:t>
+          </w:r>
+          <w:proofErr w:type="spellStart"/>
+          <w:r>
+            <w:rPr>
+              <w:szCs w:val="16"/>
+              <w:lang w:val="nl-NL"/>
+            </w:rPr>
+            <w:t>Jinxi</w:t>
+          </w:r>
+          <w:proofErr w:type="spellEnd"/>
+          <w:r>
+            <w:rPr>
+              <w:szCs w:val="16"/>
+              <w:lang w:val="nl-NL"/>
+            </w:rPr>
+            <w:t xml:space="preserve"> </w:t>
+          </w:r>
+          <w:proofErr w:type="spellStart"/>
+          <w:r>
+            <w:rPr>
+              <w:szCs w:val="16"/>
+              <w:lang w:val="nl-NL"/>
+            </w:rPr>
+            <w:t>Cheng</w:t>
+          </w:r>
+          <w:proofErr w:type="spellEnd"/>
+          <w:r>
+            <w:rPr>
+              <w:szCs w:val="16"/>
+              <w:lang w:val="nl-NL"/>
+            </w:rPr>
+            <w:t xml:space="preserve"> en Jaap Jan van de Hengel </w:t>
           </w:r>
         </w:p>
       </w:tc>
@@ -7379,6 +8251,7 @@
               <w:szCs w:val="16"/>
             </w:rPr>
           </w:pPr>
+          <w:proofErr w:type="spellStart"/>
           <w:r>
             <w:rPr>
               <w:sz w:val="16"/>
@@ -7386,6 +8259,7 @@
             </w:rPr>
             <w:t>Organisation</w:t>
           </w:r>
+          <w:proofErr w:type="spellEnd"/>
         </w:p>
       </w:tc>
       <w:tc>
@@ -7408,12 +8282,21 @@
               <w:szCs w:val="16"/>
             </w:rPr>
           </w:pPr>
+          <w:proofErr w:type="spellStart"/>
           <w:r>
             <w:rPr>
               <w:sz w:val="16"/>
               <w:szCs w:val="16"/>
             </w:rPr>
-            <w:t>Hogeschool Rotterdam</w:t>
+            <w:t>Hogeschool</w:t>
+          </w:r>
+          <w:proofErr w:type="spellEnd"/>
+          <w:r>
+            <w:rPr>
+              <w:sz w:val="16"/>
+              <w:szCs w:val="16"/>
+            </w:rPr>
+            <w:t xml:space="preserve"> Rotterdam</w:t>
           </w:r>
         </w:p>
       </w:tc>
@@ -7493,7 +8376,7 @@
               <w:sz w:val="16"/>
               <w:szCs w:val="16"/>
             </w:rPr>
-            <w:t>20</w:t>
+            <w:t>22</w:t>
           </w:r>
           <w:r>
             <w:rPr>
@@ -7572,6 +8455,7 @@
               <w:szCs w:val="16"/>
             </w:rPr>
           </w:pPr>
+          <w:proofErr w:type="spellStart"/>
           <w:r>
             <w:rPr>
               <w:sz w:val="16"/>
@@ -7579,6 +8463,7 @@
             </w:rPr>
             <w:t>Titel</w:t>
           </w:r>
+          <w:proofErr w:type="spellEnd"/>
         </w:p>
       </w:tc>
       <w:tc>

--- a/Doing/Project56 - Use Case Specification.docx
+++ b/Doing/Project56 - Use Case Specification.docx
@@ -1,6 +1,6 @@
 
 <file path=word/document.xml><?xml version="1.0" encoding="utf-8"?>
-<w:document xmlns:wpc="http://schemas.microsoft.com/office/word/2010/wordprocessingCanvas" xmlns:mc="http://schemas.openxmlformats.org/markup-compatibility/2006" xmlns:o="urn:schemas-microsoft-com:office:office" xmlns:r="http://schemas.openxmlformats.org/officeDocument/2006/relationships" xmlns:m="http://schemas.openxmlformats.org/officeDocument/2006/math" xmlns:v="urn:schemas-microsoft-com:vml" xmlns:wp14="http://schemas.microsoft.com/office/word/2010/wordprocessingDrawing" xmlns:wp="http://schemas.openxmlformats.org/drawingml/2006/wordprocessingDrawing" xmlns:w10="urn:schemas-microsoft-com:office:word" xmlns:w="http://schemas.openxmlformats.org/wordprocessingml/2006/main" xmlns:w14="http://schemas.microsoft.com/office/word/2010/wordml" xmlns:w15="http://schemas.microsoft.com/office/word/2012/wordml" xmlns:wpg="http://schemas.microsoft.com/office/word/2010/wordprocessingGroup" xmlns:wpi="http://schemas.microsoft.com/office/word/2010/wordprocessingInk" xmlns:wne="http://schemas.microsoft.com/office/word/2006/wordml" xmlns:wps="http://schemas.microsoft.com/office/word/2010/wordprocessingShape" mc:Ignorable="w14 w15 wp14">
+<w:document xmlns:wpc="http://schemas.microsoft.com/office/word/2010/wordprocessingCanvas" xmlns:cx="http://schemas.microsoft.com/office/drawing/2014/chartex" xmlns:cx1="http://schemas.microsoft.com/office/drawing/2015/9/8/chartex" xmlns:cx2="http://schemas.microsoft.com/office/drawing/2015/10/21/chartex" xmlns:cx3="http://schemas.microsoft.com/office/drawing/2016/5/9/chartex" xmlns:cx4="http://schemas.microsoft.com/office/drawing/2016/5/10/chartex" xmlns:cx5="http://schemas.microsoft.com/office/drawing/2016/5/11/chartex" xmlns:cx6="http://schemas.microsoft.com/office/drawing/2016/5/12/chartex" xmlns:cx7="http://schemas.microsoft.com/office/drawing/2016/5/13/chartex" xmlns:cx8="http://schemas.microsoft.com/office/drawing/2016/5/14/chartex" xmlns:mc="http://schemas.openxmlformats.org/markup-compatibility/2006" xmlns:aink="http://schemas.microsoft.com/office/drawing/2016/ink" xmlns:am3d="http://schemas.microsoft.com/office/drawing/2017/model3d" xmlns:o="urn:schemas-microsoft-com:office:office" xmlns:r="http://schemas.openxmlformats.org/officeDocument/2006/relationships" xmlns:m="http://schemas.openxmlformats.org/officeDocument/2006/math" xmlns:v="urn:schemas-microsoft-com:vml" xmlns:wp14="http://schemas.microsoft.com/office/word/2010/wordprocessingDrawing" xmlns:wp="http://schemas.openxmlformats.org/drawingml/2006/wordprocessingDrawing" xmlns:w10="urn:schemas-microsoft-com:office:word" xmlns:w="http://schemas.openxmlformats.org/wordprocessingml/2006/main" xmlns:w14="http://schemas.microsoft.com/office/word/2010/wordml" xmlns:w15="http://schemas.microsoft.com/office/word/2012/wordml" xmlns:w16se="http://schemas.microsoft.com/office/word/2015/wordml/symex" xmlns:wpg="http://schemas.microsoft.com/office/word/2010/wordprocessingGroup" xmlns:wpi="http://schemas.microsoft.com/office/word/2010/wordprocessingInk" xmlns:wne="http://schemas.microsoft.com/office/word/2006/wordml" xmlns:wps="http://schemas.microsoft.com/office/word/2010/wordprocessingShape" mc:Ignorable="w14 w15 w16se wp14">
   <w:body>
     <w:p>
       <w:pPr>
@@ -20,8 +20,13 @@
       </w:pPr>
       <w:bookmarkStart w:id="1" w:name="_30j0zll" w:colFirst="0" w:colLast="0"/>
       <w:bookmarkEnd w:id="1"/>
-      <w:r>
-        <w:t>Webshop “</w:t>
+      <w:proofErr w:type="spellStart"/>
+      <w:r>
+        <w:t>Webshop</w:t>
+      </w:r>
+      <w:proofErr w:type="spellEnd"/>
+      <w:r>
+        <w:t xml:space="preserve"> “</w:t>
       </w:r>
       <w:r>
         <w:t>Project56</w:t>
@@ -37,8 +42,13 @@
       </w:pPr>
       <w:bookmarkStart w:id="2" w:name="_1fob9te" w:colFirst="0" w:colLast="0"/>
       <w:bookmarkEnd w:id="2"/>
-      <w:r>
-        <w:t>Hogeschool Rotterdam</w:t>
+      <w:proofErr w:type="spellStart"/>
+      <w:r>
+        <w:t>Hogeschool</w:t>
+      </w:r>
+      <w:proofErr w:type="spellEnd"/>
+      <w:r>
+        <w:t xml:space="preserve"> Rotterdam</w:t>
       </w:r>
     </w:p>
     <w:p>
@@ -92,111 +102,64 @@
           <w:r>
             <w:fldChar w:fldCharType="separate"/>
           </w:r>
-          <w:bookmarkStart w:id="4" w:name="_GoBack"/>
-          <w:bookmarkEnd w:id="4"/>
-          <w:r>
-            <w:rPr>
-              <w:rStyle w:val="Hyperlink"/>
-              <w:noProof/>
-            </w:rPr>
-            <w:fldChar w:fldCharType="begin"/>
-          </w:r>
-          <w:r>
-            <w:rPr>
-              <w:rStyle w:val="Hyperlink"/>
-              <w:noProof/>
-            </w:rPr>
-            <w:instrText xml:space="preserve"> </w:instrText>
-          </w:r>
-          <w:r>
-            <w:rPr>
-              <w:noProof/>
-            </w:rPr>
-            <w:instrText>HYPERLINK \l "_Toc497322144"</w:instrText>
-          </w:r>
-          <w:r>
-            <w:rPr>
-              <w:rStyle w:val="Hyperlink"/>
-              <w:noProof/>
-            </w:rPr>
-            <w:instrText xml:space="preserve"> </w:instrText>
-          </w:r>
-          <w:r>
-            <w:rPr>
-              <w:rStyle w:val="Hyperlink"/>
-              <w:noProof/>
-            </w:rPr>
-          </w:r>
-          <w:r>
-            <w:rPr>
-              <w:rStyle w:val="Hyperlink"/>
-              <w:noProof/>
-            </w:rPr>
-            <w:fldChar w:fldCharType="separate"/>
-          </w:r>
-          <w:r>
-            <w:rPr>
-              <w:rStyle w:val="Hyperlink"/>
-              <w:noProof/>
-              <w:lang w:val="nl-NL"/>
-            </w:rPr>
-            <w:t>Introduction</w:t>
-          </w:r>
-          <w:r>
-            <w:rPr>
-              <w:noProof/>
-              <w:webHidden/>
-            </w:rPr>
-            <w:tab/>
-          </w:r>
-          <w:r>
-            <w:rPr>
-              <w:noProof/>
-              <w:webHidden/>
-            </w:rPr>
-            <w:fldChar w:fldCharType="begin"/>
-          </w:r>
-          <w:r>
-            <w:rPr>
-              <w:noProof/>
-              <w:webHidden/>
-            </w:rPr>
-            <w:instrText xml:space="preserve"> PAGEREF _Toc497322144 \h </w:instrText>
-          </w:r>
-          <w:r>
-            <w:rPr>
-              <w:noProof/>
-              <w:webHidden/>
-            </w:rPr>
-          </w:r>
-          <w:r>
-            <w:rPr>
-              <w:noProof/>
-              <w:webHidden/>
-            </w:rPr>
-            <w:fldChar w:fldCharType="separate"/>
-          </w:r>
-          <w:r>
-            <w:rPr>
-              <w:noProof/>
-              <w:webHidden/>
-            </w:rPr>
-            <w:t>3</w:t>
-          </w:r>
-          <w:r>
-            <w:rPr>
-              <w:noProof/>
-              <w:webHidden/>
-            </w:rPr>
-            <w:fldChar w:fldCharType="end"/>
-          </w:r>
-          <w:r>
-            <w:rPr>
-              <w:rStyle w:val="Hyperlink"/>
-              <w:noProof/>
-            </w:rPr>
-            <w:fldChar w:fldCharType="end"/>
-          </w:r>
+          <w:hyperlink w:anchor="_Toc497322144" w:history="1">
+            <w:r>
+              <w:rPr>
+                <w:rStyle w:val="Hyperlink"/>
+                <w:noProof/>
+                <w:lang w:val="nl-NL"/>
+              </w:rPr>
+              <w:t>Introduction</w:t>
+            </w:r>
+            <w:r>
+              <w:rPr>
+                <w:noProof/>
+                <w:webHidden/>
+              </w:rPr>
+              <w:tab/>
+            </w:r>
+            <w:r>
+              <w:rPr>
+                <w:noProof/>
+                <w:webHidden/>
+              </w:rPr>
+              <w:fldChar w:fldCharType="begin"/>
+            </w:r>
+            <w:r>
+              <w:rPr>
+                <w:noProof/>
+                <w:webHidden/>
+              </w:rPr>
+              <w:instrText xml:space="preserve"> PAGEREF _Toc497322144 \h </w:instrText>
+            </w:r>
+            <w:r>
+              <w:rPr>
+                <w:noProof/>
+                <w:webHidden/>
+              </w:rPr>
+            </w:r>
+            <w:r>
+              <w:rPr>
+                <w:noProof/>
+                <w:webHidden/>
+              </w:rPr>
+              <w:fldChar w:fldCharType="separate"/>
+            </w:r>
+            <w:r>
+              <w:rPr>
+                <w:noProof/>
+                <w:webHidden/>
+              </w:rPr>
+              <w:t>3</w:t>
+            </w:r>
+            <w:r>
+              <w:rPr>
+                <w:noProof/>
+                <w:webHidden/>
+              </w:rPr>
+              <w:fldChar w:fldCharType="end"/>
+            </w:r>
+          </w:hyperlink>
         </w:p>
         <w:p>
           <w:pPr>
@@ -2072,7 +2035,8 @@
           <w:lang w:val="nl-NL"/>
         </w:rPr>
       </w:pPr>
-      <w:bookmarkStart w:id="5" w:name="_Toc497322144"/>
+      <w:bookmarkStart w:id="4" w:name="_Toc497322144"/>
+      <w:proofErr w:type="spellStart"/>
       <w:r>
         <w:rPr>
           <w:lang w:val="nl-NL"/>
@@ -2080,21 +2044,152 @@
         <w:lastRenderedPageBreak/>
         <w:t>Introduction</w:t>
       </w:r>
+      <w:bookmarkEnd w:id="4"/>
+      <w:proofErr w:type="spellEnd"/>
+    </w:p>
+    <w:p>
+      <w:pPr>
+        <w:pStyle w:val="Kop2"/>
+        <w:rPr>
+          <w:lang w:val="nl-NL"/>
+        </w:rPr>
+      </w:pPr>
+      <w:bookmarkStart w:id="5" w:name="_Toc497322145"/>
+      <w:proofErr w:type="spellStart"/>
+      <w:r>
+        <w:rPr>
+          <w:lang w:val="nl-NL"/>
+        </w:rPr>
+        <w:t>Purpose</w:t>
+      </w:r>
+      <w:proofErr w:type="spellEnd"/>
+      <w:r>
+        <w:rPr>
+          <w:lang w:val="nl-NL"/>
+        </w:rPr>
+        <w:t xml:space="preserve"> of </w:t>
+      </w:r>
+      <w:proofErr w:type="spellStart"/>
+      <w:r>
+        <w:rPr>
+          <w:lang w:val="nl-NL"/>
+        </w:rPr>
+        <w:t>this</w:t>
+      </w:r>
+      <w:proofErr w:type="spellEnd"/>
+      <w:r>
+        <w:rPr>
+          <w:lang w:val="nl-NL"/>
+        </w:rPr>
+        <w:t xml:space="preserve"> document</w:t>
+      </w:r>
       <w:bookmarkEnd w:id="5"/>
     </w:p>
     <w:p>
       <w:pPr>
+        <w:rPr>
+          <w:lang w:val="nl-NL"/>
+        </w:rPr>
+      </w:pPr>
+      <w:r>
+        <w:rPr>
+          <w:lang w:val="nl-NL"/>
+        </w:rPr>
+        <w:t>Dit document dient als referentie materia</w:t>
+      </w:r>
+      <w:r>
+        <w:rPr>
+          <w:lang w:val="nl-NL"/>
+        </w:rPr>
+        <w:t>a</w:t>
+      </w:r>
+      <w:r>
+        <w:rPr>
+          <w:lang w:val="nl-NL"/>
+        </w:rPr>
+        <w:t xml:space="preserve">l voor de webshop “Project56”. </w:t>
+      </w:r>
+      <w:r>
+        <w:rPr>
+          <w:lang w:val="nl-NL"/>
+        </w:rPr>
+        <w:t xml:space="preserve">In dit document zijn de </w:t>
+      </w:r>
+      <w:proofErr w:type="spellStart"/>
+      <w:r>
+        <w:rPr>
+          <w:lang w:val="nl-NL"/>
+        </w:rPr>
+        <w:t>requirements</w:t>
+      </w:r>
+      <w:proofErr w:type="spellEnd"/>
+      <w:r>
+        <w:rPr>
+          <w:lang w:val="nl-NL"/>
+        </w:rPr>
+        <w:t xml:space="preserve"> overzichtelijk uitgewerkt in </w:t>
+      </w:r>
+      <w:proofErr w:type="spellStart"/>
+      <w:r>
+        <w:rPr>
+          <w:lang w:val="nl-NL"/>
+        </w:rPr>
+        <w:t>use</w:t>
+      </w:r>
+      <w:proofErr w:type="spellEnd"/>
+      <w:r>
+        <w:rPr>
+          <w:lang w:val="nl-NL"/>
+        </w:rPr>
+        <w:t xml:space="preserve"> cases.</w:t>
+      </w:r>
+    </w:p>
+    <w:p>
+      <w:pPr>
+        <w:rPr>
+          <w:lang w:val="nl-NL"/>
+        </w:rPr>
+      </w:pPr>
+      <w:r>
+        <w:rPr>
+          <w:lang w:val="nl-NL"/>
+        </w:rPr>
+        <w:t xml:space="preserve">Hierdoor is het voor zowel de product </w:t>
+      </w:r>
+      <w:proofErr w:type="spellStart"/>
+      <w:r>
+        <w:rPr>
+          <w:lang w:val="nl-NL"/>
+        </w:rPr>
+        <w:t>owner</w:t>
+      </w:r>
+      <w:proofErr w:type="spellEnd"/>
+      <w:r>
+        <w:rPr>
+          <w:lang w:val="nl-NL"/>
+        </w:rPr>
+        <w:t xml:space="preserve"> als voor de ontwikkelaars overzichtelijk wat de webshop moet kunnen </w:t>
+      </w:r>
+      <w:r>
+        <w:rPr>
+          <w:lang w:val="nl-NL"/>
+        </w:rPr>
+        <w:t>doen en hoe de webshop zich moet gedragen bij input van buiten het systeem.</w:t>
+      </w:r>
+    </w:p>
+    <w:p>
+      <w:pPr>
         <w:pStyle w:val="Kop2"/>
         <w:rPr>
           <w:lang w:val="nl-NL"/>
         </w:rPr>
       </w:pPr>
-      <w:bookmarkStart w:id="6" w:name="_Toc497322145"/>
-      <w:r>
-        <w:rPr>
-          <w:lang w:val="nl-NL"/>
-        </w:rPr>
-        <w:t>Purpose of this document</w:t>
+      <w:bookmarkStart w:id="6" w:name="_Toc497322146"/>
+      <w:r>
+        <w:rPr>
+          <w:lang w:val="nl-NL"/>
+        </w:rPr>
+        <w:t>Scope</w:t>
       </w:r>
       <w:bookmarkEnd w:id="6"/>
     </w:p>
@@ -2108,44 +2203,98 @@
         <w:rPr>
           <w:lang w:val="nl-NL"/>
         </w:rPr>
-        <w:t>Dit document dient als referentie materia</w:t>
-      </w:r>
-      <w:r>
-        <w:rPr>
-          <w:lang w:val="nl-NL"/>
-        </w:rPr>
-        <w:t>a</w:t>
-      </w:r>
-      <w:r>
-        <w:rPr>
-          <w:lang w:val="nl-NL"/>
-        </w:rPr>
-        <w:t xml:space="preserve">l voor de webshop “Project56”. </w:t>
-      </w:r>
-      <w:r>
-        <w:rPr>
-          <w:lang w:val="nl-NL"/>
-        </w:rPr>
-        <w:t>In dit document zijn de requirements overzichtelijk uitgewerkt in use cases.</w:t>
-      </w:r>
-    </w:p>
-    <w:p>
-      <w:pPr>
-        <w:rPr>
-          <w:lang w:val="nl-NL"/>
-        </w:rPr>
-      </w:pPr>
-      <w:r>
-        <w:rPr>
-          <w:lang w:val="nl-NL"/>
-        </w:rPr>
-        <w:t xml:space="preserve">Hierdoor is het voor zowel de product owner als voor de ontwikkelaars overzichtelijk wat de webshop moet kunnen </w:t>
-      </w:r>
-      <w:r>
-        <w:rPr>
-          <w:lang w:val="nl-NL"/>
-        </w:rPr>
-        <w:t>doen en hoe de webshop zich moet gedragen bij input van buiten het systeem.</w:t>
+        <w:t xml:space="preserve">Het doel van dit document is ter ondersteuning en toepassing van de </w:t>
+      </w:r>
+      <w:r>
+        <w:rPr>
+          <w:lang w:val="nl-NL"/>
+        </w:rPr>
+        <w:t>document “</w:t>
+      </w:r>
+      <w:r>
+        <w:rPr>
+          <w:lang w:val="nl-NL"/>
+        </w:rPr>
+        <w:t xml:space="preserve">Project56 - Systems </w:t>
+      </w:r>
+      <w:proofErr w:type="spellStart"/>
+      <w:r>
+        <w:rPr>
+          <w:lang w:val="nl-NL"/>
+        </w:rPr>
+        <w:t>Requirements</w:t>
+      </w:r>
+      <w:proofErr w:type="spellEnd"/>
+      <w:r>
+        <w:rPr>
+          <w:lang w:val="nl-NL"/>
+        </w:rPr>
+        <w:t xml:space="preserve"> </w:t>
+      </w:r>
+      <w:proofErr w:type="spellStart"/>
+      <w:r>
+        <w:rPr>
+          <w:lang w:val="nl-NL"/>
+        </w:rPr>
+        <w:t>Specification</w:t>
+      </w:r>
+      <w:proofErr w:type="spellEnd"/>
+      <w:r>
+        <w:rPr>
+          <w:lang w:val="nl-NL"/>
+        </w:rPr>
+        <w:t>”.</w:t>
+      </w:r>
+    </w:p>
+    <w:p>
+      <w:pPr>
+        <w:rPr>
+          <w:lang w:val="nl-NL"/>
+        </w:rPr>
+      </w:pPr>
+      <w:r>
+        <w:rPr>
+          <w:lang w:val="nl-NL"/>
+        </w:rPr>
+        <w:t>Beide gaan over het opzetten van een webshop, waarbij de documenten toepassingen</w:t>
+      </w:r>
+      <w:r>
+        <w:rPr>
+          <w:lang w:val="nl-NL"/>
+        </w:rPr>
+        <w:t>, gedrag</w:t>
+      </w:r>
+      <w:r>
+        <w:rPr>
+          <w:lang w:val="nl-NL"/>
+        </w:rPr>
+        <w:t xml:space="preserve"> grenzen en </w:t>
+      </w:r>
+      <w:proofErr w:type="spellStart"/>
+      <w:r>
+        <w:rPr>
+          <w:lang w:val="nl-NL"/>
+        </w:rPr>
+        <w:t>requirements</w:t>
+      </w:r>
+      <w:proofErr w:type="spellEnd"/>
+      <w:r>
+        <w:rPr>
+          <w:lang w:val="nl-NL"/>
+        </w:rPr>
+        <w:t xml:space="preserve"> </w:t>
+      </w:r>
+      <w:r>
+        <w:rPr>
+          <w:lang w:val="nl-NL"/>
+        </w:rPr>
+        <w:t xml:space="preserve">van het systeem </w:t>
+      </w:r>
+      <w:r>
+        <w:rPr>
+          <w:lang w:val="nl-NL"/>
+        </w:rPr>
+        <w:t>weergeven.</w:t>
       </w:r>
     </w:p>
     <w:p>
@@ -2155,136 +2304,94 @@
           <w:lang w:val="nl-NL"/>
         </w:rPr>
       </w:pPr>
-      <w:bookmarkStart w:id="7" w:name="_Toc497322146"/>
-      <w:r>
-        <w:rPr>
-          <w:lang w:val="nl-NL"/>
-        </w:rPr>
-        <w:t>Scope</w:t>
+      <w:bookmarkStart w:id="7" w:name="_Toc497322147"/>
+      <w:proofErr w:type="spellStart"/>
+      <w:r>
+        <w:rPr>
+          <w:lang w:val="nl-NL"/>
+        </w:rPr>
+        <w:t>References</w:t>
       </w:r>
       <w:bookmarkEnd w:id="7"/>
-    </w:p>
-    <w:p>
-      <w:pPr>
-        <w:rPr>
-          <w:lang w:val="nl-NL"/>
-        </w:rPr>
-      </w:pPr>
-      <w:r>
-        <w:rPr>
-          <w:lang w:val="nl-NL"/>
-        </w:rPr>
-        <w:t xml:space="preserve">Het doel van dit document is ter ondersteuning en toepassing van de </w:t>
-      </w:r>
-      <w:r>
-        <w:rPr>
-          <w:lang w:val="nl-NL"/>
-        </w:rPr>
-        <w:t>document “</w:t>
-      </w:r>
-      <w:r>
-        <w:rPr>
-          <w:lang w:val="nl-NL"/>
-        </w:rPr>
-        <w:t>Project56 - Systems Requirements Specification</w:t>
-      </w:r>
-      <w:r>
-        <w:rPr>
-          <w:lang w:val="nl-NL"/>
-        </w:rPr>
-        <w:t>”.</w:t>
-      </w:r>
-    </w:p>
-    <w:p>
-      <w:pPr>
-        <w:rPr>
-          <w:lang w:val="nl-NL"/>
-        </w:rPr>
-      </w:pPr>
-      <w:r>
-        <w:rPr>
-          <w:lang w:val="nl-NL"/>
-        </w:rPr>
-        <w:t>Beide gaan over het opzetten van een webshop, waarbij de documenten toepassingen</w:t>
-      </w:r>
-      <w:r>
-        <w:rPr>
-          <w:lang w:val="nl-NL"/>
-        </w:rPr>
-        <w:t>, gedrag</w:t>
-      </w:r>
-      <w:r>
-        <w:rPr>
-          <w:lang w:val="nl-NL"/>
-        </w:rPr>
-        <w:t xml:space="preserve"> grenzen en requirements </w:t>
-      </w:r>
-      <w:r>
-        <w:rPr>
-          <w:lang w:val="nl-NL"/>
-        </w:rPr>
-        <w:t xml:space="preserve">van het systeem </w:t>
-      </w:r>
-      <w:r>
-        <w:rPr>
-          <w:lang w:val="nl-NL"/>
-        </w:rPr>
-        <w:t>weergeven.</w:t>
+      <w:proofErr w:type="spellEnd"/>
+    </w:p>
+    <w:p>
+      <w:pPr>
+        <w:rPr>
+          <w:lang w:val="nl-NL"/>
+        </w:rPr>
+      </w:pPr>
+    </w:p>
+    <w:p>
+      <w:pPr>
+        <w:rPr>
+          <w:lang w:val="nl-NL"/>
+        </w:rPr>
+      </w:pPr>
+      <w:r>
+        <w:rPr>
+          <w:lang w:val="nl-NL"/>
+        </w:rPr>
+        <w:t xml:space="preserve">Dit document is gebaseerd op de module wijzer die we voor Project 5-6 hebben gekregen. </w:t>
+      </w:r>
+      <w:r>
+        <w:rPr>
+          <w:lang w:val="nl-NL"/>
+        </w:rPr>
+        <w:t xml:space="preserve">Daarnaast heeft dit document raakvlakken met de System </w:t>
+      </w:r>
+      <w:proofErr w:type="spellStart"/>
+      <w:r>
+        <w:rPr>
+          <w:lang w:val="nl-NL"/>
+        </w:rPr>
+        <w:t>Requirements</w:t>
+      </w:r>
+      <w:proofErr w:type="spellEnd"/>
+      <w:r>
+        <w:rPr>
+          <w:lang w:val="nl-NL"/>
+        </w:rPr>
+        <w:t xml:space="preserve"> </w:t>
+      </w:r>
+      <w:proofErr w:type="spellStart"/>
+      <w:r>
+        <w:rPr>
+          <w:lang w:val="nl-NL"/>
+        </w:rPr>
+        <w:t>Specification</w:t>
+      </w:r>
+      <w:proofErr w:type="spellEnd"/>
+      <w:r>
+        <w:rPr>
+          <w:lang w:val="nl-NL"/>
+        </w:rPr>
+        <w:t xml:space="preserve"> en het System Design Document.</w:t>
+      </w:r>
+    </w:p>
+    <w:p>
+      <w:pPr>
+        <w:rPr>
+          <w:lang w:val="nl-NL"/>
+        </w:rPr>
+      </w:pPr>
+      <w:r>
+        <w:rPr>
+          <w:lang w:val="nl-NL"/>
+        </w:rPr>
+        <w:br w:type="page"/>
       </w:r>
     </w:p>
     <w:p>
       <w:pPr>
         <w:pStyle w:val="Kop2"/>
       </w:pPr>
-      <w:bookmarkStart w:id="8" w:name="_Toc497322147"/>
-      <w:r>
-        <w:t>References</w:t>
-      </w:r>
-      <w:bookmarkEnd w:id="8"/>
-    </w:p>
-    <w:p/>
-    <w:p>
-      <w:pPr>
-        <w:rPr>
-          <w:lang w:val="nl-NL"/>
-        </w:rPr>
-      </w:pPr>
-      <w:r>
-        <w:rPr>
-          <w:lang w:val="nl-NL"/>
-        </w:rPr>
-        <w:t xml:space="preserve">Dit document is gebaseerd op de module wijzer die we voor Project 5-6 hebben gekregen. </w:t>
-      </w:r>
-      <w:r>
-        <w:rPr>
-          <w:lang w:val="nl-NL"/>
-        </w:rPr>
-        <w:t>Daarnaast heeft dit document raakvlakken met de System Requirements Specification en het System Design Document.</w:t>
-      </w:r>
-    </w:p>
-    <w:p>
-      <w:pPr>
-        <w:rPr>
-          <w:lang w:val="nl-NL"/>
-        </w:rPr>
-      </w:pPr>
-      <w:r>
-        <w:rPr>
-          <w:lang w:val="nl-NL"/>
-        </w:rPr>
-        <w:br w:type="page"/>
-      </w:r>
-    </w:p>
-    <w:p>
-      <w:pPr>
-        <w:pStyle w:val="Kop2"/>
-      </w:pPr>
-      <w:bookmarkStart w:id="9" w:name="_Toc497322148"/>
+      <w:bookmarkStart w:id="8" w:name="_Toc497322148"/>
       <w:r>
         <w:lastRenderedPageBreak/>
         <w:t>Version control</w:t>
       </w:r>
-      <w:bookmarkEnd w:id="9"/>
+      <w:bookmarkEnd w:id="8"/>
     </w:p>
     <w:p/>
     <w:tbl>
@@ -2602,8 +2709,13 @@
               <w:spacing w:line="240" w:lineRule="auto"/>
             </w:pPr>
             <w:r>
-              <w:t>Jaap Jan van Hengel</w:t>
-            </w:r>
+              <w:t xml:space="preserve">Jaap Jan van </w:t>
+            </w:r>
+            <w:proofErr w:type="spellStart"/>
+            <w:r>
+              <w:t>Hengel</w:t>
+            </w:r>
+            <w:proofErr w:type="spellEnd"/>
           </w:p>
         </w:tc>
         <w:tc>
@@ -2623,8 +2735,21 @@
               <w:spacing w:line="240" w:lineRule="auto"/>
             </w:pPr>
             <w:r>
-              <w:t>Updates en toevoegingen</w:t>
-            </w:r>
+              <w:t xml:space="preserve">Updates </w:t>
+            </w:r>
+            <w:proofErr w:type="spellStart"/>
+            <w:r>
+              <w:t>en</w:t>
+            </w:r>
+            <w:proofErr w:type="spellEnd"/>
+            <w:r>
+              <w:t xml:space="preserve"> </w:t>
+            </w:r>
+            <w:proofErr w:type="spellStart"/>
+            <w:r>
+              <w:t>toevoegingen</w:t>
+            </w:r>
+            <w:proofErr w:type="spellEnd"/>
           </w:p>
         </w:tc>
       </w:tr>
@@ -2737,11 +2862,11 @@
       <w:pPr>
         <w:pStyle w:val="Kop2"/>
       </w:pPr>
-      <w:bookmarkStart w:id="10" w:name="_Toc497322149"/>
+      <w:bookmarkStart w:id="9" w:name="_Toc497322149"/>
       <w:r>
         <w:t>Target audience</w:t>
       </w:r>
-      <w:bookmarkEnd w:id="10"/>
+      <w:bookmarkEnd w:id="9"/>
     </w:p>
     <w:p>
       <w:pPr>
@@ -2766,7 +2891,35 @@
         <w:rPr>
           <w:lang w:val="nl-NL"/>
         </w:rPr>
-        <w:t>Hiernaast is dit document ook geschreven voor de product owner zodat de product owner inzicht krijgt in de ontwikkelingen van zijn project. Ook is het voor de ontwikkelaars geschreven aangezien dit document dient als leidraad voor het ontwikkelen van de webshop.</w:t>
+        <w:t xml:space="preserve">Hiernaast is dit document ook geschreven voor de product </w:t>
+      </w:r>
+      <w:proofErr w:type="spellStart"/>
+      <w:r>
+        <w:rPr>
+          <w:lang w:val="nl-NL"/>
+        </w:rPr>
+        <w:t>owner</w:t>
+      </w:r>
+      <w:proofErr w:type="spellEnd"/>
+      <w:r>
+        <w:rPr>
+          <w:lang w:val="nl-NL"/>
+        </w:rPr>
+        <w:t xml:space="preserve"> zodat de product </w:t>
+      </w:r>
+      <w:proofErr w:type="spellStart"/>
+      <w:r>
+        <w:rPr>
+          <w:lang w:val="nl-NL"/>
+        </w:rPr>
+        <w:t>owner</w:t>
+      </w:r>
+      <w:proofErr w:type="spellEnd"/>
+      <w:r>
+        <w:rPr>
+          <w:lang w:val="nl-NL"/>
+        </w:rPr>
+        <w:t xml:space="preserve"> inzicht krijgt in de ontwikkelingen van zijn project. Ook is het voor de ontwikkelaars geschreven aangezien dit document dient als leidraad voor het ontwikkelen van de webshop.</w:t>
       </w:r>
     </w:p>
     <w:p>
@@ -2808,14 +2961,14 @@
         <w:pStyle w:val="Kop1"/>
         <w:contextualSpacing w:val="0"/>
       </w:pPr>
-      <w:bookmarkStart w:id="11" w:name="_17dp8vu" w:colFirst="0" w:colLast="0"/>
-      <w:bookmarkStart w:id="12" w:name="_Toc497322150"/>
-      <w:bookmarkEnd w:id="11"/>
+      <w:bookmarkStart w:id="10" w:name="_17dp8vu" w:colFirst="0" w:colLast="0"/>
+      <w:bookmarkStart w:id="11" w:name="_Toc497322150"/>
+      <w:bookmarkEnd w:id="10"/>
       <w:r>
         <w:lastRenderedPageBreak/>
         <w:t>Summary actors</w:t>
       </w:r>
-      <w:bookmarkEnd w:id="12"/>
+      <w:bookmarkEnd w:id="11"/>
     </w:p>
     <w:p/>
     <w:tbl>
@@ -2921,7 +3074,15 @@
               <w:spacing w:line="240" w:lineRule="auto"/>
             </w:pPr>
             <w:r>
-              <w:t>A user who uses the webshop without an account</w:t>
+              <w:t xml:space="preserve">A user who uses the </w:t>
+            </w:r>
+            <w:proofErr w:type="spellStart"/>
+            <w:r>
+              <w:t>webshop</w:t>
+            </w:r>
+            <w:proofErr w:type="spellEnd"/>
+            <w:r>
+              <w:t xml:space="preserve"> without an account</w:t>
             </w:r>
           </w:p>
         </w:tc>
@@ -2965,7 +3126,15 @@
               <w:spacing w:line="240" w:lineRule="auto"/>
             </w:pPr>
             <w:r>
-              <w:t>A user who uses the webshop with an account</w:t>
+              <w:t xml:space="preserve">A user who uses the </w:t>
+            </w:r>
+            <w:proofErr w:type="spellStart"/>
+            <w:r>
+              <w:t>webshop</w:t>
+            </w:r>
+            <w:proofErr w:type="spellEnd"/>
+            <w:r>
+              <w:t xml:space="preserve"> with an account</w:t>
             </w:r>
           </w:p>
         </w:tc>
@@ -3009,8 +3178,13 @@
               <w:spacing w:line="240" w:lineRule="auto"/>
             </w:pPr>
             <w:r>
-              <w:t>A user who has administrator rights in the webshop</w:t>
-            </w:r>
+              <w:t xml:space="preserve">A user who has administrator rights in the </w:t>
+            </w:r>
+            <w:proofErr w:type="spellStart"/>
+            <w:r>
+              <w:t>webshop</w:t>
+            </w:r>
+            <w:proofErr w:type="spellEnd"/>
           </w:p>
         </w:tc>
       </w:tr>
@@ -3029,42 +3203,112 @@
           <w:lang w:val="nl-NL"/>
         </w:rPr>
       </w:pPr>
-      <w:bookmarkStart w:id="13" w:name="_3rdcrjn" w:colFirst="0" w:colLast="0"/>
-      <w:bookmarkStart w:id="14" w:name="_Toc497322151"/>
+      <w:bookmarkStart w:id="12" w:name="_3rdcrjn" w:colFirst="0" w:colLast="0"/>
+      <w:bookmarkStart w:id="13" w:name="_Toc497322151"/>
+      <w:bookmarkEnd w:id="12"/>
+      <w:r>
+        <w:rPr>
+          <w:lang w:val="nl-NL"/>
+        </w:rPr>
+        <w:lastRenderedPageBreak/>
+        <w:t xml:space="preserve">Summary </w:t>
+      </w:r>
+      <w:proofErr w:type="spellStart"/>
+      <w:r>
+        <w:rPr>
+          <w:lang w:val="nl-NL"/>
+        </w:rPr>
+        <w:t>use</w:t>
+      </w:r>
+      <w:proofErr w:type="spellEnd"/>
+      <w:r>
+        <w:rPr>
+          <w:lang w:val="nl-NL"/>
+        </w:rPr>
+        <w:t xml:space="preserve"> cases</w:t>
+      </w:r>
       <w:bookmarkEnd w:id="13"/>
-      <w:r>
-        <w:rPr>
-          <w:lang w:val="nl-NL"/>
-        </w:rPr>
-        <w:lastRenderedPageBreak/>
-        <w:t>Summary use cases</w:t>
-      </w:r>
-      <w:bookmarkEnd w:id="14"/>
-    </w:p>
-    <w:p>
-      <w:pPr>
-        <w:rPr>
-          <w:lang w:val="nl-NL"/>
-        </w:rPr>
-      </w:pPr>
-      <w:r>
-        <w:rPr>
-          <w:lang w:val="nl-NL"/>
-        </w:rPr>
-        <w:t>Hieronder volgt een overzicht van alles use cases voor deze webshop. In de eerste column is de naam van de use case weergeven met daarbij een korte omschrijving.</w:t>
-      </w:r>
-    </w:p>
-    <w:p>
-      <w:pPr>
-        <w:rPr>
-          <w:lang w:val="nl-NL"/>
-        </w:rPr>
-      </w:pPr>
-      <w:r>
-        <w:rPr>
-          <w:lang w:val="nl-NL"/>
-        </w:rPr>
-        <w:t xml:space="preserve">De kolommen “importance” en “Priority” geven aan hoe belangrijk de use case is en welke prioriteit deze heeft. </w:t>
+    </w:p>
+    <w:p>
+      <w:pPr>
+        <w:rPr>
+          <w:lang w:val="nl-NL"/>
+        </w:rPr>
+      </w:pPr>
+      <w:r>
+        <w:rPr>
+          <w:lang w:val="nl-NL"/>
+        </w:rPr>
+        <w:t xml:space="preserve">Hieronder volgt een overzicht van alles </w:t>
+      </w:r>
+      <w:proofErr w:type="spellStart"/>
+      <w:r>
+        <w:rPr>
+          <w:lang w:val="nl-NL"/>
+        </w:rPr>
+        <w:t>use</w:t>
+      </w:r>
+      <w:proofErr w:type="spellEnd"/>
+      <w:r>
+        <w:rPr>
+          <w:lang w:val="nl-NL"/>
+        </w:rPr>
+        <w:t xml:space="preserve"> cases voor deze webshop. In de eerste column is de naam van de </w:t>
+      </w:r>
+      <w:proofErr w:type="spellStart"/>
+      <w:r>
+        <w:rPr>
+          <w:lang w:val="nl-NL"/>
+        </w:rPr>
+        <w:t>use</w:t>
+      </w:r>
+      <w:proofErr w:type="spellEnd"/>
+      <w:r>
+        <w:rPr>
+          <w:lang w:val="nl-NL"/>
+        </w:rPr>
+        <w:t xml:space="preserve"> case weergeven met daarbij een korte omschrijving.</w:t>
+      </w:r>
+    </w:p>
+    <w:p>
+      <w:pPr>
+        <w:rPr>
+          <w:lang w:val="nl-NL"/>
+        </w:rPr>
+      </w:pPr>
+      <w:r>
+        <w:rPr>
+          <w:lang w:val="nl-NL"/>
+        </w:rPr>
+        <w:t>De kolommen “</w:t>
+      </w:r>
+      <w:proofErr w:type="spellStart"/>
+      <w:r>
+        <w:rPr>
+          <w:lang w:val="nl-NL"/>
+        </w:rPr>
+        <w:t>importance</w:t>
+      </w:r>
+      <w:proofErr w:type="spellEnd"/>
+      <w:r>
+        <w:rPr>
+          <w:lang w:val="nl-NL"/>
+        </w:rPr>
+        <w:t xml:space="preserve">” en “Priority” geven aan hoe belangrijk de </w:t>
+      </w:r>
+      <w:proofErr w:type="spellStart"/>
+      <w:r>
+        <w:rPr>
+          <w:lang w:val="nl-NL"/>
+        </w:rPr>
+        <w:t>use</w:t>
+      </w:r>
+      <w:proofErr w:type="spellEnd"/>
+      <w:r>
+        <w:rPr>
+          <w:lang w:val="nl-NL"/>
+        </w:rPr>
+        <w:t xml:space="preserve"> case is en welke prioriteit deze heeft. </w:t>
       </w:r>
       <w:r>
         <w:rPr>
@@ -3222,8 +3466,13 @@
               <w:t xml:space="preserve">UC-1: </w:t>
             </w:r>
             <w:r>
-              <w:t>Product zoeken</w:t>
-            </w:r>
+              <w:t xml:space="preserve">Product </w:t>
+            </w:r>
+            <w:proofErr w:type="spellStart"/>
+            <w:r>
+              <w:t>zoeken</w:t>
+            </w:r>
+            <w:proofErr w:type="spellEnd"/>
           </w:p>
         </w:tc>
         <w:tc>
@@ -3326,8 +3575,13 @@
               <w:spacing w:line="240" w:lineRule="auto"/>
             </w:pPr>
             <w:r>
-              <w:t>UC-2: Product selecteren</w:t>
-            </w:r>
+              <w:t xml:space="preserve">UC-2: Product </w:t>
+            </w:r>
+            <w:proofErr w:type="spellStart"/>
+            <w:r>
+              <w:t>selecteren</w:t>
+            </w:r>
+            <w:proofErr w:type="spellEnd"/>
           </w:p>
         </w:tc>
         <w:tc>
@@ -3433,8 +3687,13 @@
               <w:t xml:space="preserve">UC-3: </w:t>
             </w:r>
             <w:r>
-              <w:t>Product opslaan</w:t>
-            </w:r>
+              <w:t xml:space="preserve">Product </w:t>
+            </w:r>
+            <w:proofErr w:type="spellStart"/>
+            <w:r>
+              <w:t>opslaan</w:t>
+            </w:r>
+            <w:proofErr w:type="spellEnd"/>
           </w:p>
         </w:tc>
         <w:tc>
@@ -3552,8 +3811,13 @@
               <w:t xml:space="preserve">UC-4: </w:t>
             </w:r>
             <w:r>
-              <w:t>Product bestellen</w:t>
-            </w:r>
+              <w:t xml:space="preserve">Product </w:t>
+            </w:r>
+            <w:proofErr w:type="spellStart"/>
+            <w:r>
+              <w:t>bestellen</w:t>
+            </w:r>
+            <w:proofErr w:type="spellEnd"/>
           </w:p>
         </w:tc>
         <w:tc>
@@ -3647,8 +3911,13 @@
               <w:t xml:space="preserve">UC-5: </w:t>
             </w:r>
             <w:r>
-              <w:t>Account registreren</w:t>
-            </w:r>
+              <w:t xml:space="preserve">Account </w:t>
+            </w:r>
+            <w:proofErr w:type="spellStart"/>
+            <w:r>
+              <w:t>registreren</w:t>
+            </w:r>
+            <w:proofErr w:type="spellEnd"/>
           </w:p>
         </w:tc>
         <w:tc>
@@ -3753,8 +4022,13 @@
             <w:r>
               <w:t xml:space="preserve">UC-6: </w:t>
             </w:r>
-            <w:r>
-              <w:t>Inloggen account</w:t>
+            <w:proofErr w:type="spellStart"/>
+            <w:r>
+              <w:t>Inloggen</w:t>
+            </w:r>
+            <w:proofErr w:type="spellEnd"/>
+            <w:r>
+              <w:t xml:space="preserve"> account</w:t>
             </w:r>
           </w:p>
         </w:tc>
@@ -3893,11 +4167,19 @@
               </w:rPr>
               <w:t xml:space="preserve">Een </w:t>
             </w:r>
-            <w:r>
-              <w:rPr>
-                <w:lang w:val="nl-NL"/>
-              </w:rPr>
-              <w:t>admin moet product informatie kunnen toevoegen aan een product</w:t>
+            <w:proofErr w:type="spellStart"/>
+            <w:r>
+              <w:rPr>
+                <w:lang w:val="nl-NL"/>
+              </w:rPr>
+              <w:t>admin</w:t>
+            </w:r>
+            <w:proofErr w:type="spellEnd"/>
+            <w:r>
+              <w:rPr>
+                <w:lang w:val="nl-NL"/>
+              </w:rPr>
+              <w:t xml:space="preserve"> moet product informatie kunnen toevoegen aan een product</w:t>
             </w:r>
           </w:p>
         </w:tc>
@@ -4007,7 +4289,21 @@
               <w:rPr>
                 <w:lang w:val="nl-NL"/>
               </w:rPr>
-              <w:t>Een admin moet product informatie kunnen aanpassen</w:t>
+              <w:t xml:space="preserve">Een </w:t>
+            </w:r>
+            <w:proofErr w:type="spellStart"/>
+            <w:r>
+              <w:rPr>
+                <w:lang w:val="nl-NL"/>
+              </w:rPr>
+              <w:t>admin</w:t>
+            </w:r>
+            <w:proofErr w:type="spellEnd"/>
+            <w:r>
+              <w:rPr>
+                <w:lang w:val="nl-NL"/>
+              </w:rPr>
+              <w:t xml:space="preserve"> moet product informatie kunnen aanpassen</w:t>
             </w:r>
           </w:p>
         </w:tc>
@@ -4117,7 +4413,21 @@
               <w:rPr>
                 <w:lang w:val="nl-NL"/>
               </w:rPr>
-              <w:t>Een admin moet de informatie van producten kunnen inzien</w:t>
+              <w:t xml:space="preserve">Een </w:t>
+            </w:r>
+            <w:proofErr w:type="spellStart"/>
+            <w:r>
+              <w:rPr>
+                <w:lang w:val="nl-NL"/>
+              </w:rPr>
+              <w:t>admin</w:t>
+            </w:r>
+            <w:proofErr w:type="spellEnd"/>
+            <w:r>
+              <w:rPr>
+                <w:lang w:val="nl-NL"/>
+              </w:rPr>
+              <w:t xml:space="preserve"> moet de informatie van producten kunnen inzien</w:t>
             </w:r>
           </w:p>
         </w:tc>
@@ -4230,7 +4540,21 @@
               <w:rPr>
                 <w:lang w:val="nl-NL"/>
               </w:rPr>
-              <w:t>Een admin moet informatie over producten kunnen verwijderen</w:t>
+              <w:t xml:space="preserve">Een </w:t>
+            </w:r>
+            <w:proofErr w:type="spellStart"/>
+            <w:r>
+              <w:rPr>
+                <w:lang w:val="nl-NL"/>
+              </w:rPr>
+              <w:t>admin</w:t>
+            </w:r>
+            <w:proofErr w:type="spellEnd"/>
+            <w:r>
+              <w:rPr>
+                <w:lang w:val="nl-NL"/>
+              </w:rPr>
+              <w:t xml:space="preserve"> moet informatie over producten kunnen verwijderen</w:t>
             </w:r>
           </w:p>
         </w:tc>
@@ -4348,14 +4672,52 @@
                 <w:lang w:val="nl-NL"/>
               </w:rPr>
               <w:lastRenderedPageBreak/>
-              <w:t xml:space="preserve">Een admin moet informatie van een </w:t>
+              <w:t xml:space="preserve">Een </w:t>
+            </w:r>
+            <w:proofErr w:type="spellStart"/>
+            <w:r>
+              <w:rPr>
+                <w:lang w:val="nl-NL"/>
+              </w:rPr>
+              <w:t>admin</w:t>
+            </w:r>
+            <w:proofErr w:type="spellEnd"/>
+            <w:r>
+              <w:rPr>
+                <w:lang w:val="nl-NL"/>
+              </w:rPr>
+              <w:t xml:space="preserve"> moet informatie van een </w:t>
             </w:r>
             <w:r>
               <w:rPr>
                 <w:lang w:val="nl-NL"/>
               </w:rPr>
               <w:lastRenderedPageBreak/>
-              <w:t>gebruiker kunnen aanamekn</w:t>
+              <w:t>gebruiker kunnen aanm</w:t>
+            </w:r>
+            <w:r>
+              <w:rPr>
+                <w:lang w:val="nl-NL"/>
+              </w:rPr>
+              <w:t>a</w:t>
+            </w:r>
+            <w:r>
+              <w:rPr>
+                <w:lang w:val="nl-NL"/>
+              </w:rPr>
+              <w:t>k</w:t>
+            </w:r>
+            <w:r>
+              <w:rPr>
+                <w:lang w:val="nl-NL"/>
+              </w:rPr>
+              <w:t>e</w:t>
+            </w:r>
+            <w:r>
+              <w:rPr>
+                <w:lang w:val="nl-NL"/>
+              </w:rPr>
+              <w:t>n</w:t>
             </w:r>
           </w:p>
         </w:tc>
@@ -4466,7 +4828,21 @@
               <w:rPr>
                 <w:lang w:val="nl-NL"/>
               </w:rPr>
-              <w:t>Een admin moet informatie over de gebruiker kunnen aanpassen</w:t>
+              <w:t xml:space="preserve">Een </w:t>
+            </w:r>
+            <w:proofErr w:type="spellStart"/>
+            <w:r>
+              <w:rPr>
+                <w:lang w:val="nl-NL"/>
+              </w:rPr>
+              <w:t>admin</w:t>
+            </w:r>
+            <w:proofErr w:type="spellEnd"/>
+            <w:r>
+              <w:rPr>
+                <w:lang w:val="nl-NL"/>
+              </w:rPr>
+              <w:t xml:space="preserve"> moet informatie over de gebruiker kunnen aanpassen</w:t>
             </w:r>
           </w:p>
         </w:tc>
@@ -4576,7 +4952,21 @@
               <w:rPr>
                 <w:lang w:val="nl-NL"/>
               </w:rPr>
-              <w:t>Een admin moet gebruikers informatie kunnen inzien</w:t>
+              <w:t xml:space="preserve">Een </w:t>
+            </w:r>
+            <w:proofErr w:type="spellStart"/>
+            <w:r>
+              <w:rPr>
+                <w:lang w:val="nl-NL"/>
+              </w:rPr>
+              <w:t>admin</w:t>
+            </w:r>
+            <w:proofErr w:type="spellEnd"/>
+            <w:r>
+              <w:rPr>
+                <w:lang w:val="nl-NL"/>
+              </w:rPr>
+              <w:t xml:space="preserve"> moet gebruikers informatie kunnen inzien</w:t>
             </w:r>
           </w:p>
         </w:tc>
@@ -4686,7 +5076,21 @@
               <w:rPr>
                 <w:lang w:val="nl-NL"/>
               </w:rPr>
-              <w:t>Een admin moet informatie van de gebruiker kunnen verwijderen</w:t>
+              <w:t xml:space="preserve">Een </w:t>
+            </w:r>
+            <w:proofErr w:type="spellStart"/>
+            <w:r>
+              <w:rPr>
+                <w:lang w:val="nl-NL"/>
+              </w:rPr>
+              <w:t>admin</w:t>
+            </w:r>
+            <w:proofErr w:type="spellEnd"/>
+            <w:r>
+              <w:rPr>
+                <w:lang w:val="nl-NL"/>
+              </w:rPr>
+              <w:t xml:space="preserve"> moet informatie van de gebruiker kunnen verwijderen</w:t>
             </w:r>
           </w:p>
         </w:tc>
@@ -4796,7 +5200,21 @@
               <w:rPr>
                 <w:lang w:val="nl-NL"/>
               </w:rPr>
-              <w:t>Een admin moet statistieken kunnen inzien over de producten die verkocht zijn</w:t>
+              <w:t xml:space="preserve">Een </w:t>
+            </w:r>
+            <w:proofErr w:type="spellStart"/>
+            <w:r>
+              <w:rPr>
+                <w:lang w:val="nl-NL"/>
+              </w:rPr>
+              <w:t>admin</w:t>
+            </w:r>
+            <w:proofErr w:type="spellEnd"/>
+            <w:r>
+              <w:rPr>
+                <w:lang w:val="nl-NL"/>
+              </w:rPr>
+              <w:t xml:space="preserve"> moet statistieken kunnen inzien over de producten die verkocht zijn</w:t>
             </w:r>
           </w:p>
         </w:tc>
@@ -5204,14 +5622,14 @@
         <w:pStyle w:val="Kop1"/>
         <w:contextualSpacing w:val="0"/>
       </w:pPr>
-      <w:bookmarkStart w:id="15" w:name="_26in1rg" w:colFirst="0" w:colLast="0"/>
-      <w:bookmarkStart w:id="16" w:name="_Toc497322152"/>
-      <w:bookmarkEnd w:id="15"/>
+      <w:bookmarkStart w:id="14" w:name="_26in1rg" w:colFirst="0" w:colLast="0"/>
+      <w:bookmarkStart w:id="15" w:name="_Toc497322152"/>
+      <w:bookmarkEnd w:id="14"/>
       <w:r>
         <w:lastRenderedPageBreak/>
         <w:t>Use case diagram</w:t>
       </w:r>
-      <w:bookmarkEnd w:id="16"/>
+      <w:bookmarkEnd w:id="15"/>
     </w:p>
     <w:p>
       <w:pPr>
@@ -5235,7 +5653,21 @@
         <w:rPr>
           <w:lang w:val="nl-NL"/>
         </w:rPr>
-        <w:t xml:space="preserve"> use case </w:t>
+        <w:t xml:space="preserve"> </w:t>
+      </w:r>
+      <w:proofErr w:type="spellStart"/>
+      <w:r>
+        <w:rPr>
+          <w:lang w:val="nl-NL"/>
+        </w:rPr>
+        <w:t>use</w:t>
+      </w:r>
+      <w:proofErr w:type="spellEnd"/>
+      <w:r>
+        <w:rPr>
+          <w:lang w:val="nl-NL"/>
+        </w:rPr>
+        <w:t xml:space="preserve"> case </w:t>
       </w:r>
       <w:r>
         <w:rPr>
@@ -5289,7 +5721,19 @@
         <w:rPr>
           <w:lang w:val="nl-NL"/>
         </w:rPr>
-        <w:t xml:space="preserve"> gebruikers and de </w:t>
+        <w:t xml:space="preserve"> gebruikers </w:t>
+      </w:r>
+      <w:r>
+        <w:rPr>
+          <w:lang w:val="nl-NL"/>
+        </w:rPr>
+        <w:t>en</w:t>
+      </w:r>
+      <w:r>
+        <w:rPr>
+          <w:lang w:val="nl-NL"/>
+        </w:rPr>
+        <w:t xml:space="preserve"> de </w:t>
       </w:r>
       <w:r>
         <w:rPr>
@@ -5301,7 +5745,21 @@
         <w:rPr>
           <w:lang w:val="nl-NL"/>
         </w:rPr>
-        <w:t xml:space="preserve"> use cases</w:t>
+        <w:t xml:space="preserve"> </w:t>
+      </w:r>
+      <w:proofErr w:type="spellStart"/>
+      <w:r>
+        <w:rPr>
+          <w:lang w:val="nl-NL"/>
+        </w:rPr>
+        <w:t>use</w:t>
+      </w:r>
+      <w:proofErr w:type="spellEnd"/>
+      <w:r>
+        <w:rPr>
+          <w:lang w:val="nl-NL"/>
+        </w:rPr>
+        <w:t xml:space="preserve"> cases</w:t>
       </w:r>
       <w:r>
         <w:rPr>
@@ -5512,13 +5970,35 @@
         <w:rPr>
           <w:lang w:val="nl-NL"/>
         </w:rPr>
-        <w:t xml:space="preserve">het use case diagram van de </w:t>
-      </w:r>
-      <w:r>
-        <w:rPr>
-          <w:lang w:val="nl-NL"/>
-        </w:rPr>
-        <w:t xml:space="preserve">admin </w:t>
+        <w:t xml:space="preserve">het </w:t>
+      </w:r>
+      <w:proofErr w:type="spellStart"/>
+      <w:r>
+        <w:rPr>
+          <w:lang w:val="nl-NL"/>
+        </w:rPr>
+        <w:t>use</w:t>
+      </w:r>
+      <w:proofErr w:type="spellEnd"/>
+      <w:r>
+        <w:rPr>
+          <w:lang w:val="nl-NL"/>
+        </w:rPr>
+        <w:t xml:space="preserve"> case diagram van de </w:t>
+      </w:r>
+      <w:proofErr w:type="spellStart"/>
+      <w:r>
+        <w:rPr>
+          <w:lang w:val="nl-NL"/>
+        </w:rPr>
+        <w:t>admin</w:t>
+      </w:r>
+      <w:proofErr w:type="spellEnd"/>
+      <w:r>
+        <w:rPr>
+          <w:lang w:val="nl-NL"/>
+        </w:rPr>
+        <w:t xml:space="preserve"> </w:t>
       </w:r>
       <w:r>
         <w:rPr>
@@ -5530,7 +6010,45 @@
         <w:rPr>
           <w:lang w:val="nl-NL"/>
         </w:rPr>
-        <w:t>weergeven met zijn bijbehorende use cases.</w:t>
+        <w:t>weerge</w:t>
+      </w:r>
+      <w:r>
+        <w:rPr>
+          <w:lang w:val="nl-NL"/>
+        </w:rPr>
+        <w:t>ge</w:t>
+      </w:r>
+      <w:r>
+        <w:rPr>
+          <w:lang w:val="nl-NL"/>
+        </w:rPr>
+        <w:t xml:space="preserve">ven met </w:t>
+      </w:r>
+      <w:r>
+        <w:rPr>
+          <w:lang w:val="nl-NL"/>
+        </w:rPr>
+        <w:t>de</w:t>
+      </w:r>
+      <w:r>
+        <w:rPr>
+          <w:lang w:val="nl-NL"/>
+        </w:rPr>
+        <w:t xml:space="preserve"> bijbehorende </w:t>
+      </w:r>
+      <w:proofErr w:type="spellStart"/>
+      <w:r>
+        <w:rPr>
+          <w:lang w:val="nl-NL"/>
+        </w:rPr>
+        <w:t>use</w:t>
+      </w:r>
+      <w:proofErr w:type="spellEnd"/>
+      <w:r>
+        <w:rPr>
+          <w:lang w:val="nl-NL"/>
+        </w:rPr>
+        <w:t xml:space="preserve"> cases.</w:t>
       </w:r>
     </w:p>
     <w:p>
@@ -5776,6 +6294,8 @@
           <w:lang w:val="nl-NL"/>
         </w:rPr>
       </w:pPr>
+      <w:bookmarkStart w:id="16" w:name="_GoBack"/>
+      <w:bookmarkEnd w:id="16"/>
     </w:p>
     <w:p>
       <w:pPr>
@@ -5822,12 +6342,34 @@
       <w:bookmarkStart w:id="17" w:name="_lnxbz9" w:colFirst="0" w:colLast="0"/>
       <w:bookmarkStart w:id="18" w:name="_Toc497322153"/>
       <w:bookmarkEnd w:id="17"/>
+      <w:proofErr w:type="spellStart"/>
       <w:r>
         <w:rPr>
           <w:lang w:val="nl-NL"/>
         </w:rPr>
         <w:lastRenderedPageBreak/>
-        <w:t>Description use cases</w:t>
+        <w:t>Description</w:t>
+      </w:r>
+      <w:proofErr w:type="spellEnd"/>
+      <w:r>
+        <w:rPr>
+          <w:lang w:val="nl-NL"/>
+        </w:rPr>
+        <w:t xml:space="preserve"> </w:t>
+      </w:r>
+      <w:proofErr w:type="spellStart"/>
+      <w:r>
+        <w:rPr>
+          <w:lang w:val="nl-NL"/>
+        </w:rPr>
+        <w:t>use</w:t>
+      </w:r>
+      <w:proofErr w:type="spellEnd"/>
+      <w:r>
+        <w:rPr>
+          <w:lang w:val="nl-NL"/>
+        </w:rPr>
+        <w:t xml:space="preserve"> cases</w:t>
       </w:r>
       <w:bookmarkEnd w:id="18"/>
     </w:p>
@@ -5848,26 +6390,110 @@
         <w:rPr>
           <w:lang w:val="nl-NL"/>
         </w:rPr>
-        <w:t>In dit onderdeel worden alle verschillende use case uitgewerkt door midd</w:t>
-      </w:r>
-      <w:r>
-        <w:rPr>
-          <w:lang w:val="nl-NL"/>
-        </w:rPr>
-        <w:t>el van de Use Case Description.</w:t>
-      </w:r>
-    </w:p>
-    <w:p>
-      <w:pPr>
-        <w:rPr>
-          <w:lang w:val="nl-NL"/>
-        </w:rPr>
-      </w:pPr>
-      <w:r>
-        <w:rPr>
-          <w:lang w:val="nl-NL"/>
-        </w:rPr>
-        <w:t>De use case description geven weer met welke actors de use cases raakvlakken hebben. Ook wordt er stap voor stap uitgelegd wat een gebruiker moet doen.</w:t>
+        <w:t xml:space="preserve">In dit onderdeel worden alle verschillende </w:t>
+      </w:r>
+      <w:proofErr w:type="spellStart"/>
+      <w:r>
+        <w:rPr>
+          <w:lang w:val="nl-NL"/>
+        </w:rPr>
+        <w:t>use</w:t>
+      </w:r>
+      <w:proofErr w:type="spellEnd"/>
+      <w:r>
+        <w:rPr>
+          <w:lang w:val="nl-NL"/>
+        </w:rPr>
+        <w:t xml:space="preserve"> case uitgewerkt door midd</w:t>
+      </w:r>
+      <w:r>
+        <w:rPr>
+          <w:lang w:val="nl-NL"/>
+        </w:rPr>
+        <w:t xml:space="preserve">el van de </w:t>
+      </w:r>
+      <w:proofErr w:type="spellStart"/>
+      <w:r>
+        <w:rPr>
+          <w:lang w:val="nl-NL"/>
+        </w:rPr>
+        <w:t>Use</w:t>
+      </w:r>
+      <w:proofErr w:type="spellEnd"/>
+      <w:r>
+        <w:rPr>
+          <w:lang w:val="nl-NL"/>
+        </w:rPr>
+        <w:t xml:space="preserve"> Case </w:t>
+      </w:r>
+      <w:proofErr w:type="spellStart"/>
+      <w:r>
+        <w:rPr>
+          <w:lang w:val="nl-NL"/>
+        </w:rPr>
+        <w:t>Description</w:t>
+      </w:r>
+      <w:proofErr w:type="spellEnd"/>
+      <w:r>
+        <w:rPr>
+          <w:lang w:val="nl-NL"/>
+        </w:rPr>
+        <w:t>.</w:t>
+      </w:r>
+    </w:p>
+    <w:p>
+      <w:pPr>
+        <w:rPr>
+          <w:lang w:val="nl-NL"/>
+        </w:rPr>
+      </w:pPr>
+      <w:r>
+        <w:rPr>
+          <w:lang w:val="nl-NL"/>
+        </w:rPr>
+        <w:t xml:space="preserve">De </w:t>
+      </w:r>
+      <w:proofErr w:type="spellStart"/>
+      <w:r>
+        <w:rPr>
+          <w:lang w:val="nl-NL"/>
+        </w:rPr>
+        <w:t>use</w:t>
+      </w:r>
+      <w:proofErr w:type="spellEnd"/>
+      <w:r>
+        <w:rPr>
+          <w:lang w:val="nl-NL"/>
+        </w:rPr>
+        <w:t xml:space="preserve"> case </w:t>
+      </w:r>
+      <w:proofErr w:type="spellStart"/>
+      <w:r>
+        <w:rPr>
+          <w:lang w:val="nl-NL"/>
+        </w:rPr>
+        <w:t>description</w:t>
+      </w:r>
+      <w:proofErr w:type="spellEnd"/>
+      <w:r>
+        <w:rPr>
+          <w:lang w:val="nl-NL"/>
+        </w:rPr>
+        <w:t xml:space="preserve"> geven weer met welke actors de </w:t>
+      </w:r>
+      <w:proofErr w:type="spellStart"/>
+      <w:r>
+        <w:rPr>
+          <w:lang w:val="nl-NL"/>
+        </w:rPr>
+        <w:t>use</w:t>
+      </w:r>
+      <w:proofErr w:type="spellEnd"/>
+      <w:r>
+        <w:rPr>
+          <w:lang w:val="nl-NL"/>
+        </w:rPr>
+        <w:t xml:space="preserve"> cases raakvlakken hebben. Ook wordt er stap voor stap uitgelegd wat een gebruiker moet doen.</w:t>
       </w:r>
     </w:p>
     <w:p>
@@ -5937,7 +6563,7 @@
             <v:path o:extrusionok="f" gradientshapeok="t" o:connecttype="rect"/>
             <o:lock v:ext="edit" aspectratio="t"/>
           </v:shapetype>
-          <v:shape id="_x0000_i1025" type="#_x0000_t75" style="width:450pt;height:440.4pt">
+          <v:shape id="_x0000_i1025" type="#_x0000_t75" style="width:450pt;height:440.25pt">
             <v:imagedata r:id="rId8" o:title="UC-01_ Product Search"/>
           </v:shape>
         </w:pict>
@@ -5976,7 +6602,7 @@
           <w:lang w:val="nl-NL"/>
         </w:rPr>
         <w:pict>
-          <v:shape id="_x0000_i1026" type="#_x0000_t75" style="width:450pt;height:440.4pt">
+          <v:shape id="_x0000_i1026" type="#_x0000_t75" style="width:450pt;height:440.25pt">
             <v:imagedata r:id="rId9" o:title="UC-02_ Product Select"/>
           </v:shape>
         </w:pict>
@@ -6017,7 +6643,7 @@
           <w:szCs w:val="32"/>
         </w:rPr>
         <w:pict>
-          <v:shape id="_x0000_i1027" type="#_x0000_t75" style="width:450pt;height:446.4pt">
+          <v:shape id="_x0000_i1027" type="#_x0000_t75" style="width:450pt;height:446.25pt">
             <v:imagedata r:id="rId10" o:title="UC-03_ Product Save"/>
           </v:shape>
         </w:pict>
@@ -6048,7 +6674,7 @@
           <w:lang w:val="nl-NL"/>
         </w:rPr>
         <w:pict>
-          <v:shape id="_x0000_i1028" type="#_x0000_t75" style="width:450pt;height:455.4pt">
+          <v:shape id="_x0000_i1028" type="#_x0000_t75" style="width:450pt;height:455.25pt">
             <v:imagedata r:id="rId11" o:title="UC-04_ Product Order"/>
           </v:shape>
         </w:pict>
@@ -6075,15 +6701,20 @@
         <w:t xml:space="preserve">: </w:t>
       </w:r>
       <w:r>
-        <w:t>Account registreren</w:t>
+        <w:t xml:space="preserve">Account </w:t>
+      </w:r>
+      <w:proofErr w:type="spellStart"/>
+      <w:r>
+        <w:t>registreren</w:t>
       </w:r>
       <w:bookmarkEnd w:id="24"/>
+      <w:proofErr w:type="spellEnd"/>
     </w:p>
     <w:p/>
     <w:p>
       <w:r>
         <w:pict>
-          <v:shape id="_x0000_i1029" type="#_x0000_t75" style="width:450pt;height:440.4pt">
+          <v:shape id="_x0000_i1029" type="#_x0000_t75" style="width:450pt;height:440.25pt">
             <v:imagedata r:id="rId12" o:title="UC-05_ Register Account"/>
           </v:shape>
         </w:pict>
@@ -6101,7 +6732,15 @@
       <w:bookmarkStart w:id="25" w:name="_Toc497322158"/>
       <w:r>
         <w:lastRenderedPageBreak/>
-        <w:t>UC-6: Inloggen account</w:t>
+        <w:t xml:space="preserve">UC-6: </w:t>
+      </w:r>
+      <w:proofErr w:type="spellStart"/>
+      <w:r>
+        <w:t>Inloggen</w:t>
+      </w:r>
+      <w:proofErr w:type="spellEnd"/>
+      <w:r>
+        <w:t xml:space="preserve"> account</w:t>
       </w:r>
       <w:bookmarkEnd w:id="25"/>
     </w:p>
@@ -6109,7 +6748,7 @@
     <w:p>
       <w:r>
         <w:pict>
-          <v:shape id="_x0000_i1030" type="#_x0000_t75" style="width:450pt;height:428.4pt">
+          <v:shape id="_x0000_i1030" type="#_x0000_t75" style="width:450pt;height:428.25pt">
             <v:imagedata r:id="rId13" o:title="UC-06_ Account Login"/>
           </v:shape>
         </w:pict>
@@ -6135,15 +6774,28 @@
       <w:bookmarkStart w:id="26" w:name="_Toc497322159"/>
       <w:r>
         <w:lastRenderedPageBreak/>
-        <w:t>UC-07: Product informatie aanmaken</w:t>
+        <w:t xml:space="preserve">UC-07: Product </w:t>
+      </w:r>
+      <w:proofErr w:type="spellStart"/>
+      <w:r>
+        <w:t>informatie</w:t>
+      </w:r>
+      <w:proofErr w:type="spellEnd"/>
+      <w:r>
+        <w:t xml:space="preserve"> </w:t>
+      </w:r>
+      <w:proofErr w:type="spellStart"/>
+      <w:r>
+        <w:t>aanmaken</w:t>
       </w:r>
       <w:bookmarkEnd w:id="26"/>
+      <w:proofErr w:type="spellEnd"/>
     </w:p>
     <w:p/>
     <w:p>
       <w:r>
         <w:pict>
-          <v:shape id="_x0000_i1031" type="#_x0000_t75" style="width:450pt;height:428.4pt">
+          <v:shape id="_x0000_i1031" type="#_x0000_t75" style="width:450pt;height:428.25pt">
             <v:imagedata r:id="rId14" o:title="UC-07_ Create Product Information"/>
           </v:shape>
         </w:pict>
@@ -6162,15 +6814,28 @@
       <w:bookmarkStart w:id="27" w:name="_Toc497322160"/>
       <w:r>
         <w:lastRenderedPageBreak/>
-        <w:t>UC-08: Product informatie aanpassen</w:t>
+        <w:t xml:space="preserve">UC-08: Product </w:t>
+      </w:r>
+      <w:proofErr w:type="spellStart"/>
+      <w:r>
+        <w:t>informatie</w:t>
+      </w:r>
+      <w:proofErr w:type="spellEnd"/>
+      <w:r>
+        <w:t xml:space="preserve"> </w:t>
+      </w:r>
+      <w:proofErr w:type="spellStart"/>
+      <w:r>
+        <w:t>aanpassen</w:t>
       </w:r>
       <w:bookmarkEnd w:id="27"/>
+      <w:proofErr w:type="spellEnd"/>
     </w:p>
     <w:p/>
     <w:p>
       <w:r>
         <w:pict>
-          <v:shape id="_x0000_i1032" type="#_x0000_t75" style="width:450pt;height:428.4pt">
+          <v:shape id="_x0000_i1032" type="#_x0000_t75" style="width:450pt;height:428.25pt">
             <v:imagedata r:id="rId15" o:title="UC-08_ Change Product Information"/>
           </v:shape>
         </w:pict>
@@ -6189,15 +6854,28 @@
       <w:bookmarkStart w:id="28" w:name="_Toc497322161"/>
       <w:r>
         <w:lastRenderedPageBreak/>
-        <w:t>UC-09: Product informatie lezen</w:t>
+        <w:t xml:space="preserve">UC-09: Product </w:t>
+      </w:r>
+      <w:proofErr w:type="spellStart"/>
+      <w:r>
+        <w:t>informatie</w:t>
+      </w:r>
+      <w:proofErr w:type="spellEnd"/>
+      <w:r>
+        <w:t xml:space="preserve"> </w:t>
+      </w:r>
+      <w:proofErr w:type="spellStart"/>
+      <w:r>
+        <w:t>lezen</w:t>
       </w:r>
       <w:bookmarkEnd w:id="28"/>
+      <w:proofErr w:type="spellEnd"/>
     </w:p>
     <w:p/>
     <w:p>
       <w:r>
         <w:pict>
-          <v:shape id="_x0000_i1033" type="#_x0000_t75" style="width:450pt;height:428.4pt">
+          <v:shape id="_x0000_i1033" type="#_x0000_t75" style="width:450pt;height:428.25pt">
             <v:imagedata r:id="rId16" o:title="UC-09_ Read Product Information"/>
           </v:shape>
         </w:pict>
@@ -6216,15 +6894,28 @@
       <w:bookmarkStart w:id="29" w:name="_Toc497322162"/>
       <w:r>
         <w:lastRenderedPageBreak/>
-        <w:t>UC-10: Product informatie verwijderen</w:t>
+        <w:t xml:space="preserve">UC-10: Product </w:t>
+      </w:r>
+      <w:proofErr w:type="spellStart"/>
+      <w:r>
+        <w:t>informatie</w:t>
+      </w:r>
+      <w:proofErr w:type="spellEnd"/>
+      <w:r>
+        <w:t xml:space="preserve"> </w:t>
+      </w:r>
+      <w:proofErr w:type="spellStart"/>
+      <w:r>
+        <w:t>verwijderen</w:t>
       </w:r>
       <w:bookmarkEnd w:id="29"/>
+      <w:proofErr w:type="spellEnd"/>
     </w:p>
     <w:p/>
     <w:p>
       <w:r>
         <w:pict>
-          <v:shape id="_x0000_i1034" type="#_x0000_t75" style="width:450pt;height:428.4pt">
+          <v:shape id="_x0000_i1034" type="#_x0000_t75" style="width:450pt;height:428.25pt">
             <v:imagedata r:id="rId17" o:title="UC-10_ Delete Product Information"/>
           </v:shape>
         </w:pict>
@@ -6250,15 +6941,36 @@
       <w:bookmarkStart w:id="30" w:name="_Toc497322163"/>
       <w:r>
         <w:lastRenderedPageBreak/>
-        <w:t>UC-11: Gebruiker informatie aanmaken</w:t>
+        <w:t xml:space="preserve">UC-11: </w:t>
+      </w:r>
+      <w:proofErr w:type="spellStart"/>
+      <w:r>
+        <w:t>Gebruiker</w:t>
+      </w:r>
+      <w:proofErr w:type="spellEnd"/>
+      <w:r>
+        <w:t xml:space="preserve"> </w:t>
+      </w:r>
+      <w:proofErr w:type="spellStart"/>
+      <w:r>
+        <w:t>informatie</w:t>
+      </w:r>
+      <w:proofErr w:type="spellEnd"/>
+      <w:r>
+        <w:t xml:space="preserve"> </w:t>
+      </w:r>
+      <w:proofErr w:type="spellStart"/>
+      <w:r>
+        <w:t>aanmaken</w:t>
       </w:r>
       <w:bookmarkEnd w:id="30"/>
+      <w:proofErr w:type="spellEnd"/>
     </w:p>
     <w:p/>
     <w:p>
       <w:r>
         <w:pict>
-          <v:shape id="_x0000_i1035" type="#_x0000_t75" style="width:450pt;height:428.4pt">
+          <v:shape id="_x0000_i1035" type="#_x0000_t75" style="width:450pt;height:428.25pt">
             <v:imagedata r:id="rId18" o:title="UC-11_ Create User Information"/>
           </v:shape>
         </w:pict>
@@ -6284,16 +6996,37 @@
       <w:bookmarkStart w:id="31" w:name="_Toc497322164"/>
       <w:r>
         <w:lastRenderedPageBreak/>
-        <w:t>UC-12: Gebruiker informatie aanpassen</w:t>
+        <w:t xml:space="preserve">UC-12: </w:t>
+      </w:r>
+      <w:proofErr w:type="spellStart"/>
+      <w:r>
+        <w:t>Gebruiker</w:t>
+      </w:r>
+      <w:proofErr w:type="spellEnd"/>
+      <w:r>
+        <w:t xml:space="preserve"> </w:t>
+      </w:r>
+      <w:proofErr w:type="spellStart"/>
+      <w:r>
+        <w:t>informatie</w:t>
+      </w:r>
+      <w:proofErr w:type="spellEnd"/>
+      <w:r>
+        <w:t xml:space="preserve"> </w:t>
+      </w:r>
+      <w:proofErr w:type="spellStart"/>
+      <w:r>
+        <w:t>aanpassen</w:t>
       </w:r>
       <w:bookmarkEnd w:id="31"/>
+      <w:proofErr w:type="spellEnd"/>
     </w:p>
     <w:p/>
     <w:p/>
     <w:p>
       <w:r>
         <w:pict>
-          <v:shape id="_x0000_i1036" type="#_x0000_t75" style="width:450pt;height:428.4pt">
+          <v:shape id="_x0000_i1036" type="#_x0000_t75" style="width:450pt;height:428.25pt">
             <v:imagedata r:id="rId19" o:title="UC-12_ Change User Information"/>
           </v:shape>
         </w:pict>
@@ -6317,15 +7050,36 @@
       <w:bookmarkStart w:id="32" w:name="_Toc497322165"/>
       <w:r>
         <w:lastRenderedPageBreak/>
-        <w:t>UC-13: Gebruiker informatie lezen</w:t>
+        <w:t xml:space="preserve">UC-13: </w:t>
+      </w:r>
+      <w:proofErr w:type="spellStart"/>
+      <w:r>
+        <w:t>Gebruiker</w:t>
+      </w:r>
+      <w:proofErr w:type="spellEnd"/>
+      <w:r>
+        <w:t xml:space="preserve"> </w:t>
+      </w:r>
+      <w:proofErr w:type="spellStart"/>
+      <w:r>
+        <w:t>informatie</w:t>
+      </w:r>
+      <w:proofErr w:type="spellEnd"/>
+      <w:r>
+        <w:t xml:space="preserve"> </w:t>
+      </w:r>
+      <w:proofErr w:type="spellStart"/>
+      <w:r>
+        <w:t>lezen</w:t>
       </w:r>
       <w:bookmarkEnd w:id="32"/>
+      <w:proofErr w:type="spellEnd"/>
     </w:p>
     <w:p/>
     <w:p>
       <w:r>
         <w:pict>
-          <v:shape id="_x0000_i1037" type="#_x0000_t75" style="width:450pt;height:428.4pt">
+          <v:shape id="_x0000_i1037" type="#_x0000_t75" style="width:450pt;height:428.25pt">
             <v:imagedata r:id="rId20" o:title="UC-13_ Read User Information"/>
           </v:shape>
         </w:pict>
@@ -6350,15 +7104,36 @@
       <w:bookmarkStart w:id="33" w:name="_Toc497322166"/>
       <w:r>
         <w:lastRenderedPageBreak/>
-        <w:t>UC-14: Gebruiker informatie verwijderen</w:t>
+        <w:t xml:space="preserve">UC-14: </w:t>
+      </w:r>
+      <w:proofErr w:type="spellStart"/>
+      <w:r>
+        <w:t>Gebruiker</w:t>
+      </w:r>
+      <w:proofErr w:type="spellEnd"/>
+      <w:r>
+        <w:t xml:space="preserve"> </w:t>
+      </w:r>
+      <w:proofErr w:type="spellStart"/>
+      <w:r>
+        <w:t>informatie</w:t>
+      </w:r>
+      <w:proofErr w:type="spellEnd"/>
+      <w:r>
+        <w:t xml:space="preserve"> </w:t>
+      </w:r>
+      <w:proofErr w:type="spellStart"/>
+      <w:r>
+        <w:t>verwijderen</w:t>
       </w:r>
       <w:bookmarkEnd w:id="33"/>
+      <w:proofErr w:type="spellEnd"/>
     </w:p>
     <w:p/>
     <w:p>
       <w:r>
         <w:pict>
-          <v:shape id="_x0000_i1038" type="#_x0000_t75" style="width:450pt;height:428.4pt">
+          <v:shape id="_x0000_i1038" type="#_x0000_t75" style="width:450pt;height:428.25pt">
             <v:imagedata r:id="rId21" o:title="UC-14_ Delete User Information"/>
           </v:shape>
         </w:pict>
@@ -6383,16 +7158,37 @@
       <w:bookmarkStart w:id="34" w:name="_Toc497322167"/>
       <w:r>
         <w:lastRenderedPageBreak/>
-        <w:t>UC-15 Statistieken van producten inzien</w:t>
+        <w:t xml:space="preserve">UC-15 </w:t>
+      </w:r>
+      <w:proofErr w:type="spellStart"/>
+      <w:r>
+        <w:t>Statistieken</w:t>
+      </w:r>
+      <w:proofErr w:type="spellEnd"/>
+      <w:r>
+        <w:t xml:space="preserve"> van </w:t>
+      </w:r>
+      <w:proofErr w:type="spellStart"/>
+      <w:r>
+        <w:t>producten</w:t>
+      </w:r>
+      <w:proofErr w:type="spellEnd"/>
+      <w:r>
+        <w:t xml:space="preserve"> </w:t>
+      </w:r>
+      <w:proofErr w:type="spellStart"/>
+      <w:r>
+        <w:t>inzien</w:t>
       </w:r>
       <w:bookmarkEnd w:id="34"/>
+      <w:proofErr w:type="spellEnd"/>
     </w:p>
     <w:p/>
     <w:p/>
     <w:p>
       <w:r>
         <w:pict>
-          <v:shape id="_x0000_i1039" type="#_x0000_t75" style="width:450pt;height:428.4pt">
+          <v:shape id="_x0000_i1039" type="#_x0000_t75" style="width:450pt;height:428.25pt">
             <v:imagedata r:id="rId22" o:title="UC-15_ View Product Statistics"/>
           </v:shape>
         </w:pict>
@@ -6416,16 +7212,37 @@
       <w:bookmarkStart w:id="35" w:name="_Toc497322168"/>
       <w:r>
         <w:lastRenderedPageBreak/>
-        <w:t>UC-16: Bestel geschiedenis inzien</w:t>
+        <w:t xml:space="preserve">UC-16: </w:t>
+      </w:r>
+      <w:proofErr w:type="spellStart"/>
+      <w:r>
+        <w:t>Bestel</w:t>
+      </w:r>
+      <w:proofErr w:type="spellEnd"/>
+      <w:r>
+        <w:t xml:space="preserve"> </w:t>
+      </w:r>
+      <w:proofErr w:type="spellStart"/>
+      <w:r>
+        <w:t>geschiedenis</w:t>
+      </w:r>
+      <w:proofErr w:type="spellEnd"/>
+      <w:r>
+        <w:t xml:space="preserve"> </w:t>
+      </w:r>
+      <w:proofErr w:type="spellStart"/>
+      <w:r>
+        <w:t>inzien</w:t>
       </w:r>
       <w:bookmarkEnd w:id="35"/>
+      <w:proofErr w:type="spellEnd"/>
     </w:p>
     <w:p/>
     <w:p/>
     <w:p>
       <w:r>
         <w:pict>
-          <v:shape id="_x0000_i1040" type="#_x0000_t75" style="width:450pt;height:449.4pt">
+          <v:shape id="_x0000_i1040" type="#_x0000_t75" style="width:450pt;height:449.25pt">
             <v:imagedata r:id="rId23" o:title="UC-16_ View Order History"/>
           </v:shape>
         </w:pict>
@@ -6449,15 +7266,28 @@
       <w:bookmarkStart w:id="36" w:name="_Toc497322169"/>
       <w:r>
         <w:lastRenderedPageBreak/>
-        <w:t>UC-17: Status van bestelling zien</w:t>
+        <w:t xml:space="preserve">UC-17: Status van </w:t>
+      </w:r>
+      <w:proofErr w:type="spellStart"/>
+      <w:r>
+        <w:t>bestelling</w:t>
+      </w:r>
+      <w:proofErr w:type="spellEnd"/>
+      <w:r>
+        <w:t xml:space="preserve"> </w:t>
+      </w:r>
+      <w:proofErr w:type="spellStart"/>
+      <w:r>
+        <w:t>zien</w:t>
       </w:r>
       <w:bookmarkEnd w:id="36"/>
+      <w:proofErr w:type="spellEnd"/>
     </w:p>
     <w:p/>
     <w:p>
       <w:r>
         <w:pict>
-          <v:shape id="_x0000_i1041" type="#_x0000_t75" style="width:450pt;height:449.4pt">
+          <v:shape id="_x0000_i1041" type="#_x0000_t75" style="width:450pt;height:449.25pt">
             <v:imagedata r:id="rId24" o:title="UC-17_ Order Status"/>
           </v:shape>
         </w:pict>
@@ -6482,9 +7312,30 @@
       <w:bookmarkStart w:id="37" w:name="_Toc497322170"/>
       <w:r>
         <w:lastRenderedPageBreak/>
-        <w:t>UC-18: Lijst van producten opslaan</w:t>
+        <w:t xml:space="preserve">UC-18: </w:t>
+      </w:r>
+      <w:proofErr w:type="spellStart"/>
+      <w:r>
+        <w:t>Lijst</w:t>
+      </w:r>
+      <w:proofErr w:type="spellEnd"/>
+      <w:r>
+        <w:t xml:space="preserve"> van </w:t>
+      </w:r>
+      <w:proofErr w:type="spellStart"/>
+      <w:r>
+        <w:t>producten</w:t>
+      </w:r>
+      <w:proofErr w:type="spellEnd"/>
+      <w:r>
+        <w:t xml:space="preserve"> </w:t>
+      </w:r>
+      <w:proofErr w:type="spellStart"/>
+      <w:r>
+        <w:t>opslaan</w:t>
       </w:r>
       <w:bookmarkEnd w:id="37"/>
+      <w:proofErr w:type="spellEnd"/>
     </w:p>
     <w:p/>
     <w:p>
@@ -6498,7 +7349,7 @@
           <w:lang w:val="nl-NL"/>
         </w:rPr>
         <w:pict>
-          <v:shape id="_x0000_i1042" type="#_x0000_t75" style="width:450pt;height:428.4pt">
+          <v:shape id="_x0000_i1042" type="#_x0000_t75" style="width:450pt;height:428.25pt">
             <v:imagedata r:id="rId25" o:title="UC-18_ Saved Products List"/>
           </v:shape>
         </w:pict>
@@ -6535,7 +7386,7 @@
 </file>
 
 <file path=word/endnotes.xml><?xml version="1.0" encoding="utf-8"?>
-<w:endnotes xmlns:wpc="http://schemas.microsoft.com/office/word/2010/wordprocessingCanvas" xmlns:mc="http://schemas.openxmlformats.org/markup-compatibility/2006" xmlns:o="urn:schemas-microsoft-com:office:office" xmlns:r="http://schemas.openxmlformats.org/officeDocument/2006/relationships" xmlns:m="http://schemas.openxmlformats.org/officeDocument/2006/math" xmlns:v="urn:schemas-microsoft-com:vml" xmlns:wp14="http://schemas.microsoft.com/office/word/2010/wordprocessingDrawing" xmlns:wp="http://schemas.openxmlformats.org/drawingml/2006/wordprocessingDrawing" xmlns:w10="urn:schemas-microsoft-com:office:word" xmlns:w="http://schemas.openxmlformats.org/wordprocessingml/2006/main" xmlns:w14="http://schemas.microsoft.com/office/word/2010/wordml" xmlns:w15="http://schemas.microsoft.com/office/word/2012/wordml" xmlns:wpg="http://schemas.microsoft.com/office/word/2010/wordprocessingGroup" xmlns:wpi="http://schemas.microsoft.com/office/word/2010/wordprocessingInk" xmlns:wne="http://schemas.microsoft.com/office/word/2006/wordml" xmlns:wps="http://schemas.microsoft.com/office/word/2010/wordprocessingShape" mc:Ignorable="w14 w15 wp14">
+<w:endnotes xmlns:wpc="http://schemas.microsoft.com/office/word/2010/wordprocessingCanvas" xmlns:cx="http://schemas.microsoft.com/office/drawing/2014/chartex" xmlns:cx1="http://schemas.microsoft.com/office/drawing/2015/9/8/chartex" xmlns:cx2="http://schemas.microsoft.com/office/drawing/2015/10/21/chartex" xmlns:cx3="http://schemas.microsoft.com/office/drawing/2016/5/9/chartex" xmlns:cx4="http://schemas.microsoft.com/office/drawing/2016/5/10/chartex" xmlns:cx5="http://schemas.microsoft.com/office/drawing/2016/5/11/chartex" xmlns:cx6="http://schemas.microsoft.com/office/drawing/2016/5/12/chartex" xmlns:cx7="http://schemas.microsoft.com/office/drawing/2016/5/13/chartex" xmlns:cx8="http://schemas.microsoft.com/office/drawing/2016/5/14/chartex" xmlns:mc="http://schemas.openxmlformats.org/markup-compatibility/2006" xmlns:aink="http://schemas.microsoft.com/office/drawing/2016/ink" xmlns:am3d="http://schemas.microsoft.com/office/drawing/2017/model3d" xmlns:o="urn:schemas-microsoft-com:office:office" xmlns:r="http://schemas.openxmlformats.org/officeDocument/2006/relationships" xmlns:m="http://schemas.openxmlformats.org/officeDocument/2006/math" xmlns:v="urn:schemas-microsoft-com:vml" xmlns:wp14="http://schemas.microsoft.com/office/word/2010/wordprocessingDrawing" xmlns:wp="http://schemas.openxmlformats.org/drawingml/2006/wordprocessingDrawing" xmlns:w10="urn:schemas-microsoft-com:office:word" xmlns:w="http://schemas.openxmlformats.org/wordprocessingml/2006/main" xmlns:w14="http://schemas.microsoft.com/office/word/2010/wordml" xmlns:w15="http://schemas.microsoft.com/office/word/2012/wordml" xmlns:w16se="http://schemas.microsoft.com/office/word/2015/wordml/symex" xmlns:wpg="http://schemas.microsoft.com/office/word/2010/wordprocessingGroup" xmlns:wpi="http://schemas.microsoft.com/office/word/2010/wordprocessingInk" xmlns:wne="http://schemas.microsoft.com/office/word/2006/wordml" xmlns:wps="http://schemas.microsoft.com/office/word/2010/wordprocessingShape" mc:Ignorable="w14 w15 w16se wp14">
   <w:endnote w:type="separator" w:id="-1">
     <w:p>
       <w:pPr>
@@ -6560,7 +7411,7 @@
 </file>
 
 <file path=word/footer1.xml><?xml version="1.0" encoding="utf-8"?>
-<w:ftr xmlns:wpc="http://schemas.microsoft.com/office/word/2010/wordprocessingCanvas" xmlns:mc="http://schemas.openxmlformats.org/markup-compatibility/2006" xmlns:o="urn:schemas-microsoft-com:office:office" xmlns:r="http://schemas.openxmlformats.org/officeDocument/2006/relationships" xmlns:m="http://schemas.openxmlformats.org/officeDocument/2006/math" xmlns:v="urn:schemas-microsoft-com:vml" xmlns:wp14="http://schemas.microsoft.com/office/word/2010/wordprocessingDrawing" xmlns:wp="http://schemas.openxmlformats.org/drawingml/2006/wordprocessingDrawing" xmlns:w10="urn:schemas-microsoft-com:office:word" xmlns:w="http://schemas.openxmlformats.org/wordprocessingml/2006/main" xmlns:w14="http://schemas.microsoft.com/office/word/2010/wordml" xmlns:w15="http://schemas.microsoft.com/office/word/2012/wordml" xmlns:wpg="http://schemas.microsoft.com/office/word/2010/wordprocessingGroup" xmlns:wpi="http://schemas.microsoft.com/office/word/2010/wordprocessingInk" xmlns:wne="http://schemas.microsoft.com/office/word/2006/wordml" xmlns:wps="http://schemas.microsoft.com/office/word/2010/wordprocessingShape" mc:Ignorable="w14 w15 wp14">
+<w:ftr xmlns:wpc="http://schemas.microsoft.com/office/word/2010/wordprocessingCanvas" xmlns:cx="http://schemas.microsoft.com/office/drawing/2014/chartex" xmlns:cx1="http://schemas.microsoft.com/office/drawing/2015/9/8/chartex" xmlns:cx2="http://schemas.microsoft.com/office/drawing/2015/10/21/chartex" xmlns:cx3="http://schemas.microsoft.com/office/drawing/2016/5/9/chartex" xmlns:cx4="http://schemas.microsoft.com/office/drawing/2016/5/10/chartex" xmlns:cx5="http://schemas.microsoft.com/office/drawing/2016/5/11/chartex" xmlns:cx6="http://schemas.microsoft.com/office/drawing/2016/5/12/chartex" xmlns:cx7="http://schemas.microsoft.com/office/drawing/2016/5/13/chartex" xmlns:cx8="http://schemas.microsoft.com/office/drawing/2016/5/14/chartex" xmlns:mc="http://schemas.openxmlformats.org/markup-compatibility/2006" xmlns:aink="http://schemas.microsoft.com/office/drawing/2016/ink" xmlns:am3d="http://schemas.microsoft.com/office/drawing/2017/model3d" xmlns:o="urn:schemas-microsoft-com:office:office" xmlns:r="http://schemas.openxmlformats.org/officeDocument/2006/relationships" xmlns:m="http://schemas.openxmlformats.org/officeDocument/2006/math" xmlns:v="urn:schemas-microsoft-com:vml" xmlns:wp14="http://schemas.microsoft.com/office/word/2010/wordprocessingDrawing" xmlns:wp="http://schemas.openxmlformats.org/drawingml/2006/wordprocessingDrawing" xmlns:w10="urn:schemas-microsoft-com:office:word" xmlns:w="http://schemas.openxmlformats.org/wordprocessingml/2006/main" xmlns:w14="http://schemas.microsoft.com/office/word/2010/wordml" xmlns:w15="http://schemas.microsoft.com/office/word/2012/wordml" xmlns:w16se="http://schemas.microsoft.com/office/word/2015/wordml/symex" xmlns:wpg="http://schemas.microsoft.com/office/word/2010/wordprocessingGroup" xmlns:wpi="http://schemas.microsoft.com/office/word/2010/wordprocessingInk" xmlns:wne="http://schemas.microsoft.com/office/word/2006/wordml" xmlns:wps="http://schemas.microsoft.com/office/word/2010/wordprocessingShape" mc:Ignorable="w14 w15 w16se wp14">
   <w:tbl>
     <w:tblPr>
       <w:tblStyle w:val="a1"/>
@@ -6924,7 +7775,43 @@
               <w:szCs w:val="16"/>
               <w:lang w:val="nl-NL"/>
             </w:rPr>
-            <w:t>, Jinxi Cheng, Sophie van den Akker</w:t>
+            <w:t xml:space="preserve">, </w:t>
+          </w:r>
+          <w:proofErr w:type="spellStart"/>
+          <w:r>
+            <w:rPr>
+              <w:sz w:val="16"/>
+              <w:szCs w:val="16"/>
+              <w:lang w:val="nl-NL"/>
+            </w:rPr>
+            <w:t>Jinxi</w:t>
+          </w:r>
+          <w:proofErr w:type="spellEnd"/>
+          <w:r>
+            <w:rPr>
+              <w:sz w:val="16"/>
+              <w:szCs w:val="16"/>
+              <w:lang w:val="nl-NL"/>
+            </w:rPr>
+            <w:t xml:space="preserve"> </w:t>
+          </w:r>
+          <w:proofErr w:type="spellStart"/>
+          <w:r>
+            <w:rPr>
+              <w:sz w:val="16"/>
+              <w:szCs w:val="16"/>
+              <w:lang w:val="nl-NL"/>
+            </w:rPr>
+            <w:t>Cheng</w:t>
+          </w:r>
+          <w:proofErr w:type="spellEnd"/>
+          <w:r>
+            <w:rPr>
+              <w:sz w:val="16"/>
+              <w:szCs w:val="16"/>
+              <w:lang w:val="nl-NL"/>
+            </w:rPr>
+            <w:t>, Sophie van den Akker</w:t>
           </w:r>
         </w:p>
       </w:tc>
@@ -6942,7 +7829,7 @@
 </file>
 
 <file path=word/footer2.xml><?xml version="1.0" encoding="utf-8"?>
-<w:ftr xmlns:wpc="http://schemas.microsoft.com/office/word/2010/wordprocessingCanvas" xmlns:mc="http://schemas.openxmlformats.org/markup-compatibility/2006" xmlns:o="urn:schemas-microsoft-com:office:office" xmlns:r="http://schemas.openxmlformats.org/officeDocument/2006/relationships" xmlns:m="http://schemas.openxmlformats.org/officeDocument/2006/math" xmlns:v="urn:schemas-microsoft-com:vml" xmlns:wp14="http://schemas.microsoft.com/office/word/2010/wordprocessingDrawing" xmlns:wp="http://schemas.openxmlformats.org/drawingml/2006/wordprocessingDrawing" xmlns:w10="urn:schemas-microsoft-com:office:word" xmlns:w="http://schemas.openxmlformats.org/wordprocessingml/2006/main" xmlns:w14="http://schemas.microsoft.com/office/word/2010/wordml" xmlns:w15="http://schemas.microsoft.com/office/word/2012/wordml" xmlns:wpg="http://schemas.microsoft.com/office/word/2010/wordprocessingGroup" xmlns:wpi="http://schemas.microsoft.com/office/word/2010/wordprocessingInk" xmlns:wne="http://schemas.microsoft.com/office/word/2006/wordml" xmlns:wps="http://schemas.microsoft.com/office/word/2010/wordprocessingShape" mc:Ignorable="w14 w15 wp14">
+<w:ftr xmlns:wpc="http://schemas.microsoft.com/office/word/2010/wordprocessingCanvas" xmlns:cx="http://schemas.microsoft.com/office/drawing/2014/chartex" xmlns:cx1="http://schemas.microsoft.com/office/drawing/2015/9/8/chartex" xmlns:cx2="http://schemas.microsoft.com/office/drawing/2015/10/21/chartex" xmlns:cx3="http://schemas.microsoft.com/office/drawing/2016/5/9/chartex" xmlns:cx4="http://schemas.microsoft.com/office/drawing/2016/5/10/chartex" xmlns:cx5="http://schemas.microsoft.com/office/drawing/2016/5/11/chartex" xmlns:cx6="http://schemas.microsoft.com/office/drawing/2016/5/12/chartex" xmlns:cx7="http://schemas.microsoft.com/office/drawing/2016/5/13/chartex" xmlns:cx8="http://schemas.microsoft.com/office/drawing/2016/5/14/chartex" xmlns:mc="http://schemas.openxmlformats.org/markup-compatibility/2006" xmlns:aink="http://schemas.microsoft.com/office/drawing/2016/ink" xmlns:am3d="http://schemas.microsoft.com/office/drawing/2017/model3d" xmlns:o="urn:schemas-microsoft-com:office:office" xmlns:r="http://schemas.openxmlformats.org/officeDocument/2006/relationships" xmlns:m="http://schemas.openxmlformats.org/officeDocument/2006/math" xmlns:v="urn:schemas-microsoft-com:vml" xmlns:wp14="http://schemas.microsoft.com/office/word/2010/wordprocessingDrawing" xmlns:wp="http://schemas.openxmlformats.org/drawingml/2006/wordprocessingDrawing" xmlns:w10="urn:schemas-microsoft-com:office:word" xmlns:w="http://schemas.openxmlformats.org/wordprocessingml/2006/main" xmlns:w14="http://schemas.microsoft.com/office/word/2010/wordml" xmlns:w15="http://schemas.microsoft.com/office/word/2012/wordml" xmlns:w16se="http://schemas.microsoft.com/office/word/2015/wordml/symex" xmlns:wpg="http://schemas.microsoft.com/office/word/2010/wordprocessingGroup" xmlns:wpi="http://schemas.microsoft.com/office/word/2010/wordprocessingInk" xmlns:wne="http://schemas.microsoft.com/office/word/2006/wordml" xmlns:wps="http://schemas.microsoft.com/office/word/2010/wordprocessingShape" mc:Ignorable="w14 w15 w16se wp14">
   <w:p/>
   <w:tbl>
     <w:tblPr>
@@ -7291,7 +8178,39 @@
               <w:szCs w:val="16"/>
               <w:lang w:val="nl-NL"/>
             </w:rPr>
-            <w:t xml:space="preserve">, Jinxi Cheng en Jaap Jan van de Hengel </w:t>
+            <w:t xml:space="preserve">, </w:t>
+          </w:r>
+          <w:proofErr w:type="spellStart"/>
+          <w:r>
+            <w:rPr>
+              <w:szCs w:val="16"/>
+              <w:lang w:val="nl-NL"/>
+            </w:rPr>
+            <w:t>Jinxi</w:t>
+          </w:r>
+          <w:proofErr w:type="spellEnd"/>
+          <w:r>
+            <w:rPr>
+              <w:szCs w:val="16"/>
+              <w:lang w:val="nl-NL"/>
+            </w:rPr>
+            <w:t xml:space="preserve"> </w:t>
+          </w:r>
+          <w:proofErr w:type="spellStart"/>
+          <w:r>
+            <w:rPr>
+              <w:szCs w:val="16"/>
+              <w:lang w:val="nl-NL"/>
+            </w:rPr>
+            <w:t>Cheng</w:t>
+          </w:r>
+          <w:proofErr w:type="spellEnd"/>
+          <w:r>
+            <w:rPr>
+              <w:szCs w:val="16"/>
+              <w:lang w:val="nl-NL"/>
+            </w:rPr>
+            <w:t xml:space="preserve"> en Jaap Jan van de Hengel </w:t>
           </w:r>
         </w:p>
       </w:tc>
@@ -7309,7 +8228,7 @@
 </file>
 
 <file path=word/footnotes.xml><?xml version="1.0" encoding="utf-8"?>
-<w:footnotes xmlns:wpc="http://schemas.microsoft.com/office/word/2010/wordprocessingCanvas" xmlns:mc="http://schemas.openxmlformats.org/markup-compatibility/2006" xmlns:o="urn:schemas-microsoft-com:office:office" xmlns:r="http://schemas.openxmlformats.org/officeDocument/2006/relationships" xmlns:m="http://schemas.openxmlformats.org/officeDocument/2006/math" xmlns:v="urn:schemas-microsoft-com:vml" xmlns:wp14="http://schemas.microsoft.com/office/word/2010/wordprocessingDrawing" xmlns:wp="http://schemas.openxmlformats.org/drawingml/2006/wordprocessingDrawing" xmlns:w10="urn:schemas-microsoft-com:office:word" xmlns:w="http://schemas.openxmlformats.org/wordprocessingml/2006/main" xmlns:w14="http://schemas.microsoft.com/office/word/2010/wordml" xmlns:w15="http://schemas.microsoft.com/office/word/2012/wordml" xmlns:wpg="http://schemas.microsoft.com/office/word/2010/wordprocessingGroup" xmlns:wpi="http://schemas.microsoft.com/office/word/2010/wordprocessingInk" xmlns:wne="http://schemas.microsoft.com/office/word/2006/wordml" xmlns:wps="http://schemas.microsoft.com/office/word/2010/wordprocessingShape" mc:Ignorable="w14 w15 wp14">
+<w:footnotes xmlns:wpc="http://schemas.microsoft.com/office/word/2010/wordprocessingCanvas" xmlns:cx="http://schemas.microsoft.com/office/drawing/2014/chartex" xmlns:cx1="http://schemas.microsoft.com/office/drawing/2015/9/8/chartex" xmlns:cx2="http://schemas.microsoft.com/office/drawing/2015/10/21/chartex" xmlns:cx3="http://schemas.microsoft.com/office/drawing/2016/5/9/chartex" xmlns:cx4="http://schemas.microsoft.com/office/drawing/2016/5/10/chartex" xmlns:cx5="http://schemas.microsoft.com/office/drawing/2016/5/11/chartex" xmlns:cx6="http://schemas.microsoft.com/office/drawing/2016/5/12/chartex" xmlns:cx7="http://schemas.microsoft.com/office/drawing/2016/5/13/chartex" xmlns:cx8="http://schemas.microsoft.com/office/drawing/2016/5/14/chartex" xmlns:mc="http://schemas.openxmlformats.org/markup-compatibility/2006" xmlns:aink="http://schemas.microsoft.com/office/drawing/2016/ink" xmlns:am3d="http://schemas.microsoft.com/office/drawing/2017/model3d" xmlns:o="urn:schemas-microsoft-com:office:office" xmlns:r="http://schemas.openxmlformats.org/officeDocument/2006/relationships" xmlns:m="http://schemas.openxmlformats.org/officeDocument/2006/math" xmlns:v="urn:schemas-microsoft-com:vml" xmlns:wp14="http://schemas.microsoft.com/office/word/2010/wordprocessingDrawing" xmlns:wp="http://schemas.openxmlformats.org/drawingml/2006/wordprocessingDrawing" xmlns:w10="urn:schemas-microsoft-com:office:word" xmlns:w="http://schemas.openxmlformats.org/wordprocessingml/2006/main" xmlns:w14="http://schemas.microsoft.com/office/word/2010/wordml" xmlns:w15="http://schemas.microsoft.com/office/word/2012/wordml" xmlns:w16se="http://schemas.microsoft.com/office/word/2015/wordml/symex" xmlns:wpg="http://schemas.microsoft.com/office/word/2010/wordprocessingGroup" xmlns:wpi="http://schemas.microsoft.com/office/word/2010/wordprocessingInk" xmlns:wne="http://schemas.microsoft.com/office/word/2006/wordml" xmlns:wps="http://schemas.microsoft.com/office/word/2010/wordprocessingShape" mc:Ignorable="w14 w15 w16se wp14">
   <w:footnote w:type="separator" w:id="-1">
     <w:p>
       <w:pPr>
@@ -7334,7 +8253,7 @@
 </file>
 
 <file path=word/header1.xml><?xml version="1.0" encoding="utf-8"?>
-<w:hdr xmlns:wpc="http://schemas.microsoft.com/office/word/2010/wordprocessingCanvas" xmlns:mc="http://schemas.openxmlformats.org/markup-compatibility/2006" xmlns:o="urn:schemas-microsoft-com:office:office" xmlns:r="http://schemas.openxmlformats.org/officeDocument/2006/relationships" xmlns:m="http://schemas.openxmlformats.org/officeDocument/2006/math" xmlns:v="urn:schemas-microsoft-com:vml" xmlns:wp14="http://schemas.microsoft.com/office/word/2010/wordprocessingDrawing" xmlns:wp="http://schemas.openxmlformats.org/drawingml/2006/wordprocessingDrawing" xmlns:w10="urn:schemas-microsoft-com:office:word" xmlns:w="http://schemas.openxmlformats.org/wordprocessingml/2006/main" xmlns:w14="http://schemas.microsoft.com/office/word/2010/wordml" xmlns:w15="http://schemas.microsoft.com/office/word/2012/wordml" xmlns:wpg="http://schemas.microsoft.com/office/word/2010/wordprocessingGroup" xmlns:wpi="http://schemas.microsoft.com/office/word/2010/wordprocessingInk" xmlns:wne="http://schemas.microsoft.com/office/word/2006/wordml" xmlns:wps="http://schemas.microsoft.com/office/word/2010/wordprocessingShape" mc:Ignorable="w14 w15 wp14">
+<w:hdr xmlns:wpc="http://schemas.microsoft.com/office/word/2010/wordprocessingCanvas" xmlns:cx="http://schemas.microsoft.com/office/drawing/2014/chartex" xmlns:cx1="http://schemas.microsoft.com/office/drawing/2015/9/8/chartex" xmlns:cx2="http://schemas.microsoft.com/office/drawing/2015/10/21/chartex" xmlns:cx3="http://schemas.microsoft.com/office/drawing/2016/5/9/chartex" xmlns:cx4="http://schemas.microsoft.com/office/drawing/2016/5/10/chartex" xmlns:cx5="http://schemas.microsoft.com/office/drawing/2016/5/11/chartex" xmlns:cx6="http://schemas.microsoft.com/office/drawing/2016/5/12/chartex" xmlns:cx7="http://schemas.microsoft.com/office/drawing/2016/5/13/chartex" xmlns:cx8="http://schemas.microsoft.com/office/drawing/2016/5/14/chartex" xmlns:mc="http://schemas.openxmlformats.org/markup-compatibility/2006" xmlns:aink="http://schemas.microsoft.com/office/drawing/2016/ink" xmlns:am3d="http://schemas.microsoft.com/office/drawing/2017/model3d" xmlns:o="urn:schemas-microsoft-com:office:office" xmlns:r="http://schemas.openxmlformats.org/officeDocument/2006/relationships" xmlns:m="http://schemas.openxmlformats.org/officeDocument/2006/math" xmlns:v="urn:schemas-microsoft-com:vml" xmlns:wp14="http://schemas.microsoft.com/office/word/2010/wordprocessingDrawing" xmlns:wp="http://schemas.openxmlformats.org/drawingml/2006/wordprocessingDrawing" xmlns:w10="urn:schemas-microsoft-com:office:word" xmlns:w="http://schemas.openxmlformats.org/wordprocessingml/2006/main" xmlns:w14="http://schemas.microsoft.com/office/word/2010/wordml" xmlns:w15="http://schemas.microsoft.com/office/word/2012/wordml" xmlns:w16se="http://schemas.microsoft.com/office/word/2015/wordml/symex" xmlns:wpg="http://schemas.microsoft.com/office/word/2010/wordprocessingGroup" xmlns:wpi="http://schemas.microsoft.com/office/word/2010/wordprocessingInk" xmlns:wne="http://schemas.microsoft.com/office/word/2006/wordml" xmlns:wps="http://schemas.microsoft.com/office/word/2010/wordprocessingShape" mc:Ignorable="w14 w15 w16se wp14">
   <w:p/>
   <w:tbl>
     <w:tblPr>
@@ -7379,6 +8298,7 @@
               <w:szCs w:val="16"/>
             </w:rPr>
           </w:pPr>
+          <w:proofErr w:type="spellStart"/>
           <w:r>
             <w:rPr>
               <w:sz w:val="16"/>
@@ -7386,6 +8306,7 @@
             </w:rPr>
             <w:t>Organisation</w:t>
           </w:r>
+          <w:proofErr w:type="spellEnd"/>
         </w:p>
       </w:tc>
       <w:tc>
@@ -7408,12 +8329,21 @@
               <w:szCs w:val="16"/>
             </w:rPr>
           </w:pPr>
+          <w:proofErr w:type="spellStart"/>
           <w:r>
             <w:rPr>
               <w:sz w:val="16"/>
               <w:szCs w:val="16"/>
             </w:rPr>
-            <w:t>Hogeschool Rotterdam</w:t>
+            <w:t>Hogeschool</w:t>
+          </w:r>
+          <w:proofErr w:type="spellEnd"/>
+          <w:r>
+            <w:rPr>
+              <w:sz w:val="16"/>
+              <w:szCs w:val="16"/>
+            </w:rPr>
+            <w:t xml:space="preserve"> Rotterdam</w:t>
           </w:r>
         </w:p>
       </w:tc>
@@ -7493,7 +8423,7 @@
               <w:sz w:val="16"/>
               <w:szCs w:val="16"/>
             </w:rPr>
-            <w:t>20</w:t>
+            <w:t>28</w:t>
           </w:r>
           <w:r>
             <w:rPr>
@@ -7572,6 +8502,7 @@
               <w:szCs w:val="16"/>
             </w:rPr>
           </w:pPr>
+          <w:proofErr w:type="spellStart"/>
           <w:r>
             <w:rPr>
               <w:sz w:val="16"/>
@@ -7579,6 +8510,7 @@
             </w:rPr>
             <w:t>Titel</w:t>
           </w:r>
+          <w:proofErr w:type="spellEnd"/>
         </w:p>
       </w:tc>
       <w:tc>
@@ -7814,7 +8746,7 @@
 </file>
 
 <file path=word/header2.xml><?xml version="1.0" encoding="utf-8"?>
-<w:hdr xmlns:wpc="http://schemas.microsoft.com/office/word/2010/wordprocessingCanvas" xmlns:mc="http://schemas.openxmlformats.org/markup-compatibility/2006" xmlns:o="urn:schemas-microsoft-com:office:office" xmlns:r="http://schemas.openxmlformats.org/officeDocument/2006/relationships" xmlns:m="http://schemas.openxmlformats.org/officeDocument/2006/math" xmlns:v="urn:schemas-microsoft-com:vml" xmlns:wp14="http://schemas.microsoft.com/office/word/2010/wordprocessingDrawing" xmlns:wp="http://schemas.openxmlformats.org/drawingml/2006/wordprocessingDrawing" xmlns:w10="urn:schemas-microsoft-com:office:word" xmlns:w="http://schemas.openxmlformats.org/wordprocessingml/2006/main" xmlns:w14="http://schemas.microsoft.com/office/word/2010/wordml" xmlns:w15="http://schemas.microsoft.com/office/word/2012/wordml" xmlns:wpg="http://schemas.microsoft.com/office/word/2010/wordprocessingGroup" xmlns:wpi="http://schemas.microsoft.com/office/word/2010/wordprocessingInk" xmlns:wne="http://schemas.microsoft.com/office/word/2006/wordml" xmlns:wps="http://schemas.microsoft.com/office/word/2010/wordprocessingShape" mc:Ignorable="w14 w15 wp14">
+<w:hdr xmlns:wpc="http://schemas.microsoft.com/office/word/2010/wordprocessingCanvas" xmlns:cx="http://schemas.microsoft.com/office/drawing/2014/chartex" xmlns:cx1="http://schemas.microsoft.com/office/drawing/2015/9/8/chartex" xmlns:cx2="http://schemas.microsoft.com/office/drawing/2015/10/21/chartex" xmlns:cx3="http://schemas.microsoft.com/office/drawing/2016/5/9/chartex" xmlns:cx4="http://schemas.microsoft.com/office/drawing/2016/5/10/chartex" xmlns:cx5="http://schemas.microsoft.com/office/drawing/2016/5/11/chartex" xmlns:cx6="http://schemas.microsoft.com/office/drawing/2016/5/12/chartex" xmlns:cx7="http://schemas.microsoft.com/office/drawing/2016/5/13/chartex" xmlns:cx8="http://schemas.microsoft.com/office/drawing/2016/5/14/chartex" xmlns:mc="http://schemas.openxmlformats.org/markup-compatibility/2006" xmlns:aink="http://schemas.microsoft.com/office/drawing/2016/ink" xmlns:am3d="http://schemas.microsoft.com/office/drawing/2017/model3d" xmlns:o="urn:schemas-microsoft-com:office:office" xmlns:r="http://schemas.openxmlformats.org/officeDocument/2006/relationships" xmlns:m="http://schemas.openxmlformats.org/officeDocument/2006/math" xmlns:v="urn:schemas-microsoft-com:vml" xmlns:wp14="http://schemas.microsoft.com/office/word/2010/wordprocessingDrawing" xmlns:wp="http://schemas.openxmlformats.org/drawingml/2006/wordprocessingDrawing" xmlns:w10="urn:schemas-microsoft-com:office:word" xmlns:w="http://schemas.openxmlformats.org/wordprocessingml/2006/main" xmlns:w14="http://schemas.microsoft.com/office/word/2010/wordml" xmlns:w15="http://schemas.microsoft.com/office/word/2012/wordml" xmlns:w16se="http://schemas.microsoft.com/office/word/2015/wordml/symex" xmlns:wpg="http://schemas.microsoft.com/office/word/2010/wordprocessingGroup" xmlns:wpi="http://schemas.microsoft.com/office/word/2010/wordprocessingInk" xmlns:wne="http://schemas.microsoft.com/office/word/2006/wordml" xmlns:wps="http://schemas.microsoft.com/office/word/2010/wordprocessingShape" mc:Ignorable="w14 w15 w16se wp14">
   <w:p>
     <w:pPr>
       <w:jc w:val="right"/>
@@ -7842,7 +8774,7 @@
 </file>
 
 <file path=word/styles.xml><?xml version="1.0" encoding="utf-8"?>
-<w:styles xmlns:mc="http://schemas.openxmlformats.org/markup-compatibility/2006" xmlns:r="http://schemas.openxmlformats.org/officeDocument/2006/relationships" xmlns:w="http://schemas.openxmlformats.org/wordprocessingml/2006/main" xmlns:w14="http://schemas.microsoft.com/office/word/2010/wordml" xmlns:w15="http://schemas.microsoft.com/office/word/2012/wordml" mc:Ignorable="w14 w15">
+<w:styles xmlns:mc="http://schemas.openxmlformats.org/markup-compatibility/2006" xmlns:r="http://schemas.openxmlformats.org/officeDocument/2006/relationships" xmlns:w="http://schemas.openxmlformats.org/wordprocessingml/2006/main" xmlns:w14="http://schemas.microsoft.com/office/word/2010/wordml" xmlns:w15="http://schemas.microsoft.com/office/word/2012/wordml" xmlns:w16se="http://schemas.microsoft.com/office/word/2015/wordml/symex" mc:Ignorable="w14 w15 w16se">
   <w:docDefaults>
     <w:rPrDefault>
       <w:rPr>
@@ -7866,7 +8798,7 @@
       </w:pPr>
     </w:pPrDefault>
   </w:docDefaults>
-  <w:latentStyles w:defLockedState="0" w:defUIPriority="99" w:defSemiHidden="0" w:defUnhideWhenUsed="0" w:defQFormat="0" w:count="371">
+  <w:latentStyles w:defLockedState="0" w:defUIPriority="99" w:defSemiHidden="0" w:defUnhideWhenUsed="0" w:defQFormat="0" w:count="375">
     <w:lsdException w:name="Normal" w:uiPriority="0" w:qFormat="1"/>
     <w:lsdException w:name="heading 1" w:uiPriority="9" w:qFormat="1"/>
     <w:lsdException w:name="heading 2" w:semiHidden="1" w:uiPriority="0" w:unhideWhenUsed="1" w:qFormat="1"/>
@@ -7972,7 +8904,6 @@
     <w:lsdException w:name="HTML Sample" w:semiHidden="1" w:unhideWhenUsed="1"/>
     <w:lsdException w:name="HTML Typewriter" w:semiHidden="1" w:unhideWhenUsed="1"/>
     <w:lsdException w:name="HTML Variable" w:semiHidden="1" w:unhideWhenUsed="1"/>
-    <w:lsdException w:name="Normal Table" w:semiHidden="1" w:unhideWhenUsed="1"/>
     <w:lsdException w:name="annotation subject" w:semiHidden="1" w:unhideWhenUsed="1"/>
     <w:lsdException w:name="No List" w:semiHidden="1" w:unhideWhenUsed="1"/>
     <w:lsdException w:name="Outline List 1" w:semiHidden="1" w:unhideWhenUsed="1"/>
@@ -8016,10 +8947,8 @@
     <w:lsdException w:name="Table Elegant" w:semiHidden="1" w:unhideWhenUsed="1"/>
     <w:lsdException w:name="Table Professional" w:semiHidden="1" w:unhideWhenUsed="1"/>
     <w:lsdException w:name="Table Subtle 1" w:semiHidden="1" w:unhideWhenUsed="1"/>
-    <w:lsdException w:name="Table Subtle 2" w:semiHidden="1" w:unhideWhenUsed="1"/>
     <w:lsdException w:name="Table Web 1" w:semiHidden="1" w:unhideWhenUsed="1"/>
     <w:lsdException w:name="Table Web 2" w:semiHidden="1" w:unhideWhenUsed="1"/>
-    <w:lsdException w:name="Table Web 3" w:semiHidden="1" w:unhideWhenUsed="1"/>
     <w:lsdException w:name="Balloon Text" w:semiHidden="1" w:unhideWhenUsed="1"/>
     <w:lsdException w:name="Table Grid" w:uiPriority="39"/>
     <w:lsdException w:name="Table Theme" w:semiHidden="1" w:unhideWhenUsed="1"/>
@@ -8238,6 +9167,10 @@
     <w:lsdException w:name="List Table 5 Dark Accent 6" w:uiPriority="50"/>
     <w:lsdException w:name="List Table 6 Colorful Accent 6" w:uiPriority="51"/>
     <w:lsdException w:name="List Table 7 Colorful Accent 6" w:uiPriority="52"/>
+    <w:lsdException w:name="Mention" w:semiHidden="1" w:unhideWhenUsed="1"/>
+    <w:lsdException w:name="Smart Hyperlink" w:semiHidden="1" w:unhideWhenUsed="1"/>
+    <w:lsdException w:name="Hashtag" w:semiHidden="1" w:unhideWhenUsed="1"/>
+    <w:lsdException w:name="Unresolved Mention" w:semiHidden="1" w:unhideWhenUsed="1"/>
   </w:latentStyles>
   <w:style w:type="paragraph" w:default="1" w:styleId="Standaard">
     <w:name w:val="Normal"/>

--- a/Doing/Project56 - Use Case Specification.docx
+++ b/Doing/Project56 - Use Case Specification.docx
@@ -102,14 +102,133 @@
           <w:r>
             <w:fldChar w:fldCharType="separate"/>
           </w:r>
-          <w:hyperlink w:anchor="_Toc497322144" w:history="1">
+          <w:bookmarkStart w:id="4" w:name="_GoBack"/>
+          <w:bookmarkEnd w:id="4"/>
+          <w:r>
+            <w:rPr>
+              <w:rStyle w:val="Hyperlink"/>
+              <w:noProof/>
+            </w:rPr>
+            <w:fldChar w:fldCharType="begin"/>
+          </w:r>
+          <w:r>
+            <w:rPr>
+              <w:rStyle w:val="Hyperlink"/>
+              <w:noProof/>
+            </w:rPr>
+            <w:instrText xml:space="preserve"> </w:instrText>
+          </w:r>
+          <w:r>
+            <w:rPr>
+              <w:noProof/>
+            </w:rPr>
+            <w:instrText>HYPERLINK \l "_Toc497341562"</w:instrText>
+          </w:r>
+          <w:r>
+            <w:rPr>
+              <w:rStyle w:val="Hyperlink"/>
+              <w:noProof/>
+            </w:rPr>
+            <w:instrText xml:space="preserve"> </w:instrText>
+          </w:r>
+          <w:r>
+            <w:rPr>
+              <w:rStyle w:val="Hyperlink"/>
+              <w:noProof/>
+            </w:rPr>
+          </w:r>
+          <w:r>
+            <w:rPr>
+              <w:rStyle w:val="Hyperlink"/>
+              <w:noProof/>
+            </w:rPr>
+            <w:fldChar w:fldCharType="separate"/>
+          </w:r>
+          <w:r>
+            <w:rPr>
+              <w:rStyle w:val="Hyperlink"/>
+              <w:noProof/>
+              <w:lang w:val="nl-NL"/>
+            </w:rPr>
+            <w:t>Introduction</w:t>
+          </w:r>
+          <w:r>
+            <w:rPr>
+              <w:noProof/>
+              <w:webHidden/>
+            </w:rPr>
+            <w:tab/>
+          </w:r>
+          <w:r>
+            <w:rPr>
+              <w:noProof/>
+              <w:webHidden/>
+            </w:rPr>
+            <w:fldChar w:fldCharType="begin"/>
+          </w:r>
+          <w:r>
+            <w:rPr>
+              <w:noProof/>
+              <w:webHidden/>
+            </w:rPr>
+            <w:instrText xml:space="preserve"> PAGEREF _Toc497341562 \h </w:instrText>
+          </w:r>
+          <w:r>
+            <w:rPr>
+              <w:noProof/>
+              <w:webHidden/>
+            </w:rPr>
+          </w:r>
+          <w:r>
+            <w:rPr>
+              <w:noProof/>
+              <w:webHidden/>
+            </w:rPr>
+            <w:fldChar w:fldCharType="separate"/>
+          </w:r>
+          <w:r>
+            <w:rPr>
+              <w:noProof/>
+              <w:webHidden/>
+            </w:rPr>
+            <w:t>3</w:t>
+          </w:r>
+          <w:r>
+            <w:rPr>
+              <w:noProof/>
+              <w:webHidden/>
+            </w:rPr>
+            <w:fldChar w:fldCharType="end"/>
+          </w:r>
+          <w:r>
+            <w:rPr>
+              <w:rStyle w:val="Hyperlink"/>
+              <w:noProof/>
+            </w:rPr>
+            <w:fldChar w:fldCharType="end"/>
+          </w:r>
+        </w:p>
+        <w:p>
+          <w:pPr>
+            <w:pStyle w:val="Inhopg2"/>
+            <w:tabs>
+              <w:tab w:val="right" w:pos="9350"/>
+            </w:tabs>
+            <w:rPr>
+              <w:rFonts w:asciiTheme="minorHAnsi" w:eastAsiaTheme="minorEastAsia" w:hAnsiTheme="minorHAnsi" w:cstheme="minorBidi"/>
+              <w:noProof/>
+              <w:color w:val="auto"/>
+              <w:lang w:val="nl-NL"/>
+            </w:rPr>
+          </w:pPr>
+          <w:hyperlink w:anchor="_Toc497341563" w:history="1">
             <w:r>
               <w:rPr>
                 <w:rStyle w:val="Hyperlink"/>
                 <w:noProof/>
                 <w:lang w:val="nl-NL"/>
               </w:rPr>
-              <w:t>Introduction</w:t>
+              <w:t>Purpose of this document</w:t>
             </w:r>
             <w:r>
               <w:rPr>
@@ -130,7 +249,7 @@
                 <w:noProof/>
                 <w:webHidden/>
               </w:rPr>
-              <w:instrText xml:space="preserve"> PAGEREF _Toc497322144 \h </w:instrText>
+              <w:instrText xml:space="preserve"> PAGEREF _Toc497341563 \h </w:instrText>
             </w:r>
             <w:r>
               <w:rPr>
@@ -174,14 +293,14 @@
               <w:lang w:val="nl-NL"/>
             </w:rPr>
           </w:pPr>
-          <w:hyperlink w:anchor="_Toc497322145" w:history="1">
+          <w:hyperlink w:anchor="_Toc497341564" w:history="1">
             <w:r>
               <w:rPr>
                 <w:rStyle w:val="Hyperlink"/>
                 <w:noProof/>
                 <w:lang w:val="nl-NL"/>
               </w:rPr>
-              <w:t>Purpose of this document</w:t>
+              <w:t>Scope</w:t>
             </w:r>
             <w:r>
               <w:rPr>
@@ -202,7 +321,7 @@
                 <w:noProof/>
                 <w:webHidden/>
               </w:rPr>
-              <w:instrText xml:space="preserve"> PAGEREF _Toc497322145 \h </w:instrText>
+              <w:instrText xml:space="preserve"> PAGEREF _Toc497341564 \h </w:instrText>
             </w:r>
             <w:r>
               <w:rPr>
@@ -246,14 +365,14 @@
               <w:lang w:val="nl-NL"/>
             </w:rPr>
           </w:pPr>
-          <w:hyperlink w:anchor="_Toc497322146" w:history="1">
+          <w:hyperlink w:anchor="_Toc497341565" w:history="1">
             <w:r>
               <w:rPr>
                 <w:rStyle w:val="Hyperlink"/>
                 <w:noProof/>
                 <w:lang w:val="nl-NL"/>
               </w:rPr>
-              <w:t>Scope</w:t>
+              <w:t>References</w:t>
             </w:r>
             <w:r>
               <w:rPr>
@@ -274,7 +393,7 @@
                 <w:noProof/>
                 <w:webHidden/>
               </w:rPr>
-              <w:instrText xml:space="preserve"> PAGEREF _Toc497322146 \h </w:instrText>
+              <w:instrText xml:space="preserve"> PAGEREF _Toc497341565 \h </w:instrText>
             </w:r>
             <w:r>
               <w:rPr>
@@ -318,13 +437,13 @@
               <w:lang w:val="nl-NL"/>
             </w:rPr>
           </w:pPr>
-          <w:hyperlink w:anchor="_Toc497322147" w:history="1">
+          <w:hyperlink w:anchor="_Toc497341566" w:history="1">
             <w:r>
               <w:rPr>
                 <w:rStyle w:val="Hyperlink"/>
                 <w:noProof/>
               </w:rPr>
-              <w:t>References</w:t>
+              <w:t>Version control</w:t>
             </w:r>
             <w:r>
               <w:rPr>
@@ -345,7 +464,7 @@
                 <w:noProof/>
                 <w:webHidden/>
               </w:rPr>
-              <w:instrText xml:space="preserve"> PAGEREF _Toc497322147 \h </w:instrText>
+              <w:instrText xml:space="preserve"> PAGEREF _Toc497341566 \h </w:instrText>
             </w:r>
             <w:r>
               <w:rPr>
@@ -365,7 +484,7 @@
                 <w:noProof/>
                 <w:webHidden/>
               </w:rPr>
-              <w:t>3</w:t>
+              <w:t>4</w:t>
             </w:r>
             <w:r>
               <w:rPr>
@@ -389,13 +508,13 @@
               <w:lang w:val="nl-NL"/>
             </w:rPr>
           </w:pPr>
-          <w:hyperlink w:anchor="_Toc497322148" w:history="1">
+          <w:hyperlink w:anchor="_Toc497341567" w:history="1">
             <w:r>
               <w:rPr>
                 <w:rStyle w:val="Hyperlink"/>
                 <w:noProof/>
               </w:rPr>
-              <w:t>Version control</w:t>
+              <w:t>Target audience</w:t>
             </w:r>
             <w:r>
               <w:rPr>
@@ -416,7 +535,7 @@
                 <w:noProof/>
                 <w:webHidden/>
               </w:rPr>
-              <w:instrText xml:space="preserve"> PAGEREF _Toc497322148 \h </w:instrText>
+              <w:instrText xml:space="preserve"> PAGEREF _Toc497341567 \h </w:instrText>
             </w:r>
             <w:r>
               <w:rPr>
@@ -437,6 +556,292 @@
                 <w:webHidden/>
               </w:rPr>
               <w:t>4</w:t>
+            </w:r>
+            <w:r>
+              <w:rPr>
+                <w:noProof/>
+                <w:webHidden/>
+              </w:rPr>
+              <w:fldChar w:fldCharType="end"/>
+            </w:r>
+          </w:hyperlink>
+        </w:p>
+        <w:p>
+          <w:pPr>
+            <w:pStyle w:val="Inhopg1"/>
+            <w:tabs>
+              <w:tab w:val="right" w:pos="9350"/>
+            </w:tabs>
+            <w:rPr>
+              <w:rFonts w:asciiTheme="minorHAnsi" w:eastAsiaTheme="minorEastAsia" w:hAnsiTheme="minorHAnsi" w:cstheme="minorBidi"/>
+              <w:noProof/>
+              <w:color w:val="auto"/>
+              <w:lang w:val="nl-NL"/>
+            </w:rPr>
+          </w:pPr>
+          <w:hyperlink w:anchor="_Toc497341568" w:history="1">
+            <w:r>
+              <w:rPr>
+                <w:rStyle w:val="Hyperlink"/>
+                <w:noProof/>
+              </w:rPr>
+              <w:t>Summary actors</w:t>
+            </w:r>
+            <w:r>
+              <w:rPr>
+                <w:noProof/>
+                <w:webHidden/>
+              </w:rPr>
+              <w:tab/>
+            </w:r>
+            <w:r>
+              <w:rPr>
+                <w:noProof/>
+                <w:webHidden/>
+              </w:rPr>
+              <w:fldChar w:fldCharType="begin"/>
+            </w:r>
+            <w:r>
+              <w:rPr>
+                <w:noProof/>
+                <w:webHidden/>
+              </w:rPr>
+              <w:instrText xml:space="preserve"> PAGEREF _Toc497341568 \h </w:instrText>
+            </w:r>
+            <w:r>
+              <w:rPr>
+                <w:noProof/>
+                <w:webHidden/>
+              </w:rPr>
+            </w:r>
+            <w:r>
+              <w:rPr>
+                <w:noProof/>
+                <w:webHidden/>
+              </w:rPr>
+              <w:fldChar w:fldCharType="separate"/>
+            </w:r>
+            <w:r>
+              <w:rPr>
+                <w:noProof/>
+                <w:webHidden/>
+              </w:rPr>
+              <w:t>5</w:t>
+            </w:r>
+            <w:r>
+              <w:rPr>
+                <w:noProof/>
+                <w:webHidden/>
+              </w:rPr>
+              <w:fldChar w:fldCharType="end"/>
+            </w:r>
+          </w:hyperlink>
+        </w:p>
+        <w:p>
+          <w:pPr>
+            <w:pStyle w:val="Inhopg1"/>
+            <w:tabs>
+              <w:tab w:val="right" w:pos="9350"/>
+            </w:tabs>
+            <w:rPr>
+              <w:rFonts w:asciiTheme="minorHAnsi" w:eastAsiaTheme="minorEastAsia" w:hAnsiTheme="minorHAnsi" w:cstheme="minorBidi"/>
+              <w:noProof/>
+              <w:color w:val="auto"/>
+              <w:lang w:val="nl-NL"/>
+            </w:rPr>
+          </w:pPr>
+          <w:hyperlink w:anchor="_Toc497341569" w:history="1">
+            <w:r>
+              <w:rPr>
+                <w:rStyle w:val="Hyperlink"/>
+                <w:noProof/>
+                <w:lang w:val="nl-NL"/>
+              </w:rPr>
+              <w:t>Summary use cases</w:t>
+            </w:r>
+            <w:r>
+              <w:rPr>
+                <w:noProof/>
+                <w:webHidden/>
+              </w:rPr>
+              <w:tab/>
+            </w:r>
+            <w:r>
+              <w:rPr>
+                <w:noProof/>
+                <w:webHidden/>
+              </w:rPr>
+              <w:fldChar w:fldCharType="begin"/>
+            </w:r>
+            <w:r>
+              <w:rPr>
+                <w:noProof/>
+                <w:webHidden/>
+              </w:rPr>
+              <w:instrText xml:space="preserve"> PAGEREF _Toc497341569 \h </w:instrText>
+            </w:r>
+            <w:r>
+              <w:rPr>
+                <w:noProof/>
+                <w:webHidden/>
+              </w:rPr>
+            </w:r>
+            <w:r>
+              <w:rPr>
+                <w:noProof/>
+                <w:webHidden/>
+              </w:rPr>
+              <w:fldChar w:fldCharType="separate"/>
+            </w:r>
+            <w:r>
+              <w:rPr>
+                <w:noProof/>
+                <w:webHidden/>
+              </w:rPr>
+              <w:t>6</w:t>
+            </w:r>
+            <w:r>
+              <w:rPr>
+                <w:noProof/>
+                <w:webHidden/>
+              </w:rPr>
+              <w:fldChar w:fldCharType="end"/>
+            </w:r>
+          </w:hyperlink>
+        </w:p>
+        <w:p>
+          <w:pPr>
+            <w:pStyle w:val="Inhopg1"/>
+            <w:tabs>
+              <w:tab w:val="right" w:pos="9350"/>
+            </w:tabs>
+            <w:rPr>
+              <w:rFonts w:asciiTheme="minorHAnsi" w:eastAsiaTheme="minorEastAsia" w:hAnsiTheme="minorHAnsi" w:cstheme="minorBidi"/>
+              <w:noProof/>
+              <w:color w:val="auto"/>
+              <w:lang w:val="nl-NL"/>
+            </w:rPr>
+          </w:pPr>
+          <w:hyperlink w:anchor="_Toc497341570" w:history="1">
+            <w:r>
+              <w:rPr>
+                <w:rStyle w:val="Hyperlink"/>
+                <w:noProof/>
+              </w:rPr>
+              <w:t>Use case diagram</w:t>
+            </w:r>
+            <w:r>
+              <w:rPr>
+                <w:noProof/>
+                <w:webHidden/>
+              </w:rPr>
+              <w:tab/>
+            </w:r>
+            <w:r>
+              <w:rPr>
+                <w:noProof/>
+                <w:webHidden/>
+              </w:rPr>
+              <w:fldChar w:fldCharType="begin"/>
+            </w:r>
+            <w:r>
+              <w:rPr>
+                <w:noProof/>
+                <w:webHidden/>
+              </w:rPr>
+              <w:instrText xml:space="preserve"> PAGEREF _Toc497341570 \h </w:instrText>
+            </w:r>
+            <w:r>
+              <w:rPr>
+                <w:noProof/>
+                <w:webHidden/>
+              </w:rPr>
+            </w:r>
+            <w:r>
+              <w:rPr>
+                <w:noProof/>
+                <w:webHidden/>
+              </w:rPr>
+              <w:fldChar w:fldCharType="separate"/>
+            </w:r>
+            <w:r>
+              <w:rPr>
+                <w:noProof/>
+                <w:webHidden/>
+              </w:rPr>
+              <w:t>8</w:t>
+            </w:r>
+            <w:r>
+              <w:rPr>
+                <w:noProof/>
+                <w:webHidden/>
+              </w:rPr>
+              <w:fldChar w:fldCharType="end"/>
+            </w:r>
+          </w:hyperlink>
+        </w:p>
+        <w:p>
+          <w:pPr>
+            <w:pStyle w:val="Inhopg1"/>
+            <w:tabs>
+              <w:tab w:val="right" w:pos="9350"/>
+            </w:tabs>
+            <w:rPr>
+              <w:rFonts w:asciiTheme="minorHAnsi" w:eastAsiaTheme="minorEastAsia" w:hAnsiTheme="minorHAnsi" w:cstheme="minorBidi"/>
+              <w:noProof/>
+              <w:color w:val="auto"/>
+              <w:lang w:val="nl-NL"/>
+            </w:rPr>
+          </w:pPr>
+          <w:hyperlink w:anchor="_Toc497341571" w:history="1">
+            <w:r>
+              <w:rPr>
+                <w:rStyle w:val="Hyperlink"/>
+                <w:noProof/>
+                <w:lang w:val="nl-NL"/>
+              </w:rPr>
+              <w:t>Description use cases</w:t>
+            </w:r>
+            <w:r>
+              <w:rPr>
+                <w:noProof/>
+                <w:webHidden/>
+              </w:rPr>
+              <w:tab/>
+            </w:r>
+            <w:r>
+              <w:rPr>
+                <w:noProof/>
+                <w:webHidden/>
+              </w:rPr>
+              <w:fldChar w:fldCharType="begin"/>
+            </w:r>
+            <w:r>
+              <w:rPr>
+                <w:noProof/>
+                <w:webHidden/>
+              </w:rPr>
+              <w:instrText xml:space="preserve"> PAGEREF _Toc497341571 \h </w:instrText>
+            </w:r>
+            <w:r>
+              <w:rPr>
+                <w:noProof/>
+                <w:webHidden/>
+              </w:rPr>
+            </w:r>
+            <w:r>
+              <w:rPr>
+                <w:noProof/>
+                <w:webHidden/>
+              </w:rPr>
+              <w:fldChar w:fldCharType="separate"/>
+            </w:r>
+            <w:r>
+              <w:rPr>
+                <w:noProof/>
+                <w:webHidden/>
+              </w:rPr>
+              <w:t>10</w:t>
             </w:r>
             <w:r>
               <w:rPr>
@@ -460,13 +865,13 @@
               <w:lang w:val="nl-NL"/>
             </w:rPr>
           </w:pPr>
-          <w:hyperlink w:anchor="_Toc497322149" w:history="1">
+          <w:hyperlink w:anchor="_Toc497341572" w:history="1">
             <w:r>
               <w:rPr>
                 <w:rStyle w:val="Hyperlink"/>
                 <w:noProof/>
               </w:rPr>
-              <w:t>Target audience</w:t>
+              <w:t>Use case UC-1: Search Product</w:t>
             </w:r>
             <w:r>
               <w:rPr>
@@ -487,7 +892,7 @@
                 <w:noProof/>
                 <w:webHidden/>
               </w:rPr>
-              <w:instrText xml:space="preserve"> PAGEREF _Toc497322149 \h </w:instrText>
+              <w:instrText xml:space="preserve"> PAGEREF _Toc497341572 \h </w:instrText>
             </w:r>
             <w:r>
               <w:rPr>
@@ -507,293 +912,7 @@
                 <w:noProof/>
                 <w:webHidden/>
               </w:rPr>
-              <w:t>4</w:t>
-            </w:r>
-            <w:r>
-              <w:rPr>
-                <w:noProof/>
-                <w:webHidden/>
-              </w:rPr>
-              <w:fldChar w:fldCharType="end"/>
-            </w:r>
-          </w:hyperlink>
-        </w:p>
-        <w:p>
-          <w:pPr>
-            <w:pStyle w:val="Inhopg1"/>
-            <w:tabs>
-              <w:tab w:val="right" w:pos="9350"/>
-            </w:tabs>
-            <w:rPr>
-              <w:rFonts w:asciiTheme="minorHAnsi" w:eastAsiaTheme="minorEastAsia" w:hAnsiTheme="minorHAnsi" w:cstheme="minorBidi"/>
-              <w:noProof/>
-              <w:color w:val="auto"/>
-              <w:lang w:val="nl-NL"/>
-            </w:rPr>
-          </w:pPr>
-          <w:hyperlink w:anchor="_Toc497322150" w:history="1">
-            <w:r>
-              <w:rPr>
-                <w:rStyle w:val="Hyperlink"/>
-                <w:noProof/>
-              </w:rPr>
-              <w:t>Summary actors</w:t>
-            </w:r>
-            <w:r>
-              <w:rPr>
-                <w:noProof/>
-                <w:webHidden/>
-              </w:rPr>
-              <w:tab/>
-            </w:r>
-            <w:r>
-              <w:rPr>
-                <w:noProof/>
-                <w:webHidden/>
-              </w:rPr>
-              <w:fldChar w:fldCharType="begin"/>
-            </w:r>
-            <w:r>
-              <w:rPr>
-                <w:noProof/>
-                <w:webHidden/>
-              </w:rPr>
-              <w:instrText xml:space="preserve"> PAGEREF _Toc497322150 \h </w:instrText>
-            </w:r>
-            <w:r>
-              <w:rPr>
-                <w:noProof/>
-                <w:webHidden/>
-              </w:rPr>
-            </w:r>
-            <w:r>
-              <w:rPr>
-                <w:noProof/>
-                <w:webHidden/>
-              </w:rPr>
-              <w:fldChar w:fldCharType="separate"/>
-            </w:r>
-            <w:r>
-              <w:rPr>
-                <w:noProof/>
-                <w:webHidden/>
-              </w:rPr>
-              <w:t>5</w:t>
-            </w:r>
-            <w:r>
-              <w:rPr>
-                <w:noProof/>
-                <w:webHidden/>
-              </w:rPr>
-              <w:fldChar w:fldCharType="end"/>
-            </w:r>
-          </w:hyperlink>
-        </w:p>
-        <w:p>
-          <w:pPr>
-            <w:pStyle w:val="Inhopg1"/>
-            <w:tabs>
-              <w:tab w:val="right" w:pos="9350"/>
-            </w:tabs>
-            <w:rPr>
-              <w:rFonts w:asciiTheme="minorHAnsi" w:eastAsiaTheme="minorEastAsia" w:hAnsiTheme="minorHAnsi" w:cstheme="minorBidi"/>
-              <w:noProof/>
-              <w:color w:val="auto"/>
-              <w:lang w:val="nl-NL"/>
-            </w:rPr>
-          </w:pPr>
-          <w:hyperlink w:anchor="_Toc497322151" w:history="1">
-            <w:r>
-              <w:rPr>
-                <w:rStyle w:val="Hyperlink"/>
-                <w:noProof/>
-                <w:lang w:val="nl-NL"/>
-              </w:rPr>
-              <w:t>Summary use cases</w:t>
-            </w:r>
-            <w:r>
-              <w:rPr>
-                <w:noProof/>
-                <w:webHidden/>
-              </w:rPr>
-              <w:tab/>
-            </w:r>
-            <w:r>
-              <w:rPr>
-                <w:noProof/>
-                <w:webHidden/>
-              </w:rPr>
-              <w:fldChar w:fldCharType="begin"/>
-            </w:r>
-            <w:r>
-              <w:rPr>
-                <w:noProof/>
-                <w:webHidden/>
-              </w:rPr>
-              <w:instrText xml:space="preserve"> PAGEREF _Toc497322151 \h </w:instrText>
-            </w:r>
-            <w:r>
-              <w:rPr>
-                <w:noProof/>
-                <w:webHidden/>
-              </w:rPr>
-            </w:r>
-            <w:r>
-              <w:rPr>
-                <w:noProof/>
-                <w:webHidden/>
-              </w:rPr>
-              <w:fldChar w:fldCharType="separate"/>
-            </w:r>
-            <w:r>
-              <w:rPr>
-                <w:noProof/>
-                <w:webHidden/>
-              </w:rPr>
-              <w:t>6</w:t>
-            </w:r>
-            <w:r>
-              <w:rPr>
-                <w:noProof/>
-                <w:webHidden/>
-              </w:rPr>
-              <w:fldChar w:fldCharType="end"/>
-            </w:r>
-          </w:hyperlink>
-        </w:p>
-        <w:p>
-          <w:pPr>
-            <w:pStyle w:val="Inhopg1"/>
-            <w:tabs>
-              <w:tab w:val="right" w:pos="9350"/>
-            </w:tabs>
-            <w:rPr>
-              <w:rFonts w:asciiTheme="minorHAnsi" w:eastAsiaTheme="minorEastAsia" w:hAnsiTheme="minorHAnsi" w:cstheme="minorBidi"/>
-              <w:noProof/>
-              <w:color w:val="auto"/>
-              <w:lang w:val="nl-NL"/>
-            </w:rPr>
-          </w:pPr>
-          <w:hyperlink w:anchor="_Toc497322152" w:history="1">
-            <w:r>
-              <w:rPr>
-                <w:rStyle w:val="Hyperlink"/>
-                <w:noProof/>
-              </w:rPr>
-              <w:t>Use case diagram</w:t>
-            </w:r>
-            <w:r>
-              <w:rPr>
-                <w:noProof/>
-                <w:webHidden/>
-              </w:rPr>
-              <w:tab/>
-            </w:r>
-            <w:r>
-              <w:rPr>
-                <w:noProof/>
-                <w:webHidden/>
-              </w:rPr>
-              <w:fldChar w:fldCharType="begin"/>
-            </w:r>
-            <w:r>
-              <w:rPr>
-                <w:noProof/>
-                <w:webHidden/>
-              </w:rPr>
-              <w:instrText xml:space="preserve"> PAGEREF _Toc497322152 \h </w:instrText>
-            </w:r>
-            <w:r>
-              <w:rPr>
-                <w:noProof/>
-                <w:webHidden/>
-              </w:rPr>
-            </w:r>
-            <w:r>
-              <w:rPr>
-                <w:noProof/>
-                <w:webHidden/>
-              </w:rPr>
-              <w:fldChar w:fldCharType="separate"/>
-            </w:r>
-            <w:r>
-              <w:rPr>
-                <w:noProof/>
-                <w:webHidden/>
-              </w:rPr>
-              <w:t>8</w:t>
-            </w:r>
-            <w:r>
-              <w:rPr>
-                <w:noProof/>
-                <w:webHidden/>
-              </w:rPr>
-              <w:fldChar w:fldCharType="end"/>
-            </w:r>
-          </w:hyperlink>
-        </w:p>
-        <w:p>
-          <w:pPr>
-            <w:pStyle w:val="Inhopg1"/>
-            <w:tabs>
-              <w:tab w:val="right" w:pos="9350"/>
-            </w:tabs>
-            <w:rPr>
-              <w:rFonts w:asciiTheme="minorHAnsi" w:eastAsiaTheme="minorEastAsia" w:hAnsiTheme="minorHAnsi" w:cstheme="minorBidi"/>
-              <w:noProof/>
-              <w:color w:val="auto"/>
-              <w:lang w:val="nl-NL"/>
-            </w:rPr>
-          </w:pPr>
-          <w:hyperlink w:anchor="_Toc497322153" w:history="1">
-            <w:r>
-              <w:rPr>
-                <w:rStyle w:val="Hyperlink"/>
-                <w:noProof/>
-                <w:lang w:val="nl-NL"/>
-              </w:rPr>
-              <w:t>Description use cases</w:t>
-            </w:r>
-            <w:r>
-              <w:rPr>
-                <w:noProof/>
-                <w:webHidden/>
-              </w:rPr>
-              <w:tab/>
-            </w:r>
-            <w:r>
-              <w:rPr>
-                <w:noProof/>
-                <w:webHidden/>
-              </w:rPr>
-              <w:fldChar w:fldCharType="begin"/>
-            </w:r>
-            <w:r>
-              <w:rPr>
-                <w:noProof/>
-                <w:webHidden/>
-              </w:rPr>
-              <w:instrText xml:space="preserve"> PAGEREF _Toc497322153 \h </w:instrText>
-            </w:r>
-            <w:r>
-              <w:rPr>
-                <w:noProof/>
-                <w:webHidden/>
-              </w:rPr>
-            </w:r>
-            <w:r>
-              <w:rPr>
-                <w:noProof/>
-                <w:webHidden/>
-              </w:rPr>
-              <w:fldChar w:fldCharType="separate"/>
-            </w:r>
-            <w:r>
-              <w:rPr>
-                <w:noProof/>
-                <w:webHidden/>
-              </w:rPr>
-              <w:t>10</w:t>
+              <w:t>11</w:t>
             </w:r>
             <w:r>
               <w:rPr>
@@ -817,13 +936,13 @@
               <w:lang w:val="nl-NL"/>
             </w:rPr>
           </w:pPr>
-          <w:hyperlink w:anchor="_Toc497322154" w:history="1">
+          <w:hyperlink w:anchor="_Toc497341573" w:history="1">
             <w:r>
               <w:rPr>
                 <w:rStyle w:val="Hyperlink"/>
                 <w:noProof/>
               </w:rPr>
-              <w:t>Use case UC-1: Search Product</w:t>
+              <w:t>UC-2: Select Product</w:t>
             </w:r>
             <w:r>
               <w:rPr>
@@ -844,7 +963,7 @@
                 <w:noProof/>
                 <w:webHidden/>
               </w:rPr>
-              <w:instrText xml:space="preserve"> PAGEREF _Toc497322154 \h </w:instrText>
+              <w:instrText xml:space="preserve"> PAGEREF _Toc497341573 \h </w:instrText>
             </w:r>
             <w:r>
               <w:rPr>
@@ -864,7 +983,7 @@
                 <w:noProof/>
                 <w:webHidden/>
               </w:rPr>
-              <w:t>11</w:t>
+              <w:t>12</w:t>
             </w:r>
             <w:r>
               <w:rPr>
@@ -888,13 +1007,13 @@
               <w:lang w:val="nl-NL"/>
             </w:rPr>
           </w:pPr>
-          <w:hyperlink w:anchor="_Toc497322155" w:history="1">
+          <w:hyperlink w:anchor="_Toc497341574" w:history="1">
             <w:r>
               <w:rPr>
                 <w:rStyle w:val="Hyperlink"/>
                 <w:noProof/>
               </w:rPr>
-              <w:t>UC-2: Select Product</w:t>
+              <w:t>Use case UC-4: Order Product</w:t>
             </w:r>
             <w:r>
               <w:rPr>
@@ -915,7 +1034,7 @@
                 <w:noProof/>
                 <w:webHidden/>
               </w:rPr>
-              <w:instrText xml:space="preserve"> PAGEREF _Toc497322155 \h </w:instrText>
+              <w:instrText xml:space="preserve"> PAGEREF _Toc497341574 \h </w:instrText>
             </w:r>
             <w:r>
               <w:rPr>
@@ -935,7 +1054,7 @@
                 <w:noProof/>
                 <w:webHidden/>
               </w:rPr>
-              <w:t>12</w:t>
+              <w:t>14</w:t>
             </w:r>
             <w:r>
               <w:rPr>
@@ -959,13 +1078,13 @@
               <w:lang w:val="nl-NL"/>
             </w:rPr>
           </w:pPr>
-          <w:hyperlink w:anchor="_Toc497322156" w:history="1">
+          <w:hyperlink w:anchor="_Toc497341575" w:history="1">
             <w:r>
               <w:rPr>
                 <w:rStyle w:val="Hyperlink"/>
                 <w:noProof/>
               </w:rPr>
-              <w:t>Use case UC-4: Order Product</w:t>
+              <w:t>Use case UC-5: Account registreren</w:t>
             </w:r>
             <w:r>
               <w:rPr>
@@ -986,7 +1105,7 @@
                 <w:noProof/>
                 <w:webHidden/>
               </w:rPr>
-              <w:instrText xml:space="preserve"> PAGEREF _Toc497322156 \h </w:instrText>
+              <w:instrText xml:space="preserve"> PAGEREF _Toc497341575 \h </w:instrText>
             </w:r>
             <w:r>
               <w:rPr>
@@ -1006,7 +1125,7 @@
                 <w:noProof/>
                 <w:webHidden/>
               </w:rPr>
-              <w:t>14</w:t>
+              <w:t>15</w:t>
             </w:r>
             <w:r>
               <w:rPr>
@@ -1030,13 +1149,13 @@
               <w:lang w:val="nl-NL"/>
             </w:rPr>
           </w:pPr>
-          <w:hyperlink w:anchor="_Toc497322157" w:history="1">
+          <w:hyperlink w:anchor="_Toc497341576" w:history="1">
             <w:r>
               <w:rPr>
                 <w:rStyle w:val="Hyperlink"/>
                 <w:noProof/>
               </w:rPr>
-              <w:t>Use case UC-5: Account registreren</w:t>
+              <w:t>UC-6: Inloggen account</w:t>
             </w:r>
             <w:r>
               <w:rPr>
@@ -1057,7 +1176,7 @@
                 <w:noProof/>
                 <w:webHidden/>
               </w:rPr>
-              <w:instrText xml:space="preserve"> PAGEREF _Toc497322157 \h </w:instrText>
+              <w:instrText xml:space="preserve"> PAGEREF _Toc497341576 \h </w:instrText>
             </w:r>
             <w:r>
               <w:rPr>
@@ -1077,7 +1196,7 @@
                 <w:noProof/>
                 <w:webHidden/>
               </w:rPr>
-              <w:t>15</w:t>
+              <w:t>16</w:t>
             </w:r>
             <w:r>
               <w:rPr>
@@ -1101,13 +1220,13 @@
               <w:lang w:val="nl-NL"/>
             </w:rPr>
           </w:pPr>
-          <w:hyperlink w:anchor="_Toc497322158" w:history="1">
+          <w:hyperlink w:anchor="_Toc497341577" w:history="1">
             <w:r>
               <w:rPr>
                 <w:rStyle w:val="Hyperlink"/>
                 <w:noProof/>
               </w:rPr>
-              <w:t>UC-6: Inloggen account</w:t>
+              <w:t>UC-07: Product informatie aanmaken</w:t>
             </w:r>
             <w:r>
               <w:rPr>
@@ -1128,7 +1247,7 @@
                 <w:noProof/>
                 <w:webHidden/>
               </w:rPr>
-              <w:instrText xml:space="preserve"> PAGEREF _Toc497322158 \h </w:instrText>
+              <w:instrText xml:space="preserve"> PAGEREF _Toc497341577 \h </w:instrText>
             </w:r>
             <w:r>
               <w:rPr>
@@ -1148,7 +1267,7 @@
                 <w:noProof/>
                 <w:webHidden/>
               </w:rPr>
-              <w:t>16</w:t>
+              <w:t>17</w:t>
             </w:r>
             <w:r>
               <w:rPr>
@@ -1172,13 +1291,13 @@
               <w:lang w:val="nl-NL"/>
             </w:rPr>
           </w:pPr>
-          <w:hyperlink w:anchor="_Toc497322159" w:history="1">
+          <w:hyperlink w:anchor="_Toc497341578" w:history="1">
             <w:r>
               <w:rPr>
                 <w:rStyle w:val="Hyperlink"/>
                 <w:noProof/>
               </w:rPr>
-              <w:t>UC-07: Product informatie aanmaken</w:t>
+              <w:t>UC-08: Product informatie aanpassen</w:t>
             </w:r>
             <w:r>
               <w:rPr>
@@ -1199,7 +1318,7 @@
                 <w:noProof/>
                 <w:webHidden/>
               </w:rPr>
-              <w:instrText xml:space="preserve"> PAGEREF _Toc497322159 \h </w:instrText>
+              <w:instrText xml:space="preserve"> PAGEREF _Toc497341578 \h </w:instrText>
             </w:r>
             <w:r>
               <w:rPr>
@@ -1219,7 +1338,7 @@
                 <w:noProof/>
                 <w:webHidden/>
               </w:rPr>
-              <w:t>17</w:t>
+              <w:t>18</w:t>
             </w:r>
             <w:r>
               <w:rPr>
@@ -1243,13 +1362,13 @@
               <w:lang w:val="nl-NL"/>
             </w:rPr>
           </w:pPr>
-          <w:hyperlink w:anchor="_Toc497322160" w:history="1">
+          <w:hyperlink w:anchor="_Toc497341579" w:history="1">
             <w:r>
               <w:rPr>
                 <w:rStyle w:val="Hyperlink"/>
                 <w:noProof/>
               </w:rPr>
-              <w:t>UC-08: Product informatie aanpassen</w:t>
+              <w:t>UC-09: Product informatie lezen</w:t>
             </w:r>
             <w:r>
               <w:rPr>
@@ -1270,7 +1389,7 @@
                 <w:noProof/>
                 <w:webHidden/>
               </w:rPr>
-              <w:instrText xml:space="preserve"> PAGEREF _Toc497322160 \h </w:instrText>
+              <w:instrText xml:space="preserve"> PAGEREF _Toc497341579 \h </w:instrText>
             </w:r>
             <w:r>
               <w:rPr>
@@ -1290,7 +1409,7 @@
                 <w:noProof/>
                 <w:webHidden/>
               </w:rPr>
-              <w:t>18</w:t>
+              <w:t>19</w:t>
             </w:r>
             <w:r>
               <w:rPr>
@@ -1314,13 +1433,13 @@
               <w:lang w:val="nl-NL"/>
             </w:rPr>
           </w:pPr>
-          <w:hyperlink w:anchor="_Toc497322161" w:history="1">
+          <w:hyperlink w:anchor="_Toc497341580" w:history="1">
             <w:r>
               <w:rPr>
                 <w:rStyle w:val="Hyperlink"/>
                 <w:noProof/>
               </w:rPr>
-              <w:t>UC-09: Product informatie lezen</w:t>
+              <w:t>UC-10: Product informatie verwijderen</w:t>
             </w:r>
             <w:r>
               <w:rPr>
@@ -1341,7 +1460,7 @@
                 <w:noProof/>
                 <w:webHidden/>
               </w:rPr>
-              <w:instrText xml:space="preserve"> PAGEREF _Toc497322161 \h </w:instrText>
+              <w:instrText xml:space="preserve"> PAGEREF _Toc497341580 \h </w:instrText>
             </w:r>
             <w:r>
               <w:rPr>
@@ -1361,7 +1480,7 @@
                 <w:noProof/>
                 <w:webHidden/>
               </w:rPr>
-              <w:t>19</w:t>
+              <w:t>20</w:t>
             </w:r>
             <w:r>
               <w:rPr>
@@ -1385,13 +1504,13 @@
               <w:lang w:val="nl-NL"/>
             </w:rPr>
           </w:pPr>
-          <w:hyperlink w:anchor="_Toc497322162" w:history="1">
+          <w:hyperlink w:anchor="_Toc497341581" w:history="1">
             <w:r>
               <w:rPr>
                 <w:rStyle w:val="Hyperlink"/>
                 <w:noProof/>
               </w:rPr>
-              <w:t>UC-10: Product informatie verwijderen</w:t>
+              <w:t>UC-11: Gebruiker informatie aanmaken</w:t>
             </w:r>
             <w:r>
               <w:rPr>
@@ -1412,7 +1531,7 @@
                 <w:noProof/>
                 <w:webHidden/>
               </w:rPr>
-              <w:instrText xml:space="preserve"> PAGEREF _Toc497322162 \h </w:instrText>
+              <w:instrText xml:space="preserve"> PAGEREF _Toc497341581 \h </w:instrText>
             </w:r>
             <w:r>
               <w:rPr>
@@ -1432,7 +1551,7 @@
                 <w:noProof/>
                 <w:webHidden/>
               </w:rPr>
-              <w:t>20</w:t>
+              <w:t>21</w:t>
             </w:r>
             <w:r>
               <w:rPr>
@@ -1456,13 +1575,13 @@
               <w:lang w:val="nl-NL"/>
             </w:rPr>
           </w:pPr>
-          <w:hyperlink w:anchor="_Toc497322163" w:history="1">
+          <w:hyperlink w:anchor="_Toc497341582" w:history="1">
             <w:r>
               <w:rPr>
                 <w:rStyle w:val="Hyperlink"/>
                 <w:noProof/>
               </w:rPr>
-              <w:t>UC-11: Gebruiker informatie aanmaken</w:t>
+              <w:t>UC-12: Gebruiker informatie aanpassen</w:t>
             </w:r>
             <w:r>
               <w:rPr>
@@ -1483,7 +1602,7 @@
                 <w:noProof/>
                 <w:webHidden/>
               </w:rPr>
-              <w:instrText xml:space="preserve"> PAGEREF _Toc497322163 \h </w:instrText>
+              <w:instrText xml:space="preserve"> PAGEREF _Toc497341582 \h </w:instrText>
             </w:r>
             <w:r>
               <w:rPr>
@@ -1503,7 +1622,7 @@
                 <w:noProof/>
                 <w:webHidden/>
               </w:rPr>
-              <w:t>21</w:t>
+              <w:t>22</w:t>
             </w:r>
             <w:r>
               <w:rPr>
@@ -1527,13 +1646,13 @@
               <w:lang w:val="nl-NL"/>
             </w:rPr>
           </w:pPr>
-          <w:hyperlink w:anchor="_Toc497322164" w:history="1">
+          <w:hyperlink w:anchor="_Toc497341583" w:history="1">
             <w:r>
               <w:rPr>
                 <w:rStyle w:val="Hyperlink"/>
                 <w:noProof/>
               </w:rPr>
-              <w:t>UC-12: Gebruiker informatie aanpassen</w:t>
+              <w:t>UC-13: Gebruiker informatie lezen</w:t>
             </w:r>
             <w:r>
               <w:rPr>
@@ -1554,7 +1673,7 @@
                 <w:noProof/>
                 <w:webHidden/>
               </w:rPr>
-              <w:instrText xml:space="preserve"> PAGEREF _Toc497322164 \h </w:instrText>
+              <w:instrText xml:space="preserve"> PAGEREF _Toc497341583 \h </w:instrText>
             </w:r>
             <w:r>
               <w:rPr>
@@ -1574,7 +1693,7 @@
                 <w:noProof/>
                 <w:webHidden/>
               </w:rPr>
-              <w:t>22</w:t>
+              <w:t>23</w:t>
             </w:r>
             <w:r>
               <w:rPr>
@@ -1598,13 +1717,13 @@
               <w:lang w:val="nl-NL"/>
             </w:rPr>
           </w:pPr>
-          <w:hyperlink w:anchor="_Toc497322165" w:history="1">
+          <w:hyperlink w:anchor="_Toc497341584" w:history="1">
             <w:r>
               <w:rPr>
                 <w:rStyle w:val="Hyperlink"/>
                 <w:noProof/>
               </w:rPr>
-              <w:t>UC-13: Gebruiker informatie lezen</w:t>
+              <w:t>UC-14: Gebruiker informatie verwijderen</w:t>
             </w:r>
             <w:r>
               <w:rPr>
@@ -1625,7 +1744,7 @@
                 <w:noProof/>
                 <w:webHidden/>
               </w:rPr>
-              <w:instrText xml:space="preserve"> PAGEREF _Toc497322165 \h </w:instrText>
+              <w:instrText xml:space="preserve"> PAGEREF _Toc497341584 \h </w:instrText>
             </w:r>
             <w:r>
               <w:rPr>
@@ -1645,7 +1764,7 @@
                 <w:noProof/>
                 <w:webHidden/>
               </w:rPr>
-              <w:t>23</w:t>
+              <w:t>24</w:t>
             </w:r>
             <w:r>
               <w:rPr>
@@ -1669,13 +1788,13 @@
               <w:lang w:val="nl-NL"/>
             </w:rPr>
           </w:pPr>
-          <w:hyperlink w:anchor="_Toc497322166" w:history="1">
+          <w:hyperlink w:anchor="_Toc497341585" w:history="1">
             <w:r>
               <w:rPr>
                 <w:rStyle w:val="Hyperlink"/>
                 <w:noProof/>
               </w:rPr>
-              <w:t>UC-14: Gebruiker informatie verwijderen</w:t>
+              <w:t>UC-15 Statistieken van producten inzien</w:t>
             </w:r>
             <w:r>
               <w:rPr>
@@ -1696,7 +1815,7 @@
                 <w:noProof/>
                 <w:webHidden/>
               </w:rPr>
-              <w:instrText xml:space="preserve"> PAGEREF _Toc497322166 \h </w:instrText>
+              <w:instrText xml:space="preserve"> PAGEREF _Toc497341585 \h </w:instrText>
             </w:r>
             <w:r>
               <w:rPr>
@@ -1716,7 +1835,7 @@
                 <w:noProof/>
                 <w:webHidden/>
               </w:rPr>
-              <w:t>24</w:t>
+              <w:t>25</w:t>
             </w:r>
             <w:r>
               <w:rPr>
@@ -1740,13 +1859,13 @@
               <w:lang w:val="nl-NL"/>
             </w:rPr>
           </w:pPr>
-          <w:hyperlink w:anchor="_Toc497322167" w:history="1">
+          <w:hyperlink w:anchor="_Toc497341586" w:history="1">
             <w:r>
               <w:rPr>
                 <w:rStyle w:val="Hyperlink"/>
                 <w:noProof/>
               </w:rPr>
-              <w:t>UC-15 Statistieken van producten inzien</w:t>
+              <w:t>UC-16: Bestel geschiedenis inzien</w:t>
             </w:r>
             <w:r>
               <w:rPr>
@@ -1767,7 +1886,7 @@
                 <w:noProof/>
                 <w:webHidden/>
               </w:rPr>
-              <w:instrText xml:space="preserve"> PAGEREF _Toc497322167 \h </w:instrText>
+              <w:instrText xml:space="preserve"> PAGEREF _Toc497341586 \h </w:instrText>
             </w:r>
             <w:r>
               <w:rPr>
@@ -1787,7 +1906,7 @@
                 <w:noProof/>
                 <w:webHidden/>
               </w:rPr>
-              <w:t>25</w:t>
+              <w:t>26</w:t>
             </w:r>
             <w:r>
               <w:rPr>
@@ -1811,13 +1930,13 @@
               <w:lang w:val="nl-NL"/>
             </w:rPr>
           </w:pPr>
-          <w:hyperlink w:anchor="_Toc497322168" w:history="1">
+          <w:hyperlink w:anchor="_Toc497341587" w:history="1">
             <w:r>
               <w:rPr>
                 <w:rStyle w:val="Hyperlink"/>
                 <w:noProof/>
               </w:rPr>
-              <w:t>UC-16: Bestel geschiedenis inzien</w:t>
+              <w:t>UC-17: Status van bestelling zien</w:t>
             </w:r>
             <w:r>
               <w:rPr>
@@ -1838,7 +1957,7 @@
                 <w:noProof/>
                 <w:webHidden/>
               </w:rPr>
-              <w:instrText xml:space="preserve"> PAGEREF _Toc497322168 \h </w:instrText>
+              <w:instrText xml:space="preserve"> PAGEREF _Toc497341587 \h </w:instrText>
             </w:r>
             <w:r>
               <w:rPr>
@@ -1858,7 +1977,7 @@
                 <w:noProof/>
                 <w:webHidden/>
               </w:rPr>
-              <w:t>26</w:t>
+              <w:t>27</w:t>
             </w:r>
             <w:r>
               <w:rPr>
@@ -1882,13 +2001,13 @@
               <w:lang w:val="nl-NL"/>
             </w:rPr>
           </w:pPr>
-          <w:hyperlink w:anchor="_Toc497322169" w:history="1">
+          <w:hyperlink w:anchor="_Toc497341588" w:history="1">
             <w:r>
               <w:rPr>
                 <w:rStyle w:val="Hyperlink"/>
                 <w:noProof/>
               </w:rPr>
-              <w:t>UC-17: Status van bestelling zien</w:t>
+              <w:t>UC-18: Lijst van producten opslaan</w:t>
             </w:r>
             <w:r>
               <w:rPr>
@@ -1909,78 +2028,7 @@
                 <w:noProof/>
                 <w:webHidden/>
               </w:rPr>
-              <w:instrText xml:space="preserve"> PAGEREF _Toc497322169 \h </w:instrText>
-            </w:r>
-            <w:r>
-              <w:rPr>
-                <w:noProof/>
-                <w:webHidden/>
-              </w:rPr>
-            </w:r>
-            <w:r>
-              <w:rPr>
-                <w:noProof/>
-                <w:webHidden/>
-              </w:rPr>
-              <w:fldChar w:fldCharType="separate"/>
-            </w:r>
-            <w:r>
-              <w:rPr>
-                <w:noProof/>
-                <w:webHidden/>
-              </w:rPr>
-              <w:t>27</w:t>
-            </w:r>
-            <w:r>
-              <w:rPr>
-                <w:noProof/>
-                <w:webHidden/>
-              </w:rPr>
-              <w:fldChar w:fldCharType="end"/>
-            </w:r>
-          </w:hyperlink>
-        </w:p>
-        <w:p>
-          <w:pPr>
-            <w:pStyle w:val="Inhopg2"/>
-            <w:tabs>
-              <w:tab w:val="right" w:pos="9350"/>
-            </w:tabs>
-            <w:rPr>
-              <w:rFonts w:asciiTheme="minorHAnsi" w:eastAsiaTheme="minorEastAsia" w:hAnsiTheme="minorHAnsi" w:cstheme="minorBidi"/>
-              <w:noProof/>
-              <w:color w:val="auto"/>
-              <w:lang w:val="nl-NL"/>
-            </w:rPr>
-          </w:pPr>
-          <w:hyperlink w:anchor="_Toc497322170" w:history="1">
-            <w:r>
-              <w:rPr>
-                <w:rStyle w:val="Hyperlink"/>
-                <w:noProof/>
-              </w:rPr>
-              <w:t>UC-18: Lijst van producten opslaan</w:t>
-            </w:r>
-            <w:r>
-              <w:rPr>
-                <w:noProof/>
-                <w:webHidden/>
-              </w:rPr>
-              <w:tab/>
-            </w:r>
-            <w:r>
-              <w:rPr>
-                <w:noProof/>
-                <w:webHidden/>
-              </w:rPr>
-              <w:fldChar w:fldCharType="begin"/>
-            </w:r>
-            <w:r>
-              <w:rPr>
-                <w:noProof/>
-                <w:webHidden/>
-              </w:rPr>
-              <w:instrText xml:space="preserve"> PAGEREF _Toc497322170 \h </w:instrText>
+              <w:instrText xml:space="preserve"> PAGEREF _Toc497341588 \h </w:instrText>
             </w:r>
             <w:r>
               <w:rPr>
@@ -2035,7 +2083,7 @@
           <w:lang w:val="nl-NL"/>
         </w:rPr>
       </w:pPr>
-      <w:bookmarkStart w:id="4" w:name="_Toc497322144"/>
+      <w:bookmarkStart w:id="5" w:name="_Toc497341562"/>
       <w:proofErr w:type="spellStart"/>
       <w:r>
         <w:rPr>
@@ -2044,7 +2092,7 @@
         <w:lastRenderedPageBreak/>
         <w:t>Introduction</w:t>
       </w:r>
-      <w:bookmarkEnd w:id="4"/>
+      <w:bookmarkEnd w:id="5"/>
       <w:proofErr w:type="spellEnd"/>
     </w:p>
     <w:p>
@@ -2054,7 +2102,7 @@
           <w:lang w:val="nl-NL"/>
         </w:rPr>
       </w:pPr>
-      <w:bookmarkStart w:id="5" w:name="_Toc497322145"/>
+      <w:bookmarkStart w:id="6" w:name="_Toc497341563"/>
       <w:proofErr w:type="spellStart"/>
       <w:r>
         <w:rPr>
@@ -2083,7 +2131,7 @@
         </w:rPr>
         <w:t xml:space="preserve"> document</w:t>
       </w:r>
-      <w:bookmarkEnd w:id="5"/>
+      <w:bookmarkEnd w:id="6"/>
     </w:p>
     <w:p>
       <w:pPr>
@@ -2184,14 +2232,14 @@
           <w:lang w:val="nl-NL"/>
         </w:rPr>
       </w:pPr>
-      <w:bookmarkStart w:id="6" w:name="_Toc497322146"/>
+      <w:bookmarkStart w:id="7" w:name="_Toc497341564"/>
       <w:r>
         <w:rPr>
           <w:lang w:val="nl-NL"/>
         </w:rPr>
         <w:t>Scope</w:t>
       </w:r>
-      <w:bookmarkEnd w:id="6"/>
+      <w:bookmarkEnd w:id="7"/>
     </w:p>
     <w:p>
       <w:pPr>
@@ -2300,14 +2348,28 @@
     <w:p>
       <w:pPr>
         <w:pStyle w:val="Kop2"/>
-      </w:pPr>
-      <w:bookmarkStart w:id="7" w:name="_Toc497322147"/>
-      <w:r>
+        <w:rPr>
+          <w:lang w:val="nl-NL"/>
+        </w:rPr>
+      </w:pPr>
+      <w:bookmarkStart w:id="8" w:name="_Toc497341565"/>
+      <w:proofErr w:type="spellStart"/>
+      <w:r>
+        <w:rPr>
+          <w:lang w:val="nl-NL"/>
+        </w:rPr>
         <w:t>References</w:t>
       </w:r>
-      <w:bookmarkEnd w:id="7"/>
-    </w:p>
-    <w:p/>
+      <w:bookmarkEnd w:id="8"/>
+      <w:proofErr w:type="spellEnd"/>
+    </w:p>
+    <w:p>
+      <w:pPr>
+        <w:rPr>
+          <w:lang w:val="nl-NL"/>
+        </w:rPr>
+      </w:pPr>
+    </w:p>
     <w:p>
       <w:pPr>
         <w:rPr>
@@ -2372,12 +2434,12 @@
       <w:pPr>
         <w:pStyle w:val="Kop2"/>
       </w:pPr>
-      <w:bookmarkStart w:id="8" w:name="_Toc497322148"/>
+      <w:bookmarkStart w:id="9" w:name="_Toc497341566"/>
       <w:r>
         <w:lastRenderedPageBreak/>
         <w:t>Version control</w:t>
       </w:r>
-      <w:bookmarkEnd w:id="8"/>
+      <w:bookmarkEnd w:id="9"/>
     </w:p>
     <w:p/>
     <w:tbl>
@@ -2853,11 +2915,11 @@
       <w:pPr>
         <w:pStyle w:val="Kop2"/>
       </w:pPr>
-      <w:bookmarkStart w:id="9" w:name="_Toc497322149"/>
+      <w:bookmarkStart w:id="10" w:name="_Toc497341567"/>
       <w:r>
         <w:t>Target audience</w:t>
       </w:r>
-      <w:bookmarkEnd w:id="9"/>
+      <w:bookmarkEnd w:id="10"/>
     </w:p>
     <w:p>
       <w:pPr>
@@ -2952,14 +3014,14 @@
         <w:pStyle w:val="Kop1"/>
         <w:contextualSpacing w:val="0"/>
       </w:pPr>
-      <w:bookmarkStart w:id="10" w:name="_17dp8vu" w:colFirst="0" w:colLast="0"/>
-      <w:bookmarkStart w:id="11" w:name="_Toc497322150"/>
-      <w:bookmarkEnd w:id="10"/>
+      <w:bookmarkStart w:id="11" w:name="_17dp8vu" w:colFirst="0" w:colLast="0"/>
+      <w:bookmarkStart w:id="12" w:name="_Toc497341568"/>
+      <w:bookmarkEnd w:id="11"/>
       <w:r>
         <w:lastRenderedPageBreak/>
         <w:t>Summary actors</w:t>
       </w:r>
-      <w:bookmarkEnd w:id="11"/>
+      <w:bookmarkEnd w:id="12"/>
     </w:p>
     <w:p/>
     <w:tbl>
@@ -3185,8 +3247,6 @@
       <w:r>
         <w:br w:type="page"/>
       </w:r>
-      <w:bookmarkStart w:id="12" w:name="_GoBack"/>
-      <w:bookmarkEnd w:id="12"/>
     </w:p>
     <w:p>
       <w:pPr>
@@ -3197,7 +3257,7 @@
         </w:rPr>
       </w:pPr>
       <w:bookmarkStart w:id="13" w:name="_3rdcrjn" w:colFirst="0" w:colLast="0"/>
-      <w:bookmarkStart w:id="14" w:name="_Toc497322151"/>
+      <w:bookmarkStart w:id="14" w:name="_Toc497341569"/>
       <w:bookmarkEnd w:id="13"/>
       <w:r>
         <w:rPr>
@@ -5600,7 +5660,7 @@
         <w:contextualSpacing w:val="0"/>
       </w:pPr>
       <w:bookmarkStart w:id="15" w:name="_26in1rg" w:colFirst="0" w:colLast="0"/>
-      <w:bookmarkStart w:id="16" w:name="_Toc497322152"/>
+      <w:bookmarkStart w:id="16" w:name="_Toc497341570"/>
       <w:bookmarkEnd w:id="15"/>
       <w:r>
         <w:lastRenderedPageBreak/>
@@ -6293,7 +6353,7 @@
         </w:rPr>
       </w:pPr>
       <w:bookmarkStart w:id="17" w:name="_lnxbz9" w:colFirst="0" w:colLast="0"/>
-      <w:bookmarkStart w:id="18" w:name="_Toc497322153"/>
+      <w:bookmarkStart w:id="18" w:name="_Toc497341571"/>
       <w:bookmarkEnd w:id="17"/>
       <w:proofErr w:type="spellStart"/>
       <w:r>
@@ -6477,7 +6537,7 @@
       <w:pPr>
         <w:pStyle w:val="Kop2"/>
       </w:pPr>
-      <w:bookmarkStart w:id="20" w:name="_Toc497322154"/>
+      <w:bookmarkStart w:id="20" w:name="_Toc497341572"/>
       <w:r>
         <w:lastRenderedPageBreak/>
         <w:t>Use case UC-1: Search Product</w:t>
@@ -6541,7 +6601,7 @@
       <w:pPr>
         <w:pStyle w:val="Kop2"/>
       </w:pPr>
-      <w:bookmarkStart w:id="21" w:name="_Toc497322155"/>
+      <w:bookmarkStart w:id="21" w:name="_Toc497341573"/>
       <w:r>
         <w:lastRenderedPageBreak/>
         <w:t>UC-2: Select Product</w:t>
@@ -6612,7 +6672,7 @@
         <w:pStyle w:val="Kop2"/>
       </w:pPr>
       <w:bookmarkStart w:id="22" w:name="_1ksv4uv" w:colFirst="0" w:colLast="0"/>
-      <w:bookmarkStart w:id="23" w:name="_Toc497322156"/>
+      <w:bookmarkStart w:id="23" w:name="_Toc497341574"/>
       <w:bookmarkEnd w:id="22"/>
       <w:r>
         <w:lastRenderedPageBreak/>
@@ -6642,7 +6702,7 @@
       <w:pPr>
         <w:pStyle w:val="Kop2"/>
       </w:pPr>
-      <w:bookmarkStart w:id="24" w:name="_Toc497322157"/>
+      <w:bookmarkStart w:id="24" w:name="_Toc497341575"/>
       <w:r>
         <w:lastRenderedPageBreak/>
         <w:t>Use case UC-</w:t>
@@ -6667,7 +6727,7 @@
     <w:p>
       <w:r>
         <w:pict>
-          <v:shape id="_x0000_i1041" type="#_x0000_t75" style="width:450pt;height:461.4pt">
+          <v:shape id="_x0000_i1029" type="#_x0000_t75" style="width:450pt;height:461.4pt">
             <v:imagedata r:id="rId12" o:title="UC-05_ Register Account"/>
           </v:shape>
         </w:pict>
@@ -6682,7 +6742,7 @@
       <w:pPr>
         <w:pStyle w:val="Kop2"/>
       </w:pPr>
-      <w:bookmarkStart w:id="25" w:name="_Toc497322158"/>
+      <w:bookmarkStart w:id="25" w:name="_Toc497341576"/>
       <w:r>
         <w:lastRenderedPageBreak/>
         <w:t xml:space="preserve">UC-6: </w:t>
@@ -6701,7 +6761,7 @@
     <w:p>
       <w:r>
         <w:pict>
-          <v:shape id="_x0000_i1042" type="#_x0000_t75" style="width:450pt;height:428.4pt">
+          <v:shape id="_x0000_i1030" type="#_x0000_t75" style="width:450pt;height:428.4pt">
             <v:imagedata r:id="rId13" o:title="UC-06_ Account Login"/>
           </v:shape>
         </w:pict>
@@ -6724,7 +6784,7 @@
       <w:pPr>
         <w:pStyle w:val="Kop2"/>
       </w:pPr>
-      <w:bookmarkStart w:id="26" w:name="_Toc497322159"/>
+      <w:bookmarkStart w:id="26" w:name="_Toc497341577"/>
       <w:r>
         <w:lastRenderedPageBreak/>
         <w:t xml:space="preserve">UC-07: Product </w:t>
@@ -6748,7 +6808,7 @@
     <w:p>
       <w:r>
         <w:pict>
-          <v:shape id="_x0000_i1029" type="#_x0000_t75" style="width:450pt;height:428.4pt">
+          <v:shape id="_x0000_i1031" type="#_x0000_t75" style="width:450pt;height:428.4pt">
             <v:imagedata r:id="rId14" o:title="UC-07_ Create Product Information"/>
           </v:shape>
         </w:pict>
@@ -6764,7 +6824,7 @@
       <w:pPr>
         <w:pStyle w:val="Kop2"/>
       </w:pPr>
-      <w:bookmarkStart w:id="27" w:name="_Toc497322160"/>
+      <w:bookmarkStart w:id="27" w:name="_Toc497341578"/>
       <w:r>
         <w:lastRenderedPageBreak/>
         <w:t xml:space="preserve">UC-08: Product </w:t>
@@ -6788,7 +6848,7 @@
     <w:p>
       <w:r>
         <w:pict>
-          <v:shape id="_x0000_i1030" type="#_x0000_t75" style="width:450pt;height:428.4pt">
+          <v:shape id="_x0000_i1032" type="#_x0000_t75" style="width:450pt;height:428.4pt">
             <v:imagedata r:id="rId15" o:title="UC-08_ Change Product Information"/>
           </v:shape>
         </w:pict>
@@ -6804,7 +6864,7 @@
       <w:pPr>
         <w:pStyle w:val="Kop2"/>
       </w:pPr>
-      <w:bookmarkStart w:id="28" w:name="_Toc497322161"/>
+      <w:bookmarkStart w:id="28" w:name="_Toc497341579"/>
       <w:r>
         <w:lastRenderedPageBreak/>
         <w:t xml:space="preserve">UC-09: Product </w:t>
@@ -6828,7 +6888,7 @@
     <w:p>
       <w:r>
         <w:pict>
-          <v:shape id="_x0000_i1031" type="#_x0000_t75" style="width:450pt;height:428.4pt">
+          <v:shape id="_x0000_i1033" type="#_x0000_t75" style="width:450pt;height:428.4pt">
             <v:imagedata r:id="rId16" o:title="UC-09_ Read Product Information"/>
           </v:shape>
         </w:pict>
@@ -6844,7 +6904,7 @@
       <w:pPr>
         <w:pStyle w:val="Kop2"/>
       </w:pPr>
-      <w:bookmarkStart w:id="29" w:name="_Toc497322162"/>
+      <w:bookmarkStart w:id="29" w:name="_Toc497341580"/>
       <w:r>
         <w:lastRenderedPageBreak/>
         <w:t xml:space="preserve">UC-10: Product </w:t>
@@ -6868,7 +6928,7 @@
     <w:p>
       <w:r>
         <w:pict>
-          <v:shape id="_x0000_i1032" type="#_x0000_t75" style="width:450pt;height:428.4pt">
+          <v:shape id="_x0000_i1034" type="#_x0000_t75" style="width:450pt;height:428.4pt">
             <v:imagedata r:id="rId17" o:title="UC-10_ Delete Product Information"/>
           </v:shape>
         </w:pict>
@@ -6891,7 +6951,7 @@
       <w:pPr>
         <w:pStyle w:val="Kop2"/>
       </w:pPr>
-      <w:bookmarkStart w:id="30" w:name="_Toc497322163"/>
+      <w:bookmarkStart w:id="30" w:name="_Toc497341581"/>
       <w:r>
         <w:lastRenderedPageBreak/>
         <w:t xml:space="preserve">UC-11: </w:t>
@@ -6923,7 +6983,7 @@
     <w:p>
       <w:r>
         <w:pict>
-          <v:shape id="_x0000_i1033" type="#_x0000_t75" style="width:450pt;height:428.4pt">
+          <v:shape id="_x0000_i1035" type="#_x0000_t75" style="width:450pt;height:428.4pt">
             <v:imagedata r:id="rId18" o:title="UC-11_ Create User Information"/>
           </v:shape>
         </w:pict>
@@ -6946,7 +7006,7 @@
       <w:pPr>
         <w:pStyle w:val="Kop2"/>
       </w:pPr>
-      <w:bookmarkStart w:id="31" w:name="_Toc497322164"/>
+      <w:bookmarkStart w:id="31" w:name="_Toc497341582"/>
       <w:r>
         <w:lastRenderedPageBreak/>
         <w:t xml:space="preserve">UC-12: </w:t>
@@ -6979,7 +7039,7 @@
     <w:p>
       <w:r>
         <w:pict>
-          <v:shape id="_x0000_i1034" type="#_x0000_t75" style="width:450pt;height:428.4pt">
+          <v:shape id="_x0000_i1036" type="#_x0000_t75" style="width:450pt;height:428.4pt">
             <v:imagedata r:id="rId19" o:title="UC-12_ Change User Information"/>
           </v:shape>
         </w:pict>
@@ -7000,7 +7060,7 @@
       <w:pPr>
         <w:pStyle w:val="Kop2"/>
       </w:pPr>
-      <w:bookmarkStart w:id="32" w:name="_Toc497322165"/>
+      <w:bookmarkStart w:id="32" w:name="_Toc497341583"/>
       <w:r>
         <w:lastRenderedPageBreak/>
         <w:t xml:space="preserve">UC-13: </w:t>
@@ -7032,7 +7092,7 @@
     <w:p>
       <w:r>
         <w:pict>
-          <v:shape id="_x0000_i1035" type="#_x0000_t75" style="width:450pt;height:428.4pt">
+          <v:shape id="_x0000_i1037" type="#_x0000_t75" style="width:450pt;height:428.4pt">
             <v:imagedata r:id="rId20" o:title="UC-13_ Read User Information"/>
           </v:shape>
         </w:pict>
@@ -7054,7 +7114,7 @@
       <w:pPr>
         <w:pStyle w:val="Kop2"/>
       </w:pPr>
-      <w:bookmarkStart w:id="33" w:name="_Toc497322166"/>
+      <w:bookmarkStart w:id="33" w:name="_Toc497341584"/>
       <w:r>
         <w:lastRenderedPageBreak/>
         <w:t xml:space="preserve">UC-14: </w:t>
@@ -7086,7 +7146,7 @@
     <w:p>
       <w:r>
         <w:pict>
-          <v:shape id="_x0000_i1036" type="#_x0000_t75" style="width:450pt;height:428.4pt">
+          <v:shape id="_x0000_i1038" type="#_x0000_t75" style="width:450pt;height:428.4pt">
             <v:imagedata r:id="rId21" o:title="UC-14_ Delete User Information"/>
           </v:shape>
         </w:pict>
@@ -7108,7 +7168,7 @@
       <w:pPr>
         <w:pStyle w:val="Kop2"/>
       </w:pPr>
-      <w:bookmarkStart w:id="34" w:name="_Toc497322167"/>
+      <w:bookmarkStart w:id="34" w:name="_Toc497341585"/>
       <w:r>
         <w:lastRenderedPageBreak/>
         <w:t xml:space="preserve">UC-15 </w:t>
@@ -7141,7 +7201,7 @@
     <w:p>
       <w:r>
         <w:pict>
-          <v:shape id="_x0000_i1037" type="#_x0000_t75" style="width:450pt;height:428.4pt">
+          <v:shape id="_x0000_i1039" type="#_x0000_t75" style="width:450pt;height:428.4pt">
             <v:imagedata r:id="rId22" o:title="UC-15_ View Product Statistics"/>
           </v:shape>
         </w:pict>
@@ -7162,7 +7222,7 @@
       <w:pPr>
         <w:pStyle w:val="Kop2"/>
       </w:pPr>
-      <w:bookmarkStart w:id="35" w:name="_Toc497322168"/>
+      <w:bookmarkStart w:id="35" w:name="_Toc497341586"/>
       <w:r>
         <w:lastRenderedPageBreak/>
         <w:t xml:space="preserve">UC-16: </w:t>
@@ -7195,7 +7255,7 @@
     <w:p>
       <w:r>
         <w:pict>
-          <v:shape id="_x0000_i1038" type="#_x0000_t75" style="width:450pt;height:449.4pt">
+          <v:shape id="_x0000_i1040" type="#_x0000_t75" style="width:450pt;height:449.4pt">
             <v:imagedata r:id="rId23" o:title="UC-16_ View Order History"/>
           </v:shape>
         </w:pict>
@@ -7216,7 +7276,7 @@
       <w:pPr>
         <w:pStyle w:val="Kop2"/>
       </w:pPr>
-      <w:bookmarkStart w:id="36" w:name="_Toc497322169"/>
+      <w:bookmarkStart w:id="36" w:name="_Toc497341587"/>
       <w:r>
         <w:lastRenderedPageBreak/>
         <w:t xml:space="preserve">UC-17: Status van </w:t>
@@ -7240,7 +7300,7 @@
     <w:p>
       <w:r>
         <w:pict>
-          <v:shape id="_x0000_i1039" type="#_x0000_t75" style="width:450pt;height:449.4pt">
+          <v:shape id="_x0000_i1041" type="#_x0000_t75" style="width:450pt;height:449.4pt">
             <v:imagedata r:id="rId24" o:title="UC-17_ Order Status"/>
           </v:shape>
         </w:pict>
@@ -7262,7 +7322,7 @@
       <w:pPr>
         <w:pStyle w:val="Kop2"/>
       </w:pPr>
-      <w:bookmarkStart w:id="37" w:name="_Toc497322170"/>
+      <w:bookmarkStart w:id="37" w:name="_Toc497341588"/>
       <w:r>
         <w:lastRenderedPageBreak/>
         <w:t xml:space="preserve">UC-18: </w:t>
@@ -7302,7 +7362,7 @@
           <w:lang w:val="nl-NL"/>
         </w:rPr>
         <w:pict>
-          <v:shape id="_x0000_i1040" type="#_x0000_t75" style="width:450pt;height:428.4pt">
+          <v:shape id="_x0000_i1042" type="#_x0000_t75" style="width:450pt;height:428.4pt">
             <v:imagedata r:id="rId25" o:title="UC-18_ Saved Products List"/>
           </v:shape>
         </w:pict>
@@ -7913,7 +7973,7 @@
             <w:rPr>
               <w:szCs w:val="16"/>
             </w:rPr>
-            <w:t>24</w:t>
+            <w:t>31</w:t>
           </w:r>
         </w:p>
       </w:tc>
@@ -8014,7 +8074,7 @@
             <w:rPr>
               <w:szCs w:val="16"/>
             </w:rPr>
-            <w:t>In Progress</w:t>
+            <w:t>Final</w:t>
           </w:r>
         </w:p>
       </w:tc>
@@ -8117,14 +8177,21 @@
               <w:szCs w:val="16"/>
               <w:lang w:val="nl-NL"/>
             </w:rPr>
-            <w:t xml:space="preserve">Sophie van den Akker, </w:t>
+            <w:t>Bram Brouwer,</w:t>
           </w:r>
           <w:r>
             <w:rPr>
               <w:szCs w:val="16"/>
               <w:lang w:val="nl-NL"/>
             </w:rPr>
-            <w:t>Bram Brouwer</w:t>
+            <w:t xml:space="preserve"> Jaap Jan van </w:t>
+          </w:r>
+          <w:r>
+            <w:rPr>
+              <w:szCs w:val="16"/>
+              <w:lang w:val="nl-NL"/>
+            </w:rPr>
+            <w:t>Hengel</w:t>
           </w:r>
           <w:r>
             <w:rPr>
@@ -8163,8 +8230,170 @@
               <w:szCs w:val="16"/>
               <w:lang w:val="nl-NL"/>
             </w:rPr>
-            <w:t xml:space="preserve"> en Jaap Jan van de Hengel </w:t>
+            <w:t>,</w:t>
           </w:r>
+          <w:r>
+            <w:rPr>
+              <w:szCs w:val="16"/>
+              <w:lang w:val="nl-NL"/>
+            </w:rPr>
+            <w:t xml:space="preserve"> </w:t>
+          </w:r>
+          <w:r>
+            <w:rPr>
+              <w:szCs w:val="16"/>
+              <w:lang w:val="nl-NL"/>
+            </w:rPr>
+            <w:t>Sophie van den Akker</w:t>
+          </w:r>
+        </w:p>
+      </w:tc>
+    </w:tr>
+    <w:tr>
+      <w:tc>
+        <w:tcPr>
+          <w:tcW w:w="1155" w:type="dxa"/>
+          <w:tcBorders>
+            <w:top w:val="single" w:sz="8" w:space="0" w:color="FFFFFF"/>
+            <w:left w:val="single" w:sz="8" w:space="0" w:color="FFFFFF"/>
+            <w:bottom w:val="single" w:sz="8" w:space="0" w:color="FFFFFF"/>
+            <w:right w:val="single" w:sz="8" w:space="0" w:color="FFFFFF"/>
+          </w:tcBorders>
+          <w:shd w:val="clear" w:color="auto" w:fill="auto"/>
+          <w:tcMar>
+            <w:top w:w="100" w:type="dxa"/>
+            <w:left w:w="100" w:type="dxa"/>
+            <w:bottom w:w="100" w:type="dxa"/>
+            <w:right w:w="100" w:type="dxa"/>
+          </w:tcMar>
+        </w:tcPr>
+        <w:p>
+          <w:pPr>
+            <w:widowControl w:val="0"/>
+            <w:spacing w:line="240" w:lineRule="auto"/>
+            <w:rPr>
+              <w:szCs w:val="16"/>
+            </w:rPr>
+          </w:pPr>
+        </w:p>
+      </w:tc>
+      <w:tc>
+        <w:tcPr>
+          <w:tcW w:w="285" w:type="dxa"/>
+          <w:tcBorders>
+            <w:top w:val="single" w:sz="8" w:space="0" w:color="FFFFFF"/>
+            <w:left w:val="single" w:sz="8" w:space="0" w:color="FFFFFF"/>
+            <w:bottom w:val="single" w:sz="8" w:space="0" w:color="FFFFFF"/>
+            <w:right w:val="single" w:sz="8" w:space="0" w:color="FFFFFF"/>
+          </w:tcBorders>
+          <w:shd w:val="clear" w:color="auto" w:fill="auto"/>
+          <w:tcMar>
+            <w:top w:w="100" w:type="dxa"/>
+            <w:left w:w="100" w:type="dxa"/>
+            <w:bottom w:w="100" w:type="dxa"/>
+            <w:right w:w="100" w:type="dxa"/>
+          </w:tcMar>
+        </w:tcPr>
+        <w:p>
+          <w:pPr>
+            <w:widowControl w:val="0"/>
+            <w:spacing w:line="240" w:lineRule="auto"/>
+            <w:rPr>
+              <w:szCs w:val="16"/>
+            </w:rPr>
+          </w:pPr>
+        </w:p>
+      </w:tc>
+      <w:tc>
+        <w:tcPr>
+          <w:tcW w:w="7920" w:type="dxa"/>
+          <w:tcBorders>
+            <w:top w:val="single" w:sz="8" w:space="0" w:color="FFFFFF"/>
+            <w:left w:val="single" w:sz="8" w:space="0" w:color="FFFFFF"/>
+            <w:bottom w:val="single" w:sz="8" w:space="0" w:color="FFFFFF"/>
+            <w:right w:val="single" w:sz="8" w:space="0" w:color="FFFFFF"/>
+          </w:tcBorders>
+          <w:shd w:val="clear" w:color="auto" w:fill="auto"/>
+          <w:tcMar>
+            <w:top w:w="100" w:type="dxa"/>
+            <w:left w:w="100" w:type="dxa"/>
+            <w:bottom w:w="100" w:type="dxa"/>
+            <w:right w:w="100" w:type="dxa"/>
+          </w:tcMar>
+        </w:tcPr>
+        <w:p>
+          <w:pPr>
+            <w:widowControl w:val="0"/>
+            <w:spacing w:line="240" w:lineRule="auto"/>
+            <w:rPr>
+              <w:szCs w:val="16"/>
+              <w:lang w:val="nl-NL"/>
+            </w:rPr>
+          </w:pPr>
+          <w:r>
+            <w:rPr>
+              <w:szCs w:val="16"/>
+              <w:lang w:val="nl-NL"/>
+            </w:rPr>
+            <w:t xml:space="preserve">INFANL22-5 0926672 0930567 Bram Brouwer Jaap Jan van Hengel </w:t>
+          </w:r>
+          <w:proofErr w:type="spellStart"/>
+          <w:r>
+            <w:rPr>
+              <w:szCs w:val="16"/>
+              <w:lang w:val="nl-NL"/>
+            </w:rPr>
+            <w:t>Final</w:t>
+          </w:r>
+          <w:proofErr w:type="spellEnd"/>
+          <w:r>
+            <w:rPr>
+              <w:szCs w:val="16"/>
+              <w:lang w:val="nl-NL"/>
+            </w:rPr>
+            <w:t xml:space="preserve"> </w:t>
+          </w:r>
+          <w:proofErr w:type="spellStart"/>
+          <w:r>
+            <w:rPr>
+              <w:szCs w:val="16"/>
+              <w:lang w:val="nl-NL"/>
+            </w:rPr>
+            <w:t>Assignment</w:t>
+          </w:r>
+          <w:proofErr w:type="spellEnd"/>
+          <w:r>
+            <w:rPr>
+              <w:szCs w:val="16"/>
+              <w:lang w:val="nl-NL"/>
+            </w:rPr>
+            <w:t xml:space="preserve"> </w:t>
+          </w:r>
+          <w:proofErr w:type="spellStart"/>
+          <w:r>
+            <w:rPr>
+              <w:szCs w:val="16"/>
+              <w:lang w:val="nl-NL"/>
+            </w:rPr>
+            <w:t>Use</w:t>
+          </w:r>
+          <w:proofErr w:type="spellEnd"/>
+          <w:r>
+            <w:rPr>
+              <w:szCs w:val="16"/>
+              <w:lang w:val="nl-NL"/>
+            </w:rPr>
+            <w:t xml:space="preserve"> Case </w:t>
+          </w:r>
+          <w:proofErr w:type="spellStart"/>
+          <w:r>
+            <w:rPr>
+              <w:szCs w:val="16"/>
+              <w:lang w:val="nl-NL"/>
+            </w:rPr>
+            <w:t>Specification</w:t>
+          </w:r>
+          <w:proofErr w:type="spellEnd"/>
         </w:p>
       </w:tc>
     </w:tr>
